--- a/Etudiants/Thomas/Rapport Projet/Shéma de l'interface de la gestion des actionneurs.docx
+++ b/Etudiants/Thomas/Rapport Projet/Shéma de l'interface de la gestion des actionneurs.docx
@@ -3,17 +3,3433 @@
 <w:document xmlns:wpc="http://schemas.microsoft.com/office/word/2010/wordprocessingCanvas" xmlns:cx="http://schemas.microsoft.com/office/drawing/2014/chartex" xmlns:cx1="http://schemas.microsoft.com/office/drawing/2015/9/8/chartex" xmlns:cx2="http://schemas.microsoft.com/office/drawing/2015/10/21/chartex" xmlns:cx3="http://schemas.microsoft.com/office/drawing/2016/5/9/chartex" xmlns:cx4="http://schemas.microsoft.com/office/drawing/2016/5/10/chartex" xmlns:cx5="http://schemas.microsoft.com/office/drawing/2016/5/11/chartex" xmlns:cx6="http://schemas.microsoft.com/office/drawing/2016/5/12/chartex" xmlns:cx7="http://schemas.microsoft.com/office/drawing/2016/5/13/chartex" xmlns:cx8="http://schemas.microsoft.com/office/drawing/2016/5/14/chartex" xmlns:mc="http://schemas.openxmlformats.org/markup-compatibility/2006" xmlns:aink="http://schemas.microsoft.com/office/drawing/2016/ink" xmlns:am3d="http://schemas.microsoft.com/office/drawing/2017/model3d" xmlns:o="urn:schemas-microsoft-com:office:office" xmlns:r="http://schemas.openxmlformats.org/officeDocument/2006/relationships" xmlns:m="http://schemas.openxmlformats.org/officeDocument/2006/math" xmlns:v="urn:schemas-microsoft-com:vml" xmlns:wp14="http://schemas.microsoft.com/office/word/2010/wordprocessingDrawing" xmlns:wp="http://schemas.openxmlformats.org/drawingml/2006/wordprocessingDrawing" xmlns:w10="urn:schemas-microsoft-com:office:word" xmlns:w="http://schemas.openxmlformats.org/wordprocessingml/2006/main" xmlns:w14="http://schemas.microsoft.com/office/word/2010/wordml" xmlns:w15="http://schemas.microsoft.com/office/word/2012/wordml" xmlns:w16cid="http://schemas.microsoft.com/office/word/2016/wordml/cid" xmlns:w16se="http://schemas.microsoft.com/office/word/2015/wordml/symex" xmlns:wpg="http://schemas.microsoft.com/office/word/2010/wordprocessingGroup" xmlns:wpi="http://schemas.microsoft.com/office/word/2010/wordprocessingInk" xmlns:wne="http://schemas.microsoft.com/office/word/2006/wordml" xmlns:wps="http://schemas.microsoft.com/office/word/2010/wordprocessingShape" mc:Ignorable="w14 w15 w16se w16cid wp14">
   <w:body>
     <w:p>
-      <w:bookmarkStart w:id="0" w:name="_GoBack"/>
-      <w:bookmarkEnd w:id="0"/>
+      <w:r>
+        <w:rPr>
+          <w:noProof/>
+        </w:rPr>
+        <mc:AlternateContent>
+          <mc:Choice Requires="wps">
+            <w:drawing>
+              <wp:anchor distT="0" distB="0" distL="114300" distR="114300" simplePos="0" relativeHeight="251677696" behindDoc="0" locked="0" layoutInCell="1" allowOverlap="1" wp14:anchorId="28649429" wp14:editId="7A6728B8">
+                <wp:simplePos x="0" y="0"/>
+                <wp:positionH relativeFrom="column">
+                  <wp:posOffset>2317857</wp:posOffset>
+                </wp:positionH>
+                <wp:positionV relativeFrom="paragraph">
+                  <wp:posOffset>2947586</wp:posOffset>
+                </wp:positionV>
+                <wp:extent cx="1889185" cy="828040"/>
+                <wp:effectExtent l="0" t="0" r="15875" b="10160"/>
+                <wp:wrapNone/>
+                <wp:docPr id="18" name="Rectangle : coins arrondis 18"/>
+                <wp:cNvGraphicFramePr/>
+                <a:graphic xmlns:a="http://schemas.openxmlformats.org/drawingml/2006/main">
+                  <a:graphicData uri="http://schemas.microsoft.com/office/word/2010/wordprocessingShape">
+                    <wps:wsp>
+                      <wps:cNvSpPr/>
+                      <wps:spPr>
+                        <a:xfrm>
+                          <a:off x="0" y="0"/>
+                          <a:ext cx="1889185" cy="828040"/>
+                        </a:xfrm>
+                        <a:prstGeom prst="roundRect">
+                          <a:avLst/>
+                        </a:prstGeom>
+                      </wps:spPr>
+                      <wps:style>
+                        <a:lnRef idx="2">
+                          <a:schemeClr val="dk1"/>
+                        </a:lnRef>
+                        <a:fillRef idx="1">
+                          <a:schemeClr val="lt1"/>
+                        </a:fillRef>
+                        <a:effectRef idx="0">
+                          <a:schemeClr val="dk1"/>
+                        </a:effectRef>
+                        <a:fontRef idx="minor">
+                          <a:schemeClr val="dk1"/>
+                        </a:fontRef>
+                      </wps:style>
+                      <wps:bodyPr rot="0" spcFirstLastPara="0" vertOverflow="overflow" horzOverflow="overflow" vert="horz" wrap="square" lIns="91440" tIns="45720" rIns="91440" bIns="45720" numCol="1" spcCol="0" rtlCol="0" fromWordArt="0" anchor="ctr" anchorCtr="0" forceAA="0" compatLnSpc="1">
+                        <a:prstTxWarp prst="textNoShape">
+                          <a:avLst/>
+                        </a:prstTxWarp>
+                        <a:noAutofit/>
+                      </wps:bodyPr>
+                    </wps:wsp>
+                  </a:graphicData>
+                </a:graphic>
+                <wp14:sizeRelH relativeFrom="margin">
+                  <wp14:pctWidth>0</wp14:pctWidth>
+                </wp14:sizeRelH>
+              </wp:anchor>
+            </w:drawing>
+          </mc:Choice>
+          <mc:Fallback>
+            <w:pict>
+              <v:roundrect w14:anchorId="6B7DE59A" id="Rectangle : coins arrondis 18" o:spid="_x0000_s1026" style="position:absolute;margin-left:182.5pt;margin-top:232.1pt;width:148.75pt;height:65.2pt;z-index:251677696;visibility:visible;mso-wrap-style:square;mso-width-percent:0;mso-wrap-distance-left:9pt;mso-wrap-distance-top:0;mso-wrap-distance-right:9pt;mso-wrap-distance-bottom:0;mso-position-horizontal:absolute;mso-position-horizontal-relative:text;mso-position-vertical:absolute;mso-position-vertical-relative:text;mso-width-percent:0;mso-width-relative:margin;v-text-anchor:middle" arcsize="10923f" o:gfxdata="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" fillcolor="white [3201]" strokecolor="black [3200]" strokeweight="1pt">
+                <v:stroke joinstyle="miter"/>
+              </v:roundrect>
+            </w:pict>
+          </mc:Fallback>
+        </mc:AlternateContent>
+      </w:r>
+      <w:r>
+        <w:rPr>
+          <w:noProof/>
+        </w:rPr>
+        <mc:AlternateContent>
+          <mc:Choice Requires="wps">
+            <w:drawing>
+              <wp:anchor distT="0" distB="0" distL="114300" distR="114300" simplePos="0" relativeHeight="251712512" behindDoc="0" locked="0" layoutInCell="1" allowOverlap="1" wp14:anchorId="2C23DEF7" wp14:editId="60E9151C">
+                <wp:simplePos x="0" y="0"/>
+                <wp:positionH relativeFrom="column">
+                  <wp:posOffset>2040519</wp:posOffset>
+                </wp:positionH>
+                <wp:positionV relativeFrom="paragraph">
+                  <wp:posOffset>3472815</wp:posOffset>
+                </wp:positionV>
+                <wp:extent cx="2268747" cy="267419"/>
+                <wp:effectExtent l="0" t="0" r="0" b="0"/>
+                <wp:wrapNone/>
+                <wp:docPr id="36" name="Zone de texte 36"/>
+                <wp:cNvGraphicFramePr/>
+                <a:graphic xmlns:a="http://schemas.openxmlformats.org/drawingml/2006/main">
+                  <a:graphicData uri="http://schemas.microsoft.com/office/word/2010/wordprocessingShape">
+                    <wps:wsp>
+                      <wps:cNvSpPr txBox="1"/>
+                      <wps:spPr>
+                        <a:xfrm>
+                          <a:off x="0" y="0"/>
+                          <a:ext cx="2268747" cy="267419"/>
+                        </a:xfrm>
+                        <a:prstGeom prst="rect">
+                          <a:avLst/>
+                        </a:prstGeom>
+                        <a:noFill/>
+                        <a:ln>
+                          <a:noFill/>
+                        </a:ln>
+                      </wps:spPr>
+                      <wps:style>
+                        <a:lnRef idx="0">
+                          <a:scrgbClr r="0" g="0" b="0"/>
+                        </a:lnRef>
+                        <a:fillRef idx="0">
+                          <a:scrgbClr r="0" g="0" b="0"/>
+                        </a:fillRef>
+                        <a:effectRef idx="0">
+                          <a:scrgbClr r="0" g="0" b="0"/>
+                        </a:effectRef>
+                        <a:fontRef idx="minor">
+                          <a:schemeClr val="dk1"/>
+                        </a:fontRef>
+                      </wps:style>
+                      <wps:txbx>
+                        <w:txbxContent>
+                          <w:p>
+                            <w:pPr>
+                              <w:pStyle w:val="Paragraphedeliste"/>
+                              <w:numPr>
+                                <w:ilvl w:val="0"/>
+                                <w:numId w:val="1"/>
+                              </w:numPr>
+                              <w:rPr>
+                                <w:b/>
+                                <w:bCs/>
+                              </w:rPr>
+                            </w:pPr>
+                            <w:r>
+                              <w:rPr>
+                                <w:b/>
+                                <w:bCs/>
+                              </w:rPr>
+                              <w:t>1 Bouton poussoir</w:t>
+                            </w:r>
+                            <w:r>
+                              <w:rPr>
+                                <w:b/>
+                                <w:bCs/>
+                              </w:rPr>
+                              <w:t> :</w:t>
+                            </w:r>
+                          </w:p>
+                        </w:txbxContent>
+                      </wps:txbx>
+                      <wps:bodyPr rot="0" spcFirstLastPara="0" vertOverflow="overflow" horzOverflow="overflow" vert="horz" wrap="square" lIns="91440" tIns="45720" rIns="91440" bIns="45720" numCol="1" spcCol="0" rtlCol="0" fromWordArt="0" anchor="t" anchorCtr="0" forceAA="0" compatLnSpc="1">
+                        <a:prstTxWarp prst="textNoShape">
+                          <a:avLst/>
+                        </a:prstTxWarp>
+                        <a:noAutofit/>
+                      </wps:bodyPr>
+                    </wps:wsp>
+                  </a:graphicData>
+                </a:graphic>
+                <wp14:sizeRelH relativeFrom="margin">
+                  <wp14:pctWidth>0</wp14:pctWidth>
+                </wp14:sizeRelH>
+              </wp:anchor>
+            </w:drawing>
+          </mc:Choice>
+          <mc:Fallback>
+            <w:pict>
+              <v:shapetype w14:anchorId="2C23DEF7" id="_x0000_t202" coordsize="21600,21600" o:spt="202" path="m,l,21600r21600,l21600,xe">
+                <v:stroke joinstyle="miter"/>
+                <v:path gradientshapeok="t" o:connecttype="rect"/>
+              </v:shapetype>
+              <v:shape id="Zone de texte 36" o:spid="_x0000_s1026" type="#_x0000_t202" style="position:absolute;margin-left:160.65pt;margin-top:273.45pt;width:178.65pt;height:21.05pt;z-index:251712512;visibility:visible;mso-wrap-style:square;mso-width-percent:0;mso-wrap-distance-left:9pt;mso-wrap-distance-top:0;mso-wrap-distance-right:9pt;mso-wrap-distance-bottom:0;mso-position-horizontal:absolute;mso-position-horizontal-relative:text;mso-position-vertical:absolute;mso-position-vertical-relative:text;mso-width-percent:0;mso-width-relative:margin;v-text-anchor:top" o:gfxdata="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" filled="f" stroked="f">
+                <v:textbox>
+                  <w:txbxContent>
+                    <w:p>
+                      <w:pPr>
+                        <w:pStyle w:val="Paragraphedeliste"/>
+                        <w:numPr>
+                          <w:ilvl w:val="0"/>
+                          <w:numId w:val="1"/>
+                        </w:numPr>
+                        <w:rPr>
+                          <w:b/>
+                          <w:bCs/>
+                        </w:rPr>
+                      </w:pPr>
+                      <w:r>
+                        <w:rPr>
+                          <w:b/>
+                          <w:bCs/>
+                        </w:rPr>
+                        <w:t>1 Bouton poussoir</w:t>
+                      </w:r>
+                      <w:r>
+                        <w:rPr>
+                          <w:b/>
+                          <w:bCs/>
+                        </w:rPr>
+                        <w:t> :</w:t>
+                      </w:r>
+                    </w:p>
+                  </w:txbxContent>
+                </v:textbox>
+              </v:shape>
+            </w:pict>
+          </mc:Fallback>
+        </mc:AlternateContent>
+      </w:r>
+      <w:r>
+        <w:rPr>
+          <w:noProof/>
+        </w:rPr>
+        <mc:AlternateContent>
+          <mc:Choice Requires="wps">
+            <w:drawing>
+              <wp:anchor distT="0" distB="0" distL="114300" distR="114300" simplePos="0" relativeHeight="251710464" behindDoc="0" locked="0" layoutInCell="1" allowOverlap="1" wp14:anchorId="39DEE559" wp14:editId="6F940B55">
+                <wp:simplePos x="0" y="0"/>
+                <wp:positionH relativeFrom="column">
+                  <wp:posOffset>2032000</wp:posOffset>
+                </wp:positionH>
+                <wp:positionV relativeFrom="paragraph">
+                  <wp:posOffset>3308985</wp:posOffset>
+                </wp:positionV>
+                <wp:extent cx="2268220" cy="267335"/>
+                <wp:effectExtent l="0" t="0" r="0" b="0"/>
+                <wp:wrapNone/>
+                <wp:docPr id="35" name="Zone de texte 35"/>
+                <wp:cNvGraphicFramePr/>
+                <a:graphic xmlns:a="http://schemas.openxmlformats.org/drawingml/2006/main">
+                  <a:graphicData uri="http://schemas.microsoft.com/office/word/2010/wordprocessingShape">
+                    <wps:wsp>
+                      <wps:cNvSpPr txBox="1"/>
+                      <wps:spPr>
+                        <a:xfrm>
+                          <a:off x="0" y="0"/>
+                          <a:ext cx="2268220" cy="267335"/>
+                        </a:xfrm>
+                        <a:prstGeom prst="rect">
+                          <a:avLst/>
+                        </a:prstGeom>
+                        <a:noFill/>
+                        <a:ln>
+                          <a:noFill/>
+                        </a:ln>
+                      </wps:spPr>
+                      <wps:style>
+                        <a:lnRef idx="0">
+                          <a:scrgbClr r="0" g="0" b="0"/>
+                        </a:lnRef>
+                        <a:fillRef idx="0">
+                          <a:scrgbClr r="0" g="0" b="0"/>
+                        </a:fillRef>
+                        <a:effectRef idx="0">
+                          <a:scrgbClr r="0" g="0" b="0"/>
+                        </a:effectRef>
+                        <a:fontRef idx="minor">
+                          <a:schemeClr val="dk1"/>
+                        </a:fontRef>
+                      </wps:style>
+                      <wps:txbx>
+                        <w:txbxContent>
+                          <w:p>
+                            <w:pPr>
+                              <w:pStyle w:val="Paragraphedeliste"/>
+                              <w:numPr>
+                                <w:ilvl w:val="0"/>
+                                <w:numId w:val="1"/>
+                              </w:numPr>
+                              <w:rPr>
+                                <w:b/>
+                                <w:bCs/>
+                              </w:rPr>
+                            </w:pPr>
+                            <w:r>
+                              <w:rPr>
+                                <w:b/>
+                                <w:bCs/>
+                              </w:rPr>
+                              <w:t>7</w:t>
+                            </w:r>
+                            <w:r>
+                              <w:rPr>
+                                <w:b/>
+                                <w:bCs/>
+                              </w:rPr>
+                              <w:t xml:space="preserve"> </w:t>
+                            </w:r>
+                            <w:r>
+                              <w:rPr>
+                                <w:b/>
+                                <w:bCs/>
+                              </w:rPr>
+                              <w:t>Capteurs</w:t>
+                            </w:r>
+                            <w:r>
+                              <w:rPr>
+                                <w:b/>
+                                <w:bCs/>
+                              </w:rPr>
+                              <w:t xml:space="preserve"> </w:t>
+                            </w:r>
+                            <w:r>
+                              <w:rPr>
+                                <w:b/>
+                                <w:bCs/>
+                              </w:rPr>
+                              <w:t>photosensibles</w:t>
+                            </w:r>
+                            <w:r>
+                              <w:rPr>
+                                <w:b/>
+                                <w:bCs/>
+                              </w:rPr>
+                              <w:t> :</w:t>
+                            </w:r>
+                          </w:p>
+                        </w:txbxContent>
+                      </wps:txbx>
+                      <wps:bodyPr rot="0" spcFirstLastPara="0" vertOverflow="overflow" horzOverflow="overflow" vert="horz" wrap="square" lIns="91440" tIns="45720" rIns="91440" bIns="45720" numCol="1" spcCol="0" rtlCol="0" fromWordArt="0" anchor="t" anchorCtr="0" forceAA="0" compatLnSpc="1">
+                        <a:prstTxWarp prst="textNoShape">
+                          <a:avLst/>
+                        </a:prstTxWarp>
+                        <a:noAutofit/>
+                      </wps:bodyPr>
+                    </wps:wsp>
+                  </a:graphicData>
+                </a:graphic>
+                <wp14:sizeRelH relativeFrom="margin">
+                  <wp14:pctWidth>0</wp14:pctWidth>
+                </wp14:sizeRelH>
+              </wp:anchor>
+            </w:drawing>
+          </mc:Choice>
+          <mc:Fallback>
+            <w:pict>
+              <v:shape w14:anchorId="39DEE559" id="Zone de texte 35" o:spid="_x0000_s1027" type="#_x0000_t202" style="position:absolute;margin-left:160pt;margin-top:260.55pt;width:178.6pt;height:21.05pt;z-index:251710464;visibility:visible;mso-wrap-style:square;mso-width-percent:0;mso-wrap-distance-left:9pt;mso-wrap-distance-top:0;mso-wrap-distance-right:9pt;mso-wrap-distance-bottom:0;mso-position-horizontal:absolute;mso-position-horizontal-relative:text;mso-position-vertical:absolute;mso-position-vertical-relative:text;mso-width-percent:0;mso-width-relative:margin;v-text-anchor:top" o:gfxdata="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" filled="f" stroked="f">
+                <v:textbox>
+                  <w:txbxContent>
+                    <w:p>
+                      <w:pPr>
+                        <w:pStyle w:val="Paragraphedeliste"/>
+                        <w:numPr>
+                          <w:ilvl w:val="0"/>
+                          <w:numId w:val="1"/>
+                        </w:numPr>
+                        <w:rPr>
+                          <w:b/>
+                          <w:bCs/>
+                        </w:rPr>
+                      </w:pPr>
+                      <w:r>
+                        <w:rPr>
+                          <w:b/>
+                          <w:bCs/>
+                        </w:rPr>
+                        <w:t>7</w:t>
+                      </w:r>
+                      <w:r>
+                        <w:rPr>
+                          <w:b/>
+                          <w:bCs/>
+                        </w:rPr>
+                        <w:t xml:space="preserve"> </w:t>
+                      </w:r>
+                      <w:r>
+                        <w:rPr>
+                          <w:b/>
+                          <w:bCs/>
+                        </w:rPr>
+                        <w:t>Capteurs</w:t>
+                      </w:r>
+                      <w:r>
+                        <w:rPr>
+                          <w:b/>
+                          <w:bCs/>
+                        </w:rPr>
+                        <w:t xml:space="preserve"> </w:t>
+                      </w:r>
+                      <w:r>
+                        <w:rPr>
+                          <w:b/>
+                          <w:bCs/>
+                        </w:rPr>
+                        <w:t>photosensibles</w:t>
+                      </w:r>
+                      <w:r>
+                        <w:rPr>
+                          <w:b/>
+                          <w:bCs/>
+                        </w:rPr>
+                        <w:t> :</w:t>
+                      </w:r>
+                    </w:p>
+                  </w:txbxContent>
+                </v:textbox>
+              </v:shape>
+            </w:pict>
+          </mc:Fallback>
+        </mc:AlternateContent>
+      </w:r>
+      <w:r>
+        <w:rPr>
+          <w:noProof/>
+        </w:rPr>
+        <mc:AlternateContent>
+          <mc:Choice Requires="wps">
+            <w:drawing>
+              <wp:anchor distT="0" distB="0" distL="114300" distR="114300" simplePos="0" relativeHeight="251716608" behindDoc="0" locked="0" layoutInCell="1" allowOverlap="1" wp14:anchorId="075E7EA0" wp14:editId="23EDDE0A">
+                <wp:simplePos x="0" y="0"/>
+                <wp:positionH relativeFrom="column">
+                  <wp:posOffset>7363196</wp:posOffset>
+                </wp:positionH>
+                <wp:positionV relativeFrom="paragraph">
+                  <wp:posOffset>3378092</wp:posOffset>
+                </wp:positionV>
+                <wp:extent cx="1595887" cy="267419"/>
+                <wp:effectExtent l="0" t="0" r="0" b="0"/>
+                <wp:wrapNone/>
+                <wp:docPr id="38" name="Zone de texte 38"/>
+                <wp:cNvGraphicFramePr/>
+                <a:graphic xmlns:a="http://schemas.openxmlformats.org/drawingml/2006/main">
+                  <a:graphicData uri="http://schemas.microsoft.com/office/word/2010/wordprocessingShape">
+                    <wps:wsp>
+                      <wps:cNvSpPr txBox="1"/>
+                      <wps:spPr>
+                        <a:xfrm>
+                          <a:off x="0" y="0"/>
+                          <a:ext cx="1595887" cy="267419"/>
+                        </a:xfrm>
+                        <a:prstGeom prst="rect">
+                          <a:avLst/>
+                        </a:prstGeom>
+                        <a:noFill/>
+                        <a:ln>
+                          <a:noFill/>
+                        </a:ln>
+                      </wps:spPr>
+                      <wps:style>
+                        <a:lnRef idx="0">
+                          <a:scrgbClr r="0" g="0" b="0"/>
+                        </a:lnRef>
+                        <a:fillRef idx="0">
+                          <a:scrgbClr r="0" g="0" b="0"/>
+                        </a:fillRef>
+                        <a:effectRef idx="0">
+                          <a:scrgbClr r="0" g="0" b="0"/>
+                        </a:effectRef>
+                        <a:fontRef idx="minor">
+                          <a:schemeClr val="dk1"/>
+                        </a:fontRef>
+                      </wps:style>
+                      <wps:txbx>
+                        <w:txbxContent>
+                          <w:p>
+                            <w:pPr>
+                              <w:rPr>
+                                <w:b/>
+                                <w:bCs/>
+                              </w:rPr>
+                            </w:pPr>
+                            <w:r>
+                              <w:rPr>
+                                <w:b/>
+                                <w:bCs/>
+                              </w:rPr>
+                              <w:t>1</w:t>
+                            </w:r>
+                            <w:r>
+                              <w:rPr>
+                                <w:b/>
+                                <w:bCs/>
+                              </w:rPr>
+                              <w:t xml:space="preserve"> </w:t>
+                            </w:r>
+                            <w:r>
+                              <w:rPr>
+                                <w:b/>
+                                <w:bCs/>
+                              </w:rPr>
+                              <w:t>C</w:t>
+                            </w:r>
+                            <w:r>
+                              <w:rPr>
+                                <w:b/>
+                                <w:bCs/>
+                              </w:rPr>
+                              <w:t>apteur de poids</w:t>
+                            </w:r>
+                            <w:r>
+                              <w:rPr>
+                                <w:b/>
+                                <w:bCs/>
+                              </w:rPr>
+                              <w:t> :</w:t>
+                            </w:r>
+                          </w:p>
+                        </w:txbxContent>
+                      </wps:txbx>
+                      <wps:bodyPr rot="0" spcFirstLastPara="0" vertOverflow="overflow" horzOverflow="overflow" vert="horz" wrap="square" lIns="91440" tIns="45720" rIns="91440" bIns="45720" numCol="1" spcCol="0" rtlCol="0" fromWordArt="0" anchor="t" anchorCtr="0" forceAA="0" compatLnSpc="1">
+                        <a:prstTxWarp prst="textNoShape">
+                          <a:avLst/>
+                        </a:prstTxWarp>
+                        <a:noAutofit/>
+                      </wps:bodyPr>
+                    </wps:wsp>
+                  </a:graphicData>
+                </a:graphic>
+                <wp14:sizeRelH relativeFrom="margin">
+                  <wp14:pctWidth>0</wp14:pctWidth>
+                </wp14:sizeRelH>
+              </wp:anchor>
+            </w:drawing>
+          </mc:Choice>
+          <mc:Fallback>
+            <w:pict>
+              <v:shape w14:anchorId="075E7EA0" id="Zone de texte 38" o:spid="_x0000_s1028" type="#_x0000_t202" style="position:absolute;margin-left:579.8pt;margin-top:266pt;width:125.65pt;height:21.05pt;z-index:251716608;visibility:visible;mso-wrap-style:square;mso-width-percent:0;mso-wrap-distance-left:9pt;mso-wrap-distance-top:0;mso-wrap-distance-right:9pt;mso-wrap-distance-bottom:0;mso-position-horizontal:absolute;mso-position-horizontal-relative:text;mso-position-vertical:absolute;mso-position-vertical-relative:text;mso-width-percent:0;mso-width-relative:margin;v-text-anchor:top" o:gfxdata="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" filled="f" stroked="f">
+                <v:textbox>
+                  <w:txbxContent>
+                    <w:p>
+                      <w:pPr>
+                        <w:rPr>
+                          <w:b/>
+                          <w:bCs/>
+                        </w:rPr>
+                      </w:pPr>
+                      <w:r>
+                        <w:rPr>
+                          <w:b/>
+                          <w:bCs/>
+                        </w:rPr>
+                        <w:t>1</w:t>
+                      </w:r>
+                      <w:r>
+                        <w:rPr>
+                          <w:b/>
+                          <w:bCs/>
+                        </w:rPr>
+                        <w:t xml:space="preserve"> </w:t>
+                      </w:r>
+                      <w:r>
+                        <w:rPr>
+                          <w:b/>
+                          <w:bCs/>
+                        </w:rPr>
+                        <w:t>C</w:t>
+                      </w:r>
+                      <w:r>
+                        <w:rPr>
+                          <w:b/>
+                          <w:bCs/>
+                        </w:rPr>
+                        <w:t>apteur de poids</w:t>
+                      </w:r>
+                      <w:r>
+                        <w:rPr>
+                          <w:b/>
+                          <w:bCs/>
+                        </w:rPr>
+                        <w:t> :</w:t>
+                      </w:r>
+                    </w:p>
+                  </w:txbxContent>
+                </v:textbox>
+              </v:shape>
+            </w:pict>
+          </mc:Fallback>
+        </mc:AlternateContent>
+      </w:r>
+      <w:r>
+        <w:rPr>
+          <w:noProof/>
+        </w:rPr>
+        <mc:AlternateContent>
+          <mc:Choice Requires="wps">
+            <w:drawing>
+              <wp:anchor distT="0" distB="0" distL="114300" distR="114300" simplePos="0" relativeHeight="251714560" behindDoc="0" locked="0" layoutInCell="1" allowOverlap="1" wp14:anchorId="1F49A1F7" wp14:editId="776BFB33">
+                <wp:simplePos x="0" y="0"/>
+                <wp:positionH relativeFrom="column">
+                  <wp:posOffset>4672750</wp:posOffset>
+                </wp:positionH>
+                <wp:positionV relativeFrom="paragraph">
+                  <wp:posOffset>3352800</wp:posOffset>
+                </wp:positionV>
+                <wp:extent cx="1871932" cy="267419"/>
+                <wp:effectExtent l="0" t="0" r="0" b="0"/>
+                <wp:wrapNone/>
+                <wp:docPr id="37" name="Zone de texte 37"/>
+                <wp:cNvGraphicFramePr/>
+                <a:graphic xmlns:a="http://schemas.openxmlformats.org/drawingml/2006/main">
+                  <a:graphicData uri="http://schemas.microsoft.com/office/word/2010/wordprocessingShape">
+                    <wps:wsp>
+                      <wps:cNvSpPr txBox="1"/>
+                      <wps:spPr>
+                        <a:xfrm>
+                          <a:off x="0" y="0"/>
+                          <a:ext cx="1871932" cy="267419"/>
+                        </a:xfrm>
+                        <a:prstGeom prst="rect">
+                          <a:avLst/>
+                        </a:prstGeom>
+                        <a:noFill/>
+                        <a:ln>
+                          <a:noFill/>
+                        </a:ln>
+                      </wps:spPr>
+                      <wps:style>
+                        <a:lnRef idx="0">
+                          <a:scrgbClr r="0" g="0" b="0"/>
+                        </a:lnRef>
+                        <a:fillRef idx="0">
+                          <a:scrgbClr r="0" g="0" b="0"/>
+                        </a:fillRef>
+                        <a:effectRef idx="0">
+                          <a:scrgbClr r="0" g="0" b="0"/>
+                        </a:effectRef>
+                        <a:fontRef idx="minor">
+                          <a:schemeClr val="dk1"/>
+                        </a:fontRef>
+                      </wps:style>
+                      <wps:txbx>
+                        <w:txbxContent>
+                          <w:p>
+                            <w:pPr>
+                              <w:rPr>
+                                <w:b/>
+                                <w:bCs/>
+                              </w:rPr>
+                            </w:pPr>
+                            <w:r>
+                              <w:rPr>
+                                <w:b/>
+                                <w:bCs/>
+                              </w:rPr>
+                              <w:t>1</w:t>
+                            </w:r>
+                            <w:r>
+                              <w:rPr>
+                                <w:b/>
+                                <w:bCs/>
+                              </w:rPr>
+                              <w:t xml:space="preserve"> </w:t>
+                            </w:r>
+                            <w:r>
+                              <w:rPr>
+                                <w:b/>
+                                <w:bCs/>
+                              </w:rPr>
+                              <w:t>Interrupteur fin de course</w:t>
+                            </w:r>
+                            <w:r>
+                              <w:rPr>
+                                <w:b/>
+                                <w:bCs/>
+                              </w:rPr>
+                              <w:t> :</w:t>
+                            </w:r>
+                          </w:p>
+                        </w:txbxContent>
+                      </wps:txbx>
+                      <wps:bodyPr rot="0" spcFirstLastPara="0" vertOverflow="overflow" horzOverflow="overflow" vert="horz" wrap="square" lIns="91440" tIns="45720" rIns="91440" bIns="45720" numCol="1" spcCol="0" rtlCol="0" fromWordArt="0" anchor="t" anchorCtr="0" forceAA="0" compatLnSpc="1">
+                        <a:prstTxWarp prst="textNoShape">
+                          <a:avLst/>
+                        </a:prstTxWarp>
+                        <a:noAutofit/>
+                      </wps:bodyPr>
+                    </wps:wsp>
+                  </a:graphicData>
+                </a:graphic>
+                <wp14:sizeRelH relativeFrom="margin">
+                  <wp14:pctWidth>0</wp14:pctWidth>
+                </wp14:sizeRelH>
+              </wp:anchor>
+            </w:drawing>
+          </mc:Choice>
+          <mc:Fallback>
+            <w:pict>
+              <v:shape w14:anchorId="1F49A1F7" id="Zone de texte 37" o:spid="_x0000_s1029" type="#_x0000_t202" style="position:absolute;margin-left:367.95pt;margin-top:264pt;width:147.4pt;height:21.05pt;z-index:251714560;visibility:visible;mso-wrap-style:square;mso-width-percent:0;mso-wrap-distance-left:9pt;mso-wrap-distance-top:0;mso-wrap-distance-right:9pt;mso-wrap-distance-bottom:0;mso-position-horizontal:absolute;mso-position-horizontal-relative:text;mso-position-vertical:absolute;mso-position-vertical-relative:text;mso-width-percent:0;mso-width-relative:margin;v-text-anchor:top" o:gfxdata="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" filled="f" stroked="f">
+                <v:textbox>
+                  <w:txbxContent>
+                    <w:p>
+                      <w:pPr>
+                        <w:rPr>
+                          <w:b/>
+                          <w:bCs/>
+                        </w:rPr>
+                      </w:pPr>
+                      <w:r>
+                        <w:rPr>
+                          <w:b/>
+                          <w:bCs/>
+                        </w:rPr>
+                        <w:t>1</w:t>
+                      </w:r>
+                      <w:r>
+                        <w:rPr>
+                          <w:b/>
+                          <w:bCs/>
+                        </w:rPr>
+                        <w:t xml:space="preserve"> </w:t>
+                      </w:r>
+                      <w:r>
+                        <w:rPr>
+                          <w:b/>
+                          <w:bCs/>
+                        </w:rPr>
+                        <w:t>Interrupteur fin de course</w:t>
+                      </w:r>
+                      <w:r>
+                        <w:rPr>
+                          <w:b/>
+                          <w:bCs/>
+                        </w:rPr>
+                        <w:t> :</w:t>
+                      </w:r>
+                    </w:p>
+                  </w:txbxContent>
+                </v:textbox>
+              </v:shape>
+            </w:pict>
+          </mc:Fallback>
+        </mc:AlternateContent>
+      </w:r>
+      <w:r>
+        <w:rPr>
+          <w:noProof/>
+        </w:rPr>
+        <mc:AlternateContent>
+          <mc:Choice Requires="wps">
+            <w:drawing>
+              <wp:anchor distT="0" distB="0" distL="114300" distR="114300" simplePos="0" relativeHeight="251704320" behindDoc="0" locked="0" layoutInCell="1" allowOverlap="1" wp14:anchorId="1DDE75FB" wp14:editId="68D79EC6">
+                <wp:simplePos x="0" y="0"/>
+                <wp:positionH relativeFrom="column">
+                  <wp:posOffset>6984413</wp:posOffset>
+                </wp:positionH>
+                <wp:positionV relativeFrom="paragraph">
+                  <wp:posOffset>1143635</wp:posOffset>
+                </wp:positionV>
+                <wp:extent cx="2044460" cy="267419"/>
+                <wp:effectExtent l="0" t="0" r="0" b="0"/>
+                <wp:wrapNone/>
+                <wp:docPr id="32" name="Zone de texte 32"/>
+                <wp:cNvGraphicFramePr/>
+                <a:graphic xmlns:a="http://schemas.openxmlformats.org/drawingml/2006/main">
+                  <a:graphicData uri="http://schemas.microsoft.com/office/word/2010/wordprocessingShape">
+                    <wps:wsp>
+                      <wps:cNvSpPr txBox="1"/>
+                      <wps:spPr>
+                        <a:xfrm>
+                          <a:off x="0" y="0"/>
+                          <a:ext cx="2044460" cy="267419"/>
+                        </a:xfrm>
+                        <a:prstGeom prst="rect">
+                          <a:avLst/>
+                        </a:prstGeom>
+                        <a:noFill/>
+                        <a:ln>
+                          <a:noFill/>
+                        </a:ln>
+                      </wps:spPr>
+                      <wps:style>
+                        <a:lnRef idx="0">
+                          <a:scrgbClr r="0" g="0" b="0"/>
+                        </a:lnRef>
+                        <a:fillRef idx="0">
+                          <a:scrgbClr r="0" g="0" b="0"/>
+                        </a:fillRef>
+                        <a:effectRef idx="0">
+                          <a:scrgbClr r="0" g="0" b="0"/>
+                        </a:effectRef>
+                        <a:fontRef idx="minor">
+                          <a:schemeClr val="dk1"/>
+                        </a:fontRef>
+                      </wps:style>
+                      <wps:txbx>
+                        <w:txbxContent>
+                          <w:p>
+                            <w:pPr>
+                              <w:rPr>
+                                <w:b/>
+                                <w:bCs/>
+                              </w:rPr>
+                            </w:pPr>
+                            <w:r>
+                              <w:rPr>
+                                <w:b/>
+                                <w:bCs/>
+                              </w:rPr>
+                              <w:t xml:space="preserve">1 </w:t>
+                            </w:r>
+                            <w:r>
+                              <w:rPr>
+                                <w:b/>
+                                <w:bCs/>
+                              </w:rPr>
+                              <w:t>M</w:t>
+                            </w:r>
+                            <w:r>
+                              <w:rPr>
+                                <w:b/>
+                                <w:bCs/>
+                              </w:rPr>
+                              <w:t>odule commutateur à clé</w:t>
+                            </w:r>
+                            <w:r>
+                              <w:rPr>
+                                <w:b/>
+                                <w:bCs/>
+                              </w:rPr>
+                              <w:t> :</w:t>
+                            </w:r>
+                          </w:p>
+                        </w:txbxContent>
+                      </wps:txbx>
+                      <wps:bodyPr rot="0" spcFirstLastPara="0" vertOverflow="overflow" horzOverflow="overflow" vert="horz" wrap="square" lIns="91440" tIns="45720" rIns="91440" bIns="45720" numCol="1" spcCol="0" rtlCol="0" fromWordArt="0" anchor="t" anchorCtr="0" forceAA="0" compatLnSpc="1">
+                        <a:prstTxWarp prst="textNoShape">
+                          <a:avLst/>
+                        </a:prstTxWarp>
+                        <a:noAutofit/>
+                      </wps:bodyPr>
+                    </wps:wsp>
+                  </a:graphicData>
+                </a:graphic>
+                <wp14:sizeRelH relativeFrom="margin">
+                  <wp14:pctWidth>0</wp14:pctWidth>
+                </wp14:sizeRelH>
+              </wp:anchor>
+            </w:drawing>
+          </mc:Choice>
+          <mc:Fallback>
+            <w:pict>
+              <v:shape w14:anchorId="1DDE75FB" id="Zone de texte 32" o:spid="_x0000_s1030" type="#_x0000_t202" style="position:absolute;margin-left:549.95pt;margin-top:90.05pt;width:161pt;height:21.05pt;z-index:251704320;visibility:visible;mso-wrap-style:square;mso-width-percent:0;mso-wrap-distance-left:9pt;mso-wrap-distance-top:0;mso-wrap-distance-right:9pt;mso-wrap-distance-bottom:0;mso-position-horizontal:absolute;mso-position-horizontal-relative:text;mso-position-vertical:absolute;mso-position-vertical-relative:text;mso-width-percent:0;mso-width-relative:margin;v-text-anchor:top" o:gfxdata="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" filled="f" stroked="f">
+                <v:textbox>
+                  <w:txbxContent>
+                    <w:p>
+                      <w:pPr>
+                        <w:rPr>
+                          <w:b/>
+                          <w:bCs/>
+                        </w:rPr>
+                      </w:pPr>
+                      <w:r>
+                        <w:rPr>
+                          <w:b/>
+                          <w:bCs/>
+                        </w:rPr>
+                        <w:t xml:space="preserve">1 </w:t>
+                      </w:r>
+                      <w:r>
+                        <w:rPr>
+                          <w:b/>
+                          <w:bCs/>
+                        </w:rPr>
+                        <w:t>M</w:t>
+                      </w:r>
+                      <w:r>
+                        <w:rPr>
+                          <w:b/>
+                          <w:bCs/>
+                        </w:rPr>
+                        <w:t>odule commutateur à clé</w:t>
+                      </w:r>
+                      <w:r>
+                        <w:rPr>
+                          <w:b/>
+                          <w:bCs/>
+                        </w:rPr>
+                        <w:t> :</w:t>
+                      </w:r>
+                    </w:p>
+                  </w:txbxContent>
+                </v:textbox>
+              </v:shape>
+            </w:pict>
+          </mc:Fallback>
+        </mc:AlternateContent>
+      </w:r>
+      <w:r>
+        <w:rPr>
+          <w:noProof/>
+        </w:rPr>
+        <mc:AlternateContent>
+          <mc:Choice Requires="wps">
+            <w:drawing>
+              <wp:anchor distT="0" distB="0" distL="114300" distR="114300" simplePos="0" relativeHeight="251706368" behindDoc="0" locked="0" layoutInCell="1" allowOverlap="1" wp14:anchorId="37AED9CF" wp14:editId="795508A8">
+                <wp:simplePos x="0" y="0"/>
+                <wp:positionH relativeFrom="column">
+                  <wp:posOffset>-209743</wp:posOffset>
+                </wp:positionH>
+                <wp:positionV relativeFrom="paragraph">
+                  <wp:posOffset>3301018</wp:posOffset>
+                </wp:positionV>
+                <wp:extent cx="1966822" cy="267419"/>
+                <wp:effectExtent l="0" t="0" r="0" b="0"/>
+                <wp:wrapNone/>
+                <wp:docPr id="33" name="Zone de texte 33"/>
+                <wp:cNvGraphicFramePr/>
+                <a:graphic xmlns:a="http://schemas.openxmlformats.org/drawingml/2006/main">
+                  <a:graphicData uri="http://schemas.microsoft.com/office/word/2010/wordprocessingShape">
+                    <wps:wsp>
+                      <wps:cNvSpPr txBox="1"/>
+                      <wps:spPr>
+                        <a:xfrm>
+                          <a:off x="0" y="0"/>
+                          <a:ext cx="1966822" cy="267419"/>
+                        </a:xfrm>
+                        <a:prstGeom prst="rect">
+                          <a:avLst/>
+                        </a:prstGeom>
+                        <a:noFill/>
+                        <a:ln>
+                          <a:noFill/>
+                        </a:ln>
+                      </wps:spPr>
+                      <wps:style>
+                        <a:lnRef idx="0">
+                          <a:scrgbClr r="0" g="0" b="0"/>
+                        </a:lnRef>
+                        <a:fillRef idx="0">
+                          <a:scrgbClr r="0" g="0" b="0"/>
+                        </a:fillRef>
+                        <a:effectRef idx="0">
+                          <a:scrgbClr r="0" g="0" b="0"/>
+                        </a:effectRef>
+                        <a:fontRef idx="minor">
+                          <a:schemeClr val="dk1"/>
+                        </a:fontRef>
+                      </wps:style>
+                      <wps:txbx>
+                        <w:txbxContent>
+                          <w:p>
+                            <w:pPr>
+                              <w:pStyle w:val="Paragraphedeliste"/>
+                              <w:numPr>
+                                <w:ilvl w:val="0"/>
+                                <w:numId w:val="1"/>
+                              </w:numPr>
+                              <w:rPr>
+                                <w:b/>
+                                <w:bCs/>
+                              </w:rPr>
+                            </w:pPr>
+                            <w:r>
+                              <w:rPr>
+                                <w:b/>
+                                <w:bCs/>
+                              </w:rPr>
+                              <w:t>1</w:t>
+                            </w:r>
+                            <w:r>
+                              <w:rPr>
+                                <w:b/>
+                                <w:bCs/>
+                              </w:rPr>
+                              <w:t xml:space="preserve"> </w:t>
+                            </w:r>
+                            <w:r>
+                              <w:rPr>
+                                <w:b/>
+                                <w:bCs/>
+                              </w:rPr>
+                              <w:t>C</w:t>
+                            </w:r>
+                            <w:r>
+                              <w:rPr>
+                                <w:b/>
+                                <w:bCs/>
+                              </w:rPr>
+                              <w:t>apteur d’humidité</w:t>
+                            </w:r>
+                            <w:r>
+                              <w:rPr>
+                                <w:b/>
+                                <w:bCs/>
+                              </w:rPr>
+                              <w:t> :</w:t>
+                            </w:r>
+                          </w:p>
+                        </w:txbxContent>
+                      </wps:txbx>
+                      <wps:bodyPr rot="0" spcFirstLastPara="0" vertOverflow="overflow" horzOverflow="overflow" vert="horz" wrap="square" lIns="91440" tIns="45720" rIns="91440" bIns="45720" numCol="1" spcCol="0" rtlCol="0" fromWordArt="0" anchor="t" anchorCtr="0" forceAA="0" compatLnSpc="1">
+                        <a:prstTxWarp prst="textNoShape">
+                          <a:avLst/>
+                        </a:prstTxWarp>
+                        <a:noAutofit/>
+                      </wps:bodyPr>
+                    </wps:wsp>
+                  </a:graphicData>
+                </a:graphic>
+                <wp14:sizeRelH relativeFrom="margin">
+                  <wp14:pctWidth>0</wp14:pctWidth>
+                </wp14:sizeRelH>
+              </wp:anchor>
+            </w:drawing>
+          </mc:Choice>
+          <mc:Fallback>
+            <w:pict>
+              <v:shape w14:anchorId="37AED9CF" id="Zone de texte 33" o:spid="_x0000_s1031" type="#_x0000_t202" style="position:absolute;margin-left:-16.5pt;margin-top:259.9pt;width:154.85pt;height:21.05pt;z-index:251706368;visibility:visible;mso-wrap-style:square;mso-width-percent:0;mso-wrap-distance-left:9pt;mso-wrap-distance-top:0;mso-wrap-distance-right:9pt;mso-wrap-distance-bottom:0;mso-position-horizontal:absolute;mso-position-horizontal-relative:text;mso-position-vertical:absolute;mso-position-vertical-relative:text;mso-width-percent:0;mso-width-relative:margin;v-text-anchor:top" o:gfxdata="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" filled="f" stroked="f">
+                <v:textbox>
+                  <w:txbxContent>
+                    <w:p>
+                      <w:pPr>
+                        <w:pStyle w:val="Paragraphedeliste"/>
+                        <w:numPr>
+                          <w:ilvl w:val="0"/>
+                          <w:numId w:val="1"/>
+                        </w:numPr>
+                        <w:rPr>
+                          <w:b/>
+                          <w:bCs/>
+                        </w:rPr>
+                      </w:pPr>
+                      <w:r>
+                        <w:rPr>
+                          <w:b/>
+                          <w:bCs/>
+                        </w:rPr>
+                        <w:t>1</w:t>
+                      </w:r>
+                      <w:r>
+                        <w:rPr>
+                          <w:b/>
+                          <w:bCs/>
+                        </w:rPr>
+                        <w:t xml:space="preserve"> </w:t>
+                      </w:r>
+                      <w:r>
+                        <w:rPr>
+                          <w:b/>
+                          <w:bCs/>
+                        </w:rPr>
+                        <w:t>C</w:t>
+                      </w:r>
+                      <w:r>
+                        <w:rPr>
+                          <w:b/>
+                          <w:bCs/>
+                        </w:rPr>
+                        <w:t>apteur d’humidité</w:t>
+                      </w:r>
+                      <w:r>
+                        <w:rPr>
+                          <w:b/>
+                          <w:bCs/>
+                        </w:rPr>
+                        <w:t> :</w:t>
+                      </w:r>
+                    </w:p>
+                  </w:txbxContent>
+                </v:textbox>
+              </v:shape>
+            </w:pict>
+          </mc:Fallback>
+        </mc:AlternateContent>
+      </w:r>
+      <w:r>
+        <w:rPr>
+          <w:noProof/>
+        </w:rPr>
+        <mc:AlternateContent>
+          <mc:Choice Requires="wps">
+            <w:drawing>
+              <wp:anchor distT="0" distB="0" distL="114300" distR="114300" simplePos="0" relativeHeight="251708416" behindDoc="0" locked="0" layoutInCell="1" allowOverlap="1" wp14:anchorId="3404BDEA" wp14:editId="262F2700">
+                <wp:simplePos x="0" y="0"/>
+                <wp:positionH relativeFrom="column">
+                  <wp:posOffset>-209298</wp:posOffset>
+                </wp:positionH>
+                <wp:positionV relativeFrom="paragraph">
+                  <wp:posOffset>3482340</wp:posOffset>
+                </wp:positionV>
+                <wp:extent cx="2139351" cy="267419"/>
+                <wp:effectExtent l="0" t="0" r="0" b="0"/>
+                <wp:wrapNone/>
+                <wp:docPr id="34" name="Zone de texte 34"/>
+                <wp:cNvGraphicFramePr/>
+                <a:graphic xmlns:a="http://schemas.openxmlformats.org/drawingml/2006/main">
+                  <a:graphicData uri="http://schemas.microsoft.com/office/word/2010/wordprocessingShape">
+                    <wps:wsp>
+                      <wps:cNvSpPr txBox="1"/>
+                      <wps:spPr>
+                        <a:xfrm>
+                          <a:off x="0" y="0"/>
+                          <a:ext cx="2139351" cy="267419"/>
+                        </a:xfrm>
+                        <a:prstGeom prst="rect">
+                          <a:avLst/>
+                        </a:prstGeom>
+                        <a:noFill/>
+                        <a:ln>
+                          <a:noFill/>
+                        </a:ln>
+                      </wps:spPr>
+                      <wps:style>
+                        <a:lnRef idx="0">
+                          <a:scrgbClr r="0" g="0" b="0"/>
+                        </a:lnRef>
+                        <a:fillRef idx="0">
+                          <a:scrgbClr r="0" g="0" b="0"/>
+                        </a:fillRef>
+                        <a:effectRef idx="0">
+                          <a:scrgbClr r="0" g="0" b="0"/>
+                        </a:effectRef>
+                        <a:fontRef idx="minor">
+                          <a:schemeClr val="dk1"/>
+                        </a:fontRef>
+                      </wps:style>
+                      <wps:txbx>
+                        <w:txbxContent>
+                          <w:p>
+                            <w:pPr>
+                              <w:pStyle w:val="Paragraphedeliste"/>
+                              <w:numPr>
+                                <w:ilvl w:val="0"/>
+                                <w:numId w:val="1"/>
+                              </w:numPr>
+                              <w:rPr>
+                                <w:b/>
+                                <w:bCs/>
+                              </w:rPr>
+                            </w:pPr>
+                            <w:r>
+                              <w:rPr>
+                                <w:b/>
+                                <w:bCs/>
+                              </w:rPr>
+                              <w:t xml:space="preserve">1 </w:t>
+                            </w:r>
+                            <w:r>
+                              <w:rPr>
+                                <w:b/>
+                                <w:bCs/>
+                              </w:rPr>
+                              <w:t>Interrupteur à bascule</w:t>
+                            </w:r>
+                            <w:r>
+                              <w:rPr>
+                                <w:b/>
+                                <w:bCs/>
+                              </w:rPr>
+                              <w:t> :</w:t>
+                            </w:r>
+                          </w:p>
+                        </w:txbxContent>
+                      </wps:txbx>
+                      <wps:bodyPr rot="0" spcFirstLastPara="0" vertOverflow="overflow" horzOverflow="overflow" vert="horz" wrap="square" lIns="91440" tIns="45720" rIns="91440" bIns="45720" numCol="1" spcCol="0" rtlCol="0" fromWordArt="0" anchor="t" anchorCtr="0" forceAA="0" compatLnSpc="1">
+                        <a:prstTxWarp prst="textNoShape">
+                          <a:avLst/>
+                        </a:prstTxWarp>
+                        <a:noAutofit/>
+                      </wps:bodyPr>
+                    </wps:wsp>
+                  </a:graphicData>
+                </a:graphic>
+                <wp14:sizeRelH relativeFrom="margin">
+                  <wp14:pctWidth>0</wp14:pctWidth>
+                </wp14:sizeRelH>
+              </wp:anchor>
+            </w:drawing>
+          </mc:Choice>
+          <mc:Fallback>
+            <w:pict>
+              <v:shape w14:anchorId="3404BDEA" id="Zone de texte 34" o:spid="_x0000_s1032" type="#_x0000_t202" style="position:absolute;margin-left:-16.5pt;margin-top:274.2pt;width:168.45pt;height:21.05pt;z-index:251708416;visibility:visible;mso-wrap-style:square;mso-width-percent:0;mso-wrap-distance-left:9pt;mso-wrap-distance-top:0;mso-wrap-distance-right:9pt;mso-wrap-distance-bottom:0;mso-position-horizontal:absolute;mso-position-horizontal-relative:text;mso-position-vertical:absolute;mso-position-vertical-relative:text;mso-width-percent:0;mso-width-relative:margin;v-text-anchor:top" o:gfxdata="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" filled="f" stroked="f">
+                <v:textbox>
+                  <w:txbxContent>
+                    <w:p>
+                      <w:pPr>
+                        <w:pStyle w:val="Paragraphedeliste"/>
+                        <w:numPr>
+                          <w:ilvl w:val="0"/>
+                          <w:numId w:val="1"/>
+                        </w:numPr>
+                        <w:rPr>
+                          <w:b/>
+                          <w:bCs/>
+                        </w:rPr>
+                      </w:pPr>
+                      <w:r>
+                        <w:rPr>
+                          <w:b/>
+                          <w:bCs/>
+                        </w:rPr>
+                        <w:t xml:space="preserve">1 </w:t>
+                      </w:r>
+                      <w:r>
+                        <w:rPr>
+                          <w:b/>
+                          <w:bCs/>
+                        </w:rPr>
+                        <w:t>Interrupteur à bascule</w:t>
+                      </w:r>
+                      <w:r>
+                        <w:rPr>
+                          <w:b/>
+                          <w:bCs/>
+                        </w:rPr>
+                        <w:t> :</w:t>
+                      </w:r>
+                    </w:p>
+                  </w:txbxContent>
+                </v:textbox>
+              </v:shape>
+            </w:pict>
+          </mc:Fallback>
+        </mc:AlternateContent>
+      </w:r>
+      <w:r>
+        <w:rPr>
+          <w:noProof/>
+        </w:rPr>
+        <mc:AlternateContent>
+          <mc:Choice Requires="wps">
+            <w:drawing>
+              <wp:anchor distT="0" distB="0" distL="114300" distR="114300" simplePos="0" relativeHeight="251702272" behindDoc="0" locked="0" layoutInCell="1" allowOverlap="1" wp14:anchorId="63A2D52E" wp14:editId="0B4D9894">
+                <wp:simplePos x="0" y="0"/>
+                <wp:positionH relativeFrom="column">
+                  <wp:posOffset>4888290</wp:posOffset>
+                </wp:positionH>
+                <wp:positionV relativeFrom="paragraph">
+                  <wp:posOffset>1151890</wp:posOffset>
+                </wp:positionV>
+                <wp:extent cx="1595887" cy="267419"/>
+                <wp:effectExtent l="0" t="0" r="0" b="0"/>
+                <wp:wrapNone/>
+                <wp:docPr id="31" name="Zone de texte 31"/>
+                <wp:cNvGraphicFramePr/>
+                <a:graphic xmlns:a="http://schemas.openxmlformats.org/drawingml/2006/main">
+                  <a:graphicData uri="http://schemas.microsoft.com/office/word/2010/wordprocessingShape">
+                    <wps:wsp>
+                      <wps:cNvSpPr txBox="1"/>
+                      <wps:spPr>
+                        <a:xfrm>
+                          <a:off x="0" y="0"/>
+                          <a:ext cx="1595887" cy="267419"/>
+                        </a:xfrm>
+                        <a:prstGeom prst="rect">
+                          <a:avLst/>
+                        </a:prstGeom>
+                        <a:noFill/>
+                        <a:ln>
+                          <a:noFill/>
+                        </a:ln>
+                      </wps:spPr>
+                      <wps:style>
+                        <a:lnRef idx="0">
+                          <a:scrgbClr r="0" g="0" b="0"/>
+                        </a:lnRef>
+                        <a:fillRef idx="0">
+                          <a:scrgbClr r="0" g="0" b="0"/>
+                        </a:fillRef>
+                        <a:effectRef idx="0">
+                          <a:scrgbClr r="0" g="0" b="0"/>
+                        </a:effectRef>
+                        <a:fontRef idx="minor">
+                          <a:schemeClr val="dk1"/>
+                        </a:fontRef>
+                      </wps:style>
+                      <wps:txbx>
+                        <w:txbxContent>
+                          <w:p>
+                            <w:pPr>
+                              <w:rPr>
+                                <w:b/>
+                                <w:bCs/>
+                              </w:rPr>
+                            </w:pPr>
+                            <w:r>
+                              <w:rPr>
+                                <w:b/>
+                                <w:bCs/>
+                              </w:rPr>
+                              <w:t>1</w:t>
+                            </w:r>
+                            <w:r>
+                              <w:rPr>
+                                <w:b/>
+                                <w:bCs/>
+                              </w:rPr>
+                              <w:t xml:space="preserve"> </w:t>
+                            </w:r>
+                            <w:r>
+                              <w:rPr>
+                                <w:b/>
+                                <w:bCs/>
+                              </w:rPr>
+                              <w:t>C</w:t>
+                            </w:r>
+                            <w:r>
+                              <w:rPr>
+                                <w:b/>
+                                <w:bCs/>
+                              </w:rPr>
+                              <w:t>apteur à effet Hall</w:t>
+                            </w:r>
+                            <w:r>
+                              <w:rPr>
+                                <w:b/>
+                                <w:bCs/>
+                              </w:rPr>
+                              <w:t> :</w:t>
+                            </w:r>
+                          </w:p>
+                        </w:txbxContent>
+                      </wps:txbx>
+                      <wps:bodyPr rot="0" spcFirstLastPara="0" vertOverflow="overflow" horzOverflow="overflow" vert="horz" wrap="square" lIns="91440" tIns="45720" rIns="91440" bIns="45720" numCol="1" spcCol="0" rtlCol="0" fromWordArt="0" anchor="t" anchorCtr="0" forceAA="0" compatLnSpc="1">
+                        <a:prstTxWarp prst="textNoShape">
+                          <a:avLst/>
+                        </a:prstTxWarp>
+                        <a:noAutofit/>
+                      </wps:bodyPr>
+                    </wps:wsp>
+                  </a:graphicData>
+                </a:graphic>
+                <wp14:sizeRelH relativeFrom="margin">
+                  <wp14:pctWidth>0</wp14:pctWidth>
+                </wp14:sizeRelH>
+              </wp:anchor>
+            </w:drawing>
+          </mc:Choice>
+          <mc:Fallback>
+            <w:pict>
+              <v:shape w14:anchorId="63A2D52E" id="Zone de texte 31" o:spid="_x0000_s1033" type="#_x0000_t202" style="position:absolute;margin-left:384.9pt;margin-top:90.7pt;width:125.65pt;height:21.05pt;z-index:251702272;visibility:visible;mso-wrap-style:square;mso-width-percent:0;mso-wrap-distance-left:9pt;mso-wrap-distance-top:0;mso-wrap-distance-right:9pt;mso-wrap-distance-bottom:0;mso-position-horizontal:absolute;mso-position-horizontal-relative:text;mso-position-vertical:absolute;mso-position-vertical-relative:text;mso-width-percent:0;mso-width-relative:margin;v-text-anchor:top" o:gfxdata="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" filled="f" stroked="f">
+                <v:textbox>
+                  <w:txbxContent>
+                    <w:p>
+                      <w:pPr>
+                        <w:rPr>
+                          <w:b/>
+                          <w:bCs/>
+                        </w:rPr>
+                      </w:pPr>
+                      <w:r>
+                        <w:rPr>
+                          <w:b/>
+                          <w:bCs/>
+                        </w:rPr>
+                        <w:t>1</w:t>
+                      </w:r>
+                      <w:r>
+                        <w:rPr>
+                          <w:b/>
+                          <w:bCs/>
+                        </w:rPr>
+                        <w:t xml:space="preserve"> </w:t>
+                      </w:r>
+                      <w:r>
+                        <w:rPr>
+                          <w:b/>
+                          <w:bCs/>
+                        </w:rPr>
+                        <w:t>C</w:t>
+                      </w:r>
+                      <w:r>
+                        <w:rPr>
+                          <w:b/>
+                          <w:bCs/>
+                        </w:rPr>
+                        <w:t>apteur à effet Hall</w:t>
+                      </w:r>
+                      <w:r>
+                        <w:rPr>
+                          <w:b/>
+                          <w:bCs/>
+                        </w:rPr>
+                        <w:t> :</w:t>
+                      </w:r>
+                    </w:p>
+                  </w:txbxContent>
+                </v:textbox>
+              </v:shape>
+            </w:pict>
+          </mc:Fallback>
+        </mc:AlternateContent>
+      </w:r>
+      <w:r>
+        <w:rPr>
+          <w:noProof/>
+        </w:rPr>
+        <mc:AlternateContent>
+          <mc:Choice Requires="wps">
+            <w:drawing>
+              <wp:anchor distT="0" distB="0" distL="114300" distR="114300" simplePos="0" relativeHeight="251700224" behindDoc="0" locked="0" layoutInCell="1" allowOverlap="1" wp14:anchorId="446200F9" wp14:editId="5B8D7929">
+                <wp:simplePos x="0" y="0"/>
+                <wp:positionH relativeFrom="column">
+                  <wp:posOffset>2525168</wp:posOffset>
+                </wp:positionH>
+                <wp:positionV relativeFrom="paragraph">
+                  <wp:posOffset>1152789</wp:posOffset>
+                </wp:positionV>
+                <wp:extent cx="1656056" cy="267419"/>
+                <wp:effectExtent l="0" t="0" r="0" b="0"/>
+                <wp:wrapNone/>
+                <wp:docPr id="30" name="Zone de texte 30"/>
+                <wp:cNvGraphicFramePr/>
+                <a:graphic xmlns:a="http://schemas.openxmlformats.org/drawingml/2006/main">
+                  <a:graphicData uri="http://schemas.microsoft.com/office/word/2010/wordprocessingShape">
+                    <wps:wsp>
+                      <wps:cNvSpPr txBox="1"/>
+                      <wps:spPr>
+                        <a:xfrm>
+                          <a:off x="0" y="0"/>
+                          <a:ext cx="1656056" cy="267419"/>
+                        </a:xfrm>
+                        <a:prstGeom prst="rect">
+                          <a:avLst/>
+                        </a:prstGeom>
+                        <a:noFill/>
+                        <a:ln>
+                          <a:noFill/>
+                        </a:ln>
+                      </wps:spPr>
+                      <wps:style>
+                        <a:lnRef idx="0">
+                          <a:scrgbClr r="0" g="0" b="0"/>
+                        </a:lnRef>
+                        <a:fillRef idx="0">
+                          <a:scrgbClr r="0" g="0" b="0"/>
+                        </a:fillRef>
+                        <a:effectRef idx="0">
+                          <a:scrgbClr r="0" g="0" b="0"/>
+                        </a:effectRef>
+                        <a:fontRef idx="minor">
+                          <a:schemeClr val="dk1"/>
+                        </a:fontRef>
+                      </wps:style>
+                      <wps:txbx>
+                        <w:txbxContent>
+                          <w:p>
+                            <w:pPr>
+                              <w:rPr>
+                                <w:b/>
+                                <w:bCs/>
+                              </w:rPr>
+                            </w:pPr>
+                            <w:r>
+                              <w:rPr>
+                                <w:b/>
+                                <w:bCs/>
+                              </w:rPr>
+                              <w:t>1</w:t>
+                            </w:r>
+                            <w:r>
+                              <w:rPr>
+                                <w:b/>
+                                <w:bCs/>
+                              </w:rPr>
+                              <w:t xml:space="preserve"> </w:t>
+                            </w:r>
+                            <w:r>
+                              <w:rPr>
+                                <w:b/>
+                                <w:bCs/>
+                              </w:rPr>
+                              <w:t>C</w:t>
+                            </w:r>
+                            <w:r>
+                              <w:rPr>
+                                <w:b/>
+                                <w:bCs/>
+                              </w:rPr>
+                              <w:t>apteur à effet Hall</w:t>
+                            </w:r>
+                            <w:r>
+                              <w:rPr>
+                                <w:b/>
+                                <w:bCs/>
+                              </w:rPr>
+                              <w:t> :</w:t>
+                            </w:r>
+                          </w:p>
+                        </w:txbxContent>
+                      </wps:txbx>
+                      <wps:bodyPr rot="0" spcFirstLastPara="0" vertOverflow="overflow" horzOverflow="overflow" vert="horz" wrap="square" lIns="91440" tIns="45720" rIns="91440" bIns="45720" numCol="1" spcCol="0" rtlCol="0" fromWordArt="0" anchor="t" anchorCtr="0" forceAA="0" compatLnSpc="1">
+                        <a:prstTxWarp prst="textNoShape">
+                          <a:avLst/>
+                        </a:prstTxWarp>
+                        <a:noAutofit/>
+                      </wps:bodyPr>
+                    </wps:wsp>
+                  </a:graphicData>
+                </a:graphic>
+                <wp14:sizeRelH relativeFrom="margin">
+                  <wp14:pctWidth>0</wp14:pctWidth>
+                </wp14:sizeRelH>
+              </wp:anchor>
+            </w:drawing>
+          </mc:Choice>
+          <mc:Fallback>
+            <w:pict>
+              <v:shape w14:anchorId="446200F9" id="Zone de texte 30" o:spid="_x0000_s1034" type="#_x0000_t202" style="position:absolute;margin-left:198.85pt;margin-top:90.75pt;width:130.4pt;height:21.05pt;z-index:251700224;visibility:visible;mso-wrap-style:square;mso-width-percent:0;mso-wrap-distance-left:9pt;mso-wrap-distance-top:0;mso-wrap-distance-right:9pt;mso-wrap-distance-bottom:0;mso-position-horizontal:absolute;mso-position-horizontal-relative:text;mso-position-vertical:absolute;mso-position-vertical-relative:text;mso-width-percent:0;mso-width-relative:margin;v-text-anchor:top" o:gfxdata="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" filled="f" stroked="f">
+                <v:textbox>
+                  <w:txbxContent>
+                    <w:p>
+                      <w:pPr>
+                        <w:rPr>
+                          <w:b/>
+                          <w:bCs/>
+                        </w:rPr>
+                      </w:pPr>
+                      <w:r>
+                        <w:rPr>
+                          <w:b/>
+                          <w:bCs/>
+                        </w:rPr>
+                        <w:t>1</w:t>
+                      </w:r>
+                      <w:r>
+                        <w:rPr>
+                          <w:b/>
+                          <w:bCs/>
+                        </w:rPr>
+                        <w:t xml:space="preserve"> </w:t>
+                      </w:r>
+                      <w:r>
+                        <w:rPr>
+                          <w:b/>
+                          <w:bCs/>
+                        </w:rPr>
+                        <w:t>C</w:t>
+                      </w:r>
+                      <w:r>
+                        <w:rPr>
+                          <w:b/>
+                          <w:bCs/>
+                        </w:rPr>
+                        <w:t>apteur à effet Hall</w:t>
+                      </w:r>
+                      <w:r>
+                        <w:rPr>
+                          <w:b/>
+                          <w:bCs/>
+                        </w:rPr>
+                        <w:t> :</w:t>
+                      </w:r>
+                    </w:p>
+                  </w:txbxContent>
+                </v:textbox>
+              </v:shape>
+            </w:pict>
+          </mc:Fallback>
+        </mc:AlternateContent>
+      </w:r>
+      <w:r>
+        <w:rPr>
+          <w:noProof/>
+        </w:rPr>
+        <mc:AlternateContent>
+          <mc:Choice Requires="wps">
+            <w:drawing>
+              <wp:anchor distT="0" distB="0" distL="114300" distR="114300" simplePos="0" relativeHeight="251698176" behindDoc="0" locked="0" layoutInCell="1" allowOverlap="1" wp14:anchorId="1223074D" wp14:editId="331161BF">
+                <wp:simplePos x="0" y="0"/>
+                <wp:positionH relativeFrom="column">
+                  <wp:posOffset>169700</wp:posOffset>
+                </wp:positionH>
+                <wp:positionV relativeFrom="paragraph">
+                  <wp:posOffset>1187450</wp:posOffset>
+                </wp:positionV>
+                <wp:extent cx="1544128" cy="267419"/>
+                <wp:effectExtent l="0" t="0" r="0" b="0"/>
+                <wp:wrapNone/>
+                <wp:docPr id="29" name="Zone de texte 29"/>
+                <wp:cNvGraphicFramePr/>
+                <a:graphic xmlns:a="http://schemas.openxmlformats.org/drawingml/2006/main">
+                  <a:graphicData uri="http://schemas.microsoft.com/office/word/2010/wordprocessingShape">
+                    <wps:wsp>
+                      <wps:cNvSpPr txBox="1"/>
+                      <wps:spPr>
+                        <a:xfrm>
+                          <a:off x="0" y="0"/>
+                          <a:ext cx="1544128" cy="267419"/>
+                        </a:xfrm>
+                        <a:prstGeom prst="rect">
+                          <a:avLst/>
+                        </a:prstGeom>
+                        <a:noFill/>
+                        <a:ln>
+                          <a:noFill/>
+                        </a:ln>
+                      </wps:spPr>
+                      <wps:style>
+                        <a:lnRef idx="0">
+                          <a:scrgbClr r="0" g="0" b="0"/>
+                        </a:lnRef>
+                        <a:fillRef idx="0">
+                          <a:scrgbClr r="0" g="0" b="0"/>
+                        </a:fillRef>
+                        <a:effectRef idx="0">
+                          <a:scrgbClr r="0" g="0" b="0"/>
+                        </a:effectRef>
+                        <a:fontRef idx="minor">
+                          <a:schemeClr val="dk1"/>
+                        </a:fontRef>
+                      </wps:style>
+                      <wps:txbx>
+                        <w:txbxContent>
+                          <w:p>
+                            <w:pPr>
+                              <w:rPr>
+                                <w:b/>
+                                <w:bCs/>
+                              </w:rPr>
+                            </w:pPr>
+                            <w:r>
+                              <w:rPr>
+                                <w:b/>
+                                <w:bCs/>
+                              </w:rPr>
+                              <w:t>2 Capteurs à effet Hall</w:t>
+                            </w:r>
+                            <w:r>
+                              <w:rPr>
+                                <w:b/>
+                                <w:bCs/>
+                              </w:rPr>
+                              <w:t> :</w:t>
+                            </w:r>
+                          </w:p>
+                        </w:txbxContent>
+                      </wps:txbx>
+                      <wps:bodyPr rot="0" spcFirstLastPara="0" vertOverflow="overflow" horzOverflow="overflow" vert="horz" wrap="square" lIns="91440" tIns="45720" rIns="91440" bIns="45720" numCol="1" spcCol="0" rtlCol="0" fromWordArt="0" anchor="t" anchorCtr="0" forceAA="0" compatLnSpc="1">
+                        <a:prstTxWarp prst="textNoShape">
+                          <a:avLst/>
+                        </a:prstTxWarp>
+                        <a:noAutofit/>
+                      </wps:bodyPr>
+                    </wps:wsp>
+                  </a:graphicData>
+                </a:graphic>
+                <wp14:sizeRelH relativeFrom="margin">
+                  <wp14:pctWidth>0</wp14:pctWidth>
+                </wp14:sizeRelH>
+              </wp:anchor>
+            </w:drawing>
+          </mc:Choice>
+          <mc:Fallback>
+            <w:pict>
+              <v:shape w14:anchorId="1223074D" id="Zone de texte 29" o:spid="_x0000_s1035" type="#_x0000_t202" style="position:absolute;margin-left:13.35pt;margin-top:93.5pt;width:121.6pt;height:21.05pt;z-index:251698176;visibility:visible;mso-wrap-style:square;mso-width-percent:0;mso-wrap-distance-left:9pt;mso-wrap-distance-top:0;mso-wrap-distance-right:9pt;mso-wrap-distance-bottom:0;mso-position-horizontal:absolute;mso-position-horizontal-relative:text;mso-position-vertical:absolute;mso-position-vertical-relative:text;mso-width-percent:0;mso-width-relative:margin;v-text-anchor:top" o:gfxdata="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" filled="f" stroked="f">
+                <v:textbox>
+                  <w:txbxContent>
+                    <w:p>
+                      <w:pPr>
+                        <w:rPr>
+                          <w:b/>
+                          <w:bCs/>
+                        </w:rPr>
+                      </w:pPr>
+                      <w:r>
+                        <w:rPr>
+                          <w:b/>
+                          <w:bCs/>
+                        </w:rPr>
+                        <w:t>2 Capteurs à effet Hall</w:t>
+                      </w:r>
+                      <w:r>
+                        <w:rPr>
+                          <w:b/>
+                          <w:bCs/>
+                        </w:rPr>
+                        <w:t> :</w:t>
+                      </w:r>
+                    </w:p>
+                  </w:txbxContent>
+                </v:textbox>
+              </v:shape>
+            </w:pict>
+          </mc:Fallback>
+        </mc:AlternateContent>
+      </w:r>
+      <w:r>
+        <w:rPr>
+          <w:noProof/>
+        </w:rPr>
+        <mc:AlternateContent>
+          <mc:Choice Requires="wps">
+            <w:drawing>
+              <wp:anchor distT="0" distB="0" distL="114300" distR="114300" simplePos="0" relativeHeight="251684864" behindDoc="0" locked="0" layoutInCell="1" allowOverlap="1" wp14:anchorId="03387D3F" wp14:editId="44B3F1BD">
+                <wp:simplePos x="0" y="0"/>
+                <wp:positionH relativeFrom="column">
+                  <wp:posOffset>2696845</wp:posOffset>
+                </wp:positionH>
+                <wp:positionV relativeFrom="paragraph">
+                  <wp:posOffset>815975</wp:posOffset>
+                </wp:positionV>
+                <wp:extent cx="1138555" cy="267335"/>
+                <wp:effectExtent l="0" t="0" r="23495" b="18415"/>
+                <wp:wrapNone/>
+                <wp:docPr id="22" name="Zone de texte 22"/>
+                <wp:cNvGraphicFramePr/>
+                <a:graphic xmlns:a="http://schemas.openxmlformats.org/drawingml/2006/main">
+                  <a:graphicData uri="http://schemas.microsoft.com/office/word/2010/wordprocessingShape">
+                    <wps:wsp>
+                      <wps:cNvSpPr txBox="1"/>
+                      <wps:spPr>
+                        <a:xfrm>
+                          <a:off x="0" y="0"/>
+                          <a:ext cx="1138555" cy="267335"/>
+                        </a:xfrm>
+                        <a:prstGeom prst="rect">
+                          <a:avLst/>
+                        </a:prstGeom>
+                        <a:solidFill>
+                          <a:schemeClr val="lt1"/>
+                        </a:solidFill>
+                        <a:ln w="6350">
+                          <a:solidFill>
+                            <a:prstClr val="black"/>
+                          </a:solidFill>
+                        </a:ln>
+                      </wps:spPr>
+                      <wps:txbx>
+                        <w:txbxContent>
+                          <w:p>
+                            <w:pPr>
+                              <w:jc w:val="center"/>
+                            </w:pPr>
+                            <w:r>
+                              <w:t>Le lion basculant</w:t>
+                            </w:r>
+                          </w:p>
+                        </w:txbxContent>
+                      </wps:txbx>
+                      <wps:bodyPr rot="0" spcFirstLastPara="0" vertOverflow="overflow" horzOverflow="overflow" vert="horz" wrap="square" lIns="91440" tIns="45720" rIns="91440" bIns="45720" numCol="1" spcCol="0" rtlCol="0" fromWordArt="0" anchor="t" anchorCtr="0" forceAA="0" compatLnSpc="1">
+                        <a:prstTxWarp prst="textNoShape">
+                          <a:avLst/>
+                        </a:prstTxWarp>
+                        <a:noAutofit/>
+                      </wps:bodyPr>
+                    </wps:wsp>
+                  </a:graphicData>
+                </a:graphic>
+                <wp14:sizeRelH relativeFrom="margin">
+                  <wp14:pctWidth>0</wp14:pctWidth>
+                </wp14:sizeRelH>
+                <wp14:sizeRelV relativeFrom="margin">
+                  <wp14:pctHeight>0</wp14:pctHeight>
+                </wp14:sizeRelV>
+              </wp:anchor>
+            </w:drawing>
+          </mc:Choice>
+          <mc:Fallback>
+            <w:pict>
+              <v:shape w14:anchorId="03387D3F" id="Zone de texte 22" o:spid="_x0000_s1036" type="#_x0000_t202" style="position:absolute;margin-left:212.35pt;margin-top:64.25pt;width:89.65pt;height:21.05pt;z-index:251684864;visibility:visible;mso-wrap-style:square;mso-width-percent:0;mso-height-percent:0;mso-wrap-distance-left:9pt;mso-wrap-distance-top:0;mso-wrap-distance-right:9pt;mso-wrap-distance-bottom:0;mso-position-horizontal:absolute;mso-position-horizontal-relative:text;mso-position-vertical:absolute;mso-position-vertical-relative:text;mso-width-percent:0;mso-height-percent:0;mso-width-relative:margin;mso-height-relative:margin;v-text-anchor:top" o:gfxdata="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" fillcolor="white [3201]" strokeweight=".5pt">
+                <v:textbox>
+                  <w:txbxContent>
+                    <w:p>
+                      <w:pPr>
+                        <w:jc w:val="center"/>
+                      </w:pPr>
+                      <w:r>
+                        <w:t>Le lion basculant</w:t>
+                      </w:r>
+                    </w:p>
+                  </w:txbxContent>
+                </v:textbox>
+              </v:shape>
+            </w:pict>
+          </mc:Fallback>
+        </mc:AlternateContent>
+      </w:r>
+      <w:r>
+        <w:rPr>
+          <w:noProof/>
+        </w:rPr>
+        <mc:AlternateContent>
+          <mc:Choice Requires="wps">
+            <w:drawing>
+              <wp:anchor distT="0" distB="0" distL="114300" distR="114300" simplePos="0" relativeHeight="251688960" behindDoc="0" locked="0" layoutInCell="1" allowOverlap="1" wp14:anchorId="1E02A8E4" wp14:editId="0F26205B">
+                <wp:simplePos x="0" y="0"/>
+                <wp:positionH relativeFrom="column">
+                  <wp:posOffset>7510780</wp:posOffset>
+                </wp:positionH>
+                <wp:positionV relativeFrom="paragraph">
+                  <wp:posOffset>807085</wp:posOffset>
+                </wp:positionV>
+                <wp:extent cx="896620" cy="267335"/>
+                <wp:effectExtent l="0" t="0" r="17780" b="18415"/>
+                <wp:wrapNone/>
+                <wp:docPr id="24" name="Zone de texte 24"/>
+                <wp:cNvGraphicFramePr/>
+                <a:graphic xmlns:a="http://schemas.openxmlformats.org/drawingml/2006/main">
+                  <a:graphicData uri="http://schemas.microsoft.com/office/word/2010/wordprocessingShape">
+                    <wps:wsp>
+                      <wps:cNvSpPr txBox="1"/>
+                      <wps:spPr>
+                        <a:xfrm>
+                          <a:off x="0" y="0"/>
+                          <a:ext cx="896620" cy="267335"/>
+                        </a:xfrm>
+                        <a:prstGeom prst="rect">
+                          <a:avLst/>
+                        </a:prstGeom>
+                        <a:solidFill>
+                          <a:schemeClr val="lt1"/>
+                        </a:solidFill>
+                        <a:ln w="6350">
+                          <a:solidFill>
+                            <a:prstClr val="black"/>
+                          </a:solidFill>
+                        </a:ln>
+                      </wps:spPr>
+                      <wps:txbx>
+                        <w:txbxContent>
+                          <w:p>
+                            <w:pPr>
+                              <w:jc w:val="center"/>
+                            </w:pPr>
+                            <w:r>
+                              <w:t>Feu</w:t>
+                            </w:r>
+                          </w:p>
+                        </w:txbxContent>
+                      </wps:txbx>
+                      <wps:bodyPr rot="0" spcFirstLastPara="0" vertOverflow="overflow" horzOverflow="overflow" vert="horz" wrap="square" lIns="91440" tIns="45720" rIns="91440" bIns="45720" numCol="1" spcCol="0" rtlCol="0" fromWordArt="0" anchor="t" anchorCtr="0" forceAA="0" compatLnSpc="1">
+                        <a:prstTxWarp prst="textNoShape">
+                          <a:avLst/>
+                        </a:prstTxWarp>
+                        <a:noAutofit/>
+                      </wps:bodyPr>
+                    </wps:wsp>
+                  </a:graphicData>
+                </a:graphic>
+                <wp14:sizeRelH relativeFrom="margin">
+                  <wp14:pctWidth>0</wp14:pctWidth>
+                </wp14:sizeRelH>
+                <wp14:sizeRelV relativeFrom="margin">
+                  <wp14:pctHeight>0</wp14:pctHeight>
+                </wp14:sizeRelV>
+              </wp:anchor>
+            </w:drawing>
+          </mc:Choice>
+          <mc:Fallback>
+            <w:pict>
+              <v:shape w14:anchorId="1E02A8E4" id="Zone de texte 24" o:spid="_x0000_s1037" type="#_x0000_t202" style="position:absolute;margin-left:591.4pt;margin-top:63.55pt;width:70.6pt;height:21.05pt;z-index:251688960;visibility:visible;mso-wrap-style:square;mso-width-percent:0;mso-height-percent:0;mso-wrap-distance-left:9pt;mso-wrap-distance-top:0;mso-wrap-distance-right:9pt;mso-wrap-distance-bottom:0;mso-position-horizontal:absolute;mso-position-horizontal-relative:text;mso-position-vertical:absolute;mso-position-vertical-relative:text;mso-width-percent:0;mso-height-percent:0;mso-width-relative:margin;mso-height-relative:margin;v-text-anchor:top" o:gfxdata="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" fillcolor="white [3201]" strokeweight=".5pt">
+                <v:textbox>
+                  <w:txbxContent>
+                    <w:p>
+                      <w:pPr>
+                        <w:jc w:val="center"/>
+                      </w:pPr>
+                      <w:r>
+                        <w:t>Feu</w:t>
+                      </w:r>
+                    </w:p>
+                  </w:txbxContent>
+                </v:textbox>
+              </v:shape>
+            </w:pict>
+          </mc:Fallback>
+        </mc:AlternateContent>
+      </w:r>
+      <w:r>
+        <w:rPr>
+          <w:noProof/>
+        </w:rPr>
+        <mc:AlternateContent>
+          <mc:Choice Requires="wps">
+            <w:drawing>
+              <wp:anchor distT="0" distB="0" distL="114300" distR="114300" simplePos="0" relativeHeight="251686912" behindDoc="0" locked="0" layoutInCell="1" allowOverlap="1" wp14:anchorId="0E717A07" wp14:editId="0E91EC62">
+                <wp:simplePos x="0" y="0"/>
+                <wp:positionH relativeFrom="column">
+                  <wp:posOffset>5173345</wp:posOffset>
+                </wp:positionH>
+                <wp:positionV relativeFrom="paragraph">
+                  <wp:posOffset>807085</wp:posOffset>
+                </wp:positionV>
+                <wp:extent cx="896620" cy="267335"/>
+                <wp:effectExtent l="0" t="0" r="17780" b="18415"/>
+                <wp:wrapNone/>
+                <wp:docPr id="23" name="Zone de texte 23"/>
+                <wp:cNvGraphicFramePr/>
+                <a:graphic xmlns:a="http://schemas.openxmlformats.org/drawingml/2006/main">
+                  <a:graphicData uri="http://schemas.microsoft.com/office/word/2010/wordprocessingShape">
+                    <wps:wsp>
+                      <wps:cNvSpPr txBox="1"/>
+                      <wps:spPr>
+                        <a:xfrm>
+                          <a:off x="0" y="0"/>
+                          <a:ext cx="896620" cy="267335"/>
+                        </a:xfrm>
+                        <a:prstGeom prst="rect">
+                          <a:avLst/>
+                        </a:prstGeom>
+                        <a:solidFill>
+                          <a:schemeClr val="lt1"/>
+                        </a:solidFill>
+                        <a:ln w="6350">
+                          <a:solidFill>
+                            <a:prstClr val="black"/>
+                          </a:solidFill>
+                        </a:ln>
+                      </wps:spPr>
+                      <wps:txbx>
+                        <w:txbxContent>
+                          <w:p>
+                            <w:pPr>
+                              <w:jc w:val="center"/>
+                            </w:pPr>
+                            <w:r>
+                              <w:t>Terre</w:t>
+                            </w:r>
+                          </w:p>
+                        </w:txbxContent>
+                      </wps:txbx>
+                      <wps:bodyPr rot="0" spcFirstLastPara="0" vertOverflow="overflow" horzOverflow="overflow" vert="horz" wrap="square" lIns="91440" tIns="45720" rIns="91440" bIns="45720" numCol="1" spcCol="0" rtlCol="0" fromWordArt="0" anchor="t" anchorCtr="0" forceAA="0" compatLnSpc="1">
+                        <a:prstTxWarp prst="textNoShape">
+                          <a:avLst/>
+                        </a:prstTxWarp>
+                        <a:noAutofit/>
+                      </wps:bodyPr>
+                    </wps:wsp>
+                  </a:graphicData>
+                </a:graphic>
+                <wp14:sizeRelH relativeFrom="margin">
+                  <wp14:pctWidth>0</wp14:pctWidth>
+                </wp14:sizeRelH>
+                <wp14:sizeRelV relativeFrom="margin">
+                  <wp14:pctHeight>0</wp14:pctHeight>
+                </wp14:sizeRelV>
+              </wp:anchor>
+            </w:drawing>
+          </mc:Choice>
+          <mc:Fallback>
+            <w:pict>
+              <v:shape w14:anchorId="0E717A07" id="Zone de texte 23" o:spid="_x0000_s1038" type="#_x0000_t202" style="position:absolute;margin-left:407.35pt;margin-top:63.55pt;width:70.6pt;height:21.05pt;z-index:251686912;visibility:visible;mso-wrap-style:square;mso-width-percent:0;mso-height-percent:0;mso-wrap-distance-left:9pt;mso-wrap-distance-top:0;mso-wrap-distance-right:9pt;mso-wrap-distance-bottom:0;mso-position-horizontal:absolute;mso-position-horizontal-relative:text;mso-position-vertical:absolute;mso-position-vertical-relative:text;mso-width-percent:0;mso-height-percent:0;mso-width-relative:margin;mso-height-relative:margin;v-text-anchor:top" o:gfxdata="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" fillcolor="white [3201]" strokeweight=".5pt">
+                <v:textbox>
+                  <w:txbxContent>
+                    <w:p>
+                      <w:pPr>
+                        <w:jc w:val="center"/>
+                      </w:pPr>
+                      <w:r>
+                        <w:t>Terre</w:t>
+                      </w:r>
+                    </w:p>
+                  </w:txbxContent>
+                </v:textbox>
+              </v:shape>
+            </w:pict>
+          </mc:Fallback>
+        </mc:AlternateContent>
+      </w:r>
+      <w:r>
+        <w:rPr>
+          <w:noProof/>
+        </w:rPr>
+        <mc:AlternateContent>
+          <mc:Choice Requires="wps">
+            <w:drawing>
+              <wp:anchor distT="0" distB="0" distL="114300" distR="114300" simplePos="0" relativeHeight="251682816" behindDoc="0" locked="0" layoutInCell="1" allowOverlap="1" wp14:anchorId="775EB46D" wp14:editId="1BFE871C">
+                <wp:simplePos x="0" y="0"/>
+                <wp:positionH relativeFrom="column">
+                  <wp:posOffset>462280</wp:posOffset>
+                </wp:positionH>
+                <wp:positionV relativeFrom="paragraph">
+                  <wp:posOffset>815975</wp:posOffset>
+                </wp:positionV>
+                <wp:extent cx="896620" cy="267335"/>
+                <wp:effectExtent l="0" t="0" r="17780" b="18415"/>
+                <wp:wrapNone/>
+                <wp:docPr id="21" name="Zone de texte 21"/>
+                <wp:cNvGraphicFramePr/>
+                <a:graphic xmlns:a="http://schemas.openxmlformats.org/drawingml/2006/main">
+                  <a:graphicData uri="http://schemas.microsoft.com/office/word/2010/wordprocessingShape">
+                    <wps:wsp>
+                      <wps:cNvSpPr txBox="1"/>
+                      <wps:spPr>
+                        <a:xfrm>
+                          <a:off x="0" y="0"/>
+                          <a:ext cx="896620" cy="267335"/>
+                        </a:xfrm>
+                        <a:prstGeom prst="rect">
+                          <a:avLst/>
+                        </a:prstGeom>
+                        <a:solidFill>
+                          <a:schemeClr val="lt1"/>
+                        </a:solidFill>
+                        <a:ln w="6350">
+                          <a:solidFill>
+                            <a:prstClr val="black"/>
+                          </a:solidFill>
+                        </a:ln>
+                      </wps:spPr>
+                      <wps:txbx>
+                        <w:txbxContent>
+                          <w:p>
+                            <w:pPr>
+                              <w:jc w:val="center"/>
+                            </w:pPr>
+                            <w:r>
+                              <w:t>L’échiquier</w:t>
+                            </w:r>
+                          </w:p>
+                        </w:txbxContent>
+                      </wps:txbx>
+                      <wps:bodyPr rot="0" spcFirstLastPara="0" vertOverflow="overflow" horzOverflow="overflow" vert="horz" wrap="square" lIns="91440" tIns="45720" rIns="91440" bIns="45720" numCol="1" spcCol="0" rtlCol="0" fromWordArt="0" anchor="t" anchorCtr="0" forceAA="0" compatLnSpc="1">
+                        <a:prstTxWarp prst="textNoShape">
+                          <a:avLst/>
+                        </a:prstTxWarp>
+                        <a:noAutofit/>
+                      </wps:bodyPr>
+                    </wps:wsp>
+                  </a:graphicData>
+                </a:graphic>
+                <wp14:sizeRelH relativeFrom="margin">
+                  <wp14:pctWidth>0</wp14:pctWidth>
+                </wp14:sizeRelH>
+                <wp14:sizeRelV relativeFrom="margin">
+                  <wp14:pctHeight>0</wp14:pctHeight>
+                </wp14:sizeRelV>
+              </wp:anchor>
+            </w:drawing>
+          </mc:Choice>
+          <mc:Fallback>
+            <w:pict>
+              <v:shape w14:anchorId="775EB46D" id="Zone de texte 21" o:spid="_x0000_s1039" type="#_x0000_t202" style="position:absolute;margin-left:36.4pt;margin-top:64.25pt;width:70.6pt;height:21.05pt;z-index:251682816;visibility:visible;mso-wrap-style:square;mso-width-percent:0;mso-height-percent:0;mso-wrap-distance-left:9pt;mso-wrap-distance-top:0;mso-wrap-distance-right:9pt;mso-wrap-distance-bottom:0;mso-position-horizontal:absolute;mso-position-horizontal-relative:text;mso-position-vertical:absolute;mso-position-vertical-relative:text;mso-width-percent:0;mso-height-percent:0;mso-width-relative:margin;mso-height-relative:margin;v-text-anchor:top" o:gfxdata="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" fillcolor="white [3201]" strokeweight=".5pt">
+                <v:textbox>
+                  <w:txbxContent>
+                    <w:p>
+                      <w:pPr>
+                        <w:jc w:val="center"/>
+                      </w:pPr>
+                      <w:r>
+                        <w:t>L’échiquier</w:t>
+                      </w:r>
+                    </w:p>
+                  </w:txbxContent>
+                </v:textbox>
+              </v:shape>
+            </w:pict>
+          </mc:Fallback>
+        </mc:AlternateContent>
+      </w:r>
+      <w:r>
+        <w:rPr>
+          <w:noProof/>
+        </w:rPr>
+        <mc:AlternateContent>
+          <mc:Choice Requires="wps">
+            <w:drawing>
+              <wp:anchor distT="0" distB="0" distL="114300" distR="114300" simplePos="0" relativeHeight="251665408" behindDoc="0" locked="0" layoutInCell="1" allowOverlap="1" wp14:anchorId="0E3EEFFC" wp14:editId="032776A0">
+                <wp:simplePos x="0" y="0"/>
+                <wp:positionH relativeFrom="margin">
+                  <wp:posOffset>0</wp:posOffset>
+                </wp:positionH>
+                <wp:positionV relativeFrom="paragraph">
+                  <wp:posOffset>728980</wp:posOffset>
+                </wp:positionV>
+                <wp:extent cx="1863090" cy="828040"/>
+                <wp:effectExtent l="0" t="0" r="22860" b="10160"/>
+                <wp:wrapNone/>
+                <wp:docPr id="11" name="Rectangle : coins arrondis 11"/>
+                <wp:cNvGraphicFramePr/>
+                <a:graphic xmlns:a="http://schemas.openxmlformats.org/drawingml/2006/main">
+                  <a:graphicData uri="http://schemas.microsoft.com/office/word/2010/wordprocessingShape">
+                    <wps:wsp>
+                      <wps:cNvSpPr/>
+                      <wps:spPr>
+                        <a:xfrm>
+                          <a:off x="0" y="0"/>
+                          <a:ext cx="1863090" cy="828040"/>
+                        </a:xfrm>
+                        <a:prstGeom prst="roundRect">
+                          <a:avLst/>
+                        </a:prstGeom>
+                      </wps:spPr>
+                      <wps:style>
+                        <a:lnRef idx="2">
+                          <a:schemeClr val="dk1"/>
+                        </a:lnRef>
+                        <a:fillRef idx="1">
+                          <a:schemeClr val="lt1"/>
+                        </a:fillRef>
+                        <a:effectRef idx="0">
+                          <a:schemeClr val="dk1"/>
+                        </a:effectRef>
+                        <a:fontRef idx="minor">
+                          <a:schemeClr val="dk1"/>
+                        </a:fontRef>
+                      </wps:style>
+                      <wps:bodyPr rot="0" spcFirstLastPara="0" vertOverflow="overflow" horzOverflow="overflow" vert="horz" wrap="square" lIns="91440" tIns="45720" rIns="91440" bIns="45720" numCol="1" spcCol="0" rtlCol="0" fromWordArt="0" anchor="ctr" anchorCtr="0" forceAA="0" compatLnSpc="1">
+                        <a:prstTxWarp prst="textNoShape">
+                          <a:avLst/>
+                        </a:prstTxWarp>
+                        <a:noAutofit/>
+                      </wps:bodyPr>
+                    </wps:wsp>
+                  </a:graphicData>
+                </a:graphic>
+              </wp:anchor>
+            </w:drawing>
+          </mc:Choice>
+          <mc:Fallback>
+            <w:pict>
+              <v:roundrect w14:anchorId="58EE12BC" id="Rectangle : coins arrondis 11" o:spid="_x0000_s1026" style="position:absolute;margin-left:0;margin-top:57.4pt;width:146.7pt;height:65.2pt;z-index:251665408;visibility:visible;mso-wrap-style:square;mso-wrap-distance-left:9pt;mso-wrap-distance-top:0;mso-wrap-distance-right:9pt;mso-wrap-distance-bottom:0;mso-position-horizontal:absolute;mso-position-horizontal-relative:margin;mso-position-vertical:absolute;mso-position-vertical-relative:text;v-text-anchor:middle" arcsize="10923f" o:gfxdata="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" fillcolor="white [3201]" strokecolor="black [3200]" strokeweight="1pt">
+                <v:stroke joinstyle="miter"/>
+                <w10:wrap anchorx="margin"/>
+              </v:roundrect>
+            </w:pict>
+          </mc:Fallback>
+        </mc:AlternateContent>
+      </w:r>
+      <w:r>
+        <w:rPr>
+          <w:noProof/>
+        </w:rPr>
+        <mc:AlternateContent>
+          <mc:Choice Requires="wps">
+            <w:drawing>
+              <wp:anchor distT="0" distB="0" distL="114300" distR="114300" simplePos="0" relativeHeight="251671552" behindDoc="0" locked="0" layoutInCell="1" allowOverlap="1" wp14:anchorId="3F13F769" wp14:editId="799FD125">
+                <wp:simplePos x="0" y="0"/>
+                <wp:positionH relativeFrom="column">
+                  <wp:posOffset>2331720</wp:posOffset>
+                </wp:positionH>
+                <wp:positionV relativeFrom="paragraph">
+                  <wp:posOffset>717550</wp:posOffset>
+                </wp:positionV>
+                <wp:extent cx="1863090" cy="828040"/>
+                <wp:effectExtent l="0" t="0" r="22860" b="10160"/>
+                <wp:wrapNone/>
+                <wp:docPr id="15" name="Rectangle : coins arrondis 15"/>
+                <wp:cNvGraphicFramePr/>
+                <a:graphic xmlns:a="http://schemas.openxmlformats.org/drawingml/2006/main">
+                  <a:graphicData uri="http://schemas.microsoft.com/office/word/2010/wordprocessingShape">
+                    <wps:wsp>
+                      <wps:cNvSpPr/>
+                      <wps:spPr>
+                        <a:xfrm>
+                          <a:off x="0" y="0"/>
+                          <a:ext cx="1863090" cy="828040"/>
+                        </a:xfrm>
+                        <a:prstGeom prst="roundRect">
+                          <a:avLst/>
+                        </a:prstGeom>
+                      </wps:spPr>
+                      <wps:style>
+                        <a:lnRef idx="2">
+                          <a:schemeClr val="dk1"/>
+                        </a:lnRef>
+                        <a:fillRef idx="1">
+                          <a:schemeClr val="lt1"/>
+                        </a:fillRef>
+                        <a:effectRef idx="0">
+                          <a:schemeClr val="dk1"/>
+                        </a:effectRef>
+                        <a:fontRef idx="minor">
+                          <a:schemeClr val="dk1"/>
+                        </a:fontRef>
+                      </wps:style>
+                      <wps:bodyPr rot="0" spcFirstLastPara="0" vertOverflow="overflow" horzOverflow="overflow" vert="horz" wrap="square" lIns="91440" tIns="45720" rIns="91440" bIns="45720" numCol="1" spcCol="0" rtlCol="0" fromWordArt="0" anchor="ctr" anchorCtr="0" forceAA="0" compatLnSpc="1">
+                        <a:prstTxWarp prst="textNoShape">
+                          <a:avLst/>
+                        </a:prstTxWarp>
+                        <a:noAutofit/>
+                      </wps:bodyPr>
+                    </wps:wsp>
+                  </a:graphicData>
+                </a:graphic>
+              </wp:anchor>
+            </w:drawing>
+          </mc:Choice>
+          <mc:Fallback>
+            <w:pict>
+              <v:roundrect w14:anchorId="53135AE4" id="Rectangle : coins arrondis 15" o:spid="_x0000_s1026" style="position:absolute;margin-left:183.6pt;margin-top:56.5pt;width:146.7pt;height:65.2pt;z-index:251671552;visibility:visible;mso-wrap-style:square;mso-wrap-distance-left:9pt;mso-wrap-distance-top:0;mso-wrap-distance-right:9pt;mso-wrap-distance-bottom:0;mso-position-horizontal:absolute;mso-position-horizontal-relative:text;mso-position-vertical:absolute;mso-position-vertical-relative:text;v-text-anchor:middle" arcsize="10923f" o:gfxdata="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" fillcolor="white [3201]" strokecolor="black [3200]" strokeweight="1pt">
+                <v:stroke joinstyle="miter"/>
+              </v:roundrect>
+            </w:pict>
+          </mc:Fallback>
+        </mc:AlternateContent>
+      </w:r>
+      <w:r>
+        <w:rPr>
+          <w:noProof/>
+        </w:rPr>
+        <mc:AlternateContent>
+          <mc:Choice Requires="wps">
+            <w:drawing>
+              <wp:anchor distT="0" distB="0" distL="114300" distR="114300" simplePos="0" relativeHeight="251679744" behindDoc="0" locked="0" layoutInCell="1" allowOverlap="1" wp14:anchorId="359723B8" wp14:editId="1F040E28">
+                <wp:simplePos x="0" y="0"/>
+                <wp:positionH relativeFrom="column">
+                  <wp:posOffset>4679950</wp:posOffset>
+                </wp:positionH>
+                <wp:positionV relativeFrom="paragraph">
+                  <wp:posOffset>713105</wp:posOffset>
+                </wp:positionV>
+                <wp:extent cx="1863090" cy="828040"/>
+                <wp:effectExtent l="0" t="0" r="22860" b="10160"/>
+                <wp:wrapNone/>
+                <wp:docPr id="19" name="Rectangle : coins arrondis 19"/>
+                <wp:cNvGraphicFramePr/>
+                <a:graphic xmlns:a="http://schemas.openxmlformats.org/drawingml/2006/main">
+                  <a:graphicData uri="http://schemas.microsoft.com/office/word/2010/wordprocessingShape">
+                    <wps:wsp>
+                      <wps:cNvSpPr/>
+                      <wps:spPr>
+                        <a:xfrm>
+                          <a:off x="0" y="0"/>
+                          <a:ext cx="1863090" cy="828040"/>
+                        </a:xfrm>
+                        <a:prstGeom prst="roundRect">
+                          <a:avLst/>
+                        </a:prstGeom>
+                      </wps:spPr>
+                      <wps:style>
+                        <a:lnRef idx="2">
+                          <a:schemeClr val="dk1"/>
+                        </a:lnRef>
+                        <a:fillRef idx="1">
+                          <a:schemeClr val="lt1"/>
+                        </a:fillRef>
+                        <a:effectRef idx="0">
+                          <a:schemeClr val="dk1"/>
+                        </a:effectRef>
+                        <a:fontRef idx="minor">
+                          <a:schemeClr val="dk1"/>
+                        </a:fontRef>
+                      </wps:style>
+                      <wps:bodyPr rot="0" spcFirstLastPara="0" vertOverflow="overflow" horzOverflow="overflow" vert="horz" wrap="square" lIns="91440" tIns="45720" rIns="91440" bIns="45720" numCol="1" spcCol="0" rtlCol="0" fromWordArt="0" anchor="ctr" anchorCtr="0" forceAA="0" compatLnSpc="1">
+                        <a:prstTxWarp prst="textNoShape">
+                          <a:avLst/>
+                        </a:prstTxWarp>
+                        <a:noAutofit/>
+                      </wps:bodyPr>
+                    </wps:wsp>
+                  </a:graphicData>
+                </a:graphic>
+              </wp:anchor>
+            </w:drawing>
+          </mc:Choice>
+          <mc:Fallback>
+            <w:pict>
+              <v:roundrect w14:anchorId="6A1EF93E" id="Rectangle : coins arrondis 19" o:spid="_x0000_s1026" style="position:absolute;margin-left:368.5pt;margin-top:56.15pt;width:146.7pt;height:65.2pt;z-index:251679744;visibility:visible;mso-wrap-style:square;mso-wrap-distance-left:9pt;mso-wrap-distance-top:0;mso-wrap-distance-right:9pt;mso-wrap-distance-bottom:0;mso-position-horizontal:absolute;mso-position-horizontal-relative:text;mso-position-vertical:absolute;mso-position-vertical-relative:text;v-text-anchor:middle" arcsize="10923f" o:gfxdata="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" fillcolor="white [3201]" strokecolor="black [3200]" strokeweight="1pt">
+                <v:stroke joinstyle="miter"/>
+              </v:roundrect>
+            </w:pict>
+          </mc:Fallback>
+        </mc:AlternateContent>
+      </w:r>
+      <w:r>
+        <w:rPr>
+          <w:noProof/>
+        </w:rPr>
+        <mc:AlternateContent>
+          <mc:Choice Requires="wps">
+            <w:drawing>
+              <wp:anchor distT="0" distB="0" distL="114300" distR="114300" simplePos="0" relativeHeight="251681792" behindDoc="0" locked="0" layoutInCell="1" allowOverlap="1" wp14:anchorId="49AA2166" wp14:editId="58E68834">
+                <wp:simplePos x="0" y="0"/>
+                <wp:positionH relativeFrom="margin">
+                  <wp:posOffset>7006590</wp:posOffset>
+                </wp:positionH>
+                <wp:positionV relativeFrom="paragraph">
+                  <wp:posOffset>709678</wp:posOffset>
+                </wp:positionV>
+                <wp:extent cx="1863306" cy="828136"/>
+                <wp:effectExtent l="0" t="0" r="22860" b="10160"/>
+                <wp:wrapNone/>
+                <wp:docPr id="20" name="Rectangle : coins arrondis 20"/>
+                <wp:cNvGraphicFramePr/>
+                <a:graphic xmlns:a="http://schemas.openxmlformats.org/drawingml/2006/main">
+                  <a:graphicData uri="http://schemas.microsoft.com/office/word/2010/wordprocessingShape">
+                    <wps:wsp>
+                      <wps:cNvSpPr/>
+                      <wps:spPr>
+                        <a:xfrm>
+                          <a:off x="0" y="0"/>
+                          <a:ext cx="1863306" cy="828136"/>
+                        </a:xfrm>
+                        <a:prstGeom prst="roundRect">
+                          <a:avLst/>
+                        </a:prstGeom>
+                      </wps:spPr>
+                      <wps:style>
+                        <a:lnRef idx="2">
+                          <a:schemeClr val="dk1"/>
+                        </a:lnRef>
+                        <a:fillRef idx="1">
+                          <a:schemeClr val="lt1"/>
+                        </a:fillRef>
+                        <a:effectRef idx="0">
+                          <a:schemeClr val="dk1"/>
+                        </a:effectRef>
+                        <a:fontRef idx="minor">
+                          <a:schemeClr val="dk1"/>
+                        </a:fontRef>
+                      </wps:style>
+                      <wps:bodyPr rot="0" spcFirstLastPara="0" vertOverflow="overflow" horzOverflow="overflow" vert="horz" wrap="square" lIns="91440" tIns="45720" rIns="91440" bIns="45720" numCol="1" spcCol="0" rtlCol="0" fromWordArt="0" anchor="ctr" anchorCtr="0" forceAA="0" compatLnSpc="1">
+                        <a:prstTxWarp prst="textNoShape">
+                          <a:avLst/>
+                        </a:prstTxWarp>
+                        <a:noAutofit/>
+                      </wps:bodyPr>
+                    </wps:wsp>
+                  </a:graphicData>
+                </a:graphic>
+              </wp:anchor>
+            </w:drawing>
+          </mc:Choice>
+          <mc:Fallback>
+            <w:pict>
+              <v:roundrect w14:anchorId="75A32504" id="Rectangle : coins arrondis 20" o:spid="_x0000_s1026" style="position:absolute;margin-left:551.7pt;margin-top:55.9pt;width:146.7pt;height:65.2pt;z-index:251681792;visibility:visible;mso-wrap-style:square;mso-wrap-distance-left:9pt;mso-wrap-distance-top:0;mso-wrap-distance-right:9pt;mso-wrap-distance-bottom:0;mso-position-horizontal:absolute;mso-position-horizontal-relative:margin;mso-position-vertical:absolute;mso-position-vertical-relative:text;v-text-anchor:middle" arcsize="10923f" o:gfxdata="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" fillcolor="white [3201]" strokecolor="black [3200]" strokeweight="1pt">
+                <v:stroke joinstyle="miter"/>
+                <w10:wrap anchorx="margin"/>
+              </v:roundrect>
+            </w:pict>
+          </mc:Fallback>
+        </mc:AlternateContent>
+      </w:r>
+      <w:r>
+        <w:rPr>
+          <w:noProof/>
+        </w:rPr>
+        <mc:AlternateContent>
+          <mc:Choice Requires="wps">
+            <w:drawing>
+              <wp:anchor distT="0" distB="0" distL="114300" distR="114300" simplePos="0" relativeHeight="251695104" behindDoc="0" locked="0" layoutInCell="1" allowOverlap="1" wp14:anchorId="576A0B43" wp14:editId="621CFF73">
+                <wp:simplePos x="0" y="0"/>
+                <wp:positionH relativeFrom="column">
+                  <wp:posOffset>5173345</wp:posOffset>
+                </wp:positionH>
+                <wp:positionV relativeFrom="paragraph">
+                  <wp:posOffset>3058795</wp:posOffset>
+                </wp:positionV>
+                <wp:extent cx="896620" cy="267335"/>
+                <wp:effectExtent l="0" t="0" r="17780" b="18415"/>
+                <wp:wrapNone/>
+                <wp:docPr id="27" name="Zone de texte 27"/>
+                <wp:cNvGraphicFramePr/>
+                <a:graphic xmlns:a="http://schemas.openxmlformats.org/drawingml/2006/main">
+                  <a:graphicData uri="http://schemas.microsoft.com/office/word/2010/wordprocessingShape">
+                    <wps:wsp>
+                      <wps:cNvSpPr txBox="1"/>
+                      <wps:spPr>
+                        <a:xfrm>
+                          <a:off x="0" y="0"/>
+                          <a:ext cx="896620" cy="267335"/>
+                        </a:xfrm>
+                        <a:prstGeom prst="rect">
+                          <a:avLst/>
+                        </a:prstGeom>
+                        <a:solidFill>
+                          <a:schemeClr val="lt1"/>
+                        </a:solidFill>
+                        <a:ln w="6350">
+                          <a:solidFill>
+                            <a:prstClr val="black"/>
+                          </a:solidFill>
+                        </a:ln>
+                      </wps:spPr>
+                      <wps:txbx>
+                        <w:txbxContent>
+                          <w:p>
+                            <w:pPr>
+                              <w:jc w:val="center"/>
+                            </w:pPr>
+                            <w:r>
+                              <w:t>Le katana</w:t>
+                            </w:r>
+                          </w:p>
+                        </w:txbxContent>
+                      </wps:txbx>
+                      <wps:bodyPr rot="0" spcFirstLastPara="0" vertOverflow="overflow" horzOverflow="overflow" vert="horz" wrap="square" lIns="91440" tIns="45720" rIns="91440" bIns="45720" numCol="1" spcCol="0" rtlCol="0" fromWordArt="0" anchor="t" anchorCtr="0" forceAA="0" compatLnSpc="1">
+                        <a:prstTxWarp prst="textNoShape">
+                          <a:avLst/>
+                        </a:prstTxWarp>
+                        <a:noAutofit/>
+                      </wps:bodyPr>
+                    </wps:wsp>
+                  </a:graphicData>
+                </a:graphic>
+                <wp14:sizeRelH relativeFrom="margin">
+                  <wp14:pctWidth>0</wp14:pctWidth>
+                </wp14:sizeRelH>
+                <wp14:sizeRelV relativeFrom="margin">
+                  <wp14:pctHeight>0</wp14:pctHeight>
+                </wp14:sizeRelV>
+              </wp:anchor>
+            </w:drawing>
+          </mc:Choice>
+          <mc:Fallback>
+            <w:pict>
+              <v:shape w14:anchorId="576A0B43" id="Zone de texte 27" o:spid="_x0000_s1040" type="#_x0000_t202" style="position:absolute;margin-left:407.35pt;margin-top:240.85pt;width:70.6pt;height:21.05pt;z-index:251695104;visibility:visible;mso-wrap-style:square;mso-width-percent:0;mso-height-percent:0;mso-wrap-distance-left:9pt;mso-wrap-distance-top:0;mso-wrap-distance-right:9pt;mso-wrap-distance-bottom:0;mso-position-horizontal:absolute;mso-position-horizontal-relative:text;mso-position-vertical:absolute;mso-position-vertical-relative:text;mso-width-percent:0;mso-height-percent:0;mso-width-relative:margin;mso-height-relative:margin;v-text-anchor:top" o:gfxdata="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" fillcolor="white [3201]" strokeweight=".5pt">
+                <v:textbox>
+                  <w:txbxContent>
+                    <w:p>
+                      <w:pPr>
+                        <w:jc w:val="center"/>
+                      </w:pPr>
+                      <w:r>
+                        <w:t>Le katana</w:t>
+                      </w:r>
+                    </w:p>
+                  </w:txbxContent>
+                </v:textbox>
+              </v:shape>
+            </w:pict>
+          </mc:Fallback>
+        </mc:AlternateContent>
+      </w:r>
+      <w:r>
+        <w:rPr>
+          <w:noProof/>
+        </w:rPr>
+        <mc:AlternateContent>
+          <mc:Choice Requires="wps">
+            <w:drawing>
+              <wp:anchor distT="0" distB="0" distL="114300" distR="114300" simplePos="0" relativeHeight="251697152" behindDoc="0" locked="0" layoutInCell="1" allowOverlap="1" wp14:anchorId="60512E32" wp14:editId="0D80C907">
+                <wp:simplePos x="0" y="0"/>
+                <wp:positionH relativeFrom="column">
+                  <wp:posOffset>7545705</wp:posOffset>
+                </wp:positionH>
+                <wp:positionV relativeFrom="paragraph">
+                  <wp:posOffset>3058795</wp:posOffset>
+                </wp:positionV>
+                <wp:extent cx="896620" cy="267335"/>
+                <wp:effectExtent l="0" t="0" r="17780" b="18415"/>
+                <wp:wrapNone/>
+                <wp:docPr id="28" name="Zone de texte 28"/>
+                <wp:cNvGraphicFramePr/>
+                <a:graphic xmlns:a="http://schemas.openxmlformats.org/drawingml/2006/main">
+                  <a:graphicData uri="http://schemas.microsoft.com/office/word/2010/wordprocessingShape">
+                    <wps:wsp>
+                      <wps:cNvSpPr txBox="1"/>
+                      <wps:spPr>
+                        <a:xfrm>
+                          <a:off x="0" y="0"/>
+                          <a:ext cx="896620" cy="267335"/>
+                        </a:xfrm>
+                        <a:prstGeom prst="rect">
+                          <a:avLst/>
+                        </a:prstGeom>
+                        <a:solidFill>
+                          <a:schemeClr val="lt1"/>
+                        </a:solidFill>
+                        <a:ln w="6350">
+                          <a:solidFill>
+                            <a:prstClr val="black"/>
+                          </a:solidFill>
+                        </a:ln>
+                      </wps:spPr>
+                      <wps:txbx>
+                        <w:txbxContent>
+                          <w:p>
+                            <w:pPr>
+                              <w:jc w:val="center"/>
+                            </w:pPr>
+                            <w:r>
+                              <w:t>Le riz</w:t>
+                            </w:r>
+                          </w:p>
+                        </w:txbxContent>
+                      </wps:txbx>
+                      <wps:bodyPr rot="0" spcFirstLastPara="0" vertOverflow="overflow" horzOverflow="overflow" vert="horz" wrap="square" lIns="91440" tIns="45720" rIns="91440" bIns="45720" numCol="1" spcCol="0" rtlCol="0" fromWordArt="0" anchor="t" anchorCtr="0" forceAA="0" compatLnSpc="1">
+                        <a:prstTxWarp prst="textNoShape">
+                          <a:avLst/>
+                        </a:prstTxWarp>
+                        <a:noAutofit/>
+                      </wps:bodyPr>
+                    </wps:wsp>
+                  </a:graphicData>
+                </a:graphic>
+                <wp14:sizeRelH relativeFrom="margin">
+                  <wp14:pctWidth>0</wp14:pctWidth>
+                </wp14:sizeRelH>
+                <wp14:sizeRelV relativeFrom="margin">
+                  <wp14:pctHeight>0</wp14:pctHeight>
+                </wp14:sizeRelV>
+              </wp:anchor>
+            </w:drawing>
+          </mc:Choice>
+          <mc:Fallback>
+            <w:pict>
+              <v:shape w14:anchorId="60512E32" id="Zone de texte 28" o:spid="_x0000_s1041" type="#_x0000_t202" style="position:absolute;margin-left:594.15pt;margin-top:240.85pt;width:70.6pt;height:21.05pt;z-index:251697152;visibility:visible;mso-wrap-style:square;mso-width-percent:0;mso-height-percent:0;mso-wrap-distance-left:9pt;mso-wrap-distance-top:0;mso-wrap-distance-right:9pt;mso-wrap-distance-bottom:0;mso-position-horizontal:absolute;mso-position-horizontal-relative:text;mso-position-vertical:absolute;mso-position-vertical-relative:text;mso-width-percent:0;mso-height-percent:0;mso-width-relative:margin;mso-height-relative:margin;v-text-anchor:top" o:gfxdata="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" fillcolor="white [3201]" strokeweight=".5pt">
+                <v:textbox>
+                  <w:txbxContent>
+                    <w:p>
+                      <w:pPr>
+                        <w:jc w:val="center"/>
+                      </w:pPr>
+                      <w:r>
+                        <w:t>Le riz</w:t>
+                      </w:r>
+                    </w:p>
+                  </w:txbxContent>
+                </v:textbox>
+              </v:shape>
+            </w:pict>
+          </mc:Fallback>
+        </mc:AlternateContent>
+      </w:r>
+      <w:r>
+        <w:rPr>
+          <w:noProof/>
+        </w:rPr>
+        <mc:AlternateContent>
+          <mc:Choice Requires="wps">
+            <w:drawing>
+              <wp:anchor distT="0" distB="0" distL="114300" distR="114300" simplePos="0" relativeHeight="251693056" behindDoc="0" locked="0" layoutInCell="1" allowOverlap="1" wp14:anchorId="0A0301F8" wp14:editId="20ACDAC0">
+                <wp:simplePos x="0" y="0"/>
+                <wp:positionH relativeFrom="column">
+                  <wp:posOffset>2826385</wp:posOffset>
+                </wp:positionH>
+                <wp:positionV relativeFrom="paragraph">
+                  <wp:posOffset>3057525</wp:posOffset>
+                </wp:positionV>
+                <wp:extent cx="896620" cy="267335"/>
+                <wp:effectExtent l="0" t="0" r="17780" b="18415"/>
+                <wp:wrapNone/>
+                <wp:docPr id="26" name="Zone de texte 26"/>
+                <wp:cNvGraphicFramePr/>
+                <a:graphic xmlns:a="http://schemas.openxmlformats.org/drawingml/2006/main">
+                  <a:graphicData uri="http://schemas.microsoft.com/office/word/2010/wordprocessingShape">
+                    <wps:wsp>
+                      <wps:cNvSpPr txBox="1"/>
+                      <wps:spPr>
+                        <a:xfrm>
+                          <a:off x="0" y="0"/>
+                          <a:ext cx="896620" cy="267335"/>
+                        </a:xfrm>
+                        <a:prstGeom prst="rect">
+                          <a:avLst/>
+                        </a:prstGeom>
+                        <a:solidFill>
+                          <a:schemeClr val="lt1"/>
+                        </a:solidFill>
+                        <a:ln w="6350">
+                          <a:solidFill>
+                            <a:prstClr val="black"/>
+                          </a:solidFill>
+                        </a:ln>
+                      </wps:spPr>
+                      <wps:txbx>
+                        <w:txbxContent>
+                          <w:p>
+                            <w:pPr>
+                              <w:jc w:val="center"/>
+                            </w:pPr>
+                            <w:r>
+                              <w:t>Air</w:t>
+                            </w:r>
+                          </w:p>
+                        </w:txbxContent>
+                      </wps:txbx>
+                      <wps:bodyPr rot="0" spcFirstLastPara="0" vertOverflow="overflow" horzOverflow="overflow" vert="horz" wrap="square" lIns="91440" tIns="45720" rIns="91440" bIns="45720" numCol="1" spcCol="0" rtlCol="0" fromWordArt="0" anchor="t" anchorCtr="0" forceAA="0" compatLnSpc="1">
+                        <a:prstTxWarp prst="textNoShape">
+                          <a:avLst/>
+                        </a:prstTxWarp>
+                        <a:noAutofit/>
+                      </wps:bodyPr>
+                    </wps:wsp>
+                  </a:graphicData>
+                </a:graphic>
+                <wp14:sizeRelH relativeFrom="margin">
+                  <wp14:pctWidth>0</wp14:pctWidth>
+                </wp14:sizeRelH>
+                <wp14:sizeRelV relativeFrom="margin">
+                  <wp14:pctHeight>0</wp14:pctHeight>
+                </wp14:sizeRelV>
+              </wp:anchor>
+            </w:drawing>
+          </mc:Choice>
+          <mc:Fallback>
+            <w:pict>
+              <v:shape w14:anchorId="0A0301F8" id="Zone de texte 26" o:spid="_x0000_s1042" type="#_x0000_t202" style="position:absolute;margin-left:222.55pt;margin-top:240.75pt;width:70.6pt;height:21.05pt;z-index:251693056;visibility:visible;mso-wrap-style:square;mso-width-percent:0;mso-height-percent:0;mso-wrap-distance-left:9pt;mso-wrap-distance-top:0;mso-wrap-distance-right:9pt;mso-wrap-distance-bottom:0;mso-position-horizontal:absolute;mso-position-horizontal-relative:text;mso-position-vertical:absolute;mso-position-vertical-relative:text;mso-width-percent:0;mso-height-percent:0;mso-width-relative:margin;mso-height-relative:margin;v-text-anchor:top" o:gfxdata="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" fillcolor="white [3201]" strokeweight=".5pt">
+                <v:textbox>
+                  <w:txbxContent>
+                    <w:p>
+                      <w:pPr>
+                        <w:jc w:val="center"/>
+                      </w:pPr>
+                      <w:r>
+                        <w:t>Air</w:t>
+                      </w:r>
+                    </w:p>
+                  </w:txbxContent>
+                </v:textbox>
+              </v:shape>
+            </w:pict>
+          </mc:Fallback>
+        </mc:AlternateContent>
+      </w:r>
+      <w:r>
+        <w:rPr>
+          <w:noProof/>
+        </w:rPr>
+        <mc:AlternateContent>
+          <mc:Choice Requires="wps">
+            <w:drawing>
+              <wp:anchor distT="0" distB="0" distL="114300" distR="114300" simplePos="0" relativeHeight="251691008" behindDoc="0" locked="0" layoutInCell="1" allowOverlap="1" wp14:anchorId="51F83DD6" wp14:editId="2250BCFC">
+                <wp:simplePos x="0" y="0"/>
+                <wp:positionH relativeFrom="column">
+                  <wp:posOffset>462915</wp:posOffset>
+                </wp:positionH>
+                <wp:positionV relativeFrom="paragraph">
+                  <wp:posOffset>3041650</wp:posOffset>
+                </wp:positionV>
+                <wp:extent cx="896620" cy="267335"/>
+                <wp:effectExtent l="0" t="0" r="17780" b="18415"/>
+                <wp:wrapNone/>
+                <wp:docPr id="25" name="Zone de texte 25"/>
+                <wp:cNvGraphicFramePr/>
+                <a:graphic xmlns:a="http://schemas.openxmlformats.org/drawingml/2006/main">
+                  <a:graphicData uri="http://schemas.microsoft.com/office/word/2010/wordprocessingShape">
+                    <wps:wsp>
+                      <wps:cNvSpPr txBox="1"/>
+                      <wps:spPr>
+                        <a:xfrm>
+                          <a:off x="0" y="0"/>
+                          <a:ext cx="896620" cy="267335"/>
+                        </a:xfrm>
+                        <a:prstGeom prst="rect">
+                          <a:avLst/>
+                        </a:prstGeom>
+                        <a:solidFill>
+                          <a:schemeClr val="lt1"/>
+                        </a:solidFill>
+                        <a:ln w="6350">
+                          <a:solidFill>
+                            <a:prstClr val="black"/>
+                          </a:solidFill>
+                        </a:ln>
+                      </wps:spPr>
+                      <wps:txbx>
+                        <w:txbxContent>
+                          <w:p>
+                            <w:pPr>
+                              <w:jc w:val="center"/>
+                            </w:pPr>
+                            <w:r>
+                              <w:t>Eau</w:t>
+                            </w:r>
+                          </w:p>
+                        </w:txbxContent>
+                      </wps:txbx>
+                      <wps:bodyPr rot="0" spcFirstLastPara="0" vertOverflow="overflow" horzOverflow="overflow" vert="horz" wrap="square" lIns="91440" tIns="45720" rIns="91440" bIns="45720" numCol="1" spcCol="0" rtlCol="0" fromWordArt="0" anchor="t" anchorCtr="0" forceAA="0" compatLnSpc="1">
+                        <a:prstTxWarp prst="textNoShape">
+                          <a:avLst/>
+                        </a:prstTxWarp>
+                        <a:noAutofit/>
+                      </wps:bodyPr>
+                    </wps:wsp>
+                  </a:graphicData>
+                </a:graphic>
+                <wp14:sizeRelH relativeFrom="margin">
+                  <wp14:pctWidth>0</wp14:pctWidth>
+                </wp14:sizeRelH>
+                <wp14:sizeRelV relativeFrom="margin">
+                  <wp14:pctHeight>0</wp14:pctHeight>
+                </wp14:sizeRelV>
+              </wp:anchor>
+            </w:drawing>
+          </mc:Choice>
+          <mc:Fallback>
+            <w:pict>
+              <v:shape w14:anchorId="51F83DD6" id="Zone de texte 25" o:spid="_x0000_s1043" type="#_x0000_t202" style="position:absolute;margin-left:36.45pt;margin-top:239.5pt;width:70.6pt;height:21.05pt;z-index:251691008;visibility:visible;mso-wrap-style:square;mso-width-percent:0;mso-height-percent:0;mso-wrap-distance-left:9pt;mso-wrap-distance-top:0;mso-wrap-distance-right:9pt;mso-wrap-distance-bottom:0;mso-position-horizontal:absolute;mso-position-horizontal-relative:text;mso-position-vertical:absolute;mso-position-vertical-relative:text;mso-width-percent:0;mso-height-percent:0;mso-width-relative:margin;mso-height-relative:margin;v-text-anchor:top" o:gfxdata="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" fillcolor="white [3201]" strokeweight=".5pt">
+                <v:textbox>
+                  <w:txbxContent>
+                    <w:p>
+                      <w:pPr>
+                        <w:jc w:val="center"/>
+                      </w:pPr>
+                      <w:r>
+                        <w:t>Eau</w:t>
+                      </w:r>
+                    </w:p>
+                  </w:txbxContent>
+                </v:textbox>
+              </v:shape>
+            </w:pict>
+          </mc:Fallback>
+        </mc:AlternateContent>
+      </w:r>
+      <w:r>
+        <w:rPr>
+          <w:noProof/>
+        </w:rPr>
+        <mc:AlternateContent>
+          <mc:Choice Requires="wps">
+            <w:drawing>
+              <wp:anchor distT="0" distB="0" distL="114300" distR="114300" simplePos="0" relativeHeight="251675648" behindDoc="0" locked="0" layoutInCell="1" allowOverlap="1" wp14:anchorId="520A580A" wp14:editId="0E6EE318">
+                <wp:simplePos x="0" y="0"/>
+                <wp:positionH relativeFrom="margin">
+                  <wp:posOffset>7049135</wp:posOffset>
+                </wp:positionH>
+                <wp:positionV relativeFrom="paragraph">
+                  <wp:posOffset>2952115</wp:posOffset>
+                </wp:positionV>
+                <wp:extent cx="1863090" cy="828040"/>
+                <wp:effectExtent l="0" t="0" r="22860" b="10160"/>
+                <wp:wrapNone/>
+                <wp:docPr id="17" name="Rectangle : coins arrondis 17"/>
+                <wp:cNvGraphicFramePr/>
+                <a:graphic xmlns:a="http://schemas.openxmlformats.org/drawingml/2006/main">
+                  <a:graphicData uri="http://schemas.microsoft.com/office/word/2010/wordprocessingShape">
+                    <wps:wsp>
+                      <wps:cNvSpPr/>
+                      <wps:spPr>
+                        <a:xfrm>
+                          <a:off x="0" y="0"/>
+                          <a:ext cx="1863090" cy="828040"/>
+                        </a:xfrm>
+                        <a:prstGeom prst="roundRect">
+                          <a:avLst/>
+                        </a:prstGeom>
+                      </wps:spPr>
+                      <wps:style>
+                        <a:lnRef idx="2">
+                          <a:schemeClr val="dk1"/>
+                        </a:lnRef>
+                        <a:fillRef idx="1">
+                          <a:schemeClr val="lt1"/>
+                        </a:fillRef>
+                        <a:effectRef idx="0">
+                          <a:schemeClr val="dk1"/>
+                        </a:effectRef>
+                        <a:fontRef idx="minor">
+                          <a:schemeClr val="dk1"/>
+                        </a:fontRef>
+                      </wps:style>
+                      <wps:bodyPr rot="0" spcFirstLastPara="0" vertOverflow="overflow" horzOverflow="overflow" vert="horz" wrap="square" lIns="91440" tIns="45720" rIns="91440" bIns="45720" numCol="1" spcCol="0" rtlCol="0" fromWordArt="0" anchor="ctr" anchorCtr="0" forceAA="0" compatLnSpc="1">
+                        <a:prstTxWarp prst="textNoShape">
+                          <a:avLst/>
+                        </a:prstTxWarp>
+                        <a:noAutofit/>
+                      </wps:bodyPr>
+                    </wps:wsp>
+                  </a:graphicData>
+                </a:graphic>
+              </wp:anchor>
+            </w:drawing>
+          </mc:Choice>
+          <mc:Fallback>
+            <w:pict>
+              <v:roundrect w14:anchorId="3990214B" id="Rectangle : coins arrondis 17" o:spid="_x0000_s1026" style="position:absolute;margin-left:555.05pt;margin-top:232.45pt;width:146.7pt;height:65.2pt;z-index:251675648;visibility:visible;mso-wrap-style:square;mso-wrap-distance-left:9pt;mso-wrap-distance-top:0;mso-wrap-distance-right:9pt;mso-wrap-distance-bottom:0;mso-position-horizontal:absolute;mso-position-horizontal-relative:margin;mso-position-vertical:absolute;mso-position-vertical-relative:text;v-text-anchor:middle" arcsize="10923f" o:gfxdata="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" fillcolor="white [3201]" strokecolor="black [3200]" strokeweight="1pt">
+                <v:stroke joinstyle="miter"/>
+                <w10:wrap anchorx="margin"/>
+              </v:roundrect>
+            </w:pict>
+          </mc:Fallback>
+        </mc:AlternateContent>
+      </w:r>
+      <w:r>
+        <w:rPr>
+          <w:noProof/>
+        </w:rPr>
+        <mc:AlternateContent>
+          <mc:Choice Requires="wps">
+            <w:drawing>
+              <wp:anchor distT="0" distB="0" distL="114300" distR="114300" simplePos="0" relativeHeight="251673600" behindDoc="0" locked="0" layoutInCell="1" allowOverlap="1" wp14:anchorId="4F2F5CD3" wp14:editId="042C91E0">
+                <wp:simplePos x="0" y="0"/>
+                <wp:positionH relativeFrom="column">
+                  <wp:posOffset>4678045</wp:posOffset>
+                </wp:positionH>
+                <wp:positionV relativeFrom="paragraph">
+                  <wp:posOffset>2951480</wp:posOffset>
+                </wp:positionV>
+                <wp:extent cx="1863090" cy="828040"/>
+                <wp:effectExtent l="0" t="0" r="22860" b="10160"/>
+                <wp:wrapNone/>
+                <wp:docPr id="16" name="Rectangle : coins arrondis 16"/>
+                <wp:cNvGraphicFramePr/>
+                <a:graphic xmlns:a="http://schemas.openxmlformats.org/drawingml/2006/main">
+                  <a:graphicData uri="http://schemas.microsoft.com/office/word/2010/wordprocessingShape">
+                    <wps:wsp>
+                      <wps:cNvSpPr/>
+                      <wps:spPr>
+                        <a:xfrm>
+                          <a:off x="0" y="0"/>
+                          <a:ext cx="1863090" cy="828040"/>
+                        </a:xfrm>
+                        <a:prstGeom prst="roundRect">
+                          <a:avLst/>
+                        </a:prstGeom>
+                      </wps:spPr>
+                      <wps:style>
+                        <a:lnRef idx="2">
+                          <a:schemeClr val="dk1"/>
+                        </a:lnRef>
+                        <a:fillRef idx="1">
+                          <a:schemeClr val="lt1"/>
+                        </a:fillRef>
+                        <a:effectRef idx="0">
+                          <a:schemeClr val="dk1"/>
+                        </a:effectRef>
+                        <a:fontRef idx="minor">
+                          <a:schemeClr val="dk1"/>
+                        </a:fontRef>
+                      </wps:style>
+                      <wps:bodyPr rot="0" spcFirstLastPara="0" vertOverflow="overflow" horzOverflow="overflow" vert="horz" wrap="square" lIns="91440" tIns="45720" rIns="91440" bIns="45720" numCol="1" spcCol="0" rtlCol="0" fromWordArt="0" anchor="ctr" anchorCtr="0" forceAA="0" compatLnSpc="1">
+                        <a:prstTxWarp prst="textNoShape">
+                          <a:avLst/>
+                        </a:prstTxWarp>
+                        <a:noAutofit/>
+                      </wps:bodyPr>
+                    </wps:wsp>
+                  </a:graphicData>
+                </a:graphic>
+              </wp:anchor>
+            </w:drawing>
+          </mc:Choice>
+          <mc:Fallback>
+            <w:pict>
+              <v:roundrect w14:anchorId="47B4A364" id="Rectangle : coins arrondis 16" o:spid="_x0000_s1026" style="position:absolute;margin-left:368.35pt;margin-top:232.4pt;width:146.7pt;height:65.2pt;z-index:251673600;visibility:visible;mso-wrap-style:square;mso-wrap-distance-left:9pt;mso-wrap-distance-top:0;mso-wrap-distance-right:9pt;mso-wrap-distance-bottom:0;mso-position-horizontal:absolute;mso-position-horizontal-relative:text;mso-position-vertical:absolute;mso-position-vertical-relative:text;v-text-anchor:middle" arcsize="10923f" o:gfxdata="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" fillcolor="white [3201]" strokecolor="black [3200]" strokeweight="1pt">
+                <v:stroke joinstyle="miter"/>
+              </v:roundrect>
+            </w:pict>
+          </mc:Fallback>
+        </mc:AlternateContent>
+      </w:r>
+      <w:r>
+        <w:rPr>
+          <w:noProof/>
+        </w:rPr>
+        <mc:AlternateContent>
+          <mc:Choice Requires="wps">
+            <w:drawing>
+              <wp:anchor distT="0" distB="0" distL="114300" distR="114300" simplePos="0" relativeHeight="251669504" behindDoc="0" locked="0" layoutInCell="1" allowOverlap="1" wp14:anchorId="1F77B650" wp14:editId="303BD181">
+                <wp:simplePos x="0" y="0"/>
+                <wp:positionH relativeFrom="margin">
+                  <wp:posOffset>0</wp:posOffset>
+                </wp:positionH>
+                <wp:positionV relativeFrom="paragraph">
+                  <wp:posOffset>2952067</wp:posOffset>
+                </wp:positionV>
+                <wp:extent cx="1863090" cy="828040"/>
+                <wp:effectExtent l="0" t="0" r="22860" b="10160"/>
+                <wp:wrapNone/>
+                <wp:docPr id="14" name="Rectangle : coins arrondis 14"/>
+                <wp:cNvGraphicFramePr/>
+                <a:graphic xmlns:a="http://schemas.openxmlformats.org/drawingml/2006/main">
+                  <a:graphicData uri="http://schemas.microsoft.com/office/word/2010/wordprocessingShape">
+                    <wps:wsp>
+                      <wps:cNvSpPr/>
+                      <wps:spPr>
+                        <a:xfrm>
+                          <a:off x="0" y="0"/>
+                          <a:ext cx="1863090" cy="828040"/>
+                        </a:xfrm>
+                        <a:prstGeom prst="roundRect">
+                          <a:avLst/>
+                        </a:prstGeom>
+                      </wps:spPr>
+                      <wps:style>
+                        <a:lnRef idx="2">
+                          <a:schemeClr val="dk1"/>
+                        </a:lnRef>
+                        <a:fillRef idx="1">
+                          <a:schemeClr val="lt1"/>
+                        </a:fillRef>
+                        <a:effectRef idx="0">
+                          <a:schemeClr val="dk1"/>
+                        </a:effectRef>
+                        <a:fontRef idx="minor">
+                          <a:schemeClr val="dk1"/>
+                        </a:fontRef>
+                      </wps:style>
+                      <wps:bodyPr rot="0" spcFirstLastPara="0" vertOverflow="overflow" horzOverflow="overflow" vert="horz" wrap="square" lIns="91440" tIns="45720" rIns="91440" bIns="45720" numCol="1" spcCol="0" rtlCol="0" fromWordArt="0" anchor="ctr" anchorCtr="0" forceAA="0" compatLnSpc="1">
+                        <a:prstTxWarp prst="textNoShape">
+                          <a:avLst/>
+                        </a:prstTxWarp>
+                        <a:noAutofit/>
+                      </wps:bodyPr>
+                    </wps:wsp>
+                  </a:graphicData>
+                </a:graphic>
+              </wp:anchor>
+            </w:drawing>
+          </mc:Choice>
+          <mc:Fallback>
+            <w:pict>
+              <v:roundrect w14:anchorId="437B9F17" id="Rectangle : coins arrondis 14" o:spid="_x0000_s1026" style="position:absolute;margin-left:0;margin-top:232.45pt;width:146.7pt;height:65.2pt;z-index:251669504;visibility:visible;mso-wrap-style:square;mso-wrap-distance-left:9pt;mso-wrap-distance-top:0;mso-wrap-distance-right:9pt;mso-wrap-distance-bottom:0;mso-position-horizontal:absolute;mso-position-horizontal-relative:margin;mso-position-vertical:absolute;mso-position-vertical-relative:text;v-text-anchor:middle" arcsize="10923f" o:gfxdata="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" fillcolor="white [3201]" strokecolor="black [3200]" strokeweight="1pt">
+                <v:stroke joinstyle="miter"/>
+                <w10:wrap anchorx="margin"/>
+              </v:roundrect>
+            </w:pict>
+          </mc:Fallback>
+        </mc:AlternateContent>
+      </w:r>
+      <w:r>
+        <w:rPr>
+          <w:noProof/>
+        </w:rPr>
+        <mc:AlternateContent>
+          <mc:Choice Requires="wps">
+            <w:drawing>
+              <wp:anchor distT="0" distB="0" distL="114300" distR="114300" simplePos="0" relativeHeight="251664384" behindDoc="0" locked="0" layoutInCell="1" allowOverlap="1" wp14:anchorId="23C3B52F" wp14:editId="6CC20D48">
+                <wp:simplePos x="0" y="0"/>
+                <wp:positionH relativeFrom="column">
+                  <wp:posOffset>-287320</wp:posOffset>
+                </wp:positionH>
+                <wp:positionV relativeFrom="paragraph">
+                  <wp:posOffset>342409</wp:posOffset>
+                </wp:positionV>
+                <wp:extent cx="9420046" cy="5460521"/>
+                <wp:effectExtent l="0" t="0" r="10160" b="26035"/>
+                <wp:wrapNone/>
+                <wp:docPr id="10" name="Rectangle 10"/>
+                <wp:cNvGraphicFramePr/>
+                <a:graphic xmlns:a="http://schemas.openxmlformats.org/drawingml/2006/main">
+                  <a:graphicData uri="http://schemas.microsoft.com/office/word/2010/wordprocessingShape">
+                    <wps:wsp>
+                      <wps:cNvSpPr/>
+                      <wps:spPr>
+                        <a:xfrm>
+                          <a:off x="0" y="0"/>
+                          <a:ext cx="9420046" cy="5460521"/>
+                        </a:xfrm>
+                        <a:prstGeom prst="rect">
+                          <a:avLst/>
+                        </a:prstGeom>
+                      </wps:spPr>
+                      <wps:style>
+                        <a:lnRef idx="2">
+                          <a:schemeClr val="dk1"/>
+                        </a:lnRef>
+                        <a:fillRef idx="1">
+                          <a:schemeClr val="lt1"/>
+                        </a:fillRef>
+                        <a:effectRef idx="0">
+                          <a:schemeClr val="dk1"/>
+                        </a:effectRef>
+                        <a:fontRef idx="minor">
+                          <a:schemeClr val="dk1"/>
+                        </a:fontRef>
+                      </wps:style>
+                      <wps:txbx>
+                        <w:txbxContent>
+                          <w:p>
+                            <w:pPr>
+                              <w:jc w:val="center"/>
+                            </w:pPr>
+                            <w:bookmarkStart w:id="0" w:name="_GoBack"/>
+                            <w:bookmarkEnd w:id="0"/>
+                          </w:p>
+                        </w:txbxContent>
+                      </wps:txbx>
+                      <wps:bodyPr rot="0" spcFirstLastPara="0" vertOverflow="overflow" horzOverflow="overflow" vert="horz" wrap="square" lIns="91440" tIns="45720" rIns="91440" bIns="45720" numCol="1" spcCol="0" rtlCol="0" fromWordArt="0" anchor="ctr" anchorCtr="0" forceAA="0" compatLnSpc="1">
+                        <a:prstTxWarp prst="textNoShape">
+                          <a:avLst/>
+                        </a:prstTxWarp>
+                        <a:noAutofit/>
+                      </wps:bodyPr>
+                    </wps:wsp>
+                  </a:graphicData>
+                </a:graphic>
+              </wp:anchor>
+            </w:drawing>
+          </mc:Choice>
+          <mc:Fallback>
+            <w:pict>
+              <v:rect w14:anchorId="23C3B52F" id="Rectangle 10" o:spid="_x0000_s1044" style="position:absolute;margin-left:-22.6pt;margin-top:26.95pt;width:741.75pt;height:429.95pt;z-index:251664384;visibility:visible;mso-wrap-style:square;mso-wrap-distance-left:9pt;mso-wrap-distance-top:0;mso-wrap-distance-right:9pt;mso-wrap-distance-bottom:0;mso-position-horizontal:absolute;mso-position-horizontal-relative:text;mso-position-vertical:absolute;mso-position-vertical-relative:text;v-text-anchor:middle" o:gfxdata="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" fillcolor="white [3201]" strokecolor="black [3200]" strokeweight="1pt">
+                <v:textbox>
+                  <w:txbxContent>
+                    <w:p>
+                      <w:pPr>
+                        <w:jc w:val="center"/>
+                      </w:pPr>
+                      <w:bookmarkStart w:id="1" w:name="_GoBack"/>
+                      <w:bookmarkEnd w:id="1"/>
+                    </w:p>
+                  </w:txbxContent>
+                </v:textbox>
+              </v:rect>
+            </w:pict>
+          </mc:Fallback>
+        </mc:AlternateContent>
+      </w:r>
+      <w:r>
+        <w:rPr>
+          <w:noProof/>
+        </w:rPr>
+        <w:drawing>
+          <wp:anchor distT="0" distB="0" distL="114300" distR="114300" simplePos="0" relativeHeight="251663360" behindDoc="0" locked="0" layoutInCell="1" allowOverlap="1" wp14:anchorId="4A8200D1" wp14:editId="0031B481">
+            <wp:simplePos x="0" y="0"/>
+            <wp:positionH relativeFrom="page">
+              <wp:posOffset>9375140</wp:posOffset>
+            </wp:positionH>
+            <wp:positionV relativeFrom="paragraph">
+              <wp:posOffset>-200395</wp:posOffset>
+            </wp:positionV>
+            <wp:extent cx="835666" cy="344170"/>
+            <wp:effectExtent l="0" t="0" r="2540" b="0"/>
+            <wp:wrapNone/>
+            <wp:docPr id="9" name="Image 9" descr="Une image contenant capture d’écran&#10;&#10;Description générée automatiquement"/>
+            <wp:cNvGraphicFramePr>
+              <a:graphicFrameLocks xmlns:a="http://schemas.openxmlformats.org/drawingml/2006/main" noChangeAspect="1"/>
+            </wp:cNvGraphicFramePr>
+            <a:graphic xmlns:a="http://schemas.openxmlformats.org/drawingml/2006/main">
+              <a:graphicData uri="http://schemas.openxmlformats.org/drawingml/2006/picture">
+                <pic:pic xmlns:pic="http://schemas.openxmlformats.org/drawingml/2006/picture">
+                  <pic:nvPicPr>
+                    <pic:cNvPr id="9" name="Capture croix.PNG"/>
+                    <pic:cNvPicPr/>
+                  </pic:nvPicPr>
+                  <pic:blipFill>
+                    <a:blip r:embed="rId5">
+                      <a:extLst>
+                        <a:ext uri="{28A0092B-C50C-407E-A947-70E740481C1C}">
+                          <a14:useLocalDpi xmlns:a14="http://schemas.microsoft.com/office/drawing/2010/main" val="0"/>
+                        </a:ext>
+                      </a:extLst>
+                    </a:blip>
+                    <a:stretch>
+                      <a:fillRect/>
+                    </a:stretch>
+                  </pic:blipFill>
+                  <pic:spPr>
+                    <a:xfrm>
+                      <a:off x="0" y="0"/>
+                      <a:ext cx="835666" cy="344170"/>
+                    </a:xfrm>
+                    <a:prstGeom prst="rect">
+                      <a:avLst/>
+                    </a:prstGeom>
+                  </pic:spPr>
+                </pic:pic>
+              </a:graphicData>
+            </a:graphic>
+            <wp14:sizeRelH relativeFrom="margin">
+              <wp14:pctWidth>0</wp14:pctWidth>
+            </wp14:sizeRelH>
+            <wp14:sizeRelV relativeFrom="margin">
+              <wp14:pctHeight>0</wp14:pctHeight>
+            </wp14:sizeRelV>
+          </wp:anchor>
+        </w:drawing>
+      </w:r>
+      <w:r>
+        <w:rPr>
+          <w:noProof/>
+        </w:rPr>
+        <mc:AlternateContent>
+          <mc:Choice Requires="wps">
+            <w:drawing>
+              <wp:anchor distT="0" distB="0" distL="114300" distR="114300" simplePos="0" relativeHeight="251661312" behindDoc="0" locked="0" layoutInCell="1" allowOverlap="1" wp14:anchorId="022D6239" wp14:editId="634B5171">
+                <wp:simplePos x="0" y="0"/>
+                <wp:positionH relativeFrom="column">
+                  <wp:posOffset>8485745</wp:posOffset>
+                </wp:positionH>
+                <wp:positionV relativeFrom="paragraph">
+                  <wp:posOffset>-209682</wp:posOffset>
+                </wp:positionV>
+                <wp:extent cx="809900" cy="353683"/>
+                <wp:effectExtent l="0" t="0" r="28575" b="27940"/>
+                <wp:wrapNone/>
+                <wp:docPr id="3" name="Rectangle 3"/>
+                <wp:cNvGraphicFramePr/>
+                <a:graphic xmlns:a="http://schemas.openxmlformats.org/drawingml/2006/main">
+                  <a:graphicData uri="http://schemas.microsoft.com/office/word/2010/wordprocessingShape">
+                    <wps:wsp>
+                      <wps:cNvSpPr/>
+                      <wps:spPr>
+                        <a:xfrm>
+                          <a:off x="0" y="0"/>
+                          <a:ext cx="809900" cy="353683"/>
+                        </a:xfrm>
+                        <a:prstGeom prst="rect">
+                          <a:avLst/>
+                        </a:prstGeom>
+                      </wps:spPr>
+                      <wps:style>
+                        <a:lnRef idx="2">
+                          <a:schemeClr val="dk1"/>
+                        </a:lnRef>
+                        <a:fillRef idx="1">
+                          <a:schemeClr val="lt1"/>
+                        </a:fillRef>
+                        <a:effectRef idx="0">
+                          <a:schemeClr val="dk1"/>
+                        </a:effectRef>
+                        <a:fontRef idx="minor">
+                          <a:schemeClr val="dk1"/>
+                        </a:fontRef>
+                      </wps:style>
+                      <wps:bodyPr rot="0" spcFirstLastPara="0" vertOverflow="overflow" horzOverflow="overflow" vert="horz" wrap="square" lIns="91440" tIns="45720" rIns="91440" bIns="45720" numCol="1" spcCol="0" rtlCol="0" fromWordArt="0" anchor="ctr" anchorCtr="0" forceAA="0" compatLnSpc="1">
+                        <a:prstTxWarp prst="textNoShape">
+                          <a:avLst/>
+                        </a:prstTxWarp>
+                        <a:noAutofit/>
+                      </wps:bodyPr>
+                    </wps:wsp>
+                  </a:graphicData>
+                </a:graphic>
+                <wp14:sizeRelH relativeFrom="margin">
+                  <wp14:pctWidth>0</wp14:pctWidth>
+                </wp14:sizeRelH>
+                <wp14:sizeRelV relativeFrom="margin">
+                  <wp14:pctHeight>0</wp14:pctHeight>
+                </wp14:sizeRelV>
+              </wp:anchor>
+            </w:drawing>
+          </mc:Choice>
+          <mc:Fallback>
+            <w:pict>
+              <v:rect w14:anchorId="23570648" id="Rectangle 3" o:spid="_x0000_s1026" style="position:absolute;margin-left:668.15pt;margin-top:-16.5pt;width:63.75pt;height:27.85pt;z-index:251661312;visibility:visible;mso-wrap-style:square;mso-width-percent:0;mso-height-percent:0;mso-wrap-distance-left:9pt;mso-wrap-distance-top:0;mso-wrap-distance-right:9pt;mso-wrap-distance-bottom:0;mso-position-horizontal:absolute;mso-position-horizontal-relative:text;mso-position-vertical:absolute;mso-position-vertical-relative:text;mso-width-percent:0;mso-height-percent:0;mso-width-relative:margin;mso-height-relative:margin;v-text-anchor:middle" o:gfxdata="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" fillcolor="white [3201]" strokecolor="black [3200]" strokeweight="1pt"/>
+            </w:pict>
+          </mc:Fallback>
+        </mc:AlternateContent>
+      </w:r>
+      <w:r>
+        <w:rPr>
+          <w:noProof/>
+        </w:rPr>
+        <w:drawing>
+          <wp:anchor distT="0" distB="0" distL="114300" distR="114300" simplePos="0" relativeHeight="251662336" behindDoc="0" locked="0" layoutInCell="1" allowOverlap="1" wp14:anchorId="571FFDA9" wp14:editId="61FB6D6A">
+            <wp:simplePos x="0" y="0"/>
+            <wp:positionH relativeFrom="margin">
+              <wp:posOffset>-417878</wp:posOffset>
+            </wp:positionH>
+            <wp:positionV relativeFrom="paragraph">
+              <wp:posOffset>-167772</wp:posOffset>
+            </wp:positionV>
+            <wp:extent cx="8892540" cy="257810"/>
+            <wp:effectExtent l="0" t="0" r="3810" b="8890"/>
+            <wp:wrapNone/>
+            <wp:docPr id="8" name="Image 8"/>
+            <wp:cNvGraphicFramePr>
+              <a:graphicFrameLocks xmlns:a="http://schemas.openxmlformats.org/drawingml/2006/main" noChangeAspect="1"/>
+            </wp:cNvGraphicFramePr>
+            <a:graphic xmlns:a="http://schemas.openxmlformats.org/drawingml/2006/main">
+              <a:graphicData uri="http://schemas.openxmlformats.org/drawingml/2006/picture">
+                <pic:pic xmlns:pic="http://schemas.openxmlformats.org/drawingml/2006/picture">
+                  <pic:nvPicPr>
+                    <pic:cNvPr id="8" name="Capture barre de tâche.PNG"/>
+                    <pic:cNvPicPr/>
+                  </pic:nvPicPr>
+                  <pic:blipFill>
+                    <a:blip r:embed="rId6">
+                      <a:extLst>
+                        <a:ext uri="{28A0092B-C50C-407E-A947-70E740481C1C}">
+                          <a14:useLocalDpi xmlns:a14="http://schemas.microsoft.com/office/drawing/2010/main" val="0"/>
+                        </a:ext>
+                      </a:extLst>
+                    </a:blip>
+                    <a:stretch>
+                      <a:fillRect/>
+                    </a:stretch>
+                  </pic:blipFill>
+                  <pic:spPr>
+                    <a:xfrm>
+                      <a:off x="0" y="0"/>
+                      <a:ext cx="8892540" cy="257810"/>
+                    </a:xfrm>
+                    <a:prstGeom prst="rect">
+                      <a:avLst/>
+                    </a:prstGeom>
+                  </pic:spPr>
+                </pic:pic>
+              </a:graphicData>
+            </a:graphic>
+          </wp:anchor>
+        </w:drawing>
+      </w:r>
+      <w:r>
+        <w:rPr>
+          <w:noProof/>
+        </w:rPr>
+        <mc:AlternateContent>
+          <mc:Choice Requires="wps">
+            <w:drawing>
+              <wp:anchor distT="0" distB="0" distL="114300" distR="114300" simplePos="0" relativeHeight="251660288" behindDoc="0" locked="0" layoutInCell="1" allowOverlap="1" wp14:anchorId="60FD5465" wp14:editId="7F3E8E30">
+                <wp:simplePos x="0" y="0"/>
+                <wp:positionH relativeFrom="margin">
+                  <wp:align>center</wp:align>
+                </wp:positionH>
+                <wp:positionV relativeFrom="paragraph">
+                  <wp:posOffset>-211048</wp:posOffset>
+                </wp:positionV>
+                <wp:extent cx="9730105" cy="336430"/>
+                <wp:effectExtent l="0" t="0" r="23495" b="26035"/>
+                <wp:wrapNone/>
+                <wp:docPr id="2" name="Rectangle 2"/>
+                <wp:cNvGraphicFramePr/>
+                <a:graphic xmlns:a="http://schemas.openxmlformats.org/drawingml/2006/main">
+                  <a:graphicData uri="http://schemas.microsoft.com/office/word/2010/wordprocessingShape">
+                    <wps:wsp>
+                      <wps:cNvSpPr/>
+                      <wps:spPr>
+                        <a:xfrm>
+                          <a:off x="0" y="0"/>
+                          <a:ext cx="9730105" cy="336430"/>
+                        </a:xfrm>
+                        <a:prstGeom prst="rect">
+                          <a:avLst/>
+                        </a:prstGeom>
+                      </wps:spPr>
+                      <wps:style>
+                        <a:lnRef idx="2">
+                          <a:schemeClr val="dk1"/>
+                        </a:lnRef>
+                        <a:fillRef idx="1">
+                          <a:schemeClr val="lt1"/>
+                        </a:fillRef>
+                        <a:effectRef idx="0">
+                          <a:schemeClr val="dk1"/>
+                        </a:effectRef>
+                        <a:fontRef idx="minor">
+                          <a:schemeClr val="dk1"/>
+                        </a:fontRef>
+                      </wps:style>
+                      <wps:bodyPr rot="0" spcFirstLastPara="0" vertOverflow="overflow" horzOverflow="overflow" vert="horz" wrap="square" lIns="91440" tIns="45720" rIns="91440" bIns="45720" numCol="1" spcCol="0" rtlCol="0" fromWordArt="0" anchor="ctr" anchorCtr="0" forceAA="0" compatLnSpc="1">
+                        <a:prstTxWarp prst="textNoShape">
+                          <a:avLst/>
+                        </a:prstTxWarp>
+                        <a:noAutofit/>
+                      </wps:bodyPr>
+                    </wps:wsp>
+                  </a:graphicData>
+                </a:graphic>
+                <wp14:sizeRelV relativeFrom="margin">
+                  <wp14:pctHeight>0</wp14:pctHeight>
+                </wp14:sizeRelV>
+              </wp:anchor>
+            </w:drawing>
+          </mc:Choice>
+          <mc:Fallback>
+            <w:pict>
+              <v:rect w14:anchorId="582BACCC" id="Rectangle 2" o:spid="_x0000_s1026" style="position:absolute;margin-left:0;margin-top:-16.6pt;width:766.15pt;height:26.5pt;z-index:251660288;visibility:visible;mso-wrap-style:square;mso-height-percent:0;mso-wrap-distance-left:9pt;mso-wrap-distance-top:0;mso-wrap-distance-right:9pt;mso-wrap-distance-bottom:0;mso-position-horizontal:center;mso-position-horizontal-relative:margin;mso-position-vertical:absolute;mso-position-vertical-relative:text;mso-height-percent:0;mso-height-relative:margin;v-text-anchor:middle" o:gfxdata="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" fillcolor="white [3201]" strokecolor="black [3200]" strokeweight="1pt">
+                <w10:wrap anchorx="margin"/>
+              </v:rect>
+            </w:pict>
+          </mc:Fallback>
+        </mc:AlternateContent>
+      </w:r>
+      <w:r>
+        <w:rPr>
+          <w:noProof/>
+        </w:rPr>
+        <mc:AlternateContent>
+          <mc:Choice Requires="wps">
+            <w:drawing>
+              <wp:anchor distT="0" distB="0" distL="114300" distR="114300" simplePos="0" relativeHeight="251659264" behindDoc="0" locked="0" layoutInCell="1" allowOverlap="1" wp14:anchorId="2AD8FE8A" wp14:editId="64752C3F">
+                <wp:simplePos x="0" y="0"/>
+                <wp:positionH relativeFrom="margin">
+                  <wp:align>center</wp:align>
+                </wp:positionH>
+                <wp:positionV relativeFrom="paragraph">
+                  <wp:posOffset>-209778</wp:posOffset>
+                </wp:positionV>
+                <wp:extent cx="9730105" cy="6150610"/>
+                <wp:effectExtent l="0" t="0" r="23495" b="21590"/>
+                <wp:wrapNone/>
+                <wp:docPr id="1" name="Rectangle 1"/>
+                <wp:cNvGraphicFramePr/>
+                <a:graphic xmlns:a="http://schemas.openxmlformats.org/drawingml/2006/main">
+                  <a:graphicData uri="http://schemas.microsoft.com/office/word/2010/wordprocessingShape">
+                    <wps:wsp>
+                      <wps:cNvSpPr/>
+                      <wps:spPr>
+                        <a:xfrm>
+                          <a:off x="0" y="0"/>
+                          <a:ext cx="9730105" cy="6150610"/>
+                        </a:xfrm>
+                        <a:prstGeom prst="rect">
+                          <a:avLst/>
+                        </a:prstGeom>
+                      </wps:spPr>
+                      <wps:style>
+                        <a:lnRef idx="2">
+                          <a:schemeClr val="dk1"/>
+                        </a:lnRef>
+                        <a:fillRef idx="1">
+                          <a:schemeClr val="lt1"/>
+                        </a:fillRef>
+                        <a:effectRef idx="0">
+                          <a:schemeClr val="dk1"/>
+                        </a:effectRef>
+                        <a:fontRef idx="minor">
+                          <a:schemeClr val="dk1"/>
+                        </a:fontRef>
+                      </wps:style>
+                      <wps:bodyPr rot="0" spcFirstLastPara="0" vertOverflow="overflow" horzOverflow="overflow" vert="horz" wrap="square" lIns="91440" tIns="45720" rIns="91440" bIns="45720" numCol="1" spcCol="0" rtlCol="0" fromWordArt="0" anchor="ctr" anchorCtr="0" forceAA="0" compatLnSpc="1">
+                        <a:prstTxWarp prst="textNoShape">
+                          <a:avLst/>
+                        </a:prstTxWarp>
+                        <a:noAutofit/>
+                      </wps:bodyPr>
+                    </wps:wsp>
+                  </a:graphicData>
+                </a:graphic>
+                <wp14:sizeRelH relativeFrom="margin">
+                  <wp14:pctWidth>0</wp14:pctWidth>
+                </wp14:sizeRelH>
+                <wp14:sizeRelV relativeFrom="margin">
+                  <wp14:pctHeight>0</wp14:pctHeight>
+                </wp14:sizeRelV>
+              </wp:anchor>
+            </w:drawing>
+          </mc:Choice>
+          <mc:Fallback>
+            <w:pict>
+              <v:rect w14:anchorId="5E8DE756" id="Rectangle 1" o:spid="_x0000_s1026" style="position:absolute;margin-left:0;margin-top:-16.5pt;width:766.15pt;height:484.3pt;z-index:251659264;visibility:visible;mso-wrap-style:square;mso-width-percent:0;mso-height-percent:0;mso-wrap-distance-left:9pt;mso-wrap-distance-top:0;mso-wrap-distance-right:9pt;mso-wrap-distance-bottom:0;mso-position-horizontal:center;mso-position-horizontal-relative:margin;mso-position-vertical:absolute;mso-position-vertical-relative:text;mso-width-percent:0;mso-height-percent:0;mso-width-relative:margin;mso-height-relative:margin;v-text-anchor:middle" o:gfxdata="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" fillcolor="white [3201]" strokecolor="black [3200]" strokeweight="1pt">
+                <w10:wrap anchorx="margin"/>
+              </v:rect>
+            </w:pict>
+          </mc:Fallback>
+        </mc:AlternateContent>
+      </w:r>
     </w:p>
     <w:sectPr>
-      <w:pgSz w:w="11906" w:h="16838"/>
+      <w:pgSz w:w="16838" w:h="11906" w:orient="landscape"/>
       <w:pgMar w:top="1417" w:right="1417" w:bottom="1417" w:left="1417" w:header="708" w:footer="708" w:gutter="0"/>
       <w:cols w:space="708"/>
       <w:docGrid w:linePitch="360"/>
     </w:sectPr>
   </w:body>
 </w:document>
+</file>
+
+<file path=word/numbering.xml><?xml version="1.0" encoding="utf-8"?>
+<w:numbering xmlns:wpc="http://schemas.microsoft.com/office/word/2010/wordprocessingCanvas" xmlns:cx="http://schemas.microsoft.com/office/drawing/2014/chartex" xmlns:cx1="http://schemas.microsoft.com/office/drawing/2015/9/8/chartex" xmlns:cx2="http://schemas.microsoft.com/office/drawing/2015/10/21/chartex" xmlns:cx3="http://schemas.microsoft.com/office/drawing/2016/5/9/chartex" xmlns:cx4="http://schemas.microsoft.com/office/drawing/2016/5/10/chartex" xmlns:cx5="http://schemas.microsoft.com/office/drawing/2016/5/11/chartex" xmlns:cx6="http://schemas.microsoft.com/office/drawing/2016/5/12/chartex" xmlns:cx7="http://schemas.microsoft.com/office/drawing/2016/5/13/chartex" xmlns:cx8="http://schemas.microsoft.com/office/drawing/2016/5/14/chartex" xmlns:mc="http://schemas.openxmlformats.org/markup-compatibility/2006" xmlns:aink="http://schemas.microsoft.com/office/drawing/2016/ink" xmlns:am3d="http://schemas.microsoft.com/office/drawing/2017/model3d" xmlns:o="urn:schemas-microsoft-com:office:office" xmlns:r="http://schemas.openxmlformats.org/officeDocument/2006/relationships" xmlns:m="http://schemas.openxmlformats.org/officeDocument/2006/math" xmlns:v="urn:schemas-microsoft-com:vml" xmlns:wp14="http://schemas.microsoft.com/office/word/2010/wordprocessingDrawing" xmlns:wp="http://schemas.openxmlformats.org/drawingml/2006/wordprocessingDrawing" xmlns:w10="urn:schemas-microsoft-com:office:word" xmlns:w="http://schemas.openxmlformats.org/wordprocessingml/2006/main" xmlns:w14="http://schemas.microsoft.com/office/word/2010/wordml" xmlns:w15="http://schemas.microsoft.com/office/word/2012/wordml" xmlns:w16cid="http://schemas.microsoft.com/office/word/2016/wordml/cid" xmlns:w16se="http://schemas.microsoft.com/office/word/2015/wordml/symex" xmlns:wpg="http://schemas.microsoft.com/office/word/2010/wordprocessingGroup" xmlns:wpi="http://schemas.microsoft.com/office/word/2010/wordprocessingInk" xmlns:wne="http://schemas.microsoft.com/office/word/2006/wordml" xmlns:wps="http://schemas.microsoft.com/office/word/2010/wordprocessingShape" mc:Ignorable="w14 w15 w16se w16cid wp14">
+  <w:abstractNum w:abstractNumId="0" w15:restartNumberingAfterBreak="0">
+    <w:nsid w:val="67E62376"/>
+    <w:multiLevelType w:val="hybridMultilevel"/>
+    <w:tmpl w:val="5F4A0AAA"/>
+    <w:lvl w:ilvl="0" w:tplc="040C0001">
+      <w:start w:val="1"/>
+      <w:numFmt w:val="bullet"/>
+      <w:lvlText w:val=""/>
+      <w:lvlJc w:val="left"/>
+      <w:pPr>
+        <w:ind w:left="720" w:hanging="360"/>
+      </w:pPr>
+      <w:rPr>
+        <w:rFonts w:ascii="Symbol" w:hAnsi="Symbol" w:hint="default"/>
+      </w:rPr>
+    </w:lvl>
+    <w:lvl w:ilvl="1" w:tplc="040C0003" w:tentative="1">
+      <w:start w:val="1"/>
+      <w:numFmt w:val="bullet"/>
+      <w:lvlText w:val="o"/>
+      <w:lvlJc w:val="left"/>
+      <w:pPr>
+        <w:ind w:left="1440" w:hanging="360"/>
+      </w:pPr>
+      <w:rPr>
+        <w:rFonts w:ascii="Courier New" w:hAnsi="Courier New" w:cs="Courier New" w:hint="default"/>
+      </w:rPr>
+    </w:lvl>
+    <w:lvl w:ilvl="2" w:tplc="040C0005" w:tentative="1">
+      <w:start w:val="1"/>
+      <w:numFmt w:val="bullet"/>
+      <w:lvlText w:val=""/>
+      <w:lvlJc w:val="left"/>
+      <w:pPr>
+        <w:ind w:left="2160" w:hanging="360"/>
+      </w:pPr>
+      <w:rPr>
+        <w:rFonts w:ascii="Wingdings" w:hAnsi="Wingdings" w:hint="default"/>
+      </w:rPr>
+    </w:lvl>
+    <w:lvl w:ilvl="3" w:tplc="040C0001" w:tentative="1">
+      <w:start w:val="1"/>
+      <w:numFmt w:val="bullet"/>
+      <w:lvlText w:val=""/>
+      <w:lvlJc w:val="left"/>
+      <w:pPr>
+        <w:ind w:left="2880" w:hanging="360"/>
+      </w:pPr>
+      <w:rPr>
+        <w:rFonts w:ascii="Symbol" w:hAnsi="Symbol" w:hint="default"/>
+      </w:rPr>
+    </w:lvl>
+    <w:lvl w:ilvl="4" w:tplc="040C0003" w:tentative="1">
+      <w:start w:val="1"/>
+      <w:numFmt w:val="bullet"/>
+      <w:lvlText w:val="o"/>
+      <w:lvlJc w:val="left"/>
+      <w:pPr>
+        <w:ind w:left="3600" w:hanging="360"/>
+      </w:pPr>
+      <w:rPr>
+        <w:rFonts w:ascii="Courier New" w:hAnsi="Courier New" w:cs="Courier New" w:hint="default"/>
+      </w:rPr>
+    </w:lvl>
+    <w:lvl w:ilvl="5" w:tplc="040C0005" w:tentative="1">
+      <w:start w:val="1"/>
+      <w:numFmt w:val="bullet"/>
+      <w:lvlText w:val=""/>
+      <w:lvlJc w:val="left"/>
+      <w:pPr>
+        <w:ind w:left="4320" w:hanging="360"/>
+      </w:pPr>
+      <w:rPr>
+        <w:rFonts w:ascii="Wingdings" w:hAnsi="Wingdings" w:hint="default"/>
+      </w:rPr>
+    </w:lvl>
+    <w:lvl w:ilvl="6" w:tplc="040C0001" w:tentative="1">
+      <w:start w:val="1"/>
+      <w:numFmt w:val="bullet"/>
+      <w:lvlText w:val=""/>
+      <w:lvlJc w:val="left"/>
+      <w:pPr>
+        <w:ind w:left="5040" w:hanging="360"/>
+      </w:pPr>
+      <w:rPr>
+        <w:rFonts w:ascii="Symbol" w:hAnsi="Symbol" w:hint="default"/>
+      </w:rPr>
+    </w:lvl>
+    <w:lvl w:ilvl="7" w:tplc="040C0003" w:tentative="1">
+      <w:start w:val="1"/>
+      <w:numFmt w:val="bullet"/>
+      <w:lvlText w:val="o"/>
+      <w:lvlJc w:val="left"/>
+      <w:pPr>
+        <w:ind w:left="5760" w:hanging="360"/>
+      </w:pPr>
+      <w:rPr>
+        <w:rFonts w:ascii="Courier New" w:hAnsi="Courier New" w:cs="Courier New" w:hint="default"/>
+      </w:rPr>
+    </w:lvl>
+    <w:lvl w:ilvl="8" w:tplc="040C0005" w:tentative="1">
+      <w:start w:val="1"/>
+      <w:numFmt w:val="bullet"/>
+      <w:lvlText w:val=""/>
+      <w:lvlJc w:val="left"/>
+      <w:pPr>
+        <w:ind w:left="6480" w:hanging="360"/>
+      </w:pPr>
+      <w:rPr>
+        <w:rFonts w:ascii="Wingdings" w:hAnsi="Wingdings" w:hint="default"/>
+      </w:rPr>
+    </w:lvl>
+  </w:abstractNum>
+  <w:num w:numId="1">
+    <w:abstractNumId w:val="0"/>
+  </w:num>
+</w:numbering>
 </file>
 
 <file path=word/styles.xml><?xml version="1.0" encoding="utf-8"?>
@@ -414,6 +3830,7 @@
   <w:style w:type="paragraph" w:default="1" w:styleId="Normal">
     <w:name w:val="Normal"/>
     <w:qFormat/>
+    <w:rsid w:val="00665D20"/>
   </w:style>
   <w:style w:type="character" w:default="1" w:styleId="Policepardfaut">
     <w:name w:val="Default Paragraph Font"/>
@@ -441,6 +3858,17 @@
     <w:uiPriority w:val="99"/>
     <w:semiHidden/>
     <w:unhideWhenUsed/>
+  </w:style>
+  <w:style w:type="paragraph" w:styleId="Paragraphedeliste">
+    <w:name w:val="List Paragraph"/>
+    <w:basedOn w:val="Normal"/>
+    <w:uiPriority w:val="34"/>
+    <w:qFormat/>
+    <w:rsid w:val="004C7B4B"/>
+    <w:pPr>
+      <w:ind w:left="720"/>
+      <w:contextualSpacing/>
+    </w:pPr>
   </w:style>
 </w:styles>
 </file>

--- a/Etudiants/Thomas/Rapport Projet/Shéma de l'interface de la gestion des actionneurs.docx
+++ b/Etudiants/Thomas/Rapport Projet/Shéma de l'interface de la gestion des actionneurs.docx
@@ -3,6 +3,1063 @@
 <w:document xmlns:wpc="http://schemas.microsoft.com/office/word/2010/wordprocessingCanvas" xmlns:cx="http://schemas.microsoft.com/office/drawing/2014/chartex" xmlns:cx1="http://schemas.microsoft.com/office/drawing/2015/9/8/chartex" xmlns:cx2="http://schemas.microsoft.com/office/drawing/2015/10/21/chartex" xmlns:cx3="http://schemas.microsoft.com/office/drawing/2016/5/9/chartex" xmlns:cx4="http://schemas.microsoft.com/office/drawing/2016/5/10/chartex" xmlns:cx5="http://schemas.microsoft.com/office/drawing/2016/5/11/chartex" xmlns:cx6="http://schemas.microsoft.com/office/drawing/2016/5/12/chartex" xmlns:cx7="http://schemas.microsoft.com/office/drawing/2016/5/13/chartex" xmlns:cx8="http://schemas.microsoft.com/office/drawing/2016/5/14/chartex" xmlns:mc="http://schemas.openxmlformats.org/markup-compatibility/2006" xmlns:aink="http://schemas.microsoft.com/office/drawing/2016/ink" xmlns:am3d="http://schemas.microsoft.com/office/drawing/2017/model3d" xmlns:o="urn:schemas-microsoft-com:office:office" xmlns:r="http://schemas.openxmlformats.org/officeDocument/2006/relationships" xmlns:m="http://schemas.openxmlformats.org/officeDocument/2006/math" xmlns:v="urn:schemas-microsoft-com:vml" xmlns:wp14="http://schemas.microsoft.com/office/word/2010/wordprocessingDrawing" xmlns:wp="http://schemas.openxmlformats.org/drawingml/2006/wordprocessingDrawing" xmlns:w10="urn:schemas-microsoft-com:office:word" xmlns:w="http://schemas.openxmlformats.org/wordprocessingml/2006/main" xmlns:w14="http://schemas.microsoft.com/office/word/2010/wordml" xmlns:w15="http://schemas.microsoft.com/office/word/2012/wordml" xmlns:w16cid="http://schemas.microsoft.com/office/word/2016/wordml/cid" xmlns:w16se="http://schemas.microsoft.com/office/word/2015/wordml/symex" xmlns:wpg="http://schemas.microsoft.com/office/word/2010/wordprocessingGroup" xmlns:wpi="http://schemas.microsoft.com/office/word/2010/wordprocessingInk" xmlns:wne="http://schemas.microsoft.com/office/word/2006/wordml" xmlns:wps="http://schemas.microsoft.com/office/word/2010/wordprocessingShape" mc:Ignorable="w14 w15 w16se w16cid wp14">
   <w:body>
     <w:p>
+      <w:r>
+        <w:rPr>
+          <w:noProof/>
+        </w:rPr>
+        <w:drawing>
+          <wp:anchor distT="0" distB="0" distL="114300" distR="114300" simplePos="0" relativeHeight="251747328" behindDoc="0" locked="0" layoutInCell="1" allowOverlap="1" wp14:anchorId="1E63A55A" wp14:editId="53C4E479">
+            <wp:simplePos x="0" y="0"/>
+            <wp:positionH relativeFrom="column">
+              <wp:posOffset>7458937</wp:posOffset>
+            </wp:positionH>
+            <wp:positionV relativeFrom="paragraph">
+              <wp:posOffset>3809629</wp:posOffset>
+            </wp:positionV>
+            <wp:extent cx="292735" cy="292735"/>
+            <wp:effectExtent l="0" t="0" r="0" b="0"/>
+            <wp:wrapNone/>
+            <wp:docPr id="51" name="Graphique 51" descr="Coche"/>
+            <wp:cNvGraphicFramePr>
+              <a:graphicFrameLocks xmlns:a="http://schemas.openxmlformats.org/drawingml/2006/main" noChangeAspect="1"/>
+            </wp:cNvGraphicFramePr>
+            <a:graphic xmlns:a="http://schemas.openxmlformats.org/drawingml/2006/main">
+              <a:graphicData uri="http://schemas.openxmlformats.org/drawingml/2006/picture">
+                <pic:pic xmlns:pic="http://schemas.openxmlformats.org/drawingml/2006/picture">
+                  <pic:nvPicPr>
+                    <pic:cNvPr id="6" name="checkmark.svg"/>
+                    <pic:cNvPicPr/>
+                  </pic:nvPicPr>
+                  <pic:blipFill>
+                    <a:blip r:embed="rId5" cstate="print">
+                      <a:extLst>
+                        <a:ext uri="{28A0092B-C50C-407E-A947-70E740481C1C}">
+                          <a14:useLocalDpi xmlns:a14="http://schemas.microsoft.com/office/drawing/2010/main" val="0"/>
+                        </a:ext>
+                        <a:ext uri="{96DAC541-7B7A-43D3-8B79-37D633B846F1}">
+                          <asvg:svgBlip xmlns:asvg="http://schemas.microsoft.com/office/drawing/2016/SVG/main" r:embed="rId6"/>
+                        </a:ext>
+                      </a:extLst>
+                    </a:blip>
+                    <a:stretch>
+                      <a:fillRect/>
+                    </a:stretch>
+                  </pic:blipFill>
+                  <pic:spPr>
+                    <a:xfrm>
+                      <a:off x="0" y="0"/>
+                      <a:ext cx="292735" cy="292735"/>
+                    </a:xfrm>
+                    <a:prstGeom prst="rect">
+                      <a:avLst/>
+                    </a:prstGeom>
+                  </pic:spPr>
+                </pic:pic>
+              </a:graphicData>
+            </a:graphic>
+            <wp14:sizeRelH relativeFrom="margin">
+              <wp14:pctWidth>0</wp14:pctWidth>
+            </wp14:sizeRelH>
+            <wp14:sizeRelV relativeFrom="margin">
+              <wp14:pctHeight>0</wp14:pctHeight>
+            </wp14:sizeRelV>
+          </wp:anchor>
+        </w:drawing>
+      </w:r>
+      <w:r>
+        <w:rPr>
+          <w:noProof/>
+        </w:rPr>
+        <w:drawing>
+          <wp:anchor distT="0" distB="0" distL="114300" distR="114300" simplePos="0" relativeHeight="251745280" behindDoc="0" locked="0" layoutInCell="1" allowOverlap="1" wp14:anchorId="7DA8EF47" wp14:editId="7103FD22">
+            <wp:simplePos x="0" y="0"/>
+            <wp:positionH relativeFrom="column">
+              <wp:posOffset>8235135</wp:posOffset>
+            </wp:positionH>
+            <wp:positionV relativeFrom="paragraph">
+              <wp:posOffset>3818567</wp:posOffset>
+            </wp:positionV>
+            <wp:extent cx="276045" cy="276045"/>
+            <wp:effectExtent l="0" t="0" r="0" b="0"/>
+            <wp:wrapNone/>
+            <wp:docPr id="49" name="Graphique 49" descr="Fermer"/>
+            <wp:cNvGraphicFramePr>
+              <a:graphicFrameLocks xmlns:a="http://schemas.openxmlformats.org/drawingml/2006/main" noChangeAspect="1"/>
+            </wp:cNvGraphicFramePr>
+            <a:graphic xmlns:a="http://schemas.openxmlformats.org/drawingml/2006/main">
+              <a:graphicData uri="http://schemas.openxmlformats.org/drawingml/2006/picture">
+                <pic:pic xmlns:pic="http://schemas.openxmlformats.org/drawingml/2006/picture">
+                  <pic:nvPicPr>
+                    <pic:cNvPr id="5" name="close.svg"/>
+                    <pic:cNvPicPr/>
+                  </pic:nvPicPr>
+                  <pic:blipFill>
+                    <a:blip r:embed="rId7" cstate="print">
+                      <a:extLst>
+                        <a:ext uri="{28A0092B-C50C-407E-A947-70E740481C1C}">
+                          <a14:useLocalDpi xmlns:a14="http://schemas.microsoft.com/office/drawing/2010/main" val="0"/>
+                        </a:ext>
+                        <a:ext uri="{96DAC541-7B7A-43D3-8B79-37D633B846F1}">
+                          <asvg:svgBlip xmlns:asvg="http://schemas.microsoft.com/office/drawing/2016/SVG/main" r:embed="rId8"/>
+                        </a:ext>
+                      </a:extLst>
+                    </a:blip>
+                    <a:stretch>
+                      <a:fillRect/>
+                    </a:stretch>
+                  </pic:blipFill>
+                  <pic:spPr>
+                    <a:xfrm>
+                      <a:off x="0" y="0"/>
+                      <a:ext cx="276045" cy="276045"/>
+                    </a:xfrm>
+                    <a:prstGeom prst="rect">
+                      <a:avLst/>
+                    </a:prstGeom>
+                  </pic:spPr>
+                </pic:pic>
+              </a:graphicData>
+            </a:graphic>
+            <wp14:sizeRelH relativeFrom="margin">
+              <wp14:pctWidth>0</wp14:pctWidth>
+            </wp14:sizeRelH>
+            <wp14:sizeRelV relativeFrom="margin">
+              <wp14:pctHeight>0</wp14:pctHeight>
+            </wp14:sizeRelV>
+          </wp:anchor>
+        </w:drawing>
+      </w:r>
+      <w:r>
+        <w:rPr>
+          <w:noProof/>
+        </w:rPr>
+        <w:drawing>
+          <wp:anchor distT="0" distB="0" distL="114300" distR="114300" simplePos="0" relativeHeight="251743232" behindDoc="0" locked="0" layoutInCell="1" allowOverlap="1" wp14:anchorId="4BBD3050" wp14:editId="1EA1EF34">
+            <wp:simplePos x="0" y="0"/>
+            <wp:positionH relativeFrom="column">
+              <wp:posOffset>5819979</wp:posOffset>
+            </wp:positionH>
+            <wp:positionV relativeFrom="paragraph">
+              <wp:posOffset>3810000</wp:posOffset>
+            </wp:positionV>
+            <wp:extent cx="276045" cy="276045"/>
+            <wp:effectExtent l="0" t="0" r="0" b="0"/>
+            <wp:wrapNone/>
+            <wp:docPr id="48" name="Graphique 48" descr="Fermer"/>
+            <wp:cNvGraphicFramePr>
+              <a:graphicFrameLocks xmlns:a="http://schemas.openxmlformats.org/drawingml/2006/main" noChangeAspect="1"/>
+            </wp:cNvGraphicFramePr>
+            <a:graphic xmlns:a="http://schemas.openxmlformats.org/drawingml/2006/main">
+              <a:graphicData uri="http://schemas.openxmlformats.org/drawingml/2006/picture">
+                <pic:pic xmlns:pic="http://schemas.openxmlformats.org/drawingml/2006/picture">
+                  <pic:nvPicPr>
+                    <pic:cNvPr id="5" name="close.svg"/>
+                    <pic:cNvPicPr/>
+                  </pic:nvPicPr>
+                  <pic:blipFill>
+                    <a:blip r:embed="rId7" cstate="print">
+                      <a:extLst>
+                        <a:ext uri="{28A0092B-C50C-407E-A947-70E740481C1C}">
+                          <a14:useLocalDpi xmlns:a14="http://schemas.microsoft.com/office/drawing/2010/main" val="0"/>
+                        </a:ext>
+                        <a:ext uri="{96DAC541-7B7A-43D3-8B79-37D633B846F1}">
+                          <asvg:svgBlip xmlns:asvg="http://schemas.microsoft.com/office/drawing/2016/SVG/main" r:embed="rId8"/>
+                        </a:ext>
+                      </a:extLst>
+                    </a:blip>
+                    <a:stretch>
+                      <a:fillRect/>
+                    </a:stretch>
+                  </pic:blipFill>
+                  <pic:spPr>
+                    <a:xfrm>
+                      <a:off x="0" y="0"/>
+                      <a:ext cx="276045" cy="276045"/>
+                    </a:xfrm>
+                    <a:prstGeom prst="rect">
+                      <a:avLst/>
+                    </a:prstGeom>
+                  </pic:spPr>
+                </pic:pic>
+              </a:graphicData>
+            </a:graphic>
+            <wp14:sizeRelH relativeFrom="margin">
+              <wp14:pctWidth>0</wp14:pctWidth>
+            </wp14:sizeRelH>
+            <wp14:sizeRelV relativeFrom="margin">
+              <wp14:pctHeight>0</wp14:pctHeight>
+            </wp14:sizeRelV>
+          </wp:anchor>
+        </w:drawing>
+      </w:r>
+      <w:r>
+        <w:rPr>
+          <w:noProof/>
+        </w:rPr>
+        <w:drawing>
+          <wp:anchor distT="0" distB="0" distL="114300" distR="114300" simplePos="0" relativeHeight="251741184" behindDoc="0" locked="0" layoutInCell="1" allowOverlap="1" wp14:anchorId="7B198A25" wp14:editId="3CF5746E">
+            <wp:simplePos x="0" y="0"/>
+            <wp:positionH relativeFrom="column">
+              <wp:posOffset>3456030</wp:posOffset>
+            </wp:positionH>
+            <wp:positionV relativeFrom="paragraph">
+              <wp:posOffset>3810000</wp:posOffset>
+            </wp:positionV>
+            <wp:extent cx="276045" cy="276045"/>
+            <wp:effectExtent l="0" t="0" r="0" b="0"/>
+            <wp:wrapNone/>
+            <wp:docPr id="47" name="Graphique 47" descr="Fermer"/>
+            <wp:cNvGraphicFramePr>
+              <a:graphicFrameLocks xmlns:a="http://schemas.openxmlformats.org/drawingml/2006/main" noChangeAspect="1"/>
+            </wp:cNvGraphicFramePr>
+            <a:graphic xmlns:a="http://schemas.openxmlformats.org/drawingml/2006/main">
+              <a:graphicData uri="http://schemas.openxmlformats.org/drawingml/2006/picture">
+                <pic:pic xmlns:pic="http://schemas.openxmlformats.org/drawingml/2006/picture">
+                  <pic:nvPicPr>
+                    <pic:cNvPr id="5" name="close.svg"/>
+                    <pic:cNvPicPr/>
+                  </pic:nvPicPr>
+                  <pic:blipFill>
+                    <a:blip r:embed="rId7" cstate="print">
+                      <a:extLst>
+                        <a:ext uri="{28A0092B-C50C-407E-A947-70E740481C1C}">
+                          <a14:useLocalDpi xmlns:a14="http://schemas.microsoft.com/office/drawing/2010/main" val="0"/>
+                        </a:ext>
+                        <a:ext uri="{96DAC541-7B7A-43D3-8B79-37D633B846F1}">
+                          <asvg:svgBlip xmlns:asvg="http://schemas.microsoft.com/office/drawing/2016/SVG/main" r:embed="rId8"/>
+                        </a:ext>
+                      </a:extLst>
+                    </a:blip>
+                    <a:stretch>
+                      <a:fillRect/>
+                    </a:stretch>
+                  </pic:blipFill>
+                  <pic:spPr>
+                    <a:xfrm>
+                      <a:off x="0" y="0"/>
+                      <a:ext cx="276045" cy="276045"/>
+                    </a:xfrm>
+                    <a:prstGeom prst="rect">
+                      <a:avLst/>
+                    </a:prstGeom>
+                  </pic:spPr>
+                </pic:pic>
+              </a:graphicData>
+            </a:graphic>
+            <wp14:sizeRelH relativeFrom="margin">
+              <wp14:pctWidth>0</wp14:pctWidth>
+            </wp14:sizeRelH>
+            <wp14:sizeRelV relativeFrom="margin">
+              <wp14:pctHeight>0</wp14:pctHeight>
+            </wp14:sizeRelV>
+          </wp:anchor>
+        </w:drawing>
+      </w:r>
+      <w:r>
+        <w:rPr>
+          <w:noProof/>
+        </w:rPr>
+        <w:drawing>
+          <wp:anchor distT="0" distB="0" distL="114300" distR="114300" simplePos="0" relativeHeight="251739136" behindDoc="0" locked="0" layoutInCell="1" allowOverlap="1" wp14:anchorId="2E55C251" wp14:editId="6E53B040">
+            <wp:simplePos x="0" y="0"/>
+            <wp:positionH relativeFrom="column">
+              <wp:posOffset>1212850</wp:posOffset>
+            </wp:positionH>
+            <wp:positionV relativeFrom="paragraph">
+              <wp:posOffset>3809365</wp:posOffset>
+            </wp:positionV>
+            <wp:extent cx="276045" cy="276045"/>
+            <wp:effectExtent l="0" t="0" r="0" b="0"/>
+            <wp:wrapNone/>
+            <wp:docPr id="46" name="Graphique 46" descr="Fermer"/>
+            <wp:cNvGraphicFramePr>
+              <a:graphicFrameLocks xmlns:a="http://schemas.openxmlformats.org/drawingml/2006/main" noChangeAspect="1"/>
+            </wp:cNvGraphicFramePr>
+            <a:graphic xmlns:a="http://schemas.openxmlformats.org/drawingml/2006/main">
+              <a:graphicData uri="http://schemas.openxmlformats.org/drawingml/2006/picture">
+                <pic:pic xmlns:pic="http://schemas.openxmlformats.org/drawingml/2006/picture">
+                  <pic:nvPicPr>
+                    <pic:cNvPr id="5" name="close.svg"/>
+                    <pic:cNvPicPr/>
+                  </pic:nvPicPr>
+                  <pic:blipFill>
+                    <a:blip r:embed="rId7" cstate="print">
+                      <a:extLst>
+                        <a:ext uri="{28A0092B-C50C-407E-A947-70E740481C1C}">
+                          <a14:useLocalDpi xmlns:a14="http://schemas.microsoft.com/office/drawing/2010/main" val="0"/>
+                        </a:ext>
+                        <a:ext uri="{96DAC541-7B7A-43D3-8B79-37D633B846F1}">
+                          <asvg:svgBlip xmlns:asvg="http://schemas.microsoft.com/office/drawing/2016/SVG/main" r:embed="rId8"/>
+                        </a:ext>
+                      </a:extLst>
+                    </a:blip>
+                    <a:stretch>
+                      <a:fillRect/>
+                    </a:stretch>
+                  </pic:blipFill>
+                  <pic:spPr>
+                    <a:xfrm>
+                      <a:off x="0" y="0"/>
+                      <a:ext cx="276045" cy="276045"/>
+                    </a:xfrm>
+                    <a:prstGeom prst="rect">
+                      <a:avLst/>
+                    </a:prstGeom>
+                  </pic:spPr>
+                </pic:pic>
+              </a:graphicData>
+            </a:graphic>
+            <wp14:sizeRelH relativeFrom="margin">
+              <wp14:pctWidth>0</wp14:pctWidth>
+            </wp14:sizeRelH>
+            <wp14:sizeRelV relativeFrom="margin">
+              <wp14:pctHeight>0</wp14:pctHeight>
+            </wp14:sizeRelV>
+          </wp:anchor>
+        </w:drawing>
+      </w:r>
+      <w:r>
+        <w:rPr>
+          <w:noProof/>
+        </w:rPr>
+        <w:drawing>
+          <wp:anchor distT="0" distB="0" distL="114300" distR="114300" simplePos="0" relativeHeight="251737088" behindDoc="0" locked="0" layoutInCell="1" allowOverlap="1" wp14:anchorId="2BFA737B" wp14:editId="75B038BE">
+            <wp:simplePos x="0" y="0"/>
+            <wp:positionH relativeFrom="column">
+              <wp:posOffset>8166016</wp:posOffset>
+            </wp:positionH>
+            <wp:positionV relativeFrom="paragraph">
+              <wp:posOffset>1558290</wp:posOffset>
+            </wp:positionV>
+            <wp:extent cx="276045" cy="276045"/>
+            <wp:effectExtent l="0" t="0" r="0" b="0"/>
+            <wp:wrapNone/>
+            <wp:docPr id="45" name="Graphique 45" descr="Fermer"/>
+            <wp:cNvGraphicFramePr>
+              <a:graphicFrameLocks xmlns:a="http://schemas.openxmlformats.org/drawingml/2006/main" noChangeAspect="1"/>
+            </wp:cNvGraphicFramePr>
+            <a:graphic xmlns:a="http://schemas.openxmlformats.org/drawingml/2006/main">
+              <a:graphicData uri="http://schemas.openxmlformats.org/drawingml/2006/picture">
+                <pic:pic xmlns:pic="http://schemas.openxmlformats.org/drawingml/2006/picture">
+                  <pic:nvPicPr>
+                    <pic:cNvPr id="5" name="close.svg"/>
+                    <pic:cNvPicPr/>
+                  </pic:nvPicPr>
+                  <pic:blipFill>
+                    <a:blip r:embed="rId7" cstate="print">
+                      <a:extLst>
+                        <a:ext uri="{28A0092B-C50C-407E-A947-70E740481C1C}">
+                          <a14:useLocalDpi xmlns:a14="http://schemas.microsoft.com/office/drawing/2010/main" val="0"/>
+                        </a:ext>
+                        <a:ext uri="{96DAC541-7B7A-43D3-8B79-37D633B846F1}">
+                          <asvg:svgBlip xmlns:asvg="http://schemas.microsoft.com/office/drawing/2016/SVG/main" r:embed="rId8"/>
+                        </a:ext>
+                      </a:extLst>
+                    </a:blip>
+                    <a:stretch>
+                      <a:fillRect/>
+                    </a:stretch>
+                  </pic:blipFill>
+                  <pic:spPr>
+                    <a:xfrm>
+                      <a:off x="0" y="0"/>
+                      <a:ext cx="276045" cy="276045"/>
+                    </a:xfrm>
+                    <a:prstGeom prst="rect">
+                      <a:avLst/>
+                    </a:prstGeom>
+                  </pic:spPr>
+                </pic:pic>
+              </a:graphicData>
+            </a:graphic>
+            <wp14:sizeRelH relativeFrom="margin">
+              <wp14:pctWidth>0</wp14:pctWidth>
+            </wp14:sizeRelH>
+            <wp14:sizeRelV relativeFrom="margin">
+              <wp14:pctHeight>0</wp14:pctHeight>
+            </wp14:sizeRelV>
+          </wp:anchor>
+        </w:drawing>
+      </w:r>
+      <w:r>
+        <w:rPr>
+          <w:noProof/>
+        </w:rPr>
+        <w:drawing>
+          <wp:anchor distT="0" distB="0" distL="114300" distR="114300" simplePos="0" relativeHeight="251735040" behindDoc="0" locked="0" layoutInCell="1" allowOverlap="1" wp14:anchorId="5F08070D" wp14:editId="46FDA4AC">
+            <wp:simplePos x="0" y="0"/>
+            <wp:positionH relativeFrom="column">
+              <wp:posOffset>5794027</wp:posOffset>
+            </wp:positionH>
+            <wp:positionV relativeFrom="paragraph">
+              <wp:posOffset>1550035</wp:posOffset>
+            </wp:positionV>
+            <wp:extent cx="276045" cy="276045"/>
+            <wp:effectExtent l="0" t="0" r="0" b="0"/>
+            <wp:wrapNone/>
+            <wp:docPr id="44" name="Graphique 44" descr="Fermer"/>
+            <wp:cNvGraphicFramePr>
+              <a:graphicFrameLocks xmlns:a="http://schemas.openxmlformats.org/drawingml/2006/main" noChangeAspect="1"/>
+            </wp:cNvGraphicFramePr>
+            <a:graphic xmlns:a="http://schemas.openxmlformats.org/drawingml/2006/main">
+              <a:graphicData uri="http://schemas.openxmlformats.org/drawingml/2006/picture">
+                <pic:pic xmlns:pic="http://schemas.openxmlformats.org/drawingml/2006/picture">
+                  <pic:nvPicPr>
+                    <pic:cNvPr id="5" name="close.svg"/>
+                    <pic:cNvPicPr/>
+                  </pic:nvPicPr>
+                  <pic:blipFill>
+                    <a:blip r:embed="rId7" cstate="print">
+                      <a:extLst>
+                        <a:ext uri="{28A0092B-C50C-407E-A947-70E740481C1C}">
+                          <a14:useLocalDpi xmlns:a14="http://schemas.microsoft.com/office/drawing/2010/main" val="0"/>
+                        </a:ext>
+                        <a:ext uri="{96DAC541-7B7A-43D3-8B79-37D633B846F1}">
+                          <asvg:svgBlip xmlns:asvg="http://schemas.microsoft.com/office/drawing/2016/SVG/main" r:embed="rId8"/>
+                        </a:ext>
+                      </a:extLst>
+                    </a:blip>
+                    <a:stretch>
+                      <a:fillRect/>
+                    </a:stretch>
+                  </pic:blipFill>
+                  <pic:spPr>
+                    <a:xfrm>
+                      <a:off x="0" y="0"/>
+                      <a:ext cx="276045" cy="276045"/>
+                    </a:xfrm>
+                    <a:prstGeom prst="rect">
+                      <a:avLst/>
+                    </a:prstGeom>
+                  </pic:spPr>
+                </pic:pic>
+              </a:graphicData>
+            </a:graphic>
+            <wp14:sizeRelH relativeFrom="margin">
+              <wp14:pctWidth>0</wp14:pctWidth>
+            </wp14:sizeRelH>
+            <wp14:sizeRelV relativeFrom="margin">
+              <wp14:pctHeight>0</wp14:pctHeight>
+            </wp14:sizeRelV>
+          </wp:anchor>
+        </w:drawing>
+      </w:r>
+      <w:r>
+        <w:rPr>
+          <w:noProof/>
+        </w:rPr>
+        <w:drawing>
+          <wp:anchor distT="0" distB="0" distL="114300" distR="114300" simplePos="0" relativeHeight="251732992" behindDoc="0" locked="0" layoutInCell="1" allowOverlap="1" wp14:anchorId="1EA36C1A" wp14:editId="72F9C063">
+            <wp:simplePos x="0" y="0"/>
+            <wp:positionH relativeFrom="column">
+              <wp:posOffset>3461385</wp:posOffset>
+            </wp:positionH>
+            <wp:positionV relativeFrom="paragraph">
+              <wp:posOffset>1546597</wp:posOffset>
+            </wp:positionV>
+            <wp:extent cx="276045" cy="276045"/>
+            <wp:effectExtent l="0" t="0" r="0" b="0"/>
+            <wp:wrapNone/>
+            <wp:docPr id="43" name="Graphique 43" descr="Fermer"/>
+            <wp:cNvGraphicFramePr>
+              <a:graphicFrameLocks xmlns:a="http://schemas.openxmlformats.org/drawingml/2006/main" noChangeAspect="1"/>
+            </wp:cNvGraphicFramePr>
+            <a:graphic xmlns:a="http://schemas.openxmlformats.org/drawingml/2006/main">
+              <a:graphicData uri="http://schemas.openxmlformats.org/drawingml/2006/picture">
+                <pic:pic xmlns:pic="http://schemas.openxmlformats.org/drawingml/2006/picture">
+                  <pic:nvPicPr>
+                    <pic:cNvPr id="5" name="close.svg"/>
+                    <pic:cNvPicPr/>
+                  </pic:nvPicPr>
+                  <pic:blipFill>
+                    <a:blip r:embed="rId7" cstate="print">
+                      <a:extLst>
+                        <a:ext uri="{28A0092B-C50C-407E-A947-70E740481C1C}">
+                          <a14:useLocalDpi xmlns:a14="http://schemas.microsoft.com/office/drawing/2010/main" val="0"/>
+                        </a:ext>
+                        <a:ext uri="{96DAC541-7B7A-43D3-8B79-37D633B846F1}">
+                          <asvg:svgBlip xmlns:asvg="http://schemas.microsoft.com/office/drawing/2016/SVG/main" r:embed="rId8"/>
+                        </a:ext>
+                      </a:extLst>
+                    </a:blip>
+                    <a:stretch>
+                      <a:fillRect/>
+                    </a:stretch>
+                  </pic:blipFill>
+                  <pic:spPr>
+                    <a:xfrm>
+                      <a:off x="0" y="0"/>
+                      <a:ext cx="276045" cy="276045"/>
+                    </a:xfrm>
+                    <a:prstGeom prst="rect">
+                      <a:avLst/>
+                    </a:prstGeom>
+                  </pic:spPr>
+                </pic:pic>
+              </a:graphicData>
+            </a:graphic>
+            <wp14:sizeRelH relativeFrom="margin">
+              <wp14:pctWidth>0</wp14:pctWidth>
+            </wp14:sizeRelH>
+            <wp14:sizeRelV relativeFrom="margin">
+              <wp14:pctHeight>0</wp14:pctHeight>
+            </wp14:sizeRelV>
+          </wp:anchor>
+        </w:drawing>
+      </w:r>
+      <w:r>
+        <w:rPr>
+          <w:noProof/>
+        </w:rPr>
+        <w:drawing>
+          <wp:anchor distT="0" distB="0" distL="114300" distR="114300" simplePos="0" relativeHeight="251730944" behindDoc="0" locked="0" layoutInCell="1" allowOverlap="1" wp14:anchorId="222E8721" wp14:editId="77965141">
+            <wp:simplePos x="0" y="0"/>
+            <wp:positionH relativeFrom="column">
+              <wp:posOffset>4970900</wp:posOffset>
+            </wp:positionH>
+            <wp:positionV relativeFrom="paragraph">
+              <wp:posOffset>3789417</wp:posOffset>
+            </wp:positionV>
+            <wp:extent cx="292735" cy="292735"/>
+            <wp:effectExtent l="0" t="0" r="0" b="0"/>
+            <wp:wrapNone/>
+            <wp:docPr id="42" name="Graphique 42" descr="Coche"/>
+            <wp:cNvGraphicFramePr>
+              <a:graphicFrameLocks xmlns:a="http://schemas.openxmlformats.org/drawingml/2006/main" noChangeAspect="1"/>
+            </wp:cNvGraphicFramePr>
+            <a:graphic xmlns:a="http://schemas.openxmlformats.org/drawingml/2006/main">
+              <a:graphicData uri="http://schemas.openxmlformats.org/drawingml/2006/picture">
+                <pic:pic xmlns:pic="http://schemas.openxmlformats.org/drawingml/2006/picture">
+                  <pic:nvPicPr>
+                    <pic:cNvPr id="6" name="checkmark.svg"/>
+                    <pic:cNvPicPr/>
+                  </pic:nvPicPr>
+                  <pic:blipFill>
+                    <a:blip r:embed="rId5" cstate="print">
+                      <a:extLst>
+                        <a:ext uri="{28A0092B-C50C-407E-A947-70E740481C1C}">
+                          <a14:useLocalDpi xmlns:a14="http://schemas.microsoft.com/office/drawing/2010/main" val="0"/>
+                        </a:ext>
+                        <a:ext uri="{96DAC541-7B7A-43D3-8B79-37D633B846F1}">
+                          <asvg:svgBlip xmlns:asvg="http://schemas.microsoft.com/office/drawing/2016/SVG/main" r:embed="rId6"/>
+                        </a:ext>
+                      </a:extLst>
+                    </a:blip>
+                    <a:stretch>
+                      <a:fillRect/>
+                    </a:stretch>
+                  </pic:blipFill>
+                  <pic:spPr>
+                    <a:xfrm>
+                      <a:off x="0" y="0"/>
+                      <a:ext cx="292735" cy="292735"/>
+                    </a:xfrm>
+                    <a:prstGeom prst="rect">
+                      <a:avLst/>
+                    </a:prstGeom>
+                  </pic:spPr>
+                </pic:pic>
+              </a:graphicData>
+            </a:graphic>
+            <wp14:sizeRelH relativeFrom="margin">
+              <wp14:pctWidth>0</wp14:pctWidth>
+            </wp14:sizeRelH>
+            <wp14:sizeRelV relativeFrom="margin">
+              <wp14:pctHeight>0</wp14:pctHeight>
+            </wp14:sizeRelV>
+          </wp:anchor>
+        </w:drawing>
+      </w:r>
+      <w:r>
+        <w:rPr>
+          <w:noProof/>
+        </w:rPr>
+        <w:drawing>
+          <wp:anchor distT="0" distB="0" distL="114300" distR="114300" simplePos="0" relativeHeight="251728896" behindDoc="0" locked="0" layoutInCell="1" allowOverlap="1" wp14:anchorId="464AD41E" wp14:editId="288C81A6">
+            <wp:simplePos x="0" y="0"/>
+            <wp:positionH relativeFrom="column">
+              <wp:posOffset>2633417</wp:posOffset>
+            </wp:positionH>
+            <wp:positionV relativeFrom="paragraph">
+              <wp:posOffset>3789680</wp:posOffset>
+            </wp:positionV>
+            <wp:extent cx="293298" cy="293298"/>
+            <wp:effectExtent l="0" t="0" r="0" b="0"/>
+            <wp:wrapNone/>
+            <wp:docPr id="41" name="Graphique 41" descr="Coche"/>
+            <wp:cNvGraphicFramePr>
+              <a:graphicFrameLocks xmlns:a="http://schemas.openxmlformats.org/drawingml/2006/main" noChangeAspect="1"/>
+            </wp:cNvGraphicFramePr>
+            <a:graphic xmlns:a="http://schemas.openxmlformats.org/drawingml/2006/main">
+              <a:graphicData uri="http://schemas.openxmlformats.org/drawingml/2006/picture">
+                <pic:pic xmlns:pic="http://schemas.openxmlformats.org/drawingml/2006/picture">
+                  <pic:nvPicPr>
+                    <pic:cNvPr id="6" name="checkmark.svg"/>
+                    <pic:cNvPicPr/>
+                  </pic:nvPicPr>
+                  <pic:blipFill>
+                    <a:blip r:embed="rId5" cstate="print">
+                      <a:extLst>
+                        <a:ext uri="{28A0092B-C50C-407E-A947-70E740481C1C}">
+                          <a14:useLocalDpi xmlns:a14="http://schemas.microsoft.com/office/drawing/2010/main" val="0"/>
+                        </a:ext>
+                        <a:ext uri="{96DAC541-7B7A-43D3-8B79-37D633B846F1}">
+                          <asvg:svgBlip xmlns:asvg="http://schemas.microsoft.com/office/drawing/2016/SVG/main" r:embed="rId6"/>
+                        </a:ext>
+                      </a:extLst>
+                    </a:blip>
+                    <a:stretch>
+                      <a:fillRect/>
+                    </a:stretch>
+                  </pic:blipFill>
+                  <pic:spPr>
+                    <a:xfrm>
+                      <a:off x="0" y="0"/>
+                      <a:ext cx="293298" cy="293298"/>
+                    </a:xfrm>
+                    <a:prstGeom prst="rect">
+                      <a:avLst/>
+                    </a:prstGeom>
+                  </pic:spPr>
+                </pic:pic>
+              </a:graphicData>
+            </a:graphic>
+            <wp14:sizeRelH relativeFrom="margin">
+              <wp14:pctWidth>0</wp14:pctWidth>
+            </wp14:sizeRelH>
+            <wp14:sizeRelV relativeFrom="margin">
+              <wp14:pctHeight>0</wp14:pctHeight>
+            </wp14:sizeRelV>
+          </wp:anchor>
+        </w:drawing>
+      </w:r>
+      <w:r>
+        <w:rPr>
+          <w:noProof/>
+        </w:rPr>
+        <w:drawing>
+          <wp:anchor distT="0" distB="0" distL="114300" distR="114300" simplePos="0" relativeHeight="251726848" behindDoc="0" locked="0" layoutInCell="1" allowOverlap="1" wp14:anchorId="42628AC6" wp14:editId="47B286A5">
+            <wp:simplePos x="0" y="0"/>
+            <wp:positionH relativeFrom="column">
+              <wp:posOffset>270522</wp:posOffset>
+            </wp:positionH>
+            <wp:positionV relativeFrom="paragraph">
+              <wp:posOffset>3789045</wp:posOffset>
+            </wp:positionV>
+            <wp:extent cx="293298" cy="293298"/>
+            <wp:effectExtent l="0" t="0" r="0" b="0"/>
+            <wp:wrapNone/>
+            <wp:docPr id="40" name="Graphique 40" descr="Coche"/>
+            <wp:cNvGraphicFramePr>
+              <a:graphicFrameLocks xmlns:a="http://schemas.openxmlformats.org/drawingml/2006/main" noChangeAspect="1"/>
+            </wp:cNvGraphicFramePr>
+            <a:graphic xmlns:a="http://schemas.openxmlformats.org/drawingml/2006/main">
+              <a:graphicData uri="http://schemas.openxmlformats.org/drawingml/2006/picture">
+                <pic:pic xmlns:pic="http://schemas.openxmlformats.org/drawingml/2006/picture">
+                  <pic:nvPicPr>
+                    <pic:cNvPr id="6" name="checkmark.svg"/>
+                    <pic:cNvPicPr/>
+                  </pic:nvPicPr>
+                  <pic:blipFill>
+                    <a:blip r:embed="rId5" cstate="print">
+                      <a:extLst>
+                        <a:ext uri="{28A0092B-C50C-407E-A947-70E740481C1C}">
+                          <a14:useLocalDpi xmlns:a14="http://schemas.microsoft.com/office/drawing/2010/main" val="0"/>
+                        </a:ext>
+                        <a:ext uri="{96DAC541-7B7A-43D3-8B79-37D633B846F1}">
+                          <asvg:svgBlip xmlns:asvg="http://schemas.microsoft.com/office/drawing/2016/SVG/main" r:embed="rId6"/>
+                        </a:ext>
+                      </a:extLst>
+                    </a:blip>
+                    <a:stretch>
+                      <a:fillRect/>
+                    </a:stretch>
+                  </pic:blipFill>
+                  <pic:spPr>
+                    <a:xfrm>
+                      <a:off x="0" y="0"/>
+                      <a:ext cx="293298" cy="293298"/>
+                    </a:xfrm>
+                    <a:prstGeom prst="rect">
+                      <a:avLst/>
+                    </a:prstGeom>
+                  </pic:spPr>
+                </pic:pic>
+              </a:graphicData>
+            </a:graphic>
+            <wp14:sizeRelH relativeFrom="margin">
+              <wp14:pctWidth>0</wp14:pctWidth>
+            </wp14:sizeRelH>
+            <wp14:sizeRelV relativeFrom="margin">
+              <wp14:pctHeight>0</wp14:pctHeight>
+            </wp14:sizeRelV>
+          </wp:anchor>
+        </w:drawing>
+      </w:r>
+      <w:r>
+        <w:rPr>
+          <w:noProof/>
+        </w:rPr>
+        <w:drawing>
+          <wp:anchor distT="0" distB="0" distL="114300" distR="114300" simplePos="0" relativeHeight="251724800" behindDoc="0" locked="0" layoutInCell="1" allowOverlap="1" wp14:anchorId="36B5A830" wp14:editId="4CF8D1B3">
+            <wp:simplePos x="0" y="0"/>
+            <wp:positionH relativeFrom="column">
+              <wp:posOffset>7352258</wp:posOffset>
+            </wp:positionH>
+            <wp:positionV relativeFrom="paragraph">
+              <wp:posOffset>1555115</wp:posOffset>
+            </wp:positionV>
+            <wp:extent cx="293298" cy="293298"/>
+            <wp:effectExtent l="0" t="0" r="0" b="0"/>
+            <wp:wrapNone/>
+            <wp:docPr id="39" name="Graphique 39" descr="Coche"/>
+            <wp:cNvGraphicFramePr>
+              <a:graphicFrameLocks xmlns:a="http://schemas.openxmlformats.org/drawingml/2006/main" noChangeAspect="1"/>
+            </wp:cNvGraphicFramePr>
+            <a:graphic xmlns:a="http://schemas.openxmlformats.org/drawingml/2006/main">
+              <a:graphicData uri="http://schemas.openxmlformats.org/drawingml/2006/picture">
+                <pic:pic xmlns:pic="http://schemas.openxmlformats.org/drawingml/2006/picture">
+                  <pic:nvPicPr>
+                    <pic:cNvPr id="6" name="checkmark.svg"/>
+                    <pic:cNvPicPr/>
+                  </pic:nvPicPr>
+                  <pic:blipFill>
+                    <a:blip r:embed="rId5" cstate="print">
+                      <a:extLst>
+                        <a:ext uri="{28A0092B-C50C-407E-A947-70E740481C1C}">
+                          <a14:useLocalDpi xmlns:a14="http://schemas.microsoft.com/office/drawing/2010/main" val="0"/>
+                        </a:ext>
+                        <a:ext uri="{96DAC541-7B7A-43D3-8B79-37D633B846F1}">
+                          <asvg:svgBlip xmlns:asvg="http://schemas.microsoft.com/office/drawing/2016/SVG/main" r:embed="rId6"/>
+                        </a:ext>
+                      </a:extLst>
+                    </a:blip>
+                    <a:stretch>
+                      <a:fillRect/>
+                    </a:stretch>
+                  </pic:blipFill>
+                  <pic:spPr>
+                    <a:xfrm>
+                      <a:off x="0" y="0"/>
+                      <a:ext cx="293298" cy="293298"/>
+                    </a:xfrm>
+                    <a:prstGeom prst="rect">
+                      <a:avLst/>
+                    </a:prstGeom>
+                  </pic:spPr>
+                </pic:pic>
+              </a:graphicData>
+            </a:graphic>
+            <wp14:sizeRelH relativeFrom="margin">
+              <wp14:pctWidth>0</wp14:pctWidth>
+            </wp14:sizeRelH>
+            <wp14:sizeRelV relativeFrom="margin">
+              <wp14:pctHeight>0</wp14:pctHeight>
+            </wp14:sizeRelV>
+          </wp:anchor>
+        </w:drawing>
+      </w:r>
+      <w:r>
+        <w:rPr>
+          <w:noProof/>
+        </w:rPr>
+        <w:drawing>
+          <wp:anchor distT="0" distB="0" distL="114300" distR="114300" simplePos="0" relativeHeight="251722752" behindDoc="0" locked="0" layoutInCell="1" allowOverlap="1" wp14:anchorId="22436A26" wp14:editId="3E7208A1">
+            <wp:simplePos x="0" y="0"/>
+            <wp:positionH relativeFrom="column">
+              <wp:posOffset>4974650</wp:posOffset>
+            </wp:positionH>
+            <wp:positionV relativeFrom="paragraph">
+              <wp:posOffset>1549400</wp:posOffset>
+            </wp:positionV>
+            <wp:extent cx="293298" cy="293298"/>
+            <wp:effectExtent l="0" t="0" r="0" b="0"/>
+            <wp:wrapNone/>
+            <wp:docPr id="13" name="Graphique 13" descr="Coche"/>
+            <wp:cNvGraphicFramePr>
+              <a:graphicFrameLocks xmlns:a="http://schemas.openxmlformats.org/drawingml/2006/main" noChangeAspect="1"/>
+            </wp:cNvGraphicFramePr>
+            <a:graphic xmlns:a="http://schemas.openxmlformats.org/drawingml/2006/main">
+              <a:graphicData uri="http://schemas.openxmlformats.org/drawingml/2006/picture">
+                <pic:pic xmlns:pic="http://schemas.openxmlformats.org/drawingml/2006/picture">
+                  <pic:nvPicPr>
+                    <pic:cNvPr id="6" name="checkmark.svg"/>
+                    <pic:cNvPicPr/>
+                  </pic:nvPicPr>
+                  <pic:blipFill>
+                    <a:blip r:embed="rId5" cstate="print">
+                      <a:extLst>
+                        <a:ext uri="{28A0092B-C50C-407E-A947-70E740481C1C}">
+                          <a14:useLocalDpi xmlns:a14="http://schemas.microsoft.com/office/drawing/2010/main" val="0"/>
+                        </a:ext>
+                        <a:ext uri="{96DAC541-7B7A-43D3-8B79-37D633B846F1}">
+                          <asvg:svgBlip xmlns:asvg="http://schemas.microsoft.com/office/drawing/2016/SVG/main" r:embed="rId6"/>
+                        </a:ext>
+                      </a:extLst>
+                    </a:blip>
+                    <a:stretch>
+                      <a:fillRect/>
+                    </a:stretch>
+                  </pic:blipFill>
+                  <pic:spPr>
+                    <a:xfrm>
+                      <a:off x="0" y="0"/>
+                      <a:ext cx="293298" cy="293298"/>
+                    </a:xfrm>
+                    <a:prstGeom prst="rect">
+                      <a:avLst/>
+                    </a:prstGeom>
+                  </pic:spPr>
+                </pic:pic>
+              </a:graphicData>
+            </a:graphic>
+            <wp14:sizeRelH relativeFrom="margin">
+              <wp14:pctWidth>0</wp14:pctWidth>
+            </wp14:sizeRelH>
+            <wp14:sizeRelV relativeFrom="margin">
+              <wp14:pctHeight>0</wp14:pctHeight>
+            </wp14:sizeRelV>
+          </wp:anchor>
+        </w:drawing>
+      </w:r>
+      <w:r>
+        <w:rPr>
+          <w:noProof/>
+        </w:rPr>
+        <w:drawing>
+          <wp:anchor distT="0" distB="0" distL="114300" distR="114300" simplePos="0" relativeHeight="251720704" behindDoc="0" locked="0" layoutInCell="1" allowOverlap="1" wp14:anchorId="06AAAC79" wp14:editId="4923989D">
+            <wp:simplePos x="0" y="0"/>
+            <wp:positionH relativeFrom="column">
+              <wp:posOffset>2662519</wp:posOffset>
+            </wp:positionH>
+            <wp:positionV relativeFrom="paragraph">
+              <wp:posOffset>1540307</wp:posOffset>
+            </wp:positionV>
+            <wp:extent cx="293298" cy="293298"/>
+            <wp:effectExtent l="0" t="0" r="0" b="0"/>
+            <wp:wrapNone/>
+            <wp:docPr id="12" name="Graphique 12" descr="Coche"/>
+            <wp:cNvGraphicFramePr>
+              <a:graphicFrameLocks xmlns:a="http://schemas.openxmlformats.org/drawingml/2006/main" noChangeAspect="1"/>
+            </wp:cNvGraphicFramePr>
+            <a:graphic xmlns:a="http://schemas.openxmlformats.org/drawingml/2006/main">
+              <a:graphicData uri="http://schemas.openxmlformats.org/drawingml/2006/picture">
+                <pic:pic xmlns:pic="http://schemas.openxmlformats.org/drawingml/2006/picture">
+                  <pic:nvPicPr>
+                    <pic:cNvPr id="6" name="checkmark.svg"/>
+                    <pic:cNvPicPr/>
+                  </pic:nvPicPr>
+                  <pic:blipFill>
+                    <a:blip r:embed="rId5" cstate="print">
+                      <a:extLst>
+                        <a:ext uri="{28A0092B-C50C-407E-A947-70E740481C1C}">
+                          <a14:useLocalDpi xmlns:a14="http://schemas.microsoft.com/office/drawing/2010/main" val="0"/>
+                        </a:ext>
+                        <a:ext uri="{96DAC541-7B7A-43D3-8B79-37D633B846F1}">
+                          <asvg:svgBlip xmlns:asvg="http://schemas.microsoft.com/office/drawing/2016/SVG/main" r:embed="rId6"/>
+                        </a:ext>
+                      </a:extLst>
+                    </a:blip>
+                    <a:stretch>
+                      <a:fillRect/>
+                    </a:stretch>
+                  </pic:blipFill>
+                  <pic:spPr>
+                    <a:xfrm>
+                      <a:off x="0" y="0"/>
+                      <a:ext cx="293298" cy="293298"/>
+                    </a:xfrm>
+                    <a:prstGeom prst="rect">
+                      <a:avLst/>
+                    </a:prstGeom>
+                  </pic:spPr>
+                </pic:pic>
+              </a:graphicData>
+            </a:graphic>
+            <wp14:sizeRelH relativeFrom="margin">
+              <wp14:pctWidth>0</wp14:pctWidth>
+            </wp14:sizeRelH>
+            <wp14:sizeRelV relativeFrom="margin">
+              <wp14:pctHeight>0</wp14:pctHeight>
+            </wp14:sizeRelV>
+          </wp:anchor>
+        </w:drawing>
+      </w:r>
+      <w:r>
+        <w:rPr>
+          <w:noProof/>
+        </w:rPr>
+        <w:drawing>
+          <wp:anchor distT="0" distB="0" distL="114300" distR="114300" simplePos="0" relativeHeight="251718656" behindDoc="0" locked="0" layoutInCell="1" allowOverlap="1" wp14:anchorId="5A085257" wp14:editId="0645DD2A">
+            <wp:simplePos x="0" y="0"/>
+            <wp:positionH relativeFrom="column">
+              <wp:posOffset>358727</wp:posOffset>
+            </wp:positionH>
+            <wp:positionV relativeFrom="paragraph">
+              <wp:posOffset>1574273</wp:posOffset>
+            </wp:positionV>
+            <wp:extent cx="293298" cy="293298"/>
+            <wp:effectExtent l="0" t="0" r="0" b="0"/>
+            <wp:wrapNone/>
+            <wp:docPr id="6" name="Graphique 6" descr="Coche"/>
+            <wp:cNvGraphicFramePr>
+              <a:graphicFrameLocks xmlns:a="http://schemas.openxmlformats.org/drawingml/2006/main" noChangeAspect="1"/>
+            </wp:cNvGraphicFramePr>
+            <a:graphic xmlns:a="http://schemas.openxmlformats.org/drawingml/2006/main">
+              <a:graphicData uri="http://schemas.openxmlformats.org/drawingml/2006/picture">
+                <pic:pic xmlns:pic="http://schemas.openxmlformats.org/drawingml/2006/picture">
+                  <pic:nvPicPr>
+                    <pic:cNvPr id="6" name="checkmark.svg"/>
+                    <pic:cNvPicPr/>
+                  </pic:nvPicPr>
+                  <pic:blipFill>
+                    <a:blip r:embed="rId5" cstate="print">
+                      <a:extLst>
+                        <a:ext uri="{28A0092B-C50C-407E-A947-70E740481C1C}">
+                          <a14:useLocalDpi xmlns:a14="http://schemas.microsoft.com/office/drawing/2010/main" val="0"/>
+                        </a:ext>
+                        <a:ext uri="{96DAC541-7B7A-43D3-8B79-37D633B846F1}">
+                          <asvg:svgBlip xmlns:asvg="http://schemas.microsoft.com/office/drawing/2016/SVG/main" r:embed="rId6"/>
+                        </a:ext>
+                      </a:extLst>
+                    </a:blip>
+                    <a:stretch>
+                      <a:fillRect/>
+                    </a:stretch>
+                  </pic:blipFill>
+                  <pic:spPr>
+                    <a:xfrm>
+                      <a:off x="0" y="0"/>
+                      <a:ext cx="293298" cy="293298"/>
+                    </a:xfrm>
+                    <a:prstGeom prst="rect">
+                      <a:avLst/>
+                    </a:prstGeom>
+                  </pic:spPr>
+                </pic:pic>
+              </a:graphicData>
+            </a:graphic>
+            <wp14:sizeRelH relativeFrom="margin">
+              <wp14:pctWidth>0</wp14:pctWidth>
+            </wp14:sizeRelH>
+            <wp14:sizeRelV relativeFrom="margin">
+              <wp14:pctHeight>0</wp14:pctHeight>
+            </wp14:sizeRelV>
+          </wp:anchor>
+        </w:drawing>
+      </w:r>
+      <w:r>
+        <w:rPr>
+          <w:noProof/>
+        </w:rPr>
+        <w:drawing>
+          <wp:anchor distT="0" distB="0" distL="114300" distR="114300" simplePos="0" relativeHeight="251717632" behindDoc="0" locked="0" layoutInCell="1" allowOverlap="1" wp14:anchorId="77BBD1B2" wp14:editId="1B35A791">
+            <wp:simplePos x="0" y="0"/>
+            <wp:positionH relativeFrom="column">
+              <wp:posOffset>1187390</wp:posOffset>
+            </wp:positionH>
+            <wp:positionV relativeFrom="paragraph">
+              <wp:posOffset>1565598</wp:posOffset>
+            </wp:positionV>
+            <wp:extent cx="276045" cy="276045"/>
+            <wp:effectExtent l="0" t="0" r="0" b="0"/>
+            <wp:wrapNone/>
+            <wp:docPr id="5" name="Graphique 5" descr="Fermer"/>
+            <wp:cNvGraphicFramePr>
+              <a:graphicFrameLocks xmlns:a="http://schemas.openxmlformats.org/drawingml/2006/main" noChangeAspect="1"/>
+            </wp:cNvGraphicFramePr>
+            <a:graphic xmlns:a="http://schemas.openxmlformats.org/drawingml/2006/main">
+              <a:graphicData uri="http://schemas.openxmlformats.org/drawingml/2006/picture">
+                <pic:pic xmlns:pic="http://schemas.openxmlformats.org/drawingml/2006/picture">
+                  <pic:nvPicPr>
+                    <pic:cNvPr id="5" name="close.svg"/>
+                    <pic:cNvPicPr/>
+                  </pic:nvPicPr>
+                  <pic:blipFill>
+                    <a:blip r:embed="rId7" cstate="print">
+                      <a:extLst>
+                        <a:ext uri="{28A0092B-C50C-407E-A947-70E740481C1C}">
+                          <a14:useLocalDpi xmlns:a14="http://schemas.microsoft.com/office/drawing/2010/main" val="0"/>
+                        </a:ext>
+                        <a:ext uri="{96DAC541-7B7A-43D3-8B79-37D633B846F1}">
+                          <asvg:svgBlip xmlns:asvg="http://schemas.microsoft.com/office/drawing/2016/SVG/main" r:embed="rId8"/>
+                        </a:ext>
+                      </a:extLst>
+                    </a:blip>
+                    <a:stretch>
+                      <a:fillRect/>
+                    </a:stretch>
+                  </pic:blipFill>
+                  <pic:spPr>
+                    <a:xfrm>
+                      <a:off x="0" y="0"/>
+                      <a:ext cx="276045" cy="276045"/>
+                    </a:xfrm>
+                    <a:prstGeom prst="rect">
+                      <a:avLst/>
+                    </a:prstGeom>
+                  </pic:spPr>
+                </pic:pic>
+              </a:graphicData>
+            </a:graphic>
+            <wp14:sizeRelH relativeFrom="margin">
+              <wp14:pctWidth>0</wp14:pctWidth>
+            </wp14:sizeRelH>
+            <wp14:sizeRelV relativeFrom="margin">
+              <wp14:pctHeight>0</wp14:pctHeight>
+            </wp14:sizeRelV>
+          </wp:anchor>
+        </w:drawing>
+      </w:r>
+      <w:r>
+        <w:rPr>
+          <w:noProof/>
+        </w:rPr>
+        <w:drawing>
+          <wp:inline distT="0" distB="0" distL="0" distR="0" wp14:anchorId="315D211A" wp14:editId="3F7DA5A1">
+            <wp:extent cx="914400" cy="914400"/>
+            <wp:effectExtent l="0" t="0" r="0" b="0"/>
+            <wp:docPr id="4" name="Graphique 4" descr="Coche"/>
+            <wp:cNvGraphicFramePr>
+              <a:graphicFrameLocks xmlns:a="http://schemas.openxmlformats.org/drawingml/2006/main" noChangeAspect="1"/>
+            </wp:cNvGraphicFramePr>
+            <a:graphic xmlns:a="http://schemas.openxmlformats.org/drawingml/2006/main">
+              <a:graphicData uri="http://schemas.openxmlformats.org/drawingml/2006/picture">
+                <pic:pic xmlns:pic="http://schemas.openxmlformats.org/drawingml/2006/picture">
+                  <pic:nvPicPr>
+                    <pic:cNvPr id="4" name="checkmark.svg"/>
+                    <pic:cNvPicPr/>
+                  </pic:nvPicPr>
+                  <pic:blipFill>
+                    <a:blip r:embed="rId9">
+                      <a:extLst>
+                        <a:ext uri="{28A0092B-C50C-407E-A947-70E740481C1C}">
+                          <a14:useLocalDpi xmlns:a14="http://schemas.microsoft.com/office/drawing/2010/main" val="0"/>
+                        </a:ext>
+                        <a:ext uri="{96DAC541-7B7A-43D3-8B79-37D633B846F1}">
+                          <asvg:svgBlip xmlns:asvg="http://schemas.microsoft.com/office/drawing/2016/SVG/main" r:embed="rId10"/>
+                        </a:ext>
+                      </a:extLst>
+                    </a:blip>
+                    <a:stretch>
+                      <a:fillRect/>
+                    </a:stretch>
+                  </pic:blipFill>
+                  <pic:spPr>
+                    <a:xfrm>
+                      <a:off x="0" y="0"/>
+                      <a:ext cx="914400" cy="914400"/>
+                    </a:xfrm>
+                    <a:prstGeom prst="rect">
+                      <a:avLst/>
+                    </a:prstGeom>
+                  </pic:spPr>
+                </pic:pic>
+              </a:graphicData>
+            </a:graphic>
+          </wp:inline>
+        </w:drawing>
+      </w:r>
       <w:r>
         <w:rPr>
           <w:noProof/>
@@ -144,14 +1201,7 @@
                                 <w:b/>
                                 <w:bCs/>
                               </w:rPr>
-                              <w:t>1 Bouton poussoir</w:t>
-                            </w:r>
-                            <w:r>
-                              <w:rPr>
-                                <w:b/>
-                                <w:bCs/>
-                              </w:rPr>
-                              <w:t> :</w:t>
+                              <w:t>1 Bouton poussoir :</w:t>
                             </w:r>
                           </w:p>
                         </w:txbxContent>
@@ -177,7 +1227,7 @@
                 <v:stroke joinstyle="miter"/>
                 <v:path gradientshapeok="t" o:connecttype="rect"/>
               </v:shapetype>
-              <v:shape id="Zone de texte 36" o:spid="_x0000_s1026" type="#_x0000_t202" style="position:absolute;margin-left:160.65pt;margin-top:273.45pt;width:178.65pt;height:21.05pt;z-index:251712512;visibility:visible;mso-wrap-style:square;mso-width-percent:0;mso-wrap-distance-left:9pt;mso-wrap-distance-top:0;mso-wrap-distance-right:9pt;mso-wrap-distance-bottom:0;mso-position-horizontal:absolute;mso-position-horizontal-relative:text;mso-position-vertical:absolute;mso-position-vertical-relative:text;mso-width-percent:0;mso-width-relative:margin;v-text-anchor:top" o:gfxdata="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" filled="f" stroked="f">
+              <v:shape id="Zone de texte 36" o:spid="_x0000_s1026" type="#_x0000_t202" style="position:absolute;margin-left:160.65pt;margin-top:273.45pt;width:178.65pt;height:21.05pt;z-index:251712512;visibility:visible;mso-wrap-style:square;mso-width-percent:0;mso-wrap-distance-left:9pt;mso-wrap-distance-top:0;mso-wrap-distance-right:9pt;mso-wrap-distance-bottom:0;mso-position-horizontal:absolute;mso-position-horizontal-relative:text;mso-position-vertical:absolute;mso-position-vertical-relative:text;mso-width-percent:0;mso-width-relative:margin;v-text-anchor:top" o:gfxdata="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" filled="f" stroked="f">
                 <v:textbox>
                   <w:txbxContent>
                     <w:p>
@@ -197,14 +1247,7 @@
                           <w:b/>
                           <w:bCs/>
                         </w:rPr>
-                        <w:t>1 Bouton poussoir</w:t>
-                      </w:r>
-                      <w:r>
-                        <w:rPr>
-                          <w:b/>
-                          <w:bCs/>
-                        </w:rPr>
-                        <w:t> :</w:t>
+                        <w:t>1 Bouton poussoir :</w:t>
                       </w:r>
                     </w:p>
                   </w:txbxContent>
@@ -298,28 +1341,7 @@
                                 <w:b/>
                                 <w:bCs/>
                               </w:rPr>
-                              <w:t>Capteurs</w:t>
-                            </w:r>
-                            <w:r>
-                              <w:rPr>
-                                <w:b/>
-                                <w:bCs/>
-                              </w:rPr>
-                              <w:t xml:space="preserve"> </w:t>
-                            </w:r>
-                            <w:r>
-                              <w:rPr>
-                                <w:b/>
-                                <w:bCs/>
-                              </w:rPr>
-                              <w:t>photosensibles</w:t>
-                            </w:r>
-                            <w:r>
-                              <w:rPr>
-                                <w:b/>
-                                <w:bCs/>
-                              </w:rPr>
-                              <w:t> :</w:t>
+                              <w:t>Capteurs photosensibles :</w:t>
                             </w:r>
                           </w:p>
                         </w:txbxContent>
@@ -341,7 +1363,7 @@
           </mc:Choice>
           <mc:Fallback>
             <w:pict>
-              <v:shape w14:anchorId="39DEE559" id="Zone de texte 35" o:spid="_x0000_s1027" type="#_x0000_t202" style="position:absolute;margin-left:160pt;margin-top:260.55pt;width:178.6pt;height:21.05pt;z-index:251710464;visibility:visible;mso-wrap-style:square;mso-width-percent:0;mso-wrap-distance-left:9pt;mso-wrap-distance-top:0;mso-wrap-distance-right:9pt;mso-wrap-distance-bottom:0;mso-position-horizontal:absolute;mso-position-horizontal-relative:text;mso-position-vertical:absolute;mso-position-vertical-relative:text;mso-width-percent:0;mso-width-relative:margin;v-text-anchor:top" o:gfxdata="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" filled="f" stroked="f">
+              <v:shape w14:anchorId="39DEE559" id="Zone de texte 35" o:spid="_x0000_s1027" type="#_x0000_t202" style="position:absolute;margin-left:160pt;margin-top:260.55pt;width:178.6pt;height:21.05pt;z-index:251710464;visibility:visible;mso-wrap-style:square;mso-width-percent:0;mso-wrap-distance-left:9pt;mso-wrap-distance-top:0;mso-wrap-distance-right:9pt;mso-wrap-distance-bottom:0;mso-position-horizontal:absolute;mso-position-horizontal-relative:text;mso-position-vertical:absolute;mso-position-vertical-relative:text;mso-width-percent:0;mso-width-relative:margin;v-text-anchor:top" o:gfxdata="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" filled="f" stroked="f">
                 <v:textbox>
                   <w:txbxContent>
                     <w:p>
@@ -375,28 +1397,7 @@
                           <w:b/>
                           <w:bCs/>
                         </w:rPr>
-                        <w:t>Capteurs</w:t>
-                      </w:r>
-                      <w:r>
-                        <w:rPr>
-                          <w:b/>
-                          <w:bCs/>
-                        </w:rPr>
-                        <w:t xml:space="preserve"> </w:t>
-                      </w:r>
-                      <w:r>
-                        <w:rPr>
-                          <w:b/>
-                          <w:bCs/>
-                        </w:rPr>
-                        <w:t>photosensibles</w:t>
-                      </w:r>
-                      <w:r>
-                        <w:rPr>
-                          <w:b/>
-                          <w:bCs/>
-                        </w:rPr>
-                        <w:t> :</w:t>
+                        <w:t>Capteurs photosensibles :</w:t>
                       </w:r>
                     </w:p>
                   </w:txbxContent>
@@ -485,21 +1486,7 @@
                                 <w:b/>
                                 <w:bCs/>
                               </w:rPr>
-                              <w:t>C</w:t>
-                            </w:r>
-                            <w:r>
-                              <w:rPr>
-                                <w:b/>
-                                <w:bCs/>
-                              </w:rPr>
-                              <w:t>apteur de poids</w:t>
-                            </w:r>
-                            <w:r>
-                              <w:rPr>
-                                <w:b/>
-                                <w:bCs/>
-                              </w:rPr>
-                              <w:t> :</w:t>
+                              <w:t>Capteur de poids :</w:t>
                             </w:r>
                           </w:p>
                         </w:txbxContent>
@@ -521,7 +1508,7 @@
           </mc:Choice>
           <mc:Fallback>
             <w:pict>
-              <v:shape w14:anchorId="075E7EA0" id="Zone de texte 38" o:spid="_x0000_s1028" type="#_x0000_t202" style="position:absolute;margin-left:579.8pt;margin-top:266pt;width:125.65pt;height:21.05pt;z-index:251716608;visibility:visible;mso-wrap-style:square;mso-width-percent:0;mso-wrap-distance-left:9pt;mso-wrap-distance-top:0;mso-wrap-distance-right:9pt;mso-wrap-distance-bottom:0;mso-position-horizontal:absolute;mso-position-horizontal-relative:text;mso-position-vertical:absolute;mso-position-vertical-relative:text;mso-width-percent:0;mso-width-relative:margin;v-text-anchor:top" o:gfxdata="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" filled="f" stroked="f">
+              <v:shape w14:anchorId="075E7EA0" id="Zone de texte 38" o:spid="_x0000_s1028" type="#_x0000_t202" style="position:absolute;margin-left:579.8pt;margin-top:266pt;width:125.65pt;height:21.05pt;z-index:251716608;visibility:visible;mso-wrap-style:square;mso-width-percent:0;mso-wrap-distance-left:9pt;mso-wrap-distance-top:0;mso-wrap-distance-right:9pt;mso-wrap-distance-bottom:0;mso-position-horizontal:absolute;mso-position-horizontal-relative:text;mso-position-vertical:absolute;mso-position-vertical-relative:text;mso-width-percent:0;mso-width-relative:margin;v-text-anchor:top" o:gfxdata="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" filled="f" stroked="f">
                 <v:textbox>
                   <w:txbxContent>
                     <w:p>
@@ -550,21 +1537,7 @@
                           <w:b/>
                           <w:bCs/>
                         </w:rPr>
-                        <w:t>C</w:t>
-                      </w:r>
-                      <w:r>
-                        <w:rPr>
-                          <w:b/>
-                          <w:bCs/>
-                        </w:rPr>
-                        <w:t>apteur de poids</w:t>
-                      </w:r>
-                      <w:r>
-                        <w:rPr>
-                          <w:b/>
-                          <w:bCs/>
-                        </w:rPr>
-                        <w:t> :</w:t>
+                        <w:t>Capteur de poids :</w:t>
                       </w:r>
                     </w:p>
                   </w:txbxContent>
@@ -653,14 +1626,7 @@
                                 <w:b/>
                                 <w:bCs/>
                               </w:rPr>
-                              <w:t>Interrupteur fin de course</w:t>
-                            </w:r>
-                            <w:r>
-                              <w:rPr>
-                                <w:b/>
-                                <w:bCs/>
-                              </w:rPr>
-                              <w:t> :</w:t>
+                              <w:t>Interrupteur fin de course :</w:t>
                             </w:r>
                           </w:p>
                         </w:txbxContent>
@@ -682,7 +1648,7 @@
           </mc:Choice>
           <mc:Fallback>
             <w:pict>
-              <v:shape w14:anchorId="1F49A1F7" id="Zone de texte 37" o:spid="_x0000_s1029" type="#_x0000_t202" style="position:absolute;margin-left:367.95pt;margin-top:264pt;width:147.4pt;height:21.05pt;z-index:251714560;visibility:visible;mso-wrap-style:square;mso-width-percent:0;mso-wrap-distance-left:9pt;mso-wrap-distance-top:0;mso-wrap-distance-right:9pt;mso-wrap-distance-bottom:0;mso-position-horizontal:absolute;mso-position-horizontal-relative:text;mso-position-vertical:absolute;mso-position-vertical-relative:text;mso-width-percent:0;mso-width-relative:margin;v-text-anchor:top" o:gfxdata="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" filled="f" stroked="f">
+              <v:shape w14:anchorId="1F49A1F7" id="Zone de texte 37" o:spid="_x0000_s1029" type="#_x0000_t202" style="position:absolute;margin-left:367.95pt;margin-top:264pt;width:147.4pt;height:21.05pt;z-index:251714560;visibility:visible;mso-wrap-style:square;mso-width-percent:0;mso-wrap-distance-left:9pt;mso-wrap-distance-top:0;mso-wrap-distance-right:9pt;mso-wrap-distance-bottom:0;mso-position-horizontal:absolute;mso-position-horizontal-relative:text;mso-position-vertical:absolute;mso-position-vertical-relative:text;mso-width-percent:0;mso-width-relative:margin;v-text-anchor:top" o:gfxdata="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" filled="f" stroked="f">
                 <v:textbox>
                   <w:txbxContent>
                     <w:p>
@@ -711,14 +1677,7 @@
                           <w:b/>
                           <w:bCs/>
                         </w:rPr>
-                        <w:t>Interrupteur fin de course</w:t>
-                      </w:r>
-                      <w:r>
-                        <w:rPr>
-                          <w:b/>
-                          <w:bCs/>
-                        </w:rPr>
-                        <w:t> :</w:t>
+                        <w:t>Interrupteur fin de course :</w:t>
                       </w:r>
                     </w:p>
                   </w:txbxContent>
@@ -836,7 +1795,7 @@
           </mc:Choice>
           <mc:Fallback>
             <w:pict>
-              <v:shape w14:anchorId="1DDE75FB" id="Zone de texte 32" o:spid="_x0000_s1030" type="#_x0000_t202" style="position:absolute;margin-left:549.95pt;margin-top:90.05pt;width:161pt;height:21.05pt;z-index:251704320;visibility:visible;mso-wrap-style:square;mso-width-percent:0;mso-wrap-distance-left:9pt;mso-wrap-distance-top:0;mso-wrap-distance-right:9pt;mso-wrap-distance-bottom:0;mso-position-horizontal:absolute;mso-position-horizontal-relative:text;mso-position-vertical:absolute;mso-position-vertical-relative:text;mso-width-percent:0;mso-width-relative:margin;v-text-anchor:top" o:gfxdata="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" filled="f" stroked="f">
+              <v:shape w14:anchorId="1DDE75FB" id="Zone de texte 32" o:spid="_x0000_s1030" type="#_x0000_t202" style="position:absolute;margin-left:549.95pt;margin-top:90.05pt;width:161pt;height:21.05pt;z-index:251704320;visibility:visible;mso-wrap-style:square;mso-width-percent:0;mso-wrap-distance-left:9pt;mso-wrap-distance-top:0;mso-wrap-distance-right:9pt;mso-wrap-distance-bottom:0;mso-position-horizontal:absolute;mso-position-horizontal-relative:text;mso-position-vertical:absolute;mso-position-vertical-relative:text;mso-width-percent:0;mso-width-relative:margin;v-text-anchor:top" o:gfxdata="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" filled="f" stroked="f">
                 <v:textbox>
                   <w:txbxContent>
                     <w:p>
@@ -952,28 +1911,7 @@
                                 <w:b/>
                                 <w:bCs/>
                               </w:rPr>
-                              <w:t>1</w:t>
-                            </w:r>
-                            <w:r>
-                              <w:rPr>
-                                <w:b/>
-                                <w:bCs/>
-                              </w:rPr>
-                              <w:t xml:space="preserve"> </w:t>
-                            </w:r>
-                            <w:r>
-                              <w:rPr>
-                                <w:b/>
-                                <w:bCs/>
-                              </w:rPr>
-                              <w:t>C</w:t>
-                            </w:r>
-                            <w:r>
-                              <w:rPr>
-                                <w:b/>
-                                <w:bCs/>
-                              </w:rPr>
-                              <w:t>apteur d’humidité</w:t>
+                              <w:t>1 Capteur d’humidité</w:t>
                             </w:r>
                             <w:r>
                               <w:rPr>
@@ -1002,7 +1940,7 @@
           </mc:Choice>
           <mc:Fallback>
             <w:pict>
-              <v:shape w14:anchorId="37AED9CF" id="Zone de texte 33" o:spid="_x0000_s1031" type="#_x0000_t202" style="position:absolute;margin-left:-16.5pt;margin-top:259.9pt;width:154.85pt;height:21.05pt;z-index:251706368;visibility:visible;mso-wrap-style:square;mso-width-percent:0;mso-wrap-distance-left:9pt;mso-wrap-distance-top:0;mso-wrap-distance-right:9pt;mso-wrap-distance-bottom:0;mso-position-horizontal:absolute;mso-position-horizontal-relative:text;mso-position-vertical:absolute;mso-position-vertical-relative:text;mso-width-percent:0;mso-width-relative:margin;v-text-anchor:top" o:gfxdata="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" filled="f" stroked="f">
+              <v:shape w14:anchorId="37AED9CF" id="Zone de texte 33" o:spid="_x0000_s1031" type="#_x0000_t202" style="position:absolute;margin-left:-16.5pt;margin-top:259.9pt;width:154.85pt;height:21.05pt;z-index:251706368;visibility:visible;mso-wrap-style:square;mso-width-percent:0;mso-wrap-distance-left:9pt;mso-wrap-distance-top:0;mso-wrap-distance-right:9pt;mso-wrap-distance-bottom:0;mso-position-horizontal:absolute;mso-position-horizontal-relative:text;mso-position-vertical:absolute;mso-position-vertical-relative:text;mso-width-percent:0;mso-width-relative:margin;v-text-anchor:top" o:gfxdata="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" filled="f" stroked="f">
                 <v:textbox>
                   <w:txbxContent>
                     <w:p>
@@ -1022,28 +1960,7 @@
                           <w:b/>
                           <w:bCs/>
                         </w:rPr>
-                        <w:t>1</w:t>
-                      </w:r>
-                      <w:r>
-                        <w:rPr>
-                          <w:b/>
-                          <w:bCs/>
-                        </w:rPr>
-                        <w:t xml:space="preserve"> </w:t>
-                      </w:r>
-                      <w:r>
-                        <w:rPr>
-                          <w:b/>
-                          <w:bCs/>
-                        </w:rPr>
-                        <w:t>C</w:t>
-                      </w:r>
-                      <w:r>
-                        <w:rPr>
-                          <w:b/>
-                          <w:bCs/>
-                        </w:rPr>
-                        <w:t>apteur d’humidité</w:t>
+                        <w:t>1 Capteur d’humidité</w:t>
                       </w:r>
                       <w:r>
                         <w:rPr>
@@ -1137,14 +2054,7 @@
                                 <w:b/>
                                 <w:bCs/>
                               </w:rPr>
-                              <w:t>Interrupteur à bascule</w:t>
-                            </w:r>
-                            <w:r>
-                              <w:rPr>
-                                <w:b/>
-                                <w:bCs/>
-                              </w:rPr>
-                              <w:t> :</w:t>
+                              <w:t>Interrupteur à bascule :</w:t>
                             </w:r>
                           </w:p>
                         </w:txbxContent>
@@ -1166,7 +2076,7 @@
           </mc:Choice>
           <mc:Fallback>
             <w:pict>
-              <v:shape w14:anchorId="3404BDEA" id="Zone de texte 34" o:spid="_x0000_s1032" type="#_x0000_t202" style="position:absolute;margin-left:-16.5pt;margin-top:274.2pt;width:168.45pt;height:21.05pt;z-index:251708416;visibility:visible;mso-wrap-style:square;mso-width-percent:0;mso-wrap-distance-left:9pt;mso-wrap-distance-top:0;mso-wrap-distance-right:9pt;mso-wrap-distance-bottom:0;mso-position-horizontal:absolute;mso-position-horizontal-relative:text;mso-position-vertical:absolute;mso-position-vertical-relative:text;mso-width-percent:0;mso-width-relative:margin;v-text-anchor:top" o:gfxdata="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" filled="f" stroked="f">
+              <v:shape w14:anchorId="3404BDEA" id="Zone de texte 34" o:spid="_x0000_s1032" type="#_x0000_t202" style="position:absolute;margin-left:-16.5pt;margin-top:274.2pt;width:168.45pt;height:21.05pt;z-index:251708416;visibility:visible;mso-wrap-style:square;mso-width-percent:0;mso-wrap-distance-left:9pt;mso-wrap-distance-top:0;mso-wrap-distance-right:9pt;mso-wrap-distance-bottom:0;mso-position-horizontal:absolute;mso-position-horizontal-relative:text;mso-position-vertical:absolute;mso-position-vertical-relative:text;mso-width-percent:0;mso-width-relative:margin;v-text-anchor:top" o:gfxdata="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" filled="f" stroked="f">
                 <v:textbox>
                   <w:txbxContent>
                     <w:p>
@@ -1193,14 +2103,7 @@
                           <w:b/>
                           <w:bCs/>
                         </w:rPr>
-                        <w:t>Interrupteur à bascule</w:t>
-                      </w:r>
-                      <w:r>
-                        <w:rPr>
-                          <w:b/>
-                          <w:bCs/>
-                        </w:rPr>
-                        <w:t> :</w:t>
+                        <w:t>Interrupteur à bascule :</w:t>
                       </w:r>
                     </w:p>
                   </w:txbxContent>
@@ -1325,7 +2228,7 @@
           </mc:Choice>
           <mc:Fallback>
             <w:pict>
-              <v:shape w14:anchorId="63A2D52E" id="Zone de texte 31" o:spid="_x0000_s1033" type="#_x0000_t202" style="position:absolute;margin-left:384.9pt;margin-top:90.7pt;width:125.65pt;height:21.05pt;z-index:251702272;visibility:visible;mso-wrap-style:square;mso-width-percent:0;mso-wrap-distance-left:9pt;mso-wrap-distance-top:0;mso-wrap-distance-right:9pt;mso-wrap-distance-bottom:0;mso-position-horizontal:absolute;mso-position-horizontal-relative:text;mso-position-vertical:absolute;mso-position-vertical-relative:text;mso-width-percent:0;mso-width-relative:margin;v-text-anchor:top" o:gfxdata="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" filled="f" stroked="f">
+              <v:shape w14:anchorId="63A2D52E" id="Zone de texte 31" o:spid="_x0000_s1033" type="#_x0000_t202" style="position:absolute;margin-left:384.9pt;margin-top:90.7pt;width:125.65pt;height:21.05pt;z-index:251702272;visibility:visible;mso-wrap-style:square;mso-width-percent:0;mso-wrap-distance-left:9pt;mso-wrap-distance-top:0;mso-wrap-distance-right:9pt;mso-wrap-distance-bottom:0;mso-position-horizontal:absolute;mso-position-horizontal-relative:text;mso-position-vertical:absolute;mso-position-vertical-relative:text;mso-width-percent:0;mso-width-relative:margin;v-text-anchor:top" o:gfxdata="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" filled="f" stroked="f">
                 <v:textbox>
                   <w:txbxContent>
                     <w:p>
@@ -1493,7 +2396,7 @@
           </mc:Choice>
           <mc:Fallback>
             <w:pict>
-              <v:shape w14:anchorId="446200F9" id="Zone de texte 30" o:spid="_x0000_s1034" type="#_x0000_t202" style="position:absolute;margin-left:198.85pt;margin-top:90.75pt;width:130.4pt;height:21.05pt;z-index:251700224;visibility:visible;mso-wrap-style:square;mso-width-percent:0;mso-wrap-distance-left:9pt;mso-wrap-distance-top:0;mso-wrap-distance-right:9pt;mso-wrap-distance-bottom:0;mso-position-horizontal:absolute;mso-position-horizontal-relative:text;mso-position-vertical:absolute;mso-position-vertical-relative:text;mso-width-percent:0;mso-width-relative:margin;v-text-anchor:top" o:gfxdata="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" filled="f" stroked="f">
+              <v:shape w14:anchorId="446200F9" id="Zone de texte 30" o:spid="_x0000_s1034" type="#_x0000_t202" style="position:absolute;margin-left:198.85pt;margin-top:90.75pt;width:130.4pt;height:21.05pt;z-index:251700224;visibility:visible;mso-wrap-style:square;mso-width-percent:0;mso-wrap-distance-left:9pt;mso-wrap-distance-top:0;mso-wrap-distance-right:9pt;mso-wrap-distance-bottom:0;mso-position-horizontal:absolute;mso-position-horizontal-relative:text;mso-position-vertical:absolute;mso-position-vertical-relative:text;mso-width-percent:0;mso-width-relative:margin;v-text-anchor:top" o:gfxdata="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" filled="f" stroked="f">
                 <v:textbox>
                   <w:txbxContent>
                     <w:p>
@@ -1640,7 +2543,7 @@
           </mc:Choice>
           <mc:Fallback>
             <w:pict>
-              <v:shape w14:anchorId="1223074D" id="Zone de texte 29" o:spid="_x0000_s1035" type="#_x0000_t202" style="position:absolute;margin-left:13.35pt;margin-top:93.5pt;width:121.6pt;height:21.05pt;z-index:251698176;visibility:visible;mso-wrap-style:square;mso-width-percent:0;mso-wrap-distance-left:9pt;mso-wrap-distance-top:0;mso-wrap-distance-right:9pt;mso-wrap-distance-bottom:0;mso-position-horizontal:absolute;mso-position-horizontal-relative:text;mso-position-vertical:absolute;mso-position-vertical-relative:text;mso-width-percent:0;mso-width-relative:margin;v-text-anchor:top" o:gfxdata="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" filled="f" stroked="f">
+              <v:shape w14:anchorId="1223074D" id="Zone de texte 29" o:spid="_x0000_s1035" type="#_x0000_t202" style="position:absolute;margin-left:13.35pt;margin-top:93.5pt;width:121.6pt;height:21.05pt;z-index:251698176;visibility:visible;mso-wrap-style:square;mso-width-percent:0;mso-wrap-distance-left:9pt;mso-wrap-distance-top:0;mso-wrap-distance-right:9pt;mso-wrap-distance-bottom:0;mso-position-horizontal:absolute;mso-position-horizontal-relative:text;mso-position-vertical:absolute;mso-position-vertical-relative:text;mso-width-percent:0;mso-width-relative:margin;v-text-anchor:top" o:gfxdata="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" filled="f" stroked="f">
                 <v:textbox>
                   <w:txbxContent>
                     <w:p>
@@ -1745,7 +2648,7 @@
           </mc:Choice>
           <mc:Fallback>
             <w:pict>
-              <v:shape w14:anchorId="03387D3F" id="Zone de texte 22" o:spid="_x0000_s1036" type="#_x0000_t202" style="position:absolute;margin-left:212.35pt;margin-top:64.25pt;width:89.65pt;height:21.05pt;z-index:251684864;visibility:visible;mso-wrap-style:square;mso-width-percent:0;mso-height-percent:0;mso-wrap-distance-left:9pt;mso-wrap-distance-top:0;mso-wrap-distance-right:9pt;mso-wrap-distance-bottom:0;mso-position-horizontal:absolute;mso-position-horizontal-relative:text;mso-position-vertical:absolute;mso-position-vertical-relative:text;mso-width-percent:0;mso-height-percent:0;mso-width-relative:margin;mso-height-relative:margin;v-text-anchor:top" o:gfxdata="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" fillcolor="white [3201]" strokeweight=".5pt">
+              <v:shape w14:anchorId="03387D3F" id="Zone de texte 22" o:spid="_x0000_s1036" type="#_x0000_t202" style="position:absolute;margin-left:212.35pt;margin-top:64.25pt;width:89.65pt;height:21.05pt;z-index:251684864;visibility:visible;mso-wrap-style:square;mso-width-percent:0;mso-height-percent:0;mso-wrap-distance-left:9pt;mso-wrap-distance-top:0;mso-wrap-distance-right:9pt;mso-wrap-distance-bottom:0;mso-position-horizontal:absolute;mso-position-horizontal-relative:text;mso-position-vertical:absolute;mso-position-vertical-relative:text;mso-width-percent:0;mso-height-percent:0;mso-width-relative:margin;mso-height-relative:margin;v-text-anchor:top" o:gfxdata="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" fillcolor="white [3201]" strokeweight=".5pt">
                 <v:textbox>
                   <w:txbxContent>
                     <w:p>
@@ -1836,7 +2739,7 @@
           </mc:Choice>
           <mc:Fallback>
             <w:pict>
-              <v:shape w14:anchorId="1E02A8E4" id="Zone de texte 24" o:spid="_x0000_s1037" type="#_x0000_t202" style="position:absolute;margin-left:591.4pt;margin-top:63.55pt;width:70.6pt;height:21.05pt;z-index:251688960;visibility:visible;mso-wrap-style:square;mso-width-percent:0;mso-height-percent:0;mso-wrap-distance-left:9pt;mso-wrap-distance-top:0;mso-wrap-distance-right:9pt;mso-wrap-distance-bottom:0;mso-position-horizontal:absolute;mso-position-horizontal-relative:text;mso-position-vertical:absolute;mso-position-vertical-relative:text;mso-width-percent:0;mso-height-percent:0;mso-width-relative:margin;mso-height-relative:margin;v-text-anchor:top" o:gfxdata="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" fillcolor="white [3201]" strokeweight=".5pt">
+              <v:shape w14:anchorId="1E02A8E4" id="Zone de texte 24" o:spid="_x0000_s1037" type="#_x0000_t202" style="position:absolute;margin-left:591.4pt;margin-top:63.55pt;width:70.6pt;height:21.05pt;z-index:251688960;visibility:visible;mso-wrap-style:square;mso-width-percent:0;mso-height-percent:0;mso-wrap-distance-left:9pt;mso-wrap-distance-top:0;mso-wrap-distance-right:9pt;mso-wrap-distance-bottom:0;mso-position-horizontal:absolute;mso-position-horizontal-relative:text;mso-position-vertical:absolute;mso-position-vertical-relative:text;mso-width-percent:0;mso-height-percent:0;mso-width-relative:margin;mso-height-relative:margin;v-text-anchor:top" o:gfxdata="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" fillcolor="white [3201]" strokeweight=".5pt">
                 <v:textbox>
                   <w:txbxContent>
                     <w:p>
@@ -1927,7 +2830,7 @@
           </mc:Choice>
           <mc:Fallback>
             <w:pict>
-              <v:shape w14:anchorId="0E717A07" id="Zone de texte 23" o:spid="_x0000_s1038" type="#_x0000_t202" style="position:absolute;margin-left:407.35pt;margin-top:63.55pt;width:70.6pt;height:21.05pt;z-index:251686912;visibility:visible;mso-wrap-style:square;mso-width-percent:0;mso-height-percent:0;mso-wrap-distance-left:9pt;mso-wrap-distance-top:0;mso-wrap-distance-right:9pt;mso-wrap-distance-bottom:0;mso-position-horizontal:absolute;mso-position-horizontal-relative:text;mso-position-vertical:absolute;mso-position-vertical-relative:text;mso-width-percent:0;mso-height-percent:0;mso-width-relative:margin;mso-height-relative:margin;v-text-anchor:top" o:gfxdata="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" fillcolor="white [3201]" strokeweight=".5pt">
+              <v:shape w14:anchorId="0E717A07" id="Zone de texte 23" o:spid="_x0000_s1038" type="#_x0000_t202" style="position:absolute;margin-left:407.35pt;margin-top:63.55pt;width:70.6pt;height:21.05pt;z-index:251686912;visibility:visible;mso-wrap-style:square;mso-width-percent:0;mso-height-percent:0;mso-wrap-distance-left:9pt;mso-wrap-distance-top:0;mso-wrap-distance-right:9pt;mso-wrap-distance-bottom:0;mso-position-horizontal:absolute;mso-position-horizontal-relative:text;mso-position-vertical:absolute;mso-position-vertical-relative:text;mso-width-percent:0;mso-height-percent:0;mso-width-relative:margin;mso-height-relative:margin;v-text-anchor:top" o:gfxdata="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" fillcolor="white [3201]" strokeweight=".5pt">
                 <v:textbox>
                   <w:txbxContent>
                     <w:p>
@@ -2018,7 +2921,7 @@
           </mc:Choice>
           <mc:Fallback>
             <w:pict>
-              <v:shape w14:anchorId="775EB46D" id="Zone de texte 21" o:spid="_x0000_s1039" type="#_x0000_t202" style="position:absolute;margin-left:36.4pt;margin-top:64.25pt;width:70.6pt;height:21.05pt;z-index:251682816;visibility:visible;mso-wrap-style:square;mso-width-percent:0;mso-height-percent:0;mso-wrap-distance-left:9pt;mso-wrap-distance-top:0;mso-wrap-distance-right:9pt;mso-wrap-distance-bottom:0;mso-position-horizontal:absolute;mso-position-horizontal-relative:text;mso-position-vertical:absolute;mso-position-vertical-relative:text;mso-width-percent:0;mso-height-percent:0;mso-width-relative:margin;mso-height-relative:margin;v-text-anchor:top" o:gfxdata="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" fillcolor="white [3201]" strokeweight=".5pt">
+              <v:shape w14:anchorId="775EB46D" id="Zone de texte 21" o:spid="_x0000_s1039" type="#_x0000_t202" style="position:absolute;margin-left:36.4pt;margin-top:64.25pt;width:70.6pt;height:21.05pt;z-index:251682816;visibility:visible;mso-wrap-style:square;mso-width-percent:0;mso-height-percent:0;mso-wrap-distance-left:9pt;mso-wrap-distance-top:0;mso-wrap-distance-right:9pt;mso-wrap-distance-bottom:0;mso-position-horizontal:absolute;mso-position-horizontal-relative:text;mso-position-vertical:absolute;mso-position-vertical-relative:text;mso-width-percent:0;mso-height-percent:0;mso-width-relative:margin;mso-height-relative:margin;v-text-anchor:top" o:gfxdata="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" fillcolor="white [3201]" strokeweight=".5pt">
                 <v:textbox>
                   <w:txbxContent>
                     <w:p>
@@ -2383,7 +3286,7 @@
           </mc:Choice>
           <mc:Fallback>
             <w:pict>
-              <v:shape w14:anchorId="576A0B43" id="Zone de texte 27" o:spid="_x0000_s1040" type="#_x0000_t202" style="position:absolute;margin-left:407.35pt;margin-top:240.85pt;width:70.6pt;height:21.05pt;z-index:251695104;visibility:visible;mso-wrap-style:square;mso-width-percent:0;mso-height-percent:0;mso-wrap-distance-left:9pt;mso-wrap-distance-top:0;mso-wrap-distance-right:9pt;mso-wrap-distance-bottom:0;mso-position-horizontal:absolute;mso-position-horizontal-relative:text;mso-position-vertical:absolute;mso-position-vertical-relative:text;mso-width-percent:0;mso-height-percent:0;mso-width-relative:margin;mso-height-relative:margin;v-text-anchor:top" o:gfxdata="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" fillcolor="white [3201]" strokeweight=".5pt">
+              <v:shape w14:anchorId="576A0B43" id="Zone de texte 27" o:spid="_x0000_s1040" type="#_x0000_t202" style="position:absolute;margin-left:407.35pt;margin-top:240.85pt;width:70.6pt;height:21.05pt;z-index:251695104;visibility:visible;mso-wrap-style:square;mso-width-percent:0;mso-height-percent:0;mso-wrap-distance-left:9pt;mso-wrap-distance-top:0;mso-wrap-distance-right:9pt;mso-wrap-distance-bottom:0;mso-position-horizontal:absolute;mso-position-horizontal-relative:text;mso-position-vertical:absolute;mso-position-vertical-relative:text;mso-width-percent:0;mso-height-percent:0;mso-width-relative:margin;mso-height-relative:margin;v-text-anchor:top" o:gfxdata="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" fillcolor="white [3201]" strokeweight=".5pt">
                 <v:textbox>
                   <w:txbxContent>
                     <w:p>
@@ -2474,7 +3377,7 @@
           </mc:Choice>
           <mc:Fallback>
             <w:pict>
-              <v:shape w14:anchorId="60512E32" id="Zone de texte 28" o:spid="_x0000_s1041" type="#_x0000_t202" style="position:absolute;margin-left:594.15pt;margin-top:240.85pt;width:70.6pt;height:21.05pt;z-index:251697152;visibility:visible;mso-wrap-style:square;mso-width-percent:0;mso-height-percent:0;mso-wrap-distance-left:9pt;mso-wrap-distance-top:0;mso-wrap-distance-right:9pt;mso-wrap-distance-bottom:0;mso-position-horizontal:absolute;mso-position-horizontal-relative:text;mso-position-vertical:absolute;mso-position-vertical-relative:text;mso-width-percent:0;mso-height-percent:0;mso-width-relative:margin;mso-height-relative:margin;v-text-anchor:top" o:gfxdata="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" fillcolor="white [3201]" strokeweight=".5pt">
+              <v:shape w14:anchorId="60512E32" id="Zone de texte 28" o:spid="_x0000_s1041" type="#_x0000_t202" style="position:absolute;margin-left:594.15pt;margin-top:240.85pt;width:70.6pt;height:21.05pt;z-index:251697152;visibility:visible;mso-wrap-style:square;mso-width-percent:0;mso-height-percent:0;mso-wrap-distance-left:9pt;mso-wrap-distance-top:0;mso-wrap-distance-right:9pt;mso-wrap-distance-bottom:0;mso-position-horizontal:absolute;mso-position-horizontal-relative:text;mso-position-vertical:absolute;mso-position-vertical-relative:text;mso-width-percent:0;mso-height-percent:0;mso-width-relative:margin;mso-height-relative:margin;v-text-anchor:top" o:gfxdata="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" fillcolor="white [3201]" strokeweight=".5pt">
                 <v:textbox>
                   <w:txbxContent>
                     <w:p>
@@ -2565,7 +3468,7 @@
           </mc:Choice>
           <mc:Fallback>
             <w:pict>
-              <v:shape w14:anchorId="0A0301F8" id="Zone de texte 26" o:spid="_x0000_s1042" type="#_x0000_t202" style="position:absolute;margin-left:222.55pt;margin-top:240.75pt;width:70.6pt;height:21.05pt;z-index:251693056;visibility:visible;mso-wrap-style:square;mso-width-percent:0;mso-height-percent:0;mso-wrap-distance-left:9pt;mso-wrap-distance-top:0;mso-wrap-distance-right:9pt;mso-wrap-distance-bottom:0;mso-position-horizontal:absolute;mso-position-horizontal-relative:text;mso-position-vertical:absolute;mso-position-vertical-relative:text;mso-width-percent:0;mso-height-percent:0;mso-width-relative:margin;mso-height-relative:margin;v-text-anchor:top" o:gfxdata="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" fillcolor="white [3201]" strokeweight=".5pt">
+              <v:shape w14:anchorId="0A0301F8" id="Zone de texte 26" o:spid="_x0000_s1042" type="#_x0000_t202" style="position:absolute;margin-left:222.55pt;margin-top:240.75pt;width:70.6pt;height:21.05pt;z-index:251693056;visibility:visible;mso-wrap-style:square;mso-width-percent:0;mso-height-percent:0;mso-wrap-distance-left:9pt;mso-wrap-distance-top:0;mso-wrap-distance-right:9pt;mso-wrap-distance-bottom:0;mso-position-horizontal:absolute;mso-position-horizontal-relative:text;mso-position-vertical:absolute;mso-position-vertical-relative:text;mso-width-percent:0;mso-height-percent:0;mso-width-relative:margin;mso-height-relative:margin;v-text-anchor:top" o:gfxdata="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" fillcolor="white [3201]" strokeweight=".5pt">
                 <v:textbox>
                   <w:txbxContent>
                     <w:p>
@@ -2656,7 +3559,7 @@
           </mc:Choice>
           <mc:Fallback>
             <w:pict>
-              <v:shape w14:anchorId="51F83DD6" id="Zone de texte 25" o:spid="_x0000_s1043" type="#_x0000_t202" style="position:absolute;margin-left:36.45pt;margin-top:239.5pt;width:70.6pt;height:21.05pt;z-index:251691008;visibility:visible;mso-wrap-style:square;mso-width-percent:0;mso-height-percent:0;mso-wrap-distance-left:9pt;mso-wrap-distance-top:0;mso-wrap-distance-right:9pt;mso-wrap-distance-bottom:0;mso-position-horizontal:absolute;mso-position-horizontal-relative:text;mso-position-vertical:absolute;mso-position-vertical-relative:text;mso-width-percent:0;mso-height-percent:0;mso-width-relative:margin;mso-height-relative:margin;v-text-anchor:top" o:gfxdata="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" fillcolor="white [3201]" strokeweight=".5pt">
+              <v:shape w14:anchorId="51F83DD6" id="Zone de texte 25" o:spid="_x0000_s1043" type="#_x0000_t202" style="position:absolute;margin-left:36.45pt;margin-top:239.5pt;width:70.6pt;height:21.05pt;z-index:251691008;visibility:visible;mso-wrap-style:square;mso-width-percent:0;mso-height-percent:0;mso-wrap-distance-left:9pt;mso-wrap-distance-top:0;mso-wrap-distance-right:9pt;mso-wrap-distance-bottom:0;mso-position-horizontal:absolute;mso-position-horizontal-relative:text;mso-position-vertical:absolute;mso-position-vertical-relative:text;mso-width-percent:0;mso-height-percent:0;mso-width-relative:margin;mso-height-relative:margin;v-text-anchor:top" o:gfxdata="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" fillcolor="white [3201]" strokeweight=".5pt">
                 <v:textbox>
                   <w:txbxContent>
                     <w:p>
@@ -2952,7 +3855,7 @@
           </mc:Choice>
           <mc:Fallback>
             <w:pict>
-              <v:rect w14:anchorId="23C3B52F" id="Rectangle 10" o:spid="_x0000_s1044" style="position:absolute;margin-left:-22.6pt;margin-top:26.95pt;width:741.75pt;height:429.95pt;z-index:251664384;visibility:visible;mso-wrap-style:square;mso-wrap-distance-left:9pt;mso-wrap-distance-top:0;mso-wrap-distance-right:9pt;mso-wrap-distance-bottom:0;mso-position-horizontal:absolute;mso-position-horizontal-relative:text;mso-position-vertical:absolute;mso-position-vertical-relative:text;v-text-anchor:middle" o:gfxdata="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" fillcolor="white [3201]" strokecolor="black [3200]" strokeweight="1pt">
+              <v:rect w14:anchorId="23C3B52F" id="Rectangle 10" o:spid="_x0000_s1044" style="position:absolute;margin-left:-22.6pt;margin-top:26.95pt;width:741.75pt;height:429.95pt;z-index:251664384;visibility:visible;mso-wrap-style:square;mso-wrap-distance-left:9pt;mso-wrap-distance-top:0;mso-wrap-distance-right:9pt;mso-wrap-distance-bottom:0;mso-position-horizontal:absolute;mso-position-horizontal-relative:text;mso-position-vertical:absolute;mso-position-vertical-relative:text;v-text-anchor:middle" o:gfxdata="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" fillcolor="white [3201]" strokecolor="black [3200]" strokeweight="1pt">
                 <v:textbox>
                   <w:txbxContent>
                     <w:p>
@@ -2997,7 +3900,7 @@
                     <pic:cNvPicPr/>
                   </pic:nvPicPr>
                   <pic:blipFill>
-                    <a:blip r:embed="rId5">
+                    <a:blip r:embed="rId11">
                       <a:extLst>
                         <a:ext uri="{28A0092B-C50C-407E-A947-70E740481C1C}">
                           <a14:useLocalDpi xmlns:a14="http://schemas.microsoft.com/office/drawing/2010/main" val="0"/>
@@ -3129,7 +4032,7 @@
                     <pic:cNvPicPr/>
                   </pic:nvPicPr>
                   <pic:blipFill>
-                    <a:blip r:embed="rId6">
+                    <a:blip r:embed="rId12">
                       <a:extLst>
                         <a:ext uri="{28A0092B-C50C-407E-A947-70E740481C1C}">
                           <a14:useLocalDpi xmlns:a14="http://schemas.microsoft.com/office/drawing/2010/main" val="0"/>

--- a/Etudiants/Thomas/Rapport Projet/Shéma de l'interface de la gestion des actionneurs.docx
+++ b/Etudiants/Thomas/Rapport Projet/Shéma de l'interface de la gestion des actionneurs.docx
@@ -4,11 +4,5166 @@
   <w:body>
     <w:p>
       <w:r>
+        <mc:AlternateContent>
+          <mc:Choice Requires="wps">
+            <w:drawing>
+              <wp:anchor distT="0" distB="0" distL="114300" distR="114300" simplePos="0" relativeHeight="251816960" behindDoc="0" locked="0" layoutInCell="1" allowOverlap="1" wp14:anchorId="079C2B5B" wp14:editId="1FB9B2CE">
+                <wp:simplePos x="0" y="0"/>
+                <wp:positionH relativeFrom="column">
+                  <wp:posOffset>8180070</wp:posOffset>
+                </wp:positionH>
+                <wp:positionV relativeFrom="paragraph">
+                  <wp:posOffset>5128260</wp:posOffset>
+                </wp:positionV>
+                <wp:extent cx="137795" cy="137795"/>
+                <wp:effectExtent l="0" t="0" r="14605" b="14605"/>
+                <wp:wrapNone/>
+                <wp:docPr id="101" name="Rectangle 101"/>
+                <wp:cNvGraphicFramePr/>
+                <a:graphic xmlns:a="http://schemas.openxmlformats.org/drawingml/2006/main">
+                  <a:graphicData uri="http://schemas.microsoft.com/office/word/2010/wordprocessingShape">
+                    <wps:wsp>
+                      <wps:cNvSpPr/>
+                      <wps:spPr>
+                        <a:xfrm>
+                          <a:off x="0" y="0"/>
+                          <a:ext cx="137795" cy="137795"/>
+                        </a:xfrm>
+                        <a:prstGeom prst="rect">
+                          <a:avLst/>
+                        </a:prstGeom>
+                        <a:noFill/>
+                        <a:ln w="9525" cap="flat" cmpd="sng" algn="ctr">
+                          <a:solidFill>
+                            <a:schemeClr val="dk1"/>
+                          </a:solidFill>
+                          <a:prstDash val="solid"/>
+                          <a:round/>
+                          <a:headEnd type="none" w="med" len="med"/>
+                          <a:tailEnd type="none" w="med" len="med"/>
+                        </a:ln>
+                      </wps:spPr>
+                      <wps:style>
+                        <a:lnRef idx="0">
+                          <a:scrgbClr r="0" g="0" b="0"/>
+                        </a:lnRef>
+                        <a:fillRef idx="0">
+                          <a:scrgbClr r="0" g="0" b="0"/>
+                        </a:fillRef>
+                        <a:effectRef idx="0">
+                          <a:scrgbClr r="0" g="0" b="0"/>
+                        </a:effectRef>
+                        <a:fontRef idx="minor">
+                          <a:schemeClr val="dk1"/>
+                        </a:fontRef>
+                      </wps:style>
+                      <wps:bodyPr rot="0" spcFirstLastPara="0" vertOverflow="overflow" horzOverflow="overflow" vert="horz" wrap="square" lIns="91440" tIns="45720" rIns="91440" bIns="45720" numCol="1" spcCol="0" rtlCol="0" fromWordArt="0" anchor="ctr" anchorCtr="0" forceAA="0" compatLnSpc="1">
+                        <a:prstTxWarp prst="textNoShape">
+                          <a:avLst/>
+                        </a:prstTxWarp>
+                        <a:noAutofit/>
+                      </wps:bodyPr>
+                    </wps:wsp>
+                  </a:graphicData>
+                </a:graphic>
+              </wp:anchor>
+            </w:drawing>
+          </mc:Choice>
+          <mc:Fallback>
+            <w:pict>
+              <v:rect w14:anchorId="4AE839A7" id="Rectangle 101" o:spid="_x0000_s1026" style="position:absolute;margin-left:644.1pt;margin-top:403.8pt;width:10.85pt;height:10.85pt;z-index:251816960;visibility:visible;mso-wrap-style:square;mso-wrap-distance-left:9pt;mso-wrap-distance-top:0;mso-wrap-distance-right:9pt;mso-wrap-distance-bottom:0;mso-position-horizontal:absolute;mso-position-horizontal-relative:text;mso-position-vertical:absolute;mso-position-vertical-relative:text;v-text-anchor:middle" o:gfxdata="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" filled="f" strokecolor="black [3200]">
+                <v:stroke joinstyle="round"/>
+              </v:rect>
+            </w:pict>
+          </mc:Fallback>
+        </mc:AlternateContent>
+      </w:r>
+      <w:r>
+        <mc:AlternateContent>
+          <mc:Choice Requires="wps">
+            <w:drawing>
+              <wp:anchor distT="0" distB="0" distL="114300" distR="114300" simplePos="0" relativeHeight="251815936" behindDoc="0" locked="0" layoutInCell="1" allowOverlap="1" wp14:anchorId="2F1C8B13" wp14:editId="1563D45F">
+                <wp:simplePos x="0" y="0"/>
+                <wp:positionH relativeFrom="column">
+                  <wp:posOffset>7616013</wp:posOffset>
+                </wp:positionH>
+                <wp:positionV relativeFrom="paragraph">
+                  <wp:posOffset>5053330</wp:posOffset>
+                </wp:positionV>
+                <wp:extent cx="1649730" cy="265430"/>
+                <wp:effectExtent l="0" t="0" r="0" b="1270"/>
+                <wp:wrapNone/>
+                <wp:docPr id="100" name="Zone de texte 100"/>
+                <wp:cNvGraphicFramePr/>
+                <a:graphic xmlns:a="http://schemas.openxmlformats.org/drawingml/2006/main">
+                  <a:graphicData uri="http://schemas.microsoft.com/office/word/2010/wordprocessingShape">
+                    <wps:wsp>
+                      <wps:cNvSpPr txBox="1"/>
+                      <wps:spPr>
+                        <a:xfrm>
+                          <a:off x="0" y="0"/>
+                          <a:ext cx="1649730" cy="265430"/>
+                        </a:xfrm>
+                        <a:prstGeom prst="rect">
+                          <a:avLst/>
+                        </a:prstGeom>
+                        <a:noFill/>
+                        <a:ln>
+                          <a:noFill/>
+                        </a:ln>
+                      </wps:spPr>
+                      <wps:style>
+                        <a:lnRef idx="0">
+                          <a:scrgbClr r="0" g="0" b="0"/>
+                        </a:lnRef>
+                        <a:fillRef idx="0">
+                          <a:scrgbClr r="0" g="0" b="0"/>
+                        </a:fillRef>
+                        <a:effectRef idx="0">
+                          <a:scrgbClr r="0" g="0" b="0"/>
+                        </a:effectRef>
+                        <a:fontRef idx="minor">
+                          <a:schemeClr val="dk1"/>
+                        </a:fontRef>
+                      </wps:style>
+                      <wps:txbx>
+                        <w:txbxContent>
+                          <w:p>
+                            <w:pPr>
+                              <w:jc w:val="center"/>
+                              <w:rPr>
+                                <w:b/>
+                                <w:bCs/>
+                              </w:rPr>
+                            </w:pPr>
+                            <w:r>
+                              <w:rPr>
+                                <w:b/>
+                                <w:bCs/>
+                              </w:rPr>
+                              <w:t>S</w:t>
+                            </w:r>
+                            <w:r>
+                              <w:rPr>
+                                <w:b/>
+                                <w:bCs/>
+                              </w:rPr>
+                              <w:t>2</w:t>
+                            </w:r>
+                          </w:p>
+                        </w:txbxContent>
+                      </wps:txbx>
+                      <wps:bodyPr rot="0" spcFirstLastPara="0" vertOverflow="overflow" horzOverflow="overflow" vert="horz" wrap="square" lIns="91440" tIns="45720" rIns="91440" bIns="45720" numCol="1" spcCol="0" rtlCol="0" fromWordArt="0" anchor="t" anchorCtr="0" forceAA="0" compatLnSpc="1">
+                        <a:prstTxWarp prst="textNoShape">
+                          <a:avLst/>
+                        </a:prstTxWarp>
+                        <a:noAutofit/>
+                      </wps:bodyPr>
+                    </wps:wsp>
+                  </a:graphicData>
+                </a:graphic>
+                <wp14:sizeRelH relativeFrom="margin">
+                  <wp14:pctWidth>0</wp14:pctWidth>
+                </wp14:sizeRelH>
+                <wp14:sizeRelV relativeFrom="margin">
+                  <wp14:pctHeight>0</wp14:pctHeight>
+                </wp14:sizeRelV>
+              </wp:anchor>
+            </w:drawing>
+          </mc:Choice>
+          <mc:Fallback>
+            <w:pict>
+              <v:shapetype w14:anchorId="2F1C8B13" id="_x0000_t202" coordsize="21600,21600" o:spt="202" path="m,l,21600r21600,l21600,xe">
+                <v:stroke joinstyle="miter"/>
+                <v:path gradientshapeok="t" o:connecttype="rect"/>
+              </v:shapetype>
+              <v:shape id="Zone de texte 100" o:spid="_x0000_s1026" type="#_x0000_t202" style="position:absolute;margin-left:599.7pt;margin-top:397.9pt;width:129.9pt;height:20.9pt;z-index:251815936;visibility:visible;mso-wrap-style:square;mso-width-percent:0;mso-height-percent:0;mso-wrap-distance-left:9pt;mso-wrap-distance-top:0;mso-wrap-distance-right:9pt;mso-wrap-distance-bottom:0;mso-position-horizontal:absolute;mso-position-horizontal-relative:text;mso-position-vertical:absolute;mso-position-vertical-relative:text;mso-width-percent:0;mso-height-percent:0;mso-width-relative:margin;mso-height-relative:margin;v-text-anchor:top" o:gfxdata="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" filled="f" stroked="f">
+                <v:textbox>
+                  <w:txbxContent>
+                    <w:p>
+                      <w:pPr>
+                        <w:jc w:val="center"/>
+                        <w:rPr>
+                          <w:b/>
+                          <w:bCs/>
+                        </w:rPr>
+                      </w:pPr>
+                      <w:r>
+                        <w:rPr>
+                          <w:b/>
+                          <w:bCs/>
+                        </w:rPr>
+                        <w:t>S</w:t>
+                      </w:r>
+                      <w:r>
+                        <w:rPr>
+                          <w:b/>
+                          <w:bCs/>
+                        </w:rPr>
+                        <w:t>2</w:t>
+                      </w:r>
+                    </w:p>
+                  </w:txbxContent>
+                </v:textbox>
+              </v:shape>
+            </w:pict>
+          </mc:Fallback>
+        </mc:AlternateContent>
+      </w:r>
+      <w:r>
+        <mc:AlternateContent>
+          <mc:Choice Requires="wps">
+            <w:drawing>
+              <wp:anchor distT="0" distB="0" distL="114300" distR="114300" simplePos="0" relativeHeight="251812864" behindDoc="0" locked="0" layoutInCell="1" allowOverlap="1" wp14:anchorId="62F68131" wp14:editId="2ED1A96C">
+                <wp:simplePos x="0" y="0"/>
+                <wp:positionH relativeFrom="column">
+                  <wp:posOffset>6504940</wp:posOffset>
+                </wp:positionH>
+                <wp:positionV relativeFrom="paragraph">
+                  <wp:posOffset>5055235</wp:posOffset>
+                </wp:positionV>
+                <wp:extent cx="1649730" cy="265430"/>
+                <wp:effectExtent l="0" t="0" r="0" b="1270"/>
+                <wp:wrapNone/>
+                <wp:docPr id="96" name="Zone de texte 96"/>
+                <wp:cNvGraphicFramePr/>
+                <a:graphic xmlns:a="http://schemas.openxmlformats.org/drawingml/2006/main">
+                  <a:graphicData uri="http://schemas.microsoft.com/office/word/2010/wordprocessingShape">
+                    <wps:wsp>
+                      <wps:cNvSpPr txBox="1"/>
+                      <wps:spPr>
+                        <a:xfrm>
+                          <a:off x="0" y="0"/>
+                          <a:ext cx="1649730" cy="265430"/>
+                        </a:xfrm>
+                        <a:prstGeom prst="rect">
+                          <a:avLst/>
+                        </a:prstGeom>
+                        <a:noFill/>
+                        <a:ln>
+                          <a:noFill/>
+                        </a:ln>
+                      </wps:spPr>
+                      <wps:style>
+                        <a:lnRef idx="0">
+                          <a:scrgbClr r="0" g="0" b="0"/>
+                        </a:lnRef>
+                        <a:fillRef idx="0">
+                          <a:scrgbClr r="0" g="0" b="0"/>
+                        </a:fillRef>
+                        <a:effectRef idx="0">
+                          <a:scrgbClr r="0" g="0" b="0"/>
+                        </a:effectRef>
+                        <a:fontRef idx="minor">
+                          <a:schemeClr val="dk1"/>
+                        </a:fontRef>
+                      </wps:style>
+                      <wps:txbx>
+                        <w:txbxContent>
+                          <w:p>
+                            <w:pPr>
+                              <w:jc w:val="center"/>
+                              <w:rPr>
+                                <w:b/>
+                                <w:bCs/>
+                              </w:rPr>
+                            </w:pPr>
+                            <w:r>
+                              <w:rPr>
+                                <w:b/>
+                                <w:bCs/>
+                              </w:rPr>
+                              <w:t>S1</w:t>
+                            </w:r>
+                          </w:p>
+                        </w:txbxContent>
+                      </wps:txbx>
+                      <wps:bodyPr rot="0" spcFirstLastPara="0" vertOverflow="overflow" horzOverflow="overflow" vert="horz" wrap="square" lIns="91440" tIns="45720" rIns="91440" bIns="45720" numCol="1" spcCol="0" rtlCol="0" fromWordArt="0" anchor="t" anchorCtr="0" forceAA="0" compatLnSpc="1">
+                        <a:prstTxWarp prst="textNoShape">
+                          <a:avLst/>
+                        </a:prstTxWarp>
+                        <a:noAutofit/>
+                      </wps:bodyPr>
+                    </wps:wsp>
+                  </a:graphicData>
+                </a:graphic>
+                <wp14:sizeRelH relativeFrom="margin">
+                  <wp14:pctWidth>0</wp14:pctWidth>
+                </wp14:sizeRelH>
+                <wp14:sizeRelV relativeFrom="margin">
+                  <wp14:pctHeight>0</wp14:pctHeight>
+                </wp14:sizeRelV>
+              </wp:anchor>
+            </w:drawing>
+          </mc:Choice>
+          <mc:Fallback>
+            <w:pict>
+              <v:shape w14:anchorId="62F68131" id="Zone de texte 96" o:spid="_x0000_s1027" type="#_x0000_t202" style="position:absolute;margin-left:512.2pt;margin-top:398.05pt;width:129.9pt;height:20.9pt;z-index:251812864;visibility:visible;mso-wrap-style:square;mso-width-percent:0;mso-height-percent:0;mso-wrap-distance-left:9pt;mso-wrap-distance-top:0;mso-wrap-distance-right:9pt;mso-wrap-distance-bottom:0;mso-position-horizontal:absolute;mso-position-horizontal-relative:text;mso-position-vertical:absolute;mso-position-vertical-relative:text;mso-width-percent:0;mso-height-percent:0;mso-width-relative:margin;mso-height-relative:margin;v-text-anchor:top" o:gfxdata="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" filled="f" stroked="f">
+                <v:textbox>
+                  <w:txbxContent>
+                    <w:p>
+                      <w:pPr>
+                        <w:jc w:val="center"/>
+                        <w:rPr>
+                          <w:b/>
+                          <w:bCs/>
+                        </w:rPr>
+                      </w:pPr>
+                      <w:r>
+                        <w:rPr>
+                          <w:b/>
+                          <w:bCs/>
+                        </w:rPr>
+                        <w:t>S1</w:t>
+                      </w:r>
+                    </w:p>
+                  </w:txbxContent>
+                </v:textbox>
+              </v:shape>
+            </w:pict>
+          </mc:Fallback>
+        </mc:AlternateContent>
+      </w:r>
+      <w:r>
+        <mc:AlternateContent>
+          <mc:Choice Requires="wps">
+            <w:drawing>
+              <wp:anchor distT="0" distB="0" distL="114300" distR="114300" simplePos="0" relativeHeight="251813888" behindDoc="0" locked="0" layoutInCell="1" allowOverlap="1" wp14:anchorId="64DF0954" wp14:editId="639A3AE1">
+                <wp:simplePos x="0" y="0"/>
+                <wp:positionH relativeFrom="column">
+                  <wp:posOffset>7058674</wp:posOffset>
+                </wp:positionH>
+                <wp:positionV relativeFrom="paragraph">
+                  <wp:posOffset>5108885</wp:posOffset>
+                </wp:positionV>
+                <wp:extent cx="137795" cy="137795"/>
+                <wp:effectExtent l="0" t="0" r="14605" b="14605"/>
+                <wp:wrapNone/>
+                <wp:docPr id="97" name="Rectangle 97"/>
+                <wp:cNvGraphicFramePr/>
+                <a:graphic xmlns:a="http://schemas.openxmlformats.org/drawingml/2006/main">
+                  <a:graphicData uri="http://schemas.microsoft.com/office/word/2010/wordprocessingShape">
+                    <wps:wsp>
+                      <wps:cNvSpPr/>
+                      <wps:spPr>
+                        <a:xfrm>
+                          <a:off x="0" y="0"/>
+                          <a:ext cx="137795" cy="137795"/>
+                        </a:xfrm>
+                        <a:prstGeom prst="rect">
+                          <a:avLst/>
+                        </a:prstGeom>
+                        <a:noFill/>
+                        <a:ln w="9525" cap="flat" cmpd="sng" algn="ctr">
+                          <a:solidFill>
+                            <a:schemeClr val="dk1"/>
+                          </a:solidFill>
+                          <a:prstDash val="solid"/>
+                          <a:round/>
+                          <a:headEnd type="none" w="med" len="med"/>
+                          <a:tailEnd type="none" w="med" len="med"/>
+                        </a:ln>
+                      </wps:spPr>
+                      <wps:style>
+                        <a:lnRef idx="0">
+                          <a:scrgbClr r="0" g="0" b="0"/>
+                        </a:lnRef>
+                        <a:fillRef idx="0">
+                          <a:scrgbClr r="0" g="0" b="0"/>
+                        </a:fillRef>
+                        <a:effectRef idx="0">
+                          <a:scrgbClr r="0" g="0" b="0"/>
+                        </a:effectRef>
+                        <a:fontRef idx="minor">
+                          <a:schemeClr val="dk1"/>
+                        </a:fontRef>
+                      </wps:style>
+                      <wps:bodyPr rot="0" spcFirstLastPara="0" vertOverflow="overflow" horzOverflow="overflow" vert="horz" wrap="square" lIns="91440" tIns="45720" rIns="91440" bIns="45720" numCol="1" spcCol="0" rtlCol="0" fromWordArt="0" anchor="ctr" anchorCtr="0" forceAA="0" compatLnSpc="1">
+                        <a:prstTxWarp prst="textNoShape">
+                          <a:avLst/>
+                        </a:prstTxWarp>
+                        <a:noAutofit/>
+                      </wps:bodyPr>
+                    </wps:wsp>
+                  </a:graphicData>
+                </a:graphic>
+              </wp:anchor>
+            </w:drawing>
+          </mc:Choice>
+          <mc:Fallback>
+            <w:pict>
+              <v:rect w14:anchorId="51436838" id="Rectangle 97" o:spid="_x0000_s1026" style="position:absolute;margin-left:555.8pt;margin-top:402.25pt;width:10.85pt;height:10.85pt;z-index:251813888;visibility:visible;mso-wrap-style:square;mso-wrap-distance-left:9pt;mso-wrap-distance-top:0;mso-wrap-distance-right:9pt;mso-wrap-distance-bottom:0;mso-position-horizontal:absolute;mso-position-horizontal-relative:text;mso-position-vertical:absolute;mso-position-vertical-relative:text;v-text-anchor:middle" o:gfxdata="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" filled="f" strokecolor="black [3200]">
+                <v:stroke joinstyle="round"/>
+              </v:rect>
+            </w:pict>
+          </mc:Fallback>
+        </mc:AlternateContent>
+      </w:r>
+      <w:r>
+        <mc:AlternateContent>
+          <mc:Choice Requires="wps">
+            <w:drawing>
+              <wp:anchor distT="0" distB="0" distL="114300" distR="114300" simplePos="0" relativeHeight="251809792" behindDoc="0" locked="0" layoutInCell="1" allowOverlap="1" wp14:anchorId="5FBF7433" wp14:editId="346276BC">
+                <wp:simplePos x="0" y="0"/>
+                <wp:positionH relativeFrom="column">
+                  <wp:posOffset>7052945</wp:posOffset>
+                </wp:positionH>
+                <wp:positionV relativeFrom="paragraph">
+                  <wp:posOffset>4662170</wp:posOffset>
+                </wp:positionV>
+                <wp:extent cx="1403350" cy="267335"/>
+                <wp:effectExtent l="0" t="0" r="25400" b="18415"/>
+                <wp:wrapNone/>
+                <wp:docPr id="95" name="Zone de texte 95"/>
+                <wp:cNvGraphicFramePr/>
+                <a:graphic xmlns:a="http://schemas.openxmlformats.org/drawingml/2006/main">
+                  <a:graphicData uri="http://schemas.microsoft.com/office/word/2010/wordprocessingShape">
+                    <wps:wsp>
+                      <wps:cNvSpPr txBox="1"/>
+                      <wps:spPr>
+                        <a:xfrm>
+                          <a:off x="0" y="0"/>
+                          <a:ext cx="1403350" cy="267335"/>
+                        </a:xfrm>
+                        <a:prstGeom prst="rect">
+                          <a:avLst/>
+                        </a:prstGeom>
+                        <a:solidFill>
+                          <a:schemeClr val="lt1"/>
+                        </a:solidFill>
+                        <a:ln w="6350">
+                          <a:solidFill>
+                            <a:prstClr val="black"/>
+                          </a:solidFill>
+                        </a:ln>
+                      </wps:spPr>
+                      <wps:txbx>
+                        <w:txbxContent>
+                          <w:p>
+                            <w:pPr>
+                              <w:jc w:val="center"/>
+                            </w:pPr>
+                            <w:r>
+                              <w:t>Le</w:t>
+                            </w:r>
+                            <w:r>
+                              <w:t>s quatre éléments</w:t>
+                            </w:r>
+                          </w:p>
+                        </w:txbxContent>
+                      </wps:txbx>
+                      <wps:bodyPr rot="0" spcFirstLastPara="0" vertOverflow="overflow" horzOverflow="overflow" vert="horz" wrap="square" lIns="91440" tIns="45720" rIns="91440" bIns="45720" numCol="1" spcCol="0" rtlCol="0" fromWordArt="0" anchor="t" anchorCtr="0" forceAA="0" compatLnSpc="1">
+                        <a:prstTxWarp prst="textNoShape">
+                          <a:avLst/>
+                        </a:prstTxWarp>
+                        <a:noAutofit/>
+                      </wps:bodyPr>
+                    </wps:wsp>
+                  </a:graphicData>
+                </a:graphic>
+                <wp14:sizeRelH relativeFrom="margin">
+                  <wp14:pctWidth>0</wp14:pctWidth>
+                </wp14:sizeRelH>
+                <wp14:sizeRelV relativeFrom="margin">
+                  <wp14:pctHeight>0</wp14:pctHeight>
+                </wp14:sizeRelV>
+              </wp:anchor>
+            </w:drawing>
+          </mc:Choice>
+          <mc:Fallback>
+            <w:pict>
+              <v:shape w14:anchorId="5FBF7433" id="Zone de texte 95" o:spid="_x0000_s1028" type="#_x0000_t202" style="position:absolute;margin-left:555.35pt;margin-top:367.1pt;width:110.5pt;height:21.05pt;z-index:251809792;visibility:visible;mso-wrap-style:square;mso-width-percent:0;mso-height-percent:0;mso-wrap-distance-left:9pt;mso-wrap-distance-top:0;mso-wrap-distance-right:9pt;mso-wrap-distance-bottom:0;mso-position-horizontal:absolute;mso-position-horizontal-relative:text;mso-position-vertical:absolute;mso-position-vertical-relative:text;mso-width-percent:0;mso-height-percent:0;mso-width-relative:margin;mso-height-relative:margin;v-text-anchor:top" o:gfxdata="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" fillcolor="white [3201]" strokeweight=".5pt">
+                <v:textbox>
+                  <w:txbxContent>
+                    <w:p>
+                      <w:pPr>
+                        <w:jc w:val="center"/>
+                      </w:pPr>
+                      <w:r>
+                        <w:t>Le</w:t>
+                      </w:r>
+                      <w:r>
+                        <w:t>s quatre éléments</w:t>
+                      </w:r>
+                    </w:p>
+                  </w:txbxContent>
+                </v:textbox>
+              </v:shape>
+            </w:pict>
+          </mc:Fallback>
+        </mc:AlternateContent>
+      </w:r>
+      <w:r>
+        <mc:AlternateContent>
+          <mc:Choice Requires="wps">
+            <w:drawing>
+              <wp:anchor distT="0" distB="0" distL="114300" distR="114300" simplePos="0" relativeHeight="251808768" behindDoc="0" locked="0" layoutInCell="1" allowOverlap="1" wp14:anchorId="69B431F2" wp14:editId="4071D959">
+                <wp:simplePos x="0" y="0"/>
+                <wp:positionH relativeFrom="column">
+                  <wp:posOffset>6780530</wp:posOffset>
+                </wp:positionH>
+                <wp:positionV relativeFrom="paragraph">
+                  <wp:posOffset>4562475</wp:posOffset>
+                </wp:positionV>
+                <wp:extent cx="1863090" cy="828040"/>
+                <wp:effectExtent l="0" t="0" r="22860" b="10160"/>
+                <wp:wrapNone/>
+                <wp:docPr id="94" name="Rectangle : coins arrondis 94"/>
+                <wp:cNvGraphicFramePr/>
+                <a:graphic xmlns:a="http://schemas.openxmlformats.org/drawingml/2006/main">
+                  <a:graphicData uri="http://schemas.microsoft.com/office/word/2010/wordprocessingShape">
+                    <wps:wsp>
+                      <wps:cNvSpPr/>
+                      <wps:spPr>
+                        <a:xfrm>
+                          <a:off x="0" y="0"/>
+                          <a:ext cx="1863090" cy="828040"/>
+                        </a:xfrm>
+                        <a:prstGeom prst="roundRect">
+                          <a:avLst/>
+                        </a:prstGeom>
+                      </wps:spPr>
+                      <wps:style>
+                        <a:lnRef idx="2">
+                          <a:schemeClr val="dk1"/>
+                        </a:lnRef>
+                        <a:fillRef idx="1">
+                          <a:schemeClr val="lt1"/>
+                        </a:fillRef>
+                        <a:effectRef idx="0">
+                          <a:schemeClr val="dk1"/>
+                        </a:effectRef>
+                        <a:fontRef idx="minor">
+                          <a:schemeClr val="dk1"/>
+                        </a:fontRef>
+                      </wps:style>
+                      <wps:bodyPr rot="0" spcFirstLastPara="0" vertOverflow="overflow" horzOverflow="overflow" vert="horz" wrap="square" lIns="91440" tIns="45720" rIns="91440" bIns="45720" numCol="1" spcCol="0" rtlCol="0" fromWordArt="0" anchor="ctr" anchorCtr="0" forceAA="0" compatLnSpc="1">
+                        <a:prstTxWarp prst="textNoShape">
+                          <a:avLst/>
+                        </a:prstTxWarp>
+                        <a:noAutofit/>
+                      </wps:bodyPr>
+                    </wps:wsp>
+                  </a:graphicData>
+                </a:graphic>
+              </wp:anchor>
+            </w:drawing>
+          </mc:Choice>
+          <mc:Fallback>
+            <w:pict>
+              <v:roundrect w14:anchorId="58E8C614" id="Rectangle : coins arrondis 94" o:spid="_x0000_s1026" style="position:absolute;margin-left:533.9pt;margin-top:359.25pt;width:146.7pt;height:65.2pt;z-index:251808768;visibility:visible;mso-wrap-style:square;mso-wrap-distance-left:9pt;mso-wrap-distance-top:0;mso-wrap-distance-right:9pt;mso-wrap-distance-bottom:0;mso-position-horizontal:absolute;mso-position-horizontal-relative:text;mso-position-vertical:absolute;mso-position-vertical-relative:text;v-text-anchor:middle" arcsize="10923f" o:gfxdata="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" fillcolor="white [3201]" strokecolor="black [3200]" strokeweight="1pt">
+                <v:stroke joinstyle="miter"/>
+              </v:roundrect>
+            </w:pict>
+          </mc:Fallback>
+        </mc:AlternateContent>
+      </w:r>
+      <w:r>
+        <w:drawing>
+          <wp:anchor distT="0" distB="0" distL="114300" distR="114300" simplePos="0" relativeHeight="251810816" behindDoc="0" locked="0" layoutInCell="1" allowOverlap="1" wp14:anchorId="12BD2DB4" wp14:editId="6AABF702">
+            <wp:simplePos x="0" y="0"/>
+            <wp:positionH relativeFrom="column">
+              <wp:posOffset>7110730</wp:posOffset>
+            </wp:positionH>
+            <wp:positionV relativeFrom="paragraph">
+              <wp:posOffset>5384800</wp:posOffset>
+            </wp:positionV>
+            <wp:extent cx="292735" cy="292735"/>
+            <wp:effectExtent l="0" t="0" r="0" b="0"/>
+            <wp:wrapNone/>
+            <wp:docPr id="98" name="Graphique 98" descr="Coche"/>
+            <wp:cNvGraphicFramePr>
+              <a:graphicFrameLocks xmlns:a="http://schemas.openxmlformats.org/drawingml/2006/main" noChangeAspect="1"/>
+            </wp:cNvGraphicFramePr>
+            <a:graphic xmlns:a="http://schemas.openxmlformats.org/drawingml/2006/main">
+              <a:graphicData uri="http://schemas.openxmlformats.org/drawingml/2006/picture">
+                <pic:pic xmlns:pic="http://schemas.openxmlformats.org/drawingml/2006/picture">
+                  <pic:nvPicPr>
+                    <pic:cNvPr id="6" name="checkmark.svg"/>
+                    <pic:cNvPicPr/>
+                  </pic:nvPicPr>
+                  <pic:blipFill>
+                    <a:blip r:embed="rId5" cstate="print">
+                      <a:extLst>
+                        <a:ext uri="{28A0092B-C50C-407E-A947-70E740481C1C}">
+                          <a14:useLocalDpi xmlns:a14="http://schemas.microsoft.com/office/drawing/2010/main" val="0"/>
+                        </a:ext>
+                        <a:ext uri="{96DAC541-7B7A-43D3-8B79-37D633B846F1}">
+                          <asvg:svgBlip xmlns:asvg="http://schemas.microsoft.com/office/drawing/2016/SVG/main" r:embed="rId6"/>
+                        </a:ext>
+                      </a:extLst>
+                    </a:blip>
+                    <a:stretch>
+                      <a:fillRect/>
+                    </a:stretch>
+                  </pic:blipFill>
+                  <pic:spPr>
+                    <a:xfrm>
+                      <a:off x="0" y="0"/>
+                      <a:ext cx="292735" cy="292735"/>
+                    </a:xfrm>
+                    <a:prstGeom prst="rect">
+                      <a:avLst/>
+                    </a:prstGeom>
+                  </pic:spPr>
+                </pic:pic>
+              </a:graphicData>
+            </a:graphic>
+            <wp14:sizeRelH relativeFrom="margin">
+              <wp14:pctWidth>0</wp14:pctWidth>
+            </wp14:sizeRelH>
+            <wp14:sizeRelV relativeFrom="margin">
+              <wp14:pctHeight>0</wp14:pctHeight>
+            </wp14:sizeRelV>
+          </wp:anchor>
+        </w:drawing>
+      </w:r>
+      <w:r>
+        <w:drawing>
+          <wp:anchor distT="0" distB="0" distL="114300" distR="114300" simplePos="0" relativeHeight="251811840" behindDoc="0" locked="0" layoutInCell="1" allowOverlap="1" wp14:anchorId="53E31926" wp14:editId="622FF319">
+            <wp:simplePos x="0" y="0"/>
+            <wp:positionH relativeFrom="column">
+              <wp:posOffset>7910195</wp:posOffset>
+            </wp:positionH>
+            <wp:positionV relativeFrom="paragraph">
+              <wp:posOffset>5391150</wp:posOffset>
+            </wp:positionV>
+            <wp:extent cx="275590" cy="275590"/>
+            <wp:effectExtent l="0" t="0" r="0" b="0"/>
+            <wp:wrapNone/>
+            <wp:docPr id="99" name="Graphique 99" descr="Fermer"/>
+            <wp:cNvGraphicFramePr>
+              <a:graphicFrameLocks xmlns:a="http://schemas.openxmlformats.org/drawingml/2006/main" noChangeAspect="1"/>
+            </wp:cNvGraphicFramePr>
+            <a:graphic xmlns:a="http://schemas.openxmlformats.org/drawingml/2006/main">
+              <a:graphicData uri="http://schemas.openxmlformats.org/drawingml/2006/picture">
+                <pic:pic xmlns:pic="http://schemas.openxmlformats.org/drawingml/2006/picture">
+                  <pic:nvPicPr>
+                    <pic:cNvPr id="5" name="close.svg"/>
+                    <pic:cNvPicPr/>
+                  </pic:nvPicPr>
+                  <pic:blipFill>
+                    <a:blip r:embed="rId7" cstate="print">
+                      <a:extLst>
+                        <a:ext uri="{28A0092B-C50C-407E-A947-70E740481C1C}">
+                          <a14:useLocalDpi xmlns:a14="http://schemas.microsoft.com/office/drawing/2010/main" val="0"/>
+                        </a:ext>
+                        <a:ext uri="{96DAC541-7B7A-43D3-8B79-37D633B846F1}">
+                          <asvg:svgBlip xmlns:asvg="http://schemas.microsoft.com/office/drawing/2016/SVG/main" r:embed="rId8"/>
+                        </a:ext>
+                      </a:extLst>
+                    </a:blip>
+                    <a:stretch>
+                      <a:fillRect/>
+                    </a:stretch>
+                  </pic:blipFill>
+                  <pic:spPr>
+                    <a:xfrm>
+                      <a:off x="0" y="0"/>
+                      <a:ext cx="275590" cy="275590"/>
+                    </a:xfrm>
+                    <a:prstGeom prst="rect">
+                      <a:avLst/>
+                    </a:prstGeom>
+                  </pic:spPr>
+                </pic:pic>
+              </a:graphicData>
+            </a:graphic>
+            <wp14:sizeRelH relativeFrom="margin">
+              <wp14:pctWidth>0</wp14:pctWidth>
+            </wp14:sizeRelH>
+            <wp14:sizeRelV relativeFrom="margin">
+              <wp14:pctHeight>0</wp14:pctHeight>
+            </wp14:sizeRelV>
+          </wp:anchor>
+        </w:drawing>
+      </w:r>
+      <w:r>
+        <mc:AlternateContent>
+          <mc:Choice Requires="wps">
+            <w:drawing>
+              <wp:anchor distT="0" distB="0" distL="114300" distR="114300" simplePos="0" relativeHeight="251805696" behindDoc="0" locked="0" layoutInCell="1" allowOverlap="1" wp14:anchorId="327A5EB5" wp14:editId="343D3E5F">
+                <wp:simplePos x="0" y="0"/>
+                <wp:positionH relativeFrom="column">
+                  <wp:posOffset>7743190</wp:posOffset>
+                </wp:positionH>
+                <wp:positionV relativeFrom="paragraph">
+                  <wp:posOffset>3406140</wp:posOffset>
+                </wp:positionV>
+                <wp:extent cx="1649730" cy="265430"/>
+                <wp:effectExtent l="0" t="0" r="0" b="1270"/>
+                <wp:wrapNone/>
+                <wp:docPr id="91" name="Zone de texte 91"/>
+                <wp:cNvGraphicFramePr/>
+                <a:graphic xmlns:a="http://schemas.openxmlformats.org/drawingml/2006/main">
+                  <a:graphicData uri="http://schemas.microsoft.com/office/word/2010/wordprocessingShape">
+                    <wps:wsp>
+                      <wps:cNvSpPr txBox="1"/>
+                      <wps:spPr>
+                        <a:xfrm>
+                          <a:off x="0" y="0"/>
+                          <a:ext cx="1649730" cy="265430"/>
+                        </a:xfrm>
+                        <a:prstGeom prst="rect">
+                          <a:avLst/>
+                        </a:prstGeom>
+                        <a:noFill/>
+                        <a:ln>
+                          <a:noFill/>
+                        </a:ln>
+                      </wps:spPr>
+                      <wps:style>
+                        <a:lnRef idx="0">
+                          <a:scrgbClr r="0" g="0" b="0"/>
+                        </a:lnRef>
+                        <a:fillRef idx="0">
+                          <a:scrgbClr r="0" g="0" b="0"/>
+                        </a:fillRef>
+                        <a:effectRef idx="0">
+                          <a:scrgbClr r="0" g="0" b="0"/>
+                        </a:effectRef>
+                        <a:fontRef idx="minor">
+                          <a:schemeClr val="dk1"/>
+                        </a:fontRef>
+                      </wps:style>
+                      <wps:txbx>
+                        <w:txbxContent>
+                          <w:p>
+                            <w:pPr>
+                              <w:jc w:val="center"/>
+                              <w:rPr>
+                                <w:b/>
+                                <w:bCs/>
+                              </w:rPr>
+                            </w:pPr>
+                            <w:r>
+                              <w:rPr>
+                                <w:b/>
+                                <w:bCs/>
+                              </w:rPr>
+                              <w:t>S</w:t>
+                            </w:r>
+                            <w:r>
+                              <w:rPr>
+                                <w:b/>
+                                <w:bCs/>
+                              </w:rPr>
+                              <w:t>2</w:t>
+                            </w:r>
+                          </w:p>
+                        </w:txbxContent>
+                      </wps:txbx>
+                      <wps:bodyPr rot="0" spcFirstLastPara="0" vertOverflow="overflow" horzOverflow="overflow" vert="horz" wrap="square" lIns="91440" tIns="45720" rIns="91440" bIns="45720" numCol="1" spcCol="0" rtlCol="0" fromWordArt="0" anchor="t" anchorCtr="0" forceAA="0" compatLnSpc="1">
+                        <a:prstTxWarp prst="textNoShape">
+                          <a:avLst/>
+                        </a:prstTxWarp>
+                        <a:noAutofit/>
+                      </wps:bodyPr>
+                    </wps:wsp>
+                  </a:graphicData>
+                </a:graphic>
+                <wp14:sizeRelH relativeFrom="margin">
+                  <wp14:pctWidth>0</wp14:pctWidth>
+                </wp14:sizeRelH>
+                <wp14:sizeRelV relativeFrom="margin">
+                  <wp14:pctHeight>0</wp14:pctHeight>
+                </wp14:sizeRelV>
+              </wp:anchor>
+            </w:drawing>
+          </mc:Choice>
+          <mc:Fallback>
+            <w:pict>
+              <v:shape w14:anchorId="327A5EB5" id="Zone de texte 91" o:spid="_x0000_s1029" type="#_x0000_t202" style="position:absolute;margin-left:609.7pt;margin-top:268.2pt;width:129.9pt;height:20.9pt;z-index:251805696;visibility:visible;mso-wrap-style:square;mso-width-percent:0;mso-height-percent:0;mso-wrap-distance-left:9pt;mso-wrap-distance-top:0;mso-wrap-distance-right:9pt;mso-wrap-distance-bottom:0;mso-position-horizontal:absolute;mso-position-horizontal-relative:text;mso-position-vertical:absolute;mso-position-vertical-relative:text;mso-width-percent:0;mso-height-percent:0;mso-width-relative:margin;mso-height-relative:margin;v-text-anchor:top" o:gfxdata="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" filled="f" stroked="f">
+                <v:textbox>
+                  <w:txbxContent>
+                    <w:p>
+                      <w:pPr>
+                        <w:jc w:val="center"/>
+                        <w:rPr>
+                          <w:b/>
+                          <w:bCs/>
+                        </w:rPr>
+                      </w:pPr>
+                      <w:r>
+                        <w:rPr>
+                          <w:b/>
+                          <w:bCs/>
+                        </w:rPr>
+                        <w:t>S</w:t>
+                      </w:r>
+                      <w:r>
+                        <w:rPr>
+                          <w:b/>
+                          <w:bCs/>
+                        </w:rPr>
+                        <w:t>2</w:t>
+                      </w:r>
+                    </w:p>
+                  </w:txbxContent>
+                </v:textbox>
+              </v:shape>
+            </w:pict>
+          </mc:Fallback>
+        </mc:AlternateContent>
+      </w:r>
+      <w:r>
+        <mc:AlternateContent>
+          <mc:Choice Requires="wps">
+            <w:drawing>
+              <wp:anchor distT="0" distB="0" distL="114300" distR="114300" simplePos="0" relativeHeight="251806720" behindDoc="0" locked="0" layoutInCell="1" allowOverlap="1" wp14:anchorId="0055BBB5" wp14:editId="2C8E9CA7">
+                <wp:simplePos x="0" y="0"/>
+                <wp:positionH relativeFrom="column">
+                  <wp:posOffset>8297354</wp:posOffset>
+                </wp:positionH>
+                <wp:positionV relativeFrom="paragraph">
+                  <wp:posOffset>3459480</wp:posOffset>
+                </wp:positionV>
+                <wp:extent cx="138223" cy="138223"/>
+                <wp:effectExtent l="0" t="0" r="14605" b="14605"/>
+                <wp:wrapNone/>
+                <wp:docPr id="92" name="Rectangle 92"/>
+                <wp:cNvGraphicFramePr/>
+                <a:graphic xmlns:a="http://schemas.openxmlformats.org/drawingml/2006/main">
+                  <a:graphicData uri="http://schemas.microsoft.com/office/word/2010/wordprocessingShape">
+                    <wps:wsp>
+                      <wps:cNvSpPr/>
+                      <wps:spPr>
+                        <a:xfrm>
+                          <a:off x="0" y="0"/>
+                          <a:ext cx="138223" cy="138223"/>
+                        </a:xfrm>
+                        <a:prstGeom prst="rect">
+                          <a:avLst/>
+                        </a:prstGeom>
+                        <a:noFill/>
+                        <a:ln w="9525" cap="flat" cmpd="sng" algn="ctr">
+                          <a:solidFill>
+                            <a:schemeClr val="dk1"/>
+                          </a:solidFill>
+                          <a:prstDash val="solid"/>
+                          <a:round/>
+                          <a:headEnd type="none" w="med" len="med"/>
+                          <a:tailEnd type="none" w="med" len="med"/>
+                        </a:ln>
+                      </wps:spPr>
+                      <wps:style>
+                        <a:lnRef idx="0">
+                          <a:scrgbClr r="0" g="0" b="0"/>
+                        </a:lnRef>
+                        <a:fillRef idx="0">
+                          <a:scrgbClr r="0" g="0" b="0"/>
+                        </a:fillRef>
+                        <a:effectRef idx="0">
+                          <a:scrgbClr r="0" g="0" b="0"/>
+                        </a:effectRef>
+                        <a:fontRef idx="minor">
+                          <a:schemeClr val="dk1"/>
+                        </a:fontRef>
+                      </wps:style>
+                      <wps:bodyPr rot="0" spcFirstLastPara="0" vertOverflow="overflow" horzOverflow="overflow" vert="horz" wrap="square" lIns="91440" tIns="45720" rIns="91440" bIns="45720" numCol="1" spcCol="0" rtlCol="0" fromWordArt="0" anchor="ctr" anchorCtr="0" forceAA="0" compatLnSpc="1">
+                        <a:prstTxWarp prst="textNoShape">
+                          <a:avLst/>
+                        </a:prstTxWarp>
+                        <a:noAutofit/>
+                      </wps:bodyPr>
+                    </wps:wsp>
+                  </a:graphicData>
+                </a:graphic>
+              </wp:anchor>
+            </w:drawing>
+          </mc:Choice>
+          <mc:Fallback>
+            <w:pict>
+              <v:rect w14:anchorId="2AE00404" id="Rectangle 92" o:spid="_x0000_s1026" style="position:absolute;margin-left:653.35pt;margin-top:272.4pt;width:10.9pt;height:10.9pt;z-index:251806720;visibility:visible;mso-wrap-style:square;mso-wrap-distance-left:9pt;mso-wrap-distance-top:0;mso-wrap-distance-right:9pt;mso-wrap-distance-bottom:0;mso-position-horizontal:absolute;mso-position-horizontal-relative:text;mso-position-vertical:absolute;mso-position-vertical-relative:text;v-text-anchor:middle" o:gfxdata="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" filled="f" strokecolor="black [3200]">
+                <v:stroke joinstyle="round"/>
+              </v:rect>
+            </w:pict>
+          </mc:Fallback>
+        </mc:AlternateContent>
+      </w:r>
+      <w:r>
+        <mc:AlternateContent>
+          <mc:Choice Requires="wps">
+            <w:drawing>
+              <wp:anchor distT="0" distB="0" distL="114300" distR="114300" simplePos="0" relativeHeight="251802624" behindDoc="0" locked="0" layoutInCell="1" allowOverlap="1" wp14:anchorId="33E45D80" wp14:editId="761C79D9">
+                <wp:simplePos x="0" y="0"/>
+                <wp:positionH relativeFrom="column">
+                  <wp:posOffset>6712585</wp:posOffset>
+                </wp:positionH>
+                <wp:positionV relativeFrom="paragraph">
+                  <wp:posOffset>3405505</wp:posOffset>
+                </wp:positionV>
+                <wp:extent cx="1649730" cy="265430"/>
+                <wp:effectExtent l="0" t="0" r="0" b="1270"/>
+                <wp:wrapNone/>
+                <wp:docPr id="89" name="Zone de texte 89"/>
+                <wp:cNvGraphicFramePr/>
+                <a:graphic xmlns:a="http://schemas.openxmlformats.org/drawingml/2006/main">
+                  <a:graphicData uri="http://schemas.microsoft.com/office/word/2010/wordprocessingShape">
+                    <wps:wsp>
+                      <wps:cNvSpPr txBox="1"/>
+                      <wps:spPr>
+                        <a:xfrm>
+                          <a:off x="0" y="0"/>
+                          <a:ext cx="1649730" cy="265430"/>
+                        </a:xfrm>
+                        <a:prstGeom prst="rect">
+                          <a:avLst/>
+                        </a:prstGeom>
+                        <a:noFill/>
+                        <a:ln>
+                          <a:noFill/>
+                        </a:ln>
+                      </wps:spPr>
+                      <wps:style>
+                        <a:lnRef idx="0">
+                          <a:scrgbClr r="0" g="0" b="0"/>
+                        </a:lnRef>
+                        <a:fillRef idx="0">
+                          <a:scrgbClr r="0" g="0" b="0"/>
+                        </a:fillRef>
+                        <a:effectRef idx="0">
+                          <a:scrgbClr r="0" g="0" b="0"/>
+                        </a:effectRef>
+                        <a:fontRef idx="minor">
+                          <a:schemeClr val="dk1"/>
+                        </a:fontRef>
+                      </wps:style>
+                      <wps:txbx>
+                        <w:txbxContent>
+                          <w:p>
+                            <w:pPr>
+                              <w:jc w:val="center"/>
+                              <w:rPr>
+                                <w:b/>
+                                <w:bCs/>
+                              </w:rPr>
+                            </w:pPr>
+                            <w:r>
+                              <w:rPr>
+                                <w:b/>
+                                <w:bCs/>
+                              </w:rPr>
+                              <w:t>S1</w:t>
+                            </w:r>
+                          </w:p>
+                        </w:txbxContent>
+                      </wps:txbx>
+                      <wps:bodyPr rot="0" spcFirstLastPara="0" vertOverflow="overflow" horzOverflow="overflow" vert="horz" wrap="square" lIns="91440" tIns="45720" rIns="91440" bIns="45720" numCol="1" spcCol="0" rtlCol="0" fromWordArt="0" anchor="t" anchorCtr="0" forceAA="0" compatLnSpc="1">
+                        <a:prstTxWarp prst="textNoShape">
+                          <a:avLst/>
+                        </a:prstTxWarp>
+                        <a:noAutofit/>
+                      </wps:bodyPr>
+                    </wps:wsp>
+                  </a:graphicData>
+                </a:graphic>
+                <wp14:sizeRelH relativeFrom="margin">
+                  <wp14:pctWidth>0</wp14:pctWidth>
+                </wp14:sizeRelH>
+                <wp14:sizeRelV relativeFrom="margin">
+                  <wp14:pctHeight>0</wp14:pctHeight>
+                </wp14:sizeRelV>
+              </wp:anchor>
+            </w:drawing>
+          </mc:Choice>
+          <mc:Fallback>
+            <w:pict>
+              <v:shape w14:anchorId="33E45D80" id="Zone de texte 89" o:spid="_x0000_s1030" type="#_x0000_t202" style="position:absolute;margin-left:528.55pt;margin-top:268.15pt;width:129.9pt;height:20.9pt;z-index:251802624;visibility:visible;mso-wrap-style:square;mso-width-percent:0;mso-height-percent:0;mso-wrap-distance-left:9pt;mso-wrap-distance-top:0;mso-wrap-distance-right:9pt;mso-wrap-distance-bottom:0;mso-position-horizontal:absolute;mso-position-horizontal-relative:text;mso-position-vertical:absolute;mso-position-vertical-relative:text;mso-width-percent:0;mso-height-percent:0;mso-width-relative:margin;mso-height-relative:margin;v-text-anchor:top" o:gfxdata="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" filled="f" stroked="f">
+                <v:textbox>
+                  <w:txbxContent>
+                    <w:p>
+                      <w:pPr>
+                        <w:jc w:val="center"/>
+                        <w:rPr>
+                          <w:b/>
+                          <w:bCs/>
+                        </w:rPr>
+                      </w:pPr>
+                      <w:r>
+                        <w:rPr>
+                          <w:b/>
+                          <w:bCs/>
+                        </w:rPr>
+                        <w:t>S1</w:t>
+                      </w:r>
+                    </w:p>
+                  </w:txbxContent>
+                </v:textbox>
+              </v:shape>
+            </w:pict>
+          </mc:Fallback>
+        </mc:AlternateContent>
+      </w:r>
+      <w:r>
+        <mc:AlternateContent>
+          <mc:Choice Requires="wps">
+            <w:drawing>
+              <wp:anchor distT="0" distB="0" distL="114300" distR="114300" simplePos="0" relativeHeight="251803648" behindDoc="0" locked="0" layoutInCell="1" allowOverlap="1" wp14:anchorId="6D4531EB" wp14:editId="3D7B691A">
+                <wp:simplePos x="0" y="0"/>
+                <wp:positionH relativeFrom="column">
+                  <wp:posOffset>7266423</wp:posOffset>
+                </wp:positionH>
+                <wp:positionV relativeFrom="paragraph">
+                  <wp:posOffset>3459436</wp:posOffset>
+                </wp:positionV>
+                <wp:extent cx="138223" cy="138223"/>
+                <wp:effectExtent l="0" t="0" r="14605" b="14605"/>
+                <wp:wrapNone/>
+                <wp:docPr id="90" name="Rectangle 90"/>
+                <wp:cNvGraphicFramePr/>
+                <a:graphic xmlns:a="http://schemas.openxmlformats.org/drawingml/2006/main">
+                  <a:graphicData uri="http://schemas.microsoft.com/office/word/2010/wordprocessingShape">
+                    <wps:wsp>
+                      <wps:cNvSpPr/>
+                      <wps:spPr>
+                        <a:xfrm>
+                          <a:off x="0" y="0"/>
+                          <a:ext cx="138223" cy="138223"/>
+                        </a:xfrm>
+                        <a:prstGeom prst="rect">
+                          <a:avLst/>
+                        </a:prstGeom>
+                        <a:noFill/>
+                        <a:ln w="9525" cap="flat" cmpd="sng" algn="ctr">
+                          <a:solidFill>
+                            <a:schemeClr val="dk1"/>
+                          </a:solidFill>
+                          <a:prstDash val="solid"/>
+                          <a:round/>
+                          <a:headEnd type="none" w="med" len="med"/>
+                          <a:tailEnd type="none" w="med" len="med"/>
+                        </a:ln>
+                      </wps:spPr>
+                      <wps:style>
+                        <a:lnRef idx="0">
+                          <a:scrgbClr r="0" g="0" b="0"/>
+                        </a:lnRef>
+                        <a:fillRef idx="0">
+                          <a:scrgbClr r="0" g="0" b="0"/>
+                        </a:fillRef>
+                        <a:effectRef idx="0">
+                          <a:scrgbClr r="0" g="0" b="0"/>
+                        </a:effectRef>
+                        <a:fontRef idx="minor">
+                          <a:schemeClr val="dk1"/>
+                        </a:fontRef>
+                      </wps:style>
+                      <wps:bodyPr rot="0" spcFirstLastPara="0" vertOverflow="overflow" horzOverflow="overflow" vert="horz" wrap="square" lIns="91440" tIns="45720" rIns="91440" bIns="45720" numCol="1" spcCol="0" rtlCol="0" fromWordArt="0" anchor="ctr" anchorCtr="0" forceAA="0" compatLnSpc="1">
+                        <a:prstTxWarp prst="textNoShape">
+                          <a:avLst/>
+                        </a:prstTxWarp>
+                        <a:noAutofit/>
+                      </wps:bodyPr>
+                    </wps:wsp>
+                  </a:graphicData>
+                </a:graphic>
+              </wp:anchor>
+            </w:drawing>
+          </mc:Choice>
+          <mc:Fallback>
+            <w:pict>
+              <v:rect w14:anchorId="3541F766" id="Rectangle 90" o:spid="_x0000_s1026" style="position:absolute;margin-left:572.15pt;margin-top:272.4pt;width:10.9pt;height:10.9pt;z-index:251803648;visibility:visible;mso-wrap-style:square;mso-wrap-distance-left:9pt;mso-wrap-distance-top:0;mso-wrap-distance-right:9pt;mso-wrap-distance-bottom:0;mso-position-horizontal:absolute;mso-position-horizontal-relative:text;mso-position-vertical:absolute;mso-position-vertical-relative:text;v-text-anchor:middle" o:gfxdata="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" filled="f" strokecolor="black [3200]">
+                <v:stroke joinstyle="round"/>
+              </v:rect>
+            </w:pict>
+          </mc:Fallback>
+        </mc:AlternateContent>
+      </w:r>
+      <w:r>
+        <mc:AlternateContent>
+          <mc:Choice Requires="wps">
+            <w:drawing>
+              <wp:anchor distT="0" distB="0" distL="114300" distR="114300" simplePos="0" relativeHeight="251799552" behindDoc="0" locked="0" layoutInCell="1" allowOverlap="1" wp14:anchorId="705FCF6D" wp14:editId="427BDA3E">
+                <wp:simplePos x="0" y="0"/>
+                <wp:positionH relativeFrom="column">
+                  <wp:posOffset>4945380</wp:posOffset>
+                </wp:positionH>
+                <wp:positionV relativeFrom="paragraph">
+                  <wp:posOffset>3448050</wp:posOffset>
+                </wp:positionV>
+                <wp:extent cx="1649730" cy="265430"/>
+                <wp:effectExtent l="0" t="0" r="0" b="1270"/>
+                <wp:wrapNone/>
+                <wp:docPr id="84" name="Zone de texte 84"/>
+                <wp:cNvGraphicFramePr/>
+                <a:graphic xmlns:a="http://schemas.openxmlformats.org/drawingml/2006/main">
+                  <a:graphicData uri="http://schemas.microsoft.com/office/word/2010/wordprocessingShape">
+                    <wps:wsp>
+                      <wps:cNvSpPr txBox="1"/>
+                      <wps:spPr>
+                        <a:xfrm>
+                          <a:off x="0" y="0"/>
+                          <a:ext cx="1649730" cy="265430"/>
+                        </a:xfrm>
+                        <a:prstGeom prst="rect">
+                          <a:avLst/>
+                        </a:prstGeom>
+                        <a:noFill/>
+                        <a:ln>
+                          <a:noFill/>
+                        </a:ln>
+                      </wps:spPr>
+                      <wps:style>
+                        <a:lnRef idx="0">
+                          <a:scrgbClr r="0" g="0" b="0"/>
+                        </a:lnRef>
+                        <a:fillRef idx="0">
+                          <a:scrgbClr r="0" g="0" b="0"/>
+                        </a:fillRef>
+                        <a:effectRef idx="0">
+                          <a:scrgbClr r="0" g="0" b="0"/>
+                        </a:effectRef>
+                        <a:fontRef idx="minor">
+                          <a:schemeClr val="dk1"/>
+                        </a:fontRef>
+                      </wps:style>
+                      <wps:txbx>
+                        <w:txbxContent>
+                          <w:p>
+                            <w:pPr>
+                              <w:jc w:val="center"/>
+                              <w:rPr>
+                                <w:b/>
+                                <w:bCs/>
+                              </w:rPr>
+                            </w:pPr>
+                            <w:r>
+                              <w:rPr>
+                                <w:b/>
+                                <w:bCs/>
+                              </w:rPr>
+                              <w:t>S1</w:t>
+                            </w:r>
+                          </w:p>
+                        </w:txbxContent>
+                      </wps:txbx>
+                      <wps:bodyPr rot="0" spcFirstLastPara="0" vertOverflow="overflow" horzOverflow="overflow" vert="horz" wrap="square" lIns="91440" tIns="45720" rIns="91440" bIns="45720" numCol="1" spcCol="0" rtlCol="0" fromWordArt="0" anchor="t" anchorCtr="0" forceAA="0" compatLnSpc="1">
+                        <a:prstTxWarp prst="textNoShape">
+                          <a:avLst/>
+                        </a:prstTxWarp>
+                        <a:noAutofit/>
+                      </wps:bodyPr>
+                    </wps:wsp>
+                  </a:graphicData>
+                </a:graphic>
+                <wp14:sizeRelH relativeFrom="margin">
+                  <wp14:pctWidth>0</wp14:pctWidth>
+                </wp14:sizeRelH>
+                <wp14:sizeRelV relativeFrom="margin">
+                  <wp14:pctHeight>0</wp14:pctHeight>
+                </wp14:sizeRelV>
+              </wp:anchor>
+            </w:drawing>
+          </mc:Choice>
+          <mc:Fallback>
+            <w:pict>
+              <v:shape w14:anchorId="705FCF6D" id="Zone de texte 84" o:spid="_x0000_s1031" type="#_x0000_t202" style="position:absolute;margin-left:389.4pt;margin-top:271.5pt;width:129.9pt;height:20.9pt;z-index:251799552;visibility:visible;mso-wrap-style:square;mso-width-percent:0;mso-height-percent:0;mso-wrap-distance-left:9pt;mso-wrap-distance-top:0;mso-wrap-distance-right:9pt;mso-wrap-distance-bottom:0;mso-position-horizontal:absolute;mso-position-horizontal-relative:text;mso-position-vertical:absolute;mso-position-vertical-relative:text;mso-width-percent:0;mso-height-percent:0;mso-width-relative:margin;mso-height-relative:margin;v-text-anchor:top" o:gfxdata="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" filled="f" stroked="f">
+                <v:textbox>
+                  <w:txbxContent>
+                    <w:p>
+                      <w:pPr>
+                        <w:jc w:val="center"/>
+                        <w:rPr>
+                          <w:b/>
+                          <w:bCs/>
+                        </w:rPr>
+                      </w:pPr>
+                      <w:r>
+                        <w:rPr>
+                          <w:b/>
+                          <w:bCs/>
+                        </w:rPr>
+                        <w:t>S1</w:t>
+                      </w:r>
+                    </w:p>
+                  </w:txbxContent>
+                </v:textbox>
+              </v:shape>
+            </w:pict>
+          </mc:Fallback>
+        </mc:AlternateContent>
+      </w:r>
+      <w:r>
+        <mc:AlternateContent>
+          <mc:Choice Requires="wps">
+            <w:drawing>
+              <wp:anchor distT="0" distB="0" distL="114300" distR="114300" simplePos="0" relativeHeight="251800576" behindDoc="0" locked="0" layoutInCell="1" allowOverlap="1" wp14:anchorId="350E2E5C" wp14:editId="24706786">
+                <wp:simplePos x="0" y="0"/>
+                <wp:positionH relativeFrom="column">
+                  <wp:posOffset>5499100</wp:posOffset>
+                </wp:positionH>
+                <wp:positionV relativeFrom="paragraph">
+                  <wp:posOffset>3501552</wp:posOffset>
+                </wp:positionV>
+                <wp:extent cx="137795" cy="137795"/>
+                <wp:effectExtent l="0" t="0" r="14605" b="14605"/>
+                <wp:wrapNone/>
+                <wp:docPr id="85" name="Rectangle 85"/>
+                <wp:cNvGraphicFramePr/>
+                <a:graphic xmlns:a="http://schemas.openxmlformats.org/drawingml/2006/main">
+                  <a:graphicData uri="http://schemas.microsoft.com/office/word/2010/wordprocessingShape">
+                    <wps:wsp>
+                      <wps:cNvSpPr/>
+                      <wps:spPr>
+                        <a:xfrm>
+                          <a:off x="0" y="0"/>
+                          <a:ext cx="137795" cy="137795"/>
+                        </a:xfrm>
+                        <a:prstGeom prst="rect">
+                          <a:avLst/>
+                        </a:prstGeom>
+                        <a:noFill/>
+                        <a:ln w="9525" cap="flat" cmpd="sng" algn="ctr">
+                          <a:solidFill>
+                            <a:schemeClr val="dk1"/>
+                          </a:solidFill>
+                          <a:prstDash val="solid"/>
+                          <a:round/>
+                          <a:headEnd type="none" w="med" len="med"/>
+                          <a:tailEnd type="none" w="med" len="med"/>
+                        </a:ln>
+                      </wps:spPr>
+                      <wps:style>
+                        <a:lnRef idx="0">
+                          <a:scrgbClr r="0" g="0" b="0"/>
+                        </a:lnRef>
+                        <a:fillRef idx="0">
+                          <a:scrgbClr r="0" g="0" b="0"/>
+                        </a:fillRef>
+                        <a:effectRef idx="0">
+                          <a:scrgbClr r="0" g="0" b="0"/>
+                        </a:effectRef>
+                        <a:fontRef idx="minor">
+                          <a:schemeClr val="dk1"/>
+                        </a:fontRef>
+                      </wps:style>
+                      <wps:bodyPr rot="0" spcFirstLastPara="0" vertOverflow="overflow" horzOverflow="overflow" vert="horz" wrap="square" lIns="91440" tIns="45720" rIns="91440" bIns="45720" numCol="1" spcCol="0" rtlCol="0" fromWordArt="0" anchor="ctr" anchorCtr="0" forceAA="0" compatLnSpc="1">
+                        <a:prstTxWarp prst="textNoShape">
+                          <a:avLst/>
+                        </a:prstTxWarp>
+                        <a:noAutofit/>
+                      </wps:bodyPr>
+                    </wps:wsp>
+                  </a:graphicData>
+                </a:graphic>
+              </wp:anchor>
+            </w:drawing>
+          </mc:Choice>
+          <mc:Fallback>
+            <w:pict>
+              <v:rect w14:anchorId="1FC1489D" id="Rectangle 85" o:spid="_x0000_s1026" style="position:absolute;margin-left:433pt;margin-top:275.7pt;width:10.85pt;height:10.85pt;z-index:251800576;visibility:visible;mso-wrap-style:square;mso-wrap-distance-left:9pt;mso-wrap-distance-top:0;mso-wrap-distance-right:9pt;mso-wrap-distance-bottom:0;mso-position-horizontal:absolute;mso-position-horizontal-relative:text;mso-position-vertical:absolute;mso-position-vertical-relative:text;v-text-anchor:middle" o:gfxdata="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" filled="f" strokecolor="black [3200]">
+                <v:stroke joinstyle="round"/>
+              </v:rect>
+            </w:pict>
+          </mc:Fallback>
+        </mc:AlternateContent>
+      </w:r>
+      <w:r>
+        <mc:AlternateContent>
+          <mc:Choice Requires="wps">
+            <w:drawing>
+              <wp:anchor distT="0" distB="0" distL="114300" distR="114300" simplePos="0" relativeHeight="251796480" behindDoc="0" locked="0" layoutInCell="1" allowOverlap="1" wp14:anchorId="4EF39470" wp14:editId="074041D8">
+                <wp:simplePos x="0" y="0"/>
+                <wp:positionH relativeFrom="column">
+                  <wp:posOffset>2491061</wp:posOffset>
+                </wp:positionH>
+                <wp:positionV relativeFrom="paragraph">
+                  <wp:posOffset>3820795</wp:posOffset>
+                </wp:positionV>
+                <wp:extent cx="1649730" cy="265430"/>
+                <wp:effectExtent l="0" t="0" r="0" b="1270"/>
+                <wp:wrapNone/>
+                <wp:docPr id="82" name="Zone de texte 82"/>
+                <wp:cNvGraphicFramePr/>
+                <a:graphic xmlns:a="http://schemas.openxmlformats.org/drawingml/2006/main">
+                  <a:graphicData uri="http://schemas.microsoft.com/office/word/2010/wordprocessingShape">
+                    <wps:wsp>
+                      <wps:cNvSpPr txBox="1"/>
+                      <wps:spPr>
+                        <a:xfrm>
+                          <a:off x="0" y="0"/>
+                          <a:ext cx="1649730" cy="265430"/>
+                        </a:xfrm>
+                        <a:prstGeom prst="rect">
+                          <a:avLst/>
+                        </a:prstGeom>
+                        <a:noFill/>
+                        <a:ln>
+                          <a:noFill/>
+                        </a:ln>
+                      </wps:spPr>
+                      <wps:style>
+                        <a:lnRef idx="0">
+                          <a:scrgbClr r="0" g="0" b="0"/>
+                        </a:lnRef>
+                        <a:fillRef idx="0">
+                          <a:scrgbClr r="0" g="0" b="0"/>
+                        </a:fillRef>
+                        <a:effectRef idx="0">
+                          <a:scrgbClr r="0" g="0" b="0"/>
+                        </a:effectRef>
+                        <a:fontRef idx="minor">
+                          <a:schemeClr val="dk1"/>
+                        </a:fontRef>
+                      </wps:style>
+                      <wps:txbx>
+                        <w:txbxContent>
+                          <w:p>
+                            <w:pPr>
+                              <w:jc w:val="center"/>
+                              <w:rPr>
+                                <w:b/>
+                                <w:bCs/>
+                              </w:rPr>
+                            </w:pPr>
+                            <w:r>
+                              <w:rPr>
+                                <w:b/>
+                                <w:bCs/>
+                              </w:rPr>
+                              <w:t>S</w:t>
+                            </w:r>
+                            <w:r>
+                              <w:rPr>
+                                <w:b/>
+                                <w:bCs/>
+                              </w:rPr>
+                              <w:t>_AIR</w:t>
+                            </w:r>
+                          </w:p>
+                        </w:txbxContent>
+                      </wps:txbx>
+                      <wps:bodyPr rot="0" spcFirstLastPara="0" vertOverflow="overflow" horzOverflow="overflow" vert="horz" wrap="square" lIns="91440" tIns="45720" rIns="91440" bIns="45720" numCol="1" spcCol="0" rtlCol="0" fromWordArt="0" anchor="t" anchorCtr="0" forceAA="0" compatLnSpc="1">
+                        <a:prstTxWarp prst="textNoShape">
+                          <a:avLst/>
+                        </a:prstTxWarp>
+                        <a:noAutofit/>
+                      </wps:bodyPr>
+                    </wps:wsp>
+                  </a:graphicData>
+                </a:graphic>
+                <wp14:sizeRelH relativeFrom="margin">
+                  <wp14:pctWidth>0</wp14:pctWidth>
+                </wp14:sizeRelH>
+                <wp14:sizeRelV relativeFrom="margin">
+                  <wp14:pctHeight>0</wp14:pctHeight>
+                </wp14:sizeRelV>
+              </wp:anchor>
+            </w:drawing>
+          </mc:Choice>
+          <mc:Fallback>
+            <w:pict>
+              <v:shape w14:anchorId="4EF39470" id="Zone de texte 82" o:spid="_x0000_s1032" type="#_x0000_t202" style="position:absolute;margin-left:196.15pt;margin-top:300.85pt;width:129.9pt;height:20.9pt;z-index:251796480;visibility:visible;mso-wrap-style:square;mso-width-percent:0;mso-height-percent:0;mso-wrap-distance-left:9pt;mso-wrap-distance-top:0;mso-wrap-distance-right:9pt;mso-wrap-distance-bottom:0;mso-position-horizontal:absolute;mso-position-horizontal-relative:text;mso-position-vertical:absolute;mso-position-vertical-relative:text;mso-width-percent:0;mso-height-percent:0;mso-width-relative:margin;mso-height-relative:margin;v-text-anchor:top" o:gfxdata="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" filled="f" stroked="f">
+                <v:textbox>
+                  <w:txbxContent>
+                    <w:p>
+                      <w:pPr>
+                        <w:jc w:val="center"/>
+                        <w:rPr>
+                          <w:b/>
+                          <w:bCs/>
+                        </w:rPr>
+                      </w:pPr>
+                      <w:r>
+                        <w:rPr>
+                          <w:b/>
+                          <w:bCs/>
+                        </w:rPr>
+                        <w:t>S</w:t>
+                      </w:r>
+                      <w:r>
+                        <w:rPr>
+                          <w:b/>
+                          <w:bCs/>
+                        </w:rPr>
+                        <w:t>_AIR</w:t>
+                      </w:r>
+                    </w:p>
+                  </w:txbxContent>
+                </v:textbox>
+              </v:shape>
+            </w:pict>
+          </mc:Fallback>
+        </mc:AlternateContent>
+      </w:r>
+      <w:r>
+        <mc:AlternateContent>
+          <mc:Choice Requires="wps">
+            <w:drawing>
+              <wp:anchor distT="0" distB="0" distL="114300" distR="114300" simplePos="0" relativeHeight="251797504" behindDoc="0" locked="0" layoutInCell="1" allowOverlap="1" wp14:anchorId="1B1A7C32" wp14:editId="472ABDDB">
+                <wp:simplePos x="0" y="0"/>
+                <wp:positionH relativeFrom="column">
+                  <wp:posOffset>2917810</wp:posOffset>
+                </wp:positionH>
+                <wp:positionV relativeFrom="paragraph">
+                  <wp:posOffset>3874150</wp:posOffset>
+                </wp:positionV>
+                <wp:extent cx="138223" cy="138223"/>
+                <wp:effectExtent l="0" t="0" r="14605" b="14605"/>
+                <wp:wrapNone/>
+                <wp:docPr id="83" name="Rectangle 83"/>
+                <wp:cNvGraphicFramePr/>
+                <a:graphic xmlns:a="http://schemas.openxmlformats.org/drawingml/2006/main">
+                  <a:graphicData uri="http://schemas.microsoft.com/office/word/2010/wordprocessingShape">
+                    <wps:wsp>
+                      <wps:cNvSpPr/>
+                      <wps:spPr>
+                        <a:xfrm>
+                          <a:off x="0" y="0"/>
+                          <a:ext cx="138223" cy="138223"/>
+                        </a:xfrm>
+                        <a:prstGeom prst="rect">
+                          <a:avLst/>
+                        </a:prstGeom>
+                        <a:noFill/>
+                        <a:ln w="9525" cap="flat" cmpd="sng" algn="ctr">
+                          <a:solidFill>
+                            <a:schemeClr val="dk1"/>
+                          </a:solidFill>
+                          <a:prstDash val="solid"/>
+                          <a:round/>
+                          <a:headEnd type="none" w="med" len="med"/>
+                          <a:tailEnd type="none" w="med" len="med"/>
+                        </a:ln>
+                      </wps:spPr>
+                      <wps:style>
+                        <a:lnRef idx="0">
+                          <a:scrgbClr r="0" g="0" b="0"/>
+                        </a:lnRef>
+                        <a:fillRef idx="0">
+                          <a:scrgbClr r="0" g="0" b="0"/>
+                        </a:fillRef>
+                        <a:effectRef idx="0">
+                          <a:scrgbClr r="0" g="0" b="0"/>
+                        </a:effectRef>
+                        <a:fontRef idx="minor">
+                          <a:schemeClr val="dk1"/>
+                        </a:fontRef>
+                      </wps:style>
+                      <wps:bodyPr rot="0" spcFirstLastPara="0" vertOverflow="overflow" horzOverflow="overflow" vert="horz" wrap="square" lIns="91440" tIns="45720" rIns="91440" bIns="45720" numCol="1" spcCol="0" rtlCol="0" fromWordArt="0" anchor="ctr" anchorCtr="0" forceAA="0" compatLnSpc="1">
+                        <a:prstTxWarp prst="textNoShape">
+                          <a:avLst/>
+                        </a:prstTxWarp>
+                        <a:noAutofit/>
+                      </wps:bodyPr>
+                    </wps:wsp>
+                  </a:graphicData>
+                </a:graphic>
+              </wp:anchor>
+            </w:drawing>
+          </mc:Choice>
+          <mc:Fallback>
+            <w:pict>
+              <v:rect w14:anchorId="5ECE0583" id="Rectangle 83" o:spid="_x0000_s1026" style="position:absolute;margin-left:229.75pt;margin-top:305.05pt;width:10.9pt;height:10.9pt;z-index:251797504;visibility:visible;mso-wrap-style:square;mso-wrap-distance-left:9pt;mso-wrap-distance-top:0;mso-wrap-distance-right:9pt;mso-wrap-distance-bottom:0;mso-position-horizontal:absolute;mso-position-horizontal-relative:text;mso-position-vertical:absolute;mso-position-vertical-relative:text;v-text-anchor:middle" o:gfxdata="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" filled="f" strokecolor="black [3200]">
+                <v:stroke joinstyle="round"/>
+              </v:rect>
+            </w:pict>
+          </mc:Fallback>
+        </mc:AlternateContent>
+      </w:r>
+      <w:r>
+        <mc:AlternateContent>
+          <mc:Choice Requires="wps">
+            <w:drawing>
+              <wp:anchor distT="0" distB="0" distL="114300" distR="114300" simplePos="0" relativeHeight="251793408" behindDoc="0" locked="0" layoutInCell="1" allowOverlap="1" wp14:anchorId="3DE1351C" wp14:editId="4DC251D9">
+                <wp:simplePos x="0" y="0"/>
+                <wp:positionH relativeFrom="column">
+                  <wp:posOffset>3171825</wp:posOffset>
+                </wp:positionH>
+                <wp:positionV relativeFrom="paragraph">
+                  <wp:posOffset>3480435</wp:posOffset>
+                </wp:positionV>
+                <wp:extent cx="1649730" cy="265430"/>
+                <wp:effectExtent l="0" t="0" r="0" b="1270"/>
+                <wp:wrapNone/>
+                <wp:docPr id="80" name="Zone de texte 80"/>
+                <wp:cNvGraphicFramePr/>
+                <a:graphic xmlns:a="http://schemas.openxmlformats.org/drawingml/2006/main">
+                  <a:graphicData uri="http://schemas.microsoft.com/office/word/2010/wordprocessingShape">
+                    <wps:wsp>
+                      <wps:cNvSpPr txBox="1"/>
+                      <wps:spPr>
+                        <a:xfrm>
+                          <a:off x="0" y="0"/>
+                          <a:ext cx="1649730" cy="265430"/>
+                        </a:xfrm>
+                        <a:prstGeom prst="rect">
+                          <a:avLst/>
+                        </a:prstGeom>
+                        <a:noFill/>
+                        <a:ln>
+                          <a:noFill/>
+                        </a:ln>
+                      </wps:spPr>
+                      <wps:style>
+                        <a:lnRef idx="0">
+                          <a:scrgbClr r="0" g="0" b="0"/>
+                        </a:lnRef>
+                        <a:fillRef idx="0">
+                          <a:scrgbClr r="0" g="0" b="0"/>
+                        </a:fillRef>
+                        <a:effectRef idx="0">
+                          <a:scrgbClr r="0" g="0" b="0"/>
+                        </a:effectRef>
+                        <a:fontRef idx="minor">
+                          <a:schemeClr val="dk1"/>
+                        </a:fontRef>
+                      </wps:style>
+                      <wps:txbx>
+                        <w:txbxContent>
+                          <w:p>
+                            <w:pPr>
+                              <w:jc w:val="center"/>
+                              <w:rPr>
+                                <w:b/>
+                                <w:bCs/>
+                              </w:rPr>
+                            </w:pPr>
+                            <w:r>
+                              <w:rPr>
+                                <w:b/>
+                                <w:bCs/>
+                              </w:rPr>
+                              <w:t>S</w:t>
+                            </w:r>
+                            <w:r>
+                              <w:rPr>
+                                <w:b/>
+                                <w:bCs/>
+                              </w:rPr>
+                              <w:t>3</w:t>
+                            </w:r>
+                          </w:p>
+                        </w:txbxContent>
+                      </wps:txbx>
+                      <wps:bodyPr rot="0" spcFirstLastPara="0" vertOverflow="overflow" horzOverflow="overflow" vert="horz" wrap="square" lIns="91440" tIns="45720" rIns="91440" bIns="45720" numCol="1" spcCol="0" rtlCol="0" fromWordArt="0" anchor="t" anchorCtr="0" forceAA="0" compatLnSpc="1">
+                        <a:prstTxWarp prst="textNoShape">
+                          <a:avLst/>
+                        </a:prstTxWarp>
+                        <a:noAutofit/>
+                      </wps:bodyPr>
+                    </wps:wsp>
+                  </a:graphicData>
+                </a:graphic>
+                <wp14:sizeRelH relativeFrom="margin">
+                  <wp14:pctWidth>0</wp14:pctWidth>
+                </wp14:sizeRelH>
+                <wp14:sizeRelV relativeFrom="margin">
+                  <wp14:pctHeight>0</wp14:pctHeight>
+                </wp14:sizeRelV>
+              </wp:anchor>
+            </w:drawing>
+          </mc:Choice>
+          <mc:Fallback>
+            <w:pict>
+              <v:shape w14:anchorId="3DE1351C" id="Zone de texte 80" o:spid="_x0000_s1033" type="#_x0000_t202" style="position:absolute;margin-left:249.75pt;margin-top:274.05pt;width:129.9pt;height:20.9pt;z-index:251793408;visibility:visible;mso-wrap-style:square;mso-width-percent:0;mso-height-percent:0;mso-wrap-distance-left:9pt;mso-wrap-distance-top:0;mso-wrap-distance-right:9pt;mso-wrap-distance-bottom:0;mso-position-horizontal:absolute;mso-position-horizontal-relative:text;mso-position-vertical:absolute;mso-position-vertical-relative:text;mso-width-percent:0;mso-height-percent:0;mso-width-relative:margin;mso-height-relative:margin;v-text-anchor:top" o:gfxdata="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" filled="f" stroked="f">
+                <v:textbox>
+                  <w:txbxContent>
+                    <w:p>
+                      <w:pPr>
+                        <w:jc w:val="center"/>
+                        <w:rPr>
+                          <w:b/>
+                          <w:bCs/>
+                        </w:rPr>
+                      </w:pPr>
+                      <w:r>
+                        <w:rPr>
+                          <w:b/>
+                          <w:bCs/>
+                        </w:rPr>
+                        <w:t>S</w:t>
+                      </w:r>
+                      <w:r>
+                        <w:rPr>
+                          <w:b/>
+                          <w:bCs/>
+                        </w:rPr>
+                        <w:t>3</w:t>
+                      </w:r>
+                    </w:p>
+                  </w:txbxContent>
+                </v:textbox>
+              </v:shape>
+            </w:pict>
+          </mc:Fallback>
+        </mc:AlternateContent>
+      </w:r>
+      <w:r>
+        <mc:AlternateContent>
+          <mc:Choice Requires="wps">
+            <w:drawing>
+              <wp:anchor distT="0" distB="0" distL="114300" distR="114300" simplePos="0" relativeHeight="251794432" behindDoc="0" locked="0" layoutInCell="1" allowOverlap="1" wp14:anchorId="5EDA482A" wp14:editId="32CAE320">
+                <wp:simplePos x="0" y="0"/>
+                <wp:positionH relativeFrom="column">
+                  <wp:posOffset>3725885</wp:posOffset>
+                </wp:positionH>
+                <wp:positionV relativeFrom="paragraph">
+                  <wp:posOffset>3533908</wp:posOffset>
+                </wp:positionV>
+                <wp:extent cx="138223" cy="138223"/>
+                <wp:effectExtent l="0" t="0" r="14605" b="14605"/>
+                <wp:wrapNone/>
+                <wp:docPr id="81" name="Rectangle 81"/>
+                <wp:cNvGraphicFramePr/>
+                <a:graphic xmlns:a="http://schemas.openxmlformats.org/drawingml/2006/main">
+                  <a:graphicData uri="http://schemas.microsoft.com/office/word/2010/wordprocessingShape">
+                    <wps:wsp>
+                      <wps:cNvSpPr/>
+                      <wps:spPr>
+                        <a:xfrm>
+                          <a:off x="0" y="0"/>
+                          <a:ext cx="138223" cy="138223"/>
+                        </a:xfrm>
+                        <a:prstGeom prst="rect">
+                          <a:avLst/>
+                        </a:prstGeom>
+                        <a:noFill/>
+                        <a:ln w="9525" cap="flat" cmpd="sng" algn="ctr">
+                          <a:solidFill>
+                            <a:schemeClr val="dk1"/>
+                          </a:solidFill>
+                          <a:prstDash val="solid"/>
+                          <a:round/>
+                          <a:headEnd type="none" w="med" len="med"/>
+                          <a:tailEnd type="none" w="med" len="med"/>
+                        </a:ln>
+                      </wps:spPr>
+                      <wps:style>
+                        <a:lnRef idx="0">
+                          <a:scrgbClr r="0" g="0" b="0"/>
+                        </a:lnRef>
+                        <a:fillRef idx="0">
+                          <a:scrgbClr r="0" g="0" b="0"/>
+                        </a:fillRef>
+                        <a:effectRef idx="0">
+                          <a:scrgbClr r="0" g="0" b="0"/>
+                        </a:effectRef>
+                        <a:fontRef idx="minor">
+                          <a:schemeClr val="dk1"/>
+                        </a:fontRef>
+                      </wps:style>
+                      <wps:bodyPr rot="0" spcFirstLastPara="0" vertOverflow="overflow" horzOverflow="overflow" vert="horz" wrap="square" lIns="91440" tIns="45720" rIns="91440" bIns="45720" numCol="1" spcCol="0" rtlCol="0" fromWordArt="0" anchor="ctr" anchorCtr="0" forceAA="0" compatLnSpc="1">
+                        <a:prstTxWarp prst="textNoShape">
+                          <a:avLst/>
+                        </a:prstTxWarp>
+                        <a:noAutofit/>
+                      </wps:bodyPr>
+                    </wps:wsp>
+                  </a:graphicData>
+                </a:graphic>
+              </wp:anchor>
+            </w:drawing>
+          </mc:Choice>
+          <mc:Fallback>
+            <w:pict>
+              <v:rect w14:anchorId="46A6ABCE" id="Rectangle 81" o:spid="_x0000_s1026" style="position:absolute;margin-left:293.4pt;margin-top:278.25pt;width:10.9pt;height:10.9pt;z-index:251794432;visibility:visible;mso-wrap-style:square;mso-wrap-distance-left:9pt;mso-wrap-distance-top:0;mso-wrap-distance-right:9pt;mso-wrap-distance-bottom:0;mso-position-horizontal:absolute;mso-position-horizontal-relative:text;mso-position-vertical:absolute;mso-position-vertical-relative:text;v-text-anchor:middle" o:gfxdata="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" filled="f" strokecolor="black [3200]">
+                <v:stroke joinstyle="round"/>
+              </v:rect>
+            </w:pict>
+          </mc:Fallback>
+        </mc:AlternateContent>
+      </w:r>
+      <w:r>
+        <mc:AlternateContent>
+          <mc:Choice Requires="wps">
+            <w:drawing>
+              <wp:anchor distT="0" distB="0" distL="114300" distR="114300" simplePos="0" relativeHeight="251791360" behindDoc="0" locked="0" layoutInCell="1" allowOverlap="1" wp14:anchorId="6BCEFC38" wp14:editId="2C780EAE">
+                <wp:simplePos x="0" y="0"/>
+                <wp:positionH relativeFrom="column">
+                  <wp:posOffset>3129915</wp:posOffset>
+                </wp:positionH>
+                <wp:positionV relativeFrom="paragraph">
+                  <wp:posOffset>3533775</wp:posOffset>
+                </wp:positionV>
+                <wp:extent cx="137795" cy="137795"/>
+                <wp:effectExtent l="0" t="0" r="14605" b="14605"/>
+                <wp:wrapNone/>
+                <wp:docPr id="79" name="Rectangle 79"/>
+                <wp:cNvGraphicFramePr/>
+                <a:graphic xmlns:a="http://schemas.openxmlformats.org/drawingml/2006/main">
+                  <a:graphicData uri="http://schemas.microsoft.com/office/word/2010/wordprocessingShape">
+                    <wps:wsp>
+                      <wps:cNvSpPr/>
+                      <wps:spPr>
+                        <a:xfrm>
+                          <a:off x="0" y="0"/>
+                          <a:ext cx="137795" cy="137795"/>
+                        </a:xfrm>
+                        <a:prstGeom prst="rect">
+                          <a:avLst/>
+                        </a:prstGeom>
+                        <a:noFill/>
+                        <a:ln w="9525" cap="flat" cmpd="sng" algn="ctr">
+                          <a:solidFill>
+                            <a:schemeClr val="dk1"/>
+                          </a:solidFill>
+                          <a:prstDash val="solid"/>
+                          <a:round/>
+                          <a:headEnd type="none" w="med" len="med"/>
+                          <a:tailEnd type="none" w="med" len="med"/>
+                        </a:ln>
+                      </wps:spPr>
+                      <wps:style>
+                        <a:lnRef idx="0">
+                          <a:scrgbClr r="0" g="0" b="0"/>
+                        </a:lnRef>
+                        <a:fillRef idx="0">
+                          <a:scrgbClr r="0" g="0" b="0"/>
+                        </a:fillRef>
+                        <a:effectRef idx="0">
+                          <a:scrgbClr r="0" g="0" b="0"/>
+                        </a:effectRef>
+                        <a:fontRef idx="minor">
+                          <a:schemeClr val="dk1"/>
+                        </a:fontRef>
+                      </wps:style>
+                      <wps:bodyPr rot="0" spcFirstLastPara="0" vertOverflow="overflow" horzOverflow="overflow" vert="horz" wrap="square" lIns="91440" tIns="45720" rIns="91440" bIns="45720" numCol="1" spcCol="0" rtlCol="0" fromWordArt="0" anchor="ctr" anchorCtr="0" forceAA="0" compatLnSpc="1">
+                        <a:prstTxWarp prst="textNoShape">
+                          <a:avLst/>
+                        </a:prstTxWarp>
+                        <a:noAutofit/>
+                      </wps:bodyPr>
+                    </wps:wsp>
+                  </a:graphicData>
+                </a:graphic>
+              </wp:anchor>
+            </w:drawing>
+          </mc:Choice>
+          <mc:Fallback>
+            <w:pict>
+              <v:rect w14:anchorId="0A28DA8F" id="Rectangle 79" o:spid="_x0000_s1026" style="position:absolute;margin-left:246.45pt;margin-top:278.25pt;width:10.85pt;height:10.85pt;z-index:251791360;visibility:visible;mso-wrap-style:square;mso-wrap-distance-left:9pt;mso-wrap-distance-top:0;mso-wrap-distance-right:9pt;mso-wrap-distance-bottom:0;mso-position-horizontal:absolute;mso-position-horizontal-relative:text;mso-position-vertical:absolute;mso-position-vertical-relative:text;v-text-anchor:middle" o:gfxdata="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" filled="f" strokecolor="black [3200]">
+                <v:stroke joinstyle="round"/>
+              </v:rect>
+            </w:pict>
+          </mc:Fallback>
+        </mc:AlternateContent>
+      </w:r>
+      <w:r>
+        <mc:AlternateContent>
+          <mc:Choice Requires="wps">
+            <w:drawing>
+              <wp:anchor distT="0" distB="0" distL="114300" distR="114300" simplePos="0" relativeHeight="251790336" behindDoc="0" locked="0" layoutInCell="1" allowOverlap="1" wp14:anchorId="1071CD0A" wp14:editId="14D7EAB4">
+                <wp:simplePos x="0" y="0"/>
+                <wp:positionH relativeFrom="column">
+                  <wp:posOffset>2576741</wp:posOffset>
+                </wp:positionH>
+                <wp:positionV relativeFrom="paragraph">
+                  <wp:posOffset>3480568</wp:posOffset>
+                </wp:positionV>
+                <wp:extent cx="1650010" cy="265814"/>
+                <wp:effectExtent l="0" t="0" r="0" b="1270"/>
+                <wp:wrapNone/>
+                <wp:docPr id="78" name="Zone de texte 78"/>
+                <wp:cNvGraphicFramePr/>
+                <a:graphic xmlns:a="http://schemas.openxmlformats.org/drawingml/2006/main">
+                  <a:graphicData uri="http://schemas.microsoft.com/office/word/2010/wordprocessingShape">
+                    <wps:wsp>
+                      <wps:cNvSpPr txBox="1"/>
+                      <wps:spPr>
+                        <a:xfrm>
+                          <a:off x="0" y="0"/>
+                          <a:ext cx="1650010" cy="265814"/>
+                        </a:xfrm>
+                        <a:prstGeom prst="rect">
+                          <a:avLst/>
+                        </a:prstGeom>
+                        <a:noFill/>
+                        <a:ln>
+                          <a:noFill/>
+                        </a:ln>
+                      </wps:spPr>
+                      <wps:style>
+                        <a:lnRef idx="0">
+                          <a:scrgbClr r="0" g="0" b="0"/>
+                        </a:lnRef>
+                        <a:fillRef idx="0">
+                          <a:scrgbClr r="0" g="0" b="0"/>
+                        </a:fillRef>
+                        <a:effectRef idx="0">
+                          <a:scrgbClr r="0" g="0" b="0"/>
+                        </a:effectRef>
+                        <a:fontRef idx="minor">
+                          <a:schemeClr val="dk1"/>
+                        </a:fontRef>
+                      </wps:style>
+                      <wps:txbx>
+                        <w:txbxContent>
+                          <w:p>
+                            <w:pPr>
+                              <w:jc w:val="center"/>
+                              <w:rPr>
+                                <w:b/>
+                                <w:bCs/>
+                              </w:rPr>
+                            </w:pPr>
+                            <w:r>
+                              <w:rPr>
+                                <w:b/>
+                                <w:bCs/>
+                              </w:rPr>
+                              <w:t>S2</w:t>
+                            </w:r>
+                          </w:p>
+                        </w:txbxContent>
+                      </wps:txbx>
+                      <wps:bodyPr rot="0" spcFirstLastPara="0" vertOverflow="overflow" horzOverflow="overflow" vert="horz" wrap="square" lIns="91440" tIns="45720" rIns="91440" bIns="45720" numCol="1" spcCol="0" rtlCol="0" fromWordArt="0" anchor="t" anchorCtr="0" forceAA="0" compatLnSpc="1">
+                        <a:prstTxWarp prst="textNoShape">
+                          <a:avLst/>
+                        </a:prstTxWarp>
+                        <a:noAutofit/>
+                      </wps:bodyPr>
+                    </wps:wsp>
+                  </a:graphicData>
+                </a:graphic>
+                <wp14:sizeRelH relativeFrom="margin">
+                  <wp14:pctWidth>0</wp14:pctWidth>
+                </wp14:sizeRelH>
+                <wp14:sizeRelV relativeFrom="margin">
+                  <wp14:pctHeight>0</wp14:pctHeight>
+                </wp14:sizeRelV>
+              </wp:anchor>
+            </w:drawing>
+          </mc:Choice>
+          <mc:Fallback>
+            <w:pict>
+              <v:shape w14:anchorId="1071CD0A" id="Zone de texte 78" o:spid="_x0000_s1034" type="#_x0000_t202" style="position:absolute;margin-left:202.9pt;margin-top:274.05pt;width:129.9pt;height:20.95pt;z-index:251790336;visibility:visible;mso-wrap-style:square;mso-width-percent:0;mso-height-percent:0;mso-wrap-distance-left:9pt;mso-wrap-distance-top:0;mso-wrap-distance-right:9pt;mso-wrap-distance-bottom:0;mso-position-horizontal:absolute;mso-position-horizontal-relative:text;mso-position-vertical:absolute;mso-position-vertical-relative:text;mso-width-percent:0;mso-height-percent:0;mso-width-relative:margin;mso-height-relative:margin;v-text-anchor:top" o:gfxdata="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" filled="f" stroked="f">
+                <v:textbox>
+                  <w:txbxContent>
+                    <w:p>
+                      <w:pPr>
+                        <w:jc w:val="center"/>
+                        <w:rPr>
+                          <w:b/>
+                          <w:bCs/>
+                        </w:rPr>
+                      </w:pPr>
+                      <w:r>
+                        <w:rPr>
+                          <w:b/>
+                          <w:bCs/>
+                        </w:rPr>
+                        <w:t>S2</w:t>
+                      </w:r>
+                    </w:p>
+                  </w:txbxContent>
+                </v:textbox>
+              </v:shape>
+            </w:pict>
+          </mc:Fallback>
+        </mc:AlternateContent>
+      </w:r>
+      <w:r>
+        <mc:AlternateContent>
+          <mc:Choice Requires="wps">
+            <w:drawing>
+              <wp:anchor distT="0" distB="0" distL="114300" distR="114300" simplePos="0" relativeHeight="251788288" behindDoc="0" locked="0" layoutInCell="1" allowOverlap="1" wp14:anchorId="441B1065" wp14:editId="3A53A56D">
+                <wp:simplePos x="0" y="0"/>
+                <wp:positionH relativeFrom="column">
+                  <wp:posOffset>2459990</wp:posOffset>
+                </wp:positionH>
+                <wp:positionV relativeFrom="paragraph">
+                  <wp:posOffset>3533775</wp:posOffset>
+                </wp:positionV>
+                <wp:extent cx="137795" cy="137795"/>
+                <wp:effectExtent l="0" t="0" r="14605" b="14605"/>
+                <wp:wrapNone/>
+                <wp:docPr id="77" name="Rectangle 77"/>
+                <wp:cNvGraphicFramePr/>
+                <a:graphic xmlns:a="http://schemas.openxmlformats.org/drawingml/2006/main">
+                  <a:graphicData uri="http://schemas.microsoft.com/office/word/2010/wordprocessingShape">
+                    <wps:wsp>
+                      <wps:cNvSpPr/>
+                      <wps:spPr>
+                        <a:xfrm>
+                          <a:off x="0" y="0"/>
+                          <a:ext cx="137795" cy="137795"/>
+                        </a:xfrm>
+                        <a:prstGeom prst="rect">
+                          <a:avLst/>
+                        </a:prstGeom>
+                        <a:noFill/>
+                        <a:ln w="9525" cap="flat" cmpd="sng" algn="ctr">
+                          <a:solidFill>
+                            <a:schemeClr val="dk1"/>
+                          </a:solidFill>
+                          <a:prstDash val="solid"/>
+                          <a:round/>
+                          <a:headEnd type="none" w="med" len="med"/>
+                          <a:tailEnd type="none" w="med" len="med"/>
+                        </a:ln>
+                      </wps:spPr>
+                      <wps:style>
+                        <a:lnRef idx="0">
+                          <a:scrgbClr r="0" g="0" b="0"/>
+                        </a:lnRef>
+                        <a:fillRef idx="0">
+                          <a:scrgbClr r="0" g="0" b="0"/>
+                        </a:fillRef>
+                        <a:effectRef idx="0">
+                          <a:scrgbClr r="0" g="0" b="0"/>
+                        </a:effectRef>
+                        <a:fontRef idx="minor">
+                          <a:schemeClr val="dk1"/>
+                        </a:fontRef>
+                      </wps:style>
+                      <wps:bodyPr rot="0" spcFirstLastPara="0" vertOverflow="overflow" horzOverflow="overflow" vert="horz" wrap="square" lIns="91440" tIns="45720" rIns="91440" bIns="45720" numCol="1" spcCol="0" rtlCol="0" fromWordArt="0" anchor="ctr" anchorCtr="0" forceAA="0" compatLnSpc="1">
+                        <a:prstTxWarp prst="textNoShape">
+                          <a:avLst/>
+                        </a:prstTxWarp>
+                        <a:noAutofit/>
+                      </wps:bodyPr>
+                    </wps:wsp>
+                  </a:graphicData>
+                </a:graphic>
+              </wp:anchor>
+            </w:drawing>
+          </mc:Choice>
+          <mc:Fallback>
+            <w:pict>
+              <v:rect w14:anchorId="470E8EED" id="Rectangle 77" o:spid="_x0000_s1026" style="position:absolute;margin-left:193.7pt;margin-top:278.25pt;width:10.85pt;height:10.85pt;z-index:251788288;visibility:visible;mso-wrap-style:square;mso-wrap-distance-left:9pt;mso-wrap-distance-top:0;mso-wrap-distance-right:9pt;mso-wrap-distance-bottom:0;mso-position-horizontal:absolute;mso-position-horizontal-relative:text;mso-position-vertical:absolute;mso-position-vertical-relative:text;v-text-anchor:middle" o:gfxdata="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" filled="f" strokecolor="black [3200]">
+                <v:stroke joinstyle="round"/>
+              </v:rect>
+            </w:pict>
+          </mc:Fallback>
+        </mc:AlternateContent>
+      </w:r>
+      <w:r>
+        <mc:AlternateContent>
+          <mc:Choice Requires="wps">
+            <w:drawing>
+              <wp:anchor distT="0" distB="0" distL="114300" distR="114300" simplePos="0" relativeHeight="251787264" behindDoc="0" locked="0" layoutInCell="1" allowOverlap="1" wp14:anchorId="66A272D8" wp14:editId="35FE1C9E">
+                <wp:simplePos x="0" y="0"/>
+                <wp:positionH relativeFrom="column">
+                  <wp:posOffset>1906890</wp:posOffset>
+                </wp:positionH>
+                <wp:positionV relativeFrom="paragraph">
+                  <wp:posOffset>3480568</wp:posOffset>
+                </wp:positionV>
+                <wp:extent cx="1650010" cy="265814"/>
+                <wp:effectExtent l="0" t="0" r="0" b="1270"/>
+                <wp:wrapNone/>
+                <wp:docPr id="76" name="Zone de texte 76"/>
+                <wp:cNvGraphicFramePr/>
+                <a:graphic xmlns:a="http://schemas.openxmlformats.org/drawingml/2006/main">
+                  <a:graphicData uri="http://schemas.microsoft.com/office/word/2010/wordprocessingShape">
+                    <wps:wsp>
+                      <wps:cNvSpPr txBox="1"/>
+                      <wps:spPr>
+                        <a:xfrm>
+                          <a:off x="0" y="0"/>
+                          <a:ext cx="1650010" cy="265814"/>
+                        </a:xfrm>
+                        <a:prstGeom prst="rect">
+                          <a:avLst/>
+                        </a:prstGeom>
+                        <a:noFill/>
+                        <a:ln>
+                          <a:noFill/>
+                        </a:ln>
+                      </wps:spPr>
+                      <wps:style>
+                        <a:lnRef idx="0">
+                          <a:scrgbClr r="0" g="0" b="0"/>
+                        </a:lnRef>
+                        <a:fillRef idx="0">
+                          <a:scrgbClr r="0" g="0" b="0"/>
+                        </a:fillRef>
+                        <a:effectRef idx="0">
+                          <a:scrgbClr r="0" g="0" b="0"/>
+                        </a:effectRef>
+                        <a:fontRef idx="minor">
+                          <a:schemeClr val="dk1"/>
+                        </a:fontRef>
+                      </wps:style>
+                      <wps:txbx>
+                        <w:txbxContent>
+                          <w:p>
+                            <w:pPr>
+                              <w:jc w:val="center"/>
+                              <w:rPr>
+                                <w:b/>
+                                <w:bCs/>
+                              </w:rPr>
+                            </w:pPr>
+                            <w:r>
+                              <w:rPr>
+                                <w:b/>
+                                <w:bCs/>
+                              </w:rPr>
+                              <w:t>S1</w:t>
+                            </w:r>
+                          </w:p>
+                        </w:txbxContent>
+                      </wps:txbx>
+                      <wps:bodyPr rot="0" spcFirstLastPara="0" vertOverflow="overflow" horzOverflow="overflow" vert="horz" wrap="square" lIns="91440" tIns="45720" rIns="91440" bIns="45720" numCol="1" spcCol="0" rtlCol="0" fromWordArt="0" anchor="t" anchorCtr="0" forceAA="0" compatLnSpc="1">
+                        <a:prstTxWarp prst="textNoShape">
+                          <a:avLst/>
+                        </a:prstTxWarp>
+                        <a:noAutofit/>
+                      </wps:bodyPr>
+                    </wps:wsp>
+                  </a:graphicData>
+                </a:graphic>
+                <wp14:sizeRelH relativeFrom="margin">
+                  <wp14:pctWidth>0</wp14:pctWidth>
+                </wp14:sizeRelH>
+                <wp14:sizeRelV relativeFrom="margin">
+                  <wp14:pctHeight>0</wp14:pctHeight>
+                </wp14:sizeRelV>
+              </wp:anchor>
+            </w:drawing>
+          </mc:Choice>
+          <mc:Fallback>
+            <w:pict>
+              <v:shape w14:anchorId="66A272D8" id="Zone de texte 76" o:spid="_x0000_s1035" type="#_x0000_t202" style="position:absolute;margin-left:150.15pt;margin-top:274.05pt;width:129.9pt;height:20.95pt;z-index:251787264;visibility:visible;mso-wrap-style:square;mso-width-percent:0;mso-height-percent:0;mso-wrap-distance-left:9pt;mso-wrap-distance-top:0;mso-wrap-distance-right:9pt;mso-wrap-distance-bottom:0;mso-position-horizontal:absolute;mso-position-horizontal-relative:text;mso-position-vertical:absolute;mso-position-vertical-relative:text;mso-width-percent:0;mso-height-percent:0;mso-width-relative:margin;mso-height-relative:margin;v-text-anchor:top" o:gfxdata="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" filled="f" stroked="f">
+                <v:textbox>
+                  <w:txbxContent>
+                    <w:p>
+                      <w:pPr>
+                        <w:jc w:val="center"/>
+                        <w:rPr>
+                          <w:b/>
+                          <w:bCs/>
+                        </w:rPr>
+                      </w:pPr>
+                      <w:r>
+                        <w:rPr>
+                          <w:b/>
+                          <w:bCs/>
+                        </w:rPr>
+                        <w:t>S1</w:t>
+                      </w:r>
+                    </w:p>
+                  </w:txbxContent>
+                </v:textbox>
+              </v:shape>
+            </w:pict>
+          </mc:Fallback>
+        </mc:AlternateContent>
+      </w:r>
+      <w:r>
         <w:rPr>
           <w:noProof/>
         </w:rPr>
         <w:drawing>
-          <wp:anchor distT="0" distB="0" distL="114300" distR="114300" simplePos="0" relativeHeight="251747328" behindDoc="0" locked="0" layoutInCell="1" allowOverlap="1" wp14:anchorId="1E63A55A" wp14:editId="53C4E479">
+          <wp:anchor distT="0" distB="0" distL="114300" distR="114300" simplePos="0" relativeHeight="251741184" behindDoc="0" locked="0" layoutInCell="1" allowOverlap="1" wp14:anchorId="7B198A25" wp14:editId="709CA0F4">
+            <wp:simplePos x="0" y="0"/>
+            <wp:positionH relativeFrom="column">
+              <wp:posOffset>3540125</wp:posOffset>
+            </wp:positionH>
+            <wp:positionV relativeFrom="paragraph">
+              <wp:posOffset>4224655</wp:posOffset>
+            </wp:positionV>
+            <wp:extent cx="275590" cy="275590"/>
+            <wp:effectExtent l="0" t="0" r="0" b="0"/>
+            <wp:wrapNone/>
+            <wp:docPr id="47" name="Graphique 47" descr="Fermer"/>
+            <wp:cNvGraphicFramePr>
+              <a:graphicFrameLocks xmlns:a="http://schemas.openxmlformats.org/drawingml/2006/main" noChangeAspect="1"/>
+            </wp:cNvGraphicFramePr>
+            <a:graphic xmlns:a="http://schemas.openxmlformats.org/drawingml/2006/main">
+              <a:graphicData uri="http://schemas.openxmlformats.org/drawingml/2006/picture">
+                <pic:pic xmlns:pic="http://schemas.openxmlformats.org/drawingml/2006/picture">
+                  <pic:nvPicPr>
+                    <pic:cNvPr id="5" name="close.svg"/>
+                    <pic:cNvPicPr/>
+                  </pic:nvPicPr>
+                  <pic:blipFill>
+                    <a:blip r:embed="rId7" cstate="print">
+                      <a:extLst>
+                        <a:ext uri="{28A0092B-C50C-407E-A947-70E740481C1C}">
+                          <a14:useLocalDpi xmlns:a14="http://schemas.microsoft.com/office/drawing/2010/main" val="0"/>
+                        </a:ext>
+                        <a:ext uri="{96DAC541-7B7A-43D3-8B79-37D633B846F1}">
+                          <asvg:svgBlip xmlns:asvg="http://schemas.microsoft.com/office/drawing/2016/SVG/main" r:embed="rId8"/>
+                        </a:ext>
+                      </a:extLst>
+                    </a:blip>
+                    <a:stretch>
+                      <a:fillRect/>
+                    </a:stretch>
+                  </pic:blipFill>
+                  <pic:spPr>
+                    <a:xfrm>
+                      <a:off x="0" y="0"/>
+                      <a:ext cx="275590" cy="275590"/>
+                    </a:xfrm>
+                    <a:prstGeom prst="rect">
+                      <a:avLst/>
+                    </a:prstGeom>
+                  </pic:spPr>
+                </pic:pic>
+              </a:graphicData>
+            </a:graphic>
+            <wp14:sizeRelH relativeFrom="margin">
+              <wp14:pctWidth>0</wp14:pctWidth>
+            </wp14:sizeRelH>
+            <wp14:sizeRelV relativeFrom="margin">
+              <wp14:pctHeight>0</wp14:pctHeight>
+            </wp14:sizeRelV>
+          </wp:anchor>
+        </w:drawing>
+      </w:r>
+      <w:r>
+        <w:rPr>
+          <w:noProof/>
+        </w:rPr>
+        <w:drawing>
+          <wp:anchor distT="0" distB="0" distL="114300" distR="114300" simplePos="0" relativeHeight="251728896" behindDoc="0" locked="0" layoutInCell="1" allowOverlap="1" wp14:anchorId="464AD41E" wp14:editId="43D79C63">
+            <wp:simplePos x="0" y="0"/>
+            <wp:positionH relativeFrom="column">
+              <wp:posOffset>2718405</wp:posOffset>
+            </wp:positionH>
+            <wp:positionV relativeFrom="paragraph">
+              <wp:posOffset>4204350</wp:posOffset>
+            </wp:positionV>
+            <wp:extent cx="293298" cy="293298"/>
+            <wp:effectExtent l="0" t="0" r="0" b="0"/>
+            <wp:wrapNone/>
+            <wp:docPr id="41" name="Graphique 41" descr="Coche"/>
+            <wp:cNvGraphicFramePr>
+              <a:graphicFrameLocks xmlns:a="http://schemas.openxmlformats.org/drawingml/2006/main" noChangeAspect="1"/>
+            </wp:cNvGraphicFramePr>
+            <a:graphic xmlns:a="http://schemas.openxmlformats.org/drawingml/2006/main">
+              <a:graphicData uri="http://schemas.openxmlformats.org/drawingml/2006/picture">
+                <pic:pic xmlns:pic="http://schemas.openxmlformats.org/drawingml/2006/picture">
+                  <pic:nvPicPr>
+                    <pic:cNvPr id="6" name="checkmark.svg"/>
+                    <pic:cNvPicPr/>
+                  </pic:nvPicPr>
+                  <pic:blipFill>
+                    <a:blip r:embed="rId5" cstate="print">
+                      <a:extLst>
+                        <a:ext uri="{28A0092B-C50C-407E-A947-70E740481C1C}">
+                          <a14:useLocalDpi xmlns:a14="http://schemas.microsoft.com/office/drawing/2010/main" val="0"/>
+                        </a:ext>
+                        <a:ext uri="{96DAC541-7B7A-43D3-8B79-37D633B846F1}">
+                          <asvg:svgBlip xmlns:asvg="http://schemas.microsoft.com/office/drawing/2016/SVG/main" r:embed="rId6"/>
+                        </a:ext>
+                      </a:extLst>
+                    </a:blip>
+                    <a:stretch>
+                      <a:fillRect/>
+                    </a:stretch>
+                  </pic:blipFill>
+                  <pic:spPr>
+                    <a:xfrm>
+                      <a:off x="0" y="0"/>
+                      <a:ext cx="293298" cy="293298"/>
+                    </a:xfrm>
+                    <a:prstGeom prst="rect">
+                      <a:avLst/>
+                    </a:prstGeom>
+                  </pic:spPr>
+                </pic:pic>
+              </a:graphicData>
+            </a:graphic>
+            <wp14:sizeRelH relativeFrom="margin">
+              <wp14:pctWidth>0</wp14:pctWidth>
+            </wp14:sizeRelH>
+            <wp14:sizeRelV relativeFrom="margin">
+              <wp14:pctHeight>0</wp14:pctHeight>
+            </wp14:sizeRelV>
+          </wp:anchor>
+        </w:drawing>
+      </w:r>
+      <w:r>
+        <w:rPr>
+          <w:noProof/>
+        </w:rPr>
+        <mc:AlternateContent>
+          <mc:Choice Requires="wps">
+            <w:drawing>
+              <wp:anchor distT="0" distB="0" distL="114300" distR="114300" simplePos="0" relativeHeight="251677696" behindDoc="0" locked="0" layoutInCell="1" allowOverlap="1" wp14:anchorId="28649429" wp14:editId="41976399">
+                <wp:simplePos x="0" y="0"/>
+                <wp:positionH relativeFrom="column">
+                  <wp:posOffset>2321870</wp:posOffset>
+                </wp:positionH>
+                <wp:positionV relativeFrom="paragraph">
+                  <wp:posOffset>2949191</wp:posOffset>
+                </wp:positionV>
+                <wp:extent cx="1889125" cy="1222744"/>
+                <wp:effectExtent l="0" t="0" r="15875" b="15875"/>
+                <wp:wrapNone/>
+                <wp:docPr id="18" name="Rectangle : coins arrondis 18"/>
+                <wp:cNvGraphicFramePr/>
+                <a:graphic xmlns:a="http://schemas.openxmlformats.org/drawingml/2006/main">
+                  <a:graphicData uri="http://schemas.microsoft.com/office/word/2010/wordprocessingShape">
+                    <wps:wsp>
+                      <wps:cNvSpPr/>
+                      <wps:spPr>
+                        <a:xfrm>
+                          <a:off x="0" y="0"/>
+                          <a:ext cx="1889125" cy="1222744"/>
+                        </a:xfrm>
+                        <a:prstGeom prst="roundRect">
+                          <a:avLst/>
+                        </a:prstGeom>
+                      </wps:spPr>
+                      <wps:style>
+                        <a:lnRef idx="2">
+                          <a:schemeClr val="dk1"/>
+                        </a:lnRef>
+                        <a:fillRef idx="1">
+                          <a:schemeClr val="lt1"/>
+                        </a:fillRef>
+                        <a:effectRef idx="0">
+                          <a:schemeClr val="dk1"/>
+                        </a:effectRef>
+                        <a:fontRef idx="minor">
+                          <a:schemeClr val="dk1"/>
+                        </a:fontRef>
+                      </wps:style>
+                      <wps:bodyPr rot="0" spcFirstLastPara="0" vertOverflow="overflow" horzOverflow="overflow" vert="horz" wrap="square" lIns="91440" tIns="45720" rIns="91440" bIns="45720" numCol="1" spcCol="0" rtlCol="0" fromWordArt="0" anchor="ctr" anchorCtr="0" forceAA="0" compatLnSpc="1">
+                        <a:prstTxWarp prst="textNoShape">
+                          <a:avLst/>
+                        </a:prstTxWarp>
+                        <a:noAutofit/>
+                      </wps:bodyPr>
+                    </wps:wsp>
+                  </a:graphicData>
+                </a:graphic>
+                <wp14:sizeRelH relativeFrom="margin">
+                  <wp14:pctWidth>0</wp14:pctWidth>
+                </wp14:sizeRelH>
+                <wp14:sizeRelV relativeFrom="margin">
+                  <wp14:pctHeight>0</wp14:pctHeight>
+                </wp14:sizeRelV>
+              </wp:anchor>
+            </w:drawing>
+          </mc:Choice>
+          <mc:Fallback>
+            <w:pict>
+              <v:roundrect w14:anchorId="7D512524" id="Rectangle : coins arrondis 18" o:spid="_x0000_s1026" style="position:absolute;margin-left:182.8pt;margin-top:232.2pt;width:148.75pt;height:96.3pt;z-index:251677696;visibility:visible;mso-wrap-style:square;mso-width-percent:0;mso-height-percent:0;mso-wrap-distance-left:9pt;mso-wrap-distance-top:0;mso-wrap-distance-right:9pt;mso-wrap-distance-bottom:0;mso-position-horizontal:absolute;mso-position-horizontal-relative:text;mso-position-vertical:absolute;mso-position-vertical-relative:text;mso-width-percent:0;mso-height-percent:0;mso-width-relative:margin;mso-height-relative:margin;v-text-anchor:middle" arcsize="10923f" o:gfxdata="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" fillcolor="white [3201]" strokecolor="black [3200]" strokeweight="1pt">
+                <v:stroke joinstyle="miter"/>
+              </v:roundrect>
+            </w:pict>
+          </mc:Fallback>
+        </mc:AlternateContent>
+      </w:r>
+      <w:r>
+        <mc:AlternateContent>
+          <mc:Choice Requires="wps">
+            <w:drawing>
+              <wp:anchor distT="0" distB="0" distL="114300" distR="114300" simplePos="0" relativeHeight="251781120" behindDoc="0" locked="0" layoutInCell="1" allowOverlap="1" wp14:anchorId="721DF9F6" wp14:editId="67D4B20E">
+                <wp:simplePos x="0" y="0"/>
+                <wp:positionH relativeFrom="column">
+                  <wp:posOffset>821971</wp:posOffset>
+                </wp:positionH>
+                <wp:positionV relativeFrom="paragraph">
+                  <wp:posOffset>3469640</wp:posOffset>
+                </wp:positionV>
+                <wp:extent cx="1649730" cy="265430"/>
+                <wp:effectExtent l="0" t="0" r="0" b="1270"/>
+                <wp:wrapNone/>
+                <wp:docPr id="72" name="Zone de texte 72"/>
+                <wp:cNvGraphicFramePr/>
+                <a:graphic xmlns:a="http://schemas.openxmlformats.org/drawingml/2006/main">
+                  <a:graphicData uri="http://schemas.microsoft.com/office/word/2010/wordprocessingShape">
+                    <wps:wsp>
+                      <wps:cNvSpPr txBox="1"/>
+                      <wps:spPr>
+                        <a:xfrm>
+                          <a:off x="0" y="0"/>
+                          <a:ext cx="1649730" cy="265430"/>
+                        </a:xfrm>
+                        <a:prstGeom prst="rect">
+                          <a:avLst/>
+                        </a:prstGeom>
+                        <a:noFill/>
+                        <a:ln>
+                          <a:noFill/>
+                        </a:ln>
+                      </wps:spPr>
+                      <wps:style>
+                        <a:lnRef idx="0">
+                          <a:scrgbClr r="0" g="0" b="0"/>
+                        </a:lnRef>
+                        <a:fillRef idx="0">
+                          <a:scrgbClr r="0" g="0" b="0"/>
+                        </a:fillRef>
+                        <a:effectRef idx="0">
+                          <a:scrgbClr r="0" g="0" b="0"/>
+                        </a:effectRef>
+                        <a:fontRef idx="minor">
+                          <a:schemeClr val="dk1"/>
+                        </a:fontRef>
+                      </wps:style>
+                      <wps:txbx>
+                        <w:txbxContent>
+                          <w:p>
+                            <w:pPr>
+                              <w:jc w:val="center"/>
+                              <w:rPr>
+                                <w:b/>
+                                <w:bCs/>
+                              </w:rPr>
+                            </w:pPr>
+                            <w:r>
+                              <w:rPr>
+                                <w:b/>
+                                <w:bCs/>
+                              </w:rPr>
+                              <w:t>S</w:t>
+                            </w:r>
+                            <w:r>
+                              <w:rPr>
+                                <w:b/>
+                                <w:bCs/>
+                              </w:rPr>
+                              <w:t>_EAU</w:t>
+                            </w:r>
+                          </w:p>
+                        </w:txbxContent>
+                      </wps:txbx>
+                      <wps:bodyPr rot="0" spcFirstLastPara="0" vertOverflow="overflow" horzOverflow="overflow" vert="horz" wrap="square" lIns="91440" tIns="45720" rIns="91440" bIns="45720" numCol="1" spcCol="0" rtlCol="0" fromWordArt="0" anchor="t" anchorCtr="0" forceAA="0" compatLnSpc="1">
+                        <a:prstTxWarp prst="textNoShape">
+                          <a:avLst/>
+                        </a:prstTxWarp>
+                        <a:noAutofit/>
+                      </wps:bodyPr>
+                    </wps:wsp>
+                  </a:graphicData>
+                </a:graphic>
+                <wp14:sizeRelH relativeFrom="margin">
+                  <wp14:pctWidth>0</wp14:pctWidth>
+                </wp14:sizeRelH>
+                <wp14:sizeRelV relativeFrom="margin">
+                  <wp14:pctHeight>0</wp14:pctHeight>
+                </wp14:sizeRelV>
+              </wp:anchor>
+            </w:drawing>
+          </mc:Choice>
+          <mc:Fallback>
+            <w:pict>
+              <v:shape w14:anchorId="721DF9F6" id="Zone de texte 72" o:spid="_x0000_s1036" type="#_x0000_t202" style="position:absolute;margin-left:64.7pt;margin-top:273.2pt;width:129.9pt;height:20.9pt;z-index:251781120;visibility:visible;mso-wrap-style:square;mso-width-percent:0;mso-height-percent:0;mso-wrap-distance-left:9pt;mso-wrap-distance-top:0;mso-wrap-distance-right:9pt;mso-wrap-distance-bottom:0;mso-position-horizontal:absolute;mso-position-horizontal-relative:text;mso-position-vertical:absolute;mso-position-vertical-relative:text;mso-width-percent:0;mso-height-percent:0;mso-width-relative:margin;mso-height-relative:margin;v-text-anchor:top" o:gfxdata="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" filled="f" stroked="f">
+                <v:textbox>
+                  <w:txbxContent>
+                    <w:p>
+                      <w:pPr>
+                        <w:jc w:val="center"/>
+                        <w:rPr>
+                          <w:b/>
+                          <w:bCs/>
+                        </w:rPr>
+                      </w:pPr>
+                      <w:r>
+                        <w:rPr>
+                          <w:b/>
+                          <w:bCs/>
+                        </w:rPr>
+                        <w:t>S</w:t>
+                      </w:r>
+                      <w:r>
+                        <w:rPr>
+                          <w:b/>
+                          <w:bCs/>
+                        </w:rPr>
+                        <w:t>_EAU</w:t>
+                      </w:r>
+                    </w:p>
+                  </w:txbxContent>
+                </v:textbox>
+              </v:shape>
+            </w:pict>
+          </mc:Fallback>
+        </mc:AlternateContent>
+      </w:r>
+      <w:r>
+        <mc:AlternateContent>
+          <mc:Choice Requires="wps">
+            <w:drawing>
+              <wp:anchor distT="0" distB="0" distL="114300" distR="114300" simplePos="0" relativeHeight="251784192" behindDoc="0" locked="0" layoutInCell="1" allowOverlap="1" wp14:anchorId="4B71D3CF" wp14:editId="65BFBC3E">
+                <wp:simplePos x="0" y="0"/>
+                <wp:positionH relativeFrom="column">
+                  <wp:posOffset>110032</wp:posOffset>
+                </wp:positionH>
+                <wp:positionV relativeFrom="paragraph">
+                  <wp:posOffset>3775710</wp:posOffset>
+                </wp:positionV>
+                <wp:extent cx="1650010" cy="265814"/>
+                <wp:effectExtent l="0" t="0" r="0" b="1270"/>
+                <wp:wrapNone/>
+                <wp:docPr id="74" name="Zone de texte 74"/>
+                <wp:cNvGraphicFramePr/>
+                <a:graphic xmlns:a="http://schemas.openxmlformats.org/drawingml/2006/main">
+                  <a:graphicData uri="http://schemas.microsoft.com/office/word/2010/wordprocessingShape">
+                    <wps:wsp>
+                      <wps:cNvSpPr txBox="1"/>
+                      <wps:spPr>
+                        <a:xfrm>
+                          <a:off x="0" y="0"/>
+                          <a:ext cx="1650010" cy="265814"/>
+                        </a:xfrm>
+                        <a:prstGeom prst="rect">
+                          <a:avLst/>
+                        </a:prstGeom>
+                        <a:noFill/>
+                        <a:ln>
+                          <a:noFill/>
+                        </a:ln>
+                      </wps:spPr>
+                      <wps:style>
+                        <a:lnRef idx="0">
+                          <a:scrgbClr r="0" g="0" b="0"/>
+                        </a:lnRef>
+                        <a:fillRef idx="0">
+                          <a:scrgbClr r="0" g="0" b="0"/>
+                        </a:fillRef>
+                        <a:effectRef idx="0">
+                          <a:scrgbClr r="0" g="0" b="0"/>
+                        </a:effectRef>
+                        <a:fontRef idx="minor">
+                          <a:schemeClr val="dk1"/>
+                        </a:fontRef>
+                      </wps:style>
+                      <wps:txbx>
+                        <w:txbxContent>
+                          <w:p>
+                            <w:pPr>
+                              <w:jc w:val="center"/>
+                              <w:rPr>
+                                <w:b/>
+                                <w:bCs/>
+                              </w:rPr>
+                            </w:pPr>
+                            <w:r>
+                              <w:rPr>
+                                <w:b/>
+                                <w:bCs/>
+                              </w:rPr>
+                              <w:t>S</w:t>
+                            </w:r>
+                            <w:r>
+                              <w:rPr>
+                                <w:b/>
+                                <w:bCs/>
+                              </w:rPr>
+                              <w:t>_Purge</w:t>
+                            </w:r>
+                          </w:p>
+                        </w:txbxContent>
+                      </wps:txbx>
+                      <wps:bodyPr rot="0" spcFirstLastPara="0" vertOverflow="overflow" horzOverflow="overflow" vert="horz" wrap="square" lIns="91440" tIns="45720" rIns="91440" bIns="45720" numCol="1" spcCol="0" rtlCol="0" fromWordArt="0" anchor="t" anchorCtr="0" forceAA="0" compatLnSpc="1">
+                        <a:prstTxWarp prst="textNoShape">
+                          <a:avLst/>
+                        </a:prstTxWarp>
+                        <a:noAutofit/>
+                      </wps:bodyPr>
+                    </wps:wsp>
+                  </a:graphicData>
+                </a:graphic>
+                <wp14:sizeRelH relativeFrom="margin">
+                  <wp14:pctWidth>0</wp14:pctWidth>
+                </wp14:sizeRelH>
+                <wp14:sizeRelV relativeFrom="margin">
+                  <wp14:pctHeight>0</wp14:pctHeight>
+                </wp14:sizeRelV>
+              </wp:anchor>
+            </w:drawing>
+          </mc:Choice>
+          <mc:Fallback>
+            <w:pict>
+              <v:shape w14:anchorId="4B71D3CF" id="Zone de texte 74" o:spid="_x0000_s1037" type="#_x0000_t202" style="position:absolute;margin-left:8.65pt;margin-top:297.3pt;width:129.9pt;height:20.95pt;z-index:251784192;visibility:visible;mso-wrap-style:square;mso-width-percent:0;mso-height-percent:0;mso-wrap-distance-left:9pt;mso-wrap-distance-top:0;mso-wrap-distance-right:9pt;mso-wrap-distance-bottom:0;mso-position-horizontal:absolute;mso-position-horizontal-relative:text;mso-position-vertical:absolute;mso-position-vertical-relative:text;mso-width-percent:0;mso-height-percent:0;mso-width-relative:margin;mso-height-relative:margin;v-text-anchor:top" o:gfxdata="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" filled="f" stroked="f">
+                <v:textbox>
+                  <w:txbxContent>
+                    <w:p>
+                      <w:pPr>
+                        <w:jc w:val="center"/>
+                        <w:rPr>
+                          <w:b/>
+                          <w:bCs/>
+                        </w:rPr>
+                      </w:pPr>
+                      <w:r>
+                        <w:rPr>
+                          <w:b/>
+                          <w:bCs/>
+                        </w:rPr>
+                        <w:t>S</w:t>
+                      </w:r>
+                      <w:r>
+                        <w:rPr>
+                          <w:b/>
+                          <w:bCs/>
+                        </w:rPr>
+                        <w:t>_Purge</w:t>
+                      </w:r>
+                    </w:p>
+                  </w:txbxContent>
+                </v:textbox>
+              </v:shape>
+            </w:pict>
+          </mc:Fallback>
+        </mc:AlternateContent>
+      </w:r>
+      <w:r>
+        <mc:AlternateContent>
+          <mc:Choice Requires="wps">
+            <w:drawing>
+              <wp:anchor distT="0" distB="0" distL="114300" distR="114300" simplePos="0" relativeHeight="251785216" behindDoc="0" locked="0" layoutInCell="1" allowOverlap="1" wp14:anchorId="2DB15127" wp14:editId="07A58BB7">
+                <wp:simplePos x="0" y="0"/>
+                <wp:positionH relativeFrom="column">
+                  <wp:posOffset>493395</wp:posOffset>
+                </wp:positionH>
+                <wp:positionV relativeFrom="paragraph">
+                  <wp:posOffset>3841750</wp:posOffset>
+                </wp:positionV>
+                <wp:extent cx="137795" cy="137795"/>
+                <wp:effectExtent l="0" t="0" r="14605" b="14605"/>
+                <wp:wrapNone/>
+                <wp:docPr id="75" name="Rectangle 75"/>
+                <wp:cNvGraphicFramePr/>
+                <a:graphic xmlns:a="http://schemas.openxmlformats.org/drawingml/2006/main">
+                  <a:graphicData uri="http://schemas.microsoft.com/office/word/2010/wordprocessingShape">
+                    <wps:wsp>
+                      <wps:cNvSpPr/>
+                      <wps:spPr>
+                        <a:xfrm>
+                          <a:off x="0" y="0"/>
+                          <a:ext cx="137795" cy="137795"/>
+                        </a:xfrm>
+                        <a:prstGeom prst="rect">
+                          <a:avLst/>
+                        </a:prstGeom>
+                        <a:noFill/>
+                        <a:ln w="9525" cap="flat" cmpd="sng" algn="ctr">
+                          <a:solidFill>
+                            <a:schemeClr val="dk1"/>
+                          </a:solidFill>
+                          <a:prstDash val="solid"/>
+                          <a:round/>
+                          <a:headEnd type="none" w="med" len="med"/>
+                          <a:tailEnd type="none" w="med" len="med"/>
+                        </a:ln>
+                      </wps:spPr>
+                      <wps:style>
+                        <a:lnRef idx="0">
+                          <a:scrgbClr r="0" g="0" b="0"/>
+                        </a:lnRef>
+                        <a:fillRef idx="0">
+                          <a:scrgbClr r="0" g="0" b="0"/>
+                        </a:fillRef>
+                        <a:effectRef idx="0">
+                          <a:scrgbClr r="0" g="0" b="0"/>
+                        </a:effectRef>
+                        <a:fontRef idx="minor">
+                          <a:schemeClr val="dk1"/>
+                        </a:fontRef>
+                      </wps:style>
+                      <wps:bodyPr rot="0" spcFirstLastPara="0" vertOverflow="overflow" horzOverflow="overflow" vert="horz" wrap="square" lIns="91440" tIns="45720" rIns="91440" bIns="45720" numCol="1" spcCol="0" rtlCol="0" fromWordArt="0" anchor="ctr" anchorCtr="0" forceAA="0" compatLnSpc="1">
+                        <a:prstTxWarp prst="textNoShape">
+                          <a:avLst/>
+                        </a:prstTxWarp>
+                        <a:noAutofit/>
+                      </wps:bodyPr>
+                    </wps:wsp>
+                  </a:graphicData>
+                </a:graphic>
+              </wp:anchor>
+            </w:drawing>
+          </mc:Choice>
+          <mc:Fallback>
+            <w:pict>
+              <v:rect w14:anchorId="7EADC4D8" id="Rectangle 75" o:spid="_x0000_s1026" style="position:absolute;margin-left:38.85pt;margin-top:302.5pt;width:10.85pt;height:10.85pt;z-index:251785216;visibility:visible;mso-wrap-style:square;mso-wrap-distance-left:9pt;mso-wrap-distance-top:0;mso-wrap-distance-right:9pt;mso-wrap-distance-bottom:0;mso-position-horizontal:absolute;mso-position-horizontal-relative:text;mso-position-vertical:absolute;mso-position-vertical-relative:text;v-text-anchor:middle" o:gfxdata="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" filled="f" strokecolor="black [3200]">
+                <v:stroke joinstyle="round"/>
+              </v:rect>
+            </w:pict>
+          </mc:Fallback>
+        </mc:AlternateContent>
+      </w:r>
+      <w:r>
+        <mc:AlternateContent>
+          <mc:Choice Requires="wps">
+            <w:drawing>
+              <wp:anchor distT="0" distB="0" distL="114300" distR="114300" simplePos="0" relativeHeight="251782144" behindDoc="0" locked="0" layoutInCell="1" allowOverlap="1" wp14:anchorId="6088E988" wp14:editId="74EDA240">
+                <wp:simplePos x="0" y="0"/>
+                <wp:positionH relativeFrom="column">
+                  <wp:posOffset>1269911</wp:posOffset>
+                </wp:positionH>
+                <wp:positionV relativeFrom="paragraph">
+                  <wp:posOffset>3523275</wp:posOffset>
+                </wp:positionV>
+                <wp:extent cx="138223" cy="138223"/>
+                <wp:effectExtent l="0" t="0" r="14605" b="14605"/>
+                <wp:wrapNone/>
+                <wp:docPr id="73" name="Rectangle 73"/>
+                <wp:cNvGraphicFramePr/>
+                <a:graphic xmlns:a="http://schemas.openxmlformats.org/drawingml/2006/main">
+                  <a:graphicData uri="http://schemas.microsoft.com/office/word/2010/wordprocessingShape">
+                    <wps:wsp>
+                      <wps:cNvSpPr/>
+                      <wps:spPr>
+                        <a:xfrm>
+                          <a:off x="0" y="0"/>
+                          <a:ext cx="138223" cy="138223"/>
+                        </a:xfrm>
+                        <a:prstGeom prst="rect">
+                          <a:avLst/>
+                        </a:prstGeom>
+                        <a:noFill/>
+                        <a:ln w="9525" cap="flat" cmpd="sng" algn="ctr">
+                          <a:solidFill>
+                            <a:schemeClr val="dk1"/>
+                          </a:solidFill>
+                          <a:prstDash val="solid"/>
+                          <a:round/>
+                          <a:headEnd type="none" w="med" len="med"/>
+                          <a:tailEnd type="none" w="med" len="med"/>
+                        </a:ln>
+                      </wps:spPr>
+                      <wps:style>
+                        <a:lnRef idx="0">
+                          <a:scrgbClr r="0" g="0" b="0"/>
+                        </a:lnRef>
+                        <a:fillRef idx="0">
+                          <a:scrgbClr r="0" g="0" b="0"/>
+                        </a:fillRef>
+                        <a:effectRef idx="0">
+                          <a:scrgbClr r="0" g="0" b="0"/>
+                        </a:effectRef>
+                        <a:fontRef idx="minor">
+                          <a:schemeClr val="dk1"/>
+                        </a:fontRef>
+                      </wps:style>
+                      <wps:bodyPr rot="0" spcFirstLastPara="0" vertOverflow="overflow" horzOverflow="overflow" vert="horz" wrap="square" lIns="91440" tIns="45720" rIns="91440" bIns="45720" numCol="1" spcCol="0" rtlCol="0" fromWordArt="0" anchor="ctr" anchorCtr="0" forceAA="0" compatLnSpc="1">
+                        <a:prstTxWarp prst="textNoShape">
+                          <a:avLst/>
+                        </a:prstTxWarp>
+                        <a:noAutofit/>
+                      </wps:bodyPr>
+                    </wps:wsp>
+                  </a:graphicData>
+                </a:graphic>
+              </wp:anchor>
+            </w:drawing>
+          </mc:Choice>
+          <mc:Fallback>
+            <w:pict>
+              <v:rect w14:anchorId="184DF978" id="Rectangle 73" o:spid="_x0000_s1026" style="position:absolute;margin-left:100pt;margin-top:277.4pt;width:10.9pt;height:10.9pt;z-index:251782144;visibility:visible;mso-wrap-style:square;mso-wrap-distance-left:9pt;mso-wrap-distance-top:0;mso-wrap-distance-right:9pt;mso-wrap-distance-bottom:0;mso-position-horizontal:absolute;mso-position-horizontal-relative:text;mso-position-vertical:absolute;mso-position-vertical-relative:text;v-text-anchor:middle" o:gfxdata="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" filled="f" strokecolor="black [3200]">
+                <v:stroke joinstyle="round"/>
+              </v:rect>
+            </w:pict>
+          </mc:Fallback>
+        </mc:AlternateContent>
+      </w:r>
+      <w:r>
+        <mc:AlternateContent>
+          <mc:Choice Requires="wps">
+            <w:drawing>
+              <wp:anchor distT="0" distB="0" distL="114300" distR="114300" simplePos="0" relativeHeight="251779072" behindDoc="0" locked="0" layoutInCell="1" allowOverlap="1" wp14:anchorId="1D732993" wp14:editId="5B7668FC">
+                <wp:simplePos x="0" y="0"/>
+                <wp:positionH relativeFrom="column">
+                  <wp:posOffset>727075</wp:posOffset>
+                </wp:positionH>
+                <wp:positionV relativeFrom="paragraph">
+                  <wp:posOffset>3533775</wp:posOffset>
+                </wp:positionV>
+                <wp:extent cx="137795" cy="137795"/>
+                <wp:effectExtent l="0" t="0" r="14605" b="14605"/>
+                <wp:wrapNone/>
+                <wp:docPr id="71" name="Rectangle 71"/>
+                <wp:cNvGraphicFramePr/>
+                <a:graphic xmlns:a="http://schemas.openxmlformats.org/drawingml/2006/main">
+                  <a:graphicData uri="http://schemas.microsoft.com/office/word/2010/wordprocessingShape">
+                    <wps:wsp>
+                      <wps:cNvSpPr/>
+                      <wps:spPr>
+                        <a:xfrm>
+                          <a:off x="0" y="0"/>
+                          <a:ext cx="137795" cy="137795"/>
+                        </a:xfrm>
+                        <a:prstGeom prst="rect">
+                          <a:avLst/>
+                        </a:prstGeom>
+                        <a:noFill/>
+                        <a:ln w="9525" cap="flat" cmpd="sng" algn="ctr">
+                          <a:solidFill>
+                            <a:schemeClr val="dk1"/>
+                          </a:solidFill>
+                          <a:prstDash val="solid"/>
+                          <a:round/>
+                          <a:headEnd type="none" w="med" len="med"/>
+                          <a:tailEnd type="none" w="med" len="med"/>
+                        </a:ln>
+                      </wps:spPr>
+                      <wps:style>
+                        <a:lnRef idx="0">
+                          <a:scrgbClr r="0" g="0" b="0"/>
+                        </a:lnRef>
+                        <a:fillRef idx="0">
+                          <a:scrgbClr r="0" g="0" b="0"/>
+                        </a:fillRef>
+                        <a:effectRef idx="0">
+                          <a:scrgbClr r="0" g="0" b="0"/>
+                        </a:effectRef>
+                        <a:fontRef idx="minor">
+                          <a:schemeClr val="dk1"/>
+                        </a:fontRef>
+                      </wps:style>
+                      <wps:bodyPr rot="0" spcFirstLastPara="0" vertOverflow="overflow" horzOverflow="overflow" vert="horz" wrap="square" lIns="91440" tIns="45720" rIns="91440" bIns="45720" numCol="1" spcCol="0" rtlCol="0" fromWordArt="0" anchor="ctr" anchorCtr="0" forceAA="0" compatLnSpc="1">
+                        <a:prstTxWarp prst="textNoShape">
+                          <a:avLst/>
+                        </a:prstTxWarp>
+                        <a:noAutofit/>
+                      </wps:bodyPr>
+                    </wps:wsp>
+                  </a:graphicData>
+                </a:graphic>
+              </wp:anchor>
+            </w:drawing>
+          </mc:Choice>
+          <mc:Fallback>
+            <w:pict>
+              <v:rect w14:anchorId="74854CF4" id="Rectangle 71" o:spid="_x0000_s1026" style="position:absolute;margin-left:57.25pt;margin-top:278.25pt;width:10.85pt;height:10.85pt;z-index:251779072;visibility:visible;mso-wrap-style:square;mso-wrap-distance-left:9pt;mso-wrap-distance-top:0;mso-wrap-distance-right:9pt;mso-wrap-distance-bottom:0;mso-position-horizontal:absolute;mso-position-horizontal-relative:text;mso-position-vertical:absolute;mso-position-vertical-relative:text;v-text-anchor:middle" o:gfxdata="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" filled="f" strokecolor="black [3200]">
+                <v:stroke joinstyle="round"/>
+              </v:rect>
+            </w:pict>
+          </mc:Fallback>
+        </mc:AlternateContent>
+      </w:r>
+      <w:r>
+        <mc:AlternateContent>
+          <mc:Choice Requires="wps">
+            <w:drawing>
+              <wp:anchor distT="0" distB="0" distL="114300" distR="114300" simplePos="0" relativeHeight="251778048" behindDoc="0" locked="0" layoutInCell="1" allowOverlap="1" wp14:anchorId="2145DF35" wp14:editId="68A66F93">
+                <wp:simplePos x="0" y="0"/>
+                <wp:positionH relativeFrom="column">
+                  <wp:posOffset>173931</wp:posOffset>
+                </wp:positionH>
+                <wp:positionV relativeFrom="paragraph">
+                  <wp:posOffset>3480568</wp:posOffset>
+                </wp:positionV>
+                <wp:extent cx="1650010" cy="265814"/>
+                <wp:effectExtent l="0" t="0" r="0" b="1270"/>
+                <wp:wrapNone/>
+                <wp:docPr id="70" name="Zone de texte 70"/>
+                <wp:cNvGraphicFramePr/>
+                <a:graphic xmlns:a="http://schemas.openxmlformats.org/drawingml/2006/main">
+                  <a:graphicData uri="http://schemas.microsoft.com/office/word/2010/wordprocessingShape">
+                    <wps:wsp>
+                      <wps:cNvSpPr txBox="1"/>
+                      <wps:spPr>
+                        <a:xfrm>
+                          <a:off x="0" y="0"/>
+                          <a:ext cx="1650010" cy="265814"/>
+                        </a:xfrm>
+                        <a:prstGeom prst="rect">
+                          <a:avLst/>
+                        </a:prstGeom>
+                        <a:noFill/>
+                        <a:ln>
+                          <a:noFill/>
+                        </a:ln>
+                      </wps:spPr>
+                      <wps:style>
+                        <a:lnRef idx="0">
+                          <a:scrgbClr r="0" g="0" b="0"/>
+                        </a:lnRef>
+                        <a:fillRef idx="0">
+                          <a:scrgbClr r="0" g="0" b="0"/>
+                        </a:fillRef>
+                        <a:effectRef idx="0">
+                          <a:scrgbClr r="0" g="0" b="0"/>
+                        </a:effectRef>
+                        <a:fontRef idx="minor">
+                          <a:schemeClr val="dk1"/>
+                        </a:fontRef>
+                      </wps:style>
+                      <wps:txbx>
+                        <w:txbxContent>
+                          <w:p>
+                            <w:pPr>
+                              <w:jc w:val="center"/>
+                              <w:rPr>
+                                <w:b/>
+                                <w:bCs/>
+                              </w:rPr>
+                            </w:pPr>
+                            <w:r>
+                              <w:rPr>
+                                <w:b/>
+                                <w:bCs/>
+                              </w:rPr>
+                              <w:t>S2</w:t>
+                            </w:r>
+                          </w:p>
+                        </w:txbxContent>
+                      </wps:txbx>
+                      <wps:bodyPr rot="0" spcFirstLastPara="0" vertOverflow="overflow" horzOverflow="overflow" vert="horz" wrap="square" lIns="91440" tIns="45720" rIns="91440" bIns="45720" numCol="1" spcCol="0" rtlCol="0" fromWordArt="0" anchor="t" anchorCtr="0" forceAA="0" compatLnSpc="1">
+                        <a:prstTxWarp prst="textNoShape">
+                          <a:avLst/>
+                        </a:prstTxWarp>
+                        <a:noAutofit/>
+                      </wps:bodyPr>
+                    </wps:wsp>
+                  </a:graphicData>
+                </a:graphic>
+                <wp14:sizeRelH relativeFrom="margin">
+                  <wp14:pctWidth>0</wp14:pctWidth>
+                </wp14:sizeRelH>
+                <wp14:sizeRelV relativeFrom="margin">
+                  <wp14:pctHeight>0</wp14:pctHeight>
+                </wp14:sizeRelV>
+              </wp:anchor>
+            </w:drawing>
+          </mc:Choice>
+          <mc:Fallback>
+            <w:pict>
+              <v:shape w14:anchorId="2145DF35" id="Zone de texte 70" o:spid="_x0000_s1038" type="#_x0000_t202" style="position:absolute;margin-left:13.7pt;margin-top:274.05pt;width:129.9pt;height:20.95pt;z-index:251778048;visibility:visible;mso-wrap-style:square;mso-width-percent:0;mso-height-percent:0;mso-wrap-distance-left:9pt;mso-wrap-distance-top:0;mso-wrap-distance-right:9pt;mso-wrap-distance-bottom:0;mso-position-horizontal:absolute;mso-position-horizontal-relative:text;mso-position-vertical:absolute;mso-position-vertical-relative:text;mso-width-percent:0;mso-height-percent:0;mso-width-relative:margin;mso-height-relative:margin;v-text-anchor:top" o:gfxdata="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" filled="f" stroked="f">
+                <v:textbox>
+                  <w:txbxContent>
+                    <w:p>
+                      <w:pPr>
+                        <w:jc w:val="center"/>
+                        <w:rPr>
+                          <w:b/>
+                          <w:bCs/>
+                        </w:rPr>
+                      </w:pPr>
+                      <w:r>
+                        <w:rPr>
+                          <w:b/>
+                          <w:bCs/>
+                        </w:rPr>
+                        <w:t>S2</w:t>
+                      </w:r>
+                    </w:p>
+                  </w:txbxContent>
+                </v:textbox>
+              </v:shape>
+            </w:pict>
+          </mc:Fallback>
+        </mc:AlternateContent>
+      </w:r>
+      <w:r>
+        <mc:AlternateContent>
+          <mc:Choice Requires="wps">
+            <w:drawing>
+              <wp:anchor distT="0" distB="0" distL="114300" distR="114300" simplePos="0" relativeHeight="251774976" behindDoc="0" locked="0" layoutInCell="1" allowOverlap="1" wp14:anchorId="4239AF5C" wp14:editId="5413470C">
+                <wp:simplePos x="0" y="0"/>
+                <wp:positionH relativeFrom="column">
+                  <wp:posOffset>-421640</wp:posOffset>
+                </wp:positionH>
+                <wp:positionV relativeFrom="paragraph">
+                  <wp:posOffset>3479800</wp:posOffset>
+                </wp:positionV>
+                <wp:extent cx="1649730" cy="265430"/>
+                <wp:effectExtent l="0" t="0" r="0" b="1270"/>
+                <wp:wrapNone/>
+                <wp:docPr id="68" name="Zone de texte 68"/>
+                <wp:cNvGraphicFramePr/>
+                <a:graphic xmlns:a="http://schemas.openxmlformats.org/drawingml/2006/main">
+                  <a:graphicData uri="http://schemas.microsoft.com/office/word/2010/wordprocessingShape">
+                    <wps:wsp>
+                      <wps:cNvSpPr txBox="1"/>
+                      <wps:spPr>
+                        <a:xfrm>
+                          <a:off x="0" y="0"/>
+                          <a:ext cx="1649730" cy="265430"/>
+                        </a:xfrm>
+                        <a:prstGeom prst="rect">
+                          <a:avLst/>
+                        </a:prstGeom>
+                        <a:noFill/>
+                        <a:ln>
+                          <a:noFill/>
+                        </a:ln>
+                      </wps:spPr>
+                      <wps:style>
+                        <a:lnRef idx="0">
+                          <a:scrgbClr r="0" g="0" b="0"/>
+                        </a:lnRef>
+                        <a:fillRef idx="0">
+                          <a:scrgbClr r="0" g="0" b="0"/>
+                        </a:fillRef>
+                        <a:effectRef idx="0">
+                          <a:scrgbClr r="0" g="0" b="0"/>
+                        </a:effectRef>
+                        <a:fontRef idx="minor">
+                          <a:schemeClr val="dk1"/>
+                        </a:fontRef>
+                      </wps:style>
+                      <wps:txbx>
+                        <w:txbxContent>
+                          <w:p>
+                            <w:pPr>
+                              <w:jc w:val="center"/>
+                              <w:rPr>
+                                <w:b/>
+                                <w:bCs/>
+                              </w:rPr>
+                            </w:pPr>
+                            <w:r>
+                              <w:rPr>
+                                <w:b/>
+                                <w:bCs/>
+                              </w:rPr>
+                              <w:t>S1</w:t>
+                            </w:r>
+                          </w:p>
+                        </w:txbxContent>
+                      </wps:txbx>
+                      <wps:bodyPr rot="0" spcFirstLastPara="0" vertOverflow="overflow" horzOverflow="overflow" vert="horz" wrap="square" lIns="91440" tIns="45720" rIns="91440" bIns="45720" numCol="1" spcCol="0" rtlCol="0" fromWordArt="0" anchor="t" anchorCtr="0" forceAA="0" compatLnSpc="1">
+                        <a:prstTxWarp prst="textNoShape">
+                          <a:avLst/>
+                        </a:prstTxWarp>
+                        <a:noAutofit/>
+                      </wps:bodyPr>
+                    </wps:wsp>
+                  </a:graphicData>
+                </a:graphic>
+                <wp14:sizeRelH relativeFrom="margin">
+                  <wp14:pctWidth>0</wp14:pctWidth>
+                </wp14:sizeRelH>
+                <wp14:sizeRelV relativeFrom="margin">
+                  <wp14:pctHeight>0</wp14:pctHeight>
+                </wp14:sizeRelV>
+              </wp:anchor>
+            </w:drawing>
+          </mc:Choice>
+          <mc:Fallback>
+            <w:pict>
+              <v:shape w14:anchorId="4239AF5C" id="Zone de texte 68" o:spid="_x0000_s1039" type="#_x0000_t202" style="position:absolute;margin-left:-33.2pt;margin-top:274pt;width:129.9pt;height:20.9pt;z-index:251774976;visibility:visible;mso-wrap-style:square;mso-width-percent:0;mso-height-percent:0;mso-wrap-distance-left:9pt;mso-wrap-distance-top:0;mso-wrap-distance-right:9pt;mso-wrap-distance-bottom:0;mso-position-horizontal:absolute;mso-position-horizontal-relative:text;mso-position-vertical:absolute;mso-position-vertical-relative:text;mso-width-percent:0;mso-height-percent:0;mso-width-relative:margin;mso-height-relative:margin;v-text-anchor:top" o:gfxdata="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" filled="f" stroked="f">
+                <v:textbox>
+                  <w:txbxContent>
+                    <w:p>
+                      <w:pPr>
+                        <w:jc w:val="center"/>
+                        <w:rPr>
+                          <w:b/>
+                          <w:bCs/>
+                        </w:rPr>
+                      </w:pPr>
+                      <w:r>
+                        <w:rPr>
+                          <w:b/>
+                          <w:bCs/>
+                        </w:rPr>
+                        <w:t>S1</w:t>
+                      </w:r>
+                    </w:p>
+                  </w:txbxContent>
+                </v:textbox>
+              </v:shape>
+            </w:pict>
+          </mc:Fallback>
+        </mc:AlternateContent>
+      </w:r>
+      <w:r>
+        <mc:AlternateContent>
+          <mc:Choice Requires="wps">
+            <w:drawing>
+              <wp:anchor distT="0" distB="0" distL="114300" distR="114300" simplePos="0" relativeHeight="251776000" behindDoc="0" locked="0" layoutInCell="1" allowOverlap="1" wp14:anchorId="0D9EC396" wp14:editId="02997FBD">
+                <wp:simplePos x="0" y="0"/>
+                <wp:positionH relativeFrom="column">
+                  <wp:posOffset>132228</wp:posOffset>
+                </wp:positionH>
+                <wp:positionV relativeFrom="paragraph">
+                  <wp:posOffset>3533524</wp:posOffset>
+                </wp:positionV>
+                <wp:extent cx="138223" cy="138223"/>
+                <wp:effectExtent l="0" t="0" r="14605" b="14605"/>
+                <wp:wrapNone/>
+                <wp:docPr id="69" name="Rectangle 69"/>
+                <wp:cNvGraphicFramePr/>
+                <a:graphic xmlns:a="http://schemas.openxmlformats.org/drawingml/2006/main">
+                  <a:graphicData uri="http://schemas.microsoft.com/office/word/2010/wordprocessingShape">
+                    <wps:wsp>
+                      <wps:cNvSpPr/>
+                      <wps:spPr>
+                        <a:xfrm>
+                          <a:off x="0" y="0"/>
+                          <a:ext cx="138223" cy="138223"/>
+                        </a:xfrm>
+                        <a:prstGeom prst="rect">
+                          <a:avLst/>
+                        </a:prstGeom>
+                        <a:noFill/>
+                        <a:ln w="9525" cap="flat" cmpd="sng" algn="ctr">
+                          <a:solidFill>
+                            <a:schemeClr val="dk1"/>
+                          </a:solidFill>
+                          <a:prstDash val="solid"/>
+                          <a:round/>
+                          <a:headEnd type="none" w="med" len="med"/>
+                          <a:tailEnd type="none" w="med" len="med"/>
+                        </a:ln>
+                      </wps:spPr>
+                      <wps:style>
+                        <a:lnRef idx="0">
+                          <a:scrgbClr r="0" g="0" b="0"/>
+                        </a:lnRef>
+                        <a:fillRef idx="0">
+                          <a:scrgbClr r="0" g="0" b="0"/>
+                        </a:fillRef>
+                        <a:effectRef idx="0">
+                          <a:scrgbClr r="0" g="0" b="0"/>
+                        </a:effectRef>
+                        <a:fontRef idx="minor">
+                          <a:schemeClr val="dk1"/>
+                        </a:fontRef>
+                      </wps:style>
+                      <wps:bodyPr rot="0" spcFirstLastPara="0" vertOverflow="overflow" horzOverflow="overflow" vert="horz" wrap="square" lIns="91440" tIns="45720" rIns="91440" bIns="45720" numCol="1" spcCol="0" rtlCol="0" fromWordArt="0" anchor="ctr" anchorCtr="0" forceAA="0" compatLnSpc="1">
+                        <a:prstTxWarp prst="textNoShape">
+                          <a:avLst/>
+                        </a:prstTxWarp>
+                        <a:noAutofit/>
+                      </wps:bodyPr>
+                    </wps:wsp>
+                  </a:graphicData>
+                </a:graphic>
+              </wp:anchor>
+            </w:drawing>
+          </mc:Choice>
+          <mc:Fallback>
+            <w:pict>
+              <v:rect w14:anchorId="66D95130" id="Rectangle 69" o:spid="_x0000_s1026" style="position:absolute;margin-left:10.4pt;margin-top:278.25pt;width:10.9pt;height:10.9pt;z-index:251776000;visibility:visible;mso-wrap-style:square;mso-wrap-distance-left:9pt;mso-wrap-distance-top:0;mso-wrap-distance-right:9pt;mso-wrap-distance-bottom:0;mso-position-horizontal:absolute;mso-position-horizontal-relative:text;mso-position-vertical:absolute;mso-position-vertical-relative:text;v-text-anchor:middle" o:gfxdata="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" filled="f" strokecolor="black [3200]">
+                <v:stroke joinstyle="round"/>
+              </v:rect>
+            </w:pict>
+          </mc:Fallback>
+        </mc:AlternateContent>
+      </w:r>
+      <w:r>
+        <w:rPr>
+          <w:noProof/>
+        </w:rPr>
+        <w:drawing>
+          <wp:anchor distT="0" distB="0" distL="114300" distR="114300" simplePos="0" relativeHeight="251726848" behindDoc="0" locked="0" layoutInCell="1" allowOverlap="1" wp14:anchorId="42628AC6" wp14:editId="55C62A1C">
+            <wp:simplePos x="0" y="0"/>
+            <wp:positionH relativeFrom="column">
+              <wp:posOffset>238125</wp:posOffset>
+            </wp:positionH>
+            <wp:positionV relativeFrom="paragraph">
+              <wp:posOffset>4182110</wp:posOffset>
+            </wp:positionV>
+            <wp:extent cx="292735" cy="292735"/>
+            <wp:effectExtent l="0" t="0" r="0" b="0"/>
+            <wp:wrapNone/>
+            <wp:docPr id="40" name="Graphique 40" descr="Coche"/>
+            <wp:cNvGraphicFramePr>
+              <a:graphicFrameLocks xmlns:a="http://schemas.openxmlformats.org/drawingml/2006/main" noChangeAspect="1"/>
+            </wp:cNvGraphicFramePr>
+            <a:graphic xmlns:a="http://schemas.openxmlformats.org/drawingml/2006/main">
+              <a:graphicData uri="http://schemas.openxmlformats.org/drawingml/2006/picture">
+                <pic:pic xmlns:pic="http://schemas.openxmlformats.org/drawingml/2006/picture">
+                  <pic:nvPicPr>
+                    <pic:cNvPr id="6" name="checkmark.svg"/>
+                    <pic:cNvPicPr/>
+                  </pic:nvPicPr>
+                  <pic:blipFill>
+                    <a:blip r:embed="rId5" cstate="print">
+                      <a:extLst>
+                        <a:ext uri="{28A0092B-C50C-407E-A947-70E740481C1C}">
+                          <a14:useLocalDpi xmlns:a14="http://schemas.microsoft.com/office/drawing/2010/main" val="0"/>
+                        </a:ext>
+                        <a:ext uri="{96DAC541-7B7A-43D3-8B79-37D633B846F1}">
+                          <asvg:svgBlip xmlns:asvg="http://schemas.microsoft.com/office/drawing/2016/SVG/main" r:embed="rId6"/>
+                        </a:ext>
+                      </a:extLst>
+                    </a:blip>
+                    <a:stretch>
+                      <a:fillRect/>
+                    </a:stretch>
+                  </pic:blipFill>
+                  <pic:spPr>
+                    <a:xfrm>
+                      <a:off x="0" y="0"/>
+                      <a:ext cx="292735" cy="292735"/>
+                    </a:xfrm>
+                    <a:prstGeom prst="rect">
+                      <a:avLst/>
+                    </a:prstGeom>
+                  </pic:spPr>
+                </pic:pic>
+              </a:graphicData>
+            </a:graphic>
+            <wp14:sizeRelH relativeFrom="margin">
+              <wp14:pctWidth>0</wp14:pctWidth>
+            </wp14:sizeRelH>
+            <wp14:sizeRelV relativeFrom="margin">
+              <wp14:pctHeight>0</wp14:pctHeight>
+            </wp14:sizeRelV>
+          </wp:anchor>
+        </w:drawing>
+      </w:r>
+      <w:r>
+        <w:rPr>
+          <w:noProof/>
+        </w:rPr>
+        <w:drawing>
+          <wp:anchor distT="0" distB="0" distL="114300" distR="114300" simplePos="0" relativeHeight="251739136" behindDoc="0" locked="0" layoutInCell="1" allowOverlap="1" wp14:anchorId="2E55C251" wp14:editId="2E4A53B6">
+            <wp:simplePos x="0" y="0"/>
+            <wp:positionH relativeFrom="column">
+              <wp:posOffset>1180953</wp:posOffset>
+            </wp:positionH>
+            <wp:positionV relativeFrom="paragraph">
+              <wp:posOffset>4202770</wp:posOffset>
+            </wp:positionV>
+            <wp:extent cx="276045" cy="276045"/>
+            <wp:effectExtent l="0" t="0" r="0" b="0"/>
+            <wp:wrapNone/>
+            <wp:docPr id="46" name="Graphique 46" descr="Fermer"/>
+            <wp:cNvGraphicFramePr>
+              <a:graphicFrameLocks xmlns:a="http://schemas.openxmlformats.org/drawingml/2006/main" noChangeAspect="1"/>
+            </wp:cNvGraphicFramePr>
+            <a:graphic xmlns:a="http://schemas.openxmlformats.org/drawingml/2006/main">
+              <a:graphicData uri="http://schemas.openxmlformats.org/drawingml/2006/picture">
+                <pic:pic xmlns:pic="http://schemas.openxmlformats.org/drawingml/2006/picture">
+                  <pic:nvPicPr>
+                    <pic:cNvPr id="5" name="close.svg"/>
+                    <pic:cNvPicPr/>
+                  </pic:nvPicPr>
+                  <pic:blipFill>
+                    <a:blip r:embed="rId7" cstate="print">
+                      <a:extLst>
+                        <a:ext uri="{28A0092B-C50C-407E-A947-70E740481C1C}">
+                          <a14:useLocalDpi xmlns:a14="http://schemas.microsoft.com/office/drawing/2010/main" val="0"/>
+                        </a:ext>
+                        <a:ext uri="{96DAC541-7B7A-43D3-8B79-37D633B846F1}">
+                          <asvg:svgBlip xmlns:asvg="http://schemas.microsoft.com/office/drawing/2016/SVG/main" r:embed="rId8"/>
+                        </a:ext>
+                      </a:extLst>
+                    </a:blip>
+                    <a:stretch>
+                      <a:fillRect/>
+                    </a:stretch>
+                  </pic:blipFill>
+                  <pic:spPr>
+                    <a:xfrm>
+                      <a:off x="0" y="0"/>
+                      <a:ext cx="276045" cy="276045"/>
+                    </a:xfrm>
+                    <a:prstGeom prst="rect">
+                      <a:avLst/>
+                    </a:prstGeom>
+                  </pic:spPr>
+                </pic:pic>
+              </a:graphicData>
+            </a:graphic>
+            <wp14:sizeRelH relativeFrom="margin">
+              <wp14:pctWidth>0</wp14:pctWidth>
+            </wp14:sizeRelH>
+            <wp14:sizeRelV relativeFrom="margin">
+              <wp14:pctHeight>0</wp14:pctHeight>
+            </wp14:sizeRelV>
+          </wp:anchor>
+        </w:drawing>
+      </w:r>
+      <w:r>
+        <w:rPr>
+          <w:noProof/>
+        </w:rPr>
+        <mc:AlternateContent>
+          <mc:Choice Requires="wps">
+            <w:drawing>
+              <wp:anchor distT="0" distB="0" distL="114300" distR="114300" simplePos="0" relativeHeight="251669504" behindDoc="0" locked="0" layoutInCell="1" allowOverlap="1" wp14:anchorId="1F77B650" wp14:editId="747A27EF">
+                <wp:simplePos x="0" y="0"/>
+                <wp:positionH relativeFrom="margin">
+                  <wp:align>left</wp:align>
+                </wp:positionH>
+                <wp:positionV relativeFrom="paragraph">
+                  <wp:posOffset>2949190</wp:posOffset>
+                </wp:positionV>
+                <wp:extent cx="1863090" cy="1201479"/>
+                <wp:effectExtent l="0" t="0" r="22860" b="17780"/>
+                <wp:wrapNone/>
+                <wp:docPr id="14" name="Rectangle : coins arrondis 14"/>
+                <wp:cNvGraphicFramePr/>
+                <a:graphic xmlns:a="http://schemas.openxmlformats.org/drawingml/2006/main">
+                  <a:graphicData uri="http://schemas.microsoft.com/office/word/2010/wordprocessingShape">
+                    <wps:wsp>
+                      <wps:cNvSpPr/>
+                      <wps:spPr>
+                        <a:xfrm>
+                          <a:off x="0" y="0"/>
+                          <a:ext cx="1863090" cy="1201479"/>
+                        </a:xfrm>
+                        <a:prstGeom prst="roundRect">
+                          <a:avLst/>
+                        </a:prstGeom>
+                      </wps:spPr>
+                      <wps:style>
+                        <a:lnRef idx="2">
+                          <a:schemeClr val="dk1"/>
+                        </a:lnRef>
+                        <a:fillRef idx="1">
+                          <a:schemeClr val="lt1"/>
+                        </a:fillRef>
+                        <a:effectRef idx="0">
+                          <a:schemeClr val="dk1"/>
+                        </a:effectRef>
+                        <a:fontRef idx="minor">
+                          <a:schemeClr val="dk1"/>
+                        </a:fontRef>
+                      </wps:style>
+                      <wps:bodyPr rot="0" spcFirstLastPara="0" vertOverflow="overflow" horzOverflow="overflow" vert="horz" wrap="square" lIns="91440" tIns="45720" rIns="91440" bIns="45720" numCol="1" spcCol="0" rtlCol="0" fromWordArt="0" anchor="ctr" anchorCtr="0" forceAA="0" compatLnSpc="1">
+                        <a:prstTxWarp prst="textNoShape">
+                          <a:avLst/>
+                        </a:prstTxWarp>
+                        <a:noAutofit/>
+                      </wps:bodyPr>
+                    </wps:wsp>
+                  </a:graphicData>
+                </a:graphic>
+                <wp14:sizeRelV relativeFrom="margin">
+                  <wp14:pctHeight>0</wp14:pctHeight>
+                </wp14:sizeRelV>
+              </wp:anchor>
+            </w:drawing>
+          </mc:Choice>
+          <mc:Fallback>
+            <w:pict>
+              <v:roundrect w14:anchorId="6AD8169E" id="Rectangle : coins arrondis 14" o:spid="_x0000_s1026" style="position:absolute;margin-left:0;margin-top:232.2pt;width:146.7pt;height:94.6pt;z-index:251669504;visibility:visible;mso-wrap-style:square;mso-height-percent:0;mso-wrap-distance-left:9pt;mso-wrap-distance-top:0;mso-wrap-distance-right:9pt;mso-wrap-distance-bottom:0;mso-position-horizontal:left;mso-position-horizontal-relative:margin;mso-position-vertical:absolute;mso-position-vertical-relative:text;mso-height-percent:0;mso-height-relative:margin;v-text-anchor:middle" arcsize="10923f" o:gfxdata="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" fillcolor="white [3201]" strokecolor="black [3200]" strokeweight="1pt">
+                <v:stroke joinstyle="miter"/>
+                <w10:wrap anchorx="margin"/>
+              </v:roundrect>
+            </w:pict>
+          </mc:Fallback>
+        </mc:AlternateContent>
+      </w:r>
+      <w:r>
+        <mc:AlternateContent>
+          <mc:Choice Requires="wps">
+            <w:drawing>
+              <wp:anchor distT="0" distB="0" distL="114300" distR="114300" simplePos="0" relativeHeight="251771904" behindDoc="0" locked="0" layoutInCell="1" allowOverlap="1" wp14:anchorId="0E3ED422" wp14:editId="0D5AEC38">
+                <wp:simplePos x="0" y="0"/>
+                <wp:positionH relativeFrom="column">
+                  <wp:posOffset>7663490</wp:posOffset>
+                </wp:positionH>
+                <wp:positionV relativeFrom="paragraph">
+                  <wp:posOffset>1512570</wp:posOffset>
+                </wp:positionV>
+                <wp:extent cx="1649730" cy="265430"/>
+                <wp:effectExtent l="0" t="0" r="0" b="1270"/>
+                <wp:wrapNone/>
+                <wp:docPr id="66" name="Zone de texte 66"/>
+                <wp:cNvGraphicFramePr/>
+                <a:graphic xmlns:a="http://schemas.openxmlformats.org/drawingml/2006/main">
+                  <a:graphicData uri="http://schemas.microsoft.com/office/word/2010/wordprocessingShape">
+                    <wps:wsp>
+                      <wps:cNvSpPr txBox="1"/>
+                      <wps:spPr>
+                        <a:xfrm>
+                          <a:off x="0" y="0"/>
+                          <a:ext cx="1649730" cy="265430"/>
+                        </a:xfrm>
+                        <a:prstGeom prst="rect">
+                          <a:avLst/>
+                        </a:prstGeom>
+                        <a:noFill/>
+                        <a:ln>
+                          <a:noFill/>
+                        </a:ln>
+                      </wps:spPr>
+                      <wps:style>
+                        <a:lnRef idx="0">
+                          <a:scrgbClr r="0" g="0" b="0"/>
+                        </a:lnRef>
+                        <a:fillRef idx="0">
+                          <a:scrgbClr r="0" g="0" b="0"/>
+                        </a:fillRef>
+                        <a:effectRef idx="0">
+                          <a:scrgbClr r="0" g="0" b="0"/>
+                        </a:effectRef>
+                        <a:fontRef idx="minor">
+                          <a:schemeClr val="dk1"/>
+                        </a:fontRef>
+                      </wps:style>
+                      <wps:txbx>
+                        <w:txbxContent>
+                          <w:p>
+                            <w:pPr>
+                              <w:jc w:val="center"/>
+                              <w:rPr>
+                                <w:b/>
+                                <w:bCs/>
+                              </w:rPr>
+                            </w:pPr>
+                            <w:r>
+                              <w:rPr>
+                                <w:b/>
+                                <w:bCs/>
+                              </w:rPr>
+                              <w:t>S</w:t>
+                            </w:r>
+                            <w:r>
+                              <w:rPr>
+                                <w:b/>
+                                <w:bCs/>
+                              </w:rPr>
+                              <w:t>_FEU</w:t>
+                            </w:r>
+                          </w:p>
+                        </w:txbxContent>
+                      </wps:txbx>
+                      <wps:bodyPr rot="0" spcFirstLastPara="0" vertOverflow="overflow" horzOverflow="overflow" vert="horz" wrap="square" lIns="91440" tIns="45720" rIns="91440" bIns="45720" numCol="1" spcCol="0" rtlCol="0" fromWordArt="0" anchor="t" anchorCtr="0" forceAA="0" compatLnSpc="1">
+                        <a:prstTxWarp prst="textNoShape">
+                          <a:avLst/>
+                        </a:prstTxWarp>
+                        <a:noAutofit/>
+                      </wps:bodyPr>
+                    </wps:wsp>
+                  </a:graphicData>
+                </a:graphic>
+                <wp14:sizeRelH relativeFrom="margin">
+                  <wp14:pctWidth>0</wp14:pctWidth>
+                </wp14:sizeRelH>
+                <wp14:sizeRelV relativeFrom="margin">
+                  <wp14:pctHeight>0</wp14:pctHeight>
+                </wp14:sizeRelV>
+              </wp:anchor>
+            </w:drawing>
+          </mc:Choice>
+          <mc:Fallback>
+            <w:pict>
+              <v:shape w14:anchorId="0E3ED422" id="Zone de texte 66" o:spid="_x0000_s1040" type="#_x0000_t202" style="position:absolute;margin-left:603.4pt;margin-top:119.1pt;width:129.9pt;height:20.9pt;z-index:251771904;visibility:visible;mso-wrap-style:square;mso-width-percent:0;mso-height-percent:0;mso-wrap-distance-left:9pt;mso-wrap-distance-top:0;mso-wrap-distance-right:9pt;mso-wrap-distance-bottom:0;mso-position-horizontal:absolute;mso-position-horizontal-relative:text;mso-position-vertical:absolute;mso-position-vertical-relative:text;mso-width-percent:0;mso-height-percent:0;mso-width-relative:margin;mso-height-relative:margin;v-text-anchor:top" o:gfxdata="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" filled="f" stroked="f">
+                <v:textbox>
+                  <w:txbxContent>
+                    <w:p>
+                      <w:pPr>
+                        <w:jc w:val="center"/>
+                        <w:rPr>
+                          <w:b/>
+                          <w:bCs/>
+                        </w:rPr>
+                      </w:pPr>
+                      <w:r>
+                        <w:rPr>
+                          <w:b/>
+                          <w:bCs/>
+                        </w:rPr>
+                        <w:t>S</w:t>
+                      </w:r>
+                      <w:r>
+                        <w:rPr>
+                          <w:b/>
+                          <w:bCs/>
+                        </w:rPr>
+                        <w:t>_FEU</w:t>
+                      </w:r>
+                    </w:p>
+                  </w:txbxContent>
+                </v:textbox>
+              </v:shape>
+            </w:pict>
+          </mc:Fallback>
+        </mc:AlternateContent>
+      </w:r>
+      <w:r>
+        <mc:AlternateContent>
+          <mc:Choice Requires="wps">
+            <w:drawing>
+              <wp:anchor distT="0" distB="0" distL="114300" distR="114300" simplePos="0" relativeHeight="251772928" behindDoc="0" locked="0" layoutInCell="1" allowOverlap="1" wp14:anchorId="555B2A22" wp14:editId="7424E580">
+                <wp:simplePos x="0" y="0"/>
+                <wp:positionH relativeFrom="column">
+                  <wp:posOffset>8095748</wp:posOffset>
+                </wp:positionH>
+                <wp:positionV relativeFrom="paragraph">
+                  <wp:posOffset>1566516</wp:posOffset>
+                </wp:positionV>
+                <wp:extent cx="138223" cy="138223"/>
+                <wp:effectExtent l="0" t="0" r="14605" b="14605"/>
+                <wp:wrapNone/>
+                <wp:docPr id="67" name="Rectangle 67"/>
+                <wp:cNvGraphicFramePr/>
+                <a:graphic xmlns:a="http://schemas.openxmlformats.org/drawingml/2006/main">
+                  <a:graphicData uri="http://schemas.microsoft.com/office/word/2010/wordprocessingShape">
+                    <wps:wsp>
+                      <wps:cNvSpPr/>
+                      <wps:spPr>
+                        <a:xfrm>
+                          <a:off x="0" y="0"/>
+                          <a:ext cx="138223" cy="138223"/>
+                        </a:xfrm>
+                        <a:prstGeom prst="rect">
+                          <a:avLst/>
+                        </a:prstGeom>
+                        <a:noFill/>
+                        <a:ln w="9525" cap="flat" cmpd="sng" algn="ctr">
+                          <a:solidFill>
+                            <a:schemeClr val="dk1"/>
+                          </a:solidFill>
+                          <a:prstDash val="solid"/>
+                          <a:round/>
+                          <a:headEnd type="none" w="med" len="med"/>
+                          <a:tailEnd type="none" w="med" len="med"/>
+                        </a:ln>
+                      </wps:spPr>
+                      <wps:style>
+                        <a:lnRef idx="0">
+                          <a:scrgbClr r="0" g="0" b="0"/>
+                        </a:lnRef>
+                        <a:fillRef idx="0">
+                          <a:scrgbClr r="0" g="0" b="0"/>
+                        </a:fillRef>
+                        <a:effectRef idx="0">
+                          <a:scrgbClr r="0" g="0" b="0"/>
+                        </a:effectRef>
+                        <a:fontRef idx="minor">
+                          <a:schemeClr val="dk1"/>
+                        </a:fontRef>
+                      </wps:style>
+                      <wps:bodyPr rot="0" spcFirstLastPara="0" vertOverflow="overflow" horzOverflow="overflow" vert="horz" wrap="square" lIns="91440" tIns="45720" rIns="91440" bIns="45720" numCol="1" spcCol="0" rtlCol="0" fromWordArt="0" anchor="ctr" anchorCtr="0" forceAA="0" compatLnSpc="1">
+                        <a:prstTxWarp prst="textNoShape">
+                          <a:avLst/>
+                        </a:prstTxWarp>
+                        <a:noAutofit/>
+                      </wps:bodyPr>
+                    </wps:wsp>
+                  </a:graphicData>
+                </a:graphic>
+              </wp:anchor>
+            </w:drawing>
+          </mc:Choice>
+          <mc:Fallback>
+            <w:pict>
+              <v:rect w14:anchorId="7FC1D887" id="Rectangle 67" o:spid="_x0000_s1026" style="position:absolute;margin-left:637.45pt;margin-top:123.35pt;width:10.9pt;height:10.9pt;z-index:251772928;visibility:visible;mso-wrap-style:square;mso-wrap-distance-left:9pt;mso-wrap-distance-top:0;mso-wrap-distance-right:9pt;mso-wrap-distance-bottom:0;mso-position-horizontal:absolute;mso-position-horizontal-relative:text;mso-position-vertical:absolute;mso-position-vertical-relative:text;v-text-anchor:middle" o:gfxdata="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" filled="f" strokecolor="black [3200]">
+                <v:stroke joinstyle="round"/>
+              </v:rect>
+            </w:pict>
+          </mc:Fallback>
+        </mc:AlternateContent>
+      </w:r>
+      <w:r>
+        <mc:AlternateContent>
+          <mc:Choice Requires="wps">
+            <w:drawing>
+              <wp:anchor distT="0" distB="0" distL="114300" distR="114300" simplePos="0" relativeHeight="251769856" behindDoc="0" locked="0" layoutInCell="1" allowOverlap="1" wp14:anchorId="4D02C814" wp14:editId="46855271">
+                <wp:simplePos x="0" y="0"/>
+                <wp:positionH relativeFrom="column">
+                  <wp:posOffset>7508875</wp:posOffset>
+                </wp:positionH>
+                <wp:positionV relativeFrom="paragraph">
+                  <wp:posOffset>1566545</wp:posOffset>
+                </wp:positionV>
+                <wp:extent cx="137795" cy="137795"/>
+                <wp:effectExtent l="0" t="0" r="14605" b="14605"/>
+                <wp:wrapNone/>
+                <wp:docPr id="65" name="Rectangle 65"/>
+                <wp:cNvGraphicFramePr/>
+                <a:graphic xmlns:a="http://schemas.openxmlformats.org/drawingml/2006/main">
+                  <a:graphicData uri="http://schemas.microsoft.com/office/word/2010/wordprocessingShape">
+                    <wps:wsp>
+                      <wps:cNvSpPr/>
+                      <wps:spPr>
+                        <a:xfrm>
+                          <a:off x="0" y="0"/>
+                          <a:ext cx="137795" cy="137795"/>
+                        </a:xfrm>
+                        <a:prstGeom prst="rect">
+                          <a:avLst/>
+                        </a:prstGeom>
+                        <a:noFill/>
+                        <a:ln w="9525" cap="flat" cmpd="sng" algn="ctr">
+                          <a:solidFill>
+                            <a:schemeClr val="dk1"/>
+                          </a:solidFill>
+                          <a:prstDash val="solid"/>
+                          <a:round/>
+                          <a:headEnd type="none" w="med" len="med"/>
+                          <a:tailEnd type="none" w="med" len="med"/>
+                        </a:ln>
+                      </wps:spPr>
+                      <wps:style>
+                        <a:lnRef idx="0">
+                          <a:scrgbClr r="0" g="0" b="0"/>
+                        </a:lnRef>
+                        <a:fillRef idx="0">
+                          <a:scrgbClr r="0" g="0" b="0"/>
+                        </a:fillRef>
+                        <a:effectRef idx="0">
+                          <a:scrgbClr r="0" g="0" b="0"/>
+                        </a:effectRef>
+                        <a:fontRef idx="minor">
+                          <a:schemeClr val="dk1"/>
+                        </a:fontRef>
+                      </wps:style>
+                      <wps:bodyPr rot="0" spcFirstLastPara="0" vertOverflow="overflow" horzOverflow="overflow" vert="horz" wrap="square" lIns="91440" tIns="45720" rIns="91440" bIns="45720" numCol="1" spcCol="0" rtlCol="0" fromWordArt="0" anchor="ctr" anchorCtr="0" forceAA="0" compatLnSpc="1">
+                        <a:prstTxWarp prst="textNoShape">
+                          <a:avLst/>
+                        </a:prstTxWarp>
+                        <a:noAutofit/>
+                      </wps:bodyPr>
+                    </wps:wsp>
+                  </a:graphicData>
+                </a:graphic>
+              </wp:anchor>
+            </w:drawing>
+          </mc:Choice>
+          <mc:Fallback>
+            <w:pict>
+              <v:rect w14:anchorId="13476E06" id="Rectangle 65" o:spid="_x0000_s1026" style="position:absolute;margin-left:591.25pt;margin-top:123.35pt;width:10.85pt;height:10.85pt;z-index:251769856;visibility:visible;mso-wrap-style:square;mso-wrap-distance-left:9pt;mso-wrap-distance-top:0;mso-wrap-distance-right:9pt;mso-wrap-distance-bottom:0;mso-position-horizontal:absolute;mso-position-horizontal-relative:text;mso-position-vertical:absolute;mso-position-vertical-relative:text;v-text-anchor:middle" o:gfxdata="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" filled="f" strokecolor="black [3200]">
+                <v:stroke joinstyle="round"/>
+              </v:rect>
+            </w:pict>
+          </mc:Fallback>
+        </mc:AlternateContent>
+      </w:r>
+      <w:r>
+        <mc:AlternateContent>
+          <mc:Choice Requires="wps">
+            <w:drawing>
+              <wp:anchor distT="0" distB="0" distL="114300" distR="114300" simplePos="0" relativeHeight="251768832" behindDoc="0" locked="0" layoutInCell="1" allowOverlap="1" wp14:anchorId="37D272A5" wp14:editId="03B8851B">
+                <wp:simplePos x="0" y="0"/>
+                <wp:positionH relativeFrom="column">
+                  <wp:posOffset>6955200</wp:posOffset>
+                </wp:positionH>
+                <wp:positionV relativeFrom="paragraph">
+                  <wp:posOffset>1513205</wp:posOffset>
+                </wp:positionV>
+                <wp:extent cx="1650010" cy="265814"/>
+                <wp:effectExtent l="0" t="0" r="0" b="1270"/>
+                <wp:wrapNone/>
+                <wp:docPr id="64" name="Zone de texte 64"/>
+                <wp:cNvGraphicFramePr/>
+                <a:graphic xmlns:a="http://schemas.openxmlformats.org/drawingml/2006/main">
+                  <a:graphicData uri="http://schemas.microsoft.com/office/word/2010/wordprocessingShape">
+                    <wps:wsp>
+                      <wps:cNvSpPr txBox="1"/>
+                      <wps:spPr>
+                        <a:xfrm>
+                          <a:off x="0" y="0"/>
+                          <a:ext cx="1650010" cy="265814"/>
+                        </a:xfrm>
+                        <a:prstGeom prst="rect">
+                          <a:avLst/>
+                        </a:prstGeom>
+                        <a:noFill/>
+                        <a:ln>
+                          <a:noFill/>
+                        </a:ln>
+                      </wps:spPr>
+                      <wps:style>
+                        <a:lnRef idx="0">
+                          <a:scrgbClr r="0" g="0" b="0"/>
+                        </a:lnRef>
+                        <a:fillRef idx="0">
+                          <a:scrgbClr r="0" g="0" b="0"/>
+                        </a:fillRef>
+                        <a:effectRef idx="0">
+                          <a:scrgbClr r="0" g="0" b="0"/>
+                        </a:effectRef>
+                        <a:fontRef idx="minor">
+                          <a:schemeClr val="dk1"/>
+                        </a:fontRef>
+                      </wps:style>
+                      <wps:txbx>
+                        <w:txbxContent>
+                          <w:p>
+                            <w:pPr>
+                              <w:jc w:val="center"/>
+                              <w:rPr>
+                                <w:b/>
+                                <w:bCs/>
+                              </w:rPr>
+                            </w:pPr>
+                            <w:r>
+                              <w:rPr>
+                                <w:b/>
+                                <w:bCs/>
+                              </w:rPr>
+                              <w:t>S1</w:t>
+                            </w:r>
+                          </w:p>
+                        </w:txbxContent>
+                      </wps:txbx>
+                      <wps:bodyPr rot="0" spcFirstLastPara="0" vertOverflow="overflow" horzOverflow="overflow" vert="horz" wrap="square" lIns="91440" tIns="45720" rIns="91440" bIns="45720" numCol="1" spcCol="0" rtlCol="0" fromWordArt="0" anchor="t" anchorCtr="0" forceAA="0" compatLnSpc="1">
+                        <a:prstTxWarp prst="textNoShape">
+                          <a:avLst/>
+                        </a:prstTxWarp>
+                        <a:noAutofit/>
+                      </wps:bodyPr>
+                    </wps:wsp>
+                  </a:graphicData>
+                </a:graphic>
+                <wp14:sizeRelH relativeFrom="margin">
+                  <wp14:pctWidth>0</wp14:pctWidth>
+                </wp14:sizeRelH>
+                <wp14:sizeRelV relativeFrom="margin">
+                  <wp14:pctHeight>0</wp14:pctHeight>
+                </wp14:sizeRelV>
+              </wp:anchor>
+            </w:drawing>
+          </mc:Choice>
+          <mc:Fallback>
+            <w:pict>
+              <v:shape w14:anchorId="37D272A5" id="Zone de texte 64" o:spid="_x0000_s1041" type="#_x0000_t202" style="position:absolute;margin-left:547.65pt;margin-top:119.15pt;width:129.9pt;height:20.95pt;z-index:251768832;visibility:visible;mso-wrap-style:square;mso-width-percent:0;mso-height-percent:0;mso-wrap-distance-left:9pt;mso-wrap-distance-top:0;mso-wrap-distance-right:9pt;mso-wrap-distance-bottom:0;mso-position-horizontal:absolute;mso-position-horizontal-relative:text;mso-position-vertical:absolute;mso-position-vertical-relative:text;mso-width-percent:0;mso-height-percent:0;mso-width-relative:margin;mso-height-relative:margin;v-text-anchor:top" o:gfxdata="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" filled="f" stroked="f">
+                <v:textbox>
+                  <w:txbxContent>
+                    <w:p>
+                      <w:pPr>
+                        <w:jc w:val="center"/>
+                        <w:rPr>
+                          <w:b/>
+                          <w:bCs/>
+                        </w:rPr>
+                      </w:pPr>
+                      <w:r>
+                        <w:rPr>
+                          <w:b/>
+                          <w:bCs/>
+                        </w:rPr>
+                        <w:t>S1</w:t>
+                      </w:r>
+                    </w:p>
+                  </w:txbxContent>
+                </v:textbox>
+              </v:shape>
+            </w:pict>
+          </mc:Fallback>
+        </mc:AlternateContent>
+      </w:r>
+      <w:r>
+        <mc:AlternateContent>
+          <mc:Choice Requires="wps">
+            <w:drawing>
+              <wp:anchor distT="0" distB="0" distL="114300" distR="114300" simplePos="0" relativeHeight="251765760" behindDoc="0" locked="0" layoutInCell="1" allowOverlap="1" wp14:anchorId="26DFD858" wp14:editId="58D71E4B">
+                <wp:simplePos x="0" y="0"/>
+                <wp:positionH relativeFrom="column">
+                  <wp:posOffset>7722235</wp:posOffset>
+                </wp:positionH>
+                <wp:positionV relativeFrom="paragraph">
+                  <wp:posOffset>1193800</wp:posOffset>
+                </wp:positionV>
+                <wp:extent cx="1649730" cy="265430"/>
+                <wp:effectExtent l="0" t="0" r="0" b="1270"/>
+                <wp:wrapNone/>
+                <wp:docPr id="62" name="Zone de texte 62"/>
+                <wp:cNvGraphicFramePr/>
+                <a:graphic xmlns:a="http://schemas.openxmlformats.org/drawingml/2006/main">
+                  <a:graphicData uri="http://schemas.microsoft.com/office/word/2010/wordprocessingShape">
+                    <wps:wsp>
+                      <wps:cNvSpPr txBox="1"/>
+                      <wps:spPr>
+                        <a:xfrm>
+                          <a:off x="0" y="0"/>
+                          <a:ext cx="1649730" cy="265430"/>
+                        </a:xfrm>
+                        <a:prstGeom prst="rect">
+                          <a:avLst/>
+                        </a:prstGeom>
+                        <a:noFill/>
+                        <a:ln>
+                          <a:noFill/>
+                        </a:ln>
+                      </wps:spPr>
+                      <wps:style>
+                        <a:lnRef idx="0">
+                          <a:scrgbClr r="0" g="0" b="0"/>
+                        </a:lnRef>
+                        <a:fillRef idx="0">
+                          <a:scrgbClr r="0" g="0" b="0"/>
+                        </a:fillRef>
+                        <a:effectRef idx="0">
+                          <a:scrgbClr r="0" g="0" b="0"/>
+                        </a:effectRef>
+                        <a:fontRef idx="minor">
+                          <a:schemeClr val="dk1"/>
+                        </a:fontRef>
+                      </wps:style>
+                      <wps:txbx>
+                        <w:txbxContent>
+                          <w:p>
+                            <w:pPr>
+                              <w:jc w:val="center"/>
+                              <w:rPr>
+                                <w:b/>
+                                <w:bCs/>
+                              </w:rPr>
+                            </w:pPr>
+                            <w:r>
+                              <w:rPr>
+                                <w:b/>
+                                <w:bCs/>
+                              </w:rPr>
+                              <w:t>S1</w:t>
+                            </w:r>
+                          </w:p>
+                        </w:txbxContent>
+                      </wps:txbx>
+                      <wps:bodyPr rot="0" spcFirstLastPara="0" vertOverflow="overflow" horzOverflow="overflow" vert="horz" wrap="square" lIns="91440" tIns="45720" rIns="91440" bIns="45720" numCol="1" spcCol="0" rtlCol="0" fromWordArt="0" anchor="t" anchorCtr="0" forceAA="0" compatLnSpc="1">
+                        <a:prstTxWarp prst="textNoShape">
+                          <a:avLst/>
+                        </a:prstTxWarp>
+                        <a:noAutofit/>
+                      </wps:bodyPr>
+                    </wps:wsp>
+                  </a:graphicData>
+                </a:graphic>
+                <wp14:sizeRelH relativeFrom="margin">
+                  <wp14:pctWidth>0</wp14:pctWidth>
+                </wp14:sizeRelH>
+                <wp14:sizeRelV relativeFrom="margin">
+                  <wp14:pctHeight>0</wp14:pctHeight>
+                </wp14:sizeRelV>
+              </wp:anchor>
+            </w:drawing>
+          </mc:Choice>
+          <mc:Fallback>
+            <w:pict>
+              <v:shape w14:anchorId="26DFD858" id="Zone de texte 62" o:spid="_x0000_s1042" type="#_x0000_t202" style="position:absolute;margin-left:608.05pt;margin-top:94pt;width:129.9pt;height:20.9pt;z-index:251765760;visibility:visible;mso-wrap-style:square;mso-width-percent:0;mso-height-percent:0;mso-wrap-distance-left:9pt;mso-wrap-distance-top:0;mso-wrap-distance-right:9pt;mso-wrap-distance-bottom:0;mso-position-horizontal:absolute;mso-position-horizontal-relative:text;mso-position-vertical:absolute;mso-position-vertical-relative:text;mso-width-percent:0;mso-height-percent:0;mso-width-relative:margin;mso-height-relative:margin;v-text-anchor:top" o:gfxdata="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" filled="f" stroked="f">
+                <v:textbox>
+                  <w:txbxContent>
+                    <w:p>
+                      <w:pPr>
+                        <w:jc w:val="center"/>
+                        <w:rPr>
+                          <w:b/>
+                          <w:bCs/>
+                        </w:rPr>
+                      </w:pPr>
+                      <w:r>
+                        <w:rPr>
+                          <w:b/>
+                          <w:bCs/>
+                        </w:rPr>
+                        <w:t>S1</w:t>
+                      </w:r>
+                    </w:p>
+                  </w:txbxContent>
+                </v:textbox>
+              </v:shape>
+            </w:pict>
+          </mc:Fallback>
+        </mc:AlternateContent>
+      </w:r>
+      <w:r>
+        <mc:AlternateContent>
+          <mc:Choice Requires="wps">
+            <w:drawing>
+              <wp:anchor distT="0" distB="0" distL="114300" distR="114300" simplePos="0" relativeHeight="251766784" behindDoc="0" locked="0" layoutInCell="1" allowOverlap="1" wp14:anchorId="3BEB9087" wp14:editId="4FB21A02">
+                <wp:simplePos x="0" y="0"/>
+                <wp:positionH relativeFrom="column">
+                  <wp:posOffset>8276501</wp:posOffset>
+                </wp:positionH>
+                <wp:positionV relativeFrom="paragraph">
+                  <wp:posOffset>1247538</wp:posOffset>
+                </wp:positionV>
+                <wp:extent cx="138223" cy="138223"/>
+                <wp:effectExtent l="0" t="0" r="14605" b="14605"/>
+                <wp:wrapNone/>
+                <wp:docPr id="63" name="Rectangle 63"/>
+                <wp:cNvGraphicFramePr/>
+                <a:graphic xmlns:a="http://schemas.openxmlformats.org/drawingml/2006/main">
+                  <a:graphicData uri="http://schemas.microsoft.com/office/word/2010/wordprocessingShape">
+                    <wps:wsp>
+                      <wps:cNvSpPr/>
+                      <wps:spPr>
+                        <a:xfrm>
+                          <a:off x="0" y="0"/>
+                          <a:ext cx="138223" cy="138223"/>
+                        </a:xfrm>
+                        <a:prstGeom prst="rect">
+                          <a:avLst/>
+                        </a:prstGeom>
+                        <a:noFill/>
+                        <a:ln w="9525" cap="flat" cmpd="sng" algn="ctr">
+                          <a:solidFill>
+                            <a:schemeClr val="dk1"/>
+                          </a:solidFill>
+                          <a:prstDash val="solid"/>
+                          <a:round/>
+                          <a:headEnd type="none" w="med" len="med"/>
+                          <a:tailEnd type="none" w="med" len="med"/>
+                        </a:ln>
+                      </wps:spPr>
+                      <wps:style>
+                        <a:lnRef idx="0">
+                          <a:scrgbClr r="0" g="0" b="0"/>
+                        </a:lnRef>
+                        <a:fillRef idx="0">
+                          <a:scrgbClr r="0" g="0" b="0"/>
+                        </a:fillRef>
+                        <a:effectRef idx="0">
+                          <a:scrgbClr r="0" g="0" b="0"/>
+                        </a:effectRef>
+                        <a:fontRef idx="minor">
+                          <a:schemeClr val="dk1"/>
+                        </a:fontRef>
+                      </wps:style>
+                      <wps:bodyPr rot="0" spcFirstLastPara="0" vertOverflow="overflow" horzOverflow="overflow" vert="horz" wrap="square" lIns="91440" tIns="45720" rIns="91440" bIns="45720" numCol="1" spcCol="0" rtlCol="0" fromWordArt="0" anchor="ctr" anchorCtr="0" forceAA="0" compatLnSpc="1">
+                        <a:prstTxWarp prst="textNoShape">
+                          <a:avLst/>
+                        </a:prstTxWarp>
+                        <a:noAutofit/>
+                      </wps:bodyPr>
+                    </wps:wsp>
+                  </a:graphicData>
+                </a:graphic>
+              </wp:anchor>
+            </w:drawing>
+          </mc:Choice>
+          <mc:Fallback>
+            <w:pict>
+              <v:rect w14:anchorId="3530158E" id="Rectangle 63" o:spid="_x0000_s1026" style="position:absolute;margin-left:651.7pt;margin-top:98.25pt;width:10.9pt;height:10.9pt;z-index:251766784;visibility:visible;mso-wrap-style:square;mso-wrap-distance-left:9pt;mso-wrap-distance-top:0;mso-wrap-distance-right:9pt;mso-wrap-distance-bottom:0;mso-position-horizontal:absolute;mso-position-horizontal-relative:text;mso-position-vertical:absolute;mso-position-vertical-relative:text;v-text-anchor:middle" o:gfxdata="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" filled="f" strokecolor="black [3200]">
+                <v:stroke joinstyle="round"/>
+              </v:rect>
+            </w:pict>
+          </mc:Fallback>
+        </mc:AlternateContent>
+      </w:r>
+      <w:r>
+        <mc:AlternateContent>
+          <mc:Choice Requires="wps">
+            <w:drawing>
+              <wp:anchor distT="0" distB="0" distL="114300" distR="114300" simplePos="0" relativeHeight="251763712" behindDoc="0" locked="0" layoutInCell="1" allowOverlap="1" wp14:anchorId="3849F08D" wp14:editId="7E9C94BE">
+                <wp:simplePos x="0" y="0"/>
+                <wp:positionH relativeFrom="column">
+                  <wp:posOffset>7701915</wp:posOffset>
+                </wp:positionH>
+                <wp:positionV relativeFrom="paragraph">
+                  <wp:posOffset>1236980</wp:posOffset>
+                </wp:positionV>
+                <wp:extent cx="137795" cy="137795"/>
+                <wp:effectExtent l="0" t="0" r="14605" b="14605"/>
+                <wp:wrapNone/>
+                <wp:docPr id="61" name="Rectangle 61"/>
+                <wp:cNvGraphicFramePr/>
+                <a:graphic xmlns:a="http://schemas.openxmlformats.org/drawingml/2006/main">
+                  <a:graphicData uri="http://schemas.microsoft.com/office/word/2010/wordprocessingShape">
+                    <wps:wsp>
+                      <wps:cNvSpPr/>
+                      <wps:spPr>
+                        <a:xfrm>
+                          <a:off x="0" y="0"/>
+                          <a:ext cx="137795" cy="137795"/>
+                        </a:xfrm>
+                        <a:prstGeom prst="rect">
+                          <a:avLst/>
+                        </a:prstGeom>
+                        <a:noFill/>
+                        <a:ln w="9525" cap="flat" cmpd="sng" algn="ctr">
+                          <a:solidFill>
+                            <a:schemeClr val="dk1"/>
+                          </a:solidFill>
+                          <a:prstDash val="solid"/>
+                          <a:round/>
+                          <a:headEnd type="none" w="med" len="med"/>
+                          <a:tailEnd type="none" w="med" len="med"/>
+                        </a:ln>
+                      </wps:spPr>
+                      <wps:style>
+                        <a:lnRef idx="0">
+                          <a:scrgbClr r="0" g="0" b="0"/>
+                        </a:lnRef>
+                        <a:fillRef idx="0">
+                          <a:scrgbClr r="0" g="0" b="0"/>
+                        </a:fillRef>
+                        <a:effectRef idx="0">
+                          <a:scrgbClr r="0" g="0" b="0"/>
+                        </a:effectRef>
+                        <a:fontRef idx="minor">
+                          <a:schemeClr val="dk1"/>
+                        </a:fontRef>
+                      </wps:style>
+                      <wps:bodyPr rot="0" spcFirstLastPara="0" vertOverflow="overflow" horzOverflow="overflow" vert="horz" wrap="square" lIns="91440" tIns="45720" rIns="91440" bIns="45720" numCol="1" spcCol="0" rtlCol="0" fromWordArt="0" anchor="ctr" anchorCtr="0" forceAA="0" compatLnSpc="1">
+                        <a:prstTxWarp prst="textNoShape">
+                          <a:avLst/>
+                        </a:prstTxWarp>
+                        <a:noAutofit/>
+                      </wps:bodyPr>
+                    </wps:wsp>
+                  </a:graphicData>
+                </a:graphic>
+              </wp:anchor>
+            </w:drawing>
+          </mc:Choice>
+          <mc:Fallback>
+            <w:pict>
+              <v:rect w14:anchorId="74ADB461" id="Rectangle 61" o:spid="_x0000_s1026" style="position:absolute;margin-left:606.45pt;margin-top:97.4pt;width:10.85pt;height:10.85pt;z-index:251763712;visibility:visible;mso-wrap-style:square;mso-wrap-distance-left:9pt;mso-wrap-distance-top:0;mso-wrap-distance-right:9pt;mso-wrap-distance-bottom:0;mso-position-horizontal:absolute;mso-position-horizontal-relative:text;mso-position-vertical:absolute;mso-position-vertical-relative:text;v-text-anchor:middle" o:gfxdata="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" filled="f" strokecolor="black [3200]">
+                <v:stroke joinstyle="round"/>
+              </v:rect>
+            </w:pict>
+          </mc:Fallback>
+        </mc:AlternateContent>
+      </w:r>
+      <w:r>
+        <mc:AlternateContent>
+          <mc:Choice Requires="wps">
+            <w:drawing>
+              <wp:anchor distT="0" distB="0" distL="114300" distR="114300" simplePos="0" relativeHeight="251762688" behindDoc="0" locked="0" layoutInCell="1" allowOverlap="1" wp14:anchorId="69384D0B" wp14:editId="58032AF1">
+                <wp:simplePos x="0" y="0"/>
+                <wp:positionH relativeFrom="column">
+                  <wp:posOffset>7148624</wp:posOffset>
+                </wp:positionH>
+                <wp:positionV relativeFrom="paragraph">
+                  <wp:posOffset>1183950</wp:posOffset>
+                </wp:positionV>
+                <wp:extent cx="1650010" cy="265814"/>
+                <wp:effectExtent l="0" t="0" r="0" b="1270"/>
+                <wp:wrapNone/>
+                <wp:docPr id="60" name="Zone de texte 60"/>
+                <wp:cNvGraphicFramePr/>
+                <a:graphic xmlns:a="http://schemas.openxmlformats.org/drawingml/2006/main">
+                  <a:graphicData uri="http://schemas.microsoft.com/office/word/2010/wordprocessingShape">
+                    <wps:wsp>
+                      <wps:cNvSpPr txBox="1"/>
+                      <wps:spPr>
+                        <a:xfrm>
+                          <a:off x="0" y="0"/>
+                          <a:ext cx="1650010" cy="265814"/>
+                        </a:xfrm>
+                        <a:prstGeom prst="rect">
+                          <a:avLst/>
+                        </a:prstGeom>
+                        <a:noFill/>
+                        <a:ln>
+                          <a:noFill/>
+                        </a:ln>
+                      </wps:spPr>
+                      <wps:style>
+                        <a:lnRef idx="0">
+                          <a:scrgbClr r="0" g="0" b="0"/>
+                        </a:lnRef>
+                        <a:fillRef idx="0">
+                          <a:scrgbClr r="0" g="0" b="0"/>
+                        </a:fillRef>
+                        <a:effectRef idx="0">
+                          <a:scrgbClr r="0" g="0" b="0"/>
+                        </a:effectRef>
+                        <a:fontRef idx="minor">
+                          <a:schemeClr val="dk1"/>
+                        </a:fontRef>
+                      </wps:style>
+                      <wps:txbx>
+                        <w:txbxContent>
+                          <w:p>
+                            <w:pPr>
+                              <w:jc w:val="center"/>
+                              <w:rPr>
+                                <w:b/>
+                                <w:bCs/>
+                              </w:rPr>
+                            </w:pPr>
+                            <w:r>
+                              <w:rPr>
+                                <w:b/>
+                                <w:bCs/>
+                              </w:rPr>
+                              <w:t>S1</w:t>
+                            </w:r>
+                          </w:p>
+                        </w:txbxContent>
+                      </wps:txbx>
+                      <wps:bodyPr rot="0" spcFirstLastPara="0" vertOverflow="overflow" horzOverflow="overflow" vert="horz" wrap="square" lIns="91440" tIns="45720" rIns="91440" bIns="45720" numCol="1" spcCol="0" rtlCol="0" fromWordArt="0" anchor="t" anchorCtr="0" forceAA="0" compatLnSpc="1">
+                        <a:prstTxWarp prst="textNoShape">
+                          <a:avLst/>
+                        </a:prstTxWarp>
+                        <a:noAutofit/>
+                      </wps:bodyPr>
+                    </wps:wsp>
+                  </a:graphicData>
+                </a:graphic>
+                <wp14:sizeRelH relativeFrom="margin">
+                  <wp14:pctWidth>0</wp14:pctWidth>
+                </wp14:sizeRelH>
+                <wp14:sizeRelV relativeFrom="margin">
+                  <wp14:pctHeight>0</wp14:pctHeight>
+                </wp14:sizeRelV>
+              </wp:anchor>
+            </w:drawing>
+          </mc:Choice>
+          <mc:Fallback>
+            <w:pict>
+              <v:shape w14:anchorId="69384D0B" id="Zone de texte 60" o:spid="_x0000_s1043" type="#_x0000_t202" style="position:absolute;margin-left:562.9pt;margin-top:93.2pt;width:129.9pt;height:20.95pt;z-index:251762688;visibility:visible;mso-wrap-style:square;mso-width-percent:0;mso-height-percent:0;mso-wrap-distance-left:9pt;mso-wrap-distance-top:0;mso-wrap-distance-right:9pt;mso-wrap-distance-bottom:0;mso-position-horizontal:absolute;mso-position-horizontal-relative:text;mso-position-vertical:absolute;mso-position-vertical-relative:text;mso-width-percent:0;mso-height-percent:0;mso-width-relative:margin;mso-height-relative:margin;v-text-anchor:top" o:gfxdata="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" filled="f" stroked="f">
+                <v:textbox>
+                  <w:txbxContent>
+                    <w:p>
+                      <w:pPr>
+                        <w:jc w:val="center"/>
+                        <w:rPr>
+                          <w:b/>
+                          <w:bCs/>
+                        </w:rPr>
+                      </w:pPr>
+                      <w:r>
+                        <w:rPr>
+                          <w:b/>
+                          <w:bCs/>
+                        </w:rPr>
+                        <w:t>S1</w:t>
+                      </w:r>
+                    </w:p>
+                  </w:txbxContent>
+                </v:textbox>
+              </v:shape>
+            </w:pict>
+          </mc:Fallback>
+        </mc:AlternateContent>
+      </w:r>
+      <w:r>
+        <mc:AlternateContent>
+          <mc:Choice Requires="wps">
+            <w:drawing>
+              <wp:anchor distT="0" distB="0" distL="114300" distR="114300" simplePos="0" relativeHeight="251760640" behindDoc="0" locked="0" layoutInCell="1" allowOverlap="1" wp14:anchorId="77721A47" wp14:editId="0C934B60">
+                <wp:simplePos x="0" y="0"/>
+                <wp:positionH relativeFrom="column">
+                  <wp:posOffset>7148830</wp:posOffset>
+                </wp:positionH>
+                <wp:positionV relativeFrom="paragraph">
+                  <wp:posOffset>1236345</wp:posOffset>
+                </wp:positionV>
+                <wp:extent cx="137795" cy="137795"/>
+                <wp:effectExtent l="0" t="0" r="14605" b="14605"/>
+                <wp:wrapNone/>
+                <wp:docPr id="59" name="Rectangle 59"/>
+                <wp:cNvGraphicFramePr/>
+                <a:graphic xmlns:a="http://schemas.openxmlformats.org/drawingml/2006/main">
+                  <a:graphicData uri="http://schemas.microsoft.com/office/word/2010/wordprocessingShape">
+                    <wps:wsp>
+                      <wps:cNvSpPr/>
+                      <wps:spPr>
+                        <a:xfrm>
+                          <a:off x="0" y="0"/>
+                          <a:ext cx="137795" cy="137795"/>
+                        </a:xfrm>
+                        <a:prstGeom prst="rect">
+                          <a:avLst/>
+                        </a:prstGeom>
+                        <a:noFill/>
+                        <a:ln w="9525" cap="flat" cmpd="sng" algn="ctr">
+                          <a:solidFill>
+                            <a:schemeClr val="dk1"/>
+                          </a:solidFill>
+                          <a:prstDash val="solid"/>
+                          <a:round/>
+                          <a:headEnd type="none" w="med" len="med"/>
+                          <a:tailEnd type="none" w="med" len="med"/>
+                        </a:ln>
+                      </wps:spPr>
+                      <wps:style>
+                        <a:lnRef idx="0">
+                          <a:scrgbClr r="0" g="0" b="0"/>
+                        </a:lnRef>
+                        <a:fillRef idx="0">
+                          <a:scrgbClr r="0" g="0" b="0"/>
+                        </a:fillRef>
+                        <a:effectRef idx="0">
+                          <a:scrgbClr r="0" g="0" b="0"/>
+                        </a:effectRef>
+                        <a:fontRef idx="minor">
+                          <a:schemeClr val="dk1"/>
+                        </a:fontRef>
+                      </wps:style>
+                      <wps:bodyPr rot="0" spcFirstLastPara="0" vertOverflow="overflow" horzOverflow="overflow" vert="horz" wrap="square" lIns="91440" tIns="45720" rIns="91440" bIns="45720" numCol="1" spcCol="0" rtlCol="0" fromWordArt="0" anchor="ctr" anchorCtr="0" forceAA="0" compatLnSpc="1">
+                        <a:prstTxWarp prst="textNoShape">
+                          <a:avLst/>
+                        </a:prstTxWarp>
+                        <a:noAutofit/>
+                      </wps:bodyPr>
+                    </wps:wsp>
+                  </a:graphicData>
+                </a:graphic>
+              </wp:anchor>
+            </w:drawing>
+          </mc:Choice>
+          <mc:Fallback>
+            <w:pict>
+              <v:rect w14:anchorId="744689BB" id="Rectangle 59" o:spid="_x0000_s1026" style="position:absolute;margin-left:562.9pt;margin-top:97.35pt;width:10.85pt;height:10.85pt;z-index:251760640;visibility:visible;mso-wrap-style:square;mso-wrap-distance-left:9pt;mso-wrap-distance-top:0;mso-wrap-distance-right:9pt;mso-wrap-distance-bottom:0;mso-position-horizontal:absolute;mso-position-horizontal-relative:text;mso-position-vertical:absolute;mso-position-vertical-relative:text;v-text-anchor:middle" o:gfxdata="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" filled="f" strokecolor="black [3200]">
+                <v:stroke joinstyle="round"/>
+              </v:rect>
+            </w:pict>
+          </mc:Fallback>
+        </mc:AlternateContent>
+      </w:r>
+      <w:r>
+        <mc:AlternateContent>
+          <mc:Choice Requires="wps">
+            <w:drawing>
+              <wp:anchor distT="0" distB="0" distL="114300" distR="114300" simplePos="0" relativeHeight="251759616" behindDoc="0" locked="0" layoutInCell="1" allowOverlap="1" wp14:anchorId="3EA890F7" wp14:editId="09BF63F7">
+                <wp:simplePos x="0" y="0"/>
+                <wp:positionH relativeFrom="column">
+                  <wp:posOffset>6595731</wp:posOffset>
+                </wp:positionH>
+                <wp:positionV relativeFrom="paragraph">
+                  <wp:posOffset>1183566</wp:posOffset>
+                </wp:positionV>
+                <wp:extent cx="1650010" cy="265814"/>
+                <wp:effectExtent l="0" t="0" r="0" b="1270"/>
+                <wp:wrapNone/>
+                <wp:docPr id="58" name="Zone de texte 58"/>
+                <wp:cNvGraphicFramePr/>
+                <a:graphic xmlns:a="http://schemas.openxmlformats.org/drawingml/2006/main">
+                  <a:graphicData uri="http://schemas.microsoft.com/office/word/2010/wordprocessingShape">
+                    <wps:wsp>
+                      <wps:cNvSpPr txBox="1"/>
+                      <wps:spPr>
+                        <a:xfrm>
+                          <a:off x="0" y="0"/>
+                          <a:ext cx="1650010" cy="265814"/>
+                        </a:xfrm>
+                        <a:prstGeom prst="rect">
+                          <a:avLst/>
+                        </a:prstGeom>
+                        <a:noFill/>
+                        <a:ln>
+                          <a:noFill/>
+                        </a:ln>
+                      </wps:spPr>
+                      <wps:style>
+                        <a:lnRef idx="0">
+                          <a:scrgbClr r="0" g="0" b="0"/>
+                        </a:lnRef>
+                        <a:fillRef idx="0">
+                          <a:scrgbClr r="0" g="0" b="0"/>
+                        </a:fillRef>
+                        <a:effectRef idx="0">
+                          <a:scrgbClr r="0" g="0" b="0"/>
+                        </a:effectRef>
+                        <a:fontRef idx="minor">
+                          <a:schemeClr val="dk1"/>
+                        </a:fontRef>
+                      </wps:style>
+                      <wps:txbx>
+                        <w:txbxContent>
+                          <w:p>
+                            <w:pPr>
+                              <w:jc w:val="center"/>
+                              <w:rPr>
+                                <w:b/>
+                                <w:bCs/>
+                              </w:rPr>
+                            </w:pPr>
+                            <w:r>
+                              <w:rPr>
+                                <w:b/>
+                                <w:bCs/>
+                              </w:rPr>
+                              <w:t>S1</w:t>
+                            </w:r>
+                          </w:p>
+                        </w:txbxContent>
+                      </wps:txbx>
+                      <wps:bodyPr rot="0" spcFirstLastPara="0" vertOverflow="overflow" horzOverflow="overflow" vert="horz" wrap="square" lIns="91440" tIns="45720" rIns="91440" bIns="45720" numCol="1" spcCol="0" rtlCol="0" fromWordArt="0" anchor="t" anchorCtr="0" forceAA="0" compatLnSpc="1">
+                        <a:prstTxWarp prst="textNoShape">
+                          <a:avLst/>
+                        </a:prstTxWarp>
+                        <a:noAutofit/>
+                      </wps:bodyPr>
+                    </wps:wsp>
+                  </a:graphicData>
+                </a:graphic>
+                <wp14:sizeRelH relativeFrom="margin">
+                  <wp14:pctWidth>0</wp14:pctWidth>
+                </wp14:sizeRelH>
+                <wp14:sizeRelV relativeFrom="margin">
+                  <wp14:pctHeight>0</wp14:pctHeight>
+                </wp14:sizeRelV>
+              </wp:anchor>
+            </w:drawing>
+          </mc:Choice>
+          <mc:Fallback>
+            <w:pict>
+              <v:shape w14:anchorId="3EA890F7" id="Zone de texte 58" o:spid="_x0000_s1044" type="#_x0000_t202" style="position:absolute;margin-left:519.35pt;margin-top:93.2pt;width:129.9pt;height:20.95pt;z-index:251759616;visibility:visible;mso-wrap-style:square;mso-width-percent:0;mso-height-percent:0;mso-wrap-distance-left:9pt;mso-wrap-distance-top:0;mso-wrap-distance-right:9pt;mso-wrap-distance-bottom:0;mso-position-horizontal:absolute;mso-position-horizontal-relative:text;mso-position-vertical:absolute;mso-position-vertical-relative:text;mso-width-percent:0;mso-height-percent:0;mso-width-relative:margin;mso-height-relative:margin;v-text-anchor:top" o:gfxdata="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" filled="f" stroked="f">
+                <v:textbox>
+                  <w:txbxContent>
+                    <w:p>
+                      <w:pPr>
+                        <w:jc w:val="center"/>
+                        <w:rPr>
+                          <w:b/>
+                          <w:bCs/>
+                        </w:rPr>
+                      </w:pPr>
+                      <w:r>
+                        <w:rPr>
+                          <w:b/>
+                          <w:bCs/>
+                        </w:rPr>
+                        <w:t>S1</w:t>
+                      </w:r>
+                    </w:p>
+                  </w:txbxContent>
+                </v:textbox>
+              </v:shape>
+            </w:pict>
+          </mc:Fallback>
+        </mc:AlternateContent>
+      </w:r>
+      <w:r>
+        <w:rPr>
+          <w:noProof/>
+        </w:rPr>
+        <w:drawing>
+          <wp:anchor distT="0" distB="0" distL="114300" distR="114300" simplePos="0" relativeHeight="251724800" behindDoc="0" locked="0" layoutInCell="1" allowOverlap="1" wp14:anchorId="36B5A830" wp14:editId="0E6AB627">
+            <wp:simplePos x="0" y="0"/>
+            <wp:positionH relativeFrom="column">
+              <wp:posOffset>7372350</wp:posOffset>
+            </wp:positionH>
+            <wp:positionV relativeFrom="paragraph">
+              <wp:posOffset>1917065</wp:posOffset>
+            </wp:positionV>
+            <wp:extent cx="281305" cy="292735"/>
+            <wp:effectExtent l="0" t="0" r="4445" b="0"/>
+            <wp:wrapNone/>
+            <wp:docPr id="39" name="Graphique 39" descr="Coche"/>
+            <wp:cNvGraphicFramePr>
+              <a:graphicFrameLocks xmlns:a="http://schemas.openxmlformats.org/drawingml/2006/main" noChangeAspect="1"/>
+            </wp:cNvGraphicFramePr>
+            <a:graphic xmlns:a="http://schemas.openxmlformats.org/drawingml/2006/main">
+              <a:graphicData uri="http://schemas.openxmlformats.org/drawingml/2006/picture">
+                <pic:pic xmlns:pic="http://schemas.openxmlformats.org/drawingml/2006/picture">
+                  <pic:nvPicPr>
+                    <pic:cNvPr id="6" name="checkmark.svg"/>
+                    <pic:cNvPicPr/>
+                  </pic:nvPicPr>
+                  <pic:blipFill>
+                    <a:blip r:embed="rId5" cstate="print">
+                      <a:extLst>
+                        <a:ext uri="{28A0092B-C50C-407E-A947-70E740481C1C}">
+                          <a14:useLocalDpi xmlns:a14="http://schemas.microsoft.com/office/drawing/2010/main" val="0"/>
+                        </a:ext>
+                        <a:ext uri="{96DAC541-7B7A-43D3-8B79-37D633B846F1}">
+                          <asvg:svgBlip xmlns:asvg="http://schemas.microsoft.com/office/drawing/2016/SVG/main" r:embed="rId6"/>
+                        </a:ext>
+                      </a:extLst>
+                    </a:blip>
+                    <a:stretch>
+                      <a:fillRect/>
+                    </a:stretch>
+                  </pic:blipFill>
+                  <pic:spPr>
+                    <a:xfrm>
+                      <a:off x="0" y="0"/>
+                      <a:ext cx="281305" cy="292735"/>
+                    </a:xfrm>
+                    <a:prstGeom prst="rect">
+                      <a:avLst/>
+                    </a:prstGeom>
+                  </pic:spPr>
+                </pic:pic>
+              </a:graphicData>
+            </a:graphic>
+            <wp14:sizeRelH relativeFrom="margin">
+              <wp14:pctWidth>0</wp14:pctWidth>
+            </wp14:sizeRelH>
+            <wp14:sizeRelV relativeFrom="margin">
+              <wp14:pctHeight>0</wp14:pctHeight>
+            </wp14:sizeRelV>
+          </wp:anchor>
+        </w:drawing>
+      </w:r>
+      <w:r>
+        <w:rPr>
+          <w:noProof/>
+        </w:rPr>
+        <w:drawing>
+          <wp:anchor distT="0" distB="0" distL="114300" distR="114300" simplePos="0" relativeHeight="251737088" behindDoc="0" locked="0" layoutInCell="1" allowOverlap="1" wp14:anchorId="2BFA737B" wp14:editId="2EDAAB38">
+            <wp:simplePos x="0" y="0"/>
+            <wp:positionH relativeFrom="column">
+              <wp:posOffset>8190703</wp:posOffset>
+            </wp:positionH>
+            <wp:positionV relativeFrom="paragraph">
+              <wp:posOffset>1917257</wp:posOffset>
+            </wp:positionV>
+            <wp:extent cx="264957" cy="275590"/>
+            <wp:effectExtent l="0" t="0" r="1905" b="0"/>
+            <wp:wrapNone/>
+            <wp:docPr id="45" name="Graphique 45" descr="Fermer"/>
+            <wp:cNvGraphicFramePr>
+              <a:graphicFrameLocks xmlns:a="http://schemas.openxmlformats.org/drawingml/2006/main" noChangeAspect="1"/>
+            </wp:cNvGraphicFramePr>
+            <a:graphic xmlns:a="http://schemas.openxmlformats.org/drawingml/2006/main">
+              <a:graphicData uri="http://schemas.openxmlformats.org/drawingml/2006/picture">
+                <pic:pic xmlns:pic="http://schemas.openxmlformats.org/drawingml/2006/picture">
+                  <pic:nvPicPr>
+                    <pic:cNvPr id="5" name="close.svg"/>
+                    <pic:cNvPicPr/>
+                  </pic:nvPicPr>
+                  <pic:blipFill>
+                    <a:blip r:embed="rId7" cstate="print">
+                      <a:extLst>
+                        <a:ext uri="{28A0092B-C50C-407E-A947-70E740481C1C}">
+                          <a14:useLocalDpi xmlns:a14="http://schemas.microsoft.com/office/drawing/2010/main" val="0"/>
+                        </a:ext>
+                        <a:ext uri="{96DAC541-7B7A-43D3-8B79-37D633B846F1}">
+                          <asvg:svgBlip xmlns:asvg="http://schemas.microsoft.com/office/drawing/2016/SVG/main" r:embed="rId8"/>
+                        </a:ext>
+                      </a:extLst>
+                    </a:blip>
+                    <a:stretch>
+                      <a:fillRect/>
+                    </a:stretch>
+                  </pic:blipFill>
+                  <pic:spPr>
+                    <a:xfrm>
+                      <a:off x="0" y="0"/>
+                      <a:ext cx="264957" cy="275590"/>
+                    </a:xfrm>
+                    <a:prstGeom prst="rect">
+                      <a:avLst/>
+                    </a:prstGeom>
+                  </pic:spPr>
+                </pic:pic>
+              </a:graphicData>
+            </a:graphic>
+            <wp14:sizeRelH relativeFrom="margin">
+              <wp14:pctWidth>0</wp14:pctWidth>
+            </wp14:sizeRelH>
+            <wp14:sizeRelV relativeFrom="margin">
+              <wp14:pctHeight>0</wp14:pctHeight>
+            </wp14:sizeRelV>
+          </wp:anchor>
+        </w:drawing>
+      </w:r>
+      <w:r>
+        <w:rPr>
+          <w:noProof/>
+        </w:rPr>
+        <mc:AlternateContent>
+          <mc:Choice Requires="wps">
+            <w:drawing>
+              <wp:anchor distT="0" distB="0" distL="114300" distR="114300" simplePos="0" relativeHeight="251681792" behindDoc="0" locked="0" layoutInCell="1" allowOverlap="1" wp14:anchorId="49AA2166" wp14:editId="15E74DE6">
+                <wp:simplePos x="0" y="0"/>
+                <wp:positionH relativeFrom="margin">
+                  <wp:align>right</wp:align>
+                </wp:positionH>
+                <wp:positionV relativeFrom="paragraph">
+                  <wp:posOffset>705720</wp:posOffset>
+                </wp:positionV>
+                <wp:extent cx="1863090" cy="1164605"/>
+                <wp:effectExtent l="0" t="0" r="22860" b="16510"/>
+                <wp:wrapNone/>
+                <wp:docPr id="20" name="Rectangle : coins arrondis 20"/>
+                <wp:cNvGraphicFramePr/>
+                <a:graphic xmlns:a="http://schemas.openxmlformats.org/drawingml/2006/main">
+                  <a:graphicData uri="http://schemas.microsoft.com/office/word/2010/wordprocessingShape">
+                    <wps:wsp>
+                      <wps:cNvSpPr/>
+                      <wps:spPr>
+                        <a:xfrm>
+                          <a:off x="0" y="0"/>
+                          <a:ext cx="1863090" cy="1164605"/>
+                        </a:xfrm>
+                        <a:prstGeom prst="roundRect">
+                          <a:avLst/>
+                        </a:prstGeom>
+                      </wps:spPr>
+                      <wps:style>
+                        <a:lnRef idx="2">
+                          <a:schemeClr val="dk1"/>
+                        </a:lnRef>
+                        <a:fillRef idx="1">
+                          <a:schemeClr val="lt1"/>
+                        </a:fillRef>
+                        <a:effectRef idx="0">
+                          <a:schemeClr val="dk1"/>
+                        </a:effectRef>
+                        <a:fontRef idx="minor">
+                          <a:schemeClr val="dk1"/>
+                        </a:fontRef>
+                      </wps:style>
+                      <wps:bodyPr rot="0" spcFirstLastPara="0" vertOverflow="overflow" horzOverflow="overflow" vert="horz" wrap="square" lIns="91440" tIns="45720" rIns="91440" bIns="45720" numCol="1" spcCol="0" rtlCol="0" fromWordArt="0" anchor="ctr" anchorCtr="0" forceAA="0" compatLnSpc="1">
+                        <a:prstTxWarp prst="textNoShape">
+                          <a:avLst/>
+                        </a:prstTxWarp>
+                        <a:noAutofit/>
+                      </wps:bodyPr>
+                    </wps:wsp>
+                  </a:graphicData>
+                </a:graphic>
+                <wp14:sizeRelV relativeFrom="margin">
+                  <wp14:pctHeight>0</wp14:pctHeight>
+                </wp14:sizeRelV>
+              </wp:anchor>
+            </w:drawing>
+          </mc:Choice>
+          <mc:Fallback>
+            <w:pict>
+              <v:roundrect w14:anchorId="2327F3BC" id="Rectangle : coins arrondis 20" o:spid="_x0000_s1026" style="position:absolute;margin-left:95.5pt;margin-top:55.55pt;width:146.7pt;height:91.7pt;z-index:251681792;visibility:visible;mso-wrap-style:square;mso-height-percent:0;mso-wrap-distance-left:9pt;mso-wrap-distance-top:0;mso-wrap-distance-right:9pt;mso-wrap-distance-bottom:0;mso-position-horizontal:right;mso-position-horizontal-relative:margin;mso-position-vertical:absolute;mso-position-vertical-relative:text;mso-height-percent:0;mso-height-relative:margin;v-text-anchor:middle" arcsize="10923f" o:gfxdata="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" fillcolor="white [3201]" strokecolor="black [3200]" strokeweight="1pt">
+                <v:stroke joinstyle="miter"/>
+                <w10:wrap anchorx="margin"/>
+              </v:roundrect>
+            </w:pict>
+          </mc:Fallback>
+        </mc:AlternateContent>
+      </w:r>
+      <w:r>
+        <mc:AlternateContent>
+          <mc:Choice Requires="wps">
+            <w:drawing>
+              <wp:anchor distT="0" distB="0" distL="114300" distR="114300" simplePos="0" relativeHeight="251756544" behindDoc="0" locked="0" layoutInCell="1" allowOverlap="1" wp14:anchorId="22B6392A" wp14:editId="65A44020">
+                <wp:simplePos x="0" y="0"/>
+                <wp:positionH relativeFrom="column">
+                  <wp:posOffset>5338814</wp:posOffset>
+                </wp:positionH>
+                <wp:positionV relativeFrom="paragraph">
+                  <wp:posOffset>1183640</wp:posOffset>
+                </wp:positionV>
+                <wp:extent cx="1649730" cy="265430"/>
+                <wp:effectExtent l="0" t="0" r="0" b="1270"/>
+                <wp:wrapNone/>
+                <wp:docPr id="56" name="Zone de texte 56"/>
+                <wp:cNvGraphicFramePr/>
+                <a:graphic xmlns:a="http://schemas.openxmlformats.org/drawingml/2006/main">
+                  <a:graphicData uri="http://schemas.microsoft.com/office/word/2010/wordprocessingShape">
+                    <wps:wsp>
+                      <wps:cNvSpPr txBox="1"/>
+                      <wps:spPr>
+                        <a:xfrm>
+                          <a:off x="0" y="0"/>
+                          <a:ext cx="1649730" cy="265430"/>
+                        </a:xfrm>
+                        <a:prstGeom prst="rect">
+                          <a:avLst/>
+                        </a:prstGeom>
+                        <a:noFill/>
+                        <a:ln>
+                          <a:noFill/>
+                        </a:ln>
+                      </wps:spPr>
+                      <wps:style>
+                        <a:lnRef idx="0">
+                          <a:scrgbClr r="0" g="0" b="0"/>
+                        </a:lnRef>
+                        <a:fillRef idx="0">
+                          <a:scrgbClr r="0" g="0" b="0"/>
+                        </a:fillRef>
+                        <a:effectRef idx="0">
+                          <a:scrgbClr r="0" g="0" b="0"/>
+                        </a:effectRef>
+                        <a:fontRef idx="minor">
+                          <a:schemeClr val="dk1"/>
+                        </a:fontRef>
+                      </wps:style>
+                      <wps:txbx>
+                        <w:txbxContent>
+                          <w:p>
+                            <w:pPr>
+                              <w:jc w:val="center"/>
+                              <w:rPr>
+                                <w:b/>
+                                <w:bCs/>
+                              </w:rPr>
+                            </w:pPr>
+                            <w:r>
+                              <w:rPr>
+                                <w:b/>
+                                <w:bCs/>
+                              </w:rPr>
+                              <w:t>S</w:t>
+                            </w:r>
+                            <w:r>
+                              <w:rPr>
+                                <w:b/>
+                                <w:bCs/>
+                              </w:rPr>
+                              <w:t>_TERRE</w:t>
+                            </w:r>
+                          </w:p>
+                        </w:txbxContent>
+                      </wps:txbx>
+                      <wps:bodyPr rot="0" spcFirstLastPara="0" vertOverflow="overflow" horzOverflow="overflow" vert="horz" wrap="square" lIns="91440" tIns="45720" rIns="91440" bIns="45720" numCol="1" spcCol="0" rtlCol="0" fromWordArt="0" anchor="t" anchorCtr="0" forceAA="0" compatLnSpc="1">
+                        <a:prstTxWarp prst="textNoShape">
+                          <a:avLst/>
+                        </a:prstTxWarp>
+                        <a:noAutofit/>
+                      </wps:bodyPr>
+                    </wps:wsp>
+                  </a:graphicData>
+                </a:graphic>
+                <wp14:sizeRelH relativeFrom="margin">
+                  <wp14:pctWidth>0</wp14:pctWidth>
+                </wp14:sizeRelH>
+                <wp14:sizeRelV relativeFrom="margin">
+                  <wp14:pctHeight>0</wp14:pctHeight>
+                </wp14:sizeRelV>
+              </wp:anchor>
+            </w:drawing>
+          </mc:Choice>
+          <mc:Fallback>
+            <w:pict>
+              <v:shape w14:anchorId="22B6392A" id="Zone de texte 56" o:spid="_x0000_s1045" type="#_x0000_t202" style="position:absolute;margin-left:420.4pt;margin-top:93.2pt;width:129.9pt;height:20.9pt;z-index:251756544;visibility:visible;mso-wrap-style:square;mso-width-percent:0;mso-height-percent:0;mso-wrap-distance-left:9pt;mso-wrap-distance-top:0;mso-wrap-distance-right:9pt;mso-wrap-distance-bottom:0;mso-position-horizontal:absolute;mso-position-horizontal-relative:text;mso-position-vertical:absolute;mso-position-vertical-relative:text;mso-width-percent:0;mso-height-percent:0;mso-width-relative:margin;mso-height-relative:margin;v-text-anchor:top" o:gfxdata="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" filled="f" stroked="f">
+                <v:textbox>
+                  <w:txbxContent>
+                    <w:p>
+                      <w:pPr>
+                        <w:jc w:val="center"/>
+                        <w:rPr>
+                          <w:b/>
+                          <w:bCs/>
+                        </w:rPr>
+                      </w:pPr>
+                      <w:r>
+                        <w:rPr>
+                          <w:b/>
+                          <w:bCs/>
+                        </w:rPr>
+                        <w:t>S</w:t>
+                      </w:r>
+                      <w:r>
+                        <w:rPr>
+                          <w:b/>
+                          <w:bCs/>
+                        </w:rPr>
+                        <w:t>_TERRE</w:t>
+                      </w:r>
+                    </w:p>
+                  </w:txbxContent>
+                </v:textbox>
+              </v:shape>
+            </w:pict>
+          </mc:Fallback>
+        </mc:AlternateContent>
+      </w:r>
+      <w:r>
+        <mc:AlternateContent>
+          <mc:Choice Requires="wps">
+            <w:drawing>
+              <wp:anchor distT="0" distB="0" distL="114300" distR="114300" simplePos="0" relativeHeight="251757568" behindDoc="0" locked="0" layoutInCell="1" allowOverlap="1" wp14:anchorId="1540EA12" wp14:editId="693D0814">
+                <wp:simplePos x="0" y="0"/>
+                <wp:positionH relativeFrom="column">
+                  <wp:posOffset>5714040</wp:posOffset>
+                </wp:positionH>
+                <wp:positionV relativeFrom="paragraph">
+                  <wp:posOffset>1237068</wp:posOffset>
+                </wp:positionV>
+                <wp:extent cx="138223" cy="138223"/>
+                <wp:effectExtent l="0" t="0" r="14605" b="14605"/>
+                <wp:wrapNone/>
+                <wp:docPr id="57" name="Rectangle 57"/>
+                <wp:cNvGraphicFramePr/>
+                <a:graphic xmlns:a="http://schemas.openxmlformats.org/drawingml/2006/main">
+                  <a:graphicData uri="http://schemas.microsoft.com/office/word/2010/wordprocessingShape">
+                    <wps:wsp>
+                      <wps:cNvSpPr/>
+                      <wps:spPr>
+                        <a:xfrm>
+                          <a:off x="0" y="0"/>
+                          <a:ext cx="138223" cy="138223"/>
+                        </a:xfrm>
+                        <a:prstGeom prst="rect">
+                          <a:avLst/>
+                        </a:prstGeom>
+                        <a:noFill/>
+                        <a:ln w="9525" cap="flat" cmpd="sng" algn="ctr">
+                          <a:solidFill>
+                            <a:schemeClr val="dk1"/>
+                          </a:solidFill>
+                          <a:prstDash val="solid"/>
+                          <a:round/>
+                          <a:headEnd type="none" w="med" len="med"/>
+                          <a:tailEnd type="none" w="med" len="med"/>
+                        </a:ln>
+                      </wps:spPr>
+                      <wps:style>
+                        <a:lnRef idx="0">
+                          <a:scrgbClr r="0" g="0" b="0"/>
+                        </a:lnRef>
+                        <a:fillRef idx="0">
+                          <a:scrgbClr r="0" g="0" b="0"/>
+                        </a:fillRef>
+                        <a:effectRef idx="0">
+                          <a:scrgbClr r="0" g="0" b="0"/>
+                        </a:effectRef>
+                        <a:fontRef idx="minor">
+                          <a:schemeClr val="dk1"/>
+                        </a:fontRef>
+                      </wps:style>
+                      <wps:bodyPr rot="0" spcFirstLastPara="0" vertOverflow="overflow" horzOverflow="overflow" vert="horz" wrap="square" lIns="91440" tIns="45720" rIns="91440" bIns="45720" numCol="1" spcCol="0" rtlCol="0" fromWordArt="0" anchor="ctr" anchorCtr="0" forceAA="0" compatLnSpc="1">
+                        <a:prstTxWarp prst="textNoShape">
+                          <a:avLst/>
+                        </a:prstTxWarp>
+                        <a:noAutofit/>
+                      </wps:bodyPr>
+                    </wps:wsp>
+                  </a:graphicData>
+                </a:graphic>
+              </wp:anchor>
+            </w:drawing>
+          </mc:Choice>
+          <mc:Fallback>
+            <w:pict>
+              <v:rect w14:anchorId="046B2F11" id="Rectangle 57" o:spid="_x0000_s1026" style="position:absolute;margin-left:449.9pt;margin-top:97.4pt;width:10.9pt;height:10.9pt;z-index:251757568;visibility:visible;mso-wrap-style:square;mso-wrap-distance-left:9pt;mso-wrap-distance-top:0;mso-wrap-distance-right:9pt;mso-wrap-distance-bottom:0;mso-position-horizontal:absolute;mso-position-horizontal-relative:text;mso-position-vertical:absolute;mso-position-vertical-relative:text;v-text-anchor:middle" o:gfxdata="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" filled="f" strokecolor="black [3200]">
+                <v:stroke joinstyle="round"/>
+              </v:rect>
+            </w:pict>
+          </mc:Fallback>
+        </mc:AlternateContent>
+      </w:r>
+      <w:r>
+        <mc:AlternateContent>
+          <mc:Choice Requires="wps">
+            <w:drawing>
+              <wp:anchor distT="0" distB="0" distL="114300" distR="114300" simplePos="0" relativeHeight="251754496" behindDoc="0" locked="0" layoutInCell="1" allowOverlap="1" wp14:anchorId="79F72C6F" wp14:editId="656BDC27">
+                <wp:simplePos x="0" y="0"/>
+                <wp:positionH relativeFrom="column">
+                  <wp:posOffset>4974590</wp:posOffset>
+                </wp:positionH>
+                <wp:positionV relativeFrom="paragraph">
+                  <wp:posOffset>1235710</wp:posOffset>
+                </wp:positionV>
+                <wp:extent cx="137795" cy="137795"/>
+                <wp:effectExtent l="0" t="0" r="14605" b="14605"/>
+                <wp:wrapNone/>
+                <wp:docPr id="55" name="Rectangle 55"/>
+                <wp:cNvGraphicFramePr/>
+                <a:graphic xmlns:a="http://schemas.openxmlformats.org/drawingml/2006/main">
+                  <a:graphicData uri="http://schemas.microsoft.com/office/word/2010/wordprocessingShape">
+                    <wps:wsp>
+                      <wps:cNvSpPr/>
+                      <wps:spPr>
+                        <a:xfrm>
+                          <a:off x="0" y="0"/>
+                          <a:ext cx="137795" cy="137795"/>
+                        </a:xfrm>
+                        <a:prstGeom prst="rect">
+                          <a:avLst/>
+                        </a:prstGeom>
+                        <a:noFill/>
+                        <a:ln w="9525" cap="flat" cmpd="sng" algn="ctr">
+                          <a:solidFill>
+                            <a:schemeClr val="dk1"/>
+                          </a:solidFill>
+                          <a:prstDash val="solid"/>
+                          <a:round/>
+                          <a:headEnd type="none" w="med" len="med"/>
+                          <a:tailEnd type="none" w="med" len="med"/>
+                        </a:ln>
+                      </wps:spPr>
+                      <wps:style>
+                        <a:lnRef idx="0">
+                          <a:scrgbClr r="0" g="0" b="0"/>
+                        </a:lnRef>
+                        <a:fillRef idx="0">
+                          <a:scrgbClr r="0" g="0" b="0"/>
+                        </a:fillRef>
+                        <a:effectRef idx="0">
+                          <a:scrgbClr r="0" g="0" b="0"/>
+                        </a:effectRef>
+                        <a:fontRef idx="minor">
+                          <a:schemeClr val="dk1"/>
+                        </a:fontRef>
+                      </wps:style>
+                      <wps:bodyPr rot="0" spcFirstLastPara="0" vertOverflow="overflow" horzOverflow="overflow" vert="horz" wrap="square" lIns="91440" tIns="45720" rIns="91440" bIns="45720" numCol="1" spcCol="0" rtlCol="0" fromWordArt="0" anchor="ctr" anchorCtr="0" forceAA="0" compatLnSpc="1">
+                        <a:prstTxWarp prst="textNoShape">
+                          <a:avLst/>
+                        </a:prstTxWarp>
+                        <a:noAutofit/>
+                      </wps:bodyPr>
+                    </wps:wsp>
+                  </a:graphicData>
+                </a:graphic>
+              </wp:anchor>
+            </w:drawing>
+          </mc:Choice>
+          <mc:Fallback>
+            <w:pict>
+              <v:rect w14:anchorId="518E2AF6" id="Rectangle 55" o:spid="_x0000_s1026" style="position:absolute;margin-left:391.7pt;margin-top:97.3pt;width:10.85pt;height:10.85pt;z-index:251754496;visibility:visible;mso-wrap-style:square;mso-wrap-distance-left:9pt;mso-wrap-distance-top:0;mso-wrap-distance-right:9pt;mso-wrap-distance-bottom:0;mso-position-horizontal:absolute;mso-position-horizontal-relative:text;mso-position-vertical:absolute;mso-position-vertical-relative:text;v-text-anchor:middle" o:gfxdata="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" filled="f" strokecolor="black [3200]">
+                <v:stroke joinstyle="round"/>
+              </v:rect>
+            </w:pict>
+          </mc:Fallback>
+        </mc:AlternateContent>
+      </w:r>
+      <w:r>
+        <mc:AlternateContent>
+          <mc:Choice Requires="wps">
+            <w:drawing>
+              <wp:anchor distT="0" distB="0" distL="114300" distR="114300" simplePos="0" relativeHeight="251753472" behindDoc="0" locked="0" layoutInCell="1" allowOverlap="1" wp14:anchorId="3C4F1DD3" wp14:editId="75E9ABCA">
+                <wp:simplePos x="0" y="0"/>
+                <wp:positionH relativeFrom="column">
+                  <wp:posOffset>4421048</wp:posOffset>
+                </wp:positionH>
+                <wp:positionV relativeFrom="paragraph">
+                  <wp:posOffset>1182783</wp:posOffset>
+                </wp:positionV>
+                <wp:extent cx="1649730" cy="265430"/>
+                <wp:effectExtent l="0" t="0" r="0" b="1270"/>
+                <wp:wrapNone/>
+                <wp:docPr id="54" name="Zone de texte 54"/>
+                <wp:cNvGraphicFramePr/>
+                <a:graphic xmlns:a="http://schemas.openxmlformats.org/drawingml/2006/main">
+                  <a:graphicData uri="http://schemas.microsoft.com/office/word/2010/wordprocessingShape">
+                    <wps:wsp>
+                      <wps:cNvSpPr txBox="1"/>
+                      <wps:spPr>
+                        <a:xfrm>
+                          <a:off x="0" y="0"/>
+                          <a:ext cx="1649730" cy="265430"/>
+                        </a:xfrm>
+                        <a:prstGeom prst="rect">
+                          <a:avLst/>
+                        </a:prstGeom>
+                        <a:noFill/>
+                        <a:ln>
+                          <a:noFill/>
+                        </a:ln>
+                      </wps:spPr>
+                      <wps:style>
+                        <a:lnRef idx="0">
+                          <a:scrgbClr r="0" g="0" b="0"/>
+                        </a:lnRef>
+                        <a:fillRef idx="0">
+                          <a:scrgbClr r="0" g="0" b="0"/>
+                        </a:fillRef>
+                        <a:effectRef idx="0">
+                          <a:scrgbClr r="0" g="0" b="0"/>
+                        </a:effectRef>
+                        <a:fontRef idx="minor">
+                          <a:schemeClr val="dk1"/>
+                        </a:fontRef>
+                      </wps:style>
+                      <wps:txbx>
+                        <w:txbxContent>
+                          <w:p>
+                            <w:pPr>
+                              <w:jc w:val="center"/>
+                              <w:rPr>
+                                <w:b/>
+                                <w:bCs/>
+                              </w:rPr>
+                            </w:pPr>
+                            <w:r>
+                              <w:rPr>
+                                <w:b/>
+                                <w:bCs/>
+                              </w:rPr>
+                              <w:t>S1</w:t>
+                            </w:r>
+                          </w:p>
+                        </w:txbxContent>
+                      </wps:txbx>
+                      <wps:bodyPr rot="0" spcFirstLastPara="0" vertOverflow="overflow" horzOverflow="overflow" vert="horz" wrap="square" lIns="91440" tIns="45720" rIns="91440" bIns="45720" numCol="1" spcCol="0" rtlCol="0" fromWordArt="0" anchor="t" anchorCtr="0" forceAA="0" compatLnSpc="1">
+                        <a:prstTxWarp prst="textNoShape">
+                          <a:avLst/>
+                        </a:prstTxWarp>
+                        <a:noAutofit/>
+                      </wps:bodyPr>
+                    </wps:wsp>
+                  </a:graphicData>
+                </a:graphic>
+                <wp14:sizeRelH relativeFrom="margin">
+                  <wp14:pctWidth>0</wp14:pctWidth>
+                </wp14:sizeRelH>
+                <wp14:sizeRelV relativeFrom="margin">
+                  <wp14:pctHeight>0</wp14:pctHeight>
+                </wp14:sizeRelV>
+              </wp:anchor>
+            </w:drawing>
+          </mc:Choice>
+          <mc:Fallback>
+            <w:pict>
+              <v:shape w14:anchorId="3C4F1DD3" id="Zone de texte 54" o:spid="_x0000_s1046" type="#_x0000_t202" style="position:absolute;margin-left:348.1pt;margin-top:93.15pt;width:129.9pt;height:20.9pt;z-index:251753472;visibility:visible;mso-wrap-style:square;mso-width-percent:0;mso-height-percent:0;mso-wrap-distance-left:9pt;mso-wrap-distance-top:0;mso-wrap-distance-right:9pt;mso-wrap-distance-bottom:0;mso-position-horizontal:absolute;mso-position-horizontal-relative:text;mso-position-vertical:absolute;mso-position-vertical-relative:text;mso-width-percent:0;mso-height-percent:0;mso-width-relative:margin;mso-height-relative:margin;v-text-anchor:top" o:gfxdata="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" filled="f" stroked="f">
+                <v:textbox>
+                  <w:txbxContent>
+                    <w:p>
+                      <w:pPr>
+                        <w:jc w:val="center"/>
+                        <w:rPr>
+                          <w:b/>
+                          <w:bCs/>
+                        </w:rPr>
+                      </w:pPr>
+                      <w:r>
+                        <w:rPr>
+                          <w:b/>
+                          <w:bCs/>
+                        </w:rPr>
+                        <w:t>S1</w:t>
+                      </w:r>
+                    </w:p>
+                  </w:txbxContent>
+                </v:textbox>
+              </v:shape>
+            </w:pict>
+          </mc:Fallback>
+        </mc:AlternateContent>
+      </w:r>
+      <w:r>
+        <mc:AlternateContent>
+          <mc:Choice Requires="wps">
+            <w:drawing>
+              <wp:anchor distT="0" distB="0" distL="114300" distR="114300" simplePos="0" relativeHeight="251751424" behindDoc="0" locked="0" layoutInCell="1" allowOverlap="1" wp14:anchorId="72EAE618" wp14:editId="20706C9B">
+                <wp:simplePos x="0" y="0"/>
+                <wp:positionH relativeFrom="column">
+                  <wp:posOffset>3109595</wp:posOffset>
+                </wp:positionH>
+                <wp:positionV relativeFrom="paragraph">
+                  <wp:posOffset>1242695</wp:posOffset>
+                </wp:positionV>
+                <wp:extent cx="137795" cy="137795"/>
+                <wp:effectExtent l="0" t="0" r="14605" b="14605"/>
+                <wp:wrapNone/>
+                <wp:docPr id="52" name="Rectangle 52"/>
+                <wp:cNvGraphicFramePr/>
+                <a:graphic xmlns:a="http://schemas.openxmlformats.org/drawingml/2006/main">
+                  <a:graphicData uri="http://schemas.microsoft.com/office/word/2010/wordprocessingShape">
+                    <wps:wsp>
+                      <wps:cNvSpPr/>
+                      <wps:spPr>
+                        <a:xfrm>
+                          <a:off x="0" y="0"/>
+                          <a:ext cx="137795" cy="137795"/>
+                        </a:xfrm>
+                        <a:prstGeom prst="rect">
+                          <a:avLst/>
+                        </a:prstGeom>
+                        <a:noFill/>
+                        <a:ln w="9525" cap="flat" cmpd="sng" algn="ctr">
+                          <a:solidFill>
+                            <a:schemeClr val="dk1"/>
+                          </a:solidFill>
+                          <a:prstDash val="solid"/>
+                          <a:round/>
+                          <a:headEnd type="none" w="med" len="med"/>
+                          <a:tailEnd type="none" w="med" len="med"/>
+                        </a:ln>
+                      </wps:spPr>
+                      <wps:style>
+                        <a:lnRef idx="0">
+                          <a:scrgbClr r="0" g="0" b="0"/>
+                        </a:lnRef>
+                        <a:fillRef idx="0">
+                          <a:scrgbClr r="0" g="0" b="0"/>
+                        </a:fillRef>
+                        <a:effectRef idx="0">
+                          <a:scrgbClr r="0" g="0" b="0"/>
+                        </a:effectRef>
+                        <a:fontRef idx="minor">
+                          <a:schemeClr val="dk1"/>
+                        </a:fontRef>
+                      </wps:style>
+                      <wps:bodyPr rot="0" spcFirstLastPara="0" vertOverflow="overflow" horzOverflow="overflow" vert="horz" wrap="square" lIns="91440" tIns="45720" rIns="91440" bIns="45720" numCol="1" spcCol="0" rtlCol="0" fromWordArt="0" anchor="ctr" anchorCtr="0" forceAA="0" compatLnSpc="1">
+                        <a:prstTxWarp prst="textNoShape">
+                          <a:avLst/>
+                        </a:prstTxWarp>
+                        <a:noAutofit/>
+                      </wps:bodyPr>
+                    </wps:wsp>
+                  </a:graphicData>
+                </a:graphic>
+              </wp:anchor>
+            </w:drawing>
+          </mc:Choice>
+          <mc:Fallback>
+            <w:pict>
+              <v:rect w14:anchorId="1A403189" id="Rectangle 52" o:spid="_x0000_s1026" style="position:absolute;margin-left:244.85pt;margin-top:97.85pt;width:10.85pt;height:10.85pt;z-index:251751424;visibility:visible;mso-wrap-style:square;mso-wrap-distance-left:9pt;mso-wrap-distance-top:0;mso-wrap-distance-right:9pt;mso-wrap-distance-bottom:0;mso-position-horizontal:absolute;mso-position-horizontal-relative:text;mso-position-vertical:absolute;mso-position-vertical-relative:text;v-text-anchor:middle" o:gfxdata="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" filled="f" strokecolor="black [3200]">
+                <v:stroke joinstyle="round"/>
+              </v:rect>
+            </w:pict>
+          </mc:Fallback>
+        </mc:AlternateContent>
+      </w:r>
+      <w:r>
+        <mc:AlternateContent>
+          <mc:Choice Requires="wps">
+            <w:drawing>
+              <wp:anchor distT="0" distB="0" distL="114300" distR="114300" simplePos="0" relativeHeight="251750400" behindDoc="0" locked="0" layoutInCell="1" allowOverlap="1" wp14:anchorId="267001DF" wp14:editId="1403327B">
+                <wp:simplePos x="0" y="0"/>
+                <wp:positionH relativeFrom="column">
+                  <wp:posOffset>2555875</wp:posOffset>
+                </wp:positionH>
+                <wp:positionV relativeFrom="paragraph">
+                  <wp:posOffset>1189931</wp:posOffset>
+                </wp:positionV>
+                <wp:extent cx="1649730" cy="265430"/>
+                <wp:effectExtent l="0" t="0" r="0" b="1270"/>
+                <wp:wrapNone/>
+                <wp:docPr id="50" name="Zone de texte 50"/>
+                <wp:cNvGraphicFramePr/>
+                <a:graphic xmlns:a="http://schemas.openxmlformats.org/drawingml/2006/main">
+                  <a:graphicData uri="http://schemas.microsoft.com/office/word/2010/wordprocessingShape">
+                    <wps:wsp>
+                      <wps:cNvSpPr txBox="1"/>
+                      <wps:spPr>
+                        <a:xfrm>
+                          <a:off x="0" y="0"/>
+                          <a:ext cx="1649730" cy="265430"/>
+                        </a:xfrm>
+                        <a:prstGeom prst="rect">
+                          <a:avLst/>
+                        </a:prstGeom>
+                        <a:noFill/>
+                        <a:ln>
+                          <a:noFill/>
+                        </a:ln>
+                      </wps:spPr>
+                      <wps:style>
+                        <a:lnRef idx="0">
+                          <a:scrgbClr r="0" g="0" b="0"/>
+                        </a:lnRef>
+                        <a:fillRef idx="0">
+                          <a:scrgbClr r="0" g="0" b="0"/>
+                        </a:fillRef>
+                        <a:effectRef idx="0">
+                          <a:scrgbClr r="0" g="0" b="0"/>
+                        </a:effectRef>
+                        <a:fontRef idx="minor">
+                          <a:schemeClr val="dk1"/>
+                        </a:fontRef>
+                      </wps:style>
+                      <wps:txbx>
+                        <w:txbxContent>
+                          <w:p>
+                            <w:pPr>
+                              <w:jc w:val="center"/>
+                              <w:rPr>
+                                <w:b/>
+                                <w:bCs/>
+                              </w:rPr>
+                            </w:pPr>
+                            <w:r>
+                              <w:rPr>
+                                <w:b/>
+                                <w:bCs/>
+                              </w:rPr>
+                              <w:t>S1</w:t>
+                            </w:r>
+                          </w:p>
+                        </w:txbxContent>
+                      </wps:txbx>
+                      <wps:bodyPr rot="0" spcFirstLastPara="0" vertOverflow="overflow" horzOverflow="overflow" vert="horz" wrap="square" lIns="91440" tIns="45720" rIns="91440" bIns="45720" numCol="1" spcCol="0" rtlCol="0" fromWordArt="0" anchor="t" anchorCtr="0" forceAA="0" compatLnSpc="1">
+                        <a:prstTxWarp prst="textNoShape">
+                          <a:avLst/>
+                        </a:prstTxWarp>
+                        <a:noAutofit/>
+                      </wps:bodyPr>
+                    </wps:wsp>
+                  </a:graphicData>
+                </a:graphic>
+                <wp14:sizeRelH relativeFrom="margin">
+                  <wp14:pctWidth>0</wp14:pctWidth>
+                </wp14:sizeRelH>
+                <wp14:sizeRelV relativeFrom="margin">
+                  <wp14:pctHeight>0</wp14:pctHeight>
+                </wp14:sizeRelV>
+              </wp:anchor>
+            </w:drawing>
+          </mc:Choice>
+          <mc:Fallback>
+            <w:pict>
+              <v:shape w14:anchorId="267001DF" id="Zone de texte 50" o:spid="_x0000_s1047" type="#_x0000_t202" style="position:absolute;margin-left:201.25pt;margin-top:93.7pt;width:129.9pt;height:20.9pt;z-index:251750400;visibility:visible;mso-wrap-style:square;mso-width-percent:0;mso-height-percent:0;mso-wrap-distance-left:9pt;mso-wrap-distance-top:0;mso-wrap-distance-right:9pt;mso-wrap-distance-bottom:0;mso-position-horizontal:absolute;mso-position-horizontal-relative:text;mso-position-vertical:absolute;mso-position-vertical-relative:text;mso-width-percent:0;mso-height-percent:0;mso-width-relative:margin;mso-height-relative:margin;v-text-anchor:top" o:gfxdata="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" filled="f" stroked="f">
+                <v:textbox>
+                  <w:txbxContent>
+                    <w:p>
+                      <w:pPr>
+                        <w:jc w:val="center"/>
+                        <w:rPr>
+                          <w:b/>
+                          <w:bCs/>
+                        </w:rPr>
+                      </w:pPr>
+                      <w:r>
+                        <w:rPr>
+                          <w:b/>
+                          <w:bCs/>
+                        </w:rPr>
+                        <w:t>S1</w:t>
+                      </w:r>
+                    </w:p>
+                  </w:txbxContent>
+                </v:textbox>
+              </v:shape>
+            </w:pict>
+          </mc:Fallback>
+        </mc:AlternateContent>
+      </w:r>
+      <w:r>
+        <w:rPr>
+          <w:noProof/>
+        </w:rPr>
+        <mc:AlternateContent>
+          <mc:Choice Requires="wps">
+            <w:drawing>
+              <wp:anchor distT="0" distB="0" distL="114300" distR="114300" simplePos="0" relativeHeight="251748352" behindDoc="0" locked="0" layoutInCell="1" allowOverlap="1" wp14:anchorId="1E6608B6" wp14:editId="59B446B0">
+                <wp:simplePos x="0" y="0"/>
+                <wp:positionH relativeFrom="column">
+                  <wp:posOffset>790782</wp:posOffset>
+                </wp:positionH>
+                <wp:positionV relativeFrom="paragraph">
+                  <wp:posOffset>1237349</wp:posOffset>
+                </wp:positionV>
+                <wp:extent cx="138223" cy="138223"/>
+                <wp:effectExtent l="0" t="0" r="14605" b="14605"/>
+                <wp:wrapNone/>
+                <wp:docPr id="7" name="Rectangle 7"/>
+                <wp:cNvGraphicFramePr/>
+                <a:graphic xmlns:a="http://schemas.openxmlformats.org/drawingml/2006/main">
+                  <a:graphicData uri="http://schemas.microsoft.com/office/word/2010/wordprocessingShape">
+                    <wps:wsp>
+                      <wps:cNvSpPr/>
+                      <wps:spPr>
+                        <a:xfrm>
+                          <a:off x="0" y="0"/>
+                          <a:ext cx="138223" cy="138223"/>
+                        </a:xfrm>
+                        <a:prstGeom prst="rect">
+                          <a:avLst/>
+                        </a:prstGeom>
+                        <a:noFill/>
+                        <a:ln w="9525" cap="flat" cmpd="sng" algn="ctr">
+                          <a:solidFill>
+                            <a:schemeClr val="dk1"/>
+                          </a:solidFill>
+                          <a:prstDash val="solid"/>
+                          <a:round/>
+                          <a:headEnd type="none" w="med" len="med"/>
+                          <a:tailEnd type="none" w="med" len="med"/>
+                        </a:ln>
+                      </wps:spPr>
+                      <wps:style>
+                        <a:lnRef idx="0">
+                          <a:scrgbClr r="0" g="0" b="0"/>
+                        </a:lnRef>
+                        <a:fillRef idx="0">
+                          <a:scrgbClr r="0" g="0" b="0"/>
+                        </a:fillRef>
+                        <a:effectRef idx="0">
+                          <a:scrgbClr r="0" g="0" b="0"/>
+                        </a:effectRef>
+                        <a:fontRef idx="minor">
+                          <a:schemeClr val="dk1"/>
+                        </a:fontRef>
+                      </wps:style>
+                      <wps:bodyPr rot="0" spcFirstLastPara="0" vertOverflow="overflow" horzOverflow="overflow" vert="horz" wrap="square" lIns="91440" tIns="45720" rIns="91440" bIns="45720" numCol="1" spcCol="0" rtlCol="0" fromWordArt="0" anchor="ctr" anchorCtr="0" forceAA="0" compatLnSpc="1">
+                        <a:prstTxWarp prst="textNoShape">
+                          <a:avLst/>
+                        </a:prstTxWarp>
+                        <a:noAutofit/>
+                      </wps:bodyPr>
+                    </wps:wsp>
+                  </a:graphicData>
+                </a:graphic>
+              </wp:anchor>
+            </w:drawing>
+          </mc:Choice>
+          <mc:Fallback>
+            <w:pict>
+              <v:rect w14:anchorId="39192453" id="Rectangle 7" o:spid="_x0000_s1026" style="position:absolute;margin-left:62.25pt;margin-top:97.45pt;width:10.9pt;height:10.9pt;z-index:251748352;visibility:visible;mso-wrap-style:square;mso-wrap-distance-left:9pt;mso-wrap-distance-top:0;mso-wrap-distance-right:9pt;mso-wrap-distance-bottom:0;mso-position-horizontal:absolute;mso-position-horizontal-relative:text;mso-position-vertical:absolute;mso-position-vertical-relative:text;v-text-anchor:middle" o:gfxdata="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" filled="f" strokecolor="black [3200]">
+                <v:stroke joinstyle="round"/>
+              </v:rect>
+            </w:pict>
+          </mc:Fallback>
+        </mc:AlternateContent>
+      </w:r>
+      <w:r>
+        <w:rPr>
+          <w:noProof/>
+        </w:rPr>
+        <mc:AlternateContent>
+          <mc:Choice Requires="wps">
+            <w:drawing>
+              <wp:anchor distT="0" distB="0" distL="114300" distR="114300" simplePos="0" relativeHeight="251698176" behindDoc="0" locked="0" layoutInCell="1" allowOverlap="1" wp14:anchorId="1223074D" wp14:editId="7408BC01">
+                <wp:simplePos x="0" y="0"/>
+                <wp:positionH relativeFrom="column">
+                  <wp:posOffset>237431</wp:posOffset>
+                </wp:positionH>
+                <wp:positionV relativeFrom="paragraph">
+                  <wp:posOffset>1183640</wp:posOffset>
+                </wp:positionV>
+                <wp:extent cx="1650010" cy="265814"/>
+                <wp:effectExtent l="0" t="0" r="0" b="1270"/>
+                <wp:wrapNone/>
+                <wp:docPr id="29" name="Zone de texte 29"/>
+                <wp:cNvGraphicFramePr/>
+                <a:graphic xmlns:a="http://schemas.openxmlformats.org/drawingml/2006/main">
+                  <a:graphicData uri="http://schemas.microsoft.com/office/word/2010/wordprocessingShape">
+                    <wps:wsp>
+                      <wps:cNvSpPr txBox="1"/>
+                      <wps:spPr>
+                        <a:xfrm>
+                          <a:off x="0" y="0"/>
+                          <a:ext cx="1650010" cy="265814"/>
+                        </a:xfrm>
+                        <a:prstGeom prst="rect">
+                          <a:avLst/>
+                        </a:prstGeom>
+                        <a:noFill/>
+                        <a:ln>
+                          <a:noFill/>
+                        </a:ln>
+                      </wps:spPr>
+                      <wps:style>
+                        <a:lnRef idx="0">
+                          <a:scrgbClr r="0" g="0" b="0"/>
+                        </a:lnRef>
+                        <a:fillRef idx="0">
+                          <a:scrgbClr r="0" g="0" b="0"/>
+                        </a:fillRef>
+                        <a:effectRef idx="0">
+                          <a:scrgbClr r="0" g="0" b="0"/>
+                        </a:effectRef>
+                        <a:fontRef idx="minor">
+                          <a:schemeClr val="dk1"/>
+                        </a:fontRef>
+                      </wps:style>
+                      <wps:txbx>
+                        <w:txbxContent>
+                          <w:p>
+                            <w:pPr>
+                              <w:jc w:val="center"/>
+                              <w:rPr>
+                                <w:b/>
+                                <w:bCs/>
+                              </w:rPr>
+                            </w:pPr>
+                            <w:r>
+                              <w:rPr>
+                                <w:b/>
+                                <w:bCs/>
+                              </w:rPr>
+                              <w:t>S1</w:t>
+                            </w:r>
+                          </w:p>
+                        </w:txbxContent>
+                      </wps:txbx>
+                      <wps:bodyPr rot="0" spcFirstLastPara="0" vertOverflow="overflow" horzOverflow="overflow" vert="horz" wrap="square" lIns="91440" tIns="45720" rIns="91440" bIns="45720" numCol="1" spcCol="0" rtlCol="0" fromWordArt="0" anchor="t" anchorCtr="0" forceAA="0" compatLnSpc="1">
+                        <a:prstTxWarp prst="textNoShape">
+                          <a:avLst/>
+                        </a:prstTxWarp>
+                        <a:noAutofit/>
+                      </wps:bodyPr>
+                    </wps:wsp>
+                  </a:graphicData>
+                </a:graphic>
+                <wp14:sizeRelH relativeFrom="margin">
+                  <wp14:pctWidth>0</wp14:pctWidth>
+                </wp14:sizeRelH>
+                <wp14:sizeRelV relativeFrom="margin">
+                  <wp14:pctHeight>0</wp14:pctHeight>
+                </wp14:sizeRelV>
+              </wp:anchor>
+            </w:drawing>
+          </mc:Choice>
+          <mc:Fallback>
+            <w:pict>
+              <v:shape w14:anchorId="1223074D" id="Zone de texte 29" o:spid="_x0000_s1048" type="#_x0000_t202" style="position:absolute;margin-left:18.7pt;margin-top:93.2pt;width:129.9pt;height:20.95pt;z-index:251698176;visibility:visible;mso-wrap-style:square;mso-width-percent:0;mso-height-percent:0;mso-wrap-distance-left:9pt;mso-wrap-distance-top:0;mso-wrap-distance-right:9pt;mso-wrap-distance-bottom:0;mso-position-horizontal:absolute;mso-position-horizontal-relative:text;mso-position-vertical:absolute;mso-position-vertical-relative:text;mso-width-percent:0;mso-height-percent:0;mso-width-relative:margin;mso-height-relative:margin;v-text-anchor:top" o:gfxdata="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" filled="f" stroked="f">
+                <v:textbox>
+                  <w:txbxContent>
+                    <w:p>
+                      <w:pPr>
+                        <w:jc w:val="center"/>
+                        <w:rPr>
+                          <w:b/>
+                          <w:bCs/>
+                        </w:rPr>
+                      </w:pPr>
+                      <w:r>
+                        <w:rPr>
+                          <w:b/>
+                          <w:bCs/>
+                        </w:rPr>
+                        <w:t>S1</w:t>
+                      </w:r>
+                    </w:p>
+                  </w:txbxContent>
+                </v:textbox>
+              </v:shape>
+            </w:pict>
+          </mc:Fallback>
+        </mc:AlternateContent>
+      </w:r>
+      <w:r>
+        <w:rPr>
+          <w:noProof/>
+        </w:rPr>
+        <w:drawing>
+          <wp:anchor distT="0" distB="0" distL="114300" distR="114300" simplePos="0" relativeHeight="251747328" behindDoc="0" locked="0" layoutInCell="1" allowOverlap="1" wp14:anchorId="1E63A55A" wp14:editId="0E216C0D">
             <wp:simplePos x="0" y="0"/>
             <wp:positionH relativeFrom="column">
               <wp:posOffset>7458937</wp:posOffset>
@@ -71,7 +5226,7 @@
           <w:noProof/>
         </w:rPr>
         <w:drawing>
-          <wp:anchor distT="0" distB="0" distL="114300" distR="114300" simplePos="0" relativeHeight="251745280" behindDoc="0" locked="0" layoutInCell="1" allowOverlap="1" wp14:anchorId="7DA8EF47" wp14:editId="7103FD22">
+          <wp:anchor distT="0" distB="0" distL="114300" distR="114300" simplePos="0" relativeHeight="251745280" behindDoc="0" locked="0" layoutInCell="1" allowOverlap="1" wp14:anchorId="7DA8EF47" wp14:editId="333AE19A">
             <wp:simplePos x="0" y="0"/>
             <wp:positionH relativeFrom="column">
               <wp:posOffset>8235135</wp:posOffset>
@@ -134,7 +5289,7 @@
           <w:noProof/>
         </w:rPr>
         <w:drawing>
-          <wp:anchor distT="0" distB="0" distL="114300" distR="114300" simplePos="0" relativeHeight="251743232" behindDoc="0" locked="0" layoutInCell="1" allowOverlap="1" wp14:anchorId="4BBD3050" wp14:editId="1EA1EF34">
+          <wp:anchor distT="0" distB="0" distL="114300" distR="114300" simplePos="0" relativeHeight="251743232" behindDoc="0" locked="0" layoutInCell="1" allowOverlap="1" wp14:anchorId="4BBD3050" wp14:editId="74ED913B">
             <wp:simplePos x="0" y="0"/>
             <wp:positionH relativeFrom="column">
               <wp:posOffset>5819979</wp:posOffset>
@@ -197,196 +5352,7 @@
           <w:noProof/>
         </w:rPr>
         <w:drawing>
-          <wp:anchor distT="0" distB="0" distL="114300" distR="114300" simplePos="0" relativeHeight="251741184" behindDoc="0" locked="0" layoutInCell="1" allowOverlap="1" wp14:anchorId="7B198A25" wp14:editId="3CF5746E">
-            <wp:simplePos x="0" y="0"/>
-            <wp:positionH relativeFrom="column">
-              <wp:posOffset>3456030</wp:posOffset>
-            </wp:positionH>
-            <wp:positionV relativeFrom="paragraph">
-              <wp:posOffset>3810000</wp:posOffset>
-            </wp:positionV>
-            <wp:extent cx="276045" cy="276045"/>
-            <wp:effectExtent l="0" t="0" r="0" b="0"/>
-            <wp:wrapNone/>
-            <wp:docPr id="47" name="Graphique 47" descr="Fermer"/>
-            <wp:cNvGraphicFramePr>
-              <a:graphicFrameLocks xmlns:a="http://schemas.openxmlformats.org/drawingml/2006/main" noChangeAspect="1"/>
-            </wp:cNvGraphicFramePr>
-            <a:graphic xmlns:a="http://schemas.openxmlformats.org/drawingml/2006/main">
-              <a:graphicData uri="http://schemas.openxmlformats.org/drawingml/2006/picture">
-                <pic:pic xmlns:pic="http://schemas.openxmlformats.org/drawingml/2006/picture">
-                  <pic:nvPicPr>
-                    <pic:cNvPr id="5" name="close.svg"/>
-                    <pic:cNvPicPr/>
-                  </pic:nvPicPr>
-                  <pic:blipFill>
-                    <a:blip r:embed="rId7" cstate="print">
-                      <a:extLst>
-                        <a:ext uri="{28A0092B-C50C-407E-A947-70E740481C1C}">
-                          <a14:useLocalDpi xmlns:a14="http://schemas.microsoft.com/office/drawing/2010/main" val="0"/>
-                        </a:ext>
-                        <a:ext uri="{96DAC541-7B7A-43D3-8B79-37D633B846F1}">
-                          <asvg:svgBlip xmlns:asvg="http://schemas.microsoft.com/office/drawing/2016/SVG/main" r:embed="rId8"/>
-                        </a:ext>
-                      </a:extLst>
-                    </a:blip>
-                    <a:stretch>
-                      <a:fillRect/>
-                    </a:stretch>
-                  </pic:blipFill>
-                  <pic:spPr>
-                    <a:xfrm>
-                      <a:off x="0" y="0"/>
-                      <a:ext cx="276045" cy="276045"/>
-                    </a:xfrm>
-                    <a:prstGeom prst="rect">
-                      <a:avLst/>
-                    </a:prstGeom>
-                  </pic:spPr>
-                </pic:pic>
-              </a:graphicData>
-            </a:graphic>
-            <wp14:sizeRelH relativeFrom="margin">
-              <wp14:pctWidth>0</wp14:pctWidth>
-            </wp14:sizeRelH>
-            <wp14:sizeRelV relativeFrom="margin">
-              <wp14:pctHeight>0</wp14:pctHeight>
-            </wp14:sizeRelV>
-          </wp:anchor>
-        </w:drawing>
-      </w:r>
-      <w:r>
-        <w:rPr>
-          <w:noProof/>
-        </w:rPr>
-        <w:drawing>
-          <wp:anchor distT="0" distB="0" distL="114300" distR="114300" simplePos="0" relativeHeight="251739136" behindDoc="0" locked="0" layoutInCell="1" allowOverlap="1" wp14:anchorId="2E55C251" wp14:editId="6E53B040">
-            <wp:simplePos x="0" y="0"/>
-            <wp:positionH relativeFrom="column">
-              <wp:posOffset>1212850</wp:posOffset>
-            </wp:positionH>
-            <wp:positionV relativeFrom="paragraph">
-              <wp:posOffset>3809365</wp:posOffset>
-            </wp:positionV>
-            <wp:extent cx="276045" cy="276045"/>
-            <wp:effectExtent l="0" t="0" r="0" b="0"/>
-            <wp:wrapNone/>
-            <wp:docPr id="46" name="Graphique 46" descr="Fermer"/>
-            <wp:cNvGraphicFramePr>
-              <a:graphicFrameLocks xmlns:a="http://schemas.openxmlformats.org/drawingml/2006/main" noChangeAspect="1"/>
-            </wp:cNvGraphicFramePr>
-            <a:graphic xmlns:a="http://schemas.openxmlformats.org/drawingml/2006/main">
-              <a:graphicData uri="http://schemas.openxmlformats.org/drawingml/2006/picture">
-                <pic:pic xmlns:pic="http://schemas.openxmlformats.org/drawingml/2006/picture">
-                  <pic:nvPicPr>
-                    <pic:cNvPr id="5" name="close.svg"/>
-                    <pic:cNvPicPr/>
-                  </pic:nvPicPr>
-                  <pic:blipFill>
-                    <a:blip r:embed="rId7" cstate="print">
-                      <a:extLst>
-                        <a:ext uri="{28A0092B-C50C-407E-A947-70E740481C1C}">
-                          <a14:useLocalDpi xmlns:a14="http://schemas.microsoft.com/office/drawing/2010/main" val="0"/>
-                        </a:ext>
-                        <a:ext uri="{96DAC541-7B7A-43D3-8B79-37D633B846F1}">
-                          <asvg:svgBlip xmlns:asvg="http://schemas.microsoft.com/office/drawing/2016/SVG/main" r:embed="rId8"/>
-                        </a:ext>
-                      </a:extLst>
-                    </a:blip>
-                    <a:stretch>
-                      <a:fillRect/>
-                    </a:stretch>
-                  </pic:blipFill>
-                  <pic:spPr>
-                    <a:xfrm>
-                      <a:off x="0" y="0"/>
-                      <a:ext cx="276045" cy="276045"/>
-                    </a:xfrm>
-                    <a:prstGeom prst="rect">
-                      <a:avLst/>
-                    </a:prstGeom>
-                  </pic:spPr>
-                </pic:pic>
-              </a:graphicData>
-            </a:graphic>
-            <wp14:sizeRelH relativeFrom="margin">
-              <wp14:pctWidth>0</wp14:pctWidth>
-            </wp14:sizeRelH>
-            <wp14:sizeRelV relativeFrom="margin">
-              <wp14:pctHeight>0</wp14:pctHeight>
-            </wp14:sizeRelV>
-          </wp:anchor>
-        </w:drawing>
-      </w:r>
-      <w:r>
-        <w:rPr>
-          <w:noProof/>
-        </w:rPr>
-        <w:drawing>
-          <wp:anchor distT="0" distB="0" distL="114300" distR="114300" simplePos="0" relativeHeight="251737088" behindDoc="0" locked="0" layoutInCell="1" allowOverlap="1" wp14:anchorId="2BFA737B" wp14:editId="75B038BE">
-            <wp:simplePos x="0" y="0"/>
-            <wp:positionH relativeFrom="column">
-              <wp:posOffset>8166016</wp:posOffset>
-            </wp:positionH>
-            <wp:positionV relativeFrom="paragraph">
-              <wp:posOffset>1558290</wp:posOffset>
-            </wp:positionV>
-            <wp:extent cx="276045" cy="276045"/>
-            <wp:effectExtent l="0" t="0" r="0" b="0"/>
-            <wp:wrapNone/>
-            <wp:docPr id="45" name="Graphique 45" descr="Fermer"/>
-            <wp:cNvGraphicFramePr>
-              <a:graphicFrameLocks xmlns:a="http://schemas.openxmlformats.org/drawingml/2006/main" noChangeAspect="1"/>
-            </wp:cNvGraphicFramePr>
-            <a:graphic xmlns:a="http://schemas.openxmlformats.org/drawingml/2006/main">
-              <a:graphicData uri="http://schemas.openxmlformats.org/drawingml/2006/picture">
-                <pic:pic xmlns:pic="http://schemas.openxmlformats.org/drawingml/2006/picture">
-                  <pic:nvPicPr>
-                    <pic:cNvPr id="5" name="close.svg"/>
-                    <pic:cNvPicPr/>
-                  </pic:nvPicPr>
-                  <pic:blipFill>
-                    <a:blip r:embed="rId7" cstate="print">
-                      <a:extLst>
-                        <a:ext uri="{28A0092B-C50C-407E-A947-70E740481C1C}">
-                          <a14:useLocalDpi xmlns:a14="http://schemas.microsoft.com/office/drawing/2010/main" val="0"/>
-                        </a:ext>
-                        <a:ext uri="{96DAC541-7B7A-43D3-8B79-37D633B846F1}">
-                          <asvg:svgBlip xmlns:asvg="http://schemas.microsoft.com/office/drawing/2016/SVG/main" r:embed="rId8"/>
-                        </a:ext>
-                      </a:extLst>
-                    </a:blip>
-                    <a:stretch>
-                      <a:fillRect/>
-                    </a:stretch>
-                  </pic:blipFill>
-                  <pic:spPr>
-                    <a:xfrm>
-                      <a:off x="0" y="0"/>
-                      <a:ext cx="276045" cy="276045"/>
-                    </a:xfrm>
-                    <a:prstGeom prst="rect">
-                      <a:avLst/>
-                    </a:prstGeom>
-                  </pic:spPr>
-                </pic:pic>
-              </a:graphicData>
-            </a:graphic>
-            <wp14:sizeRelH relativeFrom="margin">
-              <wp14:pctWidth>0</wp14:pctWidth>
-            </wp14:sizeRelH>
-            <wp14:sizeRelV relativeFrom="margin">
-              <wp14:pctHeight>0</wp14:pctHeight>
-            </wp14:sizeRelV>
-          </wp:anchor>
-        </w:drawing>
-      </w:r>
-      <w:r>
-        <w:rPr>
-          <w:noProof/>
-        </w:rPr>
-        <w:drawing>
-          <wp:anchor distT="0" distB="0" distL="114300" distR="114300" simplePos="0" relativeHeight="251735040" behindDoc="0" locked="0" layoutInCell="1" allowOverlap="1" wp14:anchorId="5F08070D" wp14:editId="46FDA4AC">
+          <wp:anchor distT="0" distB="0" distL="114300" distR="114300" simplePos="0" relativeHeight="251735040" behindDoc="0" locked="0" layoutInCell="1" allowOverlap="1" wp14:anchorId="5F08070D" wp14:editId="58E97ECA">
             <wp:simplePos x="0" y="0"/>
             <wp:positionH relativeFrom="column">
               <wp:posOffset>5794027</wp:posOffset>
@@ -449,7 +5415,7 @@
           <w:noProof/>
         </w:rPr>
         <w:drawing>
-          <wp:anchor distT="0" distB="0" distL="114300" distR="114300" simplePos="0" relativeHeight="251732992" behindDoc="0" locked="0" layoutInCell="1" allowOverlap="1" wp14:anchorId="1EA36C1A" wp14:editId="72F9C063">
+          <wp:anchor distT="0" distB="0" distL="114300" distR="114300" simplePos="0" relativeHeight="251732992" behindDoc="0" locked="0" layoutInCell="1" allowOverlap="1" wp14:anchorId="1EA36C1A" wp14:editId="10B1FD0D">
             <wp:simplePos x="0" y="0"/>
             <wp:positionH relativeFrom="column">
               <wp:posOffset>3461385</wp:posOffset>
@@ -512,7 +5478,7 @@
           <w:noProof/>
         </w:rPr>
         <w:drawing>
-          <wp:anchor distT="0" distB="0" distL="114300" distR="114300" simplePos="0" relativeHeight="251730944" behindDoc="0" locked="0" layoutInCell="1" allowOverlap="1" wp14:anchorId="222E8721" wp14:editId="77965141">
+          <wp:anchor distT="0" distB="0" distL="114300" distR="114300" simplePos="0" relativeHeight="251730944" behindDoc="0" locked="0" layoutInCell="1" allowOverlap="1" wp14:anchorId="222E8721" wp14:editId="1745A442">
             <wp:simplePos x="0" y="0"/>
             <wp:positionH relativeFrom="column">
               <wp:posOffset>4970900</wp:posOffset>
@@ -575,196 +5541,7 @@
           <w:noProof/>
         </w:rPr>
         <w:drawing>
-          <wp:anchor distT="0" distB="0" distL="114300" distR="114300" simplePos="0" relativeHeight="251728896" behindDoc="0" locked="0" layoutInCell="1" allowOverlap="1" wp14:anchorId="464AD41E" wp14:editId="288C81A6">
-            <wp:simplePos x="0" y="0"/>
-            <wp:positionH relativeFrom="column">
-              <wp:posOffset>2633417</wp:posOffset>
-            </wp:positionH>
-            <wp:positionV relativeFrom="paragraph">
-              <wp:posOffset>3789680</wp:posOffset>
-            </wp:positionV>
-            <wp:extent cx="293298" cy="293298"/>
-            <wp:effectExtent l="0" t="0" r="0" b="0"/>
-            <wp:wrapNone/>
-            <wp:docPr id="41" name="Graphique 41" descr="Coche"/>
-            <wp:cNvGraphicFramePr>
-              <a:graphicFrameLocks xmlns:a="http://schemas.openxmlformats.org/drawingml/2006/main" noChangeAspect="1"/>
-            </wp:cNvGraphicFramePr>
-            <a:graphic xmlns:a="http://schemas.openxmlformats.org/drawingml/2006/main">
-              <a:graphicData uri="http://schemas.openxmlformats.org/drawingml/2006/picture">
-                <pic:pic xmlns:pic="http://schemas.openxmlformats.org/drawingml/2006/picture">
-                  <pic:nvPicPr>
-                    <pic:cNvPr id="6" name="checkmark.svg"/>
-                    <pic:cNvPicPr/>
-                  </pic:nvPicPr>
-                  <pic:blipFill>
-                    <a:blip r:embed="rId5" cstate="print">
-                      <a:extLst>
-                        <a:ext uri="{28A0092B-C50C-407E-A947-70E740481C1C}">
-                          <a14:useLocalDpi xmlns:a14="http://schemas.microsoft.com/office/drawing/2010/main" val="0"/>
-                        </a:ext>
-                        <a:ext uri="{96DAC541-7B7A-43D3-8B79-37D633B846F1}">
-                          <asvg:svgBlip xmlns:asvg="http://schemas.microsoft.com/office/drawing/2016/SVG/main" r:embed="rId6"/>
-                        </a:ext>
-                      </a:extLst>
-                    </a:blip>
-                    <a:stretch>
-                      <a:fillRect/>
-                    </a:stretch>
-                  </pic:blipFill>
-                  <pic:spPr>
-                    <a:xfrm>
-                      <a:off x="0" y="0"/>
-                      <a:ext cx="293298" cy="293298"/>
-                    </a:xfrm>
-                    <a:prstGeom prst="rect">
-                      <a:avLst/>
-                    </a:prstGeom>
-                  </pic:spPr>
-                </pic:pic>
-              </a:graphicData>
-            </a:graphic>
-            <wp14:sizeRelH relativeFrom="margin">
-              <wp14:pctWidth>0</wp14:pctWidth>
-            </wp14:sizeRelH>
-            <wp14:sizeRelV relativeFrom="margin">
-              <wp14:pctHeight>0</wp14:pctHeight>
-            </wp14:sizeRelV>
-          </wp:anchor>
-        </w:drawing>
-      </w:r>
-      <w:r>
-        <w:rPr>
-          <w:noProof/>
-        </w:rPr>
-        <w:drawing>
-          <wp:anchor distT="0" distB="0" distL="114300" distR="114300" simplePos="0" relativeHeight="251726848" behindDoc="0" locked="0" layoutInCell="1" allowOverlap="1" wp14:anchorId="42628AC6" wp14:editId="47B286A5">
-            <wp:simplePos x="0" y="0"/>
-            <wp:positionH relativeFrom="column">
-              <wp:posOffset>270522</wp:posOffset>
-            </wp:positionH>
-            <wp:positionV relativeFrom="paragraph">
-              <wp:posOffset>3789045</wp:posOffset>
-            </wp:positionV>
-            <wp:extent cx="293298" cy="293298"/>
-            <wp:effectExtent l="0" t="0" r="0" b="0"/>
-            <wp:wrapNone/>
-            <wp:docPr id="40" name="Graphique 40" descr="Coche"/>
-            <wp:cNvGraphicFramePr>
-              <a:graphicFrameLocks xmlns:a="http://schemas.openxmlformats.org/drawingml/2006/main" noChangeAspect="1"/>
-            </wp:cNvGraphicFramePr>
-            <a:graphic xmlns:a="http://schemas.openxmlformats.org/drawingml/2006/main">
-              <a:graphicData uri="http://schemas.openxmlformats.org/drawingml/2006/picture">
-                <pic:pic xmlns:pic="http://schemas.openxmlformats.org/drawingml/2006/picture">
-                  <pic:nvPicPr>
-                    <pic:cNvPr id="6" name="checkmark.svg"/>
-                    <pic:cNvPicPr/>
-                  </pic:nvPicPr>
-                  <pic:blipFill>
-                    <a:blip r:embed="rId5" cstate="print">
-                      <a:extLst>
-                        <a:ext uri="{28A0092B-C50C-407E-A947-70E740481C1C}">
-                          <a14:useLocalDpi xmlns:a14="http://schemas.microsoft.com/office/drawing/2010/main" val="0"/>
-                        </a:ext>
-                        <a:ext uri="{96DAC541-7B7A-43D3-8B79-37D633B846F1}">
-                          <asvg:svgBlip xmlns:asvg="http://schemas.microsoft.com/office/drawing/2016/SVG/main" r:embed="rId6"/>
-                        </a:ext>
-                      </a:extLst>
-                    </a:blip>
-                    <a:stretch>
-                      <a:fillRect/>
-                    </a:stretch>
-                  </pic:blipFill>
-                  <pic:spPr>
-                    <a:xfrm>
-                      <a:off x="0" y="0"/>
-                      <a:ext cx="293298" cy="293298"/>
-                    </a:xfrm>
-                    <a:prstGeom prst="rect">
-                      <a:avLst/>
-                    </a:prstGeom>
-                  </pic:spPr>
-                </pic:pic>
-              </a:graphicData>
-            </a:graphic>
-            <wp14:sizeRelH relativeFrom="margin">
-              <wp14:pctWidth>0</wp14:pctWidth>
-            </wp14:sizeRelH>
-            <wp14:sizeRelV relativeFrom="margin">
-              <wp14:pctHeight>0</wp14:pctHeight>
-            </wp14:sizeRelV>
-          </wp:anchor>
-        </w:drawing>
-      </w:r>
-      <w:r>
-        <w:rPr>
-          <w:noProof/>
-        </w:rPr>
-        <w:drawing>
-          <wp:anchor distT="0" distB="0" distL="114300" distR="114300" simplePos="0" relativeHeight="251724800" behindDoc="0" locked="0" layoutInCell="1" allowOverlap="1" wp14:anchorId="36B5A830" wp14:editId="4CF8D1B3">
-            <wp:simplePos x="0" y="0"/>
-            <wp:positionH relativeFrom="column">
-              <wp:posOffset>7352258</wp:posOffset>
-            </wp:positionH>
-            <wp:positionV relativeFrom="paragraph">
-              <wp:posOffset>1555115</wp:posOffset>
-            </wp:positionV>
-            <wp:extent cx="293298" cy="293298"/>
-            <wp:effectExtent l="0" t="0" r="0" b="0"/>
-            <wp:wrapNone/>
-            <wp:docPr id="39" name="Graphique 39" descr="Coche"/>
-            <wp:cNvGraphicFramePr>
-              <a:graphicFrameLocks xmlns:a="http://schemas.openxmlformats.org/drawingml/2006/main" noChangeAspect="1"/>
-            </wp:cNvGraphicFramePr>
-            <a:graphic xmlns:a="http://schemas.openxmlformats.org/drawingml/2006/main">
-              <a:graphicData uri="http://schemas.openxmlformats.org/drawingml/2006/picture">
-                <pic:pic xmlns:pic="http://schemas.openxmlformats.org/drawingml/2006/picture">
-                  <pic:nvPicPr>
-                    <pic:cNvPr id="6" name="checkmark.svg"/>
-                    <pic:cNvPicPr/>
-                  </pic:nvPicPr>
-                  <pic:blipFill>
-                    <a:blip r:embed="rId5" cstate="print">
-                      <a:extLst>
-                        <a:ext uri="{28A0092B-C50C-407E-A947-70E740481C1C}">
-                          <a14:useLocalDpi xmlns:a14="http://schemas.microsoft.com/office/drawing/2010/main" val="0"/>
-                        </a:ext>
-                        <a:ext uri="{96DAC541-7B7A-43D3-8B79-37D633B846F1}">
-                          <asvg:svgBlip xmlns:asvg="http://schemas.microsoft.com/office/drawing/2016/SVG/main" r:embed="rId6"/>
-                        </a:ext>
-                      </a:extLst>
-                    </a:blip>
-                    <a:stretch>
-                      <a:fillRect/>
-                    </a:stretch>
-                  </pic:blipFill>
-                  <pic:spPr>
-                    <a:xfrm>
-                      <a:off x="0" y="0"/>
-                      <a:ext cx="293298" cy="293298"/>
-                    </a:xfrm>
-                    <a:prstGeom prst="rect">
-                      <a:avLst/>
-                    </a:prstGeom>
-                  </pic:spPr>
-                </pic:pic>
-              </a:graphicData>
-            </a:graphic>
-            <wp14:sizeRelH relativeFrom="margin">
-              <wp14:pctWidth>0</wp14:pctWidth>
-            </wp14:sizeRelH>
-            <wp14:sizeRelV relativeFrom="margin">
-              <wp14:pctHeight>0</wp14:pctHeight>
-            </wp14:sizeRelV>
-          </wp:anchor>
-        </w:drawing>
-      </w:r>
-      <w:r>
-        <w:rPr>
-          <w:noProof/>
-        </w:rPr>
-        <w:drawing>
-          <wp:anchor distT="0" distB="0" distL="114300" distR="114300" simplePos="0" relativeHeight="251722752" behindDoc="0" locked="0" layoutInCell="1" allowOverlap="1" wp14:anchorId="22436A26" wp14:editId="3E7208A1">
+          <wp:anchor distT="0" distB="0" distL="114300" distR="114300" simplePos="0" relativeHeight="251722752" behindDoc="0" locked="0" layoutInCell="1" allowOverlap="1" wp14:anchorId="22436A26" wp14:editId="65BB24DB">
             <wp:simplePos x="0" y="0"/>
             <wp:positionH relativeFrom="column">
               <wp:posOffset>4974650</wp:posOffset>
@@ -827,7 +5604,7 @@
           <w:noProof/>
         </w:rPr>
         <w:drawing>
-          <wp:anchor distT="0" distB="0" distL="114300" distR="114300" simplePos="0" relativeHeight="251720704" behindDoc="0" locked="0" layoutInCell="1" allowOverlap="1" wp14:anchorId="06AAAC79" wp14:editId="4923989D">
+          <wp:anchor distT="0" distB="0" distL="114300" distR="114300" simplePos="0" relativeHeight="251720704" behindDoc="0" locked="0" layoutInCell="1" allowOverlap="1" wp14:anchorId="06AAAC79" wp14:editId="5781DE31">
             <wp:simplePos x="0" y="0"/>
             <wp:positionH relativeFrom="column">
               <wp:posOffset>2662519</wp:posOffset>
@@ -890,7 +5667,7 @@
           <w:noProof/>
         </w:rPr>
         <w:drawing>
-          <wp:anchor distT="0" distB="0" distL="114300" distR="114300" simplePos="0" relativeHeight="251718656" behindDoc="0" locked="0" layoutInCell="1" allowOverlap="1" wp14:anchorId="5A085257" wp14:editId="0645DD2A">
+          <wp:anchor distT="0" distB="0" distL="114300" distR="114300" simplePos="0" relativeHeight="251718656" behindDoc="0" locked="0" layoutInCell="1" allowOverlap="1" wp14:anchorId="5A085257" wp14:editId="2C35E893">
             <wp:simplePos x="0" y="0"/>
             <wp:positionH relativeFrom="column">
               <wp:posOffset>358727</wp:posOffset>
@@ -953,7 +5730,7 @@
           <w:noProof/>
         </w:rPr>
         <w:drawing>
-          <wp:anchor distT="0" distB="0" distL="114300" distR="114300" simplePos="0" relativeHeight="251717632" behindDoc="0" locked="0" layoutInCell="1" allowOverlap="1" wp14:anchorId="77BBD1B2" wp14:editId="1B35A791">
+          <wp:anchor distT="0" distB="0" distL="114300" distR="114300" simplePos="0" relativeHeight="251717632" behindDoc="0" locked="0" layoutInCell="1" allowOverlap="1" wp14:anchorId="77BBD1B2" wp14:editId="2B282306">
             <wp:simplePos x="0" y="0"/>
             <wp:positionH relativeFrom="column">
               <wp:posOffset>1187390</wp:posOffset>
@@ -1016,7 +5793,7 @@
           <w:noProof/>
         </w:rPr>
         <w:drawing>
-          <wp:inline distT="0" distB="0" distL="0" distR="0" wp14:anchorId="315D211A" wp14:editId="3F7DA5A1">
+          <wp:inline distT="0" distB="0" distL="0" distR="0" wp14:anchorId="315D211A" wp14:editId="3DD46BEE">
             <wp:extent cx="914400" cy="914400"/>
             <wp:effectExtent l="0" t="0" r="0" b="0"/>
             <wp:docPr id="4" name="Graphique 4" descr="Coche"/>
@@ -1060,6 +5837,8 @@
           </wp:inline>
         </w:drawing>
       </w:r>
+      <w:bookmarkStart w:id="0" w:name="_GoBack"/>
+      <w:bookmarkEnd w:id="0"/>
       <w:r>
         <w:rPr>
           <w:noProof/>
@@ -1067,1522 +5846,7 @@
         <mc:AlternateContent>
           <mc:Choice Requires="wps">
             <w:drawing>
-              <wp:anchor distT="0" distB="0" distL="114300" distR="114300" simplePos="0" relativeHeight="251677696" behindDoc="0" locked="0" layoutInCell="1" allowOverlap="1" wp14:anchorId="28649429" wp14:editId="7A6728B8">
-                <wp:simplePos x="0" y="0"/>
-                <wp:positionH relativeFrom="column">
-                  <wp:posOffset>2317857</wp:posOffset>
-                </wp:positionH>
-                <wp:positionV relativeFrom="paragraph">
-                  <wp:posOffset>2947586</wp:posOffset>
-                </wp:positionV>
-                <wp:extent cx="1889185" cy="828040"/>
-                <wp:effectExtent l="0" t="0" r="15875" b="10160"/>
-                <wp:wrapNone/>
-                <wp:docPr id="18" name="Rectangle : coins arrondis 18"/>
-                <wp:cNvGraphicFramePr/>
-                <a:graphic xmlns:a="http://schemas.openxmlformats.org/drawingml/2006/main">
-                  <a:graphicData uri="http://schemas.microsoft.com/office/word/2010/wordprocessingShape">
-                    <wps:wsp>
-                      <wps:cNvSpPr/>
-                      <wps:spPr>
-                        <a:xfrm>
-                          <a:off x="0" y="0"/>
-                          <a:ext cx="1889185" cy="828040"/>
-                        </a:xfrm>
-                        <a:prstGeom prst="roundRect">
-                          <a:avLst/>
-                        </a:prstGeom>
-                      </wps:spPr>
-                      <wps:style>
-                        <a:lnRef idx="2">
-                          <a:schemeClr val="dk1"/>
-                        </a:lnRef>
-                        <a:fillRef idx="1">
-                          <a:schemeClr val="lt1"/>
-                        </a:fillRef>
-                        <a:effectRef idx="0">
-                          <a:schemeClr val="dk1"/>
-                        </a:effectRef>
-                        <a:fontRef idx="minor">
-                          <a:schemeClr val="dk1"/>
-                        </a:fontRef>
-                      </wps:style>
-                      <wps:bodyPr rot="0" spcFirstLastPara="0" vertOverflow="overflow" horzOverflow="overflow" vert="horz" wrap="square" lIns="91440" tIns="45720" rIns="91440" bIns="45720" numCol="1" spcCol="0" rtlCol="0" fromWordArt="0" anchor="ctr" anchorCtr="0" forceAA="0" compatLnSpc="1">
-                        <a:prstTxWarp prst="textNoShape">
-                          <a:avLst/>
-                        </a:prstTxWarp>
-                        <a:noAutofit/>
-                      </wps:bodyPr>
-                    </wps:wsp>
-                  </a:graphicData>
-                </a:graphic>
-                <wp14:sizeRelH relativeFrom="margin">
-                  <wp14:pctWidth>0</wp14:pctWidth>
-                </wp14:sizeRelH>
-              </wp:anchor>
-            </w:drawing>
-          </mc:Choice>
-          <mc:Fallback>
-            <w:pict>
-              <v:roundrect w14:anchorId="6B7DE59A" id="Rectangle : coins arrondis 18" o:spid="_x0000_s1026" style="position:absolute;margin-left:182.5pt;margin-top:232.1pt;width:148.75pt;height:65.2pt;z-index:251677696;visibility:visible;mso-wrap-style:square;mso-width-percent:0;mso-wrap-distance-left:9pt;mso-wrap-distance-top:0;mso-wrap-distance-right:9pt;mso-wrap-distance-bottom:0;mso-position-horizontal:absolute;mso-position-horizontal-relative:text;mso-position-vertical:absolute;mso-position-vertical-relative:text;mso-width-percent:0;mso-width-relative:margin;v-text-anchor:middle" arcsize="10923f" o:gfxdata="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" fillcolor="white [3201]" strokecolor="black [3200]" strokeweight="1pt">
-                <v:stroke joinstyle="miter"/>
-              </v:roundrect>
-            </w:pict>
-          </mc:Fallback>
-        </mc:AlternateContent>
-      </w:r>
-      <w:r>
-        <w:rPr>
-          <w:noProof/>
-        </w:rPr>
-        <mc:AlternateContent>
-          <mc:Choice Requires="wps">
-            <w:drawing>
-              <wp:anchor distT="0" distB="0" distL="114300" distR="114300" simplePos="0" relativeHeight="251712512" behindDoc="0" locked="0" layoutInCell="1" allowOverlap="1" wp14:anchorId="2C23DEF7" wp14:editId="60E9151C">
-                <wp:simplePos x="0" y="0"/>
-                <wp:positionH relativeFrom="column">
-                  <wp:posOffset>2040519</wp:posOffset>
-                </wp:positionH>
-                <wp:positionV relativeFrom="paragraph">
-                  <wp:posOffset>3472815</wp:posOffset>
-                </wp:positionV>
-                <wp:extent cx="2268747" cy="267419"/>
-                <wp:effectExtent l="0" t="0" r="0" b="0"/>
-                <wp:wrapNone/>
-                <wp:docPr id="36" name="Zone de texte 36"/>
-                <wp:cNvGraphicFramePr/>
-                <a:graphic xmlns:a="http://schemas.openxmlformats.org/drawingml/2006/main">
-                  <a:graphicData uri="http://schemas.microsoft.com/office/word/2010/wordprocessingShape">
-                    <wps:wsp>
-                      <wps:cNvSpPr txBox="1"/>
-                      <wps:spPr>
-                        <a:xfrm>
-                          <a:off x="0" y="0"/>
-                          <a:ext cx="2268747" cy="267419"/>
-                        </a:xfrm>
-                        <a:prstGeom prst="rect">
-                          <a:avLst/>
-                        </a:prstGeom>
-                        <a:noFill/>
-                        <a:ln>
-                          <a:noFill/>
-                        </a:ln>
-                      </wps:spPr>
-                      <wps:style>
-                        <a:lnRef idx="0">
-                          <a:scrgbClr r="0" g="0" b="0"/>
-                        </a:lnRef>
-                        <a:fillRef idx="0">
-                          <a:scrgbClr r="0" g="0" b="0"/>
-                        </a:fillRef>
-                        <a:effectRef idx="0">
-                          <a:scrgbClr r="0" g="0" b="0"/>
-                        </a:effectRef>
-                        <a:fontRef idx="minor">
-                          <a:schemeClr val="dk1"/>
-                        </a:fontRef>
-                      </wps:style>
-                      <wps:txbx>
-                        <w:txbxContent>
-                          <w:p>
-                            <w:pPr>
-                              <w:pStyle w:val="Paragraphedeliste"/>
-                              <w:numPr>
-                                <w:ilvl w:val="0"/>
-                                <w:numId w:val="1"/>
-                              </w:numPr>
-                              <w:rPr>
-                                <w:b/>
-                                <w:bCs/>
-                              </w:rPr>
-                            </w:pPr>
-                            <w:r>
-                              <w:rPr>
-                                <w:b/>
-                                <w:bCs/>
-                              </w:rPr>
-                              <w:t>1 Bouton poussoir :</w:t>
-                            </w:r>
-                          </w:p>
-                        </w:txbxContent>
-                      </wps:txbx>
-                      <wps:bodyPr rot="0" spcFirstLastPara="0" vertOverflow="overflow" horzOverflow="overflow" vert="horz" wrap="square" lIns="91440" tIns="45720" rIns="91440" bIns="45720" numCol="1" spcCol="0" rtlCol="0" fromWordArt="0" anchor="t" anchorCtr="0" forceAA="0" compatLnSpc="1">
-                        <a:prstTxWarp prst="textNoShape">
-                          <a:avLst/>
-                        </a:prstTxWarp>
-                        <a:noAutofit/>
-                      </wps:bodyPr>
-                    </wps:wsp>
-                  </a:graphicData>
-                </a:graphic>
-                <wp14:sizeRelH relativeFrom="margin">
-                  <wp14:pctWidth>0</wp14:pctWidth>
-                </wp14:sizeRelH>
-              </wp:anchor>
-            </w:drawing>
-          </mc:Choice>
-          <mc:Fallback>
-            <w:pict>
-              <v:shapetype w14:anchorId="2C23DEF7" id="_x0000_t202" coordsize="21600,21600" o:spt="202" path="m,l,21600r21600,l21600,xe">
-                <v:stroke joinstyle="miter"/>
-                <v:path gradientshapeok="t" o:connecttype="rect"/>
-              </v:shapetype>
-              <v:shape id="Zone de texte 36" o:spid="_x0000_s1026" type="#_x0000_t202" style="position:absolute;margin-left:160.65pt;margin-top:273.45pt;width:178.65pt;height:21.05pt;z-index:251712512;visibility:visible;mso-wrap-style:square;mso-width-percent:0;mso-wrap-distance-left:9pt;mso-wrap-distance-top:0;mso-wrap-distance-right:9pt;mso-wrap-distance-bottom:0;mso-position-horizontal:absolute;mso-position-horizontal-relative:text;mso-position-vertical:absolute;mso-position-vertical-relative:text;mso-width-percent:0;mso-width-relative:margin;v-text-anchor:top" o:gfxdata="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" filled="f" stroked="f">
-                <v:textbox>
-                  <w:txbxContent>
-                    <w:p>
-                      <w:pPr>
-                        <w:pStyle w:val="Paragraphedeliste"/>
-                        <w:numPr>
-                          <w:ilvl w:val="0"/>
-                          <w:numId w:val="1"/>
-                        </w:numPr>
-                        <w:rPr>
-                          <w:b/>
-                          <w:bCs/>
-                        </w:rPr>
-                      </w:pPr>
-                      <w:r>
-                        <w:rPr>
-                          <w:b/>
-                          <w:bCs/>
-                        </w:rPr>
-                        <w:t>1 Bouton poussoir :</w:t>
-                      </w:r>
-                    </w:p>
-                  </w:txbxContent>
-                </v:textbox>
-              </v:shape>
-            </w:pict>
-          </mc:Fallback>
-        </mc:AlternateContent>
-      </w:r>
-      <w:r>
-        <w:rPr>
-          <w:noProof/>
-        </w:rPr>
-        <mc:AlternateContent>
-          <mc:Choice Requires="wps">
-            <w:drawing>
-              <wp:anchor distT="0" distB="0" distL="114300" distR="114300" simplePos="0" relativeHeight="251710464" behindDoc="0" locked="0" layoutInCell="1" allowOverlap="1" wp14:anchorId="39DEE559" wp14:editId="6F940B55">
-                <wp:simplePos x="0" y="0"/>
-                <wp:positionH relativeFrom="column">
-                  <wp:posOffset>2032000</wp:posOffset>
-                </wp:positionH>
-                <wp:positionV relativeFrom="paragraph">
-                  <wp:posOffset>3308985</wp:posOffset>
-                </wp:positionV>
-                <wp:extent cx="2268220" cy="267335"/>
-                <wp:effectExtent l="0" t="0" r="0" b="0"/>
-                <wp:wrapNone/>
-                <wp:docPr id="35" name="Zone de texte 35"/>
-                <wp:cNvGraphicFramePr/>
-                <a:graphic xmlns:a="http://schemas.openxmlformats.org/drawingml/2006/main">
-                  <a:graphicData uri="http://schemas.microsoft.com/office/word/2010/wordprocessingShape">
-                    <wps:wsp>
-                      <wps:cNvSpPr txBox="1"/>
-                      <wps:spPr>
-                        <a:xfrm>
-                          <a:off x="0" y="0"/>
-                          <a:ext cx="2268220" cy="267335"/>
-                        </a:xfrm>
-                        <a:prstGeom prst="rect">
-                          <a:avLst/>
-                        </a:prstGeom>
-                        <a:noFill/>
-                        <a:ln>
-                          <a:noFill/>
-                        </a:ln>
-                      </wps:spPr>
-                      <wps:style>
-                        <a:lnRef idx="0">
-                          <a:scrgbClr r="0" g="0" b="0"/>
-                        </a:lnRef>
-                        <a:fillRef idx="0">
-                          <a:scrgbClr r="0" g="0" b="0"/>
-                        </a:fillRef>
-                        <a:effectRef idx="0">
-                          <a:scrgbClr r="0" g="0" b="0"/>
-                        </a:effectRef>
-                        <a:fontRef idx="minor">
-                          <a:schemeClr val="dk1"/>
-                        </a:fontRef>
-                      </wps:style>
-                      <wps:txbx>
-                        <w:txbxContent>
-                          <w:p>
-                            <w:pPr>
-                              <w:pStyle w:val="Paragraphedeliste"/>
-                              <w:numPr>
-                                <w:ilvl w:val="0"/>
-                                <w:numId w:val="1"/>
-                              </w:numPr>
-                              <w:rPr>
-                                <w:b/>
-                                <w:bCs/>
-                              </w:rPr>
-                            </w:pPr>
-                            <w:r>
-                              <w:rPr>
-                                <w:b/>
-                                <w:bCs/>
-                              </w:rPr>
-                              <w:t>7</w:t>
-                            </w:r>
-                            <w:r>
-                              <w:rPr>
-                                <w:b/>
-                                <w:bCs/>
-                              </w:rPr>
-                              <w:t xml:space="preserve"> </w:t>
-                            </w:r>
-                            <w:r>
-                              <w:rPr>
-                                <w:b/>
-                                <w:bCs/>
-                              </w:rPr>
-                              <w:t>Capteurs photosensibles :</w:t>
-                            </w:r>
-                          </w:p>
-                        </w:txbxContent>
-                      </wps:txbx>
-                      <wps:bodyPr rot="0" spcFirstLastPara="0" vertOverflow="overflow" horzOverflow="overflow" vert="horz" wrap="square" lIns="91440" tIns="45720" rIns="91440" bIns="45720" numCol="1" spcCol="0" rtlCol="0" fromWordArt="0" anchor="t" anchorCtr="0" forceAA="0" compatLnSpc="1">
-                        <a:prstTxWarp prst="textNoShape">
-                          <a:avLst/>
-                        </a:prstTxWarp>
-                        <a:noAutofit/>
-                      </wps:bodyPr>
-                    </wps:wsp>
-                  </a:graphicData>
-                </a:graphic>
-                <wp14:sizeRelH relativeFrom="margin">
-                  <wp14:pctWidth>0</wp14:pctWidth>
-                </wp14:sizeRelH>
-              </wp:anchor>
-            </w:drawing>
-          </mc:Choice>
-          <mc:Fallback>
-            <w:pict>
-              <v:shape w14:anchorId="39DEE559" id="Zone de texte 35" o:spid="_x0000_s1027" type="#_x0000_t202" style="position:absolute;margin-left:160pt;margin-top:260.55pt;width:178.6pt;height:21.05pt;z-index:251710464;visibility:visible;mso-wrap-style:square;mso-width-percent:0;mso-wrap-distance-left:9pt;mso-wrap-distance-top:0;mso-wrap-distance-right:9pt;mso-wrap-distance-bottom:0;mso-position-horizontal:absolute;mso-position-horizontal-relative:text;mso-position-vertical:absolute;mso-position-vertical-relative:text;mso-width-percent:0;mso-width-relative:margin;v-text-anchor:top" o:gfxdata="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" filled="f" stroked="f">
-                <v:textbox>
-                  <w:txbxContent>
-                    <w:p>
-                      <w:pPr>
-                        <w:pStyle w:val="Paragraphedeliste"/>
-                        <w:numPr>
-                          <w:ilvl w:val="0"/>
-                          <w:numId w:val="1"/>
-                        </w:numPr>
-                        <w:rPr>
-                          <w:b/>
-                          <w:bCs/>
-                        </w:rPr>
-                      </w:pPr>
-                      <w:r>
-                        <w:rPr>
-                          <w:b/>
-                          <w:bCs/>
-                        </w:rPr>
-                        <w:t>7</w:t>
-                      </w:r>
-                      <w:r>
-                        <w:rPr>
-                          <w:b/>
-                          <w:bCs/>
-                        </w:rPr>
-                        <w:t xml:space="preserve"> </w:t>
-                      </w:r>
-                      <w:r>
-                        <w:rPr>
-                          <w:b/>
-                          <w:bCs/>
-                        </w:rPr>
-                        <w:t>Capteurs photosensibles :</w:t>
-                      </w:r>
-                    </w:p>
-                  </w:txbxContent>
-                </v:textbox>
-              </v:shape>
-            </w:pict>
-          </mc:Fallback>
-        </mc:AlternateContent>
-      </w:r>
-      <w:r>
-        <w:rPr>
-          <w:noProof/>
-        </w:rPr>
-        <mc:AlternateContent>
-          <mc:Choice Requires="wps">
-            <w:drawing>
-              <wp:anchor distT="0" distB="0" distL="114300" distR="114300" simplePos="0" relativeHeight="251716608" behindDoc="0" locked="0" layoutInCell="1" allowOverlap="1" wp14:anchorId="075E7EA0" wp14:editId="23EDDE0A">
-                <wp:simplePos x="0" y="0"/>
-                <wp:positionH relativeFrom="column">
-                  <wp:posOffset>7363196</wp:posOffset>
-                </wp:positionH>
-                <wp:positionV relativeFrom="paragraph">
-                  <wp:posOffset>3378092</wp:posOffset>
-                </wp:positionV>
-                <wp:extent cx="1595887" cy="267419"/>
-                <wp:effectExtent l="0" t="0" r="0" b="0"/>
-                <wp:wrapNone/>
-                <wp:docPr id="38" name="Zone de texte 38"/>
-                <wp:cNvGraphicFramePr/>
-                <a:graphic xmlns:a="http://schemas.openxmlformats.org/drawingml/2006/main">
-                  <a:graphicData uri="http://schemas.microsoft.com/office/word/2010/wordprocessingShape">
-                    <wps:wsp>
-                      <wps:cNvSpPr txBox="1"/>
-                      <wps:spPr>
-                        <a:xfrm>
-                          <a:off x="0" y="0"/>
-                          <a:ext cx="1595887" cy="267419"/>
-                        </a:xfrm>
-                        <a:prstGeom prst="rect">
-                          <a:avLst/>
-                        </a:prstGeom>
-                        <a:noFill/>
-                        <a:ln>
-                          <a:noFill/>
-                        </a:ln>
-                      </wps:spPr>
-                      <wps:style>
-                        <a:lnRef idx="0">
-                          <a:scrgbClr r="0" g="0" b="0"/>
-                        </a:lnRef>
-                        <a:fillRef idx="0">
-                          <a:scrgbClr r="0" g="0" b="0"/>
-                        </a:fillRef>
-                        <a:effectRef idx="0">
-                          <a:scrgbClr r="0" g="0" b="0"/>
-                        </a:effectRef>
-                        <a:fontRef idx="minor">
-                          <a:schemeClr val="dk1"/>
-                        </a:fontRef>
-                      </wps:style>
-                      <wps:txbx>
-                        <w:txbxContent>
-                          <w:p>
-                            <w:pPr>
-                              <w:rPr>
-                                <w:b/>
-                                <w:bCs/>
-                              </w:rPr>
-                            </w:pPr>
-                            <w:r>
-                              <w:rPr>
-                                <w:b/>
-                                <w:bCs/>
-                              </w:rPr>
-                              <w:t>1</w:t>
-                            </w:r>
-                            <w:r>
-                              <w:rPr>
-                                <w:b/>
-                                <w:bCs/>
-                              </w:rPr>
-                              <w:t xml:space="preserve"> </w:t>
-                            </w:r>
-                            <w:r>
-                              <w:rPr>
-                                <w:b/>
-                                <w:bCs/>
-                              </w:rPr>
-                              <w:t>Capteur de poids :</w:t>
-                            </w:r>
-                          </w:p>
-                        </w:txbxContent>
-                      </wps:txbx>
-                      <wps:bodyPr rot="0" spcFirstLastPara="0" vertOverflow="overflow" horzOverflow="overflow" vert="horz" wrap="square" lIns="91440" tIns="45720" rIns="91440" bIns="45720" numCol="1" spcCol="0" rtlCol="0" fromWordArt="0" anchor="t" anchorCtr="0" forceAA="0" compatLnSpc="1">
-                        <a:prstTxWarp prst="textNoShape">
-                          <a:avLst/>
-                        </a:prstTxWarp>
-                        <a:noAutofit/>
-                      </wps:bodyPr>
-                    </wps:wsp>
-                  </a:graphicData>
-                </a:graphic>
-                <wp14:sizeRelH relativeFrom="margin">
-                  <wp14:pctWidth>0</wp14:pctWidth>
-                </wp14:sizeRelH>
-              </wp:anchor>
-            </w:drawing>
-          </mc:Choice>
-          <mc:Fallback>
-            <w:pict>
-              <v:shape w14:anchorId="075E7EA0" id="Zone de texte 38" o:spid="_x0000_s1028" type="#_x0000_t202" style="position:absolute;margin-left:579.8pt;margin-top:266pt;width:125.65pt;height:21.05pt;z-index:251716608;visibility:visible;mso-wrap-style:square;mso-width-percent:0;mso-wrap-distance-left:9pt;mso-wrap-distance-top:0;mso-wrap-distance-right:9pt;mso-wrap-distance-bottom:0;mso-position-horizontal:absolute;mso-position-horizontal-relative:text;mso-position-vertical:absolute;mso-position-vertical-relative:text;mso-width-percent:0;mso-width-relative:margin;v-text-anchor:top" o:gfxdata="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" filled="f" stroked="f">
-                <v:textbox>
-                  <w:txbxContent>
-                    <w:p>
-                      <w:pPr>
-                        <w:rPr>
-                          <w:b/>
-                          <w:bCs/>
-                        </w:rPr>
-                      </w:pPr>
-                      <w:r>
-                        <w:rPr>
-                          <w:b/>
-                          <w:bCs/>
-                        </w:rPr>
-                        <w:t>1</w:t>
-                      </w:r>
-                      <w:r>
-                        <w:rPr>
-                          <w:b/>
-                          <w:bCs/>
-                        </w:rPr>
-                        <w:t xml:space="preserve"> </w:t>
-                      </w:r>
-                      <w:r>
-                        <w:rPr>
-                          <w:b/>
-                          <w:bCs/>
-                        </w:rPr>
-                        <w:t>Capteur de poids :</w:t>
-                      </w:r>
-                    </w:p>
-                  </w:txbxContent>
-                </v:textbox>
-              </v:shape>
-            </w:pict>
-          </mc:Fallback>
-        </mc:AlternateContent>
-      </w:r>
-      <w:r>
-        <w:rPr>
-          <w:noProof/>
-        </w:rPr>
-        <mc:AlternateContent>
-          <mc:Choice Requires="wps">
-            <w:drawing>
-              <wp:anchor distT="0" distB="0" distL="114300" distR="114300" simplePos="0" relativeHeight="251714560" behindDoc="0" locked="0" layoutInCell="1" allowOverlap="1" wp14:anchorId="1F49A1F7" wp14:editId="776BFB33">
-                <wp:simplePos x="0" y="0"/>
-                <wp:positionH relativeFrom="column">
-                  <wp:posOffset>4672750</wp:posOffset>
-                </wp:positionH>
-                <wp:positionV relativeFrom="paragraph">
-                  <wp:posOffset>3352800</wp:posOffset>
-                </wp:positionV>
-                <wp:extent cx="1871932" cy="267419"/>
-                <wp:effectExtent l="0" t="0" r="0" b="0"/>
-                <wp:wrapNone/>
-                <wp:docPr id="37" name="Zone de texte 37"/>
-                <wp:cNvGraphicFramePr/>
-                <a:graphic xmlns:a="http://schemas.openxmlformats.org/drawingml/2006/main">
-                  <a:graphicData uri="http://schemas.microsoft.com/office/word/2010/wordprocessingShape">
-                    <wps:wsp>
-                      <wps:cNvSpPr txBox="1"/>
-                      <wps:spPr>
-                        <a:xfrm>
-                          <a:off x="0" y="0"/>
-                          <a:ext cx="1871932" cy="267419"/>
-                        </a:xfrm>
-                        <a:prstGeom prst="rect">
-                          <a:avLst/>
-                        </a:prstGeom>
-                        <a:noFill/>
-                        <a:ln>
-                          <a:noFill/>
-                        </a:ln>
-                      </wps:spPr>
-                      <wps:style>
-                        <a:lnRef idx="0">
-                          <a:scrgbClr r="0" g="0" b="0"/>
-                        </a:lnRef>
-                        <a:fillRef idx="0">
-                          <a:scrgbClr r="0" g="0" b="0"/>
-                        </a:fillRef>
-                        <a:effectRef idx="0">
-                          <a:scrgbClr r="0" g="0" b="0"/>
-                        </a:effectRef>
-                        <a:fontRef idx="minor">
-                          <a:schemeClr val="dk1"/>
-                        </a:fontRef>
-                      </wps:style>
-                      <wps:txbx>
-                        <w:txbxContent>
-                          <w:p>
-                            <w:pPr>
-                              <w:rPr>
-                                <w:b/>
-                                <w:bCs/>
-                              </w:rPr>
-                            </w:pPr>
-                            <w:r>
-                              <w:rPr>
-                                <w:b/>
-                                <w:bCs/>
-                              </w:rPr>
-                              <w:t>1</w:t>
-                            </w:r>
-                            <w:r>
-                              <w:rPr>
-                                <w:b/>
-                                <w:bCs/>
-                              </w:rPr>
-                              <w:t xml:space="preserve"> </w:t>
-                            </w:r>
-                            <w:r>
-                              <w:rPr>
-                                <w:b/>
-                                <w:bCs/>
-                              </w:rPr>
-                              <w:t>Interrupteur fin de course :</w:t>
-                            </w:r>
-                          </w:p>
-                        </w:txbxContent>
-                      </wps:txbx>
-                      <wps:bodyPr rot="0" spcFirstLastPara="0" vertOverflow="overflow" horzOverflow="overflow" vert="horz" wrap="square" lIns="91440" tIns="45720" rIns="91440" bIns="45720" numCol="1" spcCol="0" rtlCol="0" fromWordArt="0" anchor="t" anchorCtr="0" forceAA="0" compatLnSpc="1">
-                        <a:prstTxWarp prst="textNoShape">
-                          <a:avLst/>
-                        </a:prstTxWarp>
-                        <a:noAutofit/>
-                      </wps:bodyPr>
-                    </wps:wsp>
-                  </a:graphicData>
-                </a:graphic>
-                <wp14:sizeRelH relativeFrom="margin">
-                  <wp14:pctWidth>0</wp14:pctWidth>
-                </wp14:sizeRelH>
-              </wp:anchor>
-            </w:drawing>
-          </mc:Choice>
-          <mc:Fallback>
-            <w:pict>
-              <v:shape w14:anchorId="1F49A1F7" id="Zone de texte 37" o:spid="_x0000_s1029" type="#_x0000_t202" style="position:absolute;margin-left:367.95pt;margin-top:264pt;width:147.4pt;height:21.05pt;z-index:251714560;visibility:visible;mso-wrap-style:square;mso-width-percent:0;mso-wrap-distance-left:9pt;mso-wrap-distance-top:0;mso-wrap-distance-right:9pt;mso-wrap-distance-bottom:0;mso-position-horizontal:absolute;mso-position-horizontal-relative:text;mso-position-vertical:absolute;mso-position-vertical-relative:text;mso-width-percent:0;mso-width-relative:margin;v-text-anchor:top" o:gfxdata="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" filled="f" stroked="f">
-                <v:textbox>
-                  <w:txbxContent>
-                    <w:p>
-                      <w:pPr>
-                        <w:rPr>
-                          <w:b/>
-                          <w:bCs/>
-                        </w:rPr>
-                      </w:pPr>
-                      <w:r>
-                        <w:rPr>
-                          <w:b/>
-                          <w:bCs/>
-                        </w:rPr>
-                        <w:t>1</w:t>
-                      </w:r>
-                      <w:r>
-                        <w:rPr>
-                          <w:b/>
-                          <w:bCs/>
-                        </w:rPr>
-                        <w:t xml:space="preserve"> </w:t>
-                      </w:r>
-                      <w:r>
-                        <w:rPr>
-                          <w:b/>
-                          <w:bCs/>
-                        </w:rPr>
-                        <w:t>Interrupteur fin de course :</w:t>
-                      </w:r>
-                    </w:p>
-                  </w:txbxContent>
-                </v:textbox>
-              </v:shape>
-            </w:pict>
-          </mc:Fallback>
-        </mc:AlternateContent>
-      </w:r>
-      <w:r>
-        <w:rPr>
-          <w:noProof/>
-        </w:rPr>
-        <mc:AlternateContent>
-          <mc:Choice Requires="wps">
-            <w:drawing>
-              <wp:anchor distT="0" distB="0" distL="114300" distR="114300" simplePos="0" relativeHeight="251704320" behindDoc="0" locked="0" layoutInCell="1" allowOverlap="1" wp14:anchorId="1DDE75FB" wp14:editId="68D79EC6">
-                <wp:simplePos x="0" y="0"/>
-                <wp:positionH relativeFrom="column">
-                  <wp:posOffset>6984413</wp:posOffset>
-                </wp:positionH>
-                <wp:positionV relativeFrom="paragraph">
-                  <wp:posOffset>1143635</wp:posOffset>
-                </wp:positionV>
-                <wp:extent cx="2044460" cy="267419"/>
-                <wp:effectExtent l="0" t="0" r="0" b="0"/>
-                <wp:wrapNone/>
-                <wp:docPr id="32" name="Zone de texte 32"/>
-                <wp:cNvGraphicFramePr/>
-                <a:graphic xmlns:a="http://schemas.openxmlformats.org/drawingml/2006/main">
-                  <a:graphicData uri="http://schemas.microsoft.com/office/word/2010/wordprocessingShape">
-                    <wps:wsp>
-                      <wps:cNvSpPr txBox="1"/>
-                      <wps:spPr>
-                        <a:xfrm>
-                          <a:off x="0" y="0"/>
-                          <a:ext cx="2044460" cy="267419"/>
-                        </a:xfrm>
-                        <a:prstGeom prst="rect">
-                          <a:avLst/>
-                        </a:prstGeom>
-                        <a:noFill/>
-                        <a:ln>
-                          <a:noFill/>
-                        </a:ln>
-                      </wps:spPr>
-                      <wps:style>
-                        <a:lnRef idx="0">
-                          <a:scrgbClr r="0" g="0" b="0"/>
-                        </a:lnRef>
-                        <a:fillRef idx="0">
-                          <a:scrgbClr r="0" g="0" b="0"/>
-                        </a:fillRef>
-                        <a:effectRef idx="0">
-                          <a:scrgbClr r="0" g="0" b="0"/>
-                        </a:effectRef>
-                        <a:fontRef idx="minor">
-                          <a:schemeClr val="dk1"/>
-                        </a:fontRef>
-                      </wps:style>
-                      <wps:txbx>
-                        <w:txbxContent>
-                          <w:p>
-                            <w:pPr>
-                              <w:rPr>
-                                <w:b/>
-                                <w:bCs/>
-                              </w:rPr>
-                            </w:pPr>
-                            <w:r>
-                              <w:rPr>
-                                <w:b/>
-                                <w:bCs/>
-                              </w:rPr>
-                              <w:t xml:space="preserve">1 </w:t>
-                            </w:r>
-                            <w:r>
-                              <w:rPr>
-                                <w:b/>
-                                <w:bCs/>
-                              </w:rPr>
-                              <w:t>M</w:t>
-                            </w:r>
-                            <w:r>
-                              <w:rPr>
-                                <w:b/>
-                                <w:bCs/>
-                              </w:rPr>
-                              <w:t>odule commutateur à clé</w:t>
-                            </w:r>
-                            <w:r>
-                              <w:rPr>
-                                <w:b/>
-                                <w:bCs/>
-                              </w:rPr>
-                              <w:t> :</w:t>
-                            </w:r>
-                          </w:p>
-                        </w:txbxContent>
-                      </wps:txbx>
-                      <wps:bodyPr rot="0" spcFirstLastPara="0" vertOverflow="overflow" horzOverflow="overflow" vert="horz" wrap="square" lIns="91440" tIns="45720" rIns="91440" bIns="45720" numCol="1" spcCol="0" rtlCol="0" fromWordArt="0" anchor="t" anchorCtr="0" forceAA="0" compatLnSpc="1">
-                        <a:prstTxWarp prst="textNoShape">
-                          <a:avLst/>
-                        </a:prstTxWarp>
-                        <a:noAutofit/>
-                      </wps:bodyPr>
-                    </wps:wsp>
-                  </a:graphicData>
-                </a:graphic>
-                <wp14:sizeRelH relativeFrom="margin">
-                  <wp14:pctWidth>0</wp14:pctWidth>
-                </wp14:sizeRelH>
-              </wp:anchor>
-            </w:drawing>
-          </mc:Choice>
-          <mc:Fallback>
-            <w:pict>
-              <v:shape w14:anchorId="1DDE75FB" id="Zone de texte 32" o:spid="_x0000_s1030" type="#_x0000_t202" style="position:absolute;margin-left:549.95pt;margin-top:90.05pt;width:161pt;height:21.05pt;z-index:251704320;visibility:visible;mso-wrap-style:square;mso-width-percent:0;mso-wrap-distance-left:9pt;mso-wrap-distance-top:0;mso-wrap-distance-right:9pt;mso-wrap-distance-bottom:0;mso-position-horizontal:absolute;mso-position-horizontal-relative:text;mso-position-vertical:absolute;mso-position-vertical-relative:text;mso-width-percent:0;mso-width-relative:margin;v-text-anchor:top" o:gfxdata="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" filled="f" stroked="f">
-                <v:textbox>
-                  <w:txbxContent>
-                    <w:p>
-                      <w:pPr>
-                        <w:rPr>
-                          <w:b/>
-                          <w:bCs/>
-                        </w:rPr>
-                      </w:pPr>
-                      <w:r>
-                        <w:rPr>
-                          <w:b/>
-                          <w:bCs/>
-                        </w:rPr>
-                        <w:t xml:space="preserve">1 </w:t>
-                      </w:r>
-                      <w:r>
-                        <w:rPr>
-                          <w:b/>
-                          <w:bCs/>
-                        </w:rPr>
-                        <w:t>M</w:t>
-                      </w:r>
-                      <w:r>
-                        <w:rPr>
-                          <w:b/>
-                          <w:bCs/>
-                        </w:rPr>
-                        <w:t>odule commutateur à clé</w:t>
-                      </w:r>
-                      <w:r>
-                        <w:rPr>
-                          <w:b/>
-                          <w:bCs/>
-                        </w:rPr>
-                        <w:t> :</w:t>
-                      </w:r>
-                    </w:p>
-                  </w:txbxContent>
-                </v:textbox>
-              </v:shape>
-            </w:pict>
-          </mc:Fallback>
-        </mc:AlternateContent>
-      </w:r>
-      <w:r>
-        <w:rPr>
-          <w:noProof/>
-        </w:rPr>
-        <mc:AlternateContent>
-          <mc:Choice Requires="wps">
-            <w:drawing>
-              <wp:anchor distT="0" distB="0" distL="114300" distR="114300" simplePos="0" relativeHeight="251706368" behindDoc="0" locked="0" layoutInCell="1" allowOverlap="1" wp14:anchorId="37AED9CF" wp14:editId="795508A8">
-                <wp:simplePos x="0" y="0"/>
-                <wp:positionH relativeFrom="column">
-                  <wp:posOffset>-209743</wp:posOffset>
-                </wp:positionH>
-                <wp:positionV relativeFrom="paragraph">
-                  <wp:posOffset>3301018</wp:posOffset>
-                </wp:positionV>
-                <wp:extent cx="1966822" cy="267419"/>
-                <wp:effectExtent l="0" t="0" r="0" b="0"/>
-                <wp:wrapNone/>
-                <wp:docPr id="33" name="Zone de texte 33"/>
-                <wp:cNvGraphicFramePr/>
-                <a:graphic xmlns:a="http://schemas.openxmlformats.org/drawingml/2006/main">
-                  <a:graphicData uri="http://schemas.microsoft.com/office/word/2010/wordprocessingShape">
-                    <wps:wsp>
-                      <wps:cNvSpPr txBox="1"/>
-                      <wps:spPr>
-                        <a:xfrm>
-                          <a:off x="0" y="0"/>
-                          <a:ext cx="1966822" cy="267419"/>
-                        </a:xfrm>
-                        <a:prstGeom prst="rect">
-                          <a:avLst/>
-                        </a:prstGeom>
-                        <a:noFill/>
-                        <a:ln>
-                          <a:noFill/>
-                        </a:ln>
-                      </wps:spPr>
-                      <wps:style>
-                        <a:lnRef idx="0">
-                          <a:scrgbClr r="0" g="0" b="0"/>
-                        </a:lnRef>
-                        <a:fillRef idx="0">
-                          <a:scrgbClr r="0" g="0" b="0"/>
-                        </a:fillRef>
-                        <a:effectRef idx="0">
-                          <a:scrgbClr r="0" g="0" b="0"/>
-                        </a:effectRef>
-                        <a:fontRef idx="minor">
-                          <a:schemeClr val="dk1"/>
-                        </a:fontRef>
-                      </wps:style>
-                      <wps:txbx>
-                        <w:txbxContent>
-                          <w:p>
-                            <w:pPr>
-                              <w:pStyle w:val="Paragraphedeliste"/>
-                              <w:numPr>
-                                <w:ilvl w:val="0"/>
-                                <w:numId w:val="1"/>
-                              </w:numPr>
-                              <w:rPr>
-                                <w:b/>
-                                <w:bCs/>
-                              </w:rPr>
-                            </w:pPr>
-                            <w:r>
-                              <w:rPr>
-                                <w:b/>
-                                <w:bCs/>
-                              </w:rPr>
-                              <w:t>1 Capteur d’humidité</w:t>
-                            </w:r>
-                            <w:r>
-                              <w:rPr>
-                                <w:b/>
-                                <w:bCs/>
-                              </w:rPr>
-                              <w:t> :</w:t>
-                            </w:r>
-                          </w:p>
-                        </w:txbxContent>
-                      </wps:txbx>
-                      <wps:bodyPr rot="0" spcFirstLastPara="0" vertOverflow="overflow" horzOverflow="overflow" vert="horz" wrap="square" lIns="91440" tIns="45720" rIns="91440" bIns="45720" numCol="1" spcCol="0" rtlCol="0" fromWordArt="0" anchor="t" anchorCtr="0" forceAA="0" compatLnSpc="1">
-                        <a:prstTxWarp prst="textNoShape">
-                          <a:avLst/>
-                        </a:prstTxWarp>
-                        <a:noAutofit/>
-                      </wps:bodyPr>
-                    </wps:wsp>
-                  </a:graphicData>
-                </a:graphic>
-                <wp14:sizeRelH relativeFrom="margin">
-                  <wp14:pctWidth>0</wp14:pctWidth>
-                </wp14:sizeRelH>
-              </wp:anchor>
-            </w:drawing>
-          </mc:Choice>
-          <mc:Fallback>
-            <w:pict>
-              <v:shape w14:anchorId="37AED9CF" id="Zone de texte 33" o:spid="_x0000_s1031" type="#_x0000_t202" style="position:absolute;margin-left:-16.5pt;margin-top:259.9pt;width:154.85pt;height:21.05pt;z-index:251706368;visibility:visible;mso-wrap-style:square;mso-width-percent:0;mso-wrap-distance-left:9pt;mso-wrap-distance-top:0;mso-wrap-distance-right:9pt;mso-wrap-distance-bottom:0;mso-position-horizontal:absolute;mso-position-horizontal-relative:text;mso-position-vertical:absolute;mso-position-vertical-relative:text;mso-width-percent:0;mso-width-relative:margin;v-text-anchor:top" o:gfxdata="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" filled="f" stroked="f">
-                <v:textbox>
-                  <w:txbxContent>
-                    <w:p>
-                      <w:pPr>
-                        <w:pStyle w:val="Paragraphedeliste"/>
-                        <w:numPr>
-                          <w:ilvl w:val="0"/>
-                          <w:numId w:val="1"/>
-                        </w:numPr>
-                        <w:rPr>
-                          <w:b/>
-                          <w:bCs/>
-                        </w:rPr>
-                      </w:pPr>
-                      <w:r>
-                        <w:rPr>
-                          <w:b/>
-                          <w:bCs/>
-                        </w:rPr>
-                        <w:t>1 Capteur d’humidité</w:t>
-                      </w:r>
-                      <w:r>
-                        <w:rPr>
-                          <w:b/>
-                          <w:bCs/>
-                        </w:rPr>
-                        <w:t> :</w:t>
-                      </w:r>
-                    </w:p>
-                  </w:txbxContent>
-                </v:textbox>
-              </v:shape>
-            </w:pict>
-          </mc:Fallback>
-        </mc:AlternateContent>
-      </w:r>
-      <w:r>
-        <w:rPr>
-          <w:noProof/>
-        </w:rPr>
-        <mc:AlternateContent>
-          <mc:Choice Requires="wps">
-            <w:drawing>
-              <wp:anchor distT="0" distB="0" distL="114300" distR="114300" simplePos="0" relativeHeight="251708416" behindDoc="0" locked="0" layoutInCell="1" allowOverlap="1" wp14:anchorId="3404BDEA" wp14:editId="262F2700">
-                <wp:simplePos x="0" y="0"/>
-                <wp:positionH relativeFrom="column">
-                  <wp:posOffset>-209298</wp:posOffset>
-                </wp:positionH>
-                <wp:positionV relativeFrom="paragraph">
-                  <wp:posOffset>3482340</wp:posOffset>
-                </wp:positionV>
-                <wp:extent cx="2139351" cy="267419"/>
-                <wp:effectExtent l="0" t="0" r="0" b="0"/>
-                <wp:wrapNone/>
-                <wp:docPr id="34" name="Zone de texte 34"/>
-                <wp:cNvGraphicFramePr/>
-                <a:graphic xmlns:a="http://schemas.openxmlformats.org/drawingml/2006/main">
-                  <a:graphicData uri="http://schemas.microsoft.com/office/word/2010/wordprocessingShape">
-                    <wps:wsp>
-                      <wps:cNvSpPr txBox="1"/>
-                      <wps:spPr>
-                        <a:xfrm>
-                          <a:off x="0" y="0"/>
-                          <a:ext cx="2139351" cy="267419"/>
-                        </a:xfrm>
-                        <a:prstGeom prst="rect">
-                          <a:avLst/>
-                        </a:prstGeom>
-                        <a:noFill/>
-                        <a:ln>
-                          <a:noFill/>
-                        </a:ln>
-                      </wps:spPr>
-                      <wps:style>
-                        <a:lnRef idx="0">
-                          <a:scrgbClr r="0" g="0" b="0"/>
-                        </a:lnRef>
-                        <a:fillRef idx="0">
-                          <a:scrgbClr r="0" g="0" b="0"/>
-                        </a:fillRef>
-                        <a:effectRef idx="0">
-                          <a:scrgbClr r="0" g="0" b="0"/>
-                        </a:effectRef>
-                        <a:fontRef idx="minor">
-                          <a:schemeClr val="dk1"/>
-                        </a:fontRef>
-                      </wps:style>
-                      <wps:txbx>
-                        <w:txbxContent>
-                          <w:p>
-                            <w:pPr>
-                              <w:pStyle w:val="Paragraphedeliste"/>
-                              <w:numPr>
-                                <w:ilvl w:val="0"/>
-                                <w:numId w:val="1"/>
-                              </w:numPr>
-                              <w:rPr>
-                                <w:b/>
-                                <w:bCs/>
-                              </w:rPr>
-                            </w:pPr>
-                            <w:r>
-                              <w:rPr>
-                                <w:b/>
-                                <w:bCs/>
-                              </w:rPr>
-                              <w:t xml:space="preserve">1 </w:t>
-                            </w:r>
-                            <w:r>
-                              <w:rPr>
-                                <w:b/>
-                                <w:bCs/>
-                              </w:rPr>
-                              <w:t>Interrupteur à bascule :</w:t>
-                            </w:r>
-                          </w:p>
-                        </w:txbxContent>
-                      </wps:txbx>
-                      <wps:bodyPr rot="0" spcFirstLastPara="0" vertOverflow="overflow" horzOverflow="overflow" vert="horz" wrap="square" lIns="91440" tIns="45720" rIns="91440" bIns="45720" numCol="1" spcCol="0" rtlCol="0" fromWordArt="0" anchor="t" anchorCtr="0" forceAA="0" compatLnSpc="1">
-                        <a:prstTxWarp prst="textNoShape">
-                          <a:avLst/>
-                        </a:prstTxWarp>
-                        <a:noAutofit/>
-                      </wps:bodyPr>
-                    </wps:wsp>
-                  </a:graphicData>
-                </a:graphic>
-                <wp14:sizeRelH relativeFrom="margin">
-                  <wp14:pctWidth>0</wp14:pctWidth>
-                </wp14:sizeRelH>
-              </wp:anchor>
-            </w:drawing>
-          </mc:Choice>
-          <mc:Fallback>
-            <w:pict>
-              <v:shape w14:anchorId="3404BDEA" id="Zone de texte 34" o:spid="_x0000_s1032" type="#_x0000_t202" style="position:absolute;margin-left:-16.5pt;margin-top:274.2pt;width:168.45pt;height:21.05pt;z-index:251708416;visibility:visible;mso-wrap-style:square;mso-width-percent:0;mso-wrap-distance-left:9pt;mso-wrap-distance-top:0;mso-wrap-distance-right:9pt;mso-wrap-distance-bottom:0;mso-position-horizontal:absolute;mso-position-horizontal-relative:text;mso-position-vertical:absolute;mso-position-vertical-relative:text;mso-width-percent:0;mso-width-relative:margin;v-text-anchor:top" o:gfxdata="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" filled="f" stroked="f">
-                <v:textbox>
-                  <w:txbxContent>
-                    <w:p>
-                      <w:pPr>
-                        <w:pStyle w:val="Paragraphedeliste"/>
-                        <w:numPr>
-                          <w:ilvl w:val="0"/>
-                          <w:numId w:val="1"/>
-                        </w:numPr>
-                        <w:rPr>
-                          <w:b/>
-                          <w:bCs/>
-                        </w:rPr>
-                      </w:pPr>
-                      <w:r>
-                        <w:rPr>
-                          <w:b/>
-                          <w:bCs/>
-                        </w:rPr>
-                        <w:t xml:space="preserve">1 </w:t>
-                      </w:r>
-                      <w:r>
-                        <w:rPr>
-                          <w:b/>
-                          <w:bCs/>
-                        </w:rPr>
-                        <w:t>Interrupteur à bascule :</w:t>
-                      </w:r>
-                    </w:p>
-                  </w:txbxContent>
-                </v:textbox>
-              </v:shape>
-            </w:pict>
-          </mc:Fallback>
-        </mc:AlternateContent>
-      </w:r>
-      <w:r>
-        <w:rPr>
-          <w:noProof/>
-        </w:rPr>
-        <mc:AlternateContent>
-          <mc:Choice Requires="wps">
-            <w:drawing>
-              <wp:anchor distT="0" distB="0" distL="114300" distR="114300" simplePos="0" relativeHeight="251702272" behindDoc="0" locked="0" layoutInCell="1" allowOverlap="1" wp14:anchorId="63A2D52E" wp14:editId="0B4D9894">
-                <wp:simplePos x="0" y="0"/>
-                <wp:positionH relativeFrom="column">
-                  <wp:posOffset>4888290</wp:posOffset>
-                </wp:positionH>
-                <wp:positionV relativeFrom="paragraph">
-                  <wp:posOffset>1151890</wp:posOffset>
-                </wp:positionV>
-                <wp:extent cx="1595887" cy="267419"/>
-                <wp:effectExtent l="0" t="0" r="0" b="0"/>
-                <wp:wrapNone/>
-                <wp:docPr id="31" name="Zone de texte 31"/>
-                <wp:cNvGraphicFramePr/>
-                <a:graphic xmlns:a="http://schemas.openxmlformats.org/drawingml/2006/main">
-                  <a:graphicData uri="http://schemas.microsoft.com/office/word/2010/wordprocessingShape">
-                    <wps:wsp>
-                      <wps:cNvSpPr txBox="1"/>
-                      <wps:spPr>
-                        <a:xfrm>
-                          <a:off x="0" y="0"/>
-                          <a:ext cx="1595887" cy="267419"/>
-                        </a:xfrm>
-                        <a:prstGeom prst="rect">
-                          <a:avLst/>
-                        </a:prstGeom>
-                        <a:noFill/>
-                        <a:ln>
-                          <a:noFill/>
-                        </a:ln>
-                      </wps:spPr>
-                      <wps:style>
-                        <a:lnRef idx="0">
-                          <a:scrgbClr r="0" g="0" b="0"/>
-                        </a:lnRef>
-                        <a:fillRef idx="0">
-                          <a:scrgbClr r="0" g="0" b="0"/>
-                        </a:fillRef>
-                        <a:effectRef idx="0">
-                          <a:scrgbClr r="0" g="0" b="0"/>
-                        </a:effectRef>
-                        <a:fontRef idx="minor">
-                          <a:schemeClr val="dk1"/>
-                        </a:fontRef>
-                      </wps:style>
-                      <wps:txbx>
-                        <w:txbxContent>
-                          <w:p>
-                            <w:pPr>
-                              <w:rPr>
-                                <w:b/>
-                                <w:bCs/>
-                              </w:rPr>
-                            </w:pPr>
-                            <w:r>
-                              <w:rPr>
-                                <w:b/>
-                                <w:bCs/>
-                              </w:rPr>
-                              <w:t>1</w:t>
-                            </w:r>
-                            <w:r>
-                              <w:rPr>
-                                <w:b/>
-                                <w:bCs/>
-                              </w:rPr>
-                              <w:t xml:space="preserve"> </w:t>
-                            </w:r>
-                            <w:r>
-                              <w:rPr>
-                                <w:b/>
-                                <w:bCs/>
-                              </w:rPr>
-                              <w:t>C</w:t>
-                            </w:r>
-                            <w:r>
-                              <w:rPr>
-                                <w:b/>
-                                <w:bCs/>
-                              </w:rPr>
-                              <w:t>apteur à effet Hall</w:t>
-                            </w:r>
-                            <w:r>
-                              <w:rPr>
-                                <w:b/>
-                                <w:bCs/>
-                              </w:rPr>
-                              <w:t> :</w:t>
-                            </w:r>
-                          </w:p>
-                        </w:txbxContent>
-                      </wps:txbx>
-                      <wps:bodyPr rot="0" spcFirstLastPara="0" vertOverflow="overflow" horzOverflow="overflow" vert="horz" wrap="square" lIns="91440" tIns="45720" rIns="91440" bIns="45720" numCol="1" spcCol="0" rtlCol="0" fromWordArt="0" anchor="t" anchorCtr="0" forceAA="0" compatLnSpc="1">
-                        <a:prstTxWarp prst="textNoShape">
-                          <a:avLst/>
-                        </a:prstTxWarp>
-                        <a:noAutofit/>
-                      </wps:bodyPr>
-                    </wps:wsp>
-                  </a:graphicData>
-                </a:graphic>
-                <wp14:sizeRelH relativeFrom="margin">
-                  <wp14:pctWidth>0</wp14:pctWidth>
-                </wp14:sizeRelH>
-              </wp:anchor>
-            </w:drawing>
-          </mc:Choice>
-          <mc:Fallback>
-            <w:pict>
-              <v:shape w14:anchorId="63A2D52E" id="Zone de texte 31" o:spid="_x0000_s1033" type="#_x0000_t202" style="position:absolute;margin-left:384.9pt;margin-top:90.7pt;width:125.65pt;height:21.05pt;z-index:251702272;visibility:visible;mso-wrap-style:square;mso-width-percent:0;mso-wrap-distance-left:9pt;mso-wrap-distance-top:0;mso-wrap-distance-right:9pt;mso-wrap-distance-bottom:0;mso-position-horizontal:absolute;mso-position-horizontal-relative:text;mso-position-vertical:absolute;mso-position-vertical-relative:text;mso-width-percent:0;mso-width-relative:margin;v-text-anchor:top" o:gfxdata="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" filled="f" stroked="f">
-                <v:textbox>
-                  <w:txbxContent>
-                    <w:p>
-                      <w:pPr>
-                        <w:rPr>
-                          <w:b/>
-                          <w:bCs/>
-                        </w:rPr>
-                      </w:pPr>
-                      <w:r>
-                        <w:rPr>
-                          <w:b/>
-                          <w:bCs/>
-                        </w:rPr>
-                        <w:t>1</w:t>
-                      </w:r>
-                      <w:r>
-                        <w:rPr>
-                          <w:b/>
-                          <w:bCs/>
-                        </w:rPr>
-                        <w:t xml:space="preserve"> </w:t>
-                      </w:r>
-                      <w:r>
-                        <w:rPr>
-                          <w:b/>
-                          <w:bCs/>
-                        </w:rPr>
-                        <w:t>C</w:t>
-                      </w:r>
-                      <w:r>
-                        <w:rPr>
-                          <w:b/>
-                          <w:bCs/>
-                        </w:rPr>
-                        <w:t>apteur à effet Hall</w:t>
-                      </w:r>
-                      <w:r>
-                        <w:rPr>
-                          <w:b/>
-                          <w:bCs/>
-                        </w:rPr>
-                        <w:t> :</w:t>
-                      </w:r>
-                    </w:p>
-                  </w:txbxContent>
-                </v:textbox>
-              </v:shape>
-            </w:pict>
-          </mc:Fallback>
-        </mc:AlternateContent>
-      </w:r>
-      <w:r>
-        <w:rPr>
-          <w:noProof/>
-        </w:rPr>
-        <mc:AlternateContent>
-          <mc:Choice Requires="wps">
-            <w:drawing>
-              <wp:anchor distT="0" distB="0" distL="114300" distR="114300" simplePos="0" relativeHeight="251700224" behindDoc="0" locked="0" layoutInCell="1" allowOverlap="1" wp14:anchorId="446200F9" wp14:editId="5B8D7929">
-                <wp:simplePos x="0" y="0"/>
-                <wp:positionH relativeFrom="column">
-                  <wp:posOffset>2525168</wp:posOffset>
-                </wp:positionH>
-                <wp:positionV relativeFrom="paragraph">
-                  <wp:posOffset>1152789</wp:posOffset>
-                </wp:positionV>
-                <wp:extent cx="1656056" cy="267419"/>
-                <wp:effectExtent l="0" t="0" r="0" b="0"/>
-                <wp:wrapNone/>
-                <wp:docPr id="30" name="Zone de texte 30"/>
-                <wp:cNvGraphicFramePr/>
-                <a:graphic xmlns:a="http://schemas.openxmlformats.org/drawingml/2006/main">
-                  <a:graphicData uri="http://schemas.microsoft.com/office/word/2010/wordprocessingShape">
-                    <wps:wsp>
-                      <wps:cNvSpPr txBox="1"/>
-                      <wps:spPr>
-                        <a:xfrm>
-                          <a:off x="0" y="0"/>
-                          <a:ext cx="1656056" cy="267419"/>
-                        </a:xfrm>
-                        <a:prstGeom prst="rect">
-                          <a:avLst/>
-                        </a:prstGeom>
-                        <a:noFill/>
-                        <a:ln>
-                          <a:noFill/>
-                        </a:ln>
-                      </wps:spPr>
-                      <wps:style>
-                        <a:lnRef idx="0">
-                          <a:scrgbClr r="0" g="0" b="0"/>
-                        </a:lnRef>
-                        <a:fillRef idx="0">
-                          <a:scrgbClr r="0" g="0" b="0"/>
-                        </a:fillRef>
-                        <a:effectRef idx="0">
-                          <a:scrgbClr r="0" g="0" b="0"/>
-                        </a:effectRef>
-                        <a:fontRef idx="minor">
-                          <a:schemeClr val="dk1"/>
-                        </a:fontRef>
-                      </wps:style>
-                      <wps:txbx>
-                        <w:txbxContent>
-                          <w:p>
-                            <w:pPr>
-                              <w:rPr>
-                                <w:b/>
-                                <w:bCs/>
-                              </w:rPr>
-                            </w:pPr>
-                            <w:r>
-                              <w:rPr>
-                                <w:b/>
-                                <w:bCs/>
-                              </w:rPr>
-                              <w:t>1</w:t>
-                            </w:r>
-                            <w:r>
-                              <w:rPr>
-                                <w:b/>
-                                <w:bCs/>
-                              </w:rPr>
-                              <w:t xml:space="preserve"> </w:t>
-                            </w:r>
-                            <w:r>
-                              <w:rPr>
-                                <w:b/>
-                                <w:bCs/>
-                              </w:rPr>
-                              <w:t>C</w:t>
-                            </w:r>
-                            <w:r>
-                              <w:rPr>
-                                <w:b/>
-                                <w:bCs/>
-                              </w:rPr>
-                              <w:t>apteur à effet Hall</w:t>
-                            </w:r>
-                            <w:r>
-                              <w:rPr>
-                                <w:b/>
-                                <w:bCs/>
-                              </w:rPr>
-                              <w:t> :</w:t>
-                            </w:r>
-                          </w:p>
-                        </w:txbxContent>
-                      </wps:txbx>
-                      <wps:bodyPr rot="0" spcFirstLastPara="0" vertOverflow="overflow" horzOverflow="overflow" vert="horz" wrap="square" lIns="91440" tIns="45720" rIns="91440" bIns="45720" numCol="1" spcCol="0" rtlCol="0" fromWordArt="0" anchor="t" anchorCtr="0" forceAA="0" compatLnSpc="1">
-                        <a:prstTxWarp prst="textNoShape">
-                          <a:avLst/>
-                        </a:prstTxWarp>
-                        <a:noAutofit/>
-                      </wps:bodyPr>
-                    </wps:wsp>
-                  </a:graphicData>
-                </a:graphic>
-                <wp14:sizeRelH relativeFrom="margin">
-                  <wp14:pctWidth>0</wp14:pctWidth>
-                </wp14:sizeRelH>
-              </wp:anchor>
-            </w:drawing>
-          </mc:Choice>
-          <mc:Fallback>
-            <w:pict>
-              <v:shape w14:anchorId="446200F9" id="Zone de texte 30" o:spid="_x0000_s1034" type="#_x0000_t202" style="position:absolute;margin-left:198.85pt;margin-top:90.75pt;width:130.4pt;height:21.05pt;z-index:251700224;visibility:visible;mso-wrap-style:square;mso-width-percent:0;mso-wrap-distance-left:9pt;mso-wrap-distance-top:0;mso-wrap-distance-right:9pt;mso-wrap-distance-bottom:0;mso-position-horizontal:absolute;mso-position-horizontal-relative:text;mso-position-vertical:absolute;mso-position-vertical-relative:text;mso-width-percent:0;mso-width-relative:margin;v-text-anchor:top" o:gfxdata="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" filled="f" stroked="f">
-                <v:textbox>
-                  <w:txbxContent>
-                    <w:p>
-                      <w:pPr>
-                        <w:rPr>
-                          <w:b/>
-                          <w:bCs/>
-                        </w:rPr>
-                      </w:pPr>
-                      <w:r>
-                        <w:rPr>
-                          <w:b/>
-                          <w:bCs/>
-                        </w:rPr>
-                        <w:t>1</w:t>
-                      </w:r>
-                      <w:r>
-                        <w:rPr>
-                          <w:b/>
-                          <w:bCs/>
-                        </w:rPr>
-                        <w:t xml:space="preserve"> </w:t>
-                      </w:r>
-                      <w:r>
-                        <w:rPr>
-                          <w:b/>
-                          <w:bCs/>
-                        </w:rPr>
-                        <w:t>C</w:t>
-                      </w:r>
-                      <w:r>
-                        <w:rPr>
-                          <w:b/>
-                          <w:bCs/>
-                        </w:rPr>
-                        <w:t>apteur à effet Hall</w:t>
-                      </w:r>
-                      <w:r>
-                        <w:rPr>
-                          <w:b/>
-                          <w:bCs/>
-                        </w:rPr>
-                        <w:t> :</w:t>
-                      </w:r>
-                    </w:p>
-                  </w:txbxContent>
-                </v:textbox>
-              </v:shape>
-            </w:pict>
-          </mc:Fallback>
-        </mc:AlternateContent>
-      </w:r>
-      <w:r>
-        <w:rPr>
-          <w:noProof/>
-        </w:rPr>
-        <mc:AlternateContent>
-          <mc:Choice Requires="wps">
-            <w:drawing>
-              <wp:anchor distT="0" distB="0" distL="114300" distR="114300" simplePos="0" relativeHeight="251698176" behindDoc="0" locked="0" layoutInCell="1" allowOverlap="1" wp14:anchorId="1223074D" wp14:editId="331161BF">
-                <wp:simplePos x="0" y="0"/>
-                <wp:positionH relativeFrom="column">
-                  <wp:posOffset>169700</wp:posOffset>
-                </wp:positionH>
-                <wp:positionV relativeFrom="paragraph">
-                  <wp:posOffset>1187450</wp:posOffset>
-                </wp:positionV>
-                <wp:extent cx="1544128" cy="267419"/>
-                <wp:effectExtent l="0" t="0" r="0" b="0"/>
-                <wp:wrapNone/>
-                <wp:docPr id="29" name="Zone de texte 29"/>
-                <wp:cNvGraphicFramePr/>
-                <a:graphic xmlns:a="http://schemas.openxmlformats.org/drawingml/2006/main">
-                  <a:graphicData uri="http://schemas.microsoft.com/office/word/2010/wordprocessingShape">
-                    <wps:wsp>
-                      <wps:cNvSpPr txBox="1"/>
-                      <wps:spPr>
-                        <a:xfrm>
-                          <a:off x="0" y="0"/>
-                          <a:ext cx="1544128" cy="267419"/>
-                        </a:xfrm>
-                        <a:prstGeom prst="rect">
-                          <a:avLst/>
-                        </a:prstGeom>
-                        <a:noFill/>
-                        <a:ln>
-                          <a:noFill/>
-                        </a:ln>
-                      </wps:spPr>
-                      <wps:style>
-                        <a:lnRef idx="0">
-                          <a:scrgbClr r="0" g="0" b="0"/>
-                        </a:lnRef>
-                        <a:fillRef idx="0">
-                          <a:scrgbClr r="0" g="0" b="0"/>
-                        </a:fillRef>
-                        <a:effectRef idx="0">
-                          <a:scrgbClr r="0" g="0" b="0"/>
-                        </a:effectRef>
-                        <a:fontRef idx="minor">
-                          <a:schemeClr val="dk1"/>
-                        </a:fontRef>
-                      </wps:style>
-                      <wps:txbx>
-                        <w:txbxContent>
-                          <w:p>
-                            <w:pPr>
-                              <w:rPr>
-                                <w:b/>
-                                <w:bCs/>
-                              </w:rPr>
-                            </w:pPr>
-                            <w:r>
-                              <w:rPr>
-                                <w:b/>
-                                <w:bCs/>
-                              </w:rPr>
-                              <w:t>2 Capteurs à effet Hall</w:t>
-                            </w:r>
-                            <w:r>
-                              <w:rPr>
-                                <w:b/>
-                                <w:bCs/>
-                              </w:rPr>
-                              <w:t> :</w:t>
-                            </w:r>
-                          </w:p>
-                        </w:txbxContent>
-                      </wps:txbx>
-                      <wps:bodyPr rot="0" spcFirstLastPara="0" vertOverflow="overflow" horzOverflow="overflow" vert="horz" wrap="square" lIns="91440" tIns="45720" rIns="91440" bIns="45720" numCol="1" spcCol="0" rtlCol="0" fromWordArt="0" anchor="t" anchorCtr="0" forceAA="0" compatLnSpc="1">
-                        <a:prstTxWarp prst="textNoShape">
-                          <a:avLst/>
-                        </a:prstTxWarp>
-                        <a:noAutofit/>
-                      </wps:bodyPr>
-                    </wps:wsp>
-                  </a:graphicData>
-                </a:graphic>
-                <wp14:sizeRelH relativeFrom="margin">
-                  <wp14:pctWidth>0</wp14:pctWidth>
-                </wp14:sizeRelH>
-              </wp:anchor>
-            </w:drawing>
-          </mc:Choice>
-          <mc:Fallback>
-            <w:pict>
-              <v:shape w14:anchorId="1223074D" id="Zone de texte 29" o:spid="_x0000_s1035" type="#_x0000_t202" style="position:absolute;margin-left:13.35pt;margin-top:93.5pt;width:121.6pt;height:21.05pt;z-index:251698176;visibility:visible;mso-wrap-style:square;mso-width-percent:0;mso-wrap-distance-left:9pt;mso-wrap-distance-top:0;mso-wrap-distance-right:9pt;mso-wrap-distance-bottom:0;mso-position-horizontal:absolute;mso-position-horizontal-relative:text;mso-position-vertical:absolute;mso-position-vertical-relative:text;mso-width-percent:0;mso-width-relative:margin;v-text-anchor:top" o:gfxdata="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" filled="f" stroked="f">
-                <v:textbox>
-                  <w:txbxContent>
-                    <w:p>
-                      <w:pPr>
-                        <w:rPr>
-                          <w:b/>
-                          <w:bCs/>
-                        </w:rPr>
-                      </w:pPr>
-                      <w:r>
-                        <w:rPr>
-                          <w:b/>
-                          <w:bCs/>
-                        </w:rPr>
-                        <w:t>2 Capteurs à effet Hall</w:t>
-                      </w:r>
-                      <w:r>
-                        <w:rPr>
-                          <w:b/>
-                          <w:bCs/>
-                        </w:rPr>
-                        <w:t> :</w:t>
-                      </w:r>
-                    </w:p>
-                  </w:txbxContent>
-                </v:textbox>
-              </v:shape>
-            </w:pict>
-          </mc:Fallback>
-        </mc:AlternateContent>
-      </w:r>
-      <w:r>
-        <w:rPr>
-          <w:noProof/>
-        </w:rPr>
-        <mc:AlternateContent>
-          <mc:Choice Requires="wps">
-            <w:drawing>
-              <wp:anchor distT="0" distB="0" distL="114300" distR="114300" simplePos="0" relativeHeight="251684864" behindDoc="0" locked="0" layoutInCell="1" allowOverlap="1" wp14:anchorId="03387D3F" wp14:editId="44B3F1BD">
+              <wp:anchor distT="0" distB="0" distL="114300" distR="114300" simplePos="0" relativeHeight="251684864" behindDoc="0" locked="0" layoutInCell="1" allowOverlap="1" wp14:anchorId="03387D3F" wp14:editId="3F3C3B78">
                 <wp:simplePos x="0" y="0"/>
                 <wp:positionH relativeFrom="column">
                   <wp:posOffset>2696845</wp:posOffset>
@@ -2648,7 +5912,7 @@
           </mc:Choice>
           <mc:Fallback>
             <w:pict>
-              <v:shape w14:anchorId="03387D3F" id="Zone de texte 22" o:spid="_x0000_s1036" type="#_x0000_t202" style="position:absolute;margin-left:212.35pt;margin-top:64.25pt;width:89.65pt;height:21.05pt;z-index:251684864;visibility:visible;mso-wrap-style:square;mso-width-percent:0;mso-height-percent:0;mso-wrap-distance-left:9pt;mso-wrap-distance-top:0;mso-wrap-distance-right:9pt;mso-wrap-distance-bottom:0;mso-position-horizontal:absolute;mso-position-horizontal-relative:text;mso-position-vertical:absolute;mso-position-vertical-relative:text;mso-width-percent:0;mso-height-percent:0;mso-width-relative:margin;mso-height-relative:margin;v-text-anchor:top" o:gfxdata="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" fillcolor="white [3201]" strokeweight=".5pt">
+              <v:shape w14:anchorId="03387D3F" id="Zone de texte 22" o:spid="_x0000_s1049" type="#_x0000_t202" style="position:absolute;margin-left:212.35pt;margin-top:64.25pt;width:89.65pt;height:21.05pt;z-index:251684864;visibility:visible;mso-wrap-style:square;mso-width-percent:0;mso-height-percent:0;mso-wrap-distance-left:9pt;mso-wrap-distance-top:0;mso-wrap-distance-right:9pt;mso-wrap-distance-bottom:0;mso-position-horizontal:absolute;mso-position-horizontal-relative:text;mso-position-vertical:absolute;mso-position-vertical-relative:text;mso-width-percent:0;mso-height-percent:0;mso-width-relative:margin;mso-height-relative:margin;v-text-anchor:top" o:gfxdata="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" fillcolor="white [3201]" strokeweight=".5pt">
                 <v:textbox>
                   <w:txbxContent>
                     <w:p>
@@ -3083,7 +6347,7 @@
         <mc:AlternateContent>
           <mc:Choice Requires="wps">
             <w:drawing>
-              <wp:anchor distT="0" distB="0" distL="114300" distR="114300" simplePos="0" relativeHeight="251679744" behindDoc="0" locked="0" layoutInCell="1" allowOverlap="1" wp14:anchorId="359723B8" wp14:editId="1F040E28">
+              <wp:anchor distT="0" distB="0" distL="114300" distR="114300" simplePos="0" relativeHeight="251679744" behindDoc="0" locked="0" layoutInCell="1" allowOverlap="1" wp14:anchorId="359723B8" wp14:editId="69CE0FC3">
                 <wp:simplePos x="0" y="0"/>
                 <wp:positionH relativeFrom="column">
                   <wp:posOffset>4679950</wp:posOffset>
@@ -3137,77 +6401,8 @@
           </mc:Choice>
           <mc:Fallback>
             <w:pict>
-              <v:roundrect w14:anchorId="6A1EF93E" id="Rectangle : coins arrondis 19" o:spid="_x0000_s1026" style="position:absolute;margin-left:368.5pt;margin-top:56.15pt;width:146.7pt;height:65.2pt;z-index:251679744;visibility:visible;mso-wrap-style:square;mso-wrap-distance-left:9pt;mso-wrap-distance-top:0;mso-wrap-distance-right:9pt;mso-wrap-distance-bottom:0;mso-position-horizontal:absolute;mso-position-horizontal-relative:text;mso-position-vertical:absolute;mso-position-vertical-relative:text;v-text-anchor:middle" arcsize="10923f" o:gfxdata="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" fillcolor="white [3201]" strokecolor="black [3200]" strokeweight="1pt">
+              <v:roundrect w14:anchorId="71D54841" id="Rectangle : coins arrondis 19" o:spid="_x0000_s1026" style="position:absolute;margin-left:368.5pt;margin-top:56.15pt;width:146.7pt;height:65.2pt;z-index:251679744;visibility:visible;mso-wrap-style:square;mso-wrap-distance-left:9pt;mso-wrap-distance-top:0;mso-wrap-distance-right:9pt;mso-wrap-distance-bottom:0;mso-position-horizontal:absolute;mso-position-horizontal-relative:text;mso-position-vertical:absolute;mso-position-vertical-relative:text;v-text-anchor:middle" arcsize="10923f" o:gfxdata="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" fillcolor="white [3201]" strokecolor="black [3200]" strokeweight="1pt">
                 <v:stroke joinstyle="miter"/>
-              </v:roundrect>
-            </w:pict>
-          </mc:Fallback>
-        </mc:AlternateContent>
-      </w:r>
-      <w:r>
-        <w:rPr>
-          <w:noProof/>
-        </w:rPr>
-        <mc:AlternateContent>
-          <mc:Choice Requires="wps">
-            <w:drawing>
-              <wp:anchor distT="0" distB="0" distL="114300" distR="114300" simplePos="0" relativeHeight="251681792" behindDoc="0" locked="0" layoutInCell="1" allowOverlap="1" wp14:anchorId="49AA2166" wp14:editId="58E68834">
-                <wp:simplePos x="0" y="0"/>
-                <wp:positionH relativeFrom="margin">
-                  <wp:posOffset>7006590</wp:posOffset>
-                </wp:positionH>
-                <wp:positionV relativeFrom="paragraph">
-                  <wp:posOffset>709678</wp:posOffset>
-                </wp:positionV>
-                <wp:extent cx="1863306" cy="828136"/>
-                <wp:effectExtent l="0" t="0" r="22860" b="10160"/>
-                <wp:wrapNone/>
-                <wp:docPr id="20" name="Rectangle : coins arrondis 20"/>
-                <wp:cNvGraphicFramePr/>
-                <a:graphic xmlns:a="http://schemas.openxmlformats.org/drawingml/2006/main">
-                  <a:graphicData uri="http://schemas.microsoft.com/office/word/2010/wordprocessingShape">
-                    <wps:wsp>
-                      <wps:cNvSpPr/>
-                      <wps:spPr>
-                        <a:xfrm>
-                          <a:off x="0" y="0"/>
-                          <a:ext cx="1863306" cy="828136"/>
-                        </a:xfrm>
-                        <a:prstGeom prst="roundRect">
-                          <a:avLst/>
-                        </a:prstGeom>
-                      </wps:spPr>
-                      <wps:style>
-                        <a:lnRef idx="2">
-                          <a:schemeClr val="dk1"/>
-                        </a:lnRef>
-                        <a:fillRef idx="1">
-                          <a:schemeClr val="lt1"/>
-                        </a:fillRef>
-                        <a:effectRef idx="0">
-                          <a:schemeClr val="dk1"/>
-                        </a:effectRef>
-                        <a:fontRef idx="minor">
-                          <a:schemeClr val="dk1"/>
-                        </a:fontRef>
-                      </wps:style>
-                      <wps:bodyPr rot="0" spcFirstLastPara="0" vertOverflow="overflow" horzOverflow="overflow" vert="horz" wrap="square" lIns="91440" tIns="45720" rIns="91440" bIns="45720" numCol="1" spcCol="0" rtlCol="0" fromWordArt="0" anchor="ctr" anchorCtr="0" forceAA="0" compatLnSpc="1">
-                        <a:prstTxWarp prst="textNoShape">
-                          <a:avLst/>
-                        </a:prstTxWarp>
-                        <a:noAutofit/>
-                      </wps:bodyPr>
-                    </wps:wsp>
-                  </a:graphicData>
-                </a:graphic>
-              </wp:anchor>
-            </w:drawing>
-          </mc:Choice>
-          <mc:Fallback>
-            <w:pict>
-              <v:roundrect w14:anchorId="75A32504" id="Rectangle : coins arrondis 20" o:spid="_x0000_s1026" style="position:absolute;margin-left:551.7pt;margin-top:55.9pt;width:146.7pt;height:65.2pt;z-index:251681792;visibility:visible;mso-wrap-style:square;mso-wrap-distance-left:9pt;mso-wrap-distance-top:0;mso-wrap-distance-right:9pt;mso-wrap-distance-bottom:0;mso-position-horizontal:absolute;mso-position-horizontal-relative:margin;mso-position-vertical:absolute;mso-position-vertical-relative:text;v-text-anchor:middle" arcsize="10923f" o:gfxdata="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" fillcolor="white [3201]" strokecolor="black [3200]" strokeweight="1pt">
-                <v:stroke joinstyle="miter"/>
-                <w10:wrap anchorx="margin"/>
               </v:roundrect>
             </w:pict>
           </mc:Fallback>
@@ -3653,7 +6848,7 @@
         <mc:AlternateContent>
           <mc:Choice Requires="wps">
             <w:drawing>
-              <wp:anchor distT="0" distB="0" distL="114300" distR="114300" simplePos="0" relativeHeight="251673600" behindDoc="0" locked="0" layoutInCell="1" allowOverlap="1" wp14:anchorId="4F2F5CD3" wp14:editId="042C91E0">
+              <wp:anchor distT="0" distB="0" distL="114300" distR="114300" simplePos="0" relativeHeight="251673600" behindDoc="0" locked="0" layoutInCell="1" allowOverlap="1" wp14:anchorId="4F2F5CD3" wp14:editId="4FDA1DAF">
                 <wp:simplePos x="0" y="0"/>
                 <wp:positionH relativeFrom="column">
                   <wp:posOffset>4678045</wp:posOffset>
@@ -3707,77 +6902,8 @@
           </mc:Choice>
           <mc:Fallback>
             <w:pict>
-              <v:roundrect w14:anchorId="47B4A364" id="Rectangle : coins arrondis 16" o:spid="_x0000_s1026" style="position:absolute;margin-left:368.35pt;margin-top:232.4pt;width:146.7pt;height:65.2pt;z-index:251673600;visibility:visible;mso-wrap-style:square;mso-wrap-distance-left:9pt;mso-wrap-distance-top:0;mso-wrap-distance-right:9pt;mso-wrap-distance-bottom:0;mso-position-horizontal:absolute;mso-position-horizontal-relative:text;mso-position-vertical:absolute;mso-position-vertical-relative:text;v-text-anchor:middle" arcsize="10923f" o:gfxdata="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" fillcolor="white [3201]" strokecolor="black [3200]" strokeweight="1pt">
+              <v:roundrect w14:anchorId="247D8603" id="Rectangle : coins arrondis 16" o:spid="_x0000_s1026" style="position:absolute;margin-left:368.35pt;margin-top:232.4pt;width:146.7pt;height:65.2pt;z-index:251673600;visibility:visible;mso-wrap-style:square;mso-wrap-distance-left:9pt;mso-wrap-distance-top:0;mso-wrap-distance-right:9pt;mso-wrap-distance-bottom:0;mso-position-horizontal:absolute;mso-position-horizontal-relative:text;mso-position-vertical:absolute;mso-position-vertical-relative:text;v-text-anchor:middle" arcsize="10923f" o:gfxdata="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" fillcolor="white [3201]" strokecolor="black [3200]" strokeweight="1pt">
                 <v:stroke joinstyle="miter"/>
-              </v:roundrect>
-            </w:pict>
-          </mc:Fallback>
-        </mc:AlternateContent>
-      </w:r>
-      <w:r>
-        <w:rPr>
-          <w:noProof/>
-        </w:rPr>
-        <mc:AlternateContent>
-          <mc:Choice Requires="wps">
-            <w:drawing>
-              <wp:anchor distT="0" distB="0" distL="114300" distR="114300" simplePos="0" relativeHeight="251669504" behindDoc="0" locked="0" layoutInCell="1" allowOverlap="1" wp14:anchorId="1F77B650" wp14:editId="303BD181">
-                <wp:simplePos x="0" y="0"/>
-                <wp:positionH relativeFrom="margin">
-                  <wp:posOffset>0</wp:posOffset>
-                </wp:positionH>
-                <wp:positionV relativeFrom="paragraph">
-                  <wp:posOffset>2952067</wp:posOffset>
-                </wp:positionV>
-                <wp:extent cx="1863090" cy="828040"/>
-                <wp:effectExtent l="0" t="0" r="22860" b="10160"/>
-                <wp:wrapNone/>
-                <wp:docPr id="14" name="Rectangle : coins arrondis 14"/>
-                <wp:cNvGraphicFramePr/>
-                <a:graphic xmlns:a="http://schemas.openxmlformats.org/drawingml/2006/main">
-                  <a:graphicData uri="http://schemas.microsoft.com/office/word/2010/wordprocessingShape">
-                    <wps:wsp>
-                      <wps:cNvSpPr/>
-                      <wps:spPr>
-                        <a:xfrm>
-                          <a:off x="0" y="0"/>
-                          <a:ext cx="1863090" cy="828040"/>
-                        </a:xfrm>
-                        <a:prstGeom prst="roundRect">
-                          <a:avLst/>
-                        </a:prstGeom>
-                      </wps:spPr>
-                      <wps:style>
-                        <a:lnRef idx="2">
-                          <a:schemeClr val="dk1"/>
-                        </a:lnRef>
-                        <a:fillRef idx="1">
-                          <a:schemeClr val="lt1"/>
-                        </a:fillRef>
-                        <a:effectRef idx="0">
-                          <a:schemeClr val="dk1"/>
-                        </a:effectRef>
-                        <a:fontRef idx="minor">
-                          <a:schemeClr val="dk1"/>
-                        </a:fontRef>
-                      </wps:style>
-                      <wps:bodyPr rot="0" spcFirstLastPara="0" vertOverflow="overflow" horzOverflow="overflow" vert="horz" wrap="square" lIns="91440" tIns="45720" rIns="91440" bIns="45720" numCol="1" spcCol="0" rtlCol="0" fromWordArt="0" anchor="ctr" anchorCtr="0" forceAA="0" compatLnSpc="1">
-                        <a:prstTxWarp prst="textNoShape">
-                          <a:avLst/>
-                        </a:prstTxWarp>
-                        <a:noAutofit/>
-                      </wps:bodyPr>
-                    </wps:wsp>
-                  </a:graphicData>
-                </a:graphic>
-              </wp:anchor>
-            </w:drawing>
-          </mc:Choice>
-          <mc:Fallback>
-            <w:pict>
-              <v:roundrect w14:anchorId="437B9F17" id="Rectangle : coins arrondis 14" o:spid="_x0000_s1026" style="position:absolute;margin-left:0;margin-top:232.45pt;width:146.7pt;height:65.2pt;z-index:251669504;visibility:visible;mso-wrap-style:square;mso-wrap-distance-left:9pt;mso-wrap-distance-top:0;mso-wrap-distance-right:9pt;mso-wrap-distance-bottom:0;mso-position-horizontal:absolute;mso-position-horizontal-relative:margin;mso-position-vertical:absolute;mso-position-vertical-relative:text;v-text-anchor:middle" arcsize="10923f" o:gfxdata="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" fillcolor="white [3201]" strokecolor="black [3200]" strokeweight="1pt">
-                <v:stroke joinstyle="miter"/>
-                <w10:wrap anchorx="margin"/>
               </v:roundrect>
             </w:pict>
           </mc:Fallback>
@@ -3836,8 +6962,6 @@
                             <w:pPr>
                               <w:jc w:val="center"/>
                             </w:pPr>
-                            <w:bookmarkStart w:id="0" w:name="_GoBack"/>
-                            <w:bookmarkEnd w:id="0"/>
                           </w:p>
                         </w:txbxContent>
                       </wps:txbx>
@@ -3855,15 +6979,13 @@
           </mc:Choice>
           <mc:Fallback>
             <w:pict>
-              <v:rect w14:anchorId="23C3B52F" id="Rectangle 10" o:spid="_x0000_s1044" style="position:absolute;margin-left:-22.6pt;margin-top:26.95pt;width:741.75pt;height:429.95pt;z-index:251664384;visibility:visible;mso-wrap-style:square;mso-wrap-distance-left:9pt;mso-wrap-distance-top:0;mso-wrap-distance-right:9pt;mso-wrap-distance-bottom:0;mso-position-horizontal:absolute;mso-position-horizontal-relative:text;mso-position-vertical:absolute;mso-position-vertical-relative:text;v-text-anchor:middle" o:gfxdata="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" fillcolor="white [3201]" strokecolor="black [3200]" strokeweight="1pt">
+              <v:rect w14:anchorId="23C3B52F" id="Rectangle 10" o:spid="_x0000_s1057" style="position:absolute;margin-left:-22.6pt;margin-top:26.95pt;width:741.75pt;height:429.95pt;z-index:251664384;visibility:visible;mso-wrap-style:square;mso-wrap-distance-left:9pt;mso-wrap-distance-top:0;mso-wrap-distance-right:9pt;mso-wrap-distance-bottom:0;mso-position-horizontal:absolute;mso-position-horizontal-relative:text;mso-position-vertical:absolute;mso-position-vertical-relative:text;v-text-anchor:middle" o:gfxdata="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" fillcolor="white [3201]" strokecolor="black [3200]" strokeweight="1pt">
                 <v:textbox>
                   <w:txbxContent>
                     <w:p>
                       <w:pPr>
                         <w:jc w:val="center"/>
                       </w:pPr>
-                      <w:bookmarkStart w:id="1" w:name="_GoBack"/>
-                      <w:bookmarkEnd w:id="1"/>
                     </w:p>
                   </w:txbxContent>
                 </v:textbox>

--- a/Etudiants/Thomas/Rapport Projet/Shéma de l'interface de la gestion des actionneurs.docx
+++ b/Etudiants/Thomas/Rapport Projet/Shéma de l'interface de la gestion des actionneurs.docx
@@ -3,12 +3,4667 @@
 <w:document xmlns:wpc="http://schemas.microsoft.com/office/word/2010/wordprocessingCanvas" xmlns:cx="http://schemas.microsoft.com/office/drawing/2014/chartex" xmlns:cx1="http://schemas.microsoft.com/office/drawing/2015/9/8/chartex" xmlns:cx2="http://schemas.microsoft.com/office/drawing/2015/10/21/chartex" xmlns:cx3="http://schemas.microsoft.com/office/drawing/2016/5/9/chartex" xmlns:cx4="http://schemas.microsoft.com/office/drawing/2016/5/10/chartex" xmlns:cx5="http://schemas.microsoft.com/office/drawing/2016/5/11/chartex" xmlns:cx6="http://schemas.microsoft.com/office/drawing/2016/5/12/chartex" xmlns:cx7="http://schemas.microsoft.com/office/drawing/2016/5/13/chartex" xmlns:cx8="http://schemas.microsoft.com/office/drawing/2016/5/14/chartex" xmlns:mc="http://schemas.openxmlformats.org/markup-compatibility/2006" xmlns:aink="http://schemas.microsoft.com/office/drawing/2016/ink" xmlns:am3d="http://schemas.microsoft.com/office/drawing/2017/model3d" xmlns:o="urn:schemas-microsoft-com:office:office" xmlns:r="http://schemas.openxmlformats.org/officeDocument/2006/relationships" xmlns:m="http://schemas.openxmlformats.org/officeDocument/2006/math" xmlns:v="urn:schemas-microsoft-com:vml" xmlns:wp14="http://schemas.microsoft.com/office/word/2010/wordprocessingDrawing" xmlns:wp="http://schemas.openxmlformats.org/drawingml/2006/wordprocessingDrawing" xmlns:w10="urn:schemas-microsoft-com:office:word" xmlns:w="http://schemas.openxmlformats.org/wordprocessingml/2006/main" xmlns:w14="http://schemas.microsoft.com/office/word/2010/wordml" xmlns:w15="http://schemas.microsoft.com/office/word/2012/wordml" xmlns:w16cid="http://schemas.microsoft.com/office/word/2016/wordml/cid" xmlns:w16se="http://schemas.microsoft.com/office/word/2015/wordml/symex" xmlns:wpg="http://schemas.microsoft.com/office/word/2010/wordprocessingGroup" xmlns:wpi="http://schemas.microsoft.com/office/word/2010/wordprocessingInk" xmlns:wne="http://schemas.microsoft.com/office/word/2006/wordml" xmlns:wps="http://schemas.microsoft.com/office/word/2010/wordprocessingShape" mc:Ignorable="w14 w15 w16se w16cid wp14">
   <w:body>
     <w:p>
+      <w:bookmarkStart w:id="0" w:name="_GoBack"/>
+      <w:bookmarkEnd w:id="0"/>
+      <w:r>
+        <w:rPr>
+          <w:noProof/>
+        </w:rPr>
+        <mc:AlternateContent>
+          <mc:Choice Requires="wps">
+            <w:drawing>
+              <wp:anchor distT="0" distB="0" distL="114300" distR="114300" simplePos="0" relativeHeight="251814912" behindDoc="0" locked="0" layoutInCell="1" allowOverlap="1" wp14:anchorId="6097D7EC" wp14:editId="064B13B2">
+                <wp:simplePos x="0" y="0"/>
+                <wp:positionH relativeFrom="margin">
+                  <wp:posOffset>7367905</wp:posOffset>
+                </wp:positionH>
+                <wp:positionV relativeFrom="paragraph">
+                  <wp:posOffset>4624705</wp:posOffset>
+                </wp:positionV>
+                <wp:extent cx="1352550" cy="267335"/>
+                <wp:effectExtent l="0" t="0" r="19050" b="18415"/>
+                <wp:wrapNone/>
+                <wp:docPr id="105" name="Zone de texte 105"/>
+                <wp:cNvGraphicFramePr/>
+                <a:graphic xmlns:a="http://schemas.openxmlformats.org/drawingml/2006/main">
+                  <a:graphicData uri="http://schemas.microsoft.com/office/word/2010/wordprocessingShape">
+                    <wps:wsp>
+                      <wps:cNvSpPr txBox="1"/>
+                      <wps:spPr>
+                        <a:xfrm>
+                          <a:off x="0" y="0"/>
+                          <a:ext cx="1352550" cy="267335"/>
+                        </a:xfrm>
+                        <a:prstGeom prst="rect">
+                          <a:avLst/>
+                        </a:prstGeom>
+                        <a:solidFill>
+                          <a:schemeClr val="lt1"/>
+                        </a:solidFill>
+                        <a:ln w="6350">
+                          <a:solidFill>
+                            <a:prstClr val="black"/>
+                          </a:solidFill>
+                        </a:ln>
+                      </wps:spPr>
+                      <wps:txbx>
+                        <w:txbxContent>
+                          <w:p>
+                            <w:r>
+                              <w:t>Les quatre éléments</w:t>
+                            </w:r>
+                          </w:p>
+                        </w:txbxContent>
+                      </wps:txbx>
+                      <wps:bodyPr rot="0" spcFirstLastPara="0" vertOverflow="overflow" horzOverflow="overflow" vert="horz" wrap="square" lIns="91440" tIns="45720" rIns="91440" bIns="45720" numCol="1" spcCol="0" rtlCol="0" fromWordArt="0" anchor="t" anchorCtr="0" forceAA="0" compatLnSpc="1">
+                        <a:prstTxWarp prst="textNoShape">
+                          <a:avLst/>
+                        </a:prstTxWarp>
+                        <a:noAutofit/>
+                      </wps:bodyPr>
+                    </wps:wsp>
+                  </a:graphicData>
+                </a:graphic>
+                <wp14:sizeRelH relativeFrom="margin">
+                  <wp14:pctWidth>0</wp14:pctWidth>
+                </wp14:sizeRelH>
+                <wp14:sizeRelV relativeFrom="margin">
+                  <wp14:pctHeight>0</wp14:pctHeight>
+                </wp14:sizeRelV>
+              </wp:anchor>
+            </w:drawing>
+          </mc:Choice>
+          <mc:Fallback>
+            <w:pict>
+              <v:shapetype w14:anchorId="6097D7EC" id="_x0000_t202" coordsize="21600,21600" o:spt="202" path="m,l,21600r21600,l21600,xe">
+                <v:stroke joinstyle="miter"/>
+                <v:path gradientshapeok="t" o:connecttype="rect"/>
+              </v:shapetype>
+              <v:shape id="Zone de texte 105" o:spid="_x0000_s1026" type="#_x0000_t202" style="position:absolute;margin-left:580.15pt;margin-top:364.15pt;width:106.5pt;height:21.05pt;z-index:251814912;visibility:visible;mso-wrap-style:square;mso-width-percent:0;mso-height-percent:0;mso-wrap-distance-left:9pt;mso-wrap-distance-top:0;mso-wrap-distance-right:9pt;mso-wrap-distance-bottom:0;mso-position-horizontal:absolute;mso-position-horizontal-relative:margin;mso-position-vertical:absolute;mso-position-vertical-relative:text;mso-width-percent:0;mso-height-percent:0;mso-width-relative:margin;mso-height-relative:margin;v-text-anchor:top" o:gfxdata="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" fillcolor="white [3201]" strokeweight=".5pt">
+                <v:textbox>
+                  <w:txbxContent>
+                    <w:p>
+                      <w:r>
+                        <w:t>Les quatre éléments</w:t>
+                      </w:r>
+                    </w:p>
+                  </w:txbxContent>
+                </v:textbox>
+                <w10:wrap anchorx="margin"/>
+              </v:shape>
+            </w:pict>
+          </mc:Fallback>
+        </mc:AlternateContent>
+      </w:r>
+      <w:r>
+        <mc:AlternateContent>
+          <mc:Choice Requires="wps">
+            <w:drawing>
+              <wp:anchor distT="0" distB="0" distL="114300" distR="114300" simplePos="0" relativeHeight="251812864" behindDoc="0" locked="0" layoutInCell="1" allowOverlap="1" wp14:anchorId="464E6EF1" wp14:editId="78A0E124">
+                <wp:simplePos x="0" y="0"/>
+                <wp:positionH relativeFrom="column">
+                  <wp:posOffset>7773035</wp:posOffset>
+                </wp:positionH>
+                <wp:positionV relativeFrom="paragraph">
+                  <wp:posOffset>5003165</wp:posOffset>
+                </wp:positionV>
+                <wp:extent cx="171450" cy="161925"/>
+                <wp:effectExtent l="0" t="0" r="19050" b="28575"/>
+                <wp:wrapNone/>
+                <wp:docPr id="102" name="Rectangle 102"/>
+                <wp:cNvGraphicFramePr/>
+                <a:graphic xmlns:a="http://schemas.openxmlformats.org/drawingml/2006/main">
+                  <a:graphicData uri="http://schemas.microsoft.com/office/word/2010/wordprocessingShape">
+                    <wps:wsp>
+                      <wps:cNvSpPr/>
+                      <wps:spPr>
+                        <a:xfrm>
+                          <a:off x="0" y="0"/>
+                          <a:ext cx="171450" cy="161925"/>
+                        </a:xfrm>
+                        <a:prstGeom prst="rect">
+                          <a:avLst/>
+                        </a:prstGeom>
+                      </wps:spPr>
+                      <wps:style>
+                        <a:lnRef idx="2">
+                          <a:schemeClr val="dk1"/>
+                        </a:lnRef>
+                        <a:fillRef idx="1">
+                          <a:schemeClr val="lt1"/>
+                        </a:fillRef>
+                        <a:effectRef idx="0">
+                          <a:schemeClr val="dk1"/>
+                        </a:effectRef>
+                        <a:fontRef idx="minor">
+                          <a:schemeClr val="dk1"/>
+                        </a:fontRef>
+                      </wps:style>
+                      <wps:bodyPr rot="0" spcFirstLastPara="0" vertOverflow="overflow" horzOverflow="overflow" vert="horz" wrap="square" lIns="91440" tIns="45720" rIns="91440" bIns="45720" numCol="1" spcCol="0" rtlCol="0" fromWordArt="0" anchor="ctr" anchorCtr="0" forceAA="0" compatLnSpc="1">
+                        <a:prstTxWarp prst="textNoShape">
+                          <a:avLst/>
+                        </a:prstTxWarp>
+                        <a:noAutofit/>
+                      </wps:bodyPr>
+                    </wps:wsp>
+                  </a:graphicData>
+                </a:graphic>
+              </wp:anchor>
+            </w:drawing>
+          </mc:Choice>
+          <mc:Fallback>
+            <w:pict>
+              <v:rect w14:anchorId="34687C56" id="Rectangle 102" o:spid="_x0000_s1026" style="position:absolute;margin-left:612.05pt;margin-top:393.95pt;width:13.5pt;height:12.75pt;z-index:251812864;visibility:visible;mso-wrap-style:square;mso-wrap-distance-left:9pt;mso-wrap-distance-top:0;mso-wrap-distance-right:9pt;mso-wrap-distance-bottom:0;mso-position-horizontal:absolute;mso-position-horizontal-relative:text;mso-position-vertical:absolute;mso-position-vertical-relative:text;v-text-anchor:middle" o:gfxdata="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" fillcolor="white [3201]" strokecolor="black [3200]" strokeweight="1pt"/>
+            </w:pict>
+          </mc:Fallback>
+        </mc:AlternateContent>
+      </w:r>
+      <w:r>
+        <w:drawing>
+          <wp:anchor distT="0" distB="0" distL="114300" distR="114300" simplePos="0" relativeHeight="251811840" behindDoc="0" locked="0" layoutInCell="1" allowOverlap="1" wp14:anchorId="7121CAF2" wp14:editId="5A8D451A">
+            <wp:simplePos x="0" y="0"/>
+            <wp:positionH relativeFrom="column">
+              <wp:posOffset>7402195</wp:posOffset>
+            </wp:positionH>
+            <wp:positionV relativeFrom="paragraph">
+              <wp:posOffset>5353050</wp:posOffset>
+            </wp:positionV>
+            <wp:extent cx="292735" cy="292735"/>
+            <wp:effectExtent l="0" t="0" r="0" b="0"/>
+            <wp:wrapNone/>
+            <wp:docPr id="104" name="Graphique 104" descr="Coche"/>
+            <wp:cNvGraphicFramePr>
+              <a:graphicFrameLocks xmlns:a="http://schemas.openxmlformats.org/drawingml/2006/main" noChangeAspect="1"/>
+            </wp:cNvGraphicFramePr>
+            <a:graphic xmlns:a="http://schemas.openxmlformats.org/drawingml/2006/main">
+              <a:graphicData uri="http://schemas.openxmlformats.org/drawingml/2006/picture">
+                <pic:pic xmlns:pic="http://schemas.openxmlformats.org/drawingml/2006/picture">
+                  <pic:nvPicPr>
+                    <pic:cNvPr id="6" name="checkmark.svg"/>
+                    <pic:cNvPicPr/>
+                  </pic:nvPicPr>
+                  <pic:blipFill>
+                    <a:blip r:embed="rId5" cstate="print">
+                      <a:extLst>
+                        <a:ext uri="{28A0092B-C50C-407E-A947-70E740481C1C}">
+                          <a14:useLocalDpi xmlns:a14="http://schemas.microsoft.com/office/drawing/2010/main" val="0"/>
+                        </a:ext>
+                        <a:ext uri="{96DAC541-7B7A-43D3-8B79-37D633B846F1}">
+                          <asvg:svgBlip xmlns:asvg="http://schemas.microsoft.com/office/drawing/2016/SVG/main" r:embed="rId6"/>
+                        </a:ext>
+                      </a:extLst>
+                    </a:blip>
+                    <a:stretch>
+                      <a:fillRect/>
+                    </a:stretch>
+                  </pic:blipFill>
+                  <pic:spPr>
+                    <a:xfrm>
+                      <a:off x="0" y="0"/>
+                      <a:ext cx="292735" cy="292735"/>
+                    </a:xfrm>
+                    <a:prstGeom prst="rect">
+                      <a:avLst/>
+                    </a:prstGeom>
+                  </pic:spPr>
+                </pic:pic>
+              </a:graphicData>
+            </a:graphic>
+            <wp14:sizeRelH relativeFrom="margin">
+              <wp14:pctWidth>0</wp14:pctWidth>
+            </wp14:sizeRelH>
+            <wp14:sizeRelV relativeFrom="margin">
+              <wp14:pctHeight>0</wp14:pctHeight>
+            </wp14:sizeRelV>
+          </wp:anchor>
+        </w:drawing>
+      </w:r>
+      <w:r>
+        <w:drawing>
+          <wp:anchor distT="0" distB="0" distL="114300" distR="114300" simplePos="0" relativeHeight="251810816" behindDoc="0" locked="0" layoutInCell="1" allowOverlap="1" wp14:anchorId="5A8D53E9" wp14:editId="021AD5EB">
+            <wp:simplePos x="0" y="0"/>
+            <wp:positionH relativeFrom="column">
+              <wp:posOffset>8230870</wp:posOffset>
+            </wp:positionH>
+            <wp:positionV relativeFrom="paragraph">
+              <wp:posOffset>5344160</wp:posOffset>
+            </wp:positionV>
+            <wp:extent cx="275590" cy="275590"/>
+            <wp:effectExtent l="0" t="0" r="0" b="0"/>
+            <wp:wrapNone/>
+            <wp:docPr id="103" name="Graphique 103" descr="Fermer"/>
+            <wp:cNvGraphicFramePr>
+              <a:graphicFrameLocks xmlns:a="http://schemas.openxmlformats.org/drawingml/2006/main" noChangeAspect="1"/>
+            </wp:cNvGraphicFramePr>
+            <a:graphic xmlns:a="http://schemas.openxmlformats.org/drawingml/2006/main">
+              <a:graphicData uri="http://schemas.openxmlformats.org/drawingml/2006/picture">
+                <pic:pic xmlns:pic="http://schemas.openxmlformats.org/drawingml/2006/picture">
+                  <pic:nvPicPr>
+                    <pic:cNvPr id="5" name="close.svg"/>
+                    <pic:cNvPicPr/>
+                  </pic:nvPicPr>
+                  <pic:blipFill>
+                    <a:blip r:embed="rId7" cstate="print">
+                      <a:extLst>
+                        <a:ext uri="{28A0092B-C50C-407E-A947-70E740481C1C}">
+                          <a14:useLocalDpi xmlns:a14="http://schemas.microsoft.com/office/drawing/2010/main" val="0"/>
+                        </a:ext>
+                        <a:ext uri="{96DAC541-7B7A-43D3-8B79-37D633B846F1}">
+                          <asvg:svgBlip xmlns:asvg="http://schemas.microsoft.com/office/drawing/2016/SVG/main" r:embed="rId8"/>
+                        </a:ext>
+                      </a:extLst>
+                    </a:blip>
+                    <a:stretch>
+                      <a:fillRect/>
+                    </a:stretch>
+                  </pic:blipFill>
+                  <pic:spPr>
+                    <a:xfrm>
+                      <a:off x="0" y="0"/>
+                      <a:ext cx="275590" cy="275590"/>
+                    </a:xfrm>
+                    <a:prstGeom prst="rect">
+                      <a:avLst/>
+                    </a:prstGeom>
+                  </pic:spPr>
+                </pic:pic>
+              </a:graphicData>
+            </a:graphic>
+            <wp14:sizeRelH relativeFrom="margin">
+              <wp14:pctWidth>0</wp14:pctWidth>
+            </wp14:sizeRelH>
+            <wp14:sizeRelV relativeFrom="margin">
+              <wp14:pctHeight>0</wp14:pctHeight>
+            </wp14:sizeRelV>
+          </wp:anchor>
+        </w:drawing>
+      </w:r>
+      <w:r>
+        <mc:AlternateContent>
+          <mc:Choice Requires="wps">
+            <w:drawing>
+              <wp:anchor distT="0" distB="0" distL="114300" distR="114300" simplePos="0" relativeHeight="251809792" behindDoc="0" locked="0" layoutInCell="1" allowOverlap="1" wp14:anchorId="7F2E8693" wp14:editId="04CE86ED">
+                <wp:simplePos x="0" y="0"/>
+                <wp:positionH relativeFrom="column">
+                  <wp:posOffset>7934325</wp:posOffset>
+                </wp:positionH>
+                <wp:positionV relativeFrom="paragraph">
+                  <wp:posOffset>4946015</wp:posOffset>
+                </wp:positionV>
+                <wp:extent cx="600075" cy="267335"/>
+                <wp:effectExtent l="0" t="0" r="0" b="0"/>
+                <wp:wrapNone/>
+                <wp:docPr id="101" name="Zone de texte 101"/>
+                <wp:cNvGraphicFramePr/>
+                <a:graphic xmlns:a="http://schemas.openxmlformats.org/drawingml/2006/main">
+                  <a:graphicData uri="http://schemas.microsoft.com/office/word/2010/wordprocessingShape">
+                    <wps:wsp>
+                      <wps:cNvSpPr txBox="1"/>
+                      <wps:spPr>
+                        <a:xfrm>
+                          <a:off x="0" y="0"/>
+                          <a:ext cx="600075" cy="267335"/>
+                        </a:xfrm>
+                        <a:prstGeom prst="rect">
+                          <a:avLst/>
+                        </a:prstGeom>
+                        <a:noFill/>
+                        <a:ln>
+                          <a:noFill/>
+                        </a:ln>
+                      </wps:spPr>
+                      <wps:style>
+                        <a:lnRef idx="0">
+                          <a:scrgbClr r="0" g="0" b="0"/>
+                        </a:lnRef>
+                        <a:fillRef idx="0">
+                          <a:scrgbClr r="0" g="0" b="0"/>
+                        </a:fillRef>
+                        <a:effectRef idx="0">
+                          <a:scrgbClr r="0" g="0" b="0"/>
+                        </a:effectRef>
+                        <a:fontRef idx="minor">
+                          <a:schemeClr val="dk1"/>
+                        </a:fontRef>
+                      </wps:style>
+                      <wps:txbx>
+                        <w:txbxContent>
+                          <w:p>
+                            <w:pPr>
+                              <w:rPr>
+                                <w:b/>
+                                <w:bCs/>
+                              </w:rPr>
+                            </w:pPr>
+                            <w:r>
+                              <w:rPr>
+                                <w:b/>
+                                <w:bCs/>
+                              </w:rPr>
+                              <w:t>S1</w:t>
+                            </w:r>
+                          </w:p>
+                        </w:txbxContent>
+                      </wps:txbx>
+                      <wps:bodyPr rot="0" spcFirstLastPara="0" vertOverflow="overflow" horzOverflow="overflow" vert="horz" wrap="square" lIns="91440" tIns="45720" rIns="91440" bIns="45720" numCol="1" spcCol="0" rtlCol="0" fromWordArt="0" anchor="t" anchorCtr="0" forceAA="0" compatLnSpc="1">
+                        <a:prstTxWarp prst="textNoShape">
+                          <a:avLst/>
+                        </a:prstTxWarp>
+                        <a:noAutofit/>
+                      </wps:bodyPr>
+                    </wps:wsp>
+                  </a:graphicData>
+                </a:graphic>
+                <wp14:sizeRelH relativeFrom="margin">
+                  <wp14:pctWidth>0</wp14:pctWidth>
+                </wp14:sizeRelH>
+              </wp:anchor>
+            </w:drawing>
+          </mc:Choice>
+          <mc:Fallback>
+            <w:pict>
+              <v:shape w14:anchorId="7F2E8693" id="Zone de texte 101" o:spid="_x0000_s1027" type="#_x0000_t202" style="position:absolute;margin-left:624.75pt;margin-top:389.45pt;width:47.25pt;height:21.05pt;z-index:251809792;visibility:visible;mso-wrap-style:square;mso-width-percent:0;mso-wrap-distance-left:9pt;mso-wrap-distance-top:0;mso-wrap-distance-right:9pt;mso-wrap-distance-bottom:0;mso-position-horizontal:absolute;mso-position-horizontal-relative:text;mso-position-vertical:absolute;mso-position-vertical-relative:text;mso-width-percent:0;mso-width-relative:margin;v-text-anchor:top" o:gfxdata="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" filled="f" stroked="f">
+                <v:textbox>
+                  <w:txbxContent>
+                    <w:p>
+                      <w:pPr>
+                        <w:rPr>
+                          <w:b/>
+                          <w:bCs/>
+                        </w:rPr>
+                      </w:pPr>
+                      <w:r>
+                        <w:rPr>
+                          <w:b/>
+                          <w:bCs/>
+                        </w:rPr>
+                        <w:t>S1</w:t>
+                      </w:r>
+                    </w:p>
+                  </w:txbxContent>
+                </v:textbox>
+              </v:shape>
+            </w:pict>
+          </mc:Fallback>
+        </mc:AlternateContent>
+      </w:r>
+      <w:r>
+        <mc:AlternateContent>
+          <mc:Choice Requires="wps">
+            <w:drawing>
+              <wp:anchor distT="0" distB="0" distL="114300" distR="114300" simplePos="0" relativeHeight="251808768" behindDoc="0" locked="0" layoutInCell="1" allowOverlap="1" wp14:anchorId="7AF26CCB" wp14:editId="0CFB3930">
+                <wp:simplePos x="0" y="0"/>
+                <wp:positionH relativeFrom="margin">
+                  <wp:posOffset>7044055</wp:posOffset>
+                </wp:positionH>
+                <wp:positionV relativeFrom="paragraph">
+                  <wp:posOffset>4507865</wp:posOffset>
+                </wp:positionV>
+                <wp:extent cx="1863090" cy="828040"/>
+                <wp:effectExtent l="0" t="0" r="22860" b="10160"/>
+                <wp:wrapNone/>
+                <wp:docPr id="100" name="Rectangle : coins arrondis 100"/>
+                <wp:cNvGraphicFramePr/>
+                <a:graphic xmlns:a="http://schemas.openxmlformats.org/drawingml/2006/main">
+                  <a:graphicData uri="http://schemas.microsoft.com/office/word/2010/wordprocessingShape">
+                    <wps:wsp>
+                      <wps:cNvSpPr/>
+                      <wps:spPr>
+                        <a:xfrm>
+                          <a:off x="0" y="0"/>
+                          <a:ext cx="1863090" cy="828040"/>
+                        </a:xfrm>
+                        <a:prstGeom prst="roundRect">
+                          <a:avLst/>
+                        </a:prstGeom>
+                      </wps:spPr>
+                      <wps:style>
+                        <a:lnRef idx="2">
+                          <a:schemeClr val="dk1"/>
+                        </a:lnRef>
+                        <a:fillRef idx="1">
+                          <a:schemeClr val="lt1"/>
+                        </a:fillRef>
+                        <a:effectRef idx="0">
+                          <a:schemeClr val="dk1"/>
+                        </a:effectRef>
+                        <a:fontRef idx="minor">
+                          <a:schemeClr val="dk1"/>
+                        </a:fontRef>
+                      </wps:style>
+                      <wps:bodyPr rot="0" spcFirstLastPara="0" vertOverflow="overflow" horzOverflow="overflow" vert="horz" wrap="square" lIns="91440" tIns="45720" rIns="91440" bIns="45720" numCol="1" spcCol="0" rtlCol="0" fromWordArt="0" anchor="ctr" anchorCtr="0" forceAA="0" compatLnSpc="1">
+                        <a:prstTxWarp prst="textNoShape">
+                          <a:avLst/>
+                        </a:prstTxWarp>
+                        <a:noAutofit/>
+                      </wps:bodyPr>
+                    </wps:wsp>
+                  </a:graphicData>
+                </a:graphic>
+              </wp:anchor>
+            </w:drawing>
+          </mc:Choice>
+          <mc:Fallback>
+            <w:pict>
+              <v:roundrect w14:anchorId="12FDB385" id="Rectangle : coins arrondis 100" o:spid="_x0000_s1026" style="position:absolute;margin-left:554.65pt;margin-top:354.95pt;width:146.7pt;height:65.2pt;z-index:251808768;visibility:visible;mso-wrap-style:square;mso-wrap-distance-left:9pt;mso-wrap-distance-top:0;mso-wrap-distance-right:9pt;mso-wrap-distance-bottom:0;mso-position-horizontal:absolute;mso-position-horizontal-relative:margin;mso-position-vertical:absolute;mso-position-vertical-relative:text;v-text-anchor:middle" arcsize="10923f" o:gfxdata="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" fillcolor="white [3201]" strokecolor="black [3200]" strokeweight="1pt">
+                <v:stroke joinstyle="miter"/>
+                <w10:wrap anchorx="margin"/>
+              </v:roundrect>
+            </w:pict>
+          </mc:Fallback>
+        </mc:AlternateContent>
+      </w:r>
+      <w:r>
+        <mc:AlternateContent>
+          <mc:Choice Requires="wps">
+            <w:drawing>
+              <wp:anchor distT="0" distB="0" distL="114300" distR="114300" simplePos="0" relativeHeight="251805696" behindDoc="0" locked="0" layoutInCell="1" allowOverlap="1" wp14:anchorId="0E3CC9CB" wp14:editId="6EDC1C23">
+                <wp:simplePos x="0" y="0"/>
+                <wp:positionH relativeFrom="column">
+                  <wp:posOffset>5681345</wp:posOffset>
+                </wp:positionH>
+                <wp:positionV relativeFrom="paragraph">
+                  <wp:posOffset>3405505</wp:posOffset>
+                </wp:positionV>
+                <wp:extent cx="600075" cy="267335"/>
+                <wp:effectExtent l="0" t="0" r="0" b="0"/>
+                <wp:wrapNone/>
+                <wp:docPr id="98" name="Zone de texte 98"/>
+                <wp:cNvGraphicFramePr/>
+                <a:graphic xmlns:a="http://schemas.openxmlformats.org/drawingml/2006/main">
+                  <a:graphicData uri="http://schemas.microsoft.com/office/word/2010/wordprocessingShape">
+                    <wps:wsp>
+                      <wps:cNvSpPr txBox="1"/>
+                      <wps:spPr>
+                        <a:xfrm>
+                          <a:off x="0" y="0"/>
+                          <a:ext cx="600075" cy="267335"/>
+                        </a:xfrm>
+                        <a:prstGeom prst="rect">
+                          <a:avLst/>
+                        </a:prstGeom>
+                        <a:noFill/>
+                        <a:ln>
+                          <a:noFill/>
+                        </a:ln>
+                      </wps:spPr>
+                      <wps:style>
+                        <a:lnRef idx="0">
+                          <a:scrgbClr r="0" g="0" b="0"/>
+                        </a:lnRef>
+                        <a:fillRef idx="0">
+                          <a:scrgbClr r="0" g="0" b="0"/>
+                        </a:fillRef>
+                        <a:effectRef idx="0">
+                          <a:scrgbClr r="0" g="0" b="0"/>
+                        </a:effectRef>
+                        <a:fontRef idx="minor">
+                          <a:schemeClr val="dk1"/>
+                        </a:fontRef>
+                      </wps:style>
+                      <wps:txbx>
+                        <w:txbxContent>
+                          <w:p>
+                            <w:pPr>
+                              <w:rPr>
+                                <w:b/>
+                                <w:bCs/>
+                              </w:rPr>
+                            </w:pPr>
+                            <w:r>
+                              <w:rPr>
+                                <w:b/>
+                                <w:bCs/>
+                              </w:rPr>
+                              <w:t>S1</w:t>
+                            </w:r>
+                          </w:p>
+                        </w:txbxContent>
+                      </wps:txbx>
+                      <wps:bodyPr rot="0" spcFirstLastPara="0" vertOverflow="overflow" horzOverflow="overflow" vert="horz" wrap="square" lIns="91440" tIns="45720" rIns="91440" bIns="45720" numCol="1" spcCol="0" rtlCol="0" fromWordArt="0" anchor="t" anchorCtr="0" forceAA="0" compatLnSpc="1">
+                        <a:prstTxWarp prst="textNoShape">
+                          <a:avLst/>
+                        </a:prstTxWarp>
+                        <a:noAutofit/>
+                      </wps:bodyPr>
+                    </wps:wsp>
+                  </a:graphicData>
+                </a:graphic>
+                <wp14:sizeRelH relativeFrom="margin">
+                  <wp14:pctWidth>0</wp14:pctWidth>
+                </wp14:sizeRelH>
+              </wp:anchor>
+            </w:drawing>
+          </mc:Choice>
+          <mc:Fallback>
+            <w:pict>
+              <v:shape w14:anchorId="0E3CC9CB" id="Zone de texte 98" o:spid="_x0000_s1028" type="#_x0000_t202" style="position:absolute;margin-left:447.35pt;margin-top:268.15pt;width:47.25pt;height:21.05pt;z-index:251805696;visibility:visible;mso-wrap-style:square;mso-width-percent:0;mso-wrap-distance-left:9pt;mso-wrap-distance-top:0;mso-wrap-distance-right:9pt;mso-wrap-distance-bottom:0;mso-position-horizontal:absolute;mso-position-horizontal-relative:text;mso-position-vertical:absolute;mso-position-vertical-relative:text;mso-width-percent:0;mso-width-relative:margin;v-text-anchor:top" o:gfxdata="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" filled="f" stroked="f">
+                <v:textbox>
+                  <w:txbxContent>
+                    <w:p>
+                      <w:pPr>
+                        <w:rPr>
+                          <w:b/>
+                          <w:bCs/>
+                        </w:rPr>
+                      </w:pPr>
+                      <w:r>
+                        <w:rPr>
+                          <w:b/>
+                          <w:bCs/>
+                        </w:rPr>
+                        <w:t>S1</w:t>
+                      </w:r>
+                    </w:p>
+                  </w:txbxContent>
+                </v:textbox>
+              </v:shape>
+            </w:pict>
+          </mc:Fallback>
+        </mc:AlternateContent>
+      </w:r>
+      <w:r>
+        <mc:AlternateContent>
+          <mc:Choice Requires="wps">
+            <w:drawing>
+              <wp:anchor distT="0" distB="0" distL="114300" distR="114300" simplePos="0" relativeHeight="251806720" behindDoc="0" locked="0" layoutInCell="1" allowOverlap="1" wp14:anchorId="665B8629" wp14:editId="0F9F5713">
+                <wp:simplePos x="0" y="0"/>
+                <wp:positionH relativeFrom="column">
+                  <wp:posOffset>5520055</wp:posOffset>
+                </wp:positionH>
+                <wp:positionV relativeFrom="paragraph">
+                  <wp:posOffset>3462655</wp:posOffset>
+                </wp:positionV>
+                <wp:extent cx="171450" cy="161925"/>
+                <wp:effectExtent l="0" t="0" r="19050" b="28575"/>
+                <wp:wrapNone/>
+                <wp:docPr id="99" name="Rectangle 99"/>
+                <wp:cNvGraphicFramePr/>
+                <a:graphic xmlns:a="http://schemas.openxmlformats.org/drawingml/2006/main">
+                  <a:graphicData uri="http://schemas.microsoft.com/office/word/2010/wordprocessingShape">
+                    <wps:wsp>
+                      <wps:cNvSpPr/>
+                      <wps:spPr>
+                        <a:xfrm>
+                          <a:off x="0" y="0"/>
+                          <a:ext cx="171450" cy="161925"/>
+                        </a:xfrm>
+                        <a:prstGeom prst="rect">
+                          <a:avLst/>
+                        </a:prstGeom>
+                      </wps:spPr>
+                      <wps:style>
+                        <a:lnRef idx="2">
+                          <a:schemeClr val="dk1"/>
+                        </a:lnRef>
+                        <a:fillRef idx="1">
+                          <a:schemeClr val="lt1"/>
+                        </a:fillRef>
+                        <a:effectRef idx="0">
+                          <a:schemeClr val="dk1"/>
+                        </a:effectRef>
+                        <a:fontRef idx="minor">
+                          <a:schemeClr val="dk1"/>
+                        </a:fontRef>
+                      </wps:style>
+                      <wps:bodyPr rot="0" spcFirstLastPara="0" vertOverflow="overflow" horzOverflow="overflow" vert="horz" wrap="square" lIns="91440" tIns="45720" rIns="91440" bIns="45720" numCol="1" spcCol="0" rtlCol="0" fromWordArt="0" anchor="ctr" anchorCtr="0" forceAA="0" compatLnSpc="1">
+                        <a:prstTxWarp prst="textNoShape">
+                          <a:avLst/>
+                        </a:prstTxWarp>
+                        <a:noAutofit/>
+                      </wps:bodyPr>
+                    </wps:wsp>
+                  </a:graphicData>
+                </a:graphic>
+              </wp:anchor>
+            </w:drawing>
+          </mc:Choice>
+          <mc:Fallback>
+            <w:pict>
+              <v:rect w14:anchorId="78BE4DBE" id="Rectangle 99" o:spid="_x0000_s1026" style="position:absolute;margin-left:434.65pt;margin-top:272.65pt;width:13.5pt;height:12.75pt;z-index:251806720;visibility:visible;mso-wrap-style:square;mso-wrap-distance-left:9pt;mso-wrap-distance-top:0;mso-wrap-distance-right:9pt;mso-wrap-distance-bottom:0;mso-position-horizontal:absolute;mso-position-horizontal-relative:text;mso-position-vertical:absolute;mso-position-vertical-relative:text;v-text-anchor:middle" o:gfxdata="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" fillcolor="white [3201]" strokecolor="black [3200]" strokeweight="1pt"/>
+            </w:pict>
+          </mc:Fallback>
+        </mc:AlternateContent>
+      </w:r>
+      <w:r>
+        <mc:AlternateContent>
+          <mc:Choice Requires="wps">
+            <w:drawing>
+              <wp:anchor distT="0" distB="0" distL="114300" distR="114300" simplePos="0" relativeHeight="251803648" behindDoc="0" locked="0" layoutInCell="1" allowOverlap="1" wp14:anchorId="60E192D8" wp14:editId="6D7D946C">
+                <wp:simplePos x="0" y="0"/>
+                <wp:positionH relativeFrom="column">
+                  <wp:posOffset>8387080</wp:posOffset>
+                </wp:positionH>
+                <wp:positionV relativeFrom="paragraph">
+                  <wp:posOffset>3434080</wp:posOffset>
+                </wp:positionV>
+                <wp:extent cx="171450" cy="161925"/>
+                <wp:effectExtent l="0" t="0" r="19050" b="28575"/>
+                <wp:wrapNone/>
+                <wp:docPr id="97" name="Rectangle 97"/>
+                <wp:cNvGraphicFramePr/>
+                <a:graphic xmlns:a="http://schemas.openxmlformats.org/drawingml/2006/main">
+                  <a:graphicData uri="http://schemas.microsoft.com/office/word/2010/wordprocessingShape">
+                    <wps:wsp>
+                      <wps:cNvSpPr/>
+                      <wps:spPr>
+                        <a:xfrm>
+                          <a:off x="0" y="0"/>
+                          <a:ext cx="171450" cy="161925"/>
+                        </a:xfrm>
+                        <a:prstGeom prst="rect">
+                          <a:avLst/>
+                        </a:prstGeom>
+                      </wps:spPr>
+                      <wps:style>
+                        <a:lnRef idx="2">
+                          <a:schemeClr val="dk1"/>
+                        </a:lnRef>
+                        <a:fillRef idx="1">
+                          <a:schemeClr val="lt1"/>
+                        </a:fillRef>
+                        <a:effectRef idx="0">
+                          <a:schemeClr val="dk1"/>
+                        </a:effectRef>
+                        <a:fontRef idx="minor">
+                          <a:schemeClr val="dk1"/>
+                        </a:fontRef>
+                      </wps:style>
+                      <wps:bodyPr rot="0" spcFirstLastPara="0" vertOverflow="overflow" horzOverflow="overflow" vert="horz" wrap="square" lIns="91440" tIns="45720" rIns="91440" bIns="45720" numCol="1" spcCol="0" rtlCol="0" fromWordArt="0" anchor="ctr" anchorCtr="0" forceAA="0" compatLnSpc="1">
+                        <a:prstTxWarp prst="textNoShape">
+                          <a:avLst/>
+                        </a:prstTxWarp>
+                        <a:noAutofit/>
+                      </wps:bodyPr>
+                    </wps:wsp>
+                  </a:graphicData>
+                </a:graphic>
+              </wp:anchor>
+            </w:drawing>
+          </mc:Choice>
+          <mc:Fallback>
+            <w:pict>
+              <v:rect w14:anchorId="35AE35F7" id="Rectangle 97" o:spid="_x0000_s1026" style="position:absolute;margin-left:660.4pt;margin-top:270.4pt;width:13.5pt;height:12.75pt;z-index:251803648;visibility:visible;mso-wrap-style:square;mso-wrap-distance-left:9pt;mso-wrap-distance-top:0;mso-wrap-distance-right:9pt;mso-wrap-distance-bottom:0;mso-position-horizontal:absolute;mso-position-horizontal-relative:text;mso-position-vertical:absolute;mso-position-vertical-relative:text;v-text-anchor:middle" o:gfxdata="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" fillcolor="white [3201]" strokecolor="black [3200]" strokeweight="1pt"/>
+            </w:pict>
+          </mc:Fallback>
+        </mc:AlternateContent>
+      </w:r>
+      <w:r>
+        <mc:AlternateContent>
+          <mc:Choice Requires="wps">
+            <w:drawing>
+              <wp:anchor distT="0" distB="0" distL="114300" distR="114300" simplePos="0" relativeHeight="251802624" behindDoc="0" locked="0" layoutInCell="1" allowOverlap="1" wp14:anchorId="4A3B5B71" wp14:editId="05B3E415">
+                <wp:simplePos x="0" y="0"/>
+                <wp:positionH relativeFrom="column">
+                  <wp:posOffset>8548370</wp:posOffset>
+                </wp:positionH>
+                <wp:positionV relativeFrom="paragraph">
+                  <wp:posOffset>3376930</wp:posOffset>
+                </wp:positionV>
+                <wp:extent cx="600075" cy="267335"/>
+                <wp:effectExtent l="0" t="0" r="0" b="0"/>
+                <wp:wrapNone/>
+                <wp:docPr id="96" name="Zone de texte 96"/>
+                <wp:cNvGraphicFramePr/>
+                <a:graphic xmlns:a="http://schemas.openxmlformats.org/drawingml/2006/main">
+                  <a:graphicData uri="http://schemas.microsoft.com/office/word/2010/wordprocessingShape">
+                    <wps:wsp>
+                      <wps:cNvSpPr txBox="1"/>
+                      <wps:spPr>
+                        <a:xfrm>
+                          <a:off x="0" y="0"/>
+                          <a:ext cx="600075" cy="267335"/>
+                        </a:xfrm>
+                        <a:prstGeom prst="rect">
+                          <a:avLst/>
+                        </a:prstGeom>
+                        <a:noFill/>
+                        <a:ln>
+                          <a:noFill/>
+                        </a:ln>
+                      </wps:spPr>
+                      <wps:style>
+                        <a:lnRef idx="0">
+                          <a:scrgbClr r="0" g="0" b="0"/>
+                        </a:lnRef>
+                        <a:fillRef idx="0">
+                          <a:scrgbClr r="0" g="0" b="0"/>
+                        </a:fillRef>
+                        <a:effectRef idx="0">
+                          <a:scrgbClr r="0" g="0" b="0"/>
+                        </a:effectRef>
+                        <a:fontRef idx="minor">
+                          <a:schemeClr val="dk1"/>
+                        </a:fontRef>
+                      </wps:style>
+                      <wps:txbx>
+                        <w:txbxContent>
+                          <w:p>
+                            <w:pPr>
+                              <w:rPr>
+                                <w:b/>
+                                <w:bCs/>
+                              </w:rPr>
+                            </w:pPr>
+                            <w:r>
+                              <w:rPr>
+                                <w:b/>
+                                <w:bCs/>
+                              </w:rPr>
+                              <w:t>S</w:t>
+                            </w:r>
+                            <w:r>
+                              <w:rPr>
+                                <w:b/>
+                                <w:bCs/>
+                              </w:rPr>
+                              <w:t>2</w:t>
+                            </w:r>
+                          </w:p>
+                        </w:txbxContent>
+                      </wps:txbx>
+                      <wps:bodyPr rot="0" spcFirstLastPara="0" vertOverflow="overflow" horzOverflow="overflow" vert="horz" wrap="square" lIns="91440" tIns="45720" rIns="91440" bIns="45720" numCol="1" spcCol="0" rtlCol="0" fromWordArt="0" anchor="t" anchorCtr="0" forceAA="0" compatLnSpc="1">
+                        <a:prstTxWarp prst="textNoShape">
+                          <a:avLst/>
+                        </a:prstTxWarp>
+                        <a:noAutofit/>
+                      </wps:bodyPr>
+                    </wps:wsp>
+                  </a:graphicData>
+                </a:graphic>
+                <wp14:sizeRelH relativeFrom="margin">
+                  <wp14:pctWidth>0</wp14:pctWidth>
+                </wp14:sizeRelH>
+              </wp:anchor>
+            </w:drawing>
+          </mc:Choice>
+          <mc:Fallback>
+            <w:pict>
+              <v:shape w14:anchorId="4A3B5B71" id="Zone de texte 96" o:spid="_x0000_s1029" type="#_x0000_t202" style="position:absolute;margin-left:673.1pt;margin-top:265.9pt;width:47.25pt;height:21.05pt;z-index:251802624;visibility:visible;mso-wrap-style:square;mso-width-percent:0;mso-wrap-distance-left:9pt;mso-wrap-distance-top:0;mso-wrap-distance-right:9pt;mso-wrap-distance-bottom:0;mso-position-horizontal:absolute;mso-position-horizontal-relative:text;mso-position-vertical:absolute;mso-position-vertical-relative:text;mso-width-percent:0;mso-width-relative:margin;v-text-anchor:top" o:gfxdata="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" filled="f" stroked="f">
+                <v:textbox>
+                  <w:txbxContent>
+                    <w:p>
+                      <w:pPr>
+                        <w:rPr>
+                          <w:b/>
+                          <w:bCs/>
+                        </w:rPr>
+                      </w:pPr>
+                      <w:r>
+                        <w:rPr>
+                          <w:b/>
+                          <w:bCs/>
+                        </w:rPr>
+                        <w:t>S</w:t>
+                      </w:r>
+                      <w:r>
+                        <w:rPr>
+                          <w:b/>
+                          <w:bCs/>
+                        </w:rPr>
+                        <w:t>2</w:t>
+                      </w:r>
+                    </w:p>
+                  </w:txbxContent>
+                </v:textbox>
+              </v:shape>
+            </w:pict>
+          </mc:Fallback>
+        </mc:AlternateContent>
+      </w:r>
+      <w:r>
+        <mc:AlternateContent>
+          <mc:Choice Requires="wps">
+            <w:drawing>
+              <wp:anchor distT="0" distB="0" distL="114300" distR="114300" simplePos="0" relativeHeight="251799552" behindDoc="0" locked="0" layoutInCell="1" allowOverlap="1" wp14:anchorId="0CBA7F64" wp14:editId="61419C05">
+                <wp:simplePos x="0" y="0"/>
+                <wp:positionH relativeFrom="column">
+                  <wp:posOffset>7424420</wp:posOffset>
+                </wp:positionH>
+                <wp:positionV relativeFrom="paragraph">
+                  <wp:posOffset>3396615</wp:posOffset>
+                </wp:positionV>
+                <wp:extent cx="600075" cy="267335"/>
+                <wp:effectExtent l="0" t="0" r="0" b="0"/>
+                <wp:wrapNone/>
+                <wp:docPr id="94" name="Zone de texte 94"/>
+                <wp:cNvGraphicFramePr/>
+                <a:graphic xmlns:a="http://schemas.openxmlformats.org/drawingml/2006/main">
+                  <a:graphicData uri="http://schemas.microsoft.com/office/word/2010/wordprocessingShape">
+                    <wps:wsp>
+                      <wps:cNvSpPr txBox="1"/>
+                      <wps:spPr>
+                        <a:xfrm>
+                          <a:off x="0" y="0"/>
+                          <a:ext cx="600075" cy="267335"/>
+                        </a:xfrm>
+                        <a:prstGeom prst="rect">
+                          <a:avLst/>
+                        </a:prstGeom>
+                        <a:noFill/>
+                        <a:ln>
+                          <a:noFill/>
+                        </a:ln>
+                      </wps:spPr>
+                      <wps:style>
+                        <a:lnRef idx="0">
+                          <a:scrgbClr r="0" g="0" b="0"/>
+                        </a:lnRef>
+                        <a:fillRef idx="0">
+                          <a:scrgbClr r="0" g="0" b="0"/>
+                        </a:fillRef>
+                        <a:effectRef idx="0">
+                          <a:scrgbClr r="0" g="0" b="0"/>
+                        </a:effectRef>
+                        <a:fontRef idx="minor">
+                          <a:schemeClr val="dk1"/>
+                        </a:fontRef>
+                      </wps:style>
+                      <wps:txbx>
+                        <w:txbxContent>
+                          <w:p>
+                            <w:pPr>
+                              <w:rPr>
+                                <w:b/>
+                                <w:bCs/>
+                              </w:rPr>
+                            </w:pPr>
+                            <w:r>
+                              <w:rPr>
+                                <w:b/>
+                                <w:bCs/>
+                              </w:rPr>
+                              <w:t>S1</w:t>
+                            </w:r>
+                          </w:p>
+                        </w:txbxContent>
+                      </wps:txbx>
+                      <wps:bodyPr rot="0" spcFirstLastPara="0" vertOverflow="overflow" horzOverflow="overflow" vert="horz" wrap="square" lIns="91440" tIns="45720" rIns="91440" bIns="45720" numCol="1" spcCol="0" rtlCol="0" fromWordArt="0" anchor="t" anchorCtr="0" forceAA="0" compatLnSpc="1">
+                        <a:prstTxWarp prst="textNoShape">
+                          <a:avLst/>
+                        </a:prstTxWarp>
+                        <a:noAutofit/>
+                      </wps:bodyPr>
+                    </wps:wsp>
+                  </a:graphicData>
+                </a:graphic>
+                <wp14:sizeRelH relativeFrom="margin">
+                  <wp14:pctWidth>0</wp14:pctWidth>
+                </wp14:sizeRelH>
+              </wp:anchor>
+            </w:drawing>
+          </mc:Choice>
+          <mc:Fallback>
+            <w:pict>
+              <v:shape w14:anchorId="0CBA7F64" id="Zone de texte 94" o:spid="_x0000_s1030" type="#_x0000_t202" style="position:absolute;margin-left:584.6pt;margin-top:267.45pt;width:47.25pt;height:21.05pt;z-index:251799552;visibility:visible;mso-wrap-style:square;mso-width-percent:0;mso-wrap-distance-left:9pt;mso-wrap-distance-top:0;mso-wrap-distance-right:9pt;mso-wrap-distance-bottom:0;mso-position-horizontal:absolute;mso-position-horizontal-relative:text;mso-position-vertical:absolute;mso-position-vertical-relative:text;mso-width-percent:0;mso-width-relative:margin;v-text-anchor:top" o:gfxdata="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" filled="f" stroked="f">
+                <v:textbox>
+                  <w:txbxContent>
+                    <w:p>
+                      <w:pPr>
+                        <w:rPr>
+                          <w:b/>
+                          <w:bCs/>
+                        </w:rPr>
+                      </w:pPr>
+                      <w:r>
+                        <w:rPr>
+                          <w:b/>
+                          <w:bCs/>
+                        </w:rPr>
+                        <w:t>S1</w:t>
+                      </w:r>
+                    </w:p>
+                  </w:txbxContent>
+                </v:textbox>
+              </v:shape>
+            </w:pict>
+          </mc:Fallback>
+        </mc:AlternateContent>
+      </w:r>
+      <w:r>
+        <mc:AlternateContent>
+          <mc:Choice Requires="wps">
+            <w:drawing>
+              <wp:anchor distT="0" distB="0" distL="114300" distR="114300" simplePos="0" relativeHeight="251800576" behindDoc="0" locked="0" layoutInCell="1" allowOverlap="1" wp14:anchorId="7FFD53A6" wp14:editId="2D0B53F8">
+                <wp:simplePos x="0" y="0"/>
+                <wp:positionH relativeFrom="column">
+                  <wp:posOffset>7263130</wp:posOffset>
+                </wp:positionH>
+                <wp:positionV relativeFrom="paragraph">
+                  <wp:posOffset>3453765</wp:posOffset>
+                </wp:positionV>
+                <wp:extent cx="171450" cy="161925"/>
+                <wp:effectExtent l="0" t="0" r="19050" b="28575"/>
+                <wp:wrapNone/>
+                <wp:docPr id="95" name="Rectangle 95"/>
+                <wp:cNvGraphicFramePr/>
+                <a:graphic xmlns:a="http://schemas.openxmlformats.org/drawingml/2006/main">
+                  <a:graphicData uri="http://schemas.microsoft.com/office/word/2010/wordprocessingShape">
+                    <wps:wsp>
+                      <wps:cNvSpPr/>
+                      <wps:spPr>
+                        <a:xfrm>
+                          <a:off x="0" y="0"/>
+                          <a:ext cx="171450" cy="161925"/>
+                        </a:xfrm>
+                        <a:prstGeom prst="rect">
+                          <a:avLst/>
+                        </a:prstGeom>
+                      </wps:spPr>
+                      <wps:style>
+                        <a:lnRef idx="2">
+                          <a:schemeClr val="dk1"/>
+                        </a:lnRef>
+                        <a:fillRef idx="1">
+                          <a:schemeClr val="lt1"/>
+                        </a:fillRef>
+                        <a:effectRef idx="0">
+                          <a:schemeClr val="dk1"/>
+                        </a:effectRef>
+                        <a:fontRef idx="minor">
+                          <a:schemeClr val="dk1"/>
+                        </a:fontRef>
+                      </wps:style>
+                      <wps:bodyPr rot="0" spcFirstLastPara="0" vertOverflow="overflow" horzOverflow="overflow" vert="horz" wrap="square" lIns="91440" tIns="45720" rIns="91440" bIns="45720" numCol="1" spcCol="0" rtlCol="0" fromWordArt="0" anchor="ctr" anchorCtr="0" forceAA="0" compatLnSpc="1">
+                        <a:prstTxWarp prst="textNoShape">
+                          <a:avLst/>
+                        </a:prstTxWarp>
+                        <a:noAutofit/>
+                      </wps:bodyPr>
+                    </wps:wsp>
+                  </a:graphicData>
+                </a:graphic>
+              </wp:anchor>
+            </w:drawing>
+          </mc:Choice>
+          <mc:Fallback>
+            <w:pict>
+              <v:rect w14:anchorId="25ACF87D" id="Rectangle 95" o:spid="_x0000_s1026" style="position:absolute;margin-left:571.9pt;margin-top:271.95pt;width:13.5pt;height:12.75pt;z-index:251800576;visibility:visible;mso-wrap-style:square;mso-wrap-distance-left:9pt;mso-wrap-distance-top:0;mso-wrap-distance-right:9pt;mso-wrap-distance-bottom:0;mso-position-horizontal:absolute;mso-position-horizontal-relative:text;mso-position-vertical:absolute;mso-position-vertical-relative:text;v-text-anchor:middle" o:gfxdata="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" fillcolor="white [3201]" strokecolor="black [3200]" strokeweight="1pt"/>
+            </w:pict>
+          </mc:Fallback>
+        </mc:AlternateContent>
+      </w:r>
+      <w:r>
+        <mc:AlternateContent>
+          <mc:Choice Requires="wps">
+            <w:drawing>
+              <wp:anchor distT="0" distB="0" distL="114300" distR="114300" simplePos="0" relativeHeight="251784192" behindDoc="0" locked="0" layoutInCell="1" allowOverlap="1" wp14:anchorId="6C9314E8" wp14:editId="26A11701">
+                <wp:simplePos x="0" y="0"/>
+                <wp:positionH relativeFrom="column">
+                  <wp:posOffset>652780</wp:posOffset>
+                </wp:positionH>
+                <wp:positionV relativeFrom="paragraph">
+                  <wp:posOffset>3776345</wp:posOffset>
+                </wp:positionV>
+                <wp:extent cx="790575" cy="267335"/>
+                <wp:effectExtent l="0" t="0" r="0" b="0"/>
+                <wp:wrapNone/>
+                <wp:docPr id="84" name="Zone de texte 84"/>
+                <wp:cNvGraphicFramePr/>
+                <a:graphic xmlns:a="http://schemas.openxmlformats.org/drawingml/2006/main">
+                  <a:graphicData uri="http://schemas.microsoft.com/office/word/2010/wordprocessingShape">
+                    <wps:wsp>
+                      <wps:cNvSpPr txBox="1"/>
+                      <wps:spPr>
+                        <a:xfrm>
+                          <a:off x="0" y="0"/>
+                          <a:ext cx="790575" cy="267335"/>
+                        </a:xfrm>
+                        <a:prstGeom prst="rect">
+                          <a:avLst/>
+                        </a:prstGeom>
+                        <a:noFill/>
+                        <a:ln>
+                          <a:noFill/>
+                        </a:ln>
+                      </wps:spPr>
+                      <wps:style>
+                        <a:lnRef idx="0">
+                          <a:scrgbClr r="0" g="0" b="0"/>
+                        </a:lnRef>
+                        <a:fillRef idx="0">
+                          <a:scrgbClr r="0" g="0" b="0"/>
+                        </a:fillRef>
+                        <a:effectRef idx="0">
+                          <a:scrgbClr r="0" g="0" b="0"/>
+                        </a:effectRef>
+                        <a:fontRef idx="minor">
+                          <a:schemeClr val="dk1"/>
+                        </a:fontRef>
+                      </wps:style>
+                      <wps:txbx>
+                        <w:txbxContent>
+                          <w:p>
+                            <w:pPr>
+                              <w:rPr>
+                                <w:b/>
+                                <w:bCs/>
+                              </w:rPr>
+                            </w:pPr>
+                            <w:r>
+                              <w:rPr>
+                                <w:b/>
+                                <w:bCs/>
+                              </w:rPr>
+                              <w:t>S</w:t>
+                            </w:r>
+                            <w:r>
+                              <w:rPr>
+                                <w:b/>
+                                <w:bCs/>
+                              </w:rPr>
+                              <w:t>_PURGE</w:t>
+                            </w:r>
+                          </w:p>
+                        </w:txbxContent>
+                      </wps:txbx>
+                      <wps:bodyPr rot="0" spcFirstLastPara="0" vertOverflow="overflow" horzOverflow="overflow" vert="horz" wrap="square" lIns="91440" tIns="45720" rIns="91440" bIns="45720" numCol="1" spcCol="0" rtlCol="0" fromWordArt="0" anchor="t" anchorCtr="0" forceAA="0" compatLnSpc="1">
+                        <a:prstTxWarp prst="textNoShape">
+                          <a:avLst/>
+                        </a:prstTxWarp>
+                        <a:noAutofit/>
+                      </wps:bodyPr>
+                    </wps:wsp>
+                  </a:graphicData>
+                </a:graphic>
+                <wp14:sizeRelH relativeFrom="margin">
+                  <wp14:pctWidth>0</wp14:pctWidth>
+                </wp14:sizeRelH>
+              </wp:anchor>
+            </w:drawing>
+          </mc:Choice>
+          <mc:Fallback>
+            <w:pict>
+              <v:shape w14:anchorId="6C9314E8" id="Zone de texte 84" o:spid="_x0000_s1031" type="#_x0000_t202" style="position:absolute;margin-left:51.4pt;margin-top:297.35pt;width:62.25pt;height:21.05pt;z-index:251784192;visibility:visible;mso-wrap-style:square;mso-width-percent:0;mso-wrap-distance-left:9pt;mso-wrap-distance-top:0;mso-wrap-distance-right:9pt;mso-wrap-distance-bottom:0;mso-position-horizontal:absolute;mso-position-horizontal-relative:text;mso-position-vertical:absolute;mso-position-vertical-relative:text;mso-width-percent:0;mso-width-relative:margin;v-text-anchor:top" o:gfxdata="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" filled="f" stroked="f">
+                <v:textbox>
+                  <w:txbxContent>
+                    <w:p>
+                      <w:pPr>
+                        <w:rPr>
+                          <w:b/>
+                          <w:bCs/>
+                        </w:rPr>
+                      </w:pPr>
+                      <w:r>
+                        <w:rPr>
+                          <w:b/>
+                          <w:bCs/>
+                        </w:rPr>
+                        <w:t>S</w:t>
+                      </w:r>
+                      <w:r>
+                        <w:rPr>
+                          <w:b/>
+                          <w:bCs/>
+                        </w:rPr>
+                        <w:t>_PURGE</w:t>
+                      </w:r>
+                    </w:p>
+                  </w:txbxContent>
+                </v:textbox>
+              </v:shape>
+            </w:pict>
+          </mc:Fallback>
+        </mc:AlternateContent>
+      </w:r>
+      <w:r>
+        <mc:AlternateContent>
+          <mc:Choice Requires="wps">
+            <w:drawing>
+              <wp:anchor distT="0" distB="0" distL="114300" distR="114300" simplePos="0" relativeHeight="251785216" behindDoc="0" locked="0" layoutInCell="1" allowOverlap="1" wp14:anchorId="4F49E2D6" wp14:editId="0CFC46E6">
+                <wp:simplePos x="0" y="0"/>
+                <wp:positionH relativeFrom="column">
+                  <wp:posOffset>490855</wp:posOffset>
+                </wp:positionH>
+                <wp:positionV relativeFrom="paragraph">
+                  <wp:posOffset>3832860</wp:posOffset>
+                </wp:positionV>
+                <wp:extent cx="171450" cy="161925"/>
+                <wp:effectExtent l="0" t="0" r="19050" b="28575"/>
+                <wp:wrapNone/>
+                <wp:docPr id="85" name="Rectangle 85"/>
+                <wp:cNvGraphicFramePr/>
+                <a:graphic xmlns:a="http://schemas.openxmlformats.org/drawingml/2006/main">
+                  <a:graphicData uri="http://schemas.microsoft.com/office/word/2010/wordprocessingShape">
+                    <wps:wsp>
+                      <wps:cNvSpPr/>
+                      <wps:spPr>
+                        <a:xfrm>
+                          <a:off x="0" y="0"/>
+                          <a:ext cx="171450" cy="161925"/>
+                        </a:xfrm>
+                        <a:prstGeom prst="rect">
+                          <a:avLst/>
+                        </a:prstGeom>
+                      </wps:spPr>
+                      <wps:style>
+                        <a:lnRef idx="2">
+                          <a:schemeClr val="dk1"/>
+                        </a:lnRef>
+                        <a:fillRef idx="1">
+                          <a:schemeClr val="lt1"/>
+                        </a:fillRef>
+                        <a:effectRef idx="0">
+                          <a:schemeClr val="dk1"/>
+                        </a:effectRef>
+                        <a:fontRef idx="minor">
+                          <a:schemeClr val="dk1"/>
+                        </a:fontRef>
+                      </wps:style>
+                      <wps:bodyPr rot="0" spcFirstLastPara="0" vertOverflow="overflow" horzOverflow="overflow" vert="horz" wrap="square" lIns="91440" tIns="45720" rIns="91440" bIns="45720" numCol="1" spcCol="0" rtlCol="0" fromWordArt="0" anchor="ctr" anchorCtr="0" forceAA="0" compatLnSpc="1">
+                        <a:prstTxWarp prst="textNoShape">
+                          <a:avLst/>
+                        </a:prstTxWarp>
+                        <a:noAutofit/>
+                      </wps:bodyPr>
+                    </wps:wsp>
+                  </a:graphicData>
+                </a:graphic>
+              </wp:anchor>
+            </w:drawing>
+          </mc:Choice>
+          <mc:Fallback>
+            <w:pict>
+              <v:rect w14:anchorId="6D4595B2" id="Rectangle 85" o:spid="_x0000_s1026" style="position:absolute;margin-left:38.65pt;margin-top:301.8pt;width:13.5pt;height:12.75pt;z-index:251785216;visibility:visible;mso-wrap-style:square;mso-wrap-distance-left:9pt;mso-wrap-distance-top:0;mso-wrap-distance-right:9pt;mso-wrap-distance-bottom:0;mso-position-horizontal:absolute;mso-position-horizontal-relative:text;mso-position-vertical:absolute;mso-position-vertical-relative:text;v-text-anchor:middle" o:gfxdata="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" fillcolor="white [3201]" strokecolor="black [3200]" strokeweight="1pt"/>
+            </w:pict>
+          </mc:Fallback>
+        </mc:AlternateContent>
+      </w:r>
+      <w:r>
+        <mc:AlternateContent>
+          <mc:Choice Requires="wps">
+            <w:drawing>
+              <wp:anchor distT="0" distB="0" distL="114300" distR="114300" simplePos="0" relativeHeight="251797504" behindDoc="0" locked="0" layoutInCell="1" allowOverlap="1" wp14:anchorId="122E4546" wp14:editId="4538AE9C">
+                <wp:simplePos x="0" y="0"/>
+                <wp:positionH relativeFrom="column">
+                  <wp:posOffset>2919730</wp:posOffset>
+                </wp:positionH>
+                <wp:positionV relativeFrom="paragraph">
+                  <wp:posOffset>3834130</wp:posOffset>
+                </wp:positionV>
+                <wp:extent cx="171450" cy="161925"/>
+                <wp:effectExtent l="0" t="0" r="19050" b="28575"/>
+                <wp:wrapNone/>
+                <wp:docPr id="93" name="Rectangle 93"/>
+                <wp:cNvGraphicFramePr/>
+                <a:graphic xmlns:a="http://schemas.openxmlformats.org/drawingml/2006/main">
+                  <a:graphicData uri="http://schemas.microsoft.com/office/word/2010/wordprocessingShape">
+                    <wps:wsp>
+                      <wps:cNvSpPr/>
+                      <wps:spPr>
+                        <a:xfrm>
+                          <a:off x="0" y="0"/>
+                          <a:ext cx="171450" cy="161925"/>
+                        </a:xfrm>
+                        <a:prstGeom prst="rect">
+                          <a:avLst/>
+                        </a:prstGeom>
+                      </wps:spPr>
+                      <wps:style>
+                        <a:lnRef idx="2">
+                          <a:schemeClr val="dk1"/>
+                        </a:lnRef>
+                        <a:fillRef idx="1">
+                          <a:schemeClr val="lt1"/>
+                        </a:fillRef>
+                        <a:effectRef idx="0">
+                          <a:schemeClr val="dk1"/>
+                        </a:effectRef>
+                        <a:fontRef idx="minor">
+                          <a:schemeClr val="dk1"/>
+                        </a:fontRef>
+                      </wps:style>
+                      <wps:bodyPr rot="0" spcFirstLastPara="0" vertOverflow="overflow" horzOverflow="overflow" vert="horz" wrap="square" lIns="91440" tIns="45720" rIns="91440" bIns="45720" numCol="1" spcCol="0" rtlCol="0" fromWordArt="0" anchor="ctr" anchorCtr="0" forceAA="0" compatLnSpc="1">
+                        <a:prstTxWarp prst="textNoShape">
+                          <a:avLst/>
+                        </a:prstTxWarp>
+                        <a:noAutofit/>
+                      </wps:bodyPr>
+                    </wps:wsp>
+                  </a:graphicData>
+                </a:graphic>
+              </wp:anchor>
+            </w:drawing>
+          </mc:Choice>
+          <mc:Fallback>
+            <w:pict>
+              <v:rect w14:anchorId="1EBFED3E" id="Rectangle 93" o:spid="_x0000_s1026" style="position:absolute;margin-left:229.9pt;margin-top:301.9pt;width:13.5pt;height:12.75pt;z-index:251797504;visibility:visible;mso-wrap-style:square;mso-wrap-distance-left:9pt;mso-wrap-distance-top:0;mso-wrap-distance-right:9pt;mso-wrap-distance-bottom:0;mso-position-horizontal:absolute;mso-position-horizontal-relative:text;mso-position-vertical:absolute;mso-position-vertical-relative:text;v-text-anchor:middle" o:gfxdata="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" fillcolor="white [3201]" strokecolor="black [3200]" strokeweight="1pt"/>
+            </w:pict>
+          </mc:Fallback>
+        </mc:AlternateContent>
+      </w:r>
+      <w:r>
+        <mc:AlternateContent>
+          <mc:Choice Requires="wps">
+            <w:drawing>
+              <wp:anchor distT="0" distB="0" distL="114300" distR="114300" simplePos="0" relativeHeight="251796480" behindDoc="0" locked="0" layoutInCell="1" allowOverlap="1" wp14:anchorId="0D7C04CE" wp14:editId="2A8F7455">
+                <wp:simplePos x="0" y="0"/>
+                <wp:positionH relativeFrom="column">
+                  <wp:posOffset>3081020</wp:posOffset>
+                </wp:positionH>
+                <wp:positionV relativeFrom="paragraph">
+                  <wp:posOffset>3776980</wp:posOffset>
+                </wp:positionV>
+                <wp:extent cx="600075" cy="267335"/>
+                <wp:effectExtent l="0" t="0" r="0" b="0"/>
+                <wp:wrapNone/>
+                <wp:docPr id="92" name="Zone de texte 92"/>
+                <wp:cNvGraphicFramePr/>
+                <a:graphic xmlns:a="http://schemas.openxmlformats.org/drawingml/2006/main">
+                  <a:graphicData uri="http://schemas.microsoft.com/office/word/2010/wordprocessingShape">
+                    <wps:wsp>
+                      <wps:cNvSpPr txBox="1"/>
+                      <wps:spPr>
+                        <a:xfrm>
+                          <a:off x="0" y="0"/>
+                          <a:ext cx="600075" cy="267335"/>
+                        </a:xfrm>
+                        <a:prstGeom prst="rect">
+                          <a:avLst/>
+                        </a:prstGeom>
+                        <a:noFill/>
+                        <a:ln>
+                          <a:noFill/>
+                        </a:ln>
+                      </wps:spPr>
+                      <wps:style>
+                        <a:lnRef idx="0">
+                          <a:scrgbClr r="0" g="0" b="0"/>
+                        </a:lnRef>
+                        <a:fillRef idx="0">
+                          <a:scrgbClr r="0" g="0" b="0"/>
+                        </a:fillRef>
+                        <a:effectRef idx="0">
+                          <a:scrgbClr r="0" g="0" b="0"/>
+                        </a:effectRef>
+                        <a:fontRef idx="minor">
+                          <a:schemeClr val="dk1"/>
+                        </a:fontRef>
+                      </wps:style>
+                      <wps:txbx>
+                        <w:txbxContent>
+                          <w:p>
+                            <w:pPr>
+                              <w:rPr>
+                                <w:b/>
+                                <w:bCs/>
+                              </w:rPr>
+                            </w:pPr>
+                            <w:r>
+                              <w:rPr>
+                                <w:b/>
+                                <w:bCs/>
+                              </w:rPr>
+                              <w:t>S</w:t>
+                            </w:r>
+                            <w:r>
+                              <w:rPr>
+                                <w:b/>
+                                <w:bCs/>
+                              </w:rPr>
+                              <w:t>_AIR</w:t>
+                            </w:r>
+                          </w:p>
+                        </w:txbxContent>
+                      </wps:txbx>
+                      <wps:bodyPr rot="0" spcFirstLastPara="0" vertOverflow="overflow" horzOverflow="overflow" vert="horz" wrap="square" lIns="91440" tIns="45720" rIns="91440" bIns="45720" numCol="1" spcCol="0" rtlCol="0" fromWordArt="0" anchor="t" anchorCtr="0" forceAA="0" compatLnSpc="1">
+                        <a:prstTxWarp prst="textNoShape">
+                          <a:avLst/>
+                        </a:prstTxWarp>
+                        <a:noAutofit/>
+                      </wps:bodyPr>
+                    </wps:wsp>
+                  </a:graphicData>
+                </a:graphic>
+                <wp14:sizeRelH relativeFrom="margin">
+                  <wp14:pctWidth>0</wp14:pctWidth>
+                </wp14:sizeRelH>
+              </wp:anchor>
+            </w:drawing>
+          </mc:Choice>
+          <mc:Fallback>
+            <w:pict>
+              <v:shape w14:anchorId="0D7C04CE" id="Zone de texte 92" o:spid="_x0000_s1032" type="#_x0000_t202" style="position:absolute;margin-left:242.6pt;margin-top:297.4pt;width:47.25pt;height:21.05pt;z-index:251796480;visibility:visible;mso-wrap-style:square;mso-width-percent:0;mso-wrap-distance-left:9pt;mso-wrap-distance-top:0;mso-wrap-distance-right:9pt;mso-wrap-distance-bottom:0;mso-position-horizontal:absolute;mso-position-horizontal-relative:text;mso-position-vertical:absolute;mso-position-vertical-relative:text;mso-width-percent:0;mso-width-relative:margin;v-text-anchor:top" o:gfxdata="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" filled="f" stroked="f">
+                <v:textbox>
+                  <w:txbxContent>
+                    <w:p>
+                      <w:pPr>
+                        <w:rPr>
+                          <w:b/>
+                          <w:bCs/>
+                        </w:rPr>
+                      </w:pPr>
+                      <w:r>
+                        <w:rPr>
+                          <w:b/>
+                          <w:bCs/>
+                        </w:rPr>
+                        <w:t>S</w:t>
+                      </w:r>
+                      <w:r>
+                        <w:rPr>
+                          <w:b/>
+                          <w:bCs/>
+                        </w:rPr>
+                        <w:t>_AIR</w:t>
+                      </w:r>
+                    </w:p>
+                  </w:txbxContent>
+                </v:textbox>
+              </v:shape>
+            </w:pict>
+          </mc:Fallback>
+        </mc:AlternateContent>
+      </w:r>
+      <w:r>
+        <mc:AlternateContent>
+          <mc:Choice Requires="wps">
+            <w:drawing>
+              <wp:anchor distT="0" distB="0" distL="114300" distR="114300" simplePos="0" relativeHeight="251790336" behindDoc="0" locked="0" layoutInCell="1" allowOverlap="1" wp14:anchorId="7EB825EB" wp14:editId="5C6EBCAA">
+                <wp:simplePos x="0" y="0"/>
+                <wp:positionH relativeFrom="column">
+                  <wp:posOffset>3238500</wp:posOffset>
+                </wp:positionH>
+                <wp:positionV relativeFrom="paragraph">
+                  <wp:posOffset>3425190</wp:posOffset>
+                </wp:positionV>
+                <wp:extent cx="600075" cy="267335"/>
+                <wp:effectExtent l="0" t="0" r="0" b="0"/>
+                <wp:wrapNone/>
+                <wp:docPr id="88" name="Zone de texte 88"/>
+                <wp:cNvGraphicFramePr/>
+                <a:graphic xmlns:a="http://schemas.openxmlformats.org/drawingml/2006/main">
+                  <a:graphicData uri="http://schemas.microsoft.com/office/word/2010/wordprocessingShape">
+                    <wps:wsp>
+                      <wps:cNvSpPr txBox="1"/>
+                      <wps:spPr>
+                        <a:xfrm>
+                          <a:off x="0" y="0"/>
+                          <a:ext cx="600075" cy="267335"/>
+                        </a:xfrm>
+                        <a:prstGeom prst="rect">
+                          <a:avLst/>
+                        </a:prstGeom>
+                        <a:noFill/>
+                        <a:ln>
+                          <a:noFill/>
+                        </a:ln>
+                      </wps:spPr>
+                      <wps:style>
+                        <a:lnRef idx="0">
+                          <a:scrgbClr r="0" g="0" b="0"/>
+                        </a:lnRef>
+                        <a:fillRef idx="0">
+                          <a:scrgbClr r="0" g="0" b="0"/>
+                        </a:fillRef>
+                        <a:effectRef idx="0">
+                          <a:scrgbClr r="0" g="0" b="0"/>
+                        </a:effectRef>
+                        <a:fontRef idx="minor">
+                          <a:schemeClr val="dk1"/>
+                        </a:fontRef>
+                      </wps:style>
+                      <wps:txbx>
+                        <w:txbxContent>
+                          <w:p>
+                            <w:pPr>
+                              <w:rPr>
+                                <w:b/>
+                                <w:bCs/>
+                              </w:rPr>
+                            </w:pPr>
+                            <w:r>
+                              <w:rPr>
+                                <w:b/>
+                                <w:bCs/>
+                              </w:rPr>
+                              <w:t>S</w:t>
+                            </w:r>
+                            <w:r>
+                              <w:rPr>
+                                <w:b/>
+                                <w:bCs/>
+                              </w:rPr>
+                              <w:t>2</w:t>
+                            </w:r>
+                          </w:p>
+                        </w:txbxContent>
+                      </wps:txbx>
+                      <wps:bodyPr rot="0" spcFirstLastPara="0" vertOverflow="overflow" horzOverflow="overflow" vert="horz" wrap="square" lIns="91440" tIns="45720" rIns="91440" bIns="45720" numCol="1" spcCol="0" rtlCol="0" fromWordArt="0" anchor="t" anchorCtr="0" forceAA="0" compatLnSpc="1">
+                        <a:prstTxWarp prst="textNoShape">
+                          <a:avLst/>
+                        </a:prstTxWarp>
+                        <a:noAutofit/>
+                      </wps:bodyPr>
+                    </wps:wsp>
+                  </a:graphicData>
+                </a:graphic>
+                <wp14:sizeRelH relativeFrom="margin">
+                  <wp14:pctWidth>0</wp14:pctWidth>
+                </wp14:sizeRelH>
+              </wp:anchor>
+            </w:drawing>
+          </mc:Choice>
+          <mc:Fallback>
+            <w:pict>
+              <v:shape w14:anchorId="7EB825EB" id="Zone de texte 88" o:spid="_x0000_s1033" type="#_x0000_t202" style="position:absolute;margin-left:255pt;margin-top:269.7pt;width:47.25pt;height:21.05pt;z-index:251790336;visibility:visible;mso-wrap-style:square;mso-width-percent:0;mso-wrap-distance-left:9pt;mso-wrap-distance-top:0;mso-wrap-distance-right:9pt;mso-wrap-distance-bottom:0;mso-position-horizontal:absolute;mso-position-horizontal-relative:text;mso-position-vertical:absolute;mso-position-vertical-relative:text;mso-width-percent:0;mso-width-relative:margin;v-text-anchor:top" o:gfxdata="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" filled="f" stroked="f">
+                <v:textbox>
+                  <w:txbxContent>
+                    <w:p>
+                      <w:pPr>
+                        <w:rPr>
+                          <w:b/>
+                          <w:bCs/>
+                        </w:rPr>
+                      </w:pPr>
+                      <w:r>
+                        <w:rPr>
+                          <w:b/>
+                          <w:bCs/>
+                        </w:rPr>
+                        <w:t>S</w:t>
+                      </w:r>
+                      <w:r>
+                        <w:rPr>
+                          <w:b/>
+                          <w:bCs/>
+                        </w:rPr>
+                        <w:t>2</w:t>
+                      </w:r>
+                    </w:p>
+                  </w:txbxContent>
+                </v:textbox>
+              </v:shape>
+            </w:pict>
+          </mc:Fallback>
+        </mc:AlternateContent>
+      </w:r>
+      <w:r>
+        <mc:AlternateContent>
+          <mc:Choice Requires="wps">
+            <w:drawing>
+              <wp:anchor distT="0" distB="0" distL="114300" distR="114300" simplePos="0" relativeHeight="251791360" behindDoc="0" locked="0" layoutInCell="1" allowOverlap="1" wp14:anchorId="2E49FD16" wp14:editId="1F48B328">
+                <wp:simplePos x="0" y="0"/>
+                <wp:positionH relativeFrom="column">
+                  <wp:posOffset>3077210</wp:posOffset>
+                </wp:positionH>
+                <wp:positionV relativeFrom="paragraph">
+                  <wp:posOffset>3482340</wp:posOffset>
+                </wp:positionV>
+                <wp:extent cx="171450" cy="161925"/>
+                <wp:effectExtent l="0" t="0" r="19050" b="28575"/>
+                <wp:wrapNone/>
+                <wp:docPr id="89" name="Rectangle 89"/>
+                <wp:cNvGraphicFramePr/>
+                <a:graphic xmlns:a="http://schemas.openxmlformats.org/drawingml/2006/main">
+                  <a:graphicData uri="http://schemas.microsoft.com/office/word/2010/wordprocessingShape">
+                    <wps:wsp>
+                      <wps:cNvSpPr/>
+                      <wps:spPr>
+                        <a:xfrm>
+                          <a:off x="0" y="0"/>
+                          <a:ext cx="171450" cy="161925"/>
+                        </a:xfrm>
+                        <a:prstGeom prst="rect">
+                          <a:avLst/>
+                        </a:prstGeom>
+                      </wps:spPr>
+                      <wps:style>
+                        <a:lnRef idx="2">
+                          <a:schemeClr val="dk1"/>
+                        </a:lnRef>
+                        <a:fillRef idx="1">
+                          <a:schemeClr val="lt1"/>
+                        </a:fillRef>
+                        <a:effectRef idx="0">
+                          <a:schemeClr val="dk1"/>
+                        </a:effectRef>
+                        <a:fontRef idx="minor">
+                          <a:schemeClr val="dk1"/>
+                        </a:fontRef>
+                      </wps:style>
+                      <wps:bodyPr rot="0" spcFirstLastPara="0" vertOverflow="overflow" horzOverflow="overflow" vert="horz" wrap="square" lIns="91440" tIns="45720" rIns="91440" bIns="45720" numCol="1" spcCol="0" rtlCol="0" fromWordArt="0" anchor="ctr" anchorCtr="0" forceAA="0" compatLnSpc="1">
+                        <a:prstTxWarp prst="textNoShape">
+                          <a:avLst/>
+                        </a:prstTxWarp>
+                        <a:noAutofit/>
+                      </wps:bodyPr>
+                    </wps:wsp>
+                  </a:graphicData>
+                </a:graphic>
+                <wp14:sizeRelH relativeFrom="margin">
+                  <wp14:pctWidth>0</wp14:pctWidth>
+                </wp14:sizeRelH>
+              </wp:anchor>
+            </w:drawing>
+          </mc:Choice>
+          <mc:Fallback>
+            <w:pict>
+              <v:rect w14:anchorId="6A0AE74B" id="Rectangle 89" o:spid="_x0000_s1026" style="position:absolute;margin-left:242.3pt;margin-top:274.2pt;width:13.5pt;height:12.75pt;z-index:251791360;visibility:visible;mso-wrap-style:square;mso-width-percent:0;mso-wrap-distance-left:9pt;mso-wrap-distance-top:0;mso-wrap-distance-right:9pt;mso-wrap-distance-bottom:0;mso-position-horizontal:absolute;mso-position-horizontal-relative:text;mso-position-vertical:absolute;mso-position-vertical-relative:text;mso-width-percent:0;mso-width-relative:margin;v-text-anchor:middle" o:gfxdata="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" fillcolor="white [3201]" strokecolor="black [3200]" strokeweight="1pt"/>
+            </w:pict>
+          </mc:Fallback>
+        </mc:AlternateContent>
+      </w:r>
+      <w:r>
+        <mc:AlternateContent>
+          <mc:Choice Requires="wps">
+            <w:drawing>
+              <wp:anchor distT="0" distB="0" distL="114300" distR="114300" simplePos="0" relativeHeight="251793408" behindDoc="0" locked="0" layoutInCell="1" allowOverlap="1" wp14:anchorId="25956ED0" wp14:editId="430DC080">
+                <wp:simplePos x="0" y="0"/>
+                <wp:positionH relativeFrom="column">
+                  <wp:posOffset>3852545</wp:posOffset>
+                </wp:positionH>
+                <wp:positionV relativeFrom="paragraph">
+                  <wp:posOffset>3424555</wp:posOffset>
+                </wp:positionV>
+                <wp:extent cx="600075" cy="267335"/>
+                <wp:effectExtent l="0" t="0" r="0" b="0"/>
+                <wp:wrapNone/>
+                <wp:docPr id="90" name="Zone de texte 90"/>
+                <wp:cNvGraphicFramePr/>
+                <a:graphic xmlns:a="http://schemas.openxmlformats.org/drawingml/2006/main">
+                  <a:graphicData uri="http://schemas.microsoft.com/office/word/2010/wordprocessingShape">
+                    <wps:wsp>
+                      <wps:cNvSpPr txBox="1"/>
+                      <wps:spPr>
+                        <a:xfrm>
+                          <a:off x="0" y="0"/>
+                          <a:ext cx="600075" cy="267335"/>
+                        </a:xfrm>
+                        <a:prstGeom prst="rect">
+                          <a:avLst/>
+                        </a:prstGeom>
+                        <a:noFill/>
+                        <a:ln>
+                          <a:noFill/>
+                        </a:ln>
+                      </wps:spPr>
+                      <wps:style>
+                        <a:lnRef idx="0">
+                          <a:scrgbClr r="0" g="0" b="0"/>
+                        </a:lnRef>
+                        <a:fillRef idx="0">
+                          <a:scrgbClr r="0" g="0" b="0"/>
+                        </a:fillRef>
+                        <a:effectRef idx="0">
+                          <a:scrgbClr r="0" g="0" b="0"/>
+                        </a:effectRef>
+                        <a:fontRef idx="minor">
+                          <a:schemeClr val="dk1"/>
+                        </a:fontRef>
+                      </wps:style>
+                      <wps:txbx>
+                        <w:txbxContent>
+                          <w:p>
+                            <w:pPr>
+                              <w:rPr>
+                                <w:b/>
+                                <w:bCs/>
+                              </w:rPr>
+                            </w:pPr>
+                            <w:r>
+                              <w:rPr>
+                                <w:b/>
+                                <w:bCs/>
+                              </w:rPr>
+                              <w:t>S</w:t>
+                            </w:r>
+                            <w:r>
+                              <w:rPr>
+                                <w:b/>
+                                <w:bCs/>
+                              </w:rPr>
+                              <w:t>3</w:t>
+                            </w:r>
+                          </w:p>
+                        </w:txbxContent>
+                      </wps:txbx>
+                      <wps:bodyPr rot="0" spcFirstLastPara="0" vertOverflow="overflow" horzOverflow="overflow" vert="horz" wrap="square" lIns="91440" tIns="45720" rIns="91440" bIns="45720" numCol="1" spcCol="0" rtlCol="0" fromWordArt="0" anchor="t" anchorCtr="0" forceAA="0" compatLnSpc="1">
+                        <a:prstTxWarp prst="textNoShape">
+                          <a:avLst/>
+                        </a:prstTxWarp>
+                        <a:noAutofit/>
+                      </wps:bodyPr>
+                    </wps:wsp>
+                  </a:graphicData>
+                </a:graphic>
+                <wp14:sizeRelH relativeFrom="margin">
+                  <wp14:pctWidth>0</wp14:pctWidth>
+                </wp14:sizeRelH>
+              </wp:anchor>
+            </w:drawing>
+          </mc:Choice>
+          <mc:Fallback>
+            <w:pict>
+              <v:shape w14:anchorId="25956ED0" id="Zone de texte 90" o:spid="_x0000_s1034" type="#_x0000_t202" style="position:absolute;margin-left:303.35pt;margin-top:269.65pt;width:47.25pt;height:21.05pt;z-index:251793408;visibility:visible;mso-wrap-style:square;mso-width-percent:0;mso-wrap-distance-left:9pt;mso-wrap-distance-top:0;mso-wrap-distance-right:9pt;mso-wrap-distance-bottom:0;mso-position-horizontal:absolute;mso-position-horizontal-relative:text;mso-position-vertical:absolute;mso-position-vertical-relative:text;mso-width-percent:0;mso-width-relative:margin;v-text-anchor:top" o:gfxdata="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" filled="f" stroked="f">
+                <v:textbox>
+                  <w:txbxContent>
+                    <w:p>
+                      <w:pPr>
+                        <w:rPr>
+                          <w:b/>
+                          <w:bCs/>
+                        </w:rPr>
+                      </w:pPr>
+                      <w:r>
+                        <w:rPr>
+                          <w:b/>
+                          <w:bCs/>
+                        </w:rPr>
+                        <w:t>S</w:t>
+                      </w:r>
+                      <w:r>
+                        <w:rPr>
+                          <w:b/>
+                          <w:bCs/>
+                        </w:rPr>
+                        <w:t>3</w:t>
+                      </w:r>
+                    </w:p>
+                  </w:txbxContent>
+                </v:textbox>
+              </v:shape>
+            </w:pict>
+          </mc:Fallback>
+        </mc:AlternateContent>
+      </w:r>
+      <w:r>
+        <mc:AlternateContent>
+          <mc:Choice Requires="wps">
+            <w:drawing>
+              <wp:anchor distT="0" distB="0" distL="114300" distR="114300" simplePos="0" relativeHeight="251794432" behindDoc="0" locked="0" layoutInCell="1" allowOverlap="1" wp14:anchorId="65C3D9BB" wp14:editId="019EC678">
+                <wp:simplePos x="0" y="0"/>
+                <wp:positionH relativeFrom="column">
+                  <wp:posOffset>3691255</wp:posOffset>
+                </wp:positionH>
+                <wp:positionV relativeFrom="paragraph">
+                  <wp:posOffset>3481705</wp:posOffset>
+                </wp:positionV>
+                <wp:extent cx="171450" cy="161925"/>
+                <wp:effectExtent l="0" t="0" r="19050" b="28575"/>
+                <wp:wrapNone/>
+                <wp:docPr id="91" name="Rectangle 91"/>
+                <wp:cNvGraphicFramePr/>
+                <a:graphic xmlns:a="http://schemas.openxmlformats.org/drawingml/2006/main">
+                  <a:graphicData uri="http://schemas.microsoft.com/office/word/2010/wordprocessingShape">
+                    <wps:wsp>
+                      <wps:cNvSpPr/>
+                      <wps:spPr>
+                        <a:xfrm>
+                          <a:off x="0" y="0"/>
+                          <a:ext cx="171450" cy="161925"/>
+                        </a:xfrm>
+                        <a:prstGeom prst="rect">
+                          <a:avLst/>
+                        </a:prstGeom>
+                      </wps:spPr>
+                      <wps:style>
+                        <a:lnRef idx="2">
+                          <a:schemeClr val="dk1"/>
+                        </a:lnRef>
+                        <a:fillRef idx="1">
+                          <a:schemeClr val="lt1"/>
+                        </a:fillRef>
+                        <a:effectRef idx="0">
+                          <a:schemeClr val="dk1"/>
+                        </a:effectRef>
+                        <a:fontRef idx="minor">
+                          <a:schemeClr val="dk1"/>
+                        </a:fontRef>
+                      </wps:style>
+                      <wps:bodyPr rot="0" spcFirstLastPara="0" vertOverflow="overflow" horzOverflow="overflow" vert="horz" wrap="square" lIns="91440" tIns="45720" rIns="91440" bIns="45720" numCol="1" spcCol="0" rtlCol="0" fromWordArt="0" anchor="ctr" anchorCtr="0" forceAA="0" compatLnSpc="1">
+                        <a:prstTxWarp prst="textNoShape">
+                          <a:avLst/>
+                        </a:prstTxWarp>
+                        <a:noAutofit/>
+                      </wps:bodyPr>
+                    </wps:wsp>
+                  </a:graphicData>
+                </a:graphic>
+              </wp:anchor>
+            </w:drawing>
+          </mc:Choice>
+          <mc:Fallback>
+            <w:pict>
+              <v:rect w14:anchorId="7120DAE2" id="Rectangle 91" o:spid="_x0000_s1026" style="position:absolute;margin-left:290.65pt;margin-top:274.15pt;width:13.5pt;height:12.75pt;z-index:251794432;visibility:visible;mso-wrap-style:square;mso-wrap-distance-left:9pt;mso-wrap-distance-top:0;mso-wrap-distance-right:9pt;mso-wrap-distance-bottom:0;mso-position-horizontal:absolute;mso-position-horizontal-relative:text;mso-position-vertical:absolute;mso-position-vertical-relative:text;v-text-anchor:middle" o:gfxdata="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" fillcolor="white [3201]" strokecolor="black [3200]" strokeweight="1pt"/>
+            </w:pict>
+          </mc:Fallback>
+        </mc:AlternateContent>
+      </w:r>
       <w:r>
         <w:rPr>
           <w:noProof/>
         </w:rPr>
         <w:drawing>
-          <wp:anchor distT="0" distB="0" distL="114300" distR="114300" simplePos="0" relativeHeight="251747328" behindDoc="0" locked="0" layoutInCell="1" allowOverlap="1" wp14:anchorId="1E63A55A" wp14:editId="53C4E479">
+          <wp:anchor distT="0" distB="0" distL="114300" distR="114300" simplePos="0" relativeHeight="251741184" behindDoc="0" locked="0" layoutInCell="1" allowOverlap="1" wp14:anchorId="7B198A25" wp14:editId="4330A683">
+            <wp:simplePos x="0" y="0"/>
+            <wp:positionH relativeFrom="column">
+              <wp:posOffset>3474720</wp:posOffset>
+            </wp:positionH>
+            <wp:positionV relativeFrom="paragraph">
+              <wp:posOffset>4238625</wp:posOffset>
+            </wp:positionV>
+            <wp:extent cx="275590" cy="275590"/>
+            <wp:effectExtent l="0" t="0" r="0" b="0"/>
+            <wp:wrapNone/>
+            <wp:docPr id="47" name="Graphique 47" descr="Fermer"/>
+            <wp:cNvGraphicFramePr>
+              <a:graphicFrameLocks xmlns:a="http://schemas.openxmlformats.org/drawingml/2006/main" noChangeAspect="1"/>
+            </wp:cNvGraphicFramePr>
+            <a:graphic xmlns:a="http://schemas.openxmlformats.org/drawingml/2006/main">
+              <a:graphicData uri="http://schemas.openxmlformats.org/drawingml/2006/picture">
+                <pic:pic xmlns:pic="http://schemas.openxmlformats.org/drawingml/2006/picture">
+                  <pic:nvPicPr>
+                    <pic:cNvPr id="5" name="close.svg"/>
+                    <pic:cNvPicPr/>
+                  </pic:nvPicPr>
+                  <pic:blipFill>
+                    <a:blip r:embed="rId7" cstate="print">
+                      <a:extLst>
+                        <a:ext uri="{28A0092B-C50C-407E-A947-70E740481C1C}">
+                          <a14:useLocalDpi xmlns:a14="http://schemas.microsoft.com/office/drawing/2010/main" val="0"/>
+                        </a:ext>
+                        <a:ext uri="{96DAC541-7B7A-43D3-8B79-37D633B846F1}">
+                          <asvg:svgBlip xmlns:asvg="http://schemas.microsoft.com/office/drawing/2016/SVG/main" r:embed="rId8"/>
+                        </a:ext>
+                      </a:extLst>
+                    </a:blip>
+                    <a:stretch>
+                      <a:fillRect/>
+                    </a:stretch>
+                  </pic:blipFill>
+                  <pic:spPr>
+                    <a:xfrm>
+                      <a:off x="0" y="0"/>
+                      <a:ext cx="275590" cy="275590"/>
+                    </a:xfrm>
+                    <a:prstGeom prst="rect">
+                      <a:avLst/>
+                    </a:prstGeom>
+                  </pic:spPr>
+                </pic:pic>
+              </a:graphicData>
+            </a:graphic>
+            <wp14:sizeRelH relativeFrom="margin">
+              <wp14:pctWidth>0</wp14:pctWidth>
+            </wp14:sizeRelH>
+            <wp14:sizeRelV relativeFrom="margin">
+              <wp14:pctHeight>0</wp14:pctHeight>
+            </wp14:sizeRelV>
+          </wp:anchor>
+        </w:drawing>
+      </w:r>
+      <w:r>
+        <w:rPr>
+          <w:noProof/>
+        </w:rPr>
+        <w:drawing>
+          <wp:anchor distT="0" distB="0" distL="114300" distR="114300" simplePos="0" relativeHeight="251728896" behindDoc="0" locked="0" layoutInCell="1" allowOverlap="1" wp14:anchorId="464AD41E" wp14:editId="3C70BCEB">
+            <wp:simplePos x="0" y="0"/>
+            <wp:positionH relativeFrom="column">
+              <wp:posOffset>2652395</wp:posOffset>
+            </wp:positionH>
+            <wp:positionV relativeFrom="paragraph">
+              <wp:posOffset>4218305</wp:posOffset>
+            </wp:positionV>
+            <wp:extent cx="292735" cy="292735"/>
+            <wp:effectExtent l="0" t="0" r="0" b="0"/>
+            <wp:wrapNone/>
+            <wp:docPr id="41" name="Graphique 41" descr="Coche"/>
+            <wp:cNvGraphicFramePr>
+              <a:graphicFrameLocks xmlns:a="http://schemas.openxmlformats.org/drawingml/2006/main" noChangeAspect="1"/>
+            </wp:cNvGraphicFramePr>
+            <a:graphic xmlns:a="http://schemas.openxmlformats.org/drawingml/2006/main">
+              <a:graphicData uri="http://schemas.openxmlformats.org/drawingml/2006/picture">
+                <pic:pic xmlns:pic="http://schemas.openxmlformats.org/drawingml/2006/picture">
+                  <pic:nvPicPr>
+                    <pic:cNvPr id="6" name="checkmark.svg"/>
+                    <pic:cNvPicPr/>
+                  </pic:nvPicPr>
+                  <pic:blipFill>
+                    <a:blip r:embed="rId5" cstate="print">
+                      <a:extLst>
+                        <a:ext uri="{28A0092B-C50C-407E-A947-70E740481C1C}">
+                          <a14:useLocalDpi xmlns:a14="http://schemas.microsoft.com/office/drawing/2010/main" val="0"/>
+                        </a:ext>
+                        <a:ext uri="{96DAC541-7B7A-43D3-8B79-37D633B846F1}">
+                          <asvg:svgBlip xmlns:asvg="http://schemas.microsoft.com/office/drawing/2016/SVG/main" r:embed="rId6"/>
+                        </a:ext>
+                      </a:extLst>
+                    </a:blip>
+                    <a:stretch>
+                      <a:fillRect/>
+                    </a:stretch>
+                  </pic:blipFill>
+                  <pic:spPr>
+                    <a:xfrm>
+                      <a:off x="0" y="0"/>
+                      <a:ext cx="292735" cy="292735"/>
+                    </a:xfrm>
+                    <a:prstGeom prst="rect">
+                      <a:avLst/>
+                    </a:prstGeom>
+                  </pic:spPr>
+                </pic:pic>
+              </a:graphicData>
+            </a:graphic>
+            <wp14:sizeRelH relativeFrom="margin">
+              <wp14:pctWidth>0</wp14:pctWidth>
+            </wp14:sizeRelH>
+            <wp14:sizeRelV relativeFrom="margin">
+              <wp14:pctHeight>0</wp14:pctHeight>
+            </wp14:sizeRelV>
+          </wp:anchor>
+        </w:drawing>
+      </w:r>
+      <w:r>
+        <w:rPr>
+          <w:noProof/>
+        </w:rPr>
+        <mc:AlternateContent>
+          <mc:Choice Requires="wps">
+            <w:drawing>
+              <wp:anchor distT="0" distB="0" distL="114300" distR="114300" simplePos="0" relativeHeight="251677696" behindDoc="0" locked="0" layoutInCell="1" allowOverlap="1" wp14:anchorId="28649429" wp14:editId="4C0C53B2">
+                <wp:simplePos x="0" y="0"/>
+                <wp:positionH relativeFrom="column">
+                  <wp:posOffset>2319655</wp:posOffset>
+                </wp:positionH>
+                <wp:positionV relativeFrom="paragraph">
+                  <wp:posOffset>2948306</wp:posOffset>
+                </wp:positionV>
+                <wp:extent cx="1889125" cy="1238250"/>
+                <wp:effectExtent l="0" t="0" r="15875" b="19050"/>
+                <wp:wrapNone/>
+                <wp:docPr id="18" name="Rectangle : coins arrondis 18"/>
+                <wp:cNvGraphicFramePr/>
+                <a:graphic xmlns:a="http://schemas.openxmlformats.org/drawingml/2006/main">
+                  <a:graphicData uri="http://schemas.microsoft.com/office/word/2010/wordprocessingShape">
+                    <wps:wsp>
+                      <wps:cNvSpPr/>
+                      <wps:spPr>
+                        <a:xfrm>
+                          <a:off x="0" y="0"/>
+                          <a:ext cx="1889125" cy="1238250"/>
+                        </a:xfrm>
+                        <a:prstGeom prst="roundRect">
+                          <a:avLst/>
+                        </a:prstGeom>
+                      </wps:spPr>
+                      <wps:style>
+                        <a:lnRef idx="2">
+                          <a:schemeClr val="dk1"/>
+                        </a:lnRef>
+                        <a:fillRef idx="1">
+                          <a:schemeClr val="lt1"/>
+                        </a:fillRef>
+                        <a:effectRef idx="0">
+                          <a:schemeClr val="dk1"/>
+                        </a:effectRef>
+                        <a:fontRef idx="minor">
+                          <a:schemeClr val="dk1"/>
+                        </a:fontRef>
+                      </wps:style>
+                      <wps:bodyPr rot="0" spcFirstLastPara="0" vertOverflow="overflow" horzOverflow="overflow" vert="horz" wrap="square" lIns="91440" tIns="45720" rIns="91440" bIns="45720" numCol="1" spcCol="0" rtlCol="0" fromWordArt="0" anchor="ctr" anchorCtr="0" forceAA="0" compatLnSpc="1">
+                        <a:prstTxWarp prst="textNoShape">
+                          <a:avLst/>
+                        </a:prstTxWarp>
+                        <a:noAutofit/>
+                      </wps:bodyPr>
+                    </wps:wsp>
+                  </a:graphicData>
+                </a:graphic>
+                <wp14:sizeRelH relativeFrom="margin">
+                  <wp14:pctWidth>0</wp14:pctWidth>
+                </wp14:sizeRelH>
+                <wp14:sizeRelV relativeFrom="margin">
+                  <wp14:pctHeight>0</wp14:pctHeight>
+                </wp14:sizeRelV>
+              </wp:anchor>
+            </w:drawing>
+          </mc:Choice>
+          <mc:Fallback>
+            <w:pict>
+              <v:roundrect w14:anchorId="5E908438" id="Rectangle : coins arrondis 18" o:spid="_x0000_s1026" style="position:absolute;margin-left:182.65pt;margin-top:232.15pt;width:148.75pt;height:97.5pt;z-index:251677696;visibility:visible;mso-wrap-style:square;mso-width-percent:0;mso-height-percent:0;mso-wrap-distance-left:9pt;mso-wrap-distance-top:0;mso-wrap-distance-right:9pt;mso-wrap-distance-bottom:0;mso-position-horizontal:absolute;mso-position-horizontal-relative:text;mso-position-vertical:absolute;mso-position-vertical-relative:text;mso-width-percent:0;mso-height-percent:0;mso-width-relative:margin;mso-height-relative:margin;v-text-anchor:middle" arcsize="10923f" o:gfxdata="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" fillcolor="white [3201]" strokecolor="black [3200]" strokeweight="1pt">
+                <v:stroke joinstyle="miter"/>
+              </v:roundrect>
+            </w:pict>
+          </mc:Fallback>
+        </mc:AlternateContent>
+      </w:r>
+      <w:r>
+        <mc:AlternateContent>
+          <mc:Choice Requires="wps">
+            <w:drawing>
+              <wp:anchor distT="0" distB="0" distL="114300" distR="114300" simplePos="0" relativeHeight="251787264" behindDoc="0" locked="0" layoutInCell="1" allowOverlap="1" wp14:anchorId="01407816" wp14:editId="0FF3A2B7">
+                <wp:simplePos x="0" y="0"/>
+                <wp:positionH relativeFrom="column">
+                  <wp:posOffset>2585720</wp:posOffset>
+                </wp:positionH>
+                <wp:positionV relativeFrom="paragraph">
+                  <wp:posOffset>3425190</wp:posOffset>
+                </wp:positionV>
+                <wp:extent cx="600075" cy="267335"/>
+                <wp:effectExtent l="0" t="0" r="0" b="0"/>
+                <wp:wrapNone/>
+                <wp:docPr id="86" name="Zone de texte 86"/>
+                <wp:cNvGraphicFramePr/>
+                <a:graphic xmlns:a="http://schemas.openxmlformats.org/drawingml/2006/main">
+                  <a:graphicData uri="http://schemas.microsoft.com/office/word/2010/wordprocessingShape">
+                    <wps:wsp>
+                      <wps:cNvSpPr txBox="1"/>
+                      <wps:spPr>
+                        <a:xfrm>
+                          <a:off x="0" y="0"/>
+                          <a:ext cx="600075" cy="267335"/>
+                        </a:xfrm>
+                        <a:prstGeom prst="rect">
+                          <a:avLst/>
+                        </a:prstGeom>
+                        <a:noFill/>
+                        <a:ln>
+                          <a:noFill/>
+                        </a:ln>
+                      </wps:spPr>
+                      <wps:style>
+                        <a:lnRef idx="0">
+                          <a:scrgbClr r="0" g="0" b="0"/>
+                        </a:lnRef>
+                        <a:fillRef idx="0">
+                          <a:scrgbClr r="0" g="0" b="0"/>
+                        </a:fillRef>
+                        <a:effectRef idx="0">
+                          <a:scrgbClr r="0" g="0" b="0"/>
+                        </a:effectRef>
+                        <a:fontRef idx="minor">
+                          <a:schemeClr val="dk1"/>
+                        </a:fontRef>
+                      </wps:style>
+                      <wps:txbx>
+                        <w:txbxContent>
+                          <w:p>
+                            <w:pPr>
+                              <w:rPr>
+                                <w:b/>
+                                <w:bCs/>
+                              </w:rPr>
+                            </w:pPr>
+                            <w:r>
+                              <w:rPr>
+                                <w:b/>
+                                <w:bCs/>
+                              </w:rPr>
+                              <w:t>S1</w:t>
+                            </w:r>
+                          </w:p>
+                        </w:txbxContent>
+                      </wps:txbx>
+                      <wps:bodyPr rot="0" spcFirstLastPara="0" vertOverflow="overflow" horzOverflow="overflow" vert="horz" wrap="square" lIns="91440" tIns="45720" rIns="91440" bIns="45720" numCol="1" spcCol="0" rtlCol="0" fromWordArt="0" anchor="t" anchorCtr="0" forceAA="0" compatLnSpc="1">
+                        <a:prstTxWarp prst="textNoShape">
+                          <a:avLst/>
+                        </a:prstTxWarp>
+                        <a:noAutofit/>
+                      </wps:bodyPr>
+                    </wps:wsp>
+                  </a:graphicData>
+                </a:graphic>
+                <wp14:sizeRelH relativeFrom="margin">
+                  <wp14:pctWidth>0</wp14:pctWidth>
+                </wp14:sizeRelH>
+              </wp:anchor>
+            </w:drawing>
+          </mc:Choice>
+          <mc:Fallback>
+            <w:pict>
+              <v:shape w14:anchorId="01407816" id="Zone de texte 86" o:spid="_x0000_s1035" type="#_x0000_t202" style="position:absolute;margin-left:203.6pt;margin-top:269.7pt;width:47.25pt;height:21.05pt;z-index:251787264;visibility:visible;mso-wrap-style:square;mso-width-percent:0;mso-wrap-distance-left:9pt;mso-wrap-distance-top:0;mso-wrap-distance-right:9pt;mso-wrap-distance-bottom:0;mso-position-horizontal:absolute;mso-position-horizontal-relative:text;mso-position-vertical:absolute;mso-position-vertical-relative:text;mso-width-percent:0;mso-width-relative:margin;v-text-anchor:top" o:gfxdata="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" filled="f" stroked="f">
+                <v:textbox>
+                  <w:txbxContent>
+                    <w:p>
+                      <w:pPr>
+                        <w:rPr>
+                          <w:b/>
+                          <w:bCs/>
+                        </w:rPr>
+                      </w:pPr>
+                      <w:r>
+                        <w:rPr>
+                          <w:b/>
+                          <w:bCs/>
+                        </w:rPr>
+                        <w:t>S1</w:t>
+                      </w:r>
+                    </w:p>
+                  </w:txbxContent>
+                </v:textbox>
+              </v:shape>
+            </w:pict>
+          </mc:Fallback>
+        </mc:AlternateContent>
+      </w:r>
+      <w:r>
+        <mc:AlternateContent>
+          <mc:Choice Requires="wps">
+            <w:drawing>
+              <wp:anchor distT="0" distB="0" distL="114300" distR="114300" simplePos="0" relativeHeight="251788288" behindDoc="0" locked="0" layoutInCell="1" allowOverlap="1" wp14:anchorId="6CC21F78" wp14:editId="10B61229">
+                <wp:simplePos x="0" y="0"/>
+                <wp:positionH relativeFrom="column">
+                  <wp:posOffset>2424430</wp:posOffset>
+                </wp:positionH>
+                <wp:positionV relativeFrom="paragraph">
+                  <wp:posOffset>3482340</wp:posOffset>
+                </wp:positionV>
+                <wp:extent cx="171450" cy="161925"/>
+                <wp:effectExtent l="0" t="0" r="19050" b="28575"/>
+                <wp:wrapNone/>
+                <wp:docPr id="87" name="Rectangle 87"/>
+                <wp:cNvGraphicFramePr/>
+                <a:graphic xmlns:a="http://schemas.openxmlformats.org/drawingml/2006/main">
+                  <a:graphicData uri="http://schemas.microsoft.com/office/word/2010/wordprocessingShape">
+                    <wps:wsp>
+                      <wps:cNvSpPr/>
+                      <wps:spPr>
+                        <a:xfrm>
+                          <a:off x="0" y="0"/>
+                          <a:ext cx="171450" cy="161925"/>
+                        </a:xfrm>
+                        <a:prstGeom prst="rect">
+                          <a:avLst/>
+                        </a:prstGeom>
+                      </wps:spPr>
+                      <wps:style>
+                        <a:lnRef idx="2">
+                          <a:schemeClr val="dk1"/>
+                        </a:lnRef>
+                        <a:fillRef idx="1">
+                          <a:schemeClr val="lt1"/>
+                        </a:fillRef>
+                        <a:effectRef idx="0">
+                          <a:schemeClr val="dk1"/>
+                        </a:effectRef>
+                        <a:fontRef idx="minor">
+                          <a:schemeClr val="dk1"/>
+                        </a:fontRef>
+                      </wps:style>
+                      <wps:bodyPr rot="0" spcFirstLastPara="0" vertOverflow="overflow" horzOverflow="overflow" vert="horz" wrap="square" lIns="91440" tIns="45720" rIns="91440" bIns="45720" numCol="1" spcCol="0" rtlCol="0" fromWordArt="0" anchor="ctr" anchorCtr="0" forceAA="0" compatLnSpc="1">
+                        <a:prstTxWarp prst="textNoShape">
+                          <a:avLst/>
+                        </a:prstTxWarp>
+                        <a:noAutofit/>
+                      </wps:bodyPr>
+                    </wps:wsp>
+                  </a:graphicData>
+                </a:graphic>
+              </wp:anchor>
+            </w:drawing>
+          </mc:Choice>
+          <mc:Fallback>
+            <w:pict>
+              <v:rect w14:anchorId="4AA41211" id="Rectangle 87" o:spid="_x0000_s1026" style="position:absolute;margin-left:190.9pt;margin-top:274.2pt;width:13.5pt;height:12.75pt;z-index:251788288;visibility:visible;mso-wrap-style:square;mso-wrap-distance-left:9pt;mso-wrap-distance-top:0;mso-wrap-distance-right:9pt;mso-wrap-distance-bottom:0;mso-position-horizontal:absolute;mso-position-horizontal-relative:text;mso-position-vertical:absolute;mso-position-vertical-relative:text;v-text-anchor:middle" o:gfxdata="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" fillcolor="white [3201]" strokecolor="black [3200]" strokeweight="1pt"/>
+            </w:pict>
+          </mc:Fallback>
+        </mc:AlternateContent>
+      </w:r>
+      <w:r>
+        <mc:AlternateContent>
+          <mc:Choice Requires="wps">
+            <w:drawing>
+              <wp:anchor distT="0" distB="0" distL="114300" distR="114300" simplePos="0" relativeHeight="251782144" behindDoc="0" locked="0" layoutInCell="1" allowOverlap="1" wp14:anchorId="5A0DC6FC" wp14:editId="33E373E8">
+                <wp:simplePos x="0" y="0"/>
+                <wp:positionH relativeFrom="column">
+                  <wp:posOffset>583565</wp:posOffset>
+                </wp:positionH>
+                <wp:positionV relativeFrom="paragraph">
+                  <wp:posOffset>3481705</wp:posOffset>
+                </wp:positionV>
+                <wp:extent cx="171450" cy="161925"/>
+                <wp:effectExtent l="0" t="0" r="19050" b="28575"/>
+                <wp:wrapNone/>
+                <wp:docPr id="83" name="Rectangle 83"/>
+                <wp:cNvGraphicFramePr/>
+                <a:graphic xmlns:a="http://schemas.openxmlformats.org/drawingml/2006/main">
+                  <a:graphicData uri="http://schemas.microsoft.com/office/word/2010/wordprocessingShape">
+                    <wps:wsp>
+                      <wps:cNvSpPr/>
+                      <wps:spPr>
+                        <a:xfrm>
+                          <a:off x="0" y="0"/>
+                          <a:ext cx="171450" cy="161925"/>
+                        </a:xfrm>
+                        <a:prstGeom prst="rect">
+                          <a:avLst/>
+                        </a:prstGeom>
+                      </wps:spPr>
+                      <wps:style>
+                        <a:lnRef idx="2">
+                          <a:schemeClr val="dk1"/>
+                        </a:lnRef>
+                        <a:fillRef idx="1">
+                          <a:schemeClr val="lt1"/>
+                        </a:fillRef>
+                        <a:effectRef idx="0">
+                          <a:schemeClr val="dk1"/>
+                        </a:effectRef>
+                        <a:fontRef idx="minor">
+                          <a:schemeClr val="dk1"/>
+                        </a:fontRef>
+                      </wps:style>
+                      <wps:bodyPr rot="0" spcFirstLastPara="0" vertOverflow="overflow" horzOverflow="overflow" vert="horz" wrap="square" lIns="91440" tIns="45720" rIns="91440" bIns="45720" numCol="1" spcCol="0" rtlCol="0" fromWordArt="0" anchor="ctr" anchorCtr="0" forceAA="0" compatLnSpc="1">
+                        <a:prstTxWarp prst="textNoShape">
+                          <a:avLst/>
+                        </a:prstTxWarp>
+                        <a:noAutofit/>
+                      </wps:bodyPr>
+                    </wps:wsp>
+                  </a:graphicData>
+                </a:graphic>
+                <wp14:sizeRelH relativeFrom="margin">
+                  <wp14:pctWidth>0</wp14:pctWidth>
+                </wp14:sizeRelH>
+              </wp:anchor>
+            </w:drawing>
+          </mc:Choice>
+          <mc:Fallback>
+            <w:pict>
+              <v:rect w14:anchorId="464EF59B" id="Rectangle 83" o:spid="_x0000_s1026" style="position:absolute;margin-left:45.95pt;margin-top:274.15pt;width:13.5pt;height:12.75pt;z-index:251782144;visibility:visible;mso-wrap-style:square;mso-width-percent:0;mso-wrap-distance-left:9pt;mso-wrap-distance-top:0;mso-wrap-distance-right:9pt;mso-wrap-distance-bottom:0;mso-position-horizontal:absolute;mso-position-horizontal-relative:text;mso-position-vertical:absolute;mso-position-vertical-relative:text;mso-width-percent:0;mso-width-relative:margin;v-text-anchor:middle" o:gfxdata="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" fillcolor="white [3201]" strokecolor="black [3200]" strokeweight="1pt"/>
+            </w:pict>
+          </mc:Fallback>
+        </mc:AlternateContent>
+      </w:r>
+      <w:r>
+        <mc:AlternateContent>
+          <mc:Choice Requires="wps">
+            <w:drawing>
+              <wp:anchor distT="0" distB="0" distL="114300" distR="114300" simplePos="0" relativeHeight="251781120" behindDoc="0" locked="0" layoutInCell="1" allowOverlap="1" wp14:anchorId="7FF6B368" wp14:editId="37E249EC">
+                <wp:simplePos x="0" y="0"/>
+                <wp:positionH relativeFrom="column">
+                  <wp:posOffset>744855</wp:posOffset>
+                </wp:positionH>
+                <wp:positionV relativeFrom="paragraph">
+                  <wp:posOffset>3424555</wp:posOffset>
+                </wp:positionV>
+                <wp:extent cx="600075" cy="267335"/>
+                <wp:effectExtent l="0" t="0" r="0" b="0"/>
+                <wp:wrapNone/>
+                <wp:docPr id="82" name="Zone de texte 82"/>
+                <wp:cNvGraphicFramePr/>
+                <a:graphic xmlns:a="http://schemas.openxmlformats.org/drawingml/2006/main">
+                  <a:graphicData uri="http://schemas.microsoft.com/office/word/2010/wordprocessingShape">
+                    <wps:wsp>
+                      <wps:cNvSpPr txBox="1"/>
+                      <wps:spPr>
+                        <a:xfrm>
+                          <a:off x="0" y="0"/>
+                          <a:ext cx="600075" cy="267335"/>
+                        </a:xfrm>
+                        <a:prstGeom prst="rect">
+                          <a:avLst/>
+                        </a:prstGeom>
+                        <a:noFill/>
+                        <a:ln>
+                          <a:noFill/>
+                        </a:ln>
+                      </wps:spPr>
+                      <wps:style>
+                        <a:lnRef idx="0">
+                          <a:scrgbClr r="0" g="0" b="0"/>
+                        </a:lnRef>
+                        <a:fillRef idx="0">
+                          <a:scrgbClr r="0" g="0" b="0"/>
+                        </a:fillRef>
+                        <a:effectRef idx="0">
+                          <a:scrgbClr r="0" g="0" b="0"/>
+                        </a:effectRef>
+                        <a:fontRef idx="minor">
+                          <a:schemeClr val="dk1"/>
+                        </a:fontRef>
+                      </wps:style>
+                      <wps:txbx>
+                        <w:txbxContent>
+                          <w:p>
+                            <w:pPr>
+                              <w:rPr>
+                                <w:b/>
+                                <w:bCs/>
+                              </w:rPr>
+                            </w:pPr>
+                            <w:r>
+                              <w:rPr>
+                                <w:b/>
+                                <w:bCs/>
+                              </w:rPr>
+                              <w:t>S</w:t>
+                            </w:r>
+                            <w:r>
+                              <w:rPr>
+                                <w:b/>
+                                <w:bCs/>
+                              </w:rPr>
+                              <w:t>_EAU</w:t>
+                            </w:r>
+                          </w:p>
+                        </w:txbxContent>
+                      </wps:txbx>
+                      <wps:bodyPr rot="0" spcFirstLastPara="0" vertOverflow="overflow" horzOverflow="overflow" vert="horz" wrap="square" lIns="91440" tIns="45720" rIns="91440" bIns="45720" numCol="1" spcCol="0" rtlCol="0" fromWordArt="0" anchor="t" anchorCtr="0" forceAA="0" compatLnSpc="1">
+                        <a:prstTxWarp prst="textNoShape">
+                          <a:avLst/>
+                        </a:prstTxWarp>
+                        <a:noAutofit/>
+                      </wps:bodyPr>
+                    </wps:wsp>
+                  </a:graphicData>
+                </a:graphic>
+                <wp14:sizeRelH relativeFrom="margin">
+                  <wp14:pctWidth>0</wp14:pctWidth>
+                </wp14:sizeRelH>
+              </wp:anchor>
+            </w:drawing>
+          </mc:Choice>
+          <mc:Fallback>
+            <w:pict>
+              <v:shape w14:anchorId="7FF6B368" id="Zone de texte 82" o:spid="_x0000_s1036" type="#_x0000_t202" style="position:absolute;margin-left:58.65pt;margin-top:269.65pt;width:47.25pt;height:21.05pt;z-index:251781120;visibility:visible;mso-wrap-style:square;mso-width-percent:0;mso-wrap-distance-left:9pt;mso-wrap-distance-top:0;mso-wrap-distance-right:9pt;mso-wrap-distance-bottom:0;mso-position-horizontal:absolute;mso-position-horizontal-relative:text;mso-position-vertical:absolute;mso-position-vertical-relative:text;mso-width-percent:0;mso-width-relative:margin;v-text-anchor:top" o:gfxdata="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" filled="f" stroked="f">
+                <v:textbox>
+                  <w:txbxContent>
+                    <w:p>
+                      <w:pPr>
+                        <w:rPr>
+                          <w:b/>
+                          <w:bCs/>
+                        </w:rPr>
+                      </w:pPr>
+                      <w:r>
+                        <w:rPr>
+                          <w:b/>
+                          <w:bCs/>
+                        </w:rPr>
+                        <w:t>S</w:t>
+                      </w:r>
+                      <w:r>
+                        <w:rPr>
+                          <w:b/>
+                          <w:bCs/>
+                        </w:rPr>
+                        <w:t>_EAU</w:t>
+                      </w:r>
+                    </w:p>
+                  </w:txbxContent>
+                </v:textbox>
+              </v:shape>
+            </w:pict>
+          </mc:Fallback>
+        </mc:AlternateContent>
+      </w:r>
+      <w:r>
+        <w:rPr>
+          <w:noProof/>
+        </w:rPr>
+        <mc:AlternateContent>
+          <mc:Choice Requires="wps">
+            <w:drawing>
+              <wp:anchor distT="0" distB="0" distL="114300" distR="114300" simplePos="0" relativeHeight="251669504" behindDoc="0" locked="0" layoutInCell="1" allowOverlap="1" wp14:anchorId="1F77B650" wp14:editId="7F3AB6E0">
+                <wp:simplePos x="0" y="0"/>
+                <wp:positionH relativeFrom="margin">
+                  <wp:posOffset>0</wp:posOffset>
+                </wp:positionH>
+                <wp:positionV relativeFrom="paragraph">
+                  <wp:posOffset>2948305</wp:posOffset>
+                </wp:positionV>
+                <wp:extent cx="1863090" cy="1209675"/>
+                <wp:effectExtent l="0" t="0" r="22860" b="28575"/>
+                <wp:wrapNone/>
+                <wp:docPr id="14" name="Rectangle : coins arrondis 14"/>
+                <wp:cNvGraphicFramePr/>
+                <a:graphic xmlns:a="http://schemas.openxmlformats.org/drawingml/2006/main">
+                  <a:graphicData uri="http://schemas.microsoft.com/office/word/2010/wordprocessingShape">
+                    <wps:wsp>
+                      <wps:cNvSpPr/>
+                      <wps:spPr>
+                        <a:xfrm>
+                          <a:off x="0" y="0"/>
+                          <a:ext cx="1863090" cy="1209675"/>
+                        </a:xfrm>
+                        <a:prstGeom prst="roundRect">
+                          <a:avLst/>
+                        </a:prstGeom>
+                      </wps:spPr>
+                      <wps:style>
+                        <a:lnRef idx="2">
+                          <a:schemeClr val="dk1"/>
+                        </a:lnRef>
+                        <a:fillRef idx="1">
+                          <a:schemeClr val="lt1"/>
+                        </a:fillRef>
+                        <a:effectRef idx="0">
+                          <a:schemeClr val="dk1"/>
+                        </a:effectRef>
+                        <a:fontRef idx="minor">
+                          <a:schemeClr val="dk1"/>
+                        </a:fontRef>
+                      </wps:style>
+                      <wps:bodyPr rot="0" spcFirstLastPara="0" vertOverflow="overflow" horzOverflow="overflow" vert="horz" wrap="square" lIns="91440" tIns="45720" rIns="91440" bIns="45720" numCol="1" spcCol="0" rtlCol="0" fromWordArt="0" anchor="ctr" anchorCtr="0" forceAA="0" compatLnSpc="1">
+                        <a:prstTxWarp prst="textNoShape">
+                          <a:avLst/>
+                        </a:prstTxWarp>
+                        <a:noAutofit/>
+                      </wps:bodyPr>
+                    </wps:wsp>
+                  </a:graphicData>
+                </a:graphic>
+                <wp14:sizeRelV relativeFrom="margin">
+                  <wp14:pctHeight>0</wp14:pctHeight>
+                </wp14:sizeRelV>
+              </wp:anchor>
+            </w:drawing>
+          </mc:Choice>
+          <mc:Fallback>
+            <w:pict>
+              <v:roundrect w14:anchorId="0DB0A4D5" id="Rectangle : coins arrondis 14" o:spid="_x0000_s1026" style="position:absolute;margin-left:0;margin-top:232.15pt;width:146.7pt;height:95.25pt;z-index:251669504;visibility:visible;mso-wrap-style:square;mso-height-percent:0;mso-wrap-distance-left:9pt;mso-wrap-distance-top:0;mso-wrap-distance-right:9pt;mso-wrap-distance-bottom:0;mso-position-horizontal:absolute;mso-position-horizontal-relative:margin;mso-position-vertical:absolute;mso-position-vertical-relative:text;mso-height-percent:0;mso-height-relative:margin;v-text-anchor:middle" arcsize="10923f" o:gfxdata="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" fillcolor="white [3201]" strokecolor="black [3200]" strokeweight="1pt">
+                <v:stroke joinstyle="miter"/>
+                <w10:wrap anchorx="margin"/>
+              </v:roundrect>
+            </w:pict>
+          </mc:Fallback>
+        </mc:AlternateContent>
+      </w:r>
+      <w:r>
+        <mc:AlternateContent>
+          <mc:Choice Requires="wps">
+            <w:drawing>
+              <wp:anchor distT="0" distB="0" distL="114300" distR="114300" simplePos="0" relativeHeight="251774976" behindDoc="0" locked="0" layoutInCell="1" allowOverlap="1" wp14:anchorId="77FAC60E" wp14:editId="0A86AEE8">
+                <wp:simplePos x="0" y="0"/>
+                <wp:positionH relativeFrom="column">
+                  <wp:posOffset>261620</wp:posOffset>
+                </wp:positionH>
+                <wp:positionV relativeFrom="paragraph">
+                  <wp:posOffset>3425190</wp:posOffset>
+                </wp:positionV>
+                <wp:extent cx="600075" cy="267335"/>
+                <wp:effectExtent l="0" t="0" r="0" b="0"/>
+                <wp:wrapNone/>
+                <wp:docPr id="78" name="Zone de texte 78"/>
+                <wp:cNvGraphicFramePr/>
+                <a:graphic xmlns:a="http://schemas.openxmlformats.org/drawingml/2006/main">
+                  <a:graphicData uri="http://schemas.microsoft.com/office/word/2010/wordprocessingShape">
+                    <wps:wsp>
+                      <wps:cNvSpPr txBox="1"/>
+                      <wps:spPr>
+                        <a:xfrm>
+                          <a:off x="0" y="0"/>
+                          <a:ext cx="600075" cy="267335"/>
+                        </a:xfrm>
+                        <a:prstGeom prst="rect">
+                          <a:avLst/>
+                        </a:prstGeom>
+                        <a:noFill/>
+                        <a:ln>
+                          <a:noFill/>
+                        </a:ln>
+                      </wps:spPr>
+                      <wps:style>
+                        <a:lnRef idx="0">
+                          <a:scrgbClr r="0" g="0" b="0"/>
+                        </a:lnRef>
+                        <a:fillRef idx="0">
+                          <a:scrgbClr r="0" g="0" b="0"/>
+                        </a:fillRef>
+                        <a:effectRef idx="0">
+                          <a:scrgbClr r="0" g="0" b="0"/>
+                        </a:effectRef>
+                        <a:fontRef idx="minor">
+                          <a:schemeClr val="dk1"/>
+                        </a:fontRef>
+                      </wps:style>
+                      <wps:txbx>
+                        <w:txbxContent>
+                          <w:p>
+                            <w:pPr>
+                              <w:rPr>
+                                <w:b/>
+                                <w:bCs/>
+                              </w:rPr>
+                            </w:pPr>
+                            <w:r>
+                              <w:rPr>
+                                <w:b/>
+                                <w:bCs/>
+                              </w:rPr>
+                              <w:t>S1</w:t>
+                            </w:r>
+                          </w:p>
+                        </w:txbxContent>
+                      </wps:txbx>
+                      <wps:bodyPr rot="0" spcFirstLastPara="0" vertOverflow="overflow" horzOverflow="overflow" vert="horz" wrap="square" lIns="91440" tIns="45720" rIns="91440" bIns="45720" numCol="1" spcCol="0" rtlCol="0" fromWordArt="0" anchor="t" anchorCtr="0" forceAA="0" compatLnSpc="1">
+                        <a:prstTxWarp prst="textNoShape">
+                          <a:avLst/>
+                        </a:prstTxWarp>
+                        <a:noAutofit/>
+                      </wps:bodyPr>
+                    </wps:wsp>
+                  </a:graphicData>
+                </a:graphic>
+                <wp14:sizeRelH relativeFrom="margin">
+                  <wp14:pctWidth>0</wp14:pctWidth>
+                </wp14:sizeRelH>
+              </wp:anchor>
+            </w:drawing>
+          </mc:Choice>
+          <mc:Fallback>
+            <w:pict>
+              <v:shape w14:anchorId="77FAC60E" id="Zone de texte 78" o:spid="_x0000_s1037" type="#_x0000_t202" style="position:absolute;margin-left:20.6pt;margin-top:269.7pt;width:47.25pt;height:21.05pt;z-index:251774976;visibility:visible;mso-wrap-style:square;mso-width-percent:0;mso-wrap-distance-left:9pt;mso-wrap-distance-top:0;mso-wrap-distance-right:9pt;mso-wrap-distance-bottom:0;mso-position-horizontal:absolute;mso-position-horizontal-relative:text;mso-position-vertical:absolute;mso-position-vertical-relative:text;mso-width-percent:0;mso-width-relative:margin;v-text-anchor:top" o:gfxdata="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" filled="f" stroked="f">
+                <v:textbox>
+                  <w:txbxContent>
+                    <w:p>
+                      <w:pPr>
+                        <w:rPr>
+                          <w:b/>
+                          <w:bCs/>
+                        </w:rPr>
+                      </w:pPr>
+                      <w:r>
+                        <w:rPr>
+                          <w:b/>
+                          <w:bCs/>
+                        </w:rPr>
+                        <w:t>S1</w:t>
+                      </w:r>
+                    </w:p>
+                  </w:txbxContent>
+                </v:textbox>
+              </v:shape>
+            </w:pict>
+          </mc:Fallback>
+        </mc:AlternateContent>
+      </w:r>
+      <w:r>
+        <mc:AlternateContent>
+          <mc:Choice Requires="wps">
+            <w:drawing>
+              <wp:anchor distT="0" distB="0" distL="114300" distR="114300" simplePos="0" relativeHeight="251776000" behindDoc="0" locked="0" layoutInCell="1" allowOverlap="1" wp14:anchorId="3B7240D7" wp14:editId="6BF0B3C0">
+                <wp:simplePos x="0" y="0"/>
+                <wp:positionH relativeFrom="column">
+                  <wp:posOffset>100330</wp:posOffset>
+                </wp:positionH>
+                <wp:positionV relativeFrom="paragraph">
+                  <wp:posOffset>3482340</wp:posOffset>
+                </wp:positionV>
+                <wp:extent cx="171450" cy="161925"/>
+                <wp:effectExtent l="0" t="0" r="19050" b="28575"/>
+                <wp:wrapNone/>
+                <wp:docPr id="79" name="Rectangle 79"/>
+                <wp:cNvGraphicFramePr/>
+                <a:graphic xmlns:a="http://schemas.openxmlformats.org/drawingml/2006/main">
+                  <a:graphicData uri="http://schemas.microsoft.com/office/word/2010/wordprocessingShape">
+                    <wps:wsp>
+                      <wps:cNvSpPr/>
+                      <wps:spPr>
+                        <a:xfrm>
+                          <a:off x="0" y="0"/>
+                          <a:ext cx="171450" cy="161925"/>
+                        </a:xfrm>
+                        <a:prstGeom prst="rect">
+                          <a:avLst/>
+                        </a:prstGeom>
+                      </wps:spPr>
+                      <wps:style>
+                        <a:lnRef idx="2">
+                          <a:schemeClr val="dk1"/>
+                        </a:lnRef>
+                        <a:fillRef idx="1">
+                          <a:schemeClr val="lt1"/>
+                        </a:fillRef>
+                        <a:effectRef idx="0">
+                          <a:schemeClr val="dk1"/>
+                        </a:effectRef>
+                        <a:fontRef idx="minor">
+                          <a:schemeClr val="dk1"/>
+                        </a:fontRef>
+                      </wps:style>
+                      <wps:bodyPr rot="0" spcFirstLastPara="0" vertOverflow="overflow" horzOverflow="overflow" vert="horz" wrap="square" lIns="91440" tIns="45720" rIns="91440" bIns="45720" numCol="1" spcCol="0" rtlCol="0" fromWordArt="0" anchor="ctr" anchorCtr="0" forceAA="0" compatLnSpc="1">
+                        <a:prstTxWarp prst="textNoShape">
+                          <a:avLst/>
+                        </a:prstTxWarp>
+                        <a:noAutofit/>
+                      </wps:bodyPr>
+                    </wps:wsp>
+                  </a:graphicData>
+                </a:graphic>
+              </wp:anchor>
+            </w:drawing>
+          </mc:Choice>
+          <mc:Fallback>
+            <w:pict>
+              <v:rect w14:anchorId="66AA07CF" id="Rectangle 79" o:spid="_x0000_s1026" style="position:absolute;margin-left:7.9pt;margin-top:274.2pt;width:13.5pt;height:12.75pt;z-index:251776000;visibility:visible;mso-wrap-style:square;mso-wrap-distance-left:9pt;mso-wrap-distance-top:0;mso-wrap-distance-right:9pt;mso-wrap-distance-bottom:0;mso-position-horizontal:absolute;mso-position-horizontal-relative:text;mso-position-vertical:absolute;mso-position-vertical-relative:text;v-text-anchor:middle" o:gfxdata="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" fillcolor="white [3201]" strokecolor="black [3200]" strokeweight="1pt"/>
+            </w:pict>
+          </mc:Fallback>
+        </mc:AlternateContent>
+      </w:r>
+      <w:r>
+        <mc:AlternateContent>
+          <mc:Choice Requires="wps">
+            <w:drawing>
+              <wp:anchor distT="0" distB="0" distL="114300" distR="114300" simplePos="0" relativeHeight="251779072" behindDoc="0" locked="0" layoutInCell="1" allowOverlap="1" wp14:anchorId="59A70A51" wp14:editId="0C2CB2CE">
+                <wp:simplePos x="0" y="0"/>
+                <wp:positionH relativeFrom="column">
+                  <wp:posOffset>1395095</wp:posOffset>
+                </wp:positionH>
+                <wp:positionV relativeFrom="paragraph">
+                  <wp:posOffset>3482975</wp:posOffset>
+                </wp:positionV>
+                <wp:extent cx="171450" cy="161925"/>
+                <wp:effectExtent l="0" t="0" r="19050" b="28575"/>
+                <wp:wrapNone/>
+                <wp:docPr id="81" name="Rectangle 81"/>
+                <wp:cNvGraphicFramePr/>
+                <a:graphic xmlns:a="http://schemas.openxmlformats.org/drawingml/2006/main">
+                  <a:graphicData uri="http://schemas.microsoft.com/office/word/2010/wordprocessingShape">
+                    <wps:wsp>
+                      <wps:cNvSpPr/>
+                      <wps:spPr>
+                        <a:xfrm>
+                          <a:off x="0" y="0"/>
+                          <a:ext cx="171450" cy="161925"/>
+                        </a:xfrm>
+                        <a:prstGeom prst="rect">
+                          <a:avLst/>
+                        </a:prstGeom>
+                      </wps:spPr>
+                      <wps:style>
+                        <a:lnRef idx="2">
+                          <a:schemeClr val="dk1"/>
+                        </a:lnRef>
+                        <a:fillRef idx="1">
+                          <a:schemeClr val="lt1"/>
+                        </a:fillRef>
+                        <a:effectRef idx="0">
+                          <a:schemeClr val="dk1"/>
+                        </a:effectRef>
+                        <a:fontRef idx="minor">
+                          <a:schemeClr val="dk1"/>
+                        </a:fontRef>
+                      </wps:style>
+                      <wps:bodyPr rot="0" spcFirstLastPara="0" vertOverflow="overflow" horzOverflow="overflow" vert="horz" wrap="square" lIns="91440" tIns="45720" rIns="91440" bIns="45720" numCol="1" spcCol="0" rtlCol="0" fromWordArt="0" anchor="ctr" anchorCtr="0" forceAA="0" compatLnSpc="1">
+                        <a:prstTxWarp prst="textNoShape">
+                          <a:avLst/>
+                        </a:prstTxWarp>
+                        <a:noAutofit/>
+                      </wps:bodyPr>
+                    </wps:wsp>
+                  </a:graphicData>
+                </a:graphic>
+              </wp:anchor>
+            </w:drawing>
+          </mc:Choice>
+          <mc:Fallback>
+            <w:pict>
+              <v:rect w14:anchorId="2F8AAC27" id="Rectangle 81" o:spid="_x0000_s1026" style="position:absolute;margin-left:109.85pt;margin-top:274.25pt;width:13.5pt;height:12.75pt;z-index:251779072;visibility:visible;mso-wrap-style:square;mso-wrap-distance-left:9pt;mso-wrap-distance-top:0;mso-wrap-distance-right:9pt;mso-wrap-distance-bottom:0;mso-position-horizontal:absolute;mso-position-horizontal-relative:text;mso-position-vertical:absolute;mso-position-vertical-relative:text;v-text-anchor:middle" o:gfxdata="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" fillcolor="white [3201]" strokecolor="black [3200]" strokeweight="1pt"/>
+            </w:pict>
+          </mc:Fallback>
+        </mc:AlternateContent>
+      </w:r>
+      <w:r>
+        <mc:AlternateContent>
+          <mc:Choice Requires="wps">
+            <w:drawing>
+              <wp:anchor distT="0" distB="0" distL="114300" distR="114300" simplePos="0" relativeHeight="251778048" behindDoc="0" locked="0" layoutInCell="1" allowOverlap="1" wp14:anchorId="7728C395" wp14:editId="29D44B99">
+                <wp:simplePos x="0" y="0"/>
+                <wp:positionH relativeFrom="column">
+                  <wp:posOffset>1556385</wp:posOffset>
+                </wp:positionH>
+                <wp:positionV relativeFrom="paragraph">
+                  <wp:posOffset>3425825</wp:posOffset>
+                </wp:positionV>
+                <wp:extent cx="600075" cy="267335"/>
+                <wp:effectExtent l="0" t="0" r="0" b="0"/>
+                <wp:wrapNone/>
+                <wp:docPr id="80" name="Zone de texte 80"/>
+                <wp:cNvGraphicFramePr/>
+                <a:graphic xmlns:a="http://schemas.openxmlformats.org/drawingml/2006/main">
+                  <a:graphicData uri="http://schemas.microsoft.com/office/word/2010/wordprocessingShape">
+                    <wps:wsp>
+                      <wps:cNvSpPr txBox="1"/>
+                      <wps:spPr>
+                        <a:xfrm>
+                          <a:off x="0" y="0"/>
+                          <a:ext cx="600075" cy="267335"/>
+                        </a:xfrm>
+                        <a:prstGeom prst="rect">
+                          <a:avLst/>
+                        </a:prstGeom>
+                        <a:noFill/>
+                        <a:ln>
+                          <a:noFill/>
+                        </a:ln>
+                      </wps:spPr>
+                      <wps:style>
+                        <a:lnRef idx="0">
+                          <a:scrgbClr r="0" g="0" b="0"/>
+                        </a:lnRef>
+                        <a:fillRef idx="0">
+                          <a:scrgbClr r="0" g="0" b="0"/>
+                        </a:fillRef>
+                        <a:effectRef idx="0">
+                          <a:scrgbClr r="0" g="0" b="0"/>
+                        </a:effectRef>
+                        <a:fontRef idx="minor">
+                          <a:schemeClr val="dk1"/>
+                        </a:fontRef>
+                      </wps:style>
+                      <wps:txbx>
+                        <w:txbxContent>
+                          <w:p>
+                            <w:pPr>
+                              <w:rPr>
+                                <w:b/>
+                                <w:bCs/>
+                              </w:rPr>
+                            </w:pPr>
+                            <w:r>
+                              <w:rPr>
+                                <w:b/>
+                                <w:bCs/>
+                              </w:rPr>
+                              <w:t>S</w:t>
+                            </w:r>
+                            <w:r>
+                              <w:rPr>
+                                <w:b/>
+                                <w:bCs/>
+                              </w:rPr>
+                              <w:t>2</w:t>
+                            </w:r>
+                          </w:p>
+                        </w:txbxContent>
+                      </wps:txbx>
+                      <wps:bodyPr rot="0" spcFirstLastPara="0" vertOverflow="overflow" horzOverflow="overflow" vert="horz" wrap="square" lIns="91440" tIns="45720" rIns="91440" bIns="45720" numCol="1" spcCol="0" rtlCol="0" fromWordArt="0" anchor="t" anchorCtr="0" forceAA="0" compatLnSpc="1">
+                        <a:prstTxWarp prst="textNoShape">
+                          <a:avLst/>
+                        </a:prstTxWarp>
+                        <a:noAutofit/>
+                      </wps:bodyPr>
+                    </wps:wsp>
+                  </a:graphicData>
+                </a:graphic>
+                <wp14:sizeRelH relativeFrom="margin">
+                  <wp14:pctWidth>0</wp14:pctWidth>
+                </wp14:sizeRelH>
+              </wp:anchor>
+            </w:drawing>
+          </mc:Choice>
+          <mc:Fallback>
+            <w:pict>
+              <v:shape w14:anchorId="7728C395" id="Zone de texte 80" o:spid="_x0000_s1038" type="#_x0000_t202" style="position:absolute;margin-left:122.55pt;margin-top:269.75pt;width:47.25pt;height:21.05pt;z-index:251778048;visibility:visible;mso-wrap-style:square;mso-width-percent:0;mso-wrap-distance-left:9pt;mso-wrap-distance-top:0;mso-wrap-distance-right:9pt;mso-wrap-distance-bottom:0;mso-position-horizontal:absolute;mso-position-horizontal-relative:text;mso-position-vertical:absolute;mso-position-vertical-relative:text;mso-width-percent:0;mso-width-relative:margin;v-text-anchor:top" o:gfxdata="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" filled="f" stroked="f">
+                <v:textbox>
+                  <w:txbxContent>
+                    <w:p>
+                      <w:pPr>
+                        <w:rPr>
+                          <w:b/>
+                          <w:bCs/>
+                        </w:rPr>
+                      </w:pPr>
+                      <w:r>
+                        <w:rPr>
+                          <w:b/>
+                          <w:bCs/>
+                        </w:rPr>
+                        <w:t>S</w:t>
+                      </w:r>
+                      <w:r>
+                        <w:rPr>
+                          <w:b/>
+                          <w:bCs/>
+                        </w:rPr>
+                        <w:t>2</w:t>
+                      </w:r>
+                    </w:p>
+                  </w:txbxContent>
+                </v:textbox>
+              </v:shape>
+            </w:pict>
+          </mc:Fallback>
+        </mc:AlternateContent>
+      </w:r>
+      <w:r>
+        <w:rPr>
+          <w:noProof/>
+        </w:rPr>
+        <w:drawing>
+          <wp:anchor distT="0" distB="0" distL="114300" distR="114300" simplePos="0" relativeHeight="251739136" behindDoc="0" locked="0" layoutInCell="1" allowOverlap="1" wp14:anchorId="2E55C251" wp14:editId="5065005A">
+            <wp:simplePos x="0" y="0"/>
+            <wp:positionH relativeFrom="column">
+              <wp:posOffset>1231900</wp:posOffset>
+            </wp:positionH>
+            <wp:positionV relativeFrom="paragraph">
+              <wp:posOffset>4218940</wp:posOffset>
+            </wp:positionV>
+            <wp:extent cx="275590" cy="275590"/>
+            <wp:effectExtent l="0" t="0" r="0" b="0"/>
+            <wp:wrapNone/>
+            <wp:docPr id="46" name="Graphique 46" descr="Fermer"/>
+            <wp:cNvGraphicFramePr>
+              <a:graphicFrameLocks xmlns:a="http://schemas.openxmlformats.org/drawingml/2006/main" noChangeAspect="1"/>
+            </wp:cNvGraphicFramePr>
+            <a:graphic xmlns:a="http://schemas.openxmlformats.org/drawingml/2006/main">
+              <a:graphicData uri="http://schemas.openxmlformats.org/drawingml/2006/picture">
+                <pic:pic xmlns:pic="http://schemas.openxmlformats.org/drawingml/2006/picture">
+                  <pic:nvPicPr>
+                    <pic:cNvPr id="5" name="close.svg"/>
+                    <pic:cNvPicPr/>
+                  </pic:nvPicPr>
+                  <pic:blipFill>
+                    <a:blip r:embed="rId7" cstate="print">
+                      <a:extLst>
+                        <a:ext uri="{28A0092B-C50C-407E-A947-70E740481C1C}">
+                          <a14:useLocalDpi xmlns:a14="http://schemas.microsoft.com/office/drawing/2010/main" val="0"/>
+                        </a:ext>
+                        <a:ext uri="{96DAC541-7B7A-43D3-8B79-37D633B846F1}">
+                          <asvg:svgBlip xmlns:asvg="http://schemas.microsoft.com/office/drawing/2016/SVG/main" r:embed="rId8"/>
+                        </a:ext>
+                      </a:extLst>
+                    </a:blip>
+                    <a:stretch>
+                      <a:fillRect/>
+                    </a:stretch>
+                  </pic:blipFill>
+                  <pic:spPr>
+                    <a:xfrm>
+                      <a:off x="0" y="0"/>
+                      <a:ext cx="275590" cy="275590"/>
+                    </a:xfrm>
+                    <a:prstGeom prst="rect">
+                      <a:avLst/>
+                    </a:prstGeom>
+                  </pic:spPr>
+                </pic:pic>
+              </a:graphicData>
+            </a:graphic>
+            <wp14:sizeRelH relativeFrom="margin">
+              <wp14:pctWidth>0</wp14:pctWidth>
+            </wp14:sizeRelH>
+            <wp14:sizeRelV relativeFrom="margin">
+              <wp14:pctHeight>0</wp14:pctHeight>
+            </wp14:sizeRelV>
+          </wp:anchor>
+        </w:drawing>
+      </w:r>
+      <w:r>
+        <w:rPr>
+          <w:noProof/>
+        </w:rPr>
+        <w:drawing>
+          <wp:anchor distT="0" distB="0" distL="114300" distR="114300" simplePos="0" relativeHeight="251726848" behindDoc="0" locked="0" layoutInCell="1" allowOverlap="1" wp14:anchorId="42628AC6" wp14:editId="4DCB5962">
+            <wp:simplePos x="0" y="0"/>
+            <wp:positionH relativeFrom="column">
+              <wp:posOffset>289560</wp:posOffset>
+            </wp:positionH>
+            <wp:positionV relativeFrom="paragraph">
+              <wp:posOffset>4198620</wp:posOffset>
+            </wp:positionV>
+            <wp:extent cx="293298" cy="293298"/>
+            <wp:effectExtent l="0" t="0" r="0" b="0"/>
+            <wp:wrapNone/>
+            <wp:docPr id="40" name="Graphique 40" descr="Coche"/>
+            <wp:cNvGraphicFramePr>
+              <a:graphicFrameLocks xmlns:a="http://schemas.openxmlformats.org/drawingml/2006/main" noChangeAspect="1"/>
+            </wp:cNvGraphicFramePr>
+            <a:graphic xmlns:a="http://schemas.openxmlformats.org/drawingml/2006/main">
+              <a:graphicData uri="http://schemas.openxmlformats.org/drawingml/2006/picture">
+                <pic:pic xmlns:pic="http://schemas.openxmlformats.org/drawingml/2006/picture">
+                  <pic:nvPicPr>
+                    <pic:cNvPr id="6" name="checkmark.svg"/>
+                    <pic:cNvPicPr/>
+                  </pic:nvPicPr>
+                  <pic:blipFill>
+                    <a:blip r:embed="rId5" cstate="print">
+                      <a:extLst>
+                        <a:ext uri="{28A0092B-C50C-407E-A947-70E740481C1C}">
+                          <a14:useLocalDpi xmlns:a14="http://schemas.microsoft.com/office/drawing/2010/main" val="0"/>
+                        </a:ext>
+                        <a:ext uri="{96DAC541-7B7A-43D3-8B79-37D633B846F1}">
+                          <asvg:svgBlip xmlns:asvg="http://schemas.microsoft.com/office/drawing/2016/SVG/main" r:embed="rId6"/>
+                        </a:ext>
+                      </a:extLst>
+                    </a:blip>
+                    <a:stretch>
+                      <a:fillRect/>
+                    </a:stretch>
+                  </pic:blipFill>
+                  <pic:spPr>
+                    <a:xfrm>
+                      <a:off x="0" y="0"/>
+                      <a:ext cx="293298" cy="293298"/>
+                    </a:xfrm>
+                    <a:prstGeom prst="rect">
+                      <a:avLst/>
+                    </a:prstGeom>
+                  </pic:spPr>
+                </pic:pic>
+              </a:graphicData>
+            </a:graphic>
+            <wp14:sizeRelH relativeFrom="margin">
+              <wp14:pctWidth>0</wp14:pctWidth>
+            </wp14:sizeRelH>
+            <wp14:sizeRelV relativeFrom="margin">
+              <wp14:pctHeight>0</wp14:pctHeight>
+            </wp14:sizeRelV>
+          </wp:anchor>
+        </w:drawing>
+      </w:r>
+      <w:r>
+        <mc:AlternateContent>
+          <mc:Choice Requires="wps">
+            <w:drawing>
+              <wp:anchor distT="0" distB="0" distL="114300" distR="114300" simplePos="0" relativeHeight="251771904" behindDoc="0" locked="0" layoutInCell="1" allowOverlap="1" wp14:anchorId="0BA49843" wp14:editId="0D30D288">
+                <wp:simplePos x="0" y="0"/>
+                <wp:positionH relativeFrom="column">
+                  <wp:posOffset>8100695</wp:posOffset>
+                </wp:positionH>
+                <wp:positionV relativeFrom="paragraph">
+                  <wp:posOffset>1691005</wp:posOffset>
+                </wp:positionV>
+                <wp:extent cx="600075" cy="267335"/>
+                <wp:effectExtent l="0" t="0" r="0" b="0"/>
+                <wp:wrapNone/>
+                <wp:docPr id="76" name="Zone de texte 76"/>
+                <wp:cNvGraphicFramePr/>
+                <a:graphic xmlns:a="http://schemas.openxmlformats.org/drawingml/2006/main">
+                  <a:graphicData uri="http://schemas.microsoft.com/office/word/2010/wordprocessingShape">
+                    <wps:wsp>
+                      <wps:cNvSpPr txBox="1"/>
+                      <wps:spPr>
+                        <a:xfrm>
+                          <a:off x="0" y="0"/>
+                          <a:ext cx="600075" cy="267335"/>
+                        </a:xfrm>
+                        <a:prstGeom prst="rect">
+                          <a:avLst/>
+                        </a:prstGeom>
+                        <a:noFill/>
+                        <a:ln>
+                          <a:noFill/>
+                        </a:ln>
+                      </wps:spPr>
+                      <wps:style>
+                        <a:lnRef idx="0">
+                          <a:scrgbClr r="0" g="0" b="0"/>
+                        </a:lnRef>
+                        <a:fillRef idx="0">
+                          <a:scrgbClr r="0" g="0" b="0"/>
+                        </a:fillRef>
+                        <a:effectRef idx="0">
+                          <a:scrgbClr r="0" g="0" b="0"/>
+                        </a:effectRef>
+                        <a:fontRef idx="minor">
+                          <a:schemeClr val="dk1"/>
+                        </a:fontRef>
+                      </wps:style>
+                      <wps:txbx>
+                        <w:txbxContent>
+                          <w:p>
+                            <w:pPr>
+                              <w:rPr>
+                                <w:b/>
+                                <w:bCs/>
+                              </w:rPr>
+                            </w:pPr>
+                            <w:r>
+                              <w:rPr>
+                                <w:b/>
+                                <w:bCs/>
+                              </w:rPr>
+                              <w:t>S_FEU</w:t>
+                            </w:r>
+                          </w:p>
+                        </w:txbxContent>
+                      </wps:txbx>
+                      <wps:bodyPr rot="0" spcFirstLastPara="0" vertOverflow="overflow" horzOverflow="overflow" vert="horz" wrap="square" lIns="91440" tIns="45720" rIns="91440" bIns="45720" numCol="1" spcCol="0" rtlCol="0" fromWordArt="0" anchor="t" anchorCtr="0" forceAA="0" compatLnSpc="1">
+                        <a:prstTxWarp prst="textNoShape">
+                          <a:avLst/>
+                        </a:prstTxWarp>
+                        <a:noAutofit/>
+                      </wps:bodyPr>
+                    </wps:wsp>
+                  </a:graphicData>
+                </a:graphic>
+                <wp14:sizeRelH relativeFrom="margin">
+                  <wp14:pctWidth>0</wp14:pctWidth>
+                </wp14:sizeRelH>
+              </wp:anchor>
+            </w:drawing>
+          </mc:Choice>
+          <mc:Fallback>
+            <w:pict>
+              <v:shape w14:anchorId="0BA49843" id="Zone de texte 76" o:spid="_x0000_s1039" type="#_x0000_t202" style="position:absolute;margin-left:637.85pt;margin-top:133.15pt;width:47.25pt;height:21.05pt;z-index:251771904;visibility:visible;mso-wrap-style:square;mso-width-percent:0;mso-wrap-distance-left:9pt;mso-wrap-distance-top:0;mso-wrap-distance-right:9pt;mso-wrap-distance-bottom:0;mso-position-horizontal:absolute;mso-position-horizontal-relative:text;mso-position-vertical:absolute;mso-position-vertical-relative:text;mso-width-percent:0;mso-width-relative:margin;v-text-anchor:top" o:gfxdata="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" filled="f" stroked="f">
+                <v:textbox>
+                  <w:txbxContent>
+                    <w:p>
+                      <w:pPr>
+                        <w:rPr>
+                          <w:b/>
+                          <w:bCs/>
+                        </w:rPr>
+                      </w:pPr>
+                      <w:r>
+                        <w:rPr>
+                          <w:b/>
+                          <w:bCs/>
+                        </w:rPr>
+                        <w:t>S_FEU</w:t>
+                      </w:r>
+                    </w:p>
+                  </w:txbxContent>
+                </v:textbox>
+              </v:shape>
+            </w:pict>
+          </mc:Fallback>
+        </mc:AlternateContent>
+      </w:r>
+      <w:r>
+        <mc:AlternateContent>
+          <mc:Choice Requires="wps">
+            <w:drawing>
+              <wp:anchor distT="0" distB="0" distL="114300" distR="114300" simplePos="0" relativeHeight="251772928" behindDoc="0" locked="0" layoutInCell="1" allowOverlap="1" wp14:anchorId="6354C012" wp14:editId="25095B4A">
+                <wp:simplePos x="0" y="0"/>
+                <wp:positionH relativeFrom="column">
+                  <wp:posOffset>7939405</wp:posOffset>
+                </wp:positionH>
+                <wp:positionV relativeFrom="paragraph">
+                  <wp:posOffset>1748155</wp:posOffset>
+                </wp:positionV>
+                <wp:extent cx="171450" cy="161925"/>
+                <wp:effectExtent l="0" t="0" r="19050" b="28575"/>
+                <wp:wrapNone/>
+                <wp:docPr id="77" name="Rectangle 77"/>
+                <wp:cNvGraphicFramePr/>
+                <a:graphic xmlns:a="http://schemas.openxmlformats.org/drawingml/2006/main">
+                  <a:graphicData uri="http://schemas.microsoft.com/office/word/2010/wordprocessingShape">
+                    <wps:wsp>
+                      <wps:cNvSpPr/>
+                      <wps:spPr>
+                        <a:xfrm>
+                          <a:off x="0" y="0"/>
+                          <a:ext cx="171450" cy="161925"/>
+                        </a:xfrm>
+                        <a:prstGeom prst="rect">
+                          <a:avLst/>
+                        </a:prstGeom>
+                      </wps:spPr>
+                      <wps:style>
+                        <a:lnRef idx="2">
+                          <a:schemeClr val="dk1"/>
+                        </a:lnRef>
+                        <a:fillRef idx="1">
+                          <a:schemeClr val="lt1"/>
+                        </a:fillRef>
+                        <a:effectRef idx="0">
+                          <a:schemeClr val="dk1"/>
+                        </a:effectRef>
+                        <a:fontRef idx="minor">
+                          <a:schemeClr val="dk1"/>
+                        </a:fontRef>
+                      </wps:style>
+                      <wps:bodyPr rot="0" spcFirstLastPara="0" vertOverflow="overflow" horzOverflow="overflow" vert="horz" wrap="square" lIns="91440" tIns="45720" rIns="91440" bIns="45720" numCol="1" spcCol="0" rtlCol="0" fromWordArt="0" anchor="ctr" anchorCtr="0" forceAA="0" compatLnSpc="1">
+                        <a:prstTxWarp prst="textNoShape">
+                          <a:avLst/>
+                        </a:prstTxWarp>
+                        <a:noAutofit/>
+                      </wps:bodyPr>
+                    </wps:wsp>
+                  </a:graphicData>
+                </a:graphic>
+              </wp:anchor>
+            </w:drawing>
+          </mc:Choice>
+          <mc:Fallback>
+            <w:pict>
+              <v:rect w14:anchorId="5F49AC99" id="Rectangle 77" o:spid="_x0000_s1026" style="position:absolute;margin-left:625.15pt;margin-top:137.65pt;width:13.5pt;height:12.75pt;z-index:251772928;visibility:visible;mso-wrap-style:square;mso-wrap-distance-left:9pt;mso-wrap-distance-top:0;mso-wrap-distance-right:9pt;mso-wrap-distance-bottom:0;mso-position-horizontal:absolute;mso-position-horizontal-relative:text;mso-position-vertical:absolute;mso-position-vertical-relative:text;v-text-anchor:middle" o:gfxdata="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" fillcolor="white [3201]" strokecolor="black [3200]" strokeweight="1pt"/>
+            </w:pict>
+          </mc:Fallback>
+        </mc:AlternateContent>
+      </w:r>
+      <w:r>
+        <mc:AlternateContent>
+          <mc:Choice Requires="wps">
+            <w:drawing>
+              <wp:anchor distT="0" distB="0" distL="114300" distR="114300" simplePos="0" relativeHeight="251768832" behindDoc="0" locked="0" layoutInCell="1" allowOverlap="1" wp14:anchorId="4B5C233B" wp14:editId="72FFDBFA">
+                <wp:simplePos x="0" y="0"/>
+                <wp:positionH relativeFrom="column">
+                  <wp:posOffset>7376795</wp:posOffset>
+                </wp:positionH>
+                <wp:positionV relativeFrom="paragraph">
+                  <wp:posOffset>1671955</wp:posOffset>
+                </wp:positionV>
+                <wp:extent cx="600075" cy="267335"/>
+                <wp:effectExtent l="0" t="0" r="0" b="0"/>
+                <wp:wrapNone/>
+                <wp:docPr id="74" name="Zone de texte 74"/>
+                <wp:cNvGraphicFramePr/>
+                <a:graphic xmlns:a="http://schemas.openxmlformats.org/drawingml/2006/main">
+                  <a:graphicData uri="http://schemas.microsoft.com/office/word/2010/wordprocessingShape">
+                    <wps:wsp>
+                      <wps:cNvSpPr txBox="1"/>
+                      <wps:spPr>
+                        <a:xfrm>
+                          <a:off x="0" y="0"/>
+                          <a:ext cx="600075" cy="267335"/>
+                        </a:xfrm>
+                        <a:prstGeom prst="rect">
+                          <a:avLst/>
+                        </a:prstGeom>
+                        <a:noFill/>
+                        <a:ln>
+                          <a:noFill/>
+                        </a:ln>
+                      </wps:spPr>
+                      <wps:style>
+                        <a:lnRef idx="0">
+                          <a:scrgbClr r="0" g="0" b="0"/>
+                        </a:lnRef>
+                        <a:fillRef idx="0">
+                          <a:scrgbClr r="0" g="0" b="0"/>
+                        </a:fillRef>
+                        <a:effectRef idx="0">
+                          <a:scrgbClr r="0" g="0" b="0"/>
+                        </a:effectRef>
+                        <a:fontRef idx="minor">
+                          <a:schemeClr val="dk1"/>
+                        </a:fontRef>
+                      </wps:style>
+                      <wps:txbx>
+                        <w:txbxContent>
+                          <w:p>
+                            <w:pPr>
+                              <w:rPr>
+                                <w:b/>
+                                <w:bCs/>
+                              </w:rPr>
+                            </w:pPr>
+                            <w:r>
+                              <w:rPr>
+                                <w:b/>
+                                <w:bCs/>
+                              </w:rPr>
+                              <w:t>S</w:t>
+                            </w:r>
+                            <w:r>
+                              <w:rPr>
+                                <w:b/>
+                                <w:bCs/>
+                              </w:rPr>
+                              <w:t>4</w:t>
+                            </w:r>
+                          </w:p>
+                        </w:txbxContent>
+                      </wps:txbx>
+                      <wps:bodyPr rot="0" spcFirstLastPara="0" vertOverflow="overflow" horzOverflow="overflow" vert="horz" wrap="square" lIns="91440" tIns="45720" rIns="91440" bIns="45720" numCol="1" spcCol="0" rtlCol="0" fromWordArt="0" anchor="t" anchorCtr="0" forceAA="0" compatLnSpc="1">
+                        <a:prstTxWarp prst="textNoShape">
+                          <a:avLst/>
+                        </a:prstTxWarp>
+                        <a:noAutofit/>
+                      </wps:bodyPr>
+                    </wps:wsp>
+                  </a:graphicData>
+                </a:graphic>
+                <wp14:sizeRelH relativeFrom="margin">
+                  <wp14:pctWidth>0</wp14:pctWidth>
+                </wp14:sizeRelH>
+              </wp:anchor>
+            </w:drawing>
+          </mc:Choice>
+          <mc:Fallback>
+            <w:pict>
+              <v:shape w14:anchorId="4B5C233B" id="Zone de texte 74" o:spid="_x0000_s1040" type="#_x0000_t202" style="position:absolute;margin-left:580.85pt;margin-top:131.65pt;width:47.25pt;height:21.05pt;z-index:251768832;visibility:visible;mso-wrap-style:square;mso-width-percent:0;mso-wrap-distance-left:9pt;mso-wrap-distance-top:0;mso-wrap-distance-right:9pt;mso-wrap-distance-bottom:0;mso-position-horizontal:absolute;mso-position-horizontal-relative:text;mso-position-vertical:absolute;mso-position-vertical-relative:text;mso-width-percent:0;mso-width-relative:margin;v-text-anchor:top" o:gfxdata="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" filled="f" stroked="f">
+                <v:textbox>
+                  <w:txbxContent>
+                    <w:p>
+                      <w:pPr>
+                        <w:rPr>
+                          <w:b/>
+                          <w:bCs/>
+                        </w:rPr>
+                      </w:pPr>
+                      <w:r>
+                        <w:rPr>
+                          <w:b/>
+                          <w:bCs/>
+                        </w:rPr>
+                        <w:t>S</w:t>
+                      </w:r>
+                      <w:r>
+                        <w:rPr>
+                          <w:b/>
+                          <w:bCs/>
+                        </w:rPr>
+                        <w:t>4</w:t>
+                      </w:r>
+                    </w:p>
+                  </w:txbxContent>
+                </v:textbox>
+              </v:shape>
+            </w:pict>
+          </mc:Fallback>
+        </mc:AlternateContent>
+      </w:r>
+      <w:r>
+        <mc:AlternateContent>
+          <mc:Choice Requires="wps">
+            <w:drawing>
+              <wp:anchor distT="0" distB="0" distL="114300" distR="114300" simplePos="0" relativeHeight="251769856" behindDoc="0" locked="0" layoutInCell="1" allowOverlap="1" wp14:anchorId="7ACE7BAE" wp14:editId="5CA70B91">
+                <wp:simplePos x="0" y="0"/>
+                <wp:positionH relativeFrom="column">
+                  <wp:posOffset>7215505</wp:posOffset>
+                </wp:positionH>
+                <wp:positionV relativeFrom="paragraph">
+                  <wp:posOffset>1729105</wp:posOffset>
+                </wp:positionV>
+                <wp:extent cx="171450" cy="161925"/>
+                <wp:effectExtent l="0" t="0" r="19050" b="28575"/>
+                <wp:wrapNone/>
+                <wp:docPr id="75" name="Rectangle 75"/>
+                <wp:cNvGraphicFramePr/>
+                <a:graphic xmlns:a="http://schemas.openxmlformats.org/drawingml/2006/main">
+                  <a:graphicData uri="http://schemas.microsoft.com/office/word/2010/wordprocessingShape">
+                    <wps:wsp>
+                      <wps:cNvSpPr/>
+                      <wps:spPr>
+                        <a:xfrm>
+                          <a:off x="0" y="0"/>
+                          <a:ext cx="171450" cy="161925"/>
+                        </a:xfrm>
+                        <a:prstGeom prst="rect">
+                          <a:avLst/>
+                        </a:prstGeom>
+                      </wps:spPr>
+                      <wps:style>
+                        <a:lnRef idx="2">
+                          <a:schemeClr val="dk1"/>
+                        </a:lnRef>
+                        <a:fillRef idx="1">
+                          <a:schemeClr val="lt1"/>
+                        </a:fillRef>
+                        <a:effectRef idx="0">
+                          <a:schemeClr val="dk1"/>
+                        </a:effectRef>
+                        <a:fontRef idx="minor">
+                          <a:schemeClr val="dk1"/>
+                        </a:fontRef>
+                      </wps:style>
+                      <wps:bodyPr rot="0" spcFirstLastPara="0" vertOverflow="overflow" horzOverflow="overflow" vert="horz" wrap="square" lIns="91440" tIns="45720" rIns="91440" bIns="45720" numCol="1" spcCol="0" rtlCol="0" fromWordArt="0" anchor="ctr" anchorCtr="0" forceAA="0" compatLnSpc="1">
+                        <a:prstTxWarp prst="textNoShape">
+                          <a:avLst/>
+                        </a:prstTxWarp>
+                        <a:noAutofit/>
+                      </wps:bodyPr>
+                    </wps:wsp>
+                  </a:graphicData>
+                </a:graphic>
+              </wp:anchor>
+            </w:drawing>
+          </mc:Choice>
+          <mc:Fallback>
+            <w:pict>
+              <v:rect w14:anchorId="0BA1ADBA" id="Rectangle 75" o:spid="_x0000_s1026" style="position:absolute;margin-left:568.15pt;margin-top:136.15pt;width:13.5pt;height:12.75pt;z-index:251769856;visibility:visible;mso-wrap-style:square;mso-wrap-distance-left:9pt;mso-wrap-distance-top:0;mso-wrap-distance-right:9pt;mso-wrap-distance-bottom:0;mso-position-horizontal:absolute;mso-position-horizontal-relative:text;mso-position-vertical:absolute;mso-position-vertical-relative:text;v-text-anchor:middle" o:gfxdata="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" fillcolor="white [3201]" strokecolor="black [3200]" strokeweight="1pt"/>
+            </w:pict>
+          </mc:Fallback>
+        </mc:AlternateContent>
+      </w:r>
+      <w:r>
+        <mc:AlternateContent>
+          <mc:Choice Requires="wps">
+            <w:drawing>
+              <wp:anchor distT="0" distB="0" distL="114300" distR="114300" simplePos="0" relativeHeight="251766784" behindDoc="0" locked="0" layoutInCell="1" allowOverlap="1" wp14:anchorId="01F98053" wp14:editId="0F739C5C">
+                <wp:simplePos x="0" y="0"/>
+                <wp:positionH relativeFrom="column">
+                  <wp:posOffset>8348980</wp:posOffset>
+                </wp:positionH>
+                <wp:positionV relativeFrom="paragraph">
+                  <wp:posOffset>1338580</wp:posOffset>
+                </wp:positionV>
+                <wp:extent cx="171450" cy="161925"/>
+                <wp:effectExtent l="0" t="0" r="19050" b="28575"/>
+                <wp:wrapNone/>
+                <wp:docPr id="73" name="Rectangle 73"/>
+                <wp:cNvGraphicFramePr/>
+                <a:graphic xmlns:a="http://schemas.openxmlformats.org/drawingml/2006/main">
+                  <a:graphicData uri="http://schemas.microsoft.com/office/word/2010/wordprocessingShape">
+                    <wps:wsp>
+                      <wps:cNvSpPr/>
+                      <wps:spPr>
+                        <a:xfrm>
+                          <a:off x="0" y="0"/>
+                          <a:ext cx="171450" cy="161925"/>
+                        </a:xfrm>
+                        <a:prstGeom prst="rect">
+                          <a:avLst/>
+                        </a:prstGeom>
+                      </wps:spPr>
+                      <wps:style>
+                        <a:lnRef idx="2">
+                          <a:schemeClr val="dk1"/>
+                        </a:lnRef>
+                        <a:fillRef idx="1">
+                          <a:schemeClr val="lt1"/>
+                        </a:fillRef>
+                        <a:effectRef idx="0">
+                          <a:schemeClr val="dk1"/>
+                        </a:effectRef>
+                        <a:fontRef idx="minor">
+                          <a:schemeClr val="dk1"/>
+                        </a:fontRef>
+                      </wps:style>
+                      <wps:bodyPr rot="0" spcFirstLastPara="0" vertOverflow="overflow" horzOverflow="overflow" vert="horz" wrap="square" lIns="91440" tIns="45720" rIns="91440" bIns="45720" numCol="1" spcCol="0" rtlCol="0" fromWordArt="0" anchor="ctr" anchorCtr="0" forceAA="0" compatLnSpc="1">
+                        <a:prstTxWarp prst="textNoShape">
+                          <a:avLst/>
+                        </a:prstTxWarp>
+                        <a:noAutofit/>
+                      </wps:bodyPr>
+                    </wps:wsp>
+                  </a:graphicData>
+                </a:graphic>
+              </wp:anchor>
+            </w:drawing>
+          </mc:Choice>
+          <mc:Fallback>
+            <w:pict>
+              <v:rect w14:anchorId="067614A3" id="Rectangle 73" o:spid="_x0000_s1026" style="position:absolute;margin-left:657.4pt;margin-top:105.4pt;width:13.5pt;height:12.75pt;z-index:251766784;visibility:visible;mso-wrap-style:square;mso-wrap-distance-left:9pt;mso-wrap-distance-top:0;mso-wrap-distance-right:9pt;mso-wrap-distance-bottom:0;mso-position-horizontal:absolute;mso-position-horizontal-relative:text;mso-position-vertical:absolute;mso-position-vertical-relative:text;v-text-anchor:middle" o:gfxdata="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" fillcolor="white [3201]" strokecolor="black [3200]" strokeweight="1pt"/>
+            </w:pict>
+          </mc:Fallback>
+        </mc:AlternateContent>
+      </w:r>
+      <w:r>
+        <mc:AlternateContent>
+          <mc:Choice Requires="wps">
+            <w:drawing>
+              <wp:anchor distT="0" distB="0" distL="114300" distR="114300" simplePos="0" relativeHeight="251765760" behindDoc="0" locked="0" layoutInCell="1" allowOverlap="1" wp14:anchorId="4D307090" wp14:editId="6142315D">
+                <wp:simplePos x="0" y="0"/>
+                <wp:positionH relativeFrom="column">
+                  <wp:posOffset>8510270</wp:posOffset>
+                </wp:positionH>
+                <wp:positionV relativeFrom="paragraph">
+                  <wp:posOffset>1281430</wp:posOffset>
+                </wp:positionV>
+                <wp:extent cx="600075" cy="267335"/>
+                <wp:effectExtent l="0" t="0" r="0" b="0"/>
+                <wp:wrapNone/>
+                <wp:docPr id="72" name="Zone de texte 72"/>
+                <wp:cNvGraphicFramePr/>
+                <a:graphic xmlns:a="http://schemas.openxmlformats.org/drawingml/2006/main">
+                  <a:graphicData uri="http://schemas.microsoft.com/office/word/2010/wordprocessingShape">
+                    <wps:wsp>
+                      <wps:cNvSpPr txBox="1"/>
+                      <wps:spPr>
+                        <a:xfrm>
+                          <a:off x="0" y="0"/>
+                          <a:ext cx="600075" cy="267335"/>
+                        </a:xfrm>
+                        <a:prstGeom prst="rect">
+                          <a:avLst/>
+                        </a:prstGeom>
+                        <a:noFill/>
+                        <a:ln>
+                          <a:noFill/>
+                        </a:ln>
+                      </wps:spPr>
+                      <wps:style>
+                        <a:lnRef idx="0">
+                          <a:scrgbClr r="0" g="0" b="0"/>
+                        </a:lnRef>
+                        <a:fillRef idx="0">
+                          <a:scrgbClr r="0" g="0" b="0"/>
+                        </a:fillRef>
+                        <a:effectRef idx="0">
+                          <a:scrgbClr r="0" g="0" b="0"/>
+                        </a:effectRef>
+                        <a:fontRef idx="minor">
+                          <a:schemeClr val="dk1"/>
+                        </a:fontRef>
+                      </wps:style>
+                      <wps:txbx>
+                        <w:txbxContent>
+                          <w:p>
+                            <w:pPr>
+                              <w:rPr>
+                                <w:b/>
+                                <w:bCs/>
+                              </w:rPr>
+                            </w:pPr>
+                            <w:r>
+                              <w:rPr>
+                                <w:b/>
+                                <w:bCs/>
+                              </w:rPr>
+                              <w:t>S</w:t>
+                            </w:r>
+                            <w:r>
+                              <w:rPr>
+                                <w:b/>
+                                <w:bCs/>
+                              </w:rPr>
+                              <w:t>3</w:t>
+                            </w:r>
+                          </w:p>
+                        </w:txbxContent>
+                      </wps:txbx>
+                      <wps:bodyPr rot="0" spcFirstLastPara="0" vertOverflow="overflow" horzOverflow="overflow" vert="horz" wrap="square" lIns="91440" tIns="45720" rIns="91440" bIns="45720" numCol="1" spcCol="0" rtlCol="0" fromWordArt="0" anchor="t" anchorCtr="0" forceAA="0" compatLnSpc="1">
+                        <a:prstTxWarp prst="textNoShape">
+                          <a:avLst/>
+                        </a:prstTxWarp>
+                        <a:noAutofit/>
+                      </wps:bodyPr>
+                    </wps:wsp>
+                  </a:graphicData>
+                </a:graphic>
+                <wp14:sizeRelH relativeFrom="margin">
+                  <wp14:pctWidth>0</wp14:pctWidth>
+                </wp14:sizeRelH>
+              </wp:anchor>
+            </w:drawing>
+          </mc:Choice>
+          <mc:Fallback>
+            <w:pict>
+              <v:shape w14:anchorId="4D307090" id="Zone de texte 72" o:spid="_x0000_s1041" type="#_x0000_t202" style="position:absolute;margin-left:670.1pt;margin-top:100.9pt;width:47.25pt;height:21.05pt;z-index:251765760;visibility:visible;mso-wrap-style:square;mso-width-percent:0;mso-wrap-distance-left:9pt;mso-wrap-distance-top:0;mso-wrap-distance-right:9pt;mso-wrap-distance-bottom:0;mso-position-horizontal:absolute;mso-position-horizontal-relative:text;mso-position-vertical:absolute;mso-position-vertical-relative:text;mso-width-percent:0;mso-width-relative:margin;v-text-anchor:top" o:gfxdata="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" filled="f" stroked="f">
+                <v:textbox>
+                  <w:txbxContent>
+                    <w:p>
+                      <w:pPr>
+                        <w:rPr>
+                          <w:b/>
+                          <w:bCs/>
+                        </w:rPr>
+                      </w:pPr>
+                      <w:r>
+                        <w:rPr>
+                          <w:b/>
+                          <w:bCs/>
+                        </w:rPr>
+                        <w:t>S</w:t>
+                      </w:r>
+                      <w:r>
+                        <w:rPr>
+                          <w:b/>
+                          <w:bCs/>
+                        </w:rPr>
+                        <w:t>3</w:t>
+                      </w:r>
+                    </w:p>
+                  </w:txbxContent>
+                </v:textbox>
+              </v:shape>
+            </w:pict>
+          </mc:Fallback>
+        </mc:AlternateContent>
+      </w:r>
+      <w:r>
+        <mc:AlternateContent>
+          <mc:Choice Requires="wps">
+            <w:drawing>
+              <wp:anchor distT="0" distB="0" distL="114300" distR="114300" simplePos="0" relativeHeight="251762688" behindDoc="0" locked="0" layoutInCell="1" allowOverlap="1" wp14:anchorId="35B689DB" wp14:editId="436CA29D">
+                <wp:simplePos x="0" y="0"/>
+                <wp:positionH relativeFrom="column">
+                  <wp:posOffset>7843520</wp:posOffset>
+                </wp:positionH>
+                <wp:positionV relativeFrom="paragraph">
+                  <wp:posOffset>1280160</wp:posOffset>
+                </wp:positionV>
+                <wp:extent cx="600075" cy="267335"/>
+                <wp:effectExtent l="0" t="0" r="0" b="0"/>
+                <wp:wrapNone/>
+                <wp:docPr id="70" name="Zone de texte 70"/>
+                <wp:cNvGraphicFramePr/>
+                <a:graphic xmlns:a="http://schemas.openxmlformats.org/drawingml/2006/main">
+                  <a:graphicData uri="http://schemas.microsoft.com/office/word/2010/wordprocessingShape">
+                    <wps:wsp>
+                      <wps:cNvSpPr txBox="1"/>
+                      <wps:spPr>
+                        <a:xfrm>
+                          <a:off x="0" y="0"/>
+                          <a:ext cx="600075" cy="267335"/>
+                        </a:xfrm>
+                        <a:prstGeom prst="rect">
+                          <a:avLst/>
+                        </a:prstGeom>
+                        <a:noFill/>
+                        <a:ln>
+                          <a:noFill/>
+                        </a:ln>
+                      </wps:spPr>
+                      <wps:style>
+                        <a:lnRef idx="0">
+                          <a:scrgbClr r="0" g="0" b="0"/>
+                        </a:lnRef>
+                        <a:fillRef idx="0">
+                          <a:scrgbClr r="0" g="0" b="0"/>
+                        </a:fillRef>
+                        <a:effectRef idx="0">
+                          <a:scrgbClr r="0" g="0" b="0"/>
+                        </a:effectRef>
+                        <a:fontRef idx="minor">
+                          <a:schemeClr val="dk1"/>
+                        </a:fontRef>
+                      </wps:style>
+                      <wps:txbx>
+                        <w:txbxContent>
+                          <w:p>
+                            <w:pPr>
+                              <w:rPr>
+                                <w:b/>
+                                <w:bCs/>
+                              </w:rPr>
+                            </w:pPr>
+                            <w:r>
+                              <w:rPr>
+                                <w:b/>
+                                <w:bCs/>
+                              </w:rPr>
+                              <w:t>S</w:t>
+                            </w:r>
+                            <w:r>
+                              <w:rPr>
+                                <w:b/>
+                                <w:bCs/>
+                              </w:rPr>
+                              <w:t>2</w:t>
+                            </w:r>
+                          </w:p>
+                        </w:txbxContent>
+                      </wps:txbx>
+                      <wps:bodyPr rot="0" spcFirstLastPara="0" vertOverflow="overflow" horzOverflow="overflow" vert="horz" wrap="square" lIns="91440" tIns="45720" rIns="91440" bIns="45720" numCol="1" spcCol="0" rtlCol="0" fromWordArt="0" anchor="t" anchorCtr="0" forceAA="0" compatLnSpc="1">
+                        <a:prstTxWarp prst="textNoShape">
+                          <a:avLst/>
+                        </a:prstTxWarp>
+                        <a:noAutofit/>
+                      </wps:bodyPr>
+                    </wps:wsp>
+                  </a:graphicData>
+                </a:graphic>
+                <wp14:sizeRelH relativeFrom="margin">
+                  <wp14:pctWidth>0</wp14:pctWidth>
+                </wp14:sizeRelH>
+              </wp:anchor>
+            </w:drawing>
+          </mc:Choice>
+          <mc:Fallback>
+            <w:pict>
+              <v:shape w14:anchorId="35B689DB" id="Zone de texte 70" o:spid="_x0000_s1042" type="#_x0000_t202" style="position:absolute;margin-left:617.6pt;margin-top:100.8pt;width:47.25pt;height:21.05pt;z-index:251762688;visibility:visible;mso-wrap-style:square;mso-width-percent:0;mso-wrap-distance-left:9pt;mso-wrap-distance-top:0;mso-wrap-distance-right:9pt;mso-wrap-distance-bottom:0;mso-position-horizontal:absolute;mso-position-horizontal-relative:text;mso-position-vertical:absolute;mso-position-vertical-relative:text;mso-width-percent:0;mso-width-relative:margin;v-text-anchor:top" o:gfxdata="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" filled="f" stroked="f">
+                <v:textbox>
+                  <w:txbxContent>
+                    <w:p>
+                      <w:pPr>
+                        <w:rPr>
+                          <w:b/>
+                          <w:bCs/>
+                        </w:rPr>
+                      </w:pPr>
+                      <w:r>
+                        <w:rPr>
+                          <w:b/>
+                          <w:bCs/>
+                        </w:rPr>
+                        <w:t>S</w:t>
+                      </w:r>
+                      <w:r>
+                        <w:rPr>
+                          <w:b/>
+                          <w:bCs/>
+                        </w:rPr>
+                        <w:t>2</w:t>
+                      </w:r>
+                    </w:p>
+                  </w:txbxContent>
+                </v:textbox>
+              </v:shape>
+            </w:pict>
+          </mc:Fallback>
+        </mc:AlternateContent>
+      </w:r>
+      <w:r>
+        <mc:AlternateContent>
+          <mc:Choice Requires="wps">
+            <w:drawing>
+              <wp:anchor distT="0" distB="0" distL="114300" distR="114300" simplePos="0" relativeHeight="251763712" behindDoc="0" locked="0" layoutInCell="1" allowOverlap="1" wp14:anchorId="66F67CF6" wp14:editId="39A7351B">
+                <wp:simplePos x="0" y="0"/>
+                <wp:positionH relativeFrom="column">
+                  <wp:posOffset>7682230</wp:posOffset>
+                </wp:positionH>
+                <wp:positionV relativeFrom="paragraph">
+                  <wp:posOffset>1337310</wp:posOffset>
+                </wp:positionV>
+                <wp:extent cx="171450" cy="161925"/>
+                <wp:effectExtent l="0" t="0" r="19050" b="28575"/>
+                <wp:wrapNone/>
+                <wp:docPr id="71" name="Rectangle 71"/>
+                <wp:cNvGraphicFramePr/>
+                <a:graphic xmlns:a="http://schemas.openxmlformats.org/drawingml/2006/main">
+                  <a:graphicData uri="http://schemas.microsoft.com/office/word/2010/wordprocessingShape">
+                    <wps:wsp>
+                      <wps:cNvSpPr/>
+                      <wps:spPr>
+                        <a:xfrm>
+                          <a:off x="0" y="0"/>
+                          <a:ext cx="171450" cy="161925"/>
+                        </a:xfrm>
+                        <a:prstGeom prst="rect">
+                          <a:avLst/>
+                        </a:prstGeom>
+                      </wps:spPr>
+                      <wps:style>
+                        <a:lnRef idx="2">
+                          <a:schemeClr val="dk1"/>
+                        </a:lnRef>
+                        <a:fillRef idx="1">
+                          <a:schemeClr val="lt1"/>
+                        </a:fillRef>
+                        <a:effectRef idx="0">
+                          <a:schemeClr val="dk1"/>
+                        </a:effectRef>
+                        <a:fontRef idx="minor">
+                          <a:schemeClr val="dk1"/>
+                        </a:fontRef>
+                      </wps:style>
+                      <wps:bodyPr rot="0" spcFirstLastPara="0" vertOverflow="overflow" horzOverflow="overflow" vert="horz" wrap="square" lIns="91440" tIns="45720" rIns="91440" bIns="45720" numCol="1" spcCol="0" rtlCol="0" fromWordArt="0" anchor="ctr" anchorCtr="0" forceAA="0" compatLnSpc="1">
+                        <a:prstTxWarp prst="textNoShape">
+                          <a:avLst/>
+                        </a:prstTxWarp>
+                        <a:noAutofit/>
+                      </wps:bodyPr>
+                    </wps:wsp>
+                  </a:graphicData>
+                </a:graphic>
+              </wp:anchor>
+            </w:drawing>
+          </mc:Choice>
+          <mc:Fallback>
+            <w:pict>
+              <v:rect w14:anchorId="3E403682" id="Rectangle 71" o:spid="_x0000_s1026" style="position:absolute;margin-left:604.9pt;margin-top:105.3pt;width:13.5pt;height:12.75pt;z-index:251763712;visibility:visible;mso-wrap-style:square;mso-wrap-distance-left:9pt;mso-wrap-distance-top:0;mso-wrap-distance-right:9pt;mso-wrap-distance-bottom:0;mso-position-horizontal:absolute;mso-position-horizontal-relative:text;mso-position-vertical:absolute;mso-position-vertical-relative:text;v-text-anchor:middle" o:gfxdata="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" fillcolor="white [3201]" strokecolor="black [3200]" strokeweight="1pt"/>
+            </w:pict>
+          </mc:Fallback>
+        </mc:AlternateContent>
+      </w:r>
+      <w:r>
+        <mc:AlternateContent>
+          <mc:Choice Requires="wps">
+            <w:drawing>
+              <wp:anchor distT="0" distB="0" distL="114300" distR="114300" simplePos="0" relativeHeight="251760640" behindDoc="0" locked="0" layoutInCell="1" allowOverlap="1" wp14:anchorId="3924A1D6" wp14:editId="5EAD1F01">
+                <wp:simplePos x="0" y="0"/>
+                <wp:positionH relativeFrom="column">
+                  <wp:posOffset>7101205</wp:posOffset>
+                </wp:positionH>
+                <wp:positionV relativeFrom="paragraph">
+                  <wp:posOffset>1337945</wp:posOffset>
+                </wp:positionV>
+                <wp:extent cx="171450" cy="161925"/>
+                <wp:effectExtent l="0" t="0" r="19050" b="28575"/>
+                <wp:wrapNone/>
+                <wp:docPr id="67" name="Rectangle 67"/>
+                <wp:cNvGraphicFramePr/>
+                <a:graphic xmlns:a="http://schemas.openxmlformats.org/drawingml/2006/main">
+                  <a:graphicData uri="http://schemas.microsoft.com/office/word/2010/wordprocessingShape">
+                    <wps:wsp>
+                      <wps:cNvSpPr/>
+                      <wps:spPr>
+                        <a:xfrm>
+                          <a:off x="0" y="0"/>
+                          <a:ext cx="171450" cy="161925"/>
+                        </a:xfrm>
+                        <a:prstGeom prst="rect">
+                          <a:avLst/>
+                        </a:prstGeom>
+                      </wps:spPr>
+                      <wps:style>
+                        <a:lnRef idx="2">
+                          <a:schemeClr val="dk1"/>
+                        </a:lnRef>
+                        <a:fillRef idx="1">
+                          <a:schemeClr val="lt1"/>
+                        </a:fillRef>
+                        <a:effectRef idx="0">
+                          <a:schemeClr val="dk1"/>
+                        </a:effectRef>
+                        <a:fontRef idx="minor">
+                          <a:schemeClr val="dk1"/>
+                        </a:fontRef>
+                      </wps:style>
+                      <wps:bodyPr rot="0" spcFirstLastPara="0" vertOverflow="overflow" horzOverflow="overflow" vert="horz" wrap="square" lIns="91440" tIns="45720" rIns="91440" bIns="45720" numCol="1" spcCol="0" rtlCol="0" fromWordArt="0" anchor="ctr" anchorCtr="0" forceAA="0" compatLnSpc="1">
+                        <a:prstTxWarp prst="textNoShape">
+                          <a:avLst/>
+                        </a:prstTxWarp>
+                        <a:noAutofit/>
+                      </wps:bodyPr>
+                    </wps:wsp>
+                  </a:graphicData>
+                </a:graphic>
+                <wp14:sizeRelH relativeFrom="margin">
+                  <wp14:pctWidth>0</wp14:pctWidth>
+                </wp14:sizeRelH>
+              </wp:anchor>
+            </w:drawing>
+          </mc:Choice>
+          <mc:Fallback>
+            <w:pict>
+              <v:rect w14:anchorId="60C0FAF2" id="Rectangle 67" o:spid="_x0000_s1026" style="position:absolute;margin-left:559.15pt;margin-top:105.35pt;width:13.5pt;height:12.75pt;z-index:251760640;visibility:visible;mso-wrap-style:square;mso-width-percent:0;mso-wrap-distance-left:9pt;mso-wrap-distance-top:0;mso-wrap-distance-right:9pt;mso-wrap-distance-bottom:0;mso-position-horizontal:absolute;mso-position-horizontal-relative:text;mso-position-vertical:absolute;mso-position-vertical-relative:text;mso-width-percent:0;mso-width-relative:margin;v-text-anchor:middle" o:gfxdata="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" fillcolor="white [3201]" strokecolor="black [3200]" strokeweight="1pt"/>
+            </w:pict>
+          </mc:Fallback>
+        </mc:AlternateContent>
+      </w:r>
+      <w:r>
+        <mc:AlternateContent>
+          <mc:Choice Requires="wps">
+            <w:drawing>
+              <wp:anchor distT="0" distB="0" distL="114300" distR="114300" simplePos="0" relativeHeight="251759616" behindDoc="0" locked="0" layoutInCell="1" allowOverlap="1" wp14:anchorId="0F27D54B" wp14:editId="328B4D2B">
+                <wp:simplePos x="0" y="0"/>
+                <wp:positionH relativeFrom="column">
+                  <wp:posOffset>7262495</wp:posOffset>
+                </wp:positionH>
+                <wp:positionV relativeFrom="paragraph">
+                  <wp:posOffset>1280795</wp:posOffset>
+                </wp:positionV>
+                <wp:extent cx="600075" cy="267335"/>
+                <wp:effectExtent l="0" t="0" r="0" b="0"/>
+                <wp:wrapNone/>
+                <wp:docPr id="66" name="Zone de texte 66"/>
+                <wp:cNvGraphicFramePr/>
+                <a:graphic xmlns:a="http://schemas.openxmlformats.org/drawingml/2006/main">
+                  <a:graphicData uri="http://schemas.microsoft.com/office/word/2010/wordprocessingShape">
+                    <wps:wsp>
+                      <wps:cNvSpPr txBox="1"/>
+                      <wps:spPr>
+                        <a:xfrm>
+                          <a:off x="0" y="0"/>
+                          <a:ext cx="600075" cy="267335"/>
+                        </a:xfrm>
+                        <a:prstGeom prst="rect">
+                          <a:avLst/>
+                        </a:prstGeom>
+                        <a:noFill/>
+                        <a:ln>
+                          <a:noFill/>
+                        </a:ln>
+                      </wps:spPr>
+                      <wps:style>
+                        <a:lnRef idx="0">
+                          <a:scrgbClr r="0" g="0" b="0"/>
+                        </a:lnRef>
+                        <a:fillRef idx="0">
+                          <a:scrgbClr r="0" g="0" b="0"/>
+                        </a:fillRef>
+                        <a:effectRef idx="0">
+                          <a:scrgbClr r="0" g="0" b="0"/>
+                        </a:effectRef>
+                        <a:fontRef idx="minor">
+                          <a:schemeClr val="dk1"/>
+                        </a:fontRef>
+                      </wps:style>
+                      <wps:txbx>
+                        <w:txbxContent>
+                          <w:p>
+                            <w:pPr>
+                              <w:rPr>
+                                <w:b/>
+                                <w:bCs/>
+                              </w:rPr>
+                            </w:pPr>
+                            <w:r>
+                              <w:rPr>
+                                <w:b/>
+                                <w:bCs/>
+                              </w:rPr>
+                              <w:t>S1</w:t>
+                            </w:r>
+                          </w:p>
+                        </w:txbxContent>
+                      </wps:txbx>
+                      <wps:bodyPr rot="0" spcFirstLastPara="0" vertOverflow="overflow" horzOverflow="overflow" vert="horz" wrap="square" lIns="91440" tIns="45720" rIns="91440" bIns="45720" numCol="1" spcCol="0" rtlCol="0" fromWordArt="0" anchor="t" anchorCtr="0" forceAA="0" compatLnSpc="1">
+                        <a:prstTxWarp prst="textNoShape">
+                          <a:avLst/>
+                        </a:prstTxWarp>
+                        <a:noAutofit/>
+                      </wps:bodyPr>
+                    </wps:wsp>
+                  </a:graphicData>
+                </a:graphic>
+                <wp14:sizeRelH relativeFrom="margin">
+                  <wp14:pctWidth>0</wp14:pctWidth>
+                </wp14:sizeRelH>
+              </wp:anchor>
+            </w:drawing>
+          </mc:Choice>
+          <mc:Fallback>
+            <w:pict>
+              <v:shape w14:anchorId="0F27D54B" id="Zone de texte 66" o:spid="_x0000_s1043" type="#_x0000_t202" style="position:absolute;margin-left:571.85pt;margin-top:100.85pt;width:47.25pt;height:21.05pt;z-index:251759616;visibility:visible;mso-wrap-style:square;mso-width-percent:0;mso-wrap-distance-left:9pt;mso-wrap-distance-top:0;mso-wrap-distance-right:9pt;mso-wrap-distance-bottom:0;mso-position-horizontal:absolute;mso-position-horizontal-relative:text;mso-position-vertical:absolute;mso-position-vertical-relative:text;mso-width-percent:0;mso-width-relative:margin;v-text-anchor:top" o:gfxdata="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" filled="f" stroked="f">
+                <v:textbox>
+                  <w:txbxContent>
+                    <w:p>
+                      <w:pPr>
+                        <w:rPr>
+                          <w:b/>
+                          <w:bCs/>
+                        </w:rPr>
+                      </w:pPr>
+                      <w:r>
+                        <w:rPr>
+                          <w:b/>
+                          <w:bCs/>
+                        </w:rPr>
+                        <w:t>S1</w:t>
+                      </w:r>
+                    </w:p>
+                  </w:txbxContent>
+                </v:textbox>
+              </v:shape>
+            </w:pict>
+          </mc:Fallback>
+        </mc:AlternateContent>
+      </w:r>
+      <w:r>
+        <w:rPr>
+          <w:noProof/>
+        </w:rPr>
+        <w:drawing>
+          <wp:anchor distT="0" distB="0" distL="114300" distR="114300" simplePos="0" relativeHeight="251737088" behindDoc="0" locked="0" layoutInCell="1" allowOverlap="1" wp14:anchorId="2BFA737B" wp14:editId="251C425D">
+            <wp:simplePos x="0" y="0"/>
+            <wp:positionH relativeFrom="column">
+              <wp:posOffset>8174990</wp:posOffset>
+            </wp:positionH>
+            <wp:positionV relativeFrom="paragraph">
+              <wp:posOffset>2082165</wp:posOffset>
+            </wp:positionV>
+            <wp:extent cx="275590" cy="275590"/>
+            <wp:effectExtent l="0" t="0" r="0" b="0"/>
+            <wp:wrapNone/>
+            <wp:docPr id="45" name="Graphique 45" descr="Fermer"/>
+            <wp:cNvGraphicFramePr>
+              <a:graphicFrameLocks xmlns:a="http://schemas.openxmlformats.org/drawingml/2006/main" noChangeAspect="1"/>
+            </wp:cNvGraphicFramePr>
+            <a:graphic xmlns:a="http://schemas.openxmlformats.org/drawingml/2006/main">
+              <a:graphicData uri="http://schemas.openxmlformats.org/drawingml/2006/picture">
+                <pic:pic xmlns:pic="http://schemas.openxmlformats.org/drawingml/2006/picture">
+                  <pic:nvPicPr>
+                    <pic:cNvPr id="5" name="close.svg"/>
+                    <pic:cNvPicPr/>
+                  </pic:nvPicPr>
+                  <pic:blipFill>
+                    <a:blip r:embed="rId7" cstate="print">
+                      <a:extLst>
+                        <a:ext uri="{28A0092B-C50C-407E-A947-70E740481C1C}">
+                          <a14:useLocalDpi xmlns:a14="http://schemas.microsoft.com/office/drawing/2010/main" val="0"/>
+                        </a:ext>
+                        <a:ext uri="{96DAC541-7B7A-43D3-8B79-37D633B846F1}">
+                          <asvg:svgBlip xmlns:asvg="http://schemas.microsoft.com/office/drawing/2016/SVG/main" r:embed="rId8"/>
+                        </a:ext>
+                      </a:extLst>
+                    </a:blip>
+                    <a:stretch>
+                      <a:fillRect/>
+                    </a:stretch>
+                  </pic:blipFill>
+                  <pic:spPr>
+                    <a:xfrm>
+                      <a:off x="0" y="0"/>
+                      <a:ext cx="275590" cy="275590"/>
+                    </a:xfrm>
+                    <a:prstGeom prst="rect">
+                      <a:avLst/>
+                    </a:prstGeom>
+                  </pic:spPr>
+                </pic:pic>
+              </a:graphicData>
+            </a:graphic>
+            <wp14:sizeRelH relativeFrom="margin">
+              <wp14:pctWidth>0</wp14:pctWidth>
+            </wp14:sizeRelH>
+            <wp14:sizeRelV relativeFrom="margin">
+              <wp14:pctHeight>0</wp14:pctHeight>
+            </wp14:sizeRelV>
+          </wp:anchor>
+        </w:drawing>
+      </w:r>
+      <w:r>
+        <w:rPr>
+          <w:noProof/>
+        </w:rPr>
+        <w:drawing>
+          <wp:anchor distT="0" distB="0" distL="114300" distR="114300" simplePos="0" relativeHeight="251724800" behindDoc="0" locked="0" layoutInCell="1" allowOverlap="1" wp14:anchorId="36B5A830" wp14:editId="482AB829">
+            <wp:simplePos x="0" y="0"/>
+            <wp:positionH relativeFrom="column">
+              <wp:posOffset>7361555</wp:posOffset>
+            </wp:positionH>
+            <wp:positionV relativeFrom="paragraph">
+              <wp:posOffset>2078990</wp:posOffset>
+            </wp:positionV>
+            <wp:extent cx="293298" cy="293298"/>
+            <wp:effectExtent l="0" t="0" r="0" b="0"/>
+            <wp:wrapNone/>
+            <wp:docPr id="39" name="Graphique 39" descr="Coche"/>
+            <wp:cNvGraphicFramePr>
+              <a:graphicFrameLocks xmlns:a="http://schemas.openxmlformats.org/drawingml/2006/main" noChangeAspect="1"/>
+            </wp:cNvGraphicFramePr>
+            <a:graphic xmlns:a="http://schemas.openxmlformats.org/drawingml/2006/main">
+              <a:graphicData uri="http://schemas.openxmlformats.org/drawingml/2006/picture">
+                <pic:pic xmlns:pic="http://schemas.openxmlformats.org/drawingml/2006/picture">
+                  <pic:nvPicPr>
+                    <pic:cNvPr id="6" name="checkmark.svg"/>
+                    <pic:cNvPicPr/>
+                  </pic:nvPicPr>
+                  <pic:blipFill>
+                    <a:blip r:embed="rId5" cstate="print">
+                      <a:extLst>
+                        <a:ext uri="{28A0092B-C50C-407E-A947-70E740481C1C}">
+                          <a14:useLocalDpi xmlns:a14="http://schemas.microsoft.com/office/drawing/2010/main" val="0"/>
+                        </a:ext>
+                        <a:ext uri="{96DAC541-7B7A-43D3-8B79-37D633B846F1}">
+                          <asvg:svgBlip xmlns:asvg="http://schemas.microsoft.com/office/drawing/2016/SVG/main" r:embed="rId6"/>
+                        </a:ext>
+                      </a:extLst>
+                    </a:blip>
+                    <a:stretch>
+                      <a:fillRect/>
+                    </a:stretch>
+                  </pic:blipFill>
+                  <pic:spPr>
+                    <a:xfrm>
+                      <a:off x="0" y="0"/>
+                      <a:ext cx="293298" cy="293298"/>
+                    </a:xfrm>
+                    <a:prstGeom prst="rect">
+                      <a:avLst/>
+                    </a:prstGeom>
+                  </pic:spPr>
+                </pic:pic>
+              </a:graphicData>
+            </a:graphic>
+            <wp14:sizeRelH relativeFrom="margin">
+              <wp14:pctWidth>0</wp14:pctWidth>
+            </wp14:sizeRelH>
+            <wp14:sizeRelV relativeFrom="margin">
+              <wp14:pctHeight>0</wp14:pctHeight>
+            </wp14:sizeRelV>
+          </wp:anchor>
+        </w:drawing>
+      </w:r>
+      <w:r>
+        <w:rPr>
+          <w:noProof/>
+        </w:rPr>
+        <mc:AlternateContent>
+          <mc:Choice Requires="wps">
+            <w:drawing>
+              <wp:anchor distT="0" distB="0" distL="114300" distR="114300" simplePos="0" relativeHeight="251681792" behindDoc="0" locked="0" layoutInCell="1" allowOverlap="1" wp14:anchorId="49AA2166" wp14:editId="29E7D696">
+                <wp:simplePos x="0" y="0"/>
+                <wp:positionH relativeFrom="margin">
+                  <wp:align>right</wp:align>
+                </wp:positionH>
+                <wp:positionV relativeFrom="paragraph">
+                  <wp:posOffset>709929</wp:posOffset>
+                </wp:positionV>
+                <wp:extent cx="1863090" cy="1343025"/>
+                <wp:effectExtent l="0" t="0" r="22860" b="28575"/>
+                <wp:wrapNone/>
+                <wp:docPr id="20" name="Rectangle : coins arrondis 20"/>
+                <wp:cNvGraphicFramePr/>
+                <a:graphic xmlns:a="http://schemas.openxmlformats.org/drawingml/2006/main">
+                  <a:graphicData uri="http://schemas.microsoft.com/office/word/2010/wordprocessingShape">
+                    <wps:wsp>
+                      <wps:cNvSpPr/>
+                      <wps:spPr>
+                        <a:xfrm>
+                          <a:off x="0" y="0"/>
+                          <a:ext cx="1863090" cy="1343025"/>
+                        </a:xfrm>
+                        <a:prstGeom prst="roundRect">
+                          <a:avLst/>
+                        </a:prstGeom>
+                      </wps:spPr>
+                      <wps:style>
+                        <a:lnRef idx="2">
+                          <a:schemeClr val="dk1"/>
+                        </a:lnRef>
+                        <a:fillRef idx="1">
+                          <a:schemeClr val="lt1"/>
+                        </a:fillRef>
+                        <a:effectRef idx="0">
+                          <a:schemeClr val="dk1"/>
+                        </a:effectRef>
+                        <a:fontRef idx="minor">
+                          <a:schemeClr val="dk1"/>
+                        </a:fontRef>
+                      </wps:style>
+                      <wps:bodyPr rot="0" spcFirstLastPara="0" vertOverflow="overflow" horzOverflow="overflow" vert="horz" wrap="square" lIns="91440" tIns="45720" rIns="91440" bIns="45720" numCol="1" spcCol="0" rtlCol="0" fromWordArt="0" anchor="ctr" anchorCtr="0" forceAA="0" compatLnSpc="1">
+                        <a:prstTxWarp prst="textNoShape">
+                          <a:avLst/>
+                        </a:prstTxWarp>
+                        <a:noAutofit/>
+                      </wps:bodyPr>
+                    </wps:wsp>
+                  </a:graphicData>
+                </a:graphic>
+                <wp14:sizeRelV relativeFrom="margin">
+                  <wp14:pctHeight>0</wp14:pctHeight>
+                </wp14:sizeRelV>
+              </wp:anchor>
+            </w:drawing>
+          </mc:Choice>
+          <mc:Fallback>
+            <w:pict>
+              <v:roundrect w14:anchorId="041F77DD" id="Rectangle : coins arrondis 20" o:spid="_x0000_s1026" style="position:absolute;margin-left:95.5pt;margin-top:55.9pt;width:146.7pt;height:105.75pt;z-index:251681792;visibility:visible;mso-wrap-style:square;mso-height-percent:0;mso-wrap-distance-left:9pt;mso-wrap-distance-top:0;mso-wrap-distance-right:9pt;mso-wrap-distance-bottom:0;mso-position-horizontal:right;mso-position-horizontal-relative:margin;mso-position-vertical:absolute;mso-position-vertical-relative:text;mso-height-percent:0;mso-height-relative:margin;v-text-anchor:middle" arcsize="10923f" o:gfxdata="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" fillcolor="white [3201]" strokecolor="black [3200]" strokeweight="1pt">
+                <v:stroke joinstyle="miter"/>
+                <w10:wrap anchorx="margin"/>
+              </v:roundrect>
+            </w:pict>
+          </mc:Fallback>
+        </mc:AlternateContent>
+      </w:r>
+      <w:r>
+        <mc:AlternateContent>
+          <mc:Choice Requires="wps">
+            <w:drawing>
+              <wp:anchor distT="0" distB="0" distL="114300" distR="114300" simplePos="0" relativeHeight="251754496" behindDoc="0" locked="0" layoutInCell="1" allowOverlap="1" wp14:anchorId="1A9F910F" wp14:editId="3E1FFC3A">
+                <wp:simplePos x="0" y="0"/>
+                <wp:positionH relativeFrom="column">
+                  <wp:posOffset>4986655</wp:posOffset>
+                </wp:positionH>
+                <wp:positionV relativeFrom="paragraph">
+                  <wp:posOffset>1214755</wp:posOffset>
+                </wp:positionV>
+                <wp:extent cx="171450" cy="161925"/>
+                <wp:effectExtent l="0" t="0" r="19050" b="28575"/>
+                <wp:wrapNone/>
+                <wp:docPr id="63" name="Rectangle 63"/>
+                <wp:cNvGraphicFramePr/>
+                <a:graphic xmlns:a="http://schemas.openxmlformats.org/drawingml/2006/main">
+                  <a:graphicData uri="http://schemas.microsoft.com/office/word/2010/wordprocessingShape">
+                    <wps:wsp>
+                      <wps:cNvSpPr/>
+                      <wps:spPr>
+                        <a:xfrm>
+                          <a:off x="0" y="0"/>
+                          <a:ext cx="171450" cy="161925"/>
+                        </a:xfrm>
+                        <a:prstGeom prst="rect">
+                          <a:avLst/>
+                        </a:prstGeom>
+                      </wps:spPr>
+                      <wps:style>
+                        <a:lnRef idx="2">
+                          <a:schemeClr val="dk1"/>
+                        </a:lnRef>
+                        <a:fillRef idx="1">
+                          <a:schemeClr val="lt1"/>
+                        </a:fillRef>
+                        <a:effectRef idx="0">
+                          <a:schemeClr val="dk1"/>
+                        </a:effectRef>
+                        <a:fontRef idx="minor">
+                          <a:schemeClr val="dk1"/>
+                        </a:fontRef>
+                      </wps:style>
+                      <wps:bodyPr rot="0" spcFirstLastPara="0" vertOverflow="overflow" horzOverflow="overflow" vert="horz" wrap="square" lIns="91440" tIns="45720" rIns="91440" bIns="45720" numCol="1" spcCol="0" rtlCol="0" fromWordArt="0" anchor="ctr" anchorCtr="0" forceAA="0" compatLnSpc="1">
+                        <a:prstTxWarp prst="textNoShape">
+                          <a:avLst/>
+                        </a:prstTxWarp>
+                        <a:noAutofit/>
+                      </wps:bodyPr>
+                    </wps:wsp>
+                  </a:graphicData>
+                </a:graphic>
+              </wp:anchor>
+            </w:drawing>
+          </mc:Choice>
+          <mc:Fallback>
+            <w:pict>
+              <v:rect w14:anchorId="78D54AFE" id="Rectangle 63" o:spid="_x0000_s1026" style="position:absolute;margin-left:392.65pt;margin-top:95.65pt;width:13.5pt;height:12.75pt;z-index:251754496;visibility:visible;mso-wrap-style:square;mso-wrap-distance-left:9pt;mso-wrap-distance-top:0;mso-wrap-distance-right:9pt;mso-wrap-distance-bottom:0;mso-position-horizontal:absolute;mso-position-horizontal-relative:text;mso-position-vertical:absolute;mso-position-vertical-relative:text;v-text-anchor:middle" o:gfxdata="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" fillcolor="white [3201]" strokecolor="black [3200]" strokeweight="1pt"/>
+            </w:pict>
+          </mc:Fallback>
+        </mc:AlternateContent>
+      </w:r>
+      <w:r>
+        <mc:AlternateContent>
+          <mc:Choice Requires="wps">
+            <w:drawing>
+              <wp:anchor distT="0" distB="0" distL="114300" distR="114300" simplePos="0" relativeHeight="251753472" behindDoc="0" locked="0" layoutInCell="1" allowOverlap="1" wp14:anchorId="5E4F47D2" wp14:editId="6C1C1EB3">
+                <wp:simplePos x="0" y="0"/>
+                <wp:positionH relativeFrom="column">
+                  <wp:posOffset>5147945</wp:posOffset>
+                </wp:positionH>
+                <wp:positionV relativeFrom="paragraph">
+                  <wp:posOffset>1157605</wp:posOffset>
+                </wp:positionV>
+                <wp:extent cx="600075" cy="267335"/>
+                <wp:effectExtent l="0" t="0" r="0" b="0"/>
+                <wp:wrapNone/>
+                <wp:docPr id="62" name="Zone de texte 62"/>
+                <wp:cNvGraphicFramePr/>
+                <a:graphic xmlns:a="http://schemas.openxmlformats.org/drawingml/2006/main">
+                  <a:graphicData uri="http://schemas.microsoft.com/office/word/2010/wordprocessingShape">
+                    <wps:wsp>
+                      <wps:cNvSpPr txBox="1"/>
+                      <wps:spPr>
+                        <a:xfrm>
+                          <a:off x="0" y="0"/>
+                          <a:ext cx="600075" cy="267335"/>
+                        </a:xfrm>
+                        <a:prstGeom prst="rect">
+                          <a:avLst/>
+                        </a:prstGeom>
+                        <a:noFill/>
+                        <a:ln>
+                          <a:noFill/>
+                        </a:ln>
+                      </wps:spPr>
+                      <wps:style>
+                        <a:lnRef idx="0">
+                          <a:scrgbClr r="0" g="0" b="0"/>
+                        </a:lnRef>
+                        <a:fillRef idx="0">
+                          <a:scrgbClr r="0" g="0" b="0"/>
+                        </a:fillRef>
+                        <a:effectRef idx="0">
+                          <a:scrgbClr r="0" g="0" b="0"/>
+                        </a:effectRef>
+                        <a:fontRef idx="minor">
+                          <a:schemeClr val="dk1"/>
+                        </a:fontRef>
+                      </wps:style>
+                      <wps:txbx>
+                        <w:txbxContent>
+                          <w:p>
+                            <w:pPr>
+                              <w:rPr>
+                                <w:b/>
+                                <w:bCs/>
+                              </w:rPr>
+                            </w:pPr>
+                            <w:r>
+                              <w:rPr>
+                                <w:b/>
+                                <w:bCs/>
+                              </w:rPr>
+                              <w:t>S1</w:t>
+                            </w:r>
+                          </w:p>
+                        </w:txbxContent>
+                      </wps:txbx>
+                      <wps:bodyPr rot="0" spcFirstLastPara="0" vertOverflow="overflow" horzOverflow="overflow" vert="horz" wrap="square" lIns="91440" tIns="45720" rIns="91440" bIns="45720" numCol="1" spcCol="0" rtlCol="0" fromWordArt="0" anchor="t" anchorCtr="0" forceAA="0" compatLnSpc="1">
+                        <a:prstTxWarp prst="textNoShape">
+                          <a:avLst/>
+                        </a:prstTxWarp>
+                        <a:noAutofit/>
+                      </wps:bodyPr>
+                    </wps:wsp>
+                  </a:graphicData>
+                </a:graphic>
+                <wp14:sizeRelH relativeFrom="margin">
+                  <wp14:pctWidth>0</wp14:pctWidth>
+                </wp14:sizeRelH>
+              </wp:anchor>
+            </w:drawing>
+          </mc:Choice>
+          <mc:Fallback>
+            <w:pict>
+              <v:shape w14:anchorId="5E4F47D2" id="Zone de texte 62" o:spid="_x0000_s1044" type="#_x0000_t202" style="position:absolute;margin-left:405.35pt;margin-top:91.15pt;width:47.25pt;height:21.05pt;z-index:251753472;visibility:visible;mso-wrap-style:square;mso-width-percent:0;mso-wrap-distance-left:9pt;mso-wrap-distance-top:0;mso-wrap-distance-right:9pt;mso-wrap-distance-bottom:0;mso-position-horizontal:absolute;mso-position-horizontal-relative:text;mso-position-vertical:absolute;mso-position-vertical-relative:text;mso-width-percent:0;mso-width-relative:margin;v-text-anchor:top" o:gfxdata="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" filled="f" stroked="f">
+                <v:textbox>
+                  <w:txbxContent>
+                    <w:p>
+                      <w:pPr>
+                        <w:rPr>
+                          <w:b/>
+                          <w:bCs/>
+                        </w:rPr>
+                      </w:pPr>
+                      <w:r>
+                        <w:rPr>
+                          <w:b/>
+                          <w:bCs/>
+                        </w:rPr>
+                        <w:t>S1</w:t>
+                      </w:r>
+                    </w:p>
+                  </w:txbxContent>
+                </v:textbox>
+              </v:shape>
+            </w:pict>
+          </mc:Fallback>
+        </mc:AlternateContent>
+      </w:r>
+      <w:r>
+        <mc:AlternateContent>
+          <mc:Choice Requires="wps">
+            <w:drawing>
+              <wp:anchor distT="0" distB="0" distL="114300" distR="114300" simplePos="0" relativeHeight="251757568" behindDoc="0" locked="0" layoutInCell="1" allowOverlap="1" wp14:anchorId="0BF1856A" wp14:editId="0DD2ACDF">
+                <wp:simplePos x="0" y="0"/>
+                <wp:positionH relativeFrom="column">
+                  <wp:posOffset>5720080</wp:posOffset>
+                </wp:positionH>
+                <wp:positionV relativeFrom="paragraph">
+                  <wp:posOffset>1214755</wp:posOffset>
+                </wp:positionV>
+                <wp:extent cx="171450" cy="161925"/>
+                <wp:effectExtent l="0" t="0" r="19050" b="28575"/>
+                <wp:wrapNone/>
+                <wp:docPr id="65" name="Rectangle 65"/>
+                <wp:cNvGraphicFramePr/>
+                <a:graphic xmlns:a="http://schemas.openxmlformats.org/drawingml/2006/main">
+                  <a:graphicData uri="http://schemas.microsoft.com/office/word/2010/wordprocessingShape">
+                    <wps:wsp>
+                      <wps:cNvSpPr/>
+                      <wps:spPr>
+                        <a:xfrm>
+                          <a:off x="0" y="0"/>
+                          <a:ext cx="171450" cy="161925"/>
+                        </a:xfrm>
+                        <a:prstGeom prst="rect">
+                          <a:avLst/>
+                        </a:prstGeom>
+                      </wps:spPr>
+                      <wps:style>
+                        <a:lnRef idx="2">
+                          <a:schemeClr val="dk1"/>
+                        </a:lnRef>
+                        <a:fillRef idx="1">
+                          <a:schemeClr val="lt1"/>
+                        </a:fillRef>
+                        <a:effectRef idx="0">
+                          <a:schemeClr val="dk1"/>
+                        </a:effectRef>
+                        <a:fontRef idx="minor">
+                          <a:schemeClr val="dk1"/>
+                        </a:fontRef>
+                      </wps:style>
+                      <wps:bodyPr rot="0" spcFirstLastPara="0" vertOverflow="overflow" horzOverflow="overflow" vert="horz" wrap="square" lIns="91440" tIns="45720" rIns="91440" bIns="45720" numCol="1" spcCol="0" rtlCol="0" fromWordArt="0" anchor="ctr" anchorCtr="0" forceAA="0" compatLnSpc="1">
+                        <a:prstTxWarp prst="textNoShape">
+                          <a:avLst/>
+                        </a:prstTxWarp>
+                        <a:noAutofit/>
+                      </wps:bodyPr>
+                    </wps:wsp>
+                  </a:graphicData>
+                </a:graphic>
+              </wp:anchor>
+            </w:drawing>
+          </mc:Choice>
+          <mc:Fallback>
+            <w:pict>
+              <v:rect w14:anchorId="7339F49B" id="Rectangle 65" o:spid="_x0000_s1026" style="position:absolute;margin-left:450.4pt;margin-top:95.65pt;width:13.5pt;height:12.75pt;z-index:251757568;visibility:visible;mso-wrap-style:square;mso-wrap-distance-left:9pt;mso-wrap-distance-top:0;mso-wrap-distance-right:9pt;mso-wrap-distance-bottom:0;mso-position-horizontal:absolute;mso-position-horizontal-relative:text;mso-position-vertical:absolute;mso-position-vertical-relative:text;v-text-anchor:middle" o:gfxdata="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" fillcolor="white [3201]" strokecolor="black [3200]" strokeweight="1pt"/>
+            </w:pict>
+          </mc:Fallback>
+        </mc:AlternateContent>
+      </w:r>
+      <w:r>
+        <mc:AlternateContent>
+          <mc:Choice Requires="wps">
+            <w:drawing>
+              <wp:anchor distT="0" distB="0" distL="114300" distR="114300" simplePos="0" relativeHeight="251756544" behindDoc="0" locked="0" layoutInCell="1" allowOverlap="1" wp14:anchorId="459C39A4" wp14:editId="663E9398">
+                <wp:simplePos x="0" y="0"/>
+                <wp:positionH relativeFrom="column">
+                  <wp:posOffset>5882005</wp:posOffset>
+                </wp:positionH>
+                <wp:positionV relativeFrom="paragraph">
+                  <wp:posOffset>1157605</wp:posOffset>
+                </wp:positionV>
+                <wp:extent cx="752475" cy="267335"/>
+                <wp:effectExtent l="0" t="0" r="0" b="0"/>
+                <wp:wrapNone/>
+                <wp:docPr id="64" name="Zone de texte 64"/>
+                <wp:cNvGraphicFramePr/>
+                <a:graphic xmlns:a="http://schemas.openxmlformats.org/drawingml/2006/main">
+                  <a:graphicData uri="http://schemas.microsoft.com/office/word/2010/wordprocessingShape">
+                    <wps:wsp>
+                      <wps:cNvSpPr txBox="1"/>
+                      <wps:spPr>
+                        <a:xfrm>
+                          <a:off x="0" y="0"/>
+                          <a:ext cx="752475" cy="267335"/>
+                        </a:xfrm>
+                        <a:prstGeom prst="rect">
+                          <a:avLst/>
+                        </a:prstGeom>
+                        <a:noFill/>
+                        <a:ln>
+                          <a:noFill/>
+                        </a:ln>
+                      </wps:spPr>
+                      <wps:style>
+                        <a:lnRef idx="0">
+                          <a:scrgbClr r="0" g="0" b="0"/>
+                        </a:lnRef>
+                        <a:fillRef idx="0">
+                          <a:scrgbClr r="0" g="0" b="0"/>
+                        </a:fillRef>
+                        <a:effectRef idx="0">
+                          <a:scrgbClr r="0" g="0" b="0"/>
+                        </a:effectRef>
+                        <a:fontRef idx="minor">
+                          <a:schemeClr val="dk1"/>
+                        </a:fontRef>
+                      </wps:style>
+                      <wps:txbx>
+                        <w:txbxContent>
+                          <w:p>
+                            <w:pPr>
+                              <w:rPr>
+                                <w:b/>
+                                <w:bCs/>
+                              </w:rPr>
+                            </w:pPr>
+                            <w:r>
+                              <w:rPr>
+                                <w:b/>
+                                <w:bCs/>
+                              </w:rPr>
+                              <w:t>S</w:t>
+                            </w:r>
+                            <w:r>
+                              <w:rPr>
+                                <w:b/>
+                                <w:bCs/>
+                              </w:rPr>
+                              <w:t>_TERRE</w:t>
+                            </w:r>
+                          </w:p>
+                        </w:txbxContent>
+                      </wps:txbx>
+                      <wps:bodyPr rot="0" spcFirstLastPara="0" vertOverflow="overflow" horzOverflow="overflow" vert="horz" wrap="square" lIns="91440" tIns="45720" rIns="91440" bIns="45720" numCol="1" spcCol="0" rtlCol="0" fromWordArt="0" anchor="t" anchorCtr="0" forceAA="0" compatLnSpc="1">
+                        <a:prstTxWarp prst="textNoShape">
+                          <a:avLst/>
+                        </a:prstTxWarp>
+                        <a:noAutofit/>
+                      </wps:bodyPr>
+                    </wps:wsp>
+                  </a:graphicData>
+                </a:graphic>
+                <wp14:sizeRelH relativeFrom="margin">
+                  <wp14:pctWidth>0</wp14:pctWidth>
+                </wp14:sizeRelH>
+              </wp:anchor>
+            </w:drawing>
+          </mc:Choice>
+          <mc:Fallback>
+            <w:pict>
+              <v:shape w14:anchorId="459C39A4" id="Zone de texte 64" o:spid="_x0000_s1045" type="#_x0000_t202" style="position:absolute;margin-left:463.15pt;margin-top:91.15pt;width:59.25pt;height:21.05pt;z-index:251756544;visibility:visible;mso-wrap-style:square;mso-width-percent:0;mso-wrap-distance-left:9pt;mso-wrap-distance-top:0;mso-wrap-distance-right:9pt;mso-wrap-distance-bottom:0;mso-position-horizontal:absolute;mso-position-horizontal-relative:text;mso-position-vertical:absolute;mso-position-vertical-relative:text;mso-width-percent:0;mso-width-relative:margin;v-text-anchor:top" o:gfxdata="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" filled="f" stroked="f">
+                <v:textbox>
+                  <w:txbxContent>
+                    <w:p>
+                      <w:pPr>
+                        <w:rPr>
+                          <w:b/>
+                          <w:bCs/>
+                        </w:rPr>
+                      </w:pPr>
+                      <w:r>
+                        <w:rPr>
+                          <w:b/>
+                          <w:bCs/>
+                        </w:rPr>
+                        <w:t>S</w:t>
+                      </w:r>
+                      <w:r>
+                        <w:rPr>
+                          <w:b/>
+                          <w:bCs/>
+                        </w:rPr>
+                        <w:t>_TERRE</w:t>
+                      </w:r>
+                    </w:p>
+                  </w:txbxContent>
+                </v:textbox>
+              </v:shape>
+            </w:pict>
+          </mc:Fallback>
+        </mc:AlternateContent>
+      </w:r>
+      <w:r>
+        <mc:AlternateContent>
+          <mc:Choice Requires="wps">
+            <w:drawing>
+              <wp:anchor distT="0" distB="0" distL="114300" distR="114300" simplePos="0" relativeHeight="251750400" behindDoc="0" locked="0" layoutInCell="1" allowOverlap="1" wp14:anchorId="6B28F82D" wp14:editId="09B10AFC">
+                <wp:simplePos x="0" y="0"/>
+                <wp:positionH relativeFrom="column">
+                  <wp:posOffset>3204210</wp:posOffset>
+                </wp:positionH>
+                <wp:positionV relativeFrom="paragraph">
+                  <wp:posOffset>1167765</wp:posOffset>
+                </wp:positionV>
+                <wp:extent cx="600075" cy="267335"/>
+                <wp:effectExtent l="0" t="0" r="0" b="0"/>
+                <wp:wrapNone/>
+                <wp:docPr id="60" name="Zone de texte 60"/>
+                <wp:cNvGraphicFramePr/>
+                <a:graphic xmlns:a="http://schemas.openxmlformats.org/drawingml/2006/main">
+                  <a:graphicData uri="http://schemas.microsoft.com/office/word/2010/wordprocessingShape">
+                    <wps:wsp>
+                      <wps:cNvSpPr txBox="1"/>
+                      <wps:spPr>
+                        <a:xfrm>
+                          <a:off x="0" y="0"/>
+                          <a:ext cx="600075" cy="267335"/>
+                        </a:xfrm>
+                        <a:prstGeom prst="rect">
+                          <a:avLst/>
+                        </a:prstGeom>
+                        <a:noFill/>
+                        <a:ln>
+                          <a:noFill/>
+                        </a:ln>
+                      </wps:spPr>
+                      <wps:style>
+                        <a:lnRef idx="0">
+                          <a:scrgbClr r="0" g="0" b="0"/>
+                        </a:lnRef>
+                        <a:fillRef idx="0">
+                          <a:scrgbClr r="0" g="0" b="0"/>
+                        </a:fillRef>
+                        <a:effectRef idx="0">
+                          <a:scrgbClr r="0" g="0" b="0"/>
+                        </a:effectRef>
+                        <a:fontRef idx="minor">
+                          <a:schemeClr val="dk1"/>
+                        </a:fontRef>
+                      </wps:style>
+                      <wps:txbx>
+                        <w:txbxContent>
+                          <w:p>
+                            <w:pPr>
+                              <w:rPr>
+                                <w:b/>
+                                <w:bCs/>
+                              </w:rPr>
+                            </w:pPr>
+                            <w:r>
+                              <w:rPr>
+                                <w:b/>
+                                <w:bCs/>
+                              </w:rPr>
+                              <w:t>S1</w:t>
+                            </w:r>
+                          </w:p>
+                        </w:txbxContent>
+                      </wps:txbx>
+                      <wps:bodyPr rot="0" spcFirstLastPara="0" vertOverflow="overflow" horzOverflow="overflow" vert="horz" wrap="square" lIns="91440" tIns="45720" rIns="91440" bIns="45720" numCol="1" spcCol="0" rtlCol="0" fromWordArt="0" anchor="t" anchorCtr="0" forceAA="0" compatLnSpc="1">
+                        <a:prstTxWarp prst="textNoShape">
+                          <a:avLst/>
+                        </a:prstTxWarp>
+                        <a:noAutofit/>
+                      </wps:bodyPr>
+                    </wps:wsp>
+                  </a:graphicData>
+                </a:graphic>
+                <wp14:sizeRelH relativeFrom="margin">
+                  <wp14:pctWidth>0</wp14:pctWidth>
+                </wp14:sizeRelH>
+              </wp:anchor>
+            </w:drawing>
+          </mc:Choice>
+          <mc:Fallback>
+            <w:pict>
+              <v:shape w14:anchorId="6B28F82D" id="Zone de texte 60" o:spid="_x0000_s1046" type="#_x0000_t202" style="position:absolute;margin-left:252.3pt;margin-top:91.95pt;width:47.25pt;height:21.05pt;z-index:251750400;visibility:visible;mso-wrap-style:square;mso-width-percent:0;mso-wrap-distance-left:9pt;mso-wrap-distance-top:0;mso-wrap-distance-right:9pt;mso-wrap-distance-bottom:0;mso-position-horizontal:absolute;mso-position-horizontal-relative:text;mso-position-vertical:absolute;mso-position-vertical-relative:text;mso-width-percent:0;mso-width-relative:margin;v-text-anchor:top" o:gfxdata="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" filled="f" stroked="f">
+                <v:textbox>
+                  <w:txbxContent>
+                    <w:p>
+                      <w:pPr>
+                        <w:rPr>
+                          <w:b/>
+                          <w:bCs/>
+                        </w:rPr>
+                      </w:pPr>
+                      <w:r>
+                        <w:rPr>
+                          <w:b/>
+                          <w:bCs/>
+                        </w:rPr>
+                        <w:t>S1</w:t>
+                      </w:r>
+                    </w:p>
+                  </w:txbxContent>
+                </v:textbox>
+              </v:shape>
+            </w:pict>
+          </mc:Fallback>
+        </mc:AlternateContent>
+      </w:r>
+      <w:r>
+        <mc:AlternateContent>
+          <mc:Choice Requires="wps">
+            <w:drawing>
+              <wp:anchor distT="0" distB="0" distL="114300" distR="114300" simplePos="0" relativeHeight="251751424" behindDoc="0" locked="0" layoutInCell="1" allowOverlap="1" wp14:anchorId="48EFFA8A" wp14:editId="67FF1413">
+                <wp:simplePos x="0" y="0"/>
+                <wp:positionH relativeFrom="column">
+                  <wp:posOffset>3042920</wp:posOffset>
+                </wp:positionH>
+                <wp:positionV relativeFrom="paragraph">
+                  <wp:posOffset>1224915</wp:posOffset>
+                </wp:positionV>
+                <wp:extent cx="171450" cy="161925"/>
+                <wp:effectExtent l="0" t="0" r="19050" b="28575"/>
+                <wp:wrapNone/>
+                <wp:docPr id="61" name="Rectangle 61"/>
+                <wp:cNvGraphicFramePr/>
+                <a:graphic xmlns:a="http://schemas.openxmlformats.org/drawingml/2006/main">
+                  <a:graphicData uri="http://schemas.microsoft.com/office/word/2010/wordprocessingShape">
+                    <wps:wsp>
+                      <wps:cNvSpPr/>
+                      <wps:spPr>
+                        <a:xfrm>
+                          <a:off x="0" y="0"/>
+                          <a:ext cx="171450" cy="161925"/>
+                        </a:xfrm>
+                        <a:prstGeom prst="rect">
+                          <a:avLst/>
+                        </a:prstGeom>
+                      </wps:spPr>
+                      <wps:style>
+                        <a:lnRef idx="2">
+                          <a:schemeClr val="dk1"/>
+                        </a:lnRef>
+                        <a:fillRef idx="1">
+                          <a:schemeClr val="lt1"/>
+                        </a:fillRef>
+                        <a:effectRef idx="0">
+                          <a:schemeClr val="dk1"/>
+                        </a:effectRef>
+                        <a:fontRef idx="minor">
+                          <a:schemeClr val="dk1"/>
+                        </a:fontRef>
+                      </wps:style>
+                      <wps:bodyPr rot="0" spcFirstLastPara="0" vertOverflow="overflow" horzOverflow="overflow" vert="horz" wrap="square" lIns="91440" tIns="45720" rIns="91440" bIns="45720" numCol="1" spcCol="0" rtlCol="0" fromWordArt="0" anchor="ctr" anchorCtr="0" forceAA="0" compatLnSpc="1">
+                        <a:prstTxWarp prst="textNoShape">
+                          <a:avLst/>
+                        </a:prstTxWarp>
+                        <a:noAutofit/>
+                      </wps:bodyPr>
+                    </wps:wsp>
+                  </a:graphicData>
+                </a:graphic>
+              </wp:anchor>
+            </w:drawing>
+          </mc:Choice>
+          <mc:Fallback>
+            <w:pict>
+              <v:rect w14:anchorId="7FBE0AC4" id="Rectangle 61" o:spid="_x0000_s1026" style="position:absolute;margin-left:239.6pt;margin-top:96.45pt;width:13.5pt;height:12.75pt;z-index:251751424;visibility:visible;mso-wrap-style:square;mso-wrap-distance-left:9pt;mso-wrap-distance-top:0;mso-wrap-distance-right:9pt;mso-wrap-distance-bottom:0;mso-position-horizontal:absolute;mso-position-horizontal-relative:text;mso-position-vertical:absolute;mso-position-vertical-relative:text;v-text-anchor:middle" o:gfxdata="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" fillcolor="white [3201]" strokecolor="black [3200]" strokeweight="1pt"/>
+            </w:pict>
+          </mc:Fallback>
+        </mc:AlternateContent>
+      </w:r>
+      <w:r>
+        <w:rPr>
+          <w:noProof/>
+        </w:rPr>
+        <mc:AlternateContent>
+          <mc:Choice Requires="wps">
+            <w:drawing>
+              <wp:anchor distT="0" distB="0" distL="114300" distR="114300" simplePos="0" relativeHeight="251748352" behindDoc="0" locked="0" layoutInCell="1" allowOverlap="1" wp14:anchorId="142A36A0" wp14:editId="3FB21563">
+                <wp:simplePos x="0" y="0"/>
+                <wp:positionH relativeFrom="column">
+                  <wp:posOffset>728980</wp:posOffset>
+                </wp:positionH>
+                <wp:positionV relativeFrom="paragraph">
+                  <wp:posOffset>1224280</wp:posOffset>
+                </wp:positionV>
+                <wp:extent cx="171450" cy="161925"/>
+                <wp:effectExtent l="0" t="0" r="19050" b="28575"/>
+                <wp:wrapNone/>
+                <wp:docPr id="7" name="Rectangle 7"/>
+                <wp:cNvGraphicFramePr/>
+                <a:graphic xmlns:a="http://schemas.openxmlformats.org/drawingml/2006/main">
+                  <a:graphicData uri="http://schemas.microsoft.com/office/word/2010/wordprocessingShape">
+                    <wps:wsp>
+                      <wps:cNvSpPr/>
+                      <wps:spPr>
+                        <a:xfrm>
+                          <a:off x="0" y="0"/>
+                          <a:ext cx="171450" cy="161925"/>
+                        </a:xfrm>
+                        <a:prstGeom prst="rect">
+                          <a:avLst/>
+                        </a:prstGeom>
+                      </wps:spPr>
+                      <wps:style>
+                        <a:lnRef idx="2">
+                          <a:schemeClr val="dk1"/>
+                        </a:lnRef>
+                        <a:fillRef idx="1">
+                          <a:schemeClr val="lt1"/>
+                        </a:fillRef>
+                        <a:effectRef idx="0">
+                          <a:schemeClr val="dk1"/>
+                        </a:effectRef>
+                        <a:fontRef idx="minor">
+                          <a:schemeClr val="dk1"/>
+                        </a:fontRef>
+                      </wps:style>
+                      <wps:bodyPr rot="0" spcFirstLastPara="0" vertOverflow="overflow" horzOverflow="overflow" vert="horz" wrap="square" lIns="91440" tIns="45720" rIns="91440" bIns="45720" numCol="1" spcCol="0" rtlCol="0" fromWordArt="0" anchor="ctr" anchorCtr="0" forceAA="0" compatLnSpc="1">
+                        <a:prstTxWarp prst="textNoShape">
+                          <a:avLst/>
+                        </a:prstTxWarp>
+                        <a:noAutofit/>
+                      </wps:bodyPr>
+                    </wps:wsp>
+                  </a:graphicData>
+                </a:graphic>
+              </wp:anchor>
+            </w:drawing>
+          </mc:Choice>
+          <mc:Fallback>
+            <w:pict>
+              <v:rect w14:anchorId="6B60E4DD" id="Rectangle 7" o:spid="_x0000_s1026" style="position:absolute;margin-left:57.4pt;margin-top:96.4pt;width:13.5pt;height:12.75pt;z-index:251748352;visibility:visible;mso-wrap-style:square;mso-wrap-distance-left:9pt;mso-wrap-distance-top:0;mso-wrap-distance-right:9pt;mso-wrap-distance-bottom:0;mso-position-horizontal:absolute;mso-position-horizontal-relative:text;mso-position-vertical:absolute;mso-position-vertical-relative:text;v-text-anchor:middle" o:gfxdata="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" fillcolor="white [3201]" strokecolor="black [3200]" strokeweight="1pt"/>
+            </w:pict>
+          </mc:Fallback>
+        </mc:AlternateContent>
+      </w:r>
+      <w:r>
+        <w:rPr>
+          <w:noProof/>
+        </w:rPr>
+        <mc:AlternateContent>
+          <mc:Choice Requires="wps">
+            <w:drawing>
+              <wp:anchor distT="0" distB="0" distL="114300" distR="114300" simplePos="0" relativeHeight="251698176" behindDoc="0" locked="0" layoutInCell="1" allowOverlap="1" wp14:anchorId="1223074D" wp14:editId="2DEB53CD">
+                <wp:simplePos x="0" y="0"/>
+                <wp:positionH relativeFrom="column">
+                  <wp:posOffset>890270</wp:posOffset>
+                </wp:positionH>
+                <wp:positionV relativeFrom="paragraph">
+                  <wp:posOffset>1167130</wp:posOffset>
+                </wp:positionV>
+                <wp:extent cx="600075" cy="267335"/>
+                <wp:effectExtent l="0" t="0" r="0" b="0"/>
+                <wp:wrapNone/>
+                <wp:docPr id="29" name="Zone de texte 29"/>
+                <wp:cNvGraphicFramePr/>
+                <a:graphic xmlns:a="http://schemas.openxmlformats.org/drawingml/2006/main">
+                  <a:graphicData uri="http://schemas.microsoft.com/office/word/2010/wordprocessingShape">
+                    <wps:wsp>
+                      <wps:cNvSpPr txBox="1"/>
+                      <wps:spPr>
+                        <a:xfrm>
+                          <a:off x="0" y="0"/>
+                          <a:ext cx="600075" cy="267335"/>
+                        </a:xfrm>
+                        <a:prstGeom prst="rect">
+                          <a:avLst/>
+                        </a:prstGeom>
+                        <a:noFill/>
+                        <a:ln>
+                          <a:noFill/>
+                        </a:ln>
+                      </wps:spPr>
+                      <wps:style>
+                        <a:lnRef idx="0">
+                          <a:scrgbClr r="0" g="0" b="0"/>
+                        </a:lnRef>
+                        <a:fillRef idx="0">
+                          <a:scrgbClr r="0" g="0" b="0"/>
+                        </a:fillRef>
+                        <a:effectRef idx="0">
+                          <a:scrgbClr r="0" g="0" b="0"/>
+                        </a:effectRef>
+                        <a:fontRef idx="minor">
+                          <a:schemeClr val="dk1"/>
+                        </a:fontRef>
+                      </wps:style>
+                      <wps:txbx>
+                        <w:txbxContent>
+                          <w:p>
+                            <w:pPr>
+                              <w:rPr>
+                                <w:b/>
+                                <w:bCs/>
+                              </w:rPr>
+                            </w:pPr>
+                            <w:r>
+                              <w:rPr>
+                                <w:b/>
+                                <w:bCs/>
+                              </w:rPr>
+                              <w:t>S1</w:t>
+                            </w:r>
+                          </w:p>
+                        </w:txbxContent>
+                      </wps:txbx>
+                      <wps:bodyPr rot="0" spcFirstLastPara="0" vertOverflow="overflow" horzOverflow="overflow" vert="horz" wrap="square" lIns="91440" tIns="45720" rIns="91440" bIns="45720" numCol="1" spcCol="0" rtlCol="0" fromWordArt="0" anchor="t" anchorCtr="0" forceAA="0" compatLnSpc="1">
+                        <a:prstTxWarp prst="textNoShape">
+                          <a:avLst/>
+                        </a:prstTxWarp>
+                        <a:noAutofit/>
+                      </wps:bodyPr>
+                    </wps:wsp>
+                  </a:graphicData>
+                </a:graphic>
+                <wp14:sizeRelH relativeFrom="margin">
+                  <wp14:pctWidth>0</wp14:pctWidth>
+                </wp14:sizeRelH>
+              </wp:anchor>
+            </w:drawing>
+          </mc:Choice>
+          <mc:Fallback>
+            <w:pict>
+              <v:shape w14:anchorId="1223074D" id="Zone de texte 29" o:spid="_x0000_s1047" type="#_x0000_t202" style="position:absolute;margin-left:70.1pt;margin-top:91.9pt;width:47.25pt;height:21.05pt;z-index:251698176;visibility:visible;mso-wrap-style:square;mso-width-percent:0;mso-wrap-distance-left:9pt;mso-wrap-distance-top:0;mso-wrap-distance-right:9pt;mso-wrap-distance-bottom:0;mso-position-horizontal:absolute;mso-position-horizontal-relative:text;mso-position-vertical:absolute;mso-position-vertical-relative:text;mso-width-percent:0;mso-width-relative:margin;v-text-anchor:top" o:gfxdata="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" filled="f" stroked="f">
+                <v:textbox>
+                  <w:txbxContent>
+                    <w:p>
+                      <w:pPr>
+                        <w:rPr>
+                          <w:b/>
+                          <w:bCs/>
+                        </w:rPr>
+                      </w:pPr>
+                      <w:r>
+                        <w:rPr>
+                          <w:b/>
+                          <w:bCs/>
+                        </w:rPr>
+                        <w:t>S1</w:t>
+                      </w:r>
+                    </w:p>
+                  </w:txbxContent>
+                </v:textbox>
+              </v:shape>
+            </w:pict>
+          </mc:Fallback>
+        </mc:AlternateContent>
+      </w:r>
+      <w:r>
+        <w:rPr>
+          <w:noProof/>
+        </w:rPr>
+        <w:drawing>
+          <wp:anchor distT="0" distB="0" distL="114300" distR="114300" simplePos="0" relativeHeight="251747328" behindDoc="0" locked="0" layoutInCell="1" allowOverlap="1" wp14:anchorId="1E63A55A" wp14:editId="37FABB56">
             <wp:simplePos x="0" y="0"/>
             <wp:positionH relativeFrom="column">
               <wp:posOffset>7458937</wp:posOffset>
@@ -71,7 +4726,7 @@
           <w:noProof/>
         </w:rPr>
         <w:drawing>
-          <wp:anchor distT="0" distB="0" distL="114300" distR="114300" simplePos="0" relativeHeight="251745280" behindDoc="0" locked="0" layoutInCell="1" allowOverlap="1" wp14:anchorId="7DA8EF47" wp14:editId="7103FD22">
+          <wp:anchor distT="0" distB="0" distL="114300" distR="114300" simplePos="0" relativeHeight="251745280" behindDoc="0" locked="0" layoutInCell="1" allowOverlap="1" wp14:anchorId="7DA8EF47" wp14:editId="28F1A03F">
             <wp:simplePos x="0" y="0"/>
             <wp:positionH relativeFrom="column">
               <wp:posOffset>8235135</wp:posOffset>
@@ -134,7 +4789,7 @@
           <w:noProof/>
         </w:rPr>
         <w:drawing>
-          <wp:anchor distT="0" distB="0" distL="114300" distR="114300" simplePos="0" relativeHeight="251743232" behindDoc="0" locked="0" layoutInCell="1" allowOverlap="1" wp14:anchorId="4BBD3050" wp14:editId="1EA1EF34">
+          <wp:anchor distT="0" distB="0" distL="114300" distR="114300" simplePos="0" relativeHeight="251743232" behindDoc="0" locked="0" layoutInCell="1" allowOverlap="1" wp14:anchorId="4BBD3050" wp14:editId="589D47BC">
             <wp:simplePos x="0" y="0"/>
             <wp:positionH relativeFrom="column">
               <wp:posOffset>5819979</wp:posOffset>
@@ -197,196 +4852,7 @@
           <w:noProof/>
         </w:rPr>
         <w:drawing>
-          <wp:anchor distT="0" distB="0" distL="114300" distR="114300" simplePos="0" relativeHeight="251741184" behindDoc="0" locked="0" layoutInCell="1" allowOverlap="1" wp14:anchorId="7B198A25" wp14:editId="3CF5746E">
-            <wp:simplePos x="0" y="0"/>
-            <wp:positionH relativeFrom="column">
-              <wp:posOffset>3456030</wp:posOffset>
-            </wp:positionH>
-            <wp:positionV relativeFrom="paragraph">
-              <wp:posOffset>3810000</wp:posOffset>
-            </wp:positionV>
-            <wp:extent cx="276045" cy="276045"/>
-            <wp:effectExtent l="0" t="0" r="0" b="0"/>
-            <wp:wrapNone/>
-            <wp:docPr id="47" name="Graphique 47" descr="Fermer"/>
-            <wp:cNvGraphicFramePr>
-              <a:graphicFrameLocks xmlns:a="http://schemas.openxmlformats.org/drawingml/2006/main" noChangeAspect="1"/>
-            </wp:cNvGraphicFramePr>
-            <a:graphic xmlns:a="http://schemas.openxmlformats.org/drawingml/2006/main">
-              <a:graphicData uri="http://schemas.openxmlformats.org/drawingml/2006/picture">
-                <pic:pic xmlns:pic="http://schemas.openxmlformats.org/drawingml/2006/picture">
-                  <pic:nvPicPr>
-                    <pic:cNvPr id="5" name="close.svg"/>
-                    <pic:cNvPicPr/>
-                  </pic:nvPicPr>
-                  <pic:blipFill>
-                    <a:blip r:embed="rId7" cstate="print">
-                      <a:extLst>
-                        <a:ext uri="{28A0092B-C50C-407E-A947-70E740481C1C}">
-                          <a14:useLocalDpi xmlns:a14="http://schemas.microsoft.com/office/drawing/2010/main" val="0"/>
-                        </a:ext>
-                        <a:ext uri="{96DAC541-7B7A-43D3-8B79-37D633B846F1}">
-                          <asvg:svgBlip xmlns:asvg="http://schemas.microsoft.com/office/drawing/2016/SVG/main" r:embed="rId8"/>
-                        </a:ext>
-                      </a:extLst>
-                    </a:blip>
-                    <a:stretch>
-                      <a:fillRect/>
-                    </a:stretch>
-                  </pic:blipFill>
-                  <pic:spPr>
-                    <a:xfrm>
-                      <a:off x="0" y="0"/>
-                      <a:ext cx="276045" cy="276045"/>
-                    </a:xfrm>
-                    <a:prstGeom prst="rect">
-                      <a:avLst/>
-                    </a:prstGeom>
-                  </pic:spPr>
-                </pic:pic>
-              </a:graphicData>
-            </a:graphic>
-            <wp14:sizeRelH relativeFrom="margin">
-              <wp14:pctWidth>0</wp14:pctWidth>
-            </wp14:sizeRelH>
-            <wp14:sizeRelV relativeFrom="margin">
-              <wp14:pctHeight>0</wp14:pctHeight>
-            </wp14:sizeRelV>
-          </wp:anchor>
-        </w:drawing>
-      </w:r>
-      <w:r>
-        <w:rPr>
-          <w:noProof/>
-        </w:rPr>
-        <w:drawing>
-          <wp:anchor distT="0" distB="0" distL="114300" distR="114300" simplePos="0" relativeHeight="251739136" behindDoc="0" locked="0" layoutInCell="1" allowOverlap="1" wp14:anchorId="2E55C251" wp14:editId="6E53B040">
-            <wp:simplePos x="0" y="0"/>
-            <wp:positionH relativeFrom="column">
-              <wp:posOffset>1212850</wp:posOffset>
-            </wp:positionH>
-            <wp:positionV relativeFrom="paragraph">
-              <wp:posOffset>3809365</wp:posOffset>
-            </wp:positionV>
-            <wp:extent cx="276045" cy="276045"/>
-            <wp:effectExtent l="0" t="0" r="0" b="0"/>
-            <wp:wrapNone/>
-            <wp:docPr id="46" name="Graphique 46" descr="Fermer"/>
-            <wp:cNvGraphicFramePr>
-              <a:graphicFrameLocks xmlns:a="http://schemas.openxmlformats.org/drawingml/2006/main" noChangeAspect="1"/>
-            </wp:cNvGraphicFramePr>
-            <a:graphic xmlns:a="http://schemas.openxmlformats.org/drawingml/2006/main">
-              <a:graphicData uri="http://schemas.openxmlformats.org/drawingml/2006/picture">
-                <pic:pic xmlns:pic="http://schemas.openxmlformats.org/drawingml/2006/picture">
-                  <pic:nvPicPr>
-                    <pic:cNvPr id="5" name="close.svg"/>
-                    <pic:cNvPicPr/>
-                  </pic:nvPicPr>
-                  <pic:blipFill>
-                    <a:blip r:embed="rId7" cstate="print">
-                      <a:extLst>
-                        <a:ext uri="{28A0092B-C50C-407E-A947-70E740481C1C}">
-                          <a14:useLocalDpi xmlns:a14="http://schemas.microsoft.com/office/drawing/2010/main" val="0"/>
-                        </a:ext>
-                        <a:ext uri="{96DAC541-7B7A-43D3-8B79-37D633B846F1}">
-                          <asvg:svgBlip xmlns:asvg="http://schemas.microsoft.com/office/drawing/2016/SVG/main" r:embed="rId8"/>
-                        </a:ext>
-                      </a:extLst>
-                    </a:blip>
-                    <a:stretch>
-                      <a:fillRect/>
-                    </a:stretch>
-                  </pic:blipFill>
-                  <pic:spPr>
-                    <a:xfrm>
-                      <a:off x="0" y="0"/>
-                      <a:ext cx="276045" cy="276045"/>
-                    </a:xfrm>
-                    <a:prstGeom prst="rect">
-                      <a:avLst/>
-                    </a:prstGeom>
-                  </pic:spPr>
-                </pic:pic>
-              </a:graphicData>
-            </a:graphic>
-            <wp14:sizeRelH relativeFrom="margin">
-              <wp14:pctWidth>0</wp14:pctWidth>
-            </wp14:sizeRelH>
-            <wp14:sizeRelV relativeFrom="margin">
-              <wp14:pctHeight>0</wp14:pctHeight>
-            </wp14:sizeRelV>
-          </wp:anchor>
-        </w:drawing>
-      </w:r>
-      <w:r>
-        <w:rPr>
-          <w:noProof/>
-        </w:rPr>
-        <w:drawing>
-          <wp:anchor distT="0" distB="0" distL="114300" distR="114300" simplePos="0" relativeHeight="251737088" behindDoc="0" locked="0" layoutInCell="1" allowOverlap="1" wp14:anchorId="2BFA737B" wp14:editId="75B038BE">
-            <wp:simplePos x="0" y="0"/>
-            <wp:positionH relativeFrom="column">
-              <wp:posOffset>8166016</wp:posOffset>
-            </wp:positionH>
-            <wp:positionV relativeFrom="paragraph">
-              <wp:posOffset>1558290</wp:posOffset>
-            </wp:positionV>
-            <wp:extent cx="276045" cy="276045"/>
-            <wp:effectExtent l="0" t="0" r="0" b="0"/>
-            <wp:wrapNone/>
-            <wp:docPr id="45" name="Graphique 45" descr="Fermer"/>
-            <wp:cNvGraphicFramePr>
-              <a:graphicFrameLocks xmlns:a="http://schemas.openxmlformats.org/drawingml/2006/main" noChangeAspect="1"/>
-            </wp:cNvGraphicFramePr>
-            <a:graphic xmlns:a="http://schemas.openxmlformats.org/drawingml/2006/main">
-              <a:graphicData uri="http://schemas.openxmlformats.org/drawingml/2006/picture">
-                <pic:pic xmlns:pic="http://schemas.openxmlformats.org/drawingml/2006/picture">
-                  <pic:nvPicPr>
-                    <pic:cNvPr id="5" name="close.svg"/>
-                    <pic:cNvPicPr/>
-                  </pic:nvPicPr>
-                  <pic:blipFill>
-                    <a:blip r:embed="rId7" cstate="print">
-                      <a:extLst>
-                        <a:ext uri="{28A0092B-C50C-407E-A947-70E740481C1C}">
-                          <a14:useLocalDpi xmlns:a14="http://schemas.microsoft.com/office/drawing/2010/main" val="0"/>
-                        </a:ext>
-                        <a:ext uri="{96DAC541-7B7A-43D3-8B79-37D633B846F1}">
-                          <asvg:svgBlip xmlns:asvg="http://schemas.microsoft.com/office/drawing/2016/SVG/main" r:embed="rId8"/>
-                        </a:ext>
-                      </a:extLst>
-                    </a:blip>
-                    <a:stretch>
-                      <a:fillRect/>
-                    </a:stretch>
-                  </pic:blipFill>
-                  <pic:spPr>
-                    <a:xfrm>
-                      <a:off x="0" y="0"/>
-                      <a:ext cx="276045" cy="276045"/>
-                    </a:xfrm>
-                    <a:prstGeom prst="rect">
-                      <a:avLst/>
-                    </a:prstGeom>
-                  </pic:spPr>
-                </pic:pic>
-              </a:graphicData>
-            </a:graphic>
-            <wp14:sizeRelH relativeFrom="margin">
-              <wp14:pctWidth>0</wp14:pctWidth>
-            </wp14:sizeRelH>
-            <wp14:sizeRelV relativeFrom="margin">
-              <wp14:pctHeight>0</wp14:pctHeight>
-            </wp14:sizeRelV>
-          </wp:anchor>
-        </w:drawing>
-      </w:r>
-      <w:r>
-        <w:rPr>
-          <w:noProof/>
-        </w:rPr>
-        <w:drawing>
-          <wp:anchor distT="0" distB="0" distL="114300" distR="114300" simplePos="0" relativeHeight="251735040" behindDoc="0" locked="0" layoutInCell="1" allowOverlap="1" wp14:anchorId="5F08070D" wp14:editId="46FDA4AC">
+          <wp:anchor distT="0" distB="0" distL="114300" distR="114300" simplePos="0" relativeHeight="251735040" behindDoc="0" locked="0" layoutInCell="1" allowOverlap="1" wp14:anchorId="5F08070D" wp14:editId="24D5CFA4">
             <wp:simplePos x="0" y="0"/>
             <wp:positionH relativeFrom="column">
               <wp:posOffset>5794027</wp:posOffset>
@@ -449,7 +4915,7 @@
           <w:noProof/>
         </w:rPr>
         <w:drawing>
-          <wp:anchor distT="0" distB="0" distL="114300" distR="114300" simplePos="0" relativeHeight="251732992" behindDoc="0" locked="0" layoutInCell="1" allowOverlap="1" wp14:anchorId="1EA36C1A" wp14:editId="72F9C063">
+          <wp:anchor distT="0" distB="0" distL="114300" distR="114300" simplePos="0" relativeHeight="251732992" behindDoc="0" locked="0" layoutInCell="1" allowOverlap="1" wp14:anchorId="1EA36C1A" wp14:editId="398B7FF9">
             <wp:simplePos x="0" y="0"/>
             <wp:positionH relativeFrom="column">
               <wp:posOffset>3461385</wp:posOffset>
@@ -512,7 +4978,7 @@
           <w:noProof/>
         </w:rPr>
         <w:drawing>
-          <wp:anchor distT="0" distB="0" distL="114300" distR="114300" simplePos="0" relativeHeight="251730944" behindDoc="0" locked="0" layoutInCell="1" allowOverlap="1" wp14:anchorId="222E8721" wp14:editId="77965141">
+          <wp:anchor distT="0" distB="0" distL="114300" distR="114300" simplePos="0" relativeHeight="251730944" behindDoc="0" locked="0" layoutInCell="1" allowOverlap="1" wp14:anchorId="222E8721" wp14:editId="37B9528B">
             <wp:simplePos x="0" y="0"/>
             <wp:positionH relativeFrom="column">
               <wp:posOffset>4970900</wp:posOffset>
@@ -575,196 +5041,7 @@
           <w:noProof/>
         </w:rPr>
         <w:drawing>
-          <wp:anchor distT="0" distB="0" distL="114300" distR="114300" simplePos="0" relativeHeight="251728896" behindDoc="0" locked="0" layoutInCell="1" allowOverlap="1" wp14:anchorId="464AD41E" wp14:editId="288C81A6">
-            <wp:simplePos x="0" y="0"/>
-            <wp:positionH relativeFrom="column">
-              <wp:posOffset>2633417</wp:posOffset>
-            </wp:positionH>
-            <wp:positionV relativeFrom="paragraph">
-              <wp:posOffset>3789680</wp:posOffset>
-            </wp:positionV>
-            <wp:extent cx="293298" cy="293298"/>
-            <wp:effectExtent l="0" t="0" r="0" b="0"/>
-            <wp:wrapNone/>
-            <wp:docPr id="41" name="Graphique 41" descr="Coche"/>
-            <wp:cNvGraphicFramePr>
-              <a:graphicFrameLocks xmlns:a="http://schemas.openxmlformats.org/drawingml/2006/main" noChangeAspect="1"/>
-            </wp:cNvGraphicFramePr>
-            <a:graphic xmlns:a="http://schemas.openxmlformats.org/drawingml/2006/main">
-              <a:graphicData uri="http://schemas.openxmlformats.org/drawingml/2006/picture">
-                <pic:pic xmlns:pic="http://schemas.openxmlformats.org/drawingml/2006/picture">
-                  <pic:nvPicPr>
-                    <pic:cNvPr id="6" name="checkmark.svg"/>
-                    <pic:cNvPicPr/>
-                  </pic:nvPicPr>
-                  <pic:blipFill>
-                    <a:blip r:embed="rId5" cstate="print">
-                      <a:extLst>
-                        <a:ext uri="{28A0092B-C50C-407E-A947-70E740481C1C}">
-                          <a14:useLocalDpi xmlns:a14="http://schemas.microsoft.com/office/drawing/2010/main" val="0"/>
-                        </a:ext>
-                        <a:ext uri="{96DAC541-7B7A-43D3-8B79-37D633B846F1}">
-                          <asvg:svgBlip xmlns:asvg="http://schemas.microsoft.com/office/drawing/2016/SVG/main" r:embed="rId6"/>
-                        </a:ext>
-                      </a:extLst>
-                    </a:blip>
-                    <a:stretch>
-                      <a:fillRect/>
-                    </a:stretch>
-                  </pic:blipFill>
-                  <pic:spPr>
-                    <a:xfrm>
-                      <a:off x="0" y="0"/>
-                      <a:ext cx="293298" cy="293298"/>
-                    </a:xfrm>
-                    <a:prstGeom prst="rect">
-                      <a:avLst/>
-                    </a:prstGeom>
-                  </pic:spPr>
-                </pic:pic>
-              </a:graphicData>
-            </a:graphic>
-            <wp14:sizeRelH relativeFrom="margin">
-              <wp14:pctWidth>0</wp14:pctWidth>
-            </wp14:sizeRelH>
-            <wp14:sizeRelV relativeFrom="margin">
-              <wp14:pctHeight>0</wp14:pctHeight>
-            </wp14:sizeRelV>
-          </wp:anchor>
-        </w:drawing>
-      </w:r>
-      <w:r>
-        <w:rPr>
-          <w:noProof/>
-        </w:rPr>
-        <w:drawing>
-          <wp:anchor distT="0" distB="0" distL="114300" distR="114300" simplePos="0" relativeHeight="251726848" behindDoc="0" locked="0" layoutInCell="1" allowOverlap="1" wp14:anchorId="42628AC6" wp14:editId="47B286A5">
-            <wp:simplePos x="0" y="0"/>
-            <wp:positionH relativeFrom="column">
-              <wp:posOffset>270522</wp:posOffset>
-            </wp:positionH>
-            <wp:positionV relativeFrom="paragraph">
-              <wp:posOffset>3789045</wp:posOffset>
-            </wp:positionV>
-            <wp:extent cx="293298" cy="293298"/>
-            <wp:effectExtent l="0" t="0" r="0" b="0"/>
-            <wp:wrapNone/>
-            <wp:docPr id="40" name="Graphique 40" descr="Coche"/>
-            <wp:cNvGraphicFramePr>
-              <a:graphicFrameLocks xmlns:a="http://schemas.openxmlformats.org/drawingml/2006/main" noChangeAspect="1"/>
-            </wp:cNvGraphicFramePr>
-            <a:graphic xmlns:a="http://schemas.openxmlformats.org/drawingml/2006/main">
-              <a:graphicData uri="http://schemas.openxmlformats.org/drawingml/2006/picture">
-                <pic:pic xmlns:pic="http://schemas.openxmlformats.org/drawingml/2006/picture">
-                  <pic:nvPicPr>
-                    <pic:cNvPr id="6" name="checkmark.svg"/>
-                    <pic:cNvPicPr/>
-                  </pic:nvPicPr>
-                  <pic:blipFill>
-                    <a:blip r:embed="rId5" cstate="print">
-                      <a:extLst>
-                        <a:ext uri="{28A0092B-C50C-407E-A947-70E740481C1C}">
-                          <a14:useLocalDpi xmlns:a14="http://schemas.microsoft.com/office/drawing/2010/main" val="0"/>
-                        </a:ext>
-                        <a:ext uri="{96DAC541-7B7A-43D3-8B79-37D633B846F1}">
-                          <asvg:svgBlip xmlns:asvg="http://schemas.microsoft.com/office/drawing/2016/SVG/main" r:embed="rId6"/>
-                        </a:ext>
-                      </a:extLst>
-                    </a:blip>
-                    <a:stretch>
-                      <a:fillRect/>
-                    </a:stretch>
-                  </pic:blipFill>
-                  <pic:spPr>
-                    <a:xfrm>
-                      <a:off x="0" y="0"/>
-                      <a:ext cx="293298" cy="293298"/>
-                    </a:xfrm>
-                    <a:prstGeom prst="rect">
-                      <a:avLst/>
-                    </a:prstGeom>
-                  </pic:spPr>
-                </pic:pic>
-              </a:graphicData>
-            </a:graphic>
-            <wp14:sizeRelH relativeFrom="margin">
-              <wp14:pctWidth>0</wp14:pctWidth>
-            </wp14:sizeRelH>
-            <wp14:sizeRelV relativeFrom="margin">
-              <wp14:pctHeight>0</wp14:pctHeight>
-            </wp14:sizeRelV>
-          </wp:anchor>
-        </w:drawing>
-      </w:r>
-      <w:r>
-        <w:rPr>
-          <w:noProof/>
-        </w:rPr>
-        <w:drawing>
-          <wp:anchor distT="0" distB="0" distL="114300" distR="114300" simplePos="0" relativeHeight="251724800" behindDoc="0" locked="0" layoutInCell="1" allowOverlap="1" wp14:anchorId="36B5A830" wp14:editId="4CF8D1B3">
-            <wp:simplePos x="0" y="0"/>
-            <wp:positionH relativeFrom="column">
-              <wp:posOffset>7352258</wp:posOffset>
-            </wp:positionH>
-            <wp:positionV relativeFrom="paragraph">
-              <wp:posOffset>1555115</wp:posOffset>
-            </wp:positionV>
-            <wp:extent cx="293298" cy="293298"/>
-            <wp:effectExtent l="0" t="0" r="0" b="0"/>
-            <wp:wrapNone/>
-            <wp:docPr id="39" name="Graphique 39" descr="Coche"/>
-            <wp:cNvGraphicFramePr>
-              <a:graphicFrameLocks xmlns:a="http://schemas.openxmlformats.org/drawingml/2006/main" noChangeAspect="1"/>
-            </wp:cNvGraphicFramePr>
-            <a:graphic xmlns:a="http://schemas.openxmlformats.org/drawingml/2006/main">
-              <a:graphicData uri="http://schemas.openxmlformats.org/drawingml/2006/picture">
-                <pic:pic xmlns:pic="http://schemas.openxmlformats.org/drawingml/2006/picture">
-                  <pic:nvPicPr>
-                    <pic:cNvPr id="6" name="checkmark.svg"/>
-                    <pic:cNvPicPr/>
-                  </pic:nvPicPr>
-                  <pic:blipFill>
-                    <a:blip r:embed="rId5" cstate="print">
-                      <a:extLst>
-                        <a:ext uri="{28A0092B-C50C-407E-A947-70E740481C1C}">
-                          <a14:useLocalDpi xmlns:a14="http://schemas.microsoft.com/office/drawing/2010/main" val="0"/>
-                        </a:ext>
-                        <a:ext uri="{96DAC541-7B7A-43D3-8B79-37D633B846F1}">
-                          <asvg:svgBlip xmlns:asvg="http://schemas.microsoft.com/office/drawing/2016/SVG/main" r:embed="rId6"/>
-                        </a:ext>
-                      </a:extLst>
-                    </a:blip>
-                    <a:stretch>
-                      <a:fillRect/>
-                    </a:stretch>
-                  </pic:blipFill>
-                  <pic:spPr>
-                    <a:xfrm>
-                      <a:off x="0" y="0"/>
-                      <a:ext cx="293298" cy="293298"/>
-                    </a:xfrm>
-                    <a:prstGeom prst="rect">
-                      <a:avLst/>
-                    </a:prstGeom>
-                  </pic:spPr>
-                </pic:pic>
-              </a:graphicData>
-            </a:graphic>
-            <wp14:sizeRelH relativeFrom="margin">
-              <wp14:pctWidth>0</wp14:pctWidth>
-            </wp14:sizeRelH>
-            <wp14:sizeRelV relativeFrom="margin">
-              <wp14:pctHeight>0</wp14:pctHeight>
-            </wp14:sizeRelV>
-          </wp:anchor>
-        </w:drawing>
-      </w:r>
-      <w:r>
-        <w:rPr>
-          <w:noProof/>
-        </w:rPr>
-        <w:drawing>
-          <wp:anchor distT="0" distB="0" distL="114300" distR="114300" simplePos="0" relativeHeight="251722752" behindDoc="0" locked="0" layoutInCell="1" allowOverlap="1" wp14:anchorId="22436A26" wp14:editId="3E7208A1">
+          <wp:anchor distT="0" distB="0" distL="114300" distR="114300" simplePos="0" relativeHeight="251722752" behindDoc="0" locked="0" layoutInCell="1" allowOverlap="1" wp14:anchorId="22436A26" wp14:editId="5BA0653A">
             <wp:simplePos x="0" y="0"/>
             <wp:positionH relativeFrom="column">
               <wp:posOffset>4974650</wp:posOffset>
@@ -827,7 +5104,7 @@
           <w:noProof/>
         </w:rPr>
         <w:drawing>
-          <wp:anchor distT="0" distB="0" distL="114300" distR="114300" simplePos="0" relativeHeight="251720704" behindDoc="0" locked="0" layoutInCell="1" allowOverlap="1" wp14:anchorId="06AAAC79" wp14:editId="4923989D">
+          <wp:anchor distT="0" distB="0" distL="114300" distR="114300" simplePos="0" relativeHeight="251720704" behindDoc="0" locked="0" layoutInCell="1" allowOverlap="1" wp14:anchorId="06AAAC79" wp14:editId="33584DE5">
             <wp:simplePos x="0" y="0"/>
             <wp:positionH relativeFrom="column">
               <wp:posOffset>2662519</wp:posOffset>
@@ -890,7 +5167,7 @@
           <w:noProof/>
         </w:rPr>
         <w:drawing>
-          <wp:anchor distT="0" distB="0" distL="114300" distR="114300" simplePos="0" relativeHeight="251718656" behindDoc="0" locked="0" layoutInCell="1" allowOverlap="1" wp14:anchorId="5A085257" wp14:editId="0645DD2A">
+          <wp:anchor distT="0" distB="0" distL="114300" distR="114300" simplePos="0" relativeHeight="251718656" behindDoc="0" locked="0" layoutInCell="1" allowOverlap="1" wp14:anchorId="5A085257" wp14:editId="5DB10C47">
             <wp:simplePos x="0" y="0"/>
             <wp:positionH relativeFrom="column">
               <wp:posOffset>358727</wp:posOffset>
@@ -953,7 +5230,7 @@
           <w:noProof/>
         </w:rPr>
         <w:drawing>
-          <wp:anchor distT="0" distB="0" distL="114300" distR="114300" simplePos="0" relativeHeight="251717632" behindDoc="0" locked="0" layoutInCell="1" allowOverlap="1" wp14:anchorId="77BBD1B2" wp14:editId="1B35A791">
+          <wp:anchor distT="0" distB="0" distL="114300" distR="114300" simplePos="0" relativeHeight="251717632" behindDoc="0" locked="0" layoutInCell="1" allowOverlap="1" wp14:anchorId="77BBD1B2" wp14:editId="6C30E192">
             <wp:simplePos x="0" y="0"/>
             <wp:positionH relativeFrom="column">
               <wp:posOffset>1187390</wp:posOffset>
@@ -1016,7 +5293,7 @@
           <w:noProof/>
         </w:rPr>
         <w:drawing>
-          <wp:inline distT="0" distB="0" distL="0" distR="0" wp14:anchorId="315D211A" wp14:editId="3F7DA5A1">
+          <wp:inline distT="0" distB="0" distL="0" distR="0" wp14:anchorId="315D211A" wp14:editId="2A4A9FD1">
             <wp:extent cx="914400" cy="914400"/>
             <wp:effectExtent l="0" t="0" r="0" b="0"/>
             <wp:docPr id="4" name="Graphique 4" descr="Coche"/>
@@ -1067,1522 +5344,7 @@
         <mc:AlternateContent>
           <mc:Choice Requires="wps">
             <w:drawing>
-              <wp:anchor distT="0" distB="0" distL="114300" distR="114300" simplePos="0" relativeHeight="251677696" behindDoc="0" locked="0" layoutInCell="1" allowOverlap="1" wp14:anchorId="28649429" wp14:editId="7A6728B8">
-                <wp:simplePos x="0" y="0"/>
-                <wp:positionH relativeFrom="column">
-                  <wp:posOffset>2317857</wp:posOffset>
-                </wp:positionH>
-                <wp:positionV relativeFrom="paragraph">
-                  <wp:posOffset>2947586</wp:posOffset>
-                </wp:positionV>
-                <wp:extent cx="1889185" cy="828040"/>
-                <wp:effectExtent l="0" t="0" r="15875" b="10160"/>
-                <wp:wrapNone/>
-                <wp:docPr id="18" name="Rectangle : coins arrondis 18"/>
-                <wp:cNvGraphicFramePr/>
-                <a:graphic xmlns:a="http://schemas.openxmlformats.org/drawingml/2006/main">
-                  <a:graphicData uri="http://schemas.microsoft.com/office/word/2010/wordprocessingShape">
-                    <wps:wsp>
-                      <wps:cNvSpPr/>
-                      <wps:spPr>
-                        <a:xfrm>
-                          <a:off x="0" y="0"/>
-                          <a:ext cx="1889185" cy="828040"/>
-                        </a:xfrm>
-                        <a:prstGeom prst="roundRect">
-                          <a:avLst/>
-                        </a:prstGeom>
-                      </wps:spPr>
-                      <wps:style>
-                        <a:lnRef idx="2">
-                          <a:schemeClr val="dk1"/>
-                        </a:lnRef>
-                        <a:fillRef idx="1">
-                          <a:schemeClr val="lt1"/>
-                        </a:fillRef>
-                        <a:effectRef idx="0">
-                          <a:schemeClr val="dk1"/>
-                        </a:effectRef>
-                        <a:fontRef idx="minor">
-                          <a:schemeClr val="dk1"/>
-                        </a:fontRef>
-                      </wps:style>
-                      <wps:bodyPr rot="0" spcFirstLastPara="0" vertOverflow="overflow" horzOverflow="overflow" vert="horz" wrap="square" lIns="91440" tIns="45720" rIns="91440" bIns="45720" numCol="1" spcCol="0" rtlCol="0" fromWordArt="0" anchor="ctr" anchorCtr="0" forceAA="0" compatLnSpc="1">
-                        <a:prstTxWarp prst="textNoShape">
-                          <a:avLst/>
-                        </a:prstTxWarp>
-                        <a:noAutofit/>
-                      </wps:bodyPr>
-                    </wps:wsp>
-                  </a:graphicData>
-                </a:graphic>
-                <wp14:sizeRelH relativeFrom="margin">
-                  <wp14:pctWidth>0</wp14:pctWidth>
-                </wp14:sizeRelH>
-              </wp:anchor>
-            </w:drawing>
-          </mc:Choice>
-          <mc:Fallback>
-            <w:pict>
-              <v:roundrect w14:anchorId="6B7DE59A" id="Rectangle : coins arrondis 18" o:spid="_x0000_s1026" style="position:absolute;margin-left:182.5pt;margin-top:232.1pt;width:148.75pt;height:65.2pt;z-index:251677696;visibility:visible;mso-wrap-style:square;mso-width-percent:0;mso-wrap-distance-left:9pt;mso-wrap-distance-top:0;mso-wrap-distance-right:9pt;mso-wrap-distance-bottom:0;mso-position-horizontal:absolute;mso-position-horizontal-relative:text;mso-position-vertical:absolute;mso-position-vertical-relative:text;mso-width-percent:0;mso-width-relative:margin;v-text-anchor:middle" arcsize="10923f" o:gfxdata="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" fillcolor="white [3201]" strokecolor="black [3200]" strokeweight="1pt">
-                <v:stroke joinstyle="miter"/>
-              </v:roundrect>
-            </w:pict>
-          </mc:Fallback>
-        </mc:AlternateContent>
-      </w:r>
-      <w:r>
-        <w:rPr>
-          <w:noProof/>
-        </w:rPr>
-        <mc:AlternateContent>
-          <mc:Choice Requires="wps">
-            <w:drawing>
-              <wp:anchor distT="0" distB="0" distL="114300" distR="114300" simplePos="0" relativeHeight="251712512" behindDoc="0" locked="0" layoutInCell="1" allowOverlap="1" wp14:anchorId="2C23DEF7" wp14:editId="60E9151C">
-                <wp:simplePos x="0" y="0"/>
-                <wp:positionH relativeFrom="column">
-                  <wp:posOffset>2040519</wp:posOffset>
-                </wp:positionH>
-                <wp:positionV relativeFrom="paragraph">
-                  <wp:posOffset>3472815</wp:posOffset>
-                </wp:positionV>
-                <wp:extent cx="2268747" cy="267419"/>
-                <wp:effectExtent l="0" t="0" r="0" b="0"/>
-                <wp:wrapNone/>
-                <wp:docPr id="36" name="Zone de texte 36"/>
-                <wp:cNvGraphicFramePr/>
-                <a:graphic xmlns:a="http://schemas.openxmlformats.org/drawingml/2006/main">
-                  <a:graphicData uri="http://schemas.microsoft.com/office/word/2010/wordprocessingShape">
-                    <wps:wsp>
-                      <wps:cNvSpPr txBox="1"/>
-                      <wps:spPr>
-                        <a:xfrm>
-                          <a:off x="0" y="0"/>
-                          <a:ext cx="2268747" cy="267419"/>
-                        </a:xfrm>
-                        <a:prstGeom prst="rect">
-                          <a:avLst/>
-                        </a:prstGeom>
-                        <a:noFill/>
-                        <a:ln>
-                          <a:noFill/>
-                        </a:ln>
-                      </wps:spPr>
-                      <wps:style>
-                        <a:lnRef idx="0">
-                          <a:scrgbClr r="0" g="0" b="0"/>
-                        </a:lnRef>
-                        <a:fillRef idx="0">
-                          <a:scrgbClr r="0" g="0" b="0"/>
-                        </a:fillRef>
-                        <a:effectRef idx="0">
-                          <a:scrgbClr r="0" g="0" b="0"/>
-                        </a:effectRef>
-                        <a:fontRef idx="minor">
-                          <a:schemeClr val="dk1"/>
-                        </a:fontRef>
-                      </wps:style>
-                      <wps:txbx>
-                        <w:txbxContent>
-                          <w:p>
-                            <w:pPr>
-                              <w:pStyle w:val="Paragraphedeliste"/>
-                              <w:numPr>
-                                <w:ilvl w:val="0"/>
-                                <w:numId w:val="1"/>
-                              </w:numPr>
-                              <w:rPr>
-                                <w:b/>
-                                <w:bCs/>
-                              </w:rPr>
-                            </w:pPr>
-                            <w:r>
-                              <w:rPr>
-                                <w:b/>
-                                <w:bCs/>
-                              </w:rPr>
-                              <w:t>1 Bouton poussoir :</w:t>
-                            </w:r>
-                          </w:p>
-                        </w:txbxContent>
-                      </wps:txbx>
-                      <wps:bodyPr rot="0" spcFirstLastPara="0" vertOverflow="overflow" horzOverflow="overflow" vert="horz" wrap="square" lIns="91440" tIns="45720" rIns="91440" bIns="45720" numCol="1" spcCol="0" rtlCol="0" fromWordArt="0" anchor="t" anchorCtr="0" forceAA="0" compatLnSpc="1">
-                        <a:prstTxWarp prst="textNoShape">
-                          <a:avLst/>
-                        </a:prstTxWarp>
-                        <a:noAutofit/>
-                      </wps:bodyPr>
-                    </wps:wsp>
-                  </a:graphicData>
-                </a:graphic>
-                <wp14:sizeRelH relativeFrom="margin">
-                  <wp14:pctWidth>0</wp14:pctWidth>
-                </wp14:sizeRelH>
-              </wp:anchor>
-            </w:drawing>
-          </mc:Choice>
-          <mc:Fallback>
-            <w:pict>
-              <v:shapetype w14:anchorId="2C23DEF7" id="_x0000_t202" coordsize="21600,21600" o:spt="202" path="m,l,21600r21600,l21600,xe">
-                <v:stroke joinstyle="miter"/>
-                <v:path gradientshapeok="t" o:connecttype="rect"/>
-              </v:shapetype>
-              <v:shape id="Zone de texte 36" o:spid="_x0000_s1026" type="#_x0000_t202" style="position:absolute;margin-left:160.65pt;margin-top:273.45pt;width:178.65pt;height:21.05pt;z-index:251712512;visibility:visible;mso-wrap-style:square;mso-width-percent:0;mso-wrap-distance-left:9pt;mso-wrap-distance-top:0;mso-wrap-distance-right:9pt;mso-wrap-distance-bottom:0;mso-position-horizontal:absolute;mso-position-horizontal-relative:text;mso-position-vertical:absolute;mso-position-vertical-relative:text;mso-width-percent:0;mso-width-relative:margin;v-text-anchor:top" o:gfxdata="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" filled="f" stroked="f">
-                <v:textbox>
-                  <w:txbxContent>
-                    <w:p>
-                      <w:pPr>
-                        <w:pStyle w:val="Paragraphedeliste"/>
-                        <w:numPr>
-                          <w:ilvl w:val="0"/>
-                          <w:numId w:val="1"/>
-                        </w:numPr>
-                        <w:rPr>
-                          <w:b/>
-                          <w:bCs/>
-                        </w:rPr>
-                      </w:pPr>
-                      <w:r>
-                        <w:rPr>
-                          <w:b/>
-                          <w:bCs/>
-                        </w:rPr>
-                        <w:t>1 Bouton poussoir :</w:t>
-                      </w:r>
-                    </w:p>
-                  </w:txbxContent>
-                </v:textbox>
-              </v:shape>
-            </w:pict>
-          </mc:Fallback>
-        </mc:AlternateContent>
-      </w:r>
-      <w:r>
-        <w:rPr>
-          <w:noProof/>
-        </w:rPr>
-        <mc:AlternateContent>
-          <mc:Choice Requires="wps">
-            <w:drawing>
-              <wp:anchor distT="0" distB="0" distL="114300" distR="114300" simplePos="0" relativeHeight="251710464" behindDoc="0" locked="0" layoutInCell="1" allowOverlap="1" wp14:anchorId="39DEE559" wp14:editId="6F940B55">
-                <wp:simplePos x="0" y="0"/>
-                <wp:positionH relativeFrom="column">
-                  <wp:posOffset>2032000</wp:posOffset>
-                </wp:positionH>
-                <wp:positionV relativeFrom="paragraph">
-                  <wp:posOffset>3308985</wp:posOffset>
-                </wp:positionV>
-                <wp:extent cx="2268220" cy="267335"/>
-                <wp:effectExtent l="0" t="0" r="0" b="0"/>
-                <wp:wrapNone/>
-                <wp:docPr id="35" name="Zone de texte 35"/>
-                <wp:cNvGraphicFramePr/>
-                <a:graphic xmlns:a="http://schemas.openxmlformats.org/drawingml/2006/main">
-                  <a:graphicData uri="http://schemas.microsoft.com/office/word/2010/wordprocessingShape">
-                    <wps:wsp>
-                      <wps:cNvSpPr txBox="1"/>
-                      <wps:spPr>
-                        <a:xfrm>
-                          <a:off x="0" y="0"/>
-                          <a:ext cx="2268220" cy="267335"/>
-                        </a:xfrm>
-                        <a:prstGeom prst="rect">
-                          <a:avLst/>
-                        </a:prstGeom>
-                        <a:noFill/>
-                        <a:ln>
-                          <a:noFill/>
-                        </a:ln>
-                      </wps:spPr>
-                      <wps:style>
-                        <a:lnRef idx="0">
-                          <a:scrgbClr r="0" g="0" b="0"/>
-                        </a:lnRef>
-                        <a:fillRef idx="0">
-                          <a:scrgbClr r="0" g="0" b="0"/>
-                        </a:fillRef>
-                        <a:effectRef idx="0">
-                          <a:scrgbClr r="0" g="0" b="0"/>
-                        </a:effectRef>
-                        <a:fontRef idx="minor">
-                          <a:schemeClr val="dk1"/>
-                        </a:fontRef>
-                      </wps:style>
-                      <wps:txbx>
-                        <w:txbxContent>
-                          <w:p>
-                            <w:pPr>
-                              <w:pStyle w:val="Paragraphedeliste"/>
-                              <w:numPr>
-                                <w:ilvl w:val="0"/>
-                                <w:numId w:val="1"/>
-                              </w:numPr>
-                              <w:rPr>
-                                <w:b/>
-                                <w:bCs/>
-                              </w:rPr>
-                            </w:pPr>
-                            <w:r>
-                              <w:rPr>
-                                <w:b/>
-                                <w:bCs/>
-                              </w:rPr>
-                              <w:t>7</w:t>
-                            </w:r>
-                            <w:r>
-                              <w:rPr>
-                                <w:b/>
-                                <w:bCs/>
-                              </w:rPr>
-                              <w:t xml:space="preserve"> </w:t>
-                            </w:r>
-                            <w:r>
-                              <w:rPr>
-                                <w:b/>
-                                <w:bCs/>
-                              </w:rPr>
-                              <w:t>Capteurs photosensibles :</w:t>
-                            </w:r>
-                          </w:p>
-                        </w:txbxContent>
-                      </wps:txbx>
-                      <wps:bodyPr rot="0" spcFirstLastPara="0" vertOverflow="overflow" horzOverflow="overflow" vert="horz" wrap="square" lIns="91440" tIns="45720" rIns="91440" bIns="45720" numCol="1" spcCol="0" rtlCol="0" fromWordArt="0" anchor="t" anchorCtr="0" forceAA="0" compatLnSpc="1">
-                        <a:prstTxWarp prst="textNoShape">
-                          <a:avLst/>
-                        </a:prstTxWarp>
-                        <a:noAutofit/>
-                      </wps:bodyPr>
-                    </wps:wsp>
-                  </a:graphicData>
-                </a:graphic>
-                <wp14:sizeRelH relativeFrom="margin">
-                  <wp14:pctWidth>0</wp14:pctWidth>
-                </wp14:sizeRelH>
-              </wp:anchor>
-            </w:drawing>
-          </mc:Choice>
-          <mc:Fallback>
-            <w:pict>
-              <v:shape w14:anchorId="39DEE559" id="Zone de texte 35" o:spid="_x0000_s1027" type="#_x0000_t202" style="position:absolute;margin-left:160pt;margin-top:260.55pt;width:178.6pt;height:21.05pt;z-index:251710464;visibility:visible;mso-wrap-style:square;mso-width-percent:0;mso-wrap-distance-left:9pt;mso-wrap-distance-top:0;mso-wrap-distance-right:9pt;mso-wrap-distance-bottom:0;mso-position-horizontal:absolute;mso-position-horizontal-relative:text;mso-position-vertical:absolute;mso-position-vertical-relative:text;mso-width-percent:0;mso-width-relative:margin;v-text-anchor:top" o:gfxdata="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" filled="f" stroked="f">
-                <v:textbox>
-                  <w:txbxContent>
-                    <w:p>
-                      <w:pPr>
-                        <w:pStyle w:val="Paragraphedeliste"/>
-                        <w:numPr>
-                          <w:ilvl w:val="0"/>
-                          <w:numId w:val="1"/>
-                        </w:numPr>
-                        <w:rPr>
-                          <w:b/>
-                          <w:bCs/>
-                        </w:rPr>
-                      </w:pPr>
-                      <w:r>
-                        <w:rPr>
-                          <w:b/>
-                          <w:bCs/>
-                        </w:rPr>
-                        <w:t>7</w:t>
-                      </w:r>
-                      <w:r>
-                        <w:rPr>
-                          <w:b/>
-                          <w:bCs/>
-                        </w:rPr>
-                        <w:t xml:space="preserve"> </w:t>
-                      </w:r>
-                      <w:r>
-                        <w:rPr>
-                          <w:b/>
-                          <w:bCs/>
-                        </w:rPr>
-                        <w:t>Capteurs photosensibles :</w:t>
-                      </w:r>
-                    </w:p>
-                  </w:txbxContent>
-                </v:textbox>
-              </v:shape>
-            </w:pict>
-          </mc:Fallback>
-        </mc:AlternateContent>
-      </w:r>
-      <w:r>
-        <w:rPr>
-          <w:noProof/>
-        </w:rPr>
-        <mc:AlternateContent>
-          <mc:Choice Requires="wps">
-            <w:drawing>
-              <wp:anchor distT="0" distB="0" distL="114300" distR="114300" simplePos="0" relativeHeight="251716608" behindDoc="0" locked="0" layoutInCell="1" allowOverlap="1" wp14:anchorId="075E7EA0" wp14:editId="23EDDE0A">
-                <wp:simplePos x="0" y="0"/>
-                <wp:positionH relativeFrom="column">
-                  <wp:posOffset>7363196</wp:posOffset>
-                </wp:positionH>
-                <wp:positionV relativeFrom="paragraph">
-                  <wp:posOffset>3378092</wp:posOffset>
-                </wp:positionV>
-                <wp:extent cx="1595887" cy="267419"/>
-                <wp:effectExtent l="0" t="0" r="0" b="0"/>
-                <wp:wrapNone/>
-                <wp:docPr id="38" name="Zone de texte 38"/>
-                <wp:cNvGraphicFramePr/>
-                <a:graphic xmlns:a="http://schemas.openxmlformats.org/drawingml/2006/main">
-                  <a:graphicData uri="http://schemas.microsoft.com/office/word/2010/wordprocessingShape">
-                    <wps:wsp>
-                      <wps:cNvSpPr txBox="1"/>
-                      <wps:spPr>
-                        <a:xfrm>
-                          <a:off x="0" y="0"/>
-                          <a:ext cx="1595887" cy="267419"/>
-                        </a:xfrm>
-                        <a:prstGeom prst="rect">
-                          <a:avLst/>
-                        </a:prstGeom>
-                        <a:noFill/>
-                        <a:ln>
-                          <a:noFill/>
-                        </a:ln>
-                      </wps:spPr>
-                      <wps:style>
-                        <a:lnRef idx="0">
-                          <a:scrgbClr r="0" g="0" b="0"/>
-                        </a:lnRef>
-                        <a:fillRef idx="0">
-                          <a:scrgbClr r="0" g="0" b="0"/>
-                        </a:fillRef>
-                        <a:effectRef idx="0">
-                          <a:scrgbClr r="0" g="0" b="0"/>
-                        </a:effectRef>
-                        <a:fontRef idx="minor">
-                          <a:schemeClr val="dk1"/>
-                        </a:fontRef>
-                      </wps:style>
-                      <wps:txbx>
-                        <w:txbxContent>
-                          <w:p>
-                            <w:pPr>
-                              <w:rPr>
-                                <w:b/>
-                                <w:bCs/>
-                              </w:rPr>
-                            </w:pPr>
-                            <w:r>
-                              <w:rPr>
-                                <w:b/>
-                                <w:bCs/>
-                              </w:rPr>
-                              <w:t>1</w:t>
-                            </w:r>
-                            <w:r>
-                              <w:rPr>
-                                <w:b/>
-                                <w:bCs/>
-                              </w:rPr>
-                              <w:t xml:space="preserve"> </w:t>
-                            </w:r>
-                            <w:r>
-                              <w:rPr>
-                                <w:b/>
-                                <w:bCs/>
-                              </w:rPr>
-                              <w:t>Capteur de poids :</w:t>
-                            </w:r>
-                          </w:p>
-                        </w:txbxContent>
-                      </wps:txbx>
-                      <wps:bodyPr rot="0" spcFirstLastPara="0" vertOverflow="overflow" horzOverflow="overflow" vert="horz" wrap="square" lIns="91440" tIns="45720" rIns="91440" bIns="45720" numCol="1" spcCol="0" rtlCol="0" fromWordArt="0" anchor="t" anchorCtr="0" forceAA="0" compatLnSpc="1">
-                        <a:prstTxWarp prst="textNoShape">
-                          <a:avLst/>
-                        </a:prstTxWarp>
-                        <a:noAutofit/>
-                      </wps:bodyPr>
-                    </wps:wsp>
-                  </a:graphicData>
-                </a:graphic>
-                <wp14:sizeRelH relativeFrom="margin">
-                  <wp14:pctWidth>0</wp14:pctWidth>
-                </wp14:sizeRelH>
-              </wp:anchor>
-            </w:drawing>
-          </mc:Choice>
-          <mc:Fallback>
-            <w:pict>
-              <v:shape w14:anchorId="075E7EA0" id="Zone de texte 38" o:spid="_x0000_s1028" type="#_x0000_t202" style="position:absolute;margin-left:579.8pt;margin-top:266pt;width:125.65pt;height:21.05pt;z-index:251716608;visibility:visible;mso-wrap-style:square;mso-width-percent:0;mso-wrap-distance-left:9pt;mso-wrap-distance-top:0;mso-wrap-distance-right:9pt;mso-wrap-distance-bottom:0;mso-position-horizontal:absolute;mso-position-horizontal-relative:text;mso-position-vertical:absolute;mso-position-vertical-relative:text;mso-width-percent:0;mso-width-relative:margin;v-text-anchor:top" o:gfxdata="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" filled="f" stroked="f">
-                <v:textbox>
-                  <w:txbxContent>
-                    <w:p>
-                      <w:pPr>
-                        <w:rPr>
-                          <w:b/>
-                          <w:bCs/>
-                        </w:rPr>
-                      </w:pPr>
-                      <w:r>
-                        <w:rPr>
-                          <w:b/>
-                          <w:bCs/>
-                        </w:rPr>
-                        <w:t>1</w:t>
-                      </w:r>
-                      <w:r>
-                        <w:rPr>
-                          <w:b/>
-                          <w:bCs/>
-                        </w:rPr>
-                        <w:t xml:space="preserve"> </w:t>
-                      </w:r>
-                      <w:r>
-                        <w:rPr>
-                          <w:b/>
-                          <w:bCs/>
-                        </w:rPr>
-                        <w:t>Capteur de poids :</w:t>
-                      </w:r>
-                    </w:p>
-                  </w:txbxContent>
-                </v:textbox>
-              </v:shape>
-            </w:pict>
-          </mc:Fallback>
-        </mc:AlternateContent>
-      </w:r>
-      <w:r>
-        <w:rPr>
-          <w:noProof/>
-        </w:rPr>
-        <mc:AlternateContent>
-          <mc:Choice Requires="wps">
-            <w:drawing>
-              <wp:anchor distT="0" distB="0" distL="114300" distR="114300" simplePos="0" relativeHeight="251714560" behindDoc="0" locked="0" layoutInCell="1" allowOverlap="1" wp14:anchorId="1F49A1F7" wp14:editId="776BFB33">
-                <wp:simplePos x="0" y="0"/>
-                <wp:positionH relativeFrom="column">
-                  <wp:posOffset>4672750</wp:posOffset>
-                </wp:positionH>
-                <wp:positionV relativeFrom="paragraph">
-                  <wp:posOffset>3352800</wp:posOffset>
-                </wp:positionV>
-                <wp:extent cx="1871932" cy="267419"/>
-                <wp:effectExtent l="0" t="0" r="0" b="0"/>
-                <wp:wrapNone/>
-                <wp:docPr id="37" name="Zone de texte 37"/>
-                <wp:cNvGraphicFramePr/>
-                <a:graphic xmlns:a="http://schemas.openxmlformats.org/drawingml/2006/main">
-                  <a:graphicData uri="http://schemas.microsoft.com/office/word/2010/wordprocessingShape">
-                    <wps:wsp>
-                      <wps:cNvSpPr txBox="1"/>
-                      <wps:spPr>
-                        <a:xfrm>
-                          <a:off x="0" y="0"/>
-                          <a:ext cx="1871932" cy="267419"/>
-                        </a:xfrm>
-                        <a:prstGeom prst="rect">
-                          <a:avLst/>
-                        </a:prstGeom>
-                        <a:noFill/>
-                        <a:ln>
-                          <a:noFill/>
-                        </a:ln>
-                      </wps:spPr>
-                      <wps:style>
-                        <a:lnRef idx="0">
-                          <a:scrgbClr r="0" g="0" b="0"/>
-                        </a:lnRef>
-                        <a:fillRef idx="0">
-                          <a:scrgbClr r="0" g="0" b="0"/>
-                        </a:fillRef>
-                        <a:effectRef idx="0">
-                          <a:scrgbClr r="0" g="0" b="0"/>
-                        </a:effectRef>
-                        <a:fontRef idx="minor">
-                          <a:schemeClr val="dk1"/>
-                        </a:fontRef>
-                      </wps:style>
-                      <wps:txbx>
-                        <w:txbxContent>
-                          <w:p>
-                            <w:pPr>
-                              <w:rPr>
-                                <w:b/>
-                                <w:bCs/>
-                              </w:rPr>
-                            </w:pPr>
-                            <w:r>
-                              <w:rPr>
-                                <w:b/>
-                                <w:bCs/>
-                              </w:rPr>
-                              <w:t>1</w:t>
-                            </w:r>
-                            <w:r>
-                              <w:rPr>
-                                <w:b/>
-                                <w:bCs/>
-                              </w:rPr>
-                              <w:t xml:space="preserve"> </w:t>
-                            </w:r>
-                            <w:r>
-                              <w:rPr>
-                                <w:b/>
-                                <w:bCs/>
-                              </w:rPr>
-                              <w:t>Interrupteur fin de course :</w:t>
-                            </w:r>
-                          </w:p>
-                        </w:txbxContent>
-                      </wps:txbx>
-                      <wps:bodyPr rot="0" spcFirstLastPara="0" vertOverflow="overflow" horzOverflow="overflow" vert="horz" wrap="square" lIns="91440" tIns="45720" rIns="91440" bIns="45720" numCol="1" spcCol="0" rtlCol="0" fromWordArt="0" anchor="t" anchorCtr="0" forceAA="0" compatLnSpc="1">
-                        <a:prstTxWarp prst="textNoShape">
-                          <a:avLst/>
-                        </a:prstTxWarp>
-                        <a:noAutofit/>
-                      </wps:bodyPr>
-                    </wps:wsp>
-                  </a:graphicData>
-                </a:graphic>
-                <wp14:sizeRelH relativeFrom="margin">
-                  <wp14:pctWidth>0</wp14:pctWidth>
-                </wp14:sizeRelH>
-              </wp:anchor>
-            </w:drawing>
-          </mc:Choice>
-          <mc:Fallback>
-            <w:pict>
-              <v:shape w14:anchorId="1F49A1F7" id="Zone de texte 37" o:spid="_x0000_s1029" type="#_x0000_t202" style="position:absolute;margin-left:367.95pt;margin-top:264pt;width:147.4pt;height:21.05pt;z-index:251714560;visibility:visible;mso-wrap-style:square;mso-width-percent:0;mso-wrap-distance-left:9pt;mso-wrap-distance-top:0;mso-wrap-distance-right:9pt;mso-wrap-distance-bottom:0;mso-position-horizontal:absolute;mso-position-horizontal-relative:text;mso-position-vertical:absolute;mso-position-vertical-relative:text;mso-width-percent:0;mso-width-relative:margin;v-text-anchor:top" o:gfxdata="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" filled="f" stroked="f">
-                <v:textbox>
-                  <w:txbxContent>
-                    <w:p>
-                      <w:pPr>
-                        <w:rPr>
-                          <w:b/>
-                          <w:bCs/>
-                        </w:rPr>
-                      </w:pPr>
-                      <w:r>
-                        <w:rPr>
-                          <w:b/>
-                          <w:bCs/>
-                        </w:rPr>
-                        <w:t>1</w:t>
-                      </w:r>
-                      <w:r>
-                        <w:rPr>
-                          <w:b/>
-                          <w:bCs/>
-                        </w:rPr>
-                        <w:t xml:space="preserve"> </w:t>
-                      </w:r>
-                      <w:r>
-                        <w:rPr>
-                          <w:b/>
-                          <w:bCs/>
-                        </w:rPr>
-                        <w:t>Interrupteur fin de course :</w:t>
-                      </w:r>
-                    </w:p>
-                  </w:txbxContent>
-                </v:textbox>
-              </v:shape>
-            </w:pict>
-          </mc:Fallback>
-        </mc:AlternateContent>
-      </w:r>
-      <w:r>
-        <w:rPr>
-          <w:noProof/>
-        </w:rPr>
-        <mc:AlternateContent>
-          <mc:Choice Requires="wps">
-            <w:drawing>
-              <wp:anchor distT="0" distB="0" distL="114300" distR="114300" simplePos="0" relativeHeight="251704320" behindDoc="0" locked="0" layoutInCell="1" allowOverlap="1" wp14:anchorId="1DDE75FB" wp14:editId="68D79EC6">
-                <wp:simplePos x="0" y="0"/>
-                <wp:positionH relativeFrom="column">
-                  <wp:posOffset>6984413</wp:posOffset>
-                </wp:positionH>
-                <wp:positionV relativeFrom="paragraph">
-                  <wp:posOffset>1143635</wp:posOffset>
-                </wp:positionV>
-                <wp:extent cx="2044460" cy="267419"/>
-                <wp:effectExtent l="0" t="0" r="0" b="0"/>
-                <wp:wrapNone/>
-                <wp:docPr id="32" name="Zone de texte 32"/>
-                <wp:cNvGraphicFramePr/>
-                <a:graphic xmlns:a="http://schemas.openxmlformats.org/drawingml/2006/main">
-                  <a:graphicData uri="http://schemas.microsoft.com/office/word/2010/wordprocessingShape">
-                    <wps:wsp>
-                      <wps:cNvSpPr txBox="1"/>
-                      <wps:spPr>
-                        <a:xfrm>
-                          <a:off x="0" y="0"/>
-                          <a:ext cx="2044460" cy="267419"/>
-                        </a:xfrm>
-                        <a:prstGeom prst="rect">
-                          <a:avLst/>
-                        </a:prstGeom>
-                        <a:noFill/>
-                        <a:ln>
-                          <a:noFill/>
-                        </a:ln>
-                      </wps:spPr>
-                      <wps:style>
-                        <a:lnRef idx="0">
-                          <a:scrgbClr r="0" g="0" b="0"/>
-                        </a:lnRef>
-                        <a:fillRef idx="0">
-                          <a:scrgbClr r="0" g="0" b="0"/>
-                        </a:fillRef>
-                        <a:effectRef idx="0">
-                          <a:scrgbClr r="0" g="0" b="0"/>
-                        </a:effectRef>
-                        <a:fontRef idx="minor">
-                          <a:schemeClr val="dk1"/>
-                        </a:fontRef>
-                      </wps:style>
-                      <wps:txbx>
-                        <w:txbxContent>
-                          <w:p>
-                            <w:pPr>
-                              <w:rPr>
-                                <w:b/>
-                                <w:bCs/>
-                              </w:rPr>
-                            </w:pPr>
-                            <w:r>
-                              <w:rPr>
-                                <w:b/>
-                                <w:bCs/>
-                              </w:rPr>
-                              <w:t xml:space="preserve">1 </w:t>
-                            </w:r>
-                            <w:r>
-                              <w:rPr>
-                                <w:b/>
-                                <w:bCs/>
-                              </w:rPr>
-                              <w:t>M</w:t>
-                            </w:r>
-                            <w:r>
-                              <w:rPr>
-                                <w:b/>
-                                <w:bCs/>
-                              </w:rPr>
-                              <w:t>odule commutateur à clé</w:t>
-                            </w:r>
-                            <w:r>
-                              <w:rPr>
-                                <w:b/>
-                                <w:bCs/>
-                              </w:rPr>
-                              <w:t> :</w:t>
-                            </w:r>
-                          </w:p>
-                        </w:txbxContent>
-                      </wps:txbx>
-                      <wps:bodyPr rot="0" spcFirstLastPara="0" vertOverflow="overflow" horzOverflow="overflow" vert="horz" wrap="square" lIns="91440" tIns="45720" rIns="91440" bIns="45720" numCol="1" spcCol="0" rtlCol="0" fromWordArt="0" anchor="t" anchorCtr="0" forceAA="0" compatLnSpc="1">
-                        <a:prstTxWarp prst="textNoShape">
-                          <a:avLst/>
-                        </a:prstTxWarp>
-                        <a:noAutofit/>
-                      </wps:bodyPr>
-                    </wps:wsp>
-                  </a:graphicData>
-                </a:graphic>
-                <wp14:sizeRelH relativeFrom="margin">
-                  <wp14:pctWidth>0</wp14:pctWidth>
-                </wp14:sizeRelH>
-              </wp:anchor>
-            </w:drawing>
-          </mc:Choice>
-          <mc:Fallback>
-            <w:pict>
-              <v:shape w14:anchorId="1DDE75FB" id="Zone de texte 32" o:spid="_x0000_s1030" type="#_x0000_t202" style="position:absolute;margin-left:549.95pt;margin-top:90.05pt;width:161pt;height:21.05pt;z-index:251704320;visibility:visible;mso-wrap-style:square;mso-width-percent:0;mso-wrap-distance-left:9pt;mso-wrap-distance-top:0;mso-wrap-distance-right:9pt;mso-wrap-distance-bottom:0;mso-position-horizontal:absolute;mso-position-horizontal-relative:text;mso-position-vertical:absolute;mso-position-vertical-relative:text;mso-width-percent:0;mso-width-relative:margin;v-text-anchor:top" o:gfxdata="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" filled="f" stroked="f">
-                <v:textbox>
-                  <w:txbxContent>
-                    <w:p>
-                      <w:pPr>
-                        <w:rPr>
-                          <w:b/>
-                          <w:bCs/>
-                        </w:rPr>
-                      </w:pPr>
-                      <w:r>
-                        <w:rPr>
-                          <w:b/>
-                          <w:bCs/>
-                        </w:rPr>
-                        <w:t xml:space="preserve">1 </w:t>
-                      </w:r>
-                      <w:r>
-                        <w:rPr>
-                          <w:b/>
-                          <w:bCs/>
-                        </w:rPr>
-                        <w:t>M</w:t>
-                      </w:r>
-                      <w:r>
-                        <w:rPr>
-                          <w:b/>
-                          <w:bCs/>
-                        </w:rPr>
-                        <w:t>odule commutateur à clé</w:t>
-                      </w:r>
-                      <w:r>
-                        <w:rPr>
-                          <w:b/>
-                          <w:bCs/>
-                        </w:rPr>
-                        <w:t> :</w:t>
-                      </w:r>
-                    </w:p>
-                  </w:txbxContent>
-                </v:textbox>
-              </v:shape>
-            </w:pict>
-          </mc:Fallback>
-        </mc:AlternateContent>
-      </w:r>
-      <w:r>
-        <w:rPr>
-          <w:noProof/>
-        </w:rPr>
-        <mc:AlternateContent>
-          <mc:Choice Requires="wps">
-            <w:drawing>
-              <wp:anchor distT="0" distB="0" distL="114300" distR="114300" simplePos="0" relativeHeight="251706368" behindDoc="0" locked="0" layoutInCell="1" allowOverlap="1" wp14:anchorId="37AED9CF" wp14:editId="795508A8">
-                <wp:simplePos x="0" y="0"/>
-                <wp:positionH relativeFrom="column">
-                  <wp:posOffset>-209743</wp:posOffset>
-                </wp:positionH>
-                <wp:positionV relativeFrom="paragraph">
-                  <wp:posOffset>3301018</wp:posOffset>
-                </wp:positionV>
-                <wp:extent cx="1966822" cy="267419"/>
-                <wp:effectExtent l="0" t="0" r="0" b="0"/>
-                <wp:wrapNone/>
-                <wp:docPr id="33" name="Zone de texte 33"/>
-                <wp:cNvGraphicFramePr/>
-                <a:graphic xmlns:a="http://schemas.openxmlformats.org/drawingml/2006/main">
-                  <a:graphicData uri="http://schemas.microsoft.com/office/word/2010/wordprocessingShape">
-                    <wps:wsp>
-                      <wps:cNvSpPr txBox="1"/>
-                      <wps:spPr>
-                        <a:xfrm>
-                          <a:off x="0" y="0"/>
-                          <a:ext cx="1966822" cy="267419"/>
-                        </a:xfrm>
-                        <a:prstGeom prst="rect">
-                          <a:avLst/>
-                        </a:prstGeom>
-                        <a:noFill/>
-                        <a:ln>
-                          <a:noFill/>
-                        </a:ln>
-                      </wps:spPr>
-                      <wps:style>
-                        <a:lnRef idx="0">
-                          <a:scrgbClr r="0" g="0" b="0"/>
-                        </a:lnRef>
-                        <a:fillRef idx="0">
-                          <a:scrgbClr r="0" g="0" b="0"/>
-                        </a:fillRef>
-                        <a:effectRef idx="0">
-                          <a:scrgbClr r="0" g="0" b="0"/>
-                        </a:effectRef>
-                        <a:fontRef idx="minor">
-                          <a:schemeClr val="dk1"/>
-                        </a:fontRef>
-                      </wps:style>
-                      <wps:txbx>
-                        <w:txbxContent>
-                          <w:p>
-                            <w:pPr>
-                              <w:pStyle w:val="Paragraphedeliste"/>
-                              <w:numPr>
-                                <w:ilvl w:val="0"/>
-                                <w:numId w:val="1"/>
-                              </w:numPr>
-                              <w:rPr>
-                                <w:b/>
-                                <w:bCs/>
-                              </w:rPr>
-                            </w:pPr>
-                            <w:r>
-                              <w:rPr>
-                                <w:b/>
-                                <w:bCs/>
-                              </w:rPr>
-                              <w:t>1 Capteur d’humidité</w:t>
-                            </w:r>
-                            <w:r>
-                              <w:rPr>
-                                <w:b/>
-                                <w:bCs/>
-                              </w:rPr>
-                              <w:t> :</w:t>
-                            </w:r>
-                          </w:p>
-                        </w:txbxContent>
-                      </wps:txbx>
-                      <wps:bodyPr rot="0" spcFirstLastPara="0" vertOverflow="overflow" horzOverflow="overflow" vert="horz" wrap="square" lIns="91440" tIns="45720" rIns="91440" bIns="45720" numCol="1" spcCol="0" rtlCol="0" fromWordArt="0" anchor="t" anchorCtr="0" forceAA="0" compatLnSpc="1">
-                        <a:prstTxWarp prst="textNoShape">
-                          <a:avLst/>
-                        </a:prstTxWarp>
-                        <a:noAutofit/>
-                      </wps:bodyPr>
-                    </wps:wsp>
-                  </a:graphicData>
-                </a:graphic>
-                <wp14:sizeRelH relativeFrom="margin">
-                  <wp14:pctWidth>0</wp14:pctWidth>
-                </wp14:sizeRelH>
-              </wp:anchor>
-            </w:drawing>
-          </mc:Choice>
-          <mc:Fallback>
-            <w:pict>
-              <v:shape w14:anchorId="37AED9CF" id="Zone de texte 33" o:spid="_x0000_s1031" type="#_x0000_t202" style="position:absolute;margin-left:-16.5pt;margin-top:259.9pt;width:154.85pt;height:21.05pt;z-index:251706368;visibility:visible;mso-wrap-style:square;mso-width-percent:0;mso-wrap-distance-left:9pt;mso-wrap-distance-top:0;mso-wrap-distance-right:9pt;mso-wrap-distance-bottom:0;mso-position-horizontal:absolute;mso-position-horizontal-relative:text;mso-position-vertical:absolute;mso-position-vertical-relative:text;mso-width-percent:0;mso-width-relative:margin;v-text-anchor:top" o:gfxdata="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" filled="f" stroked="f">
-                <v:textbox>
-                  <w:txbxContent>
-                    <w:p>
-                      <w:pPr>
-                        <w:pStyle w:val="Paragraphedeliste"/>
-                        <w:numPr>
-                          <w:ilvl w:val="0"/>
-                          <w:numId w:val="1"/>
-                        </w:numPr>
-                        <w:rPr>
-                          <w:b/>
-                          <w:bCs/>
-                        </w:rPr>
-                      </w:pPr>
-                      <w:r>
-                        <w:rPr>
-                          <w:b/>
-                          <w:bCs/>
-                        </w:rPr>
-                        <w:t>1 Capteur d’humidité</w:t>
-                      </w:r>
-                      <w:r>
-                        <w:rPr>
-                          <w:b/>
-                          <w:bCs/>
-                        </w:rPr>
-                        <w:t> :</w:t>
-                      </w:r>
-                    </w:p>
-                  </w:txbxContent>
-                </v:textbox>
-              </v:shape>
-            </w:pict>
-          </mc:Fallback>
-        </mc:AlternateContent>
-      </w:r>
-      <w:r>
-        <w:rPr>
-          <w:noProof/>
-        </w:rPr>
-        <mc:AlternateContent>
-          <mc:Choice Requires="wps">
-            <w:drawing>
-              <wp:anchor distT="0" distB="0" distL="114300" distR="114300" simplePos="0" relativeHeight="251708416" behindDoc="0" locked="0" layoutInCell="1" allowOverlap="1" wp14:anchorId="3404BDEA" wp14:editId="262F2700">
-                <wp:simplePos x="0" y="0"/>
-                <wp:positionH relativeFrom="column">
-                  <wp:posOffset>-209298</wp:posOffset>
-                </wp:positionH>
-                <wp:positionV relativeFrom="paragraph">
-                  <wp:posOffset>3482340</wp:posOffset>
-                </wp:positionV>
-                <wp:extent cx="2139351" cy="267419"/>
-                <wp:effectExtent l="0" t="0" r="0" b="0"/>
-                <wp:wrapNone/>
-                <wp:docPr id="34" name="Zone de texte 34"/>
-                <wp:cNvGraphicFramePr/>
-                <a:graphic xmlns:a="http://schemas.openxmlformats.org/drawingml/2006/main">
-                  <a:graphicData uri="http://schemas.microsoft.com/office/word/2010/wordprocessingShape">
-                    <wps:wsp>
-                      <wps:cNvSpPr txBox="1"/>
-                      <wps:spPr>
-                        <a:xfrm>
-                          <a:off x="0" y="0"/>
-                          <a:ext cx="2139351" cy="267419"/>
-                        </a:xfrm>
-                        <a:prstGeom prst="rect">
-                          <a:avLst/>
-                        </a:prstGeom>
-                        <a:noFill/>
-                        <a:ln>
-                          <a:noFill/>
-                        </a:ln>
-                      </wps:spPr>
-                      <wps:style>
-                        <a:lnRef idx="0">
-                          <a:scrgbClr r="0" g="0" b="0"/>
-                        </a:lnRef>
-                        <a:fillRef idx="0">
-                          <a:scrgbClr r="0" g="0" b="0"/>
-                        </a:fillRef>
-                        <a:effectRef idx="0">
-                          <a:scrgbClr r="0" g="0" b="0"/>
-                        </a:effectRef>
-                        <a:fontRef idx="minor">
-                          <a:schemeClr val="dk1"/>
-                        </a:fontRef>
-                      </wps:style>
-                      <wps:txbx>
-                        <w:txbxContent>
-                          <w:p>
-                            <w:pPr>
-                              <w:pStyle w:val="Paragraphedeliste"/>
-                              <w:numPr>
-                                <w:ilvl w:val="0"/>
-                                <w:numId w:val="1"/>
-                              </w:numPr>
-                              <w:rPr>
-                                <w:b/>
-                                <w:bCs/>
-                              </w:rPr>
-                            </w:pPr>
-                            <w:r>
-                              <w:rPr>
-                                <w:b/>
-                                <w:bCs/>
-                              </w:rPr>
-                              <w:t xml:space="preserve">1 </w:t>
-                            </w:r>
-                            <w:r>
-                              <w:rPr>
-                                <w:b/>
-                                <w:bCs/>
-                              </w:rPr>
-                              <w:t>Interrupteur à bascule :</w:t>
-                            </w:r>
-                          </w:p>
-                        </w:txbxContent>
-                      </wps:txbx>
-                      <wps:bodyPr rot="0" spcFirstLastPara="0" vertOverflow="overflow" horzOverflow="overflow" vert="horz" wrap="square" lIns="91440" tIns="45720" rIns="91440" bIns="45720" numCol="1" spcCol="0" rtlCol="0" fromWordArt="0" anchor="t" anchorCtr="0" forceAA="0" compatLnSpc="1">
-                        <a:prstTxWarp prst="textNoShape">
-                          <a:avLst/>
-                        </a:prstTxWarp>
-                        <a:noAutofit/>
-                      </wps:bodyPr>
-                    </wps:wsp>
-                  </a:graphicData>
-                </a:graphic>
-                <wp14:sizeRelH relativeFrom="margin">
-                  <wp14:pctWidth>0</wp14:pctWidth>
-                </wp14:sizeRelH>
-              </wp:anchor>
-            </w:drawing>
-          </mc:Choice>
-          <mc:Fallback>
-            <w:pict>
-              <v:shape w14:anchorId="3404BDEA" id="Zone de texte 34" o:spid="_x0000_s1032" type="#_x0000_t202" style="position:absolute;margin-left:-16.5pt;margin-top:274.2pt;width:168.45pt;height:21.05pt;z-index:251708416;visibility:visible;mso-wrap-style:square;mso-width-percent:0;mso-wrap-distance-left:9pt;mso-wrap-distance-top:0;mso-wrap-distance-right:9pt;mso-wrap-distance-bottom:0;mso-position-horizontal:absolute;mso-position-horizontal-relative:text;mso-position-vertical:absolute;mso-position-vertical-relative:text;mso-width-percent:0;mso-width-relative:margin;v-text-anchor:top" o:gfxdata="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" filled="f" stroked="f">
-                <v:textbox>
-                  <w:txbxContent>
-                    <w:p>
-                      <w:pPr>
-                        <w:pStyle w:val="Paragraphedeliste"/>
-                        <w:numPr>
-                          <w:ilvl w:val="0"/>
-                          <w:numId w:val="1"/>
-                        </w:numPr>
-                        <w:rPr>
-                          <w:b/>
-                          <w:bCs/>
-                        </w:rPr>
-                      </w:pPr>
-                      <w:r>
-                        <w:rPr>
-                          <w:b/>
-                          <w:bCs/>
-                        </w:rPr>
-                        <w:t xml:space="preserve">1 </w:t>
-                      </w:r>
-                      <w:r>
-                        <w:rPr>
-                          <w:b/>
-                          <w:bCs/>
-                        </w:rPr>
-                        <w:t>Interrupteur à bascule :</w:t>
-                      </w:r>
-                    </w:p>
-                  </w:txbxContent>
-                </v:textbox>
-              </v:shape>
-            </w:pict>
-          </mc:Fallback>
-        </mc:AlternateContent>
-      </w:r>
-      <w:r>
-        <w:rPr>
-          <w:noProof/>
-        </w:rPr>
-        <mc:AlternateContent>
-          <mc:Choice Requires="wps">
-            <w:drawing>
-              <wp:anchor distT="0" distB="0" distL="114300" distR="114300" simplePos="0" relativeHeight="251702272" behindDoc="0" locked="0" layoutInCell="1" allowOverlap="1" wp14:anchorId="63A2D52E" wp14:editId="0B4D9894">
-                <wp:simplePos x="0" y="0"/>
-                <wp:positionH relativeFrom="column">
-                  <wp:posOffset>4888290</wp:posOffset>
-                </wp:positionH>
-                <wp:positionV relativeFrom="paragraph">
-                  <wp:posOffset>1151890</wp:posOffset>
-                </wp:positionV>
-                <wp:extent cx="1595887" cy="267419"/>
-                <wp:effectExtent l="0" t="0" r="0" b="0"/>
-                <wp:wrapNone/>
-                <wp:docPr id="31" name="Zone de texte 31"/>
-                <wp:cNvGraphicFramePr/>
-                <a:graphic xmlns:a="http://schemas.openxmlformats.org/drawingml/2006/main">
-                  <a:graphicData uri="http://schemas.microsoft.com/office/word/2010/wordprocessingShape">
-                    <wps:wsp>
-                      <wps:cNvSpPr txBox="1"/>
-                      <wps:spPr>
-                        <a:xfrm>
-                          <a:off x="0" y="0"/>
-                          <a:ext cx="1595887" cy="267419"/>
-                        </a:xfrm>
-                        <a:prstGeom prst="rect">
-                          <a:avLst/>
-                        </a:prstGeom>
-                        <a:noFill/>
-                        <a:ln>
-                          <a:noFill/>
-                        </a:ln>
-                      </wps:spPr>
-                      <wps:style>
-                        <a:lnRef idx="0">
-                          <a:scrgbClr r="0" g="0" b="0"/>
-                        </a:lnRef>
-                        <a:fillRef idx="0">
-                          <a:scrgbClr r="0" g="0" b="0"/>
-                        </a:fillRef>
-                        <a:effectRef idx="0">
-                          <a:scrgbClr r="0" g="0" b="0"/>
-                        </a:effectRef>
-                        <a:fontRef idx="minor">
-                          <a:schemeClr val="dk1"/>
-                        </a:fontRef>
-                      </wps:style>
-                      <wps:txbx>
-                        <w:txbxContent>
-                          <w:p>
-                            <w:pPr>
-                              <w:rPr>
-                                <w:b/>
-                                <w:bCs/>
-                              </w:rPr>
-                            </w:pPr>
-                            <w:r>
-                              <w:rPr>
-                                <w:b/>
-                                <w:bCs/>
-                              </w:rPr>
-                              <w:t>1</w:t>
-                            </w:r>
-                            <w:r>
-                              <w:rPr>
-                                <w:b/>
-                                <w:bCs/>
-                              </w:rPr>
-                              <w:t xml:space="preserve"> </w:t>
-                            </w:r>
-                            <w:r>
-                              <w:rPr>
-                                <w:b/>
-                                <w:bCs/>
-                              </w:rPr>
-                              <w:t>C</w:t>
-                            </w:r>
-                            <w:r>
-                              <w:rPr>
-                                <w:b/>
-                                <w:bCs/>
-                              </w:rPr>
-                              <w:t>apteur à effet Hall</w:t>
-                            </w:r>
-                            <w:r>
-                              <w:rPr>
-                                <w:b/>
-                                <w:bCs/>
-                              </w:rPr>
-                              <w:t> :</w:t>
-                            </w:r>
-                          </w:p>
-                        </w:txbxContent>
-                      </wps:txbx>
-                      <wps:bodyPr rot="0" spcFirstLastPara="0" vertOverflow="overflow" horzOverflow="overflow" vert="horz" wrap="square" lIns="91440" tIns="45720" rIns="91440" bIns="45720" numCol="1" spcCol="0" rtlCol="0" fromWordArt="0" anchor="t" anchorCtr="0" forceAA="0" compatLnSpc="1">
-                        <a:prstTxWarp prst="textNoShape">
-                          <a:avLst/>
-                        </a:prstTxWarp>
-                        <a:noAutofit/>
-                      </wps:bodyPr>
-                    </wps:wsp>
-                  </a:graphicData>
-                </a:graphic>
-                <wp14:sizeRelH relativeFrom="margin">
-                  <wp14:pctWidth>0</wp14:pctWidth>
-                </wp14:sizeRelH>
-              </wp:anchor>
-            </w:drawing>
-          </mc:Choice>
-          <mc:Fallback>
-            <w:pict>
-              <v:shape w14:anchorId="63A2D52E" id="Zone de texte 31" o:spid="_x0000_s1033" type="#_x0000_t202" style="position:absolute;margin-left:384.9pt;margin-top:90.7pt;width:125.65pt;height:21.05pt;z-index:251702272;visibility:visible;mso-wrap-style:square;mso-width-percent:0;mso-wrap-distance-left:9pt;mso-wrap-distance-top:0;mso-wrap-distance-right:9pt;mso-wrap-distance-bottom:0;mso-position-horizontal:absolute;mso-position-horizontal-relative:text;mso-position-vertical:absolute;mso-position-vertical-relative:text;mso-width-percent:0;mso-width-relative:margin;v-text-anchor:top" o:gfxdata="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" filled="f" stroked="f">
-                <v:textbox>
-                  <w:txbxContent>
-                    <w:p>
-                      <w:pPr>
-                        <w:rPr>
-                          <w:b/>
-                          <w:bCs/>
-                        </w:rPr>
-                      </w:pPr>
-                      <w:r>
-                        <w:rPr>
-                          <w:b/>
-                          <w:bCs/>
-                        </w:rPr>
-                        <w:t>1</w:t>
-                      </w:r>
-                      <w:r>
-                        <w:rPr>
-                          <w:b/>
-                          <w:bCs/>
-                        </w:rPr>
-                        <w:t xml:space="preserve"> </w:t>
-                      </w:r>
-                      <w:r>
-                        <w:rPr>
-                          <w:b/>
-                          <w:bCs/>
-                        </w:rPr>
-                        <w:t>C</w:t>
-                      </w:r>
-                      <w:r>
-                        <w:rPr>
-                          <w:b/>
-                          <w:bCs/>
-                        </w:rPr>
-                        <w:t>apteur à effet Hall</w:t>
-                      </w:r>
-                      <w:r>
-                        <w:rPr>
-                          <w:b/>
-                          <w:bCs/>
-                        </w:rPr>
-                        <w:t> :</w:t>
-                      </w:r>
-                    </w:p>
-                  </w:txbxContent>
-                </v:textbox>
-              </v:shape>
-            </w:pict>
-          </mc:Fallback>
-        </mc:AlternateContent>
-      </w:r>
-      <w:r>
-        <w:rPr>
-          <w:noProof/>
-        </w:rPr>
-        <mc:AlternateContent>
-          <mc:Choice Requires="wps">
-            <w:drawing>
-              <wp:anchor distT="0" distB="0" distL="114300" distR="114300" simplePos="0" relativeHeight="251700224" behindDoc="0" locked="0" layoutInCell="1" allowOverlap="1" wp14:anchorId="446200F9" wp14:editId="5B8D7929">
-                <wp:simplePos x="0" y="0"/>
-                <wp:positionH relativeFrom="column">
-                  <wp:posOffset>2525168</wp:posOffset>
-                </wp:positionH>
-                <wp:positionV relativeFrom="paragraph">
-                  <wp:posOffset>1152789</wp:posOffset>
-                </wp:positionV>
-                <wp:extent cx="1656056" cy="267419"/>
-                <wp:effectExtent l="0" t="0" r="0" b="0"/>
-                <wp:wrapNone/>
-                <wp:docPr id="30" name="Zone de texte 30"/>
-                <wp:cNvGraphicFramePr/>
-                <a:graphic xmlns:a="http://schemas.openxmlformats.org/drawingml/2006/main">
-                  <a:graphicData uri="http://schemas.microsoft.com/office/word/2010/wordprocessingShape">
-                    <wps:wsp>
-                      <wps:cNvSpPr txBox="1"/>
-                      <wps:spPr>
-                        <a:xfrm>
-                          <a:off x="0" y="0"/>
-                          <a:ext cx="1656056" cy="267419"/>
-                        </a:xfrm>
-                        <a:prstGeom prst="rect">
-                          <a:avLst/>
-                        </a:prstGeom>
-                        <a:noFill/>
-                        <a:ln>
-                          <a:noFill/>
-                        </a:ln>
-                      </wps:spPr>
-                      <wps:style>
-                        <a:lnRef idx="0">
-                          <a:scrgbClr r="0" g="0" b="0"/>
-                        </a:lnRef>
-                        <a:fillRef idx="0">
-                          <a:scrgbClr r="0" g="0" b="0"/>
-                        </a:fillRef>
-                        <a:effectRef idx="0">
-                          <a:scrgbClr r="0" g="0" b="0"/>
-                        </a:effectRef>
-                        <a:fontRef idx="minor">
-                          <a:schemeClr val="dk1"/>
-                        </a:fontRef>
-                      </wps:style>
-                      <wps:txbx>
-                        <w:txbxContent>
-                          <w:p>
-                            <w:pPr>
-                              <w:rPr>
-                                <w:b/>
-                                <w:bCs/>
-                              </w:rPr>
-                            </w:pPr>
-                            <w:r>
-                              <w:rPr>
-                                <w:b/>
-                                <w:bCs/>
-                              </w:rPr>
-                              <w:t>1</w:t>
-                            </w:r>
-                            <w:r>
-                              <w:rPr>
-                                <w:b/>
-                                <w:bCs/>
-                              </w:rPr>
-                              <w:t xml:space="preserve"> </w:t>
-                            </w:r>
-                            <w:r>
-                              <w:rPr>
-                                <w:b/>
-                                <w:bCs/>
-                              </w:rPr>
-                              <w:t>C</w:t>
-                            </w:r>
-                            <w:r>
-                              <w:rPr>
-                                <w:b/>
-                                <w:bCs/>
-                              </w:rPr>
-                              <w:t>apteur à effet Hall</w:t>
-                            </w:r>
-                            <w:r>
-                              <w:rPr>
-                                <w:b/>
-                                <w:bCs/>
-                              </w:rPr>
-                              <w:t> :</w:t>
-                            </w:r>
-                          </w:p>
-                        </w:txbxContent>
-                      </wps:txbx>
-                      <wps:bodyPr rot="0" spcFirstLastPara="0" vertOverflow="overflow" horzOverflow="overflow" vert="horz" wrap="square" lIns="91440" tIns="45720" rIns="91440" bIns="45720" numCol="1" spcCol="0" rtlCol="0" fromWordArt="0" anchor="t" anchorCtr="0" forceAA="0" compatLnSpc="1">
-                        <a:prstTxWarp prst="textNoShape">
-                          <a:avLst/>
-                        </a:prstTxWarp>
-                        <a:noAutofit/>
-                      </wps:bodyPr>
-                    </wps:wsp>
-                  </a:graphicData>
-                </a:graphic>
-                <wp14:sizeRelH relativeFrom="margin">
-                  <wp14:pctWidth>0</wp14:pctWidth>
-                </wp14:sizeRelH>
-              </wp:anchor>
-            </w:drawing>
-          </mc:Choice>
-          <mc:Fallback>
-            <w:pict>
-              <v:shape w14:anchorId="446200F9" id="Zone de texte 30" o:spid="_x0000_s1034" type="#_x0000_t202" style="position:absolute;margin-left:198.85pt;margin-top:90.75pt;width:130.4pt;height:21.05pt;z-index:251700224;visibility:visible;mso-wrap-style:square;mso-width-percent:0;mso-wrap-distance-left:9pt;mso-wrap-distance-top:0;mso-wrap-distance-right:9pt;mso-wrap-distance-bottom:0;mso-position-horizontal:absolute;mso-position-horizontal-relative:text;mso-position-vertical:absolute;mso-position-vertical-relative:text;mso-width-percent:0;mso-width-relative:margin;v-text-anchor:top" o:gfxdata="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" filled="f" stroked="f">
-                <v:textbox>
-                  <w:txbxContent>
-                    <w:p>
-                      <w:pPr>
-                        <w:rPr>
-                          <w:b/>
-                          <w:bCs/>
-                        </w:rPr>
-                      </w:pPr>
-                      <w:r>
-                        <w:rPr>
-                          <w:b/>
-                          <w:bCs/>
-                        </w:rPr>
-                        <w:t>1</w:t>
-                      </w:r>
-                      <w:r>
-                        <w:rPr>
-                          <w:b/>
-                          <w:bCs/>
-                        </w:rPr>
-                        <w:t xml:space="preserve"> </w:t>
-                      </w:r>
-                      <w:r>
-                        <w:rPr>
-                          <w:b/>
-                          <w:bCs/>
-                        </w:rPr>
-                        <w:t>C</w:t>
-                      </w:r>
-                      <w:r>
-                        <w:rPr>
-                          <w:b/>
-                          <w:bCs/>
-                        </w:rPr>
-                        <w:t>apteur à effet Hall</w:t>
-                      </w:r>
-                      <w:r>
-                        <w:rPr>
-                          <w:b/>
-                          <w:bCs/>
-                        </w:rPr>
-                        <w:t> :</w:t>
-                      </w:r>
-                    </w:p>
-                  </w:txbxContent>
-                </v:textbox>
-              </v:shape>
-            </w:pict>
-          </mc:Fallback>
-        </mc:AlternateContent>
-      </w:r>
-      <w:r>
-        <w:rPr>
-          <w:noProof/>
-        </w:rPr>
-        <mc:AlternateContent>
-          <mc:Choice Requires="wps">
-            <w:drawing>
-              <wp:anchor distT="0" distB="0" distL="114300" distR="114300" simplePos="0" relativeHeight="251698176" behindDoc="0" locked="0" layoutInCell="1" allowOverlap="1" wp14:anchorId="1223074D" wp14:editId="331161BF">
-                <wp:simplePos x="0" y="0"/>
-                <wp:positionH relativeFrom="column">
-                  <wp:posOffset>169700</wp:posOffset>
-                </wp:positionH>
-                <wp:positionV relativeFrom="paragraph">
-                  <wp:posOffset>1187450</wp:posOffset>
-                </wp:positionV>
-                <wp:extent cx="1544128" cy="267419"/>
-                <wp:effectExtent l="0" t="0" r="0" b="0"/>
-                <wp:wrapNone/>
-                <wp:docPr id="29" name="Zone de texte 29"/>
-                <wp:cNvGraphicFramePr/>
-                <a:graphic xmlns:a="http://schemas.openxmlformats.org/drawingml/2006/main">
-                  <a:graphicData uri="http://schemas.microsoft.com/office/word/2010/wordprocessingShape">
-                    <wps:wsp>
-                      <wps:cNvSpPr txBox="1"/>
-                      <wps:spPr>
-                        <a:xfrm>
-                          <a:off x="0" y="0"/>
-                          <a:ext cx="1544128" cy="267419"/>
-                        </a:xfrm>
-                        <a:prstGeom prst="rect">
-                          <a:avLst/>
-                        </a:prstGeom>
-                        <a:noFill/>
-                        <a:ln>
-                          <a:noFill/>
-                        </a:ln>
-                      </wps:spPr>
-                      <wps:style>
-                        <a:lnRef idx="0">
-                          <a:scrgbClr r="0" g="0" b="0"/>
-                        </a:lnRef>
-                        <a:fillRef idx="0">
-                          <a:scrgbClr r="0" g="0" b="0"/>
-                        </a:fillRef>
-                        <a:effectRef idx="0">
-                          <a:scrgbClr r="0" g="0" b="0"/>
-                        </a:effectRef>
-                        <a:fontRef idx="minor">
-                          <a:schemeClr val="dk1"/>
-                        </a:fontRef>
-                      </wps:style>
-                      <wps:txbx>
-                        <w:txbxContent>
-                          <w:p>
-                            <w:pPr>
-                              <w:rPr>
-                                <w:b/>
-                                <w:bCs/>
-                              </w:rPr>
-                            </w:pPr>
-                            <w:r>
-                              <w:rPr>
-                                <w:b/>
-                                <w:bCs/>
-                              </w:rPr>
-                              <w:t>2 Capteurs à effet Hall</w:t>
-                            </w:r>
-                            <w:r>
-                              <w:rPr>
-                                <w:b/>
-                                <w:bCs/>
-                              </w:rPr>
-                              <w:t> :</w:t>
-                            </w:r>
-                          </w:p>
-                        </w:txbxContent>
-                      </wps:txbx>
-                      <wps:bodyPr rot="0" spcFirstLastPara="0" vertOverflow="overflow" horzOverflow="overflow" vert="horz" wrap="square" lIns="91440" tIns="45720" rIns="91440" bIns="45720" numCol="1" spcCol="0" rtlCol="0" fromWordArt="0" anchor="t" anchorCtr="0" forceAA="0" compatLnSpc="1">
-                        <a:prstTxWarp prst="textNoShape">
-                          <a:avLst/>
-                        </a:prstTxWarp>
-                        <a:noAutofit/>
-                      </wps:bodyPr>
-                    </wps:wsp>
-                  </a:graphicData>
-                </a:graphic>
-                <wp14:sizeRelH relativeFrom="margin">
-                  <wp14:pctWidth>0</wp14:pctWidth>
-                </wp14:sizeRelH>
-              </wp:anchor>
-            </w:drawing>
-          </mc:Choice>
-          <mc:Fallback>
-            <w:pict>
-              <v:shape w14:anchorId="1223074D" id="Zone de texte 29" o:spid="_x0000_s1035" type="#_x0000_t202" style="position:absolute;margin-left:13.35pt;margin-top:93.5pt;width:121.6pt;height:21.05pt;z-index:251698176;visibility:visible;mso-wrap-style:square;mso-width-percent:0;mso-wrap-distance-left:9pt;mso-wrap-distance-top:0;mso-wrap-distance-right:9pt;mso-wrap-distance-bottom:0;mso-position-horizontal:absolute;mso-position-horizontal-relative:text;mso-position-vertical:absolute;mso-position-vertical-relative:text;mso-width-percent:0;mso-width-relative:margin;v-text-anchor:top" o:gfxdata="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" filled="f" stroked="f">
-                <v:textbox>
-                  <w:txbxContent>
-                    <w:p>
-                      <w:pPr>
-                        <w:rPr>
-                          <w:b/>
-                          <w:bCs/>
-                        </w:rPr>
-                      </w:pPr>
-                      <w:r>
-                        <w:rPr>
-                          <w:b/>
-                          <w:bCs/>
-                        </w:rPr>
-                        <w:t>2 Capteurs à effet Hall</w:t>
-                      </w:r>
-                      <w:r>
-                        <w:rPr>
-                          <w:b/>
-                          <w:bCs/>
-                        </w:rPr>
-                        <w:t> :</w:t>
-                      </w:r>
-                    </w:p>
-                  </w:txbxContent>
-                </v:textbox>
-              </v:shape>
-            </w:pict>
-          </mc:Fallback>
-        </mc:AlternateContent>
-      </w:r>
-      <w:r>
-        <w:rPr>
-          <w:noProof/>
-        </w:rPr>
-        <mc:AlternateContent>
-          <mc:Choice Requires="wps">
-            <w:drawing>
-              <wp:anchor distT="0" distB="0" distL="114300" distR="114300" simplePos="0" relativeHeight="251684864" behindDoc="0" locked="0" layoutInCell="1" allowOverlap="1" wp14:anchorId="03387D3F" wp14:editId="44B3F1BD">
+              <wp:anchor distT="0" distB="0" distL="114300" distR="114300" simplePos="0" relativeHeight="251684864" behindDoc="0" locked="0" layoutInCell="1" allowOverlap="1" wp14:anchorId="03387D3F" wp14:editId="554BBC4B">
                 <wp:simplePos x="0" y="0"/>
                 <wp:positionH relativeFrom="column">
                   <wp:posOffset>2696845</wp:posOffset>
@@ -2648,7 +5410,7 @@
           </mc:Choice>
           <mc:Fallback>
             <w:pict>
-              <v:shape w14:anchorId="03387D3F" id="Zone de texte 22" o:spid="_x0000_s1036" type="#_x0000_t202" style="position:absolute;margin-left:212.35pt;margin-top:64.25pt;width:89.65pt;height:21.05pt;z-index:251684864;visibility:visible;mso-wrap-style:square;mso-width-percent:0;mso-height-percent:0;mso-wrap-distance-left:9pt;mso-wrap-distance-top:0;mso-wrap-distance-right:9pt;mso-wrap-distance-bottom:0;mso-position-horizontal:absolute;mso-position-horizontal-relative:text;mso-position-vertical:absolute;mso-position-vertical-relative:text;mso-width-percent:0;mso-height-percent:0;mso-width-relative:margin;mso-height-relative:margin;v-text-anchor:top" o:gfxdata="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" fillcolor="white [3201]" strokeweight=".5pt">
+              <v:shape w14:anchorId="03387D3F" id="Zone de texte 22" o:spid="_x0000_s1048" type="#_x0000_t202" style="position:absolute;margin-left:212.35pt;margin-top:64.25pt;width:89.65pt;height:21.05pt;z-index:251684864;visibility:visible;mso-wrap-style:square;mso-width-percent:0;mso-height-percent:0;mso-wrap-distance-left:9pt;mso-wrap-distance-top:0;mso-wrap-distance-right:9pt;mso-wrap-distance-bottom:0;mso-position-horizontal:absolute;mso-position-horizontal-relative:text;mso-position-vertical:absolute;mso-position-vertical-relative:text;mso-width-percent:0;mso-height-percent:0;mso-width-relative:margin;mso-height-relative:margin;v-text-anchor:top" o:gfxdata="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" fillcolor="white [3201]" strokeweight=".5pt">
                 <v:textbox>
                   <w:txbxContent>
                     <w:p>
@@ -2673,7 +5435,7 @@
         <mc:AlternateContent>
           <mc:Choice Requires="wps">
             <w:drawing>
-              <wp:anchor distT="0" distB="0" distL="114300" distR="114300" simplePos="0" relativeHeight="251688960" behindDoc="0" locked="0" layoutInCell="1" allowOverlap="1" wp14:anchorId="1E02A8E4" wp14:editId="0F26205B">
+              <wp:anchor distT="0" distB="0" distL="114300" distR="114300" simplePos="0" relativeHeight="251688960" behindDoc="0" locked="0" layoutInCell="1" allowOverlap="1" wp14:anchorId="1E02A8E4" wp14:editId="2456EE5E">
                 <wp:simplePos x="0" y="0"/>
                 <wp:positionH relativeFrom="column">
                   <wp:posOffset>7510780</wp:posOffset>
@@ -2739,7 +5501,7 @@
           </mc:Choice>
           <mc:Fallback>
             <w:pict>
-              <v:shape w14:anchorId="1E02A8E4" id="Zone de texte 24" o:spid="_x0000_s1037" type="#_x0000_t202" style="position:absolute;margin-left:591.4pt;margin-top:63.55pt;width:70.6pt;height:21.05pt;z-index:251688960;visibility:visible;mso-wrap-style:square;mso-width-percent:0;mso-height-percent:0;mso-wrap-distance-left:9pt;mso-wrap-distance-top:0;mso-wrap-distance-right:9pt;mso-wrap-distance-bottom:0;mso-position-horizontal:absolute;mso-position-horizontal-relative:text;mso-position-vertical:absolute;mso-position-vertical-relative:text;mso-width-percent:0;mso-height-percent:0;mso-width-relative:margin;mso-height-relative:margin;v-text-anchor:top" o:gfxdata="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" fillcolor="white [3201]" strokeweight=".5pt">
+              <v:shape w14:anchorId="1E02A8E4" id="Zone de texte 24" o:spid="_x0000_s1049" type="#_x0000_t202" style="position:absolute;margin-left:591.4pt;margin-top:63.55pt;width:70.6pt;height:21.05pt;z-index:251688960;visibility:visible;mso-wrap-style:square;mso-width-percent:0;mso-height-percent:0;mso-wrap-distance-left:9pt;mso-wrap-distance-top:0;mso-wrap-distance-right:9pt;mso-wrap-distance-bottom:0;mso-position-horizontal:absolute;mso-position-horizontal-relative:text;mso-position-vertical:absolute;mso-position-vertical-relative:text;mso-width-percent:0;mso-height-percent:0;mso-width-relative:margin;mso-height-relative:margin;v-text-anchor:top" o:gfxdata="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" fillcolor="white [3201]" strokeweight=".5pt">
                 <v:textbox>
                   <w:txbxContent>
                     <w:p>
@@ -2764,7 +5526,7 @@
         <mc:AlternateContent>
           <mc:Choice Requires="wps">
             <w:drawing>
-              <wp:anchor distT="0" distB="0" distL="114300" distR="114300" simplePos="0" relativeHeight="251686912" behindDoc="0" locked="0" layoutInCell="1" allowOverlap="1" wp14:anchorId="0E717A07" wp14:editId="0E91EC62">
+              <wp:anchor distT="0" distB="0" distL="114300" distR="114300" simplePos="0" relativeHeight="251686912" behindDoc="0" locked="0" layoutInCell="1" allowOverlap="1" wp14:anchorId="0E717A07" wp14:editId="3603508F">
                 <wp:simplePos x="0" y="0"/>
                 <wp:positionH relativeFrom="column">
                   <wp:posOffset>5173345</wp:posOffset>
@@ -2830,7 +5592,7 @@
           </mc:Choice>
           <mc:Fallback>
             <w:pict>
-              <v:shape w14:anchorId="0E717A07" id="Zone de texte 23" o:spid="_x0000_s1038" type="#_x0000_t202" style="position:absolute;margin-left:407.35pt;margin-top:63.55pt;width:70.6pt;height:21.05pt;z-index:251686912;visibility:visible;mso-wrap-style:square;mso-width-percent:0;mso-height-percent:0;mso-wrap-distance-left:9pt;mso-wrap-distance-top:0;mso-wrap-distance-right:9pt;mso-wrap-distance-bottom:0;mso-position-horizontal:absolute;mso-position-horizontal-relative:text;mso-position-vertical:absolute;mso-position-vertical-relative:text;mso-width-percent:0;mso-height-percent:0;mso-width-relative:margin;mso-height-relative:margin;v-text-anchor:top" o:gfxdata="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" fillcolor="white [3201]" strokeweight=".5pt">
+              <v:shape w14:anchorId="0E717A07" id="Zone de texte 23" o:spid="_x0000_s1050" type="#_x0000_t202" style="position:absolute;margin-left:407.35pt;margin-top:63.55pt;width:70.6pt;height:21.05pt;z-index:251686912;visibility:visible;mso-wrap-style:square;mso-width-percent:0;mso-height-percent:0;mso-wrap-distance-left:9pt;mso-wrap-distance-top:0;mso-wrap-distance-right:9pt;mso-wrap-distance-bottom:0;mso-position-horizontal:absolute;mso-position-horizontal-relative:text;mso-position-vertical:absolute;mso-position-vertical-relative:text;mso-width-percent:0;mso-height-percent:0;mso-width-relative:margin;mso-height-relative:margin;v-text-anchor:top" o:gfxdata="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" fillcolor="white [3201]" strokeweight=".5pt">
                 <v:textbox>
                   <w:txbxContent>
                     <w:p>
@@ -2855,7 +5617,7 @@
         <mc:AlternateContent>
           <mc:Choice Requires="wps">
             <w:drawing>
-              <wp:anchor distT="0" distB="0" distL="114300" distR="114300" simplePos="0" relativeHeight="251682816" behindDoc="0" locked="0" layoutInCell="1" allowOverlap="1" wp14:anchorId="775EB46D" wp14:editId="1BFE871C">
+              <wp:anchor distT="0" distB="0" distL="114300" distR="114300" simplePos="0" relativeHeight="251682816" behindDoc="0" locked="0" layoutInCell="1" allowOverlap="1" wp14:anchorId="775EB46D" wp14:editId="38365192">
                 <wp:simplePos x="0" y="0"/>
                 <wp:positionH relativeFrom="column">
                   <wp:posOffset>462280</wp:posOffset>
@@ -2921,7 +5683,7 @@
           </mc:Choice>
           <mc:Fallback>
             <w:pict>
-              <v:shape w14:anchorId="775EB46D" id="Zone de texte 21" o:spid="_x0000_s1039" type="#_x0000_t202" style="position:absolute;margin-left:36.4pt;margin-top:64.25pt;width:70.6pt;height:21.05pt;z-index:251682816;visibility:visible;mso-wrap-style:square;mso-width-percent:0;mso-height-percent:0;mso-wrap-distance-left:9pt;mso-wrap-distance-top:0;mso-wrap-distance-right:9pt;mso-wrap-distance-bottom:0;mso-position-horizontal:absolute;mso-position-horizontal-relative:text;mso-position-vertical:absolute;mso-position-vertical-relative:text;mso-width-percent:0;mso-height-percent:0;mso-width-relative:margin;mso-height-relative:margin;v-text-anchor:top" o:gfxdata="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" fillcolor="white [3201]" strokeweight=".5pt">
+              <v:shape w14:anchorId="775EB46D" id="Zone de texte 21" o:spid="_x0000_s1051" type="#_x0000_t202" style="position:absolute;margin-left:36.4pt;margin-top:64.25pt;width:70.6pt;height:21.05pt;z-index:251682816;visibility:visible;mso-wrap-style:square;mso-width-percent:0;mso-height-percent:0;mso-wrap-distance-left:9pt;mso-wrap-distance-top:0;mso-wrap-distance-right:9pt;mso-wrap-distance-bottom:0;mso-position-horizontal:absolute;mso-position-horizontal-relative:text;mso-position-vertical:absolute;mso-position-vertical-relative:text;mso-width-percent:0;mso-height-percent:0;mso-width-relative:margin;mso-height-relative:margin;v-text-anchor:top" o:gfxdata="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" fillcolor="white [3201]" strokeweight=".5pt">
                 <v:textbox>
                   <w:txbxContent>
                     <w:p>
@@ -2946,7 +5708,7 @@
         <mc:AlternateContent>
           <mc:Choice Requires="wps">
             <w:drawing>
-              <wp:anchor distT="0" distB="0" distL="114300" distR="114300" simplePos="0" relativeHeight="251665408" behindDoc="0" locked="0" layoutInCell="1" allowOverlap="1" wp14:anchorId="0E3EEFFC" wp14:editId="032776A0">
+              <wp:anchor distT="0" distB="0" distL="114300" distR="114300" simplePos="0" relativeHeight="251665408" behindDoc="0" locked="0" layoutInCell="1" allowOverlap="1" wp14:anchorId="0E3EEFFC" wp14:editId="16E41CCB">
                 <wp:simplePos x="0" y="0"/>
                 <wp:positionH relativeFrom="margin">
                   <wp:posOffset>0</wp:posOffset>
@@ -3015,7 +5777,7 @@
         <mc:AlternateContent>
           <mc:Choice Requires="wps">
             <w:drawing>
-              <wp:anchor distT="0" distB="0" distL="114300" distR="114300" simplePos="0" relativeHeight="251671552" behindDoc="0" locked="0" layoutInCell="1" allowOverlap="1" wp14:anchorId="3F13F769" wp14:editId="799FD125">
+              <wp:anchor distT="0" distB="0" distL="114300" distR="114300" simplePos="0" relativeHeight="251671552" behindDoc="0" locked="0" layoutInCell="1" allowOverlap="1" wp14:anchorId="3F13F769" wp14:editId="4831478D">
                 <wp:simplePos x="0" y="0"/>
                 <wp:positionH relativeFrom="column">
                   <wp:posOffset>2331720</wp:posOffset>
@@ -3083,7 +5845,7 @@
         <mc:AlternateContent>
           <mc:Choice Requires="wps">
             <w:drawing>
-              <wp:anchor distT="0" distB="0" distL="114300" distR="114300" simplePos="0" relativeHeight="251679744" behindDoc="0" locked="0" layoutInCell="1" allowOverlap="1" wp14:anchorId="359723B8" wp14:editId="1F040E28">
+              <wp:anchor distT="0" distB="0" distL="114300" distR="114300" simplePos="0" relativeHeight="251679744" behindDoc="0" locked="0" layoutInCell="1" allowOverlap="1" wp14:anchorId="359723B8" wp14:editId="2592C1B8">
                 <wp:simplePos x="0" y="0"/>
                 <wp:positionH relativeFrom="column">
                   <wp:posOffset>4679950</wp:posOffset>
@@ -3137,7 +5899,7 @@
           </mc:Choice>
           <mc:Fallback>
             <w:pict>
-              <v:roundrect w14:anchorId="6A1EF93E" id="Rectangle : coins arrondis 19" o:spid="_x0000_s1026" style="position:absolute;margin-left:368.5pt;margin-top:56.15pt;width:146.7pt;height:65.2pt;z-index:251679744;visibility:visible;mso-wrap-style:square;mso-wrap-distance-left:9pt;mso-wrap-distance-top:0;mso-wrap-distance-right:9pt;mso-wrap-distance-bottom:0;mso-position-horizontal:absolute;mso-position-horizontal-relative:text;mso-position-vertical:absolute;mso-position-vertical-relative:text;v-text-anchor:middle" arcsize="10923f" o:gfxdata="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" fillcolor="white [3201]" strokecolor="black [3200]" strokeweight="1pt">
+              <v:roundrect w14:anchorId="16B8060C" id="Rectangle : coins arrondis 19" o:spid="_x0000_s1026" style="position:absolute;margin-left:368.5pt;margin-top:56.15pt;width:146.7pt;height:65.2pt;z-index:251679744;visibility:visible;mso-wrap-style:square;mso-wrap-distance-left:9pt;mso-wrap-distance-top:0;mso-wrap-distance-right:9pt;mso-wrap-distance-bottom:0;mso-position-horizontal:absolute;mso-position-horizontal-relative:text;mso-position-vertical:absolute;mso-position-vertical-relative:text;v-text-anchor:middle" arcsize="10923f" o:gfxdata="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" fillcolor="white [3201]" strokecolor="black [3200]" strokeweight="1pt">
                 <v:stroke joinstyle="miter"/>
               </v:roundrect>
             </w:pict>
@@ -3151,76 +5913,7 @@
         <mc:AlternateContent>
           <mc:Choice Requires="wps">
             <w:drawing>
-              <wp:anchor distT="0" distB="0" distL="114300" distR="114300" simplePos="0" relativeHeight="251681792" behindDoc="0" locked="0" layoutInCell="1" allowOverlap="1" wp14:anchorId="49AA2166" wp14:editId="58E68834">
-                <wp:simplePos x="0" y="0"/>
-                <wp:positionH relativeFrom="margin">
-                  <wp:posOffset>7006590</wp:posOffset>
-                </wp:positionH>
-                <wp:positionV relativeFrom="paragraph">
-                  <wp:posOffset>709678</wp:posOffset>
-                </wp:positionV>
-                <wp:extent cx="1863306" cy="828136"/>
-                <wp:effectExtent l="0" t="0" r="22860" b="10160"/>
-                <wp:wrapNone/>
-                <wp:docPr id="20" name="Rectangle : coins arrondis 20"/>
-                <wp:cNvGraphicFramePr/>
-                <a:graphic xmlns:a="http://schemas.openxmlformats.org/drawingml/2006/main">
-                  <a:graphicData uri="http://schemas.microsoft.com/office/word/2010/wordprocessingShape">
-                    <wps:wsp>
-                      <wps:cNvSpPr/>
-                      <wps:spPr>
-                        <a:xfrm>
-                          <a:off x="0" y="0"/>
-                          <a:ext cx="1863306" cy="828136"/>
-                        </a:xfrm>
-                        <a:prstGeom prst="roundRect">
-                          <a:avLst/>
-                        </a:prstGeom>
-                      </wps:spPr>
-                      <wps:style>
-                        <a:lnRef idx="2">
-                          <a:schemeClr val="dk1"/>
-                        </a:lnRef>
-                        <a:fillRef idx="1">
-                          <a:schemeClr val="lt1"/>
-                        </a:fillRef>
-                        <a:effectRef idx="0">
-                          <a:schemeClr val="dk1"/>
-                        </a:effectRef>
-                        <a:fontRef idx="minor">
-                          <a:schemeClr val="dk1"/>
-                        </a:fontRef>
-                      </wps:style>
-                      <wps:bodyPr rot="0" spcFirstLastPara="0" vertOverflow="overflow" horzOverflow="overflow" vert="horz" wrap="square" lIns="91440" tIns="45720" rIns="91440" bIns="45720" numCol="1" spcCol="0" rtlCol="0" fromWordArt="0" anchor="ctr" anchorCtr="0" forceAA="0" compatLnSpc="1">
-                        <a:prstTxWarp prst="textNoShape">
-                          <a:avLst/>
-                        </a:prstTxWarp>
-                        <a:noAutofit/>
-                      </wps:bodyPr>
-                    </wps:wsp>
-                  </a:graphicData>
-                </a:graphic>
-              </wp:anchor>
-            </w:drawing>
-          </mc:Choice>
-          <mc:Fallback>
-            <w:pict>
-              <v:roundrect w14:anchorId="75A32504" id="Rectangle : coins arrondis 20" o:spid="_x0000_s1026" style="position:absolute;margin-left:551.7pt;margin-top:55.9pt;width:146.7pt;height:65.2pt;z-index:251681792;visibility:visible;mso-wrap-style:square;mso-wrap-distance-left:9pt;mso-wrap-distance-top:0;mso-wrap-distance-right:9pt;mso-wrap-distance-bottom:0;mso-position-horizontal:absolute;mso-position-horizontal-relative:margin;mso-position-vertical:absolute;mso-position-vertical-relative:text;v-text-anchor:middle" arcsize="10923f" o:gfxdata="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" fillcolor="white [3201]" strokecolor="black [3200]" strokeweight="1pt">
-                <v:stroke joinstyle="miter"/>
-                <w10:wrap anchorx="margin"/>
-              </v:roundrect>
-            </w:pict>
-          </mc:Fallback>
-        </mc:AlternateContent>
-      </w:r>
-      <w:r>
-        <w:rPr>
-          <w:noProof/>
-        </w:rPr>
-        <mc:AlternateContent>
-          <mc:Choice Requires="wps">
-            <w:drawing>
-              <wp:anchor distT="0" distB="0" distL="114300" distR="114300" simplePos="0" relativeHeight="251695104" behindDoc="0" locked="0" layoutInCell="1" allowOverlap="1" wp14:anchorId="576A0B43" wp14:editId="621CFF73">
+              <wp:anchor distT="0" distB="0" distL="114300" distR="114300" simplePos="0" relativeHeight="251695104" behindDoc="0" locked="0" layoutInCell="1" allowOverlap="1" wp14:anchorId="576A0B43" wp14:editId="0A1E6CFD">
                 <wp:simplePos x="0" y="0"/>
                 <wp:positionH relativeFrom="column">
                   <wp:posOffset>5173345</wp:posOffset>
@@ -3286,7 +5979,7 @@
           </mc:Choice>
           <mc:Fallback>
             <w:pict>
-              <v:shape w14:anchorId="576A0B43" id="Zone de texte 27" o:spid="_x0000_s1040" type="#_x0000_t202" style="position:absolute;margin-left:407.35pt;margin-top:240.85pt;width:70.6pt;height:21.05pt;z-index:251695104;visibility:visible;mso-wrap-style:square;mso-width-percent:0;mso-height-percent:0;mso-wrap-distance-left:9pt;mso-wrap-distance-top:0;mso-wrap-distance-right:9pt;mso-wrap-distance-bottom:0;mso-position-horizontal:absolute;mso-position-horizontal-relative:text;mso-position-vertical:absolute;mso-position-vertical-relative:text;mso-width-percent:0;mso-height-percent:0;mso-width-relative:margin;mso-height-relative:margin;v-text-anchor:top" o:gfxdata="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" fillcolor="white [3201]" strokeweight=".5pt">
+              <v:shape w14:anchorId="576A0B43" id="Zone de texte 27" o:spid="_x0000_s1052" type="#_x0000_t202" style="position:absolute;margin-left:407.35pt;margin-top:240.85pt;width:70.6pt;height:21.05pt;z-index:251695104;visibility:visible;mso-wrap-style:square;mso-width-percent:0;mso-height-percent:0;mso-wrap-distance-left:9pt;mso-wrap-distance-top:0;mso-wrap-distance-right:9pt;mso-wrap-distance-bottom:0;mso-position-horizontal:absolute;mso-position-horizontal-relative:text;mso-position-vertical:absolute;mso-position-vertical-relative:text;mso-width-percent:0;mso-height-percent:0;mso-width-relative:margin;mso-height-relative:margin;v-text-anchor:top" o:gfxdata="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" fillcolor="white [3201]" strokeweight=".5pt">
                 <v:textbox>
                   <w:txbxContent>
                     <w:p>
@@ -3311,7 +6004,7 @@
         <mc:AlternateContent>
           <mc:Choice Requires="wps">
             <w:drawing>
-              <wp:anchor distT="0" distB="0" distL="114300" distR="114300" simplePos="0" relativeHeight="251697152" behindDoc="0" locked="0" layoutInCell="1" allowOverlap="1" wp14:anchorId="60512E32" wp14:editId="0D80C907">
+              <wp:anchor distT="0" distB="0" distL="114300" distR="114300" simplePos="0" relativeHeight="251697152" behindDoc="0" locked="0" layoutInCell="1" allowOverlap="1" wp14:anchorId="60512E32" wp14:editId="4C47E1C7">
                 <wp:simplePos x="0" y="0"/>
                 <wp:positionH relativeFrom="column">
                   <wp:posOffset>7545705</wp:posOffset>
@@ -3377,7 +6070,7 @@
           </mc:Choice>
           <mc:Fallback>
             <w:pict>
-              <v:shape w14:anchorId="60512E32" id="Zone de texte 28" o:spid="_x0000_s1041" type="#_x0000_t202" style="position:absolute;margin-left:594.15pt;margin-top:240.85pt;width:70.6pt;height:21.05pt;z-index:251697152;visibility:visible;mso-wrap-style:square;mso-width-percent:0;mso-height-percent:0;mso-wrap-distance-left:9pt;mso-wrap-distance-top:0;mso-wrap-distance-right:9pt;mso-wrap-distance-bottom:0;mso-position-horizontal:absolute;mso-position-horizontal-relative:text;mso-position-vertical:absolute;mso-position-vertical-relative:text;mso-width-percent:0;mso-height-percent:0;mso-width-relative:margin;mso-height-relative:margin;v-text-anchor:top" o:gfxdata="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" fillcolor="white [3201]" strokeweight=".5pt">
+              <v:shape w14:anchorId="60512E32" id="Zone de texte 28" o:spid="_x0000_s1053" type="#_x0000_t202" style="position:absolute;margin-left:594.15pt;margin-top:240.85pt;width:70.6pt;height:21.05pt;z-index:251697152;visibility:visible;mso-wrap-style:square;mso-width-percent:0;mso-height-percent:0;mso-wrap-distance-left:9pt;mso-wrap-distance-top:0;mso-wrap-distance-right:9pt;mso-wrap-distance-bottom:0;mso-position-horizontal:absolute;mso-position-horizontal-relative:text;mso-position-vertical:absolute;mso-position-vertical-relative:text;mso-width-percent:0;mso-height-percent:0;mso-width-relative:margin;mso-height-relative:margin;v-text-anchor:top" o:gfxdata="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" fillcolor="white [3201]" strokeweight=".5pt">
                 <v:textbox>
                   <w:txbxContent>
                     <w:p>
@@ -3402,7 +6095,7 @@
         <mc:AlternateContent>
           <mc:Choice Requires="wps">
             <w:drawing>
-              <wp:anchor distT="0" distB="0" distL="114300" distR="114300" simplePos="0" relativeHeight="251693056" behindDoc="0" locked="0" layoutInCell="1" allowOverlap="1" wp14:anchorId="0A0301F8" wp14:editId="20ACDAC0">
+              <wp:anchor distT="0" distB="0" distL="114300" distR="114300" simplePos="0" relativeHeight="251693056" behindDoc="0" locked="0" layoutInCell="1" allowOverlap="1" wp14:anchorId="0A0301F8" wp14:editId="7CAD6E26">
                 <wp:simplePos x="0" y="0"/>
                 <wp:positionH relativeFrom="column">
                   <wp:posOffset>2826385</wp:posOffset>
@@ -3468,7 +6161,7 @@
           </mc:Choice>
           <mc:Fallback>
             <w:pict>
-              <v:shape w14:anchorId="0A0301F8" id="Zone de texte 26" o:spid="_x0000_s1042" type="#_x0000_t202" style="position:absolute;margin-left:222.55pt;margin-top:240.75pt;width:70.6pt;height:21.05pt;z-index:251693056;visibility:visible;mso-wrap-style:square;mso-width-percent:0;mso-height-percent:0;mso-wrap-distance-left:9pt;mso-wrap-distance-top:0;mso-wrap-distance-right:9pt;mso-wrap-distance-bottom:0;mso-position-horizontal:absolute;mso-position-horizontal-relative:text;mso-position-vertical:absolute;mso-position-vertical-relative:text;mso-width-percent:0;mso-height-percent:0;mso-width-relative:margin;mso-height-relative:margin;v-text-anchor:top" o:gfxdata="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" fillcolor="white [3201]" strokeweight=".5pt">
+              <v:shape w14:anchorId="0A0301F8" id="Zone de texte 26" o:spid="_x0000_s1054" type="#_x0000_t202" style="position:absolute;margin-left:222.55pt;margin-top:240.75pt;width:70.6pt;height:21.05pt;z-index:251693056;visibility:visible;mso-wrap-style:square;mso-width-percent:0;mso-height-percent:0;mso-wrap-distance-left:9pt;mso-wrap-distance-top:0;mso-wrap-distance-right:9pt;mso-wrap-distance-bottom:0;mso-position-horizontal:absolute;mso-position-horizontal-relative:text;mso-position-vertical:absolute;mso-position-vertical-relative:text;mso-width-percent:0;mso-height-percent:0;mso-width-relative:margin;mso-height-relative:margin;v-text-anchor:top" o:gfxdata="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" fillcolor="white [3201]" strokeweight=".5pt">
                 <v:textbox>
                   <w:txbxContent>
                     <w:p>
@@ -3493,7 +6186,7 @@
         <mc:AlternateContent>
           <mc:Choice Requires="wps">
             <w:drawing>
-              <wp:anchor distT="0" distB="0" distL="114300" distR="114300" simplePos="0" relativeHeight="251691008" behindDoc="0" locked="0" layoutInCell="1" allowOverlap="1" wp14:anchorId="51F83DD6" wp14:editId="2250BCFC">
+              <wp:anchor distT="0" distB="0" distL="114300" distR="114300" simplePos="0" relativeHeight="251691008" behindDoc="0" locked="0" layoutInCell="1" allowOverlap="1" wp14:anchorId="51F83DD6" wp14:editId="2467A65C">
                 <wp:simplePos x="0" y="0"/>
                 <wp:positionH relativeFrom="column">
                   <wp:posOffset>462915</wp:posOffset>
@@ -3559,7 +6252,7 @@
           </mc:Choice>
           <mc:Fallback>
             <w:pict>
-              <v:shape w14:anchorId="51F83DD6" id="Zone de texte 25" o:spid="_x0000_s1043" type="#_x0000_t202" style="position:absolute;margin-left:36.45pt;margin-top:239.5pt;width:70.6pt;height:21.05pt;z-index:251691008;visibility:visible;mso-wrap-style:square;mso-width-percent:0;mso-height-percent:0;mso-wrap-distance-left:9pt;mso-wrap-distance-top:0;mso-wrap-distance-right:9pt;mso-wrap-distance-bottom:0;mso-position-horizontal:absolute;mso-position-horizontal-relative:text;mso-position-vertical:absolute;mso-position-vertical-relative:text;mso-width-percent:0;mso-height-percent:0;mso-width-relative:margin;mso-height-relative:margin;v-text-anchor:top" o:gfxdata="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" fillcolor="white [3201]" strokeweight=".5pt">
+              <v:shape w14:anchorId="51F83DD6" id="Zone de texte 25" o:spid="_x0000_s1055" type="#_x0000_t202" style="position:absolute;margin-left:36.45pt;margin-top:239.5pt;width:70.6pt;height:21.05pt;z-index:251691008;visibility:visible;mso-wrap-style:square;mso-width-percent:0;mso-height-percent:0;mso-wrap-distance-left:9pt;mso-wrap-distance-top:0;mso-wrap-distance-right:9pt;mso-wrap-distance-bottom:0;mso-position-horizontal:absolute;mso-position-horizontal-relative:text;mso-position-vertical:absolute;mso-position-vertical-relative:text;mso-width-percent:0;mso-height-percent:0;mso-width-relative:margin;mso-height-relative:margin;v-text-anchor:top" o:gfxdata="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" fillcolor="white [3201]" strokeweight=".5pt">
                 <v:textbox>
                   <w:txbxContent>
                     <w:p>
@@ -3584,7 +6277,7 @@
         <mc:AlternateContent>
           <mc:Choice Requires="wps">
             <w:drawing>
-              <wp:anchor distT="0" distB="0" distL="114300" distR="114300" simplePos="0" relativeHeight="251675648" behindDoc="0" locked="0" layoutInCell="1" allowOverlap="1" wp14:anchorId="520A580A" wp14:editId="0E6EE318">
+              <wp:anchor distT="0" distB="0" distL="114300" distR="114300" simplePos="0" relativeHeight="251675648" behindDoc="0" locked="0" layoutInCell="1" allowOverlap="1" wp14:anchorId="520A580A" wp14:editId="3765E952">
                 <wp:simplePos x="0" y="0"/>
                 <wp:positionH relativeFrom="margin">
                   <wp:posOffset>7049135</wp:posOffset>
@@ -3653,7 +6346,7 @@
         <mc:AlternateContent>
           <mc:Choice Requires="wps">
             <w:drawing>
-              <wp:anchor distT="0" distB="0" distL="114300" distR="114300" simplePos="0" relativeHeight="251673600" behindDoc="0" locked="0" layoutInCell="1" allowOverlap="1" wp14:anchorId="4F2F5CD3" wp14:editId="042C91E0">
+              <wp:anchor distT="0" distB="0" distL="114300" distR="114300" simplePos="0" relativeHeight="251673600" behindDoc="0" locked="0" layoutInCell="1" allowOverlap="1" wp14:anchorId="4F2F5CD3" wp14:editId="5BB4B6B8">
                 <wp:simplePos x="0" y="0"/>
                 <wp:positionH relativeFrom="column">
                   <wp:posOffset>4678045</wp:posOffset>
@@ -3707,7 +6400,7 @@
           </mc:Choice>
           <mc:Fallback>
             <w:pict>
-              <v:roundrect w14:anchorId="47B4A364" id="Rectangle : coins arrondis 16" o:spid="_x0000_s1026" style="position:absolute;margin-left:368.35pt;margin-top:232.4pt;width:146.7pt;height:65.2pt;z-index:251673600;visibility:visible;mso-wrap-style:square;mso-wrap-distance-left:9pt;mso-wrap-distance-top:0;mso-wrap-distance-right:9pt;mso-wrap-distance-bottom:0;mso-position-horizontal:absolute;mso-position-horizontal-relative:text;mso-position-vertical:absolute;mso-position-vertical-relative:text;v-text-anchor:middle" arcsize="10923f" o:gfxdata="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" fillcolor="white [3201]" strokecolor="black [3200]" strokeweight="1pt">
+              <v:roundrect w14:anchorId="78CAAFD0" id="Rectangle : coins arrondis 16" o:spid="_x0000_s1026" style="position:absolute;margin-left:368.35pt;margin-top:232.4pt;width:146.7pt;height:65.2pt;z-index:251673600;visibility:visible;mso-wrap-style:square;mso-wrap-distance-left:9pt;mso-wrap-distance-top:0;mso-wrap-distance-right:9pt;mso-wrap-distance-bottom:0;mso-position-horizontal:absolute;mso-position-horizontal-relative:text;mso-position-vertical:absolute;mso-position-vertical-relative:text;v-text-anchor:middle" arcsize="10923f" o:gfxdata="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" fillcolor="white [3201]" strokecolor="black [3200]" strokeweight="1pt">
                 <v:stroke joinstyle="miter"/>
               </v:roundrect>
             </w:pict>
@@ -3721,76 +6414,7 @@
         <mc:AlternateContent>
           <mc:Choice Requires="wps">
             <w:drawing>
-              <wp:anchor distT="0" distB="0" distL="114300" distR="114300" simplePos="0" relativeHeight="251669504" behindDoc="0" locked="0" layoutInCell="1" allowOverlap="1" wp14:anchorId="1F77B650" wp14:editId="303BD181">
-                <wp:simplePos x="0" y="0"/>
-                <wp:positionH relativeFrom="margin">
-                  <wp:posOffset>0</wp:posOffset>
-                </wp:positionH>
-                <wp:positionV relativeFrom="paragraph">
-                  <wp:posOffset>2952067</wp:posOffset>
-                </wp:positionV>
-                <wp:extent cx="1863090" cy="828040"/>
-                <wp:effectExtent l="0" t="0" r="22860" b="10160"/>
-                <wp:wrapNone/>
-                <wp:docPr id="14" name="Rectangle : coins arrondis 14"/>
-                <wp:cNvGraphicFramePr/>
-                <a:graphic xmlns:a="http://schemas.openxmlformats.org/drawingml/2006/main">
-                  <a:graphicData uri="http://schemas.microsoft.com/office/word/2010/wordprocessingShape">
-                    <wps:wsp>
-                      <wps:cNvSpPr/>
-                      <wps:spPr>
-                        <a:xfrm>
-                          <a:off x="0" y="0"/>
-                          <a:ext cx="1863090" cy="828040"/>
-                        </a:xfrm>
-                        <a:prstGeom prst="roundRect">
-                          <a:avLst/>
-                        </a:prstGeom>
-                      </wps:spPr>
-                      <wps:style>
-                        <a:lnRef idx="2">
-                          <a:schemeClr val="dk1"/>
-                        </a:lnRef>
-                        <a:fillRef idx="1">
-                          <a:schemeClr val="lt1"/>
-                        </a:fillRef>
-                        <a:effectRef idx="0">
-                          <a:schemeClr val="dk1"/>
-                        </a:effectRef>
-                        <a:fontRef idx="minor">
-                          <a:schemeClr val="dk1"/>
-                        </a:fontRef>
-                      </wps:style>
-                      <wps:bodyPr rot="0" spcFirstLastPara="0" vertOverflow="overflow" horzOverflow="overflow" vert="horz" wrap="square" lIns="91440" tIns="45720" rIns="91440" bIns="45720" numCol="1" spcCol="0" rtlCol="0" fromWordArt="0" anchor="ctr" anchorCtr="0" forceAA="0" compatLnSpc="1">
-                        <a:prstTxWarp prst="textNoShape">
-                          <a:avLst/>
-                        </a:prstTxWarp>
-                        <a:noAutofit/>
-                      </wps:bodyPr>
-                    </wps:wsp>
-                  </a:graphicData>
-                </a:graphic>
-              </wp:anchor>
-            </w:drawing>
-          </mc:Choice>
-          <mc:Fallback>
-            <w:pict>
-              <v:roundrect w14:anchorId="437B9F17" id="Rectangle : coins arrondis 14" o:spid="_x0000_s1026" style="position:absolute;margin-left:0;margin-top:232.45pt;width:146.7pt;height:65.2pt;z-index:251669504;visibility:visible;mso-wrap-style:square;mso-wrap-distance-left:9pt;mso-wrap-distance-top:0;mso-wrap-distance-right:9pt;mso-wrap-distance-bottom:0;mso-position-horizontal:absolute;mso-position-horizontal-relative:margin;mso-position-vertical:absolute;mso-position-vertical-relative:text;v-text-anchor:middle" arcsize="10923f" o:gfxdata="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" fillcolor="white [3201]" strokecolor="black [3200]" strokeweight="1pt">
-                <v:stroke joinstyle="miter"/>
-                <w10:wrap anchorx="margin"/>
-              </v:roundrect>
-            </w:pict>
-          </mc:Fallback>
-        </mc:AlternateContent>
-      </w:r>
-      <w:r>
-        <w:rPr>
-          <w:noProof/>
-        </w:rPr>
-        <mc:AlternateContent>
-          <mc:Choice Requires="wps">
-            <w:drawing>
-              <wp:anchor distT="0" distB="0" distL="114300" distR="114300" simplePos="0" relativeHeight="251664384" behindDoc="0" locked="0" layoutInCell="1" allowOverlap="1" wp14:anchorId="23C3B52F" wp14:editId="6CC20D48">
+              <wp:anchor distT="0" distB="0" distL="114300" distR="114300" simplePos="0" relativeHeight="251664384" behindDoc="0" locked="0" layoutInCell="1" allowOverlap="1" wp14:anchorId="23C3B52F" wp14:editId="4EBBC46D">
                 <wp:simplePos x="0" y="0"/>
                 <wp:positionH relativeFrom="column">
                   <wp:posOffset>-287320</wp:posOffset>
@@ -3836,8 +6460,6 @@
                             <w:pPr>
                               <w:jc w:val="center"/>
                             </w:pPr>
-                            <w:bookmarkStart w:id="0" w:name="_GoBack"/>
-                            <w:bookmarkEnd w:id="0"/>
                           </w:p>
                         </w:txbxContent>
                       </wps:txbx>
@@ -3855,15 +6477,13 @@
           </mc:Choice>
           <mc:Fallback>
             <w:pict>
-              <v:rect w14:anchorId="23C3B52F" id="Rectangle 10" o:spid="_x0000_s1044" style="position:absolute;margin-left:-22.6pt;margin-top:26.95pt;width:741.75pt;height:429.95pt;z-index:251664384;visibility:visible;mso-wrap-style:square;mso-wrap-distance-left:9pt;mso-wrap-distance-top:0;mso-wrap-distance-right:9pt;mso-wrap-distance-bottom:0;mso-position-horizontal:absolute;mso-position-horizontal-relative:text;mso-position-vertical:absolute;mso-position-vertical-relative:text;v-text-anchor:middle" o:gfxdata="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" fillcolor="white [3201]" strokecolor="black [3200]" strokeweight="1pt">
+              <v:rect w14:anchorId="23C3B52F" id="Rectangle 10" o:spid="_x0000_s1056" style="position:absolute;margin-left:-22.6pt;margin-top:26.95pt;width:741.75pt;height:429.95pt;z-index:251664384;visibility:visible;mso-wrap-style:square;mso-wrap-distance-left:9pt;mso-wrap-distance-top:0;mso-wrap-distance-right:9pt;mso-wrap-distance-bottom:0;mso-position-horizontal:absolute;mso-position-horizontal-relative:text;mso-position-vertical:absolute;mso-position-vertical-relative:text;v-text-anchor:middle" o:gfxdata="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" fillcolor="white [3201]" strokecolor="black [3200]" strokeweight="1pt">
                 <v:textbox>
                   <w:txbxContent>
                     <w:p>
                       <w:pPr>
                         <w:jc w:val="center"/>
                       </w:pPr>
-                      <w:bookmarkStart w:id="1" w:name="_GoBack"/>
-                      <w:bookmarkEnd w:id="1"/>
                     </w:p>
                   </w:txbxContent>
                 </v:textbox>
@@ -4733,7 +7353,7 @@
   <w:style w:type="paragraph" w:default="1" w:styleId="Normal">
     <w:name w:val="Normal"/>
     <w:qFormat/>
-    <w:rsid w:val="00665D20"/>
+    <w:rsid w:val="001A028E"/>
   </w:style>
   <w:style w:type="character" w:default="1" w:styleId="Policepardfaut">
     <w:name w:val="Default Paragraph Font"/>
